--- a/Frequently Asked Questions Pygame.docx
+++ b/Frequently Asked Questions Pygame.docx
@@ -1,6 +1,6 @@
 
 <file path=word/document.xml><?xml version="1.0" encoding="utf-8"?>
-<w:document xmlns:wpc="http://schemas.microsoft.com/office/word/2010/wordprocessingCanvas" xmlns:cx="http://schemas.microsoft.com/office/drawing/2014/chartex" xmlns:mc="http://schemas.openxmlformats.org/markup-compatibility/2006" xmlns:o="urn:schemas-microsoft-com:office:office" xmlns:r="http://schemas.openxmlformats.org/officeDocument/2006/relationships" xmlns:m="http://schemas.openxmlformats.org/officeDocument/2006/math" xmlns:v="urn:schemas-microsoft-com:vml" xmlns:wp14="http://schemas.microsoft.com/office/word/2010/wordprocessingDrawing" xmlns:wp="http://schemas.openxmlformats.org/drawingml/2006/wordprocessingDrawing" xmlns:w10="urn:schemas-microsoft-com:office:word" xmlns:w="http://schemas.openxmlformats.org/wordprocessingml/2006/main" xmlns:w14="http://schemas.microsoft.com/office/word/2010/wordml" xmlns:w15="http://schemas.microsoft.com/office/word/2012/wordml" xmlns:w16se="http://schemas.microsoft.com/office/word/2015/wordml/symex" xmlns:wpg="http://schemas.microsoft.com/office/word/2010/wordprocessingGroup" xmlns:wpi="http://schemas.microsoft.com/office/word/2010/wordprocessingInk" xmlns:wne="http://schemas.microsoft.com/office/word/2006/wordml" xmlns:wps="http://schemas.microsoft.com/office/word/2010/wordprocessingShape" mc:Ignorable="w14 w15 w16se wp14">
+<w:document xmlns:wpc="http://schemas.microsoft.com/office/word/2010/wordprocessingCanvas" xmlns:cx="http://schemas.microsoft.com/office/drawing/2014/chartex" xmlns:cx1="http://schemas.microsoft.com/office/drawing/2015/9/8/chartex" xmlns:mc="http://schemas.openxmlformats.org/markup-compatibility/2006" xmlns:o="urn:schemas-microsoft-com:office:office" xmlns:r="http://schemas.openxmlformats.org/officeDocument/2006/relationships" xmlns:m="http://schemas.openxmlformats.org/officeDocument/2006/math" xmlns:v="urn:schemas-microsoft-com:vml" xmlns:wp14="http://schemas.microsoft.com/office/word/2010/wordprocessingDrawing" xmlns:wp="http://schemas.openxmlformats.org/drawingml/2006/wordprocessingDrawing" xmlns:w10="urn:schemas-microsoft-com:office:word" xmlns:w="http://schemas.openxmlformats.org/wordprocessingml/2006/main" xmlns:w14="http://schemas.microsoft.com/office/word/2010/wordml" xmlns:w15="http://schemas.microsoft.com/office/word/2012/wordml" xmlns:w16se="http://schemas.microsoft.com/office/word/2015/wordml/symex" xmlns:wpg="http://schemas.microsoft.com/office/word/2010/wordprocessingGroup" xmlns:wpi="http://schemas.microsoft.com/office/word/2010/wordprocessingInk" xmlns:wne="http://schemas.microsoft.com/office/word/2006/wordml" xmlns:wps="http://schemas.microsoft.com/office/word/2010/wordprocessingShape" mc:Ignorable="w14 w15 w16se wp14">
   <w:body>
     <w:p>
       <w:pPr>
@@ -48,27 +48,173 @@
       </w:r>
     </w:p>
     <w:p>
-      <w:r>
-        <w:t xml:space="preserve">1.1 What is the minimum amount of code needed to make a </w:t>
-      </w:r>
-      <w:proofErr w:type="spellStart"/>
-      <w:r>
-        <w:t>Pygame</w:t>
-      </w:r>
-      <w:proofErr w:type="spellEnd"/>
-      <w:r>
-        <w:t xml:space="preserve"> window appear?</w:t>
-      </w:r>
-    </w:p>
-    <w:p>
-      <w:pPr>
-        <w:spacing w:after="160" w:line="259" w:lineRule="auto"/>
-      </w:pPr>
+      <w:hyperlink w:anchor="question1_1" w:history="1">
+        <w:r>
+          <w:rPr>
+            <w:rStyle w:val="Hyperlink"/>
+          </w:rPr>
+          <w:t xml:space="preserve">1.1 What is the minimum amount of code needed to make a </w:t>
+        </w:r>
+        <w:proofErr w:type="spellStart"/>
+        <w:r>
+          <w:rPr>
+            <w:rStyle w:val="Hyperlink"/>
+          </w:rPr>
+          <w:t>Pygame</w:t>
+        </w:r>
+        <w:proofErr w:type="spellEnd"/>
+        <w:r>
+          <w:rPr>
+            <w:rStyle w:val="Hyperlink"/>
+          </w:rPr>
+          <w:t xml:space="preserve"> window appear?</w:t>
+        </w:r>
+      </w:hyperlink>
+    </w:p>
+    <w:p/>
+    <w:p>
+      <w:hyperlink w:anchor="question1_2" w:history="1">
+        <w:r>
+          <w:rPr>
+            <w:rStyle w:val="Hyperlink"/>
+          </w:rPr>
+          <w:t>1.2 I want to make a full game project, what is a good main.py file startup?</w:t>
+        </w:r>
+      </w:hyperlink>
+    </w:p>
+    <w:p/>
+    <w:p/>
+    <w:p>
+      <w:pPr>
+        <w:rPr>
+          <w:b/>
+          <w:u w:val="single"/>
+        </w:rPr>
+      </w:pPr>
+      <w:r>
+        <w:rPr>
+          <w:b/>
+          <w:u w:val="single"/>
+        </w:rPr>
+        <w:t xml:space="preserve">2. Drawing Shapes with </w:t>
+      </w:r>
+      <w:proofErr w:type="spellStart"/>
+      <w:r>
+        <w:rPr>
+          <w:b/>
+          <w:u w:val="single"/>
+        </w:rPr>
+        <w:t>pygame.draw</w:t>
+      </w:r>
+      <w:proofErr w:type="spellEnd"/>
+    </w:p>
+    <w:p>
+      <w:hyperlink w:anchor="question2_1" w:history="1">
+        <w:r>
+          <w:rPr>
+            <w:rStyle w:val="Hyperlink"/>
+          </w:rPr>
+          <w:t>2.1 How do I draw a rectangle</w:t>
+        </w:r>
+        <w:r>
+          <w:rPr>
+            <w:rStyle w:val="Hyperlink"/>
+          </w:rPr>
+          <w:t xml:space="preserve"> on my screen</w:t>
+        </w:r>
+        <w:r>
+          <w:rPr>
+            <w:rStyle w:val="Hyperlink"/>
+          </w:rPr>
+          <w:t>?</w:t>
+        </w:r>
+      </w:hyperlink>
+    </w:p>
+    <w:p/>
+    <w:p>
+      <w:hyperlink w:anchor="question2_2" w:history="1">
+        <w:r>
+          <w:rPr>
+            <w:rStyle w:val="Hyperlink"/>
+          </w:rPr>
+          <w:t>2.2 How do I draw a polygon on my screen?</w:t>
+        </w:r>
+      </w:hyperlink>
+    </w:p>
+    <w:p/>
+    <w:p>
+      <w:hyperlink w:anchor="question2_3" w:history="1">
+        <w:r>
+          <w:rPr>
+            <w:rStyle w:val="Hyperlink"/>
+          </w:rPr>
+          <w:t xml:space="preserve">2.3 How do I draw a circle or an </w:t>
+        </w:r>
+        <w:r>
+          <w:rPr>
+            <w:rStyle w:val="Hyperlink"/>
+          </w:rPr>
+          <w:t>ellipse on my screen?</w:t>
+        </w:r>
+      </w:hyperlink>
+    </w:p>
+    <w:p/>
+    <w:p>
+      <w:hyperlink w:anchor="question2_4" w:history="1">
+        <w:r>
+          <w:rPr>
+            <w:rStyle w:val="Hyperlink"/>
+          </w:rPr>
+          <w:t>2.4 How do I draw a line on my screen?</w:t>
+        </w:r>
+      </w:hyperlink>
+    </w:p>
+    <w:p/>
+    <w:p>
+      <w:hyperlink w:anchor="question2_5" w:history="1">
+        <w:r>
+          <w:rPr>
+            <w:rStyle w:val="Hyperlink"/>
+          </w:rPr>
+          <w:t>2.5 How do I draw shapes to surface that is not my screen?</w:t>
+        </w:r>
+      </w:hyperlink>
+    </w:p>
+    <w:p/>
+    <w:p>
+      <w:hyperlink w:anchor="question2_6" w:history="1">
+        <w:r>
+          <w:rPr>
+            <w:rStyle w:val="Hyperlink"/>
+          </w:rPr>
+          <w:t>2.6 I drew a shape on a surface, now how can I make the outside of my shape transparent?</w:t>
+        </w:r>
+      </w:hyperlink>
+    </w:p>
+    <w:p/>
+    <w:p/>
+    <w:p>
+      <w:r>
+        <w:rPr>
+          <w:b/>
+          <w:u w:val="single"/>
+        </w:rPr>
+        <w:t>3. Creating and Using Sprites</w:t>
+      </w:r>
+    </w:p>
+    <w:p>
+      <w:r>
+        <w:t>3.1 How to I create a Sprite I can use in my game?</w:t>
+      </w:r>
+      <w:bookmarkStart w:id="0" w:name="_GoBack"/>
+      <w:bookmarkEnd w:id="0"/>
       <w:r>
         <w:br w:type="page"/>
       </w:r>
     </w:p>
     <w:p>
+      <w:bookmarkStart w:id="1" w:name="question1_1"/>
+      <w:bookmarkEnd w:id="1"/>
       <w:r>
         <w:lastRenderedPageBreak/>
         <w:t xml:space="preserve">1.1 What is the minimum amount of code needed to make a </w:t>
@@ -135,13 +281,13 @@
         <w:t>pygame.init</w:t>
       </w:r>
       <w:proofErr w:type="spellEnd"/>
-      <w:proofErr w:type="gramEnd"/>
       <w:r>
         <w:rPr>
           <w:rFonts w:ascii="Consolas" w:hAnsi="Consolas"/>
         </w:rPr>
         <w:t>()</w:t>
       </w:r>
+      <w:proofErr w:type="gramEnd"/>
     </w:p>
     <w:p>
       <w:pPr>
@@ -193,128 +339,4933 @@
           <w:rFonts w:ascii="Consolas" w:hAnsi="Consolas"/>
         </w:rPr>
       </w:pPr>
-      <w:r>
-        <w:rPr>
-          <w:rFonts w:ascii="Consolas" w:hAnsi="Consolas"/>
-        </w:rPr>
-        <w:t xml:space="preserve">screen = </w:t>
-      </w:r>
-      <w:proofErr w:type="spellStart"/>
-      <w:r>
-        <w:rPr>
-          <w:rFonts w:ascii="Consolas" w:hAnsi="Consolas"/>
+      <w:proofErr w:type="gramStart"/>
+      <w:r>
+        <w:rPr>
+          <w:rFonts w:ascii="Consolas" w:hAnsi="Consolas"/>
+        </w:rPr>
+        <w:t>screen</w:t>
+      </w:r>
+      <w:proofErr w:type="gramEnd"/>
+      <w:r>
+        <w:rPr>
+          <w:rFonts w:ascii="Consolas" w:hAnsi="Consolas"/>
+        </w:rPr>
+        <w:t xml:space="preserve"> = </w:t>
+      </w:r>
+      <w:proofErr w:type="spellStart"/>
+      <w:r>
+        <w:rPr>
+          <w:rFonts w:ascii="Consolas" w:hAnsi="Consolas"/>
+        </w:rPr>
+        <w:t>pygame.display.set_mode</w:t>
+      </w:r>
+      <w:proofErr w:type="spellEnd"/>
+      <w:r>
+        <w:rPr>
+          <w:rFonts w:ascii="Consolas" w:hAnsi="Consolas"/>
+        </w:rPr>
+        <w:t>(</w:t>
+      </w:r>
+      <w:r>
+        <w:rPr>
+          <w:rFonts w:ascii="Consolas" w:hAnsi="Consolas"/>
+        </w:rPr>
+        <w:t xml:space="preserve"> </w:t>
+      </w:r>
+      <w:r>
+        <w:rPr>
+          <w:rFonts w:ascii="Consolas" w:hAnsi="Consolas"/>
+        </w:rPr>
+        <w:t>(</w:t>
+      </w:r>
+      <w:r>
+        <w:rPr>
+          <w:rFonts w:ascii="Consolas" w:hAnsi="Consolas"/>
+        </w:rPr>
+        <w:t>WIDTH</w:t>
+      </w:r>
+      <w:r>
+        <w:rPr>
+          <w:rFonts w:ascii="Consolas" w:hAnsi="Consolas"/>
+        </w:rPr>
+        <w:t xml:space="preserve">, </w:t>
+      </w:r>
+      <w:r>
+        <w:rPr>
+          <w:rFonts w:ascii="Consolas" w:hAnsi="Consolas"/>
+        </w:rPr>
+        <w:t>HEIGHT</w:t>
+      </w:r>
+      <w:r>
+        <w:rPr>
+          <w:rFonts w:ascii="Consolas" w:hAnsi="Consolas"/>
+        </w:rPr>
+        <w:t>)</w:t>
+      </w:r>
+      <w:r>
+        <w:rPr>
+          <w:rFonts w:ascii="Consolas" w:hAnsi="Consolas"/>
+        </w:rPr>
+        <w:t xml:space="preserve"> </w:t>
+      </w:r>
+      <w:r>
+        <w:rPr>
+          <w:rFonts w:ascii="Consolas" w:hAnsi="Consolas"/>
+        </w:rPr>
+        <w:t>)</w:t>
+      </w:r>
+    </w:p>
+    <w:p>
+      <w:pPr>
+        <w:rPr>
+          <w:rFonts w:ascii="Consolas" w:hAnsi="Consolas"/>
+        </w:rPr>
+      </w:pPr>
+      <w:r>
+        <w:rPr>
+          <w:rFonts w:ascii="Consolas" w:hAnsi="Consolas"/>
+        </w:rPr>
+        <w:t>running = True</w:t>
+      </w:r>
+    </w:p>
+    <w:p>
+      <w:pPr>
+        <w:rPr>
+          <w:rFonts w:ascii="Consolas" w:hAnsi="Consolas"/>
+        </w:rPr>
+      </w:pPr>
+      <w:r>
+        <w:rPr>
+          <w:rFonts w:ascii="Consolas" w:hAnsi="Consolas"/>
+        </w:rPr>
+        <w:t>while running:</w:t>
+      </w:r>
+    </w:p>
+    <w:p>
+      <w:pPr>
+        <w:rPr>
+          <w:rFonts w:ascii="Consolas" w:hAnsi="Consolas"/>
+        </w:rPr>
+      </w:pPr>
+      <w:r>
+        <w:rPr>
+          <w:rFonts w:ascii="Consolas" w:hAnsi="Consolas"/>
+        </w:rPr>
+        <w:t xml:space="preserve">    </w:t>
+      </w:r>
+      <w:proofErr w:type="gramStart"/>
+      <w:r>
+        <w:rPr>
+          <w:rFonts w:ascii="Consolas" w:hAnsi="Consolas"/>
+        </w:rPr>
+        <w:t>for</w:t>
+      </w:r>
+      <w:proofErr w:type="gramEnd"/>
+      <w:r>
+        <w:rPr>
+          <w:rFonts w:ascii="Consolas" w:hAnsi="Consolas"/>
+        </w:rPr>
+        <w:t xml:space="preserve"> event in </w:t>
+      </w:r>
+      <w:proofErr w:type="spellStart"/>
+      <w:r>
+        <w:rPr>
+          <w:rFonts w:ascii="Consolas" w:hAnsi="Consolas"/>
+        </w:rPr>
+        <w:t>pygame.event.get</w:t>
+      </w:r>
+      <w:proofErr w:type="spellEnd"/>
+      <w:r>
+        <w:rPr>
+          <w:rFonts w:ascii="Consolas" w:hAnsi="Consolas"/>
+        </w:rPr>
+        <w:t>():</w:t>
+      </w:r>
+    </w:p>
+    <w:p>
+      <w:pPr>
+        <w:rPr>
+          <w:rFonts w:ascii="Consolas" w:hAnsi="Consolas"/>
+        </w:rPr>
+      </w:pPr>
+      <w:r>
+        <w:rPr>
+          <w:rFonts w:ascii="Consolas" w:hAnsi="Consolas"/>
+        </w:rPr>
+        <w:t xml:space="preserve">        </w:t>
+      </w:r>
+      <w:proofErr w:type="gramStart"/>
+      <w:r>
+        <w:rPr>
+          <w:rFonts w:ascii="Consolas" w:hAnsi="Consolas"/>
+        </w:rPr>
+        <w:t>if</w:t>
+      </w:r>
+      <w:proofErr w:type="gramEnd"/>
+      <w:r>
+        <w:rPr>
+          <w:rFonts w:ascii="Consolas" w:hAnsi="Consolas"/>
+        </w:rPr>
+        <w:t xml:space="preserve"> </w:t>
+      </w:r>
+      <w:proofErr w:type="spellStart"/>
+      <w:r>
+        <w:rPr>
+          <w:rFonts w:ascii="Consolas" w:hAnsi="Consolas"/>
+        </w:rPr>
+        <w:t>event.type</w:t>
+      </w:r>
+      <w:proofErr w:type="spellEnd"/>
+      <w:r>
+        <w:rPr>
+          <w:rFonts w:ascii="Consolas" w:hAnsi="Consolas"/>
+        </w:rPr>
+        <w:t xml:space="preserve"> == </w:t>
+      </w:r>
+      <w:proofErr w:type="spellStart"/>
+      <w:r>
+        <w:rPr>
+          <w:rFonts w:ascii="Consolas" w:hAnsi="Consolas"/>
+        </w:rPr>
+        <w:t>pygame.QUIT</w:t>
+      </w:r>
+      <w:proofErr w:type="spellEnd"/>
+      <w:r>
+        <w:rPr>
+          <w:rFonts w:ascii="Consolas" w:hAnsi="Consolas"/>
+        </w:rPr>
+        <w:t>:</w:t>
+      </w:r>
+    </w:p>
+    <w:p>
+      <w:pPr>
+        <w:rPr>
+          <w:rFonts w:ascii="Consolas" w:hAnsi="Consolas"/>
+        </w:rPr>
+      </w:pPr>
+      <w:r>
+        <w:rPr>
+          <w:rFonts w:ascii="Consolas" w:hAnsi="Consolas"/>
+        </w:rPr>
+        <w:t xml:space="preserve">            </w:t>
+      </w:r>
+      <w:proofErr w:type="gramStart"/>
+      <w:r>
+        <w:rPr>
+          <w:rFonts w:ascii="Consolas" w:hAnsi="Consolas"/>
+        </w:rPr>
+        <w:t>running</w:t>
+      </w:r>
+      <w:proofErr w:type="gramEnd"/>
+      <w:r>
+        <w:rPr>
+          <w:rFonts w:ascii="Consolas" w:hAnsi="Consolas"/>
+        </w:rPr>
+        <w:t xml:space="preserve"> = False</w:t>
+      </w:r>
+    </w:p>
+    <w:p>
+      <w:pPr>
+        <w:rPr>
+          <w:rFonts w:ascii="Consolas" w:hAnsi="Consolas"/>
+        </w:rPr>
+      </w:pPr>
+      <w:r>
+        <w:rPr>
+          <w:rFonts w:ascii="Consolas" w:hAnsi="Consolas"/>
+        </w:rPr>
+        <w:t xml:space="preserve">    # flip the display updates user screen with images</w:t>
+      </w:r>
+    </w:p>
+    <w:p>
+      <w:pPr>
+        <w:rPr>
+          <w:rFonts w:ascii="Consolas" w:hAnsi="Consolas"/>
+        </w:rPr>
+      </w:pPr>
+      <w:r>
+        <w:rPr>
+          <w:rFonts w:ascii="Consolas" w:hAnsi="Consolas"/>
+        </w:rPr>
+        <w:t xml:space="preserve">    </w:t>
+      </w:r>
+      <w:proofErr w:type="spellStart"/>
+      <w:proofErr w:type="gramStart"/>
+      <w:r>
+        <w:rPr>
+          <w:rFonts w:ascii="Consolas" w:hAnsi="Consolas"/>
+        </w:rPr>
+        <w:t>pygame.display.flip</w:t>
+      </w:r>
+      <w:proofErr w:type="spellEnd"/>
+      <w:r>
+        <w:rPr>
+          <w:rFonts w:ascii="Consolas" w:hAnsi="Consolas"/>
+        </w:rPr>
+        <w:t>()</w:t>
+      </w:r>
+      <w:proofErr w:type="gramEnd"/>
+    </w:p>
+    <w:p>
+      <w:pPr>
+        <w:rPr>
+          <w:rFonts w:ascii="Consolas" w:hAnsi="Consolas"/>
+        </w:rPr>
+      </w:pPr>
+      <w:proofErr w:type="spellStart"/>
+      <w:proofErr w:type="gramStart"/>
+      <w:r>
+        <w:rPr>
+          <w:rFonts w:ascii="Consolas" w:hAnsi="Consolas"/>
+        </w:rPr>
+        <w:t>pygame.quit</w:t>
+      </w:r>
+      <w:proofErr w:type="spellEnd"/>
+      <w:r>
+        <w:rPr>
+          <w:rFonts w:ascii="Consolas" w:hAnsi="Consolas"/>
+        </w:rPr>
+        <w:t>()</w:t>
+      </w:r>
+      <w:proofErr w:type="gramEnd"/>
+    </w:p>
+    <w:p>
+      <w:pPr>
+        <w:rPr>
+          <w:rFonts w:ascii="Consolas" w:hAnsi="Consolas"/>
+        </w:rPr>
+      </w:pPr>
+    </w:p>
+    <w:p>
+      <w:pPr>
+        <w:rPr>
+          <w:rFonts w:cs="Times New Roman"/>
+        </w:rPr>
+      </w:pPr>
+    </w:p>
+    <w:p>
+      <w:pPr>
+        <w:rPr>
+          <w:rFonts w:cs="Times New Roman"/>
+        </w:rPr>
+      </w:pPr>
+    </w:p>
+    <w:p>
+      <w:pPr>
+        <w:rPr>
+          <w:rFonts w:cs="Times New Roman"/>
+        </w:rPr>
+      </w:pPr>
+    </w:p>
+    <w:p>
+      <w:pPr>
+        <w:rPr>
+          <w:rFonts w:cs="Times New Roman"/>
+        </w:rPr>
+      </w:pPr>
+    </w:p>
+    <w:p>
+      <w:pPr>
+        <w:rPr>
+          <w:rFonts w:cs="Times New Roman"/>
+        </w:rPr>
+      </w:pPr>
+    </w:p>
+    <w:p>
+      <w:pPr>
+        <w:rPr>
+          <w:rFonts w:cs="Times New Roman"/>
+        </w:rPr>
+      </w:pPr>
+    </w:p>
+    <w:p>
+      <w:pPr>
+        <w:rPr>
+          <w:rFonts w:cs="Times New Roman"/>
+        </w:rPr>
+      </w:pPr>
+      <w:bookmarkStart w:id="2" w:name="question1_2"/>
+      <w:bookmarkEnd w:id="2"/>
+      <w:r>
+        <w:rPr>
+          <w:rFonts w:cs="Times New Roman"/>
+        </w:rPr>
+        <w:t>1.2</w:t>
+      </w:r>
+      <w:r>
+        <w:t xml:space="preserve"> I want to make a full game project, what is a good main.py file startup?</w:t>
+      </w:r>
+    </w:p>
+    <w:p>
+      <w:pPr>
+        <w:rPr>
+          <w:rFonts w:ascii="Consolas" w:hAnsi="Consolas" w:cs="Times New Roman"/>
+          <w:szCs w:val="24"/>
+        </w:rPr>
+      </w:pPr>
+      <w:proofErr w:type="gramStart"/>
+      <w:r>
+        <w:rPr>
+          <w:rFonts w:ascii="Consolas" w:hAnsi="Consolas" w:cs="Times New Roman"/>
+          <w:szCs w:val="24"/>
+        </w:rPr>
+        <w:t>import</w:t>
+      </w:r>
+      <w:proofErr w:type="gramEnd"/>
+      <w:r>
+        <w:rPr>
+          <w:rFonts w:ascii="Consolas" w:hAnsi="Consolas" w:cs="Times New Roman"/>
+          <w:szCs w:val="24"/>
+        </w:rPr>
+        <w:t xml:space="preserve"> </w:t>
+      </w:r>
+      <w:proofErr w:type="spellStart"/>
+      <w:r>
+        <w:rPr>
+          <w:rFonts w:ascii="Consolas" w:hAnsi="Consolas" w:cs="Times New Roman"/>
+          <w:szCs w:val="24"/>
+        </w:rPr>
+        <w:t>pygame</w:t>
+      </w:r>
+      <w:proofErr w:type="spellEnd"/>
+    </w:p>
+    <w:p>
+      <w:pPr>
+        <w:rPr>
+          <w:rFonts w:ascii="Consolas" w:hAnsi="Consolas" w:cs="Times New Roman"/>
+          <w:szCs w:val="24"/>
+        </w:rPr>
+      </w:pPr>
+      <w:r>
+        <w:rPr>
+          <w:rFonts w:ascii="Consolas" w:hAnsi="Consolas" w:cs="Times New Roman"/>
+          <w:szCs w:val="24"/>
+        </w:rPr>
+        <w:t xml:space="preserve"># </w:t>
+      </w:r>
+      <w:proofErr w:type="gramStart"/>
+      <w:r>
+        <w:rPr>
+          <w:rFonts w:ascii="Consolas" w:hAnsi="Consolas" w:cs="Times New Roman"/>
+          <w:szCs w:val="24"/>
+        </w:rPr>
+        <w:t>these</w:t>
+      </w:r>
+      <w:proofErr w:type="gramEnd"/>
+      <w:r>
+        <w:rPr>
+          <w:rFonts w:ascii="Consolas" w:hAnsi="Consolas" w:cs="Times New Roman"/>
+          <w:szCs w:val="24"/>
+        </w:rPr>
+        <w:t xml:space="preserve"> constants may be stored in a setting.py module</w:t>
+      </w:r>
+    </w:p>
+    <w:p>
+      <w:pPr>
+        <w:rPr>
+          <w:rFonts w:ascii="Consolas" w:hAnsi="Consolas" w:cs="Times New Roman"/>
+          <w:szCs w:val="24"/>
+        </w:rPr>
+      </w:pPr>
+      <w:r>
+        <w:rPr>
+          <w:rFonts w:ascii="Consolas" w:hAnsi="Consolas" w:cs="Times New Roman"/>
+          <w:szCs w:val="24"/>
+        </w:rPr>
+        <w:t xml:space="preserve">WIDTH = 800 </w:t>
+      </w:r>
+    </w:p>
+    <w:p>
+      <w:pPr>
+        <w:rPr>
+          <w:rFonts w:ascii="Consolas" w:hAnsi="Consolas" w:cs="Times New Roman"/>
+          <w:szCs w:val="24"/>
+        </w:rPr>
+      </w:pPr>
+      <w:r>
+        <w:rPr>
+          <w:rFonts w:ascii="Consolas" w:hAnsi="Consolas" w:cs="Times New Roman"/>
+          <w:szCs w:val="24"/>
+        </w:rPr>
+        <w:t>HEIGHT = 600</w:t>
+      </w:r>
+    </w:p>
+    <w:p>
+      <w:pPr>
+        <w:rPr>
+          <w:rFonts w:ascii="Consolas" w:hAnsi="Consolas" w:cs="Times New Roman"/>
+          <w:szCs w:val="24"/>
+        </w:rPr>
+      </w:pPr>
+      <w:r>
+        <w:rPr>
+          <w:rFonts w:ascii="Consolas" w:hAnsi="Consolas" w:cs="Times New Roman"/>
+          <w:szCs w:val="24"/>
+        </w:rPr>
+        <w:t>FPS = 60</w:t>
+      </w:r>
+    </w:p>
+    <w:p>
+      <w:pPr>
+        <w:rPr>
+          <w:rFonts w:ascii="Consolas" w:hAnsi="Consolas" w:cs="Times New Roman"/>
+          <w:szCs w:val="24"/>
+        </w:rPr>
+      </w:pPr>
+      <w:r>
+        <w:rPr>
+          <w:rFonts w:ascii="Consolas" w:hAnsi="Consolas" w:cs="Times New Roman"/>
+          <w:szCs w:val="24"/>
+        </w:rPr>
+        <w:t>WHITE = (255, 255, 255)</w:t>
+      </w:r>
+    </w:p>
+    <w:p>
+      <w:pPr>
+        <w:rPr>
+          <w:rFonts w:ascii="Consolas" w:hAnsi="Consolas" w:cs="Times New Roman"/>
+          <w:szCs w:val="24"/>
+        </w:rPr>
+      </w:pPr>
+      <w:r>
+        <w:rPr>
+          <w:rFonts w:ascii="Consolas" w:hAnsi="Consolas" w:cs="Times New Roman"/>
+          <w:szCs w:val="24"/>
+        </w:rPr>
+        <w:t>###</w:t>
+      </w:r>
+    </w:p>
+    <w:p>
+      <w:pPr>
+        <w:rPr>
+          <w:rFonts w:ascii="Consolas" w:hAnsi="Consolas" w:cs="Times New Roman"/>
+          <w:szCs w:val="24"/>
+        </w:rPr>
+      </w:pPr>
+      <w:proofErr w:type="gramStart"/>
+      <w:r>
+        <w:rPr>
+          <w:rFonts w:ascii="Consolas" w:hAnsi="Consolas" w:cs="Times New Roman"/>
+          <w:szCs w:val="24"/>
+        </w:rPr>
+        <w:t>class</w:t>
+      </w:r>
+      <w:proofErr w:type="gramEnd"/>
+      <w:r>
+        <w:rPr>
+          <w:rFonts w:ascii="Consolas" w:hAnsi="Consolas" w:cs="Times New Roman"/>
+          <w:szCs w:val="24"/>
+        </w:rPr>
+        <w:t xml:space="preserve"> Application:</w:t>
+      </w:r>
+    </w:p>
+    <w:p>
+      <w:pPr>
+        <w:rPr>
+          <w:rFonts w:ascii="Consolas" w:hAnsi="Consolas" w:cs="Times New Roman"/>
+          <w:szCs w:val="24"/>
+        </w:rPr>
+      </w:pPr>
+      <w:r>
+        <w:rPr>
+          <w:rFonts w:ascii="Consolas" w:hAnsi="Consolas" w:cs="Times New Roman"/>
+          <w:szCs w:val="24"/>
+        </w:rPr>
+        <w:t xml:space="preserve">    </w:t>
+      </w:r>
+      <w:proofErr w:type="spellStart"/>
+      <w:proofErr w:type="gramStart"/>
+      <w:r>
+        <w:rPr>
+          <w:rFonts w:ascii="Consolas" w:hAnsi="Consolas" w:cs="Times New Roman"/>
+          <w:szCs w:val="24"/>
+        </w:rPr>
+        <w:t>def</w:t>
+      </w:r>
+      <w:proofErr w:type="spellEnd"/>
+      <w:proofErr w:type="gramEnd"/>
+      <w:r>
+        <w:rPr>
+          <w:rFonts w:ascii="Consolas" w:hAnsi="Consolas" w:cs="Times New Roman"/>
+          <w:szCs w:val="24"/>
+        </w:rPr>
+        <w:t xml:space="preserve"> __</w:t>
+      </w:r>
+      <w:proofErr w:type="spellStart"/>
+      <w:r>
+        <w:rPr>
+          <w:rFonts w:ascii="Consolas" w:hAnsi="Consolas" w:cs="Times New Roman"/>
+          <w:szCs w:val="24"/>
+        </w:rPr>
+        <w:t>init</w:t>
+      </w:r>
+      <w:proofErr w:type="spellEnd"/>
+      <w:r>
+        <w:rPr>
+          <w:rFonts w:ascii="Consolas" w:hAnsi="Consolas" w:cs="Times New Roman"/>
+          <w:szCs w:val="24"/>
+        </w:rPr>
+        <w:t>__(self):</w:t>
+      </w:r>
+    </w:p>
+    <w:p>
+      <w:pPr>
+        <w:rPr>
+          <w:rFonts w:ascii="Consolas" w:hAnsi="Consolas" w:cs="Times New Roman"/>
+          <w:szCs w:val="24"/>
+        </w:rPr>
+      </w:pPr>
+      <w:r>
+        <w:rPr>
+          <w:rFonts w:ascii="Consolas" w:hAnsi="Consolas" w:cs="Times New Roman"/>
+          <w:szCs w:val="24"/>
+        </w:rPr>
+        <w:t xml:space="preserve">        # create the screen</w:t>
+      </w:r>
+    </w:p>
+    <w:p>
+      <w:pPr>
+        <w:rPr>
+          <w:rFonts w:ascii="Consolas" w:hAnsi="Consolas" w:cs="Times New Roman"/>
+          <w:szCs w:val="24"/>
+        </w:rPr>
+      </w:pPr>
+      <w:r>
+        <w:rPr>
+          <w:rFonts w:ascii="Consolas" w:hAnsi="Consolas" w:cs="Times New Roman"/>
+          <w:szCs w:val="24"/>
+        </w:rPr>
+        <w:t xml:space="preserve">        </w:t>
+      </w:r>
+      <w:proofErr w:type="spellStart"/>
+      <w:r>
+        <w:rPr>
+          <w:rFonts w:ascii="Consolas" w:hAnsi="Consolas" w:cs="Times New Roman"/>
+          <w:szCs w:val="24"/>
+        </w:rPr>
+        <w:t>self.screen</w:t>
+      </w:r>
+      <w:proofErr w:type="spellEnd"/>
+      <w:r>
+        <w:rPr>
+          <w:rFonts w:ascii="Consolas" w:hAnsi="Consolas" w:cs="Times New Roman"/>
+          <w:szCs w:val="24"/>
+        </w:rPr>
+        <w:t xml:space="preserve"> = </w:t>
+      </w:r>
+      <w:proofErr w:type="spellStart"/>
+      <w:r>
+        <w:rPr>
+          <w:rFonts w:ascii="Consolas" w:hAnsi="Consolas" w:cs="Times New Roman"/>
+          <w:szCs w:val="24"/>
         </w:rPr>
         <w:t>pygame.display.set_</w:t>
       </w:r>
       <w:proofErr w:type="gramStart"/>
       <w:r>
         <w:rPr>
-          <w:rFonts w:ascii="Consolas" w:hAnsi="Consolas"/>
+          <w:rFonts w:ascii="Consolas" w:hAnsi="Consolas" w:cs="Times New Roman"/>
+          <w:szCs w:val="24"/>
         </w:rPr>
         <w:t>mode</w:t>
       </w:r>
       <w:proofErr w:type="spellEnd"/>
       <w:r>
         <w:rPr>
-          <w:rFonts w:ascii="Consolas" w:hAnsi="Consolas"/>
+          <w:rFonts w:ascii="Consolas" w:hAnsi="Consolas" w:cs="Times New Roman"/>
+          <w:szCs w:val="24"/>
         </w:rPr>
         <w:t>(</w:t>
       </w:r>
-      <w:r>
-        <w:rPr>
-          <w:rFonts w:ascii="Consolas" w:hAnsi="Consolas"/>
+      <w:proofErr w:type="gramEnd"/>
+      <w:r>
+        <w:rPr>
+          <w:rFonts w:ascii="Consolas" w:hAnsi="Consolas" w:cs="Times New Roman"/>
+          <w:szCs w:val="24"/>
+        </w:rPr>
+        <w:t xml:space="preserve"> (WIDTH, HEIGHT) )</w:t>
+      </w:r>
+    </w:p>
+    <w:p>
+      <w:pPr>
+        <w:rPr>
+          <w:rFonts w:ascii="Consolas" w:hAnsi="Consolas" w:cs="Times New Roman"/>
+          <w:szCs w:val="24"/>
+        </w:rPr>
+      </w:pPr>
+      <w:r>
+        <w:rPr>
+          <w:rFonts w:ascii="Consolas" w:hAnsi="Consolas" w:cs="Times New Roman"/>
+          <w:szCs w:val="24"/>
+        </w:rPr>
+        <w:t xml:space="preserve">        # create a group for all sprites</w:t>
+      </w:r>
+    </w:p>
+    <w:p>
+      <w:pPr>
+        <w:rPr>
+          <w:rFonts w:ascii="Consolas" w:hAnsi="Consolas" w:cs="Times New Roman"/>
+          <w:szCs w:val="24"/>
+        </w:rPr>
+      </w:pPr>
+      <w:r>
+        <w:rPr>
+          <w:rFonts w:ascii="Consolas" w:hAnsi="Consolas" w:cs="Times New Roman"/>
+          <w:szCs w:val="24"/>
+        </w:rPr>
+        <w:t xml:space="preserve">        </w:t>
+      </w:r>
+      <w:proofErr w:type="spellStart"/>
+      <w:r>
+        <w:rPr>
+          <w:rFonts w:ascii="Consolas" w:hAnsi="Consolas" w:cs="Times New Roman"/>
+          <w:szCs w:val="24"/>
+        </w:rPr>
+        <w:t>self.sprites</w:t>
+      </w:r>
+      <w:proofErr w:type="spellEnd"/>
+      <w:r>
+        <w:rPr>
+          <w:rFonts w:ascii="Consolas" w:hAnsi="Consolas" w:cs="Times New Roman"/>
+          <w:szCs w:val="24"/>
+        </w:rPr>
+        <w:t xml:space="preserve"> = </w:t>
+      </w:r>
+      <w:proofErr w:type="spellStart"/>
+      <w:proofErr w:type="gramStart"/>
+      <w:r>
+        <w:rPr>
+          <w:rFonts w:ascii="Consolas" w:hAnsi="Consolas" w:cs="Times New Roman"/>
+          <w:szCs w:val="24"/>
+        </w:rPr>
+        <w:t>pygame.sprite.Group</w:t>
+      </w:r>
+      <w:proofErr w:type="spellEnd"/>
+      <w:r>
+        <w:rPr>
+          <w:rFonts w:ascii="Consolas" w:hAnsi="Consolas" w:cs="Times New Roman"/>
+          <w:szCs w:val="24"/>
+        </w:rPr>
+        <w:t>()</w:t>
+      </w:r>
+      <w:proofErr w:type="gramEnd"/>
+    </w:p>
+    <w:p>
+      <w:pPr>
+        <w:rPr>
+          <w:rFonts w:ascii="Consolas" w:hAnsi="Consolas" w:cs="Times New Roman"/>
+          <w:szCs w:val="24"/>
+        </w:rPr>
+      </w:pPr>
+      <w:r>
+        <w:rPr>
+          <w:rFonts w:ascii="Consolas" w:hAnsi="Consolas" w:cs="Times New Roman"/>
+          <w:szCs w:val="24"/>
+        </w:rPr>
+        <w:t xml:space="preserve">        # create a clock object to manage frame rate and ticks</w:t>
+      </w:r>
+    </w:p>
+    <w:p>
+      <w:pPr>
+        <w:rPr>
+          <w:rFonts w:ascii="Consolas" w:hAnsi="Consolas" w:cs="Times New Roman"/>
+          <w:szCs w:val="24"/>
+        </w:rPr>
+      </w:pPr>
+      <w:r>
+        <w:rPr>
+          <w:rFonts w:ascii="Consolas" w:hAnsi="Consolas" w:cs="Times New Roman"/>
+          <w:szCs w:val="24"/>
+        </w:rPr>
+        <w:t xml:space="preserve">        </w:t>
+      </w:r>
+      <w:proofErr w:type="spellStart"/>
+      <w:r>
+        <w:rPr>
+          <w:rFonts w:ascii="Consolas" w:hAnsi="Consolas" w:cs="Times New Roman"/>
+          <w:szCs w:val="24"/>
+        </w:rPr>
+        <w:t>self.clock</w:t>
+      </w:r>
+      <w:proofErr w:type="spellEnd"/>
+      <w:r>
+        <w:rPr>
+          <w:rFonts w:ascii="Consolas" w:hAnsi="Consolas" w:cs="Times New Roman"/>
+          <w:szCs w:val="24"/>
+        </w:rPr>
+        <w:t xml:space="preserve"> = </w:t>
+      </w:r>
+      <w:proofErr w:type="spellStart"/>
+      <w:proofErr w:type="gramStart"/>
+      <w:r>
+        <w:rPr>
+          <w:rFonts w:ascii="Consolas" w:hAnsi="Consolas" w:cs="Times New Roman"/>
+          <w:szCs w:val="24"/>
+        </w:rPr>
+        <w:t>pygame.time.Clock</w:t>
+      </w:r>
+      <w:proofErr w:type="spellEnd"/>
+      <w:r>
+        <w:rPr>
+          <w:rFonts w:ascii="Consolas" w:hAnsi="Consolas" w:cs="Times New Roman"/>
+          <w:szCs w:val="24"/>
+        </w:rPr>
+        <w:t>()</w:t>
+      </w:r>
+      <w:proofErr w:type="gramEnd"/>
+    </w:p>
+    <w:p>
+      <w:pPr>
+        <w:rPr>
+          <w:rFonts w:ascii="Consolas" w:hAnsi="Consolas" w:cs="Times New Roman"/>
+          <w:szCs w:val="24"/>
+        </w:rPr>
+      </w:pPr>
+      <w:r>
+        <w:rPr>
+          <w:rFonts w:ascii="Consolas" w:hAnsi="Consolas" w:cs="Times New Roman"/>
+          <w:szCs w:val="24"/>
+        </w:rPr>
+        <w:t xml:space="preserve">        # </w:t>
+      </w:r>
+      <w:proofErr w:type="gramStart"/>
+      <w:r>
+        <w:rPr>
+          <w:rFonts w:ascii="Consolas" w:hAnsi="Consolas" w:cs="Times New Roman"/>
+          <w:szCs w:val="24"/>
+        </w:rPr>
+        <w:t>a</w:t>
+      </w:r>
+      <w:proofErr w:type="gramEnd"/>
+      <w:r>
+        <w:rPr>
+          <w:rFonts w:ascii="Consolas" w:hAnsi="Consolas" w:cs="Times New Roman"/>
+          <w:szCs w:val="24"/>
         </w:rPr>
         <w:t xml:space="preserve"> </w:t>
       </w:r>
-      <w:r>
-        <w:rPr>
-          <w:rFonts w:ascii="Consolas" w:hAnsi="Consolas"/>
+      <w:proofErr w:type="spellStart"/>
+      <w:r>
+        <w:rPr>
+          <w:rFonts w:ascii="Consolas" w:hAnsi="Consolas" w:cs="Times New Roman"/>
+          <w:szCs w:val="24"/>
+        </w:rPr>
+        <w:t>bool</w:t>
+      </w:r>
+      <w:proofErr w:type="spellEnd"/>
+      <w:r>
+        <w:rPr>
+          <w:rFonts w:ascii="Consolas" w:hAnsi="Consolas" w:cs="Times New Roman"/>
+          <w:szCs w:val="24"/>
+        </w:rPr>
+        <w:t xml:space="preserve"> value to end the game loop</w:t>
+      </w:r>
+    </w:p>
+    <w:p>
+      <w:pPr>
+        <w:rPr>
+          <w:rFonts w:ascii="Consolas" w:hAnsi="Consolas" w:cs="Times New Roman"/>
+          <w:szCs w:val="24"/>
+        </w:rPr>
+      </w:pPr>
+      <w:r>
+        <w:rPr>
+          <w:rFonts w:ascii="Consolas" w:hAnsi="Consolas" w:cs="Times New Roman"/>
+          <w:szCs w:val="24"/>
+        </w:rPr>
+        <w:t xml:space="preserve">        </w:t>
+      </w:r>
+      <w:proofErr w:type="spellStart"/>
+      <w:r>
+        <w:rPr>
+          <w:rFonts w:ascii="Consolas" w:hAnsi="Consolas" w:cs="Times New Roman"/>
+          <w:szCs w:val="24"/>
+        </w:rPr>
+        <w:t>self.running</w:t>
+      </w:r>
+      <w:proofErr w:type="spellEnd"/>
+      <w:r>
+        <w:rPr>
+          <w:rFonts w:ascii="Consolas" w:hAnsi="Consolas" w:cs="Times New Roman"/>
+          <w:szCs w:val="24"/>
+        </w:rPr>
+        <w:t xml:space="preserve"> = True</w:t>
+      </w:r>
+    </w:p>
+    <w:p>
+      <w:pPr>
+        <w:rPr>
+          <w:rFonts w:ascii="Consolas" w:hAnsi="Consolas" w:cs="Times New Roman"/>
+          <w:szCs w:val="24"/>
+        </w:rPr>
+      </w:pPr>
+    </w:p>
+    <w:p>
+      <w:pPr>
+        <w:rPr>
+          <w:rFonts w:ascii="Consolas" w:hAnsi="Consolas" w:cs="Times New Roman"/>
+          <w:szCs w:val="24"/>
+        </w:rPr>
+      </w:pPr>
+      <w:r>
+        <w:rPr>
+          <w:rFonts w:ascii="Consolas" w:hAnsi="Consolas" w:cs="Times New Roman"/>
+          <w:szCs w:val="24"/>
+        </w:rPr>
+        <w:t xml:space="preserve">    </w:t>
+      </w:r>
+    </w:p>
+    <w:p>
+      <w:pPr>
+        <w:rPr>
+          <w:rFonts w:ascii="Consolas" w:hAnsi="Consolas" w:cs="Times New Roman"/>
+          <w:szCs w:val="24"/>
+        </w:rPr>
+      </w:pPr>
+      <w:r>
+        <w:rPr>
+          <w:rFonts w:ascii="Consolas" w:hAnsi="Consolas" w:cs="Times New Roman"/>
+          <w:szCs w:val="24"/>
+        </w:rPr>
+        <w:t xml:space="preserve">        </w:t>
+      </w:r>
+    </w:p>
+    <w:p>
+      <w:pPr>
+        <w:rPr>
+          <w:rFonts w:ascii="Consolas" w:hAnsi="Consolas" w:cs="Times New Roman"/>
+          <w:szCs w:val="24"/>
+        </w:rPr>
+      </w:pPr>
+      <w:r>
+        <w:rPr>
+          <w:rFonts w:ascii="Consolas" w:hAnsi="Consolas" w:cs="Times New Roman"/>
+          <w:szCs w:val="24"/>
+        </w:rPr>
+        <w:t xml:space="preserve">    </w:t>
+      </w:r>
+      <w:proofErr w:type="spellStart"/>
+      <w:proofErr w:type="gramStart"/>
+      <w:r>
+        <w:rPr>
+          <w:rFonts w:ascii="Consolas" w:hAnsi="Consolas" w:cs="Times New Roman"/>
+          <w:szCs w:val="24"/>
+        </w:rPr>
+        <w:t>def</w:t>
+      </w:r>
+      <w:proofErr w:type="spellEnd"/>
+      <w:proofErr w:type="gramEnd"/>
+      <w:r>
+        <w:rPr>
+          <w:rFonts w:ascii="Consolas" w:hAnsi="Consolas" w:cs="Times New Roman"/>
+          <w:szCs w:val="24"/>
+        </w:rPr>
+        <w:t xml:space="preserve"> </w:t>
+      </w:r>
+      <w:proofErr w:type="spellStart"/>
+      <w:r>
+        <w:rPr>
+          <w:rFonts w:ascii="Consolas" w:hAnsi="Consolas" w:cs="Times New Roman"/>
+          <w:szCs w:val="24"/>
+        </w:rPr>
+        <w:t>gameloop</w:t>
+      </w:r>
+      <w:proofErr w:type="spellEnd"/>
+      <w:r>
+        <w:rPr>
+          <w:rFonts w:ascii="Consolas" w:hAnsi="Consolas" w:cs="Times New Roman"/>
+          <w:szCs w:val="24"/>
+        </w:rPr>
+        <w:t>(self):</w:t>
+      </w:r>
+    </w:p>
+    <w:p>
+      <w:pPr>
+        <w:rPr>
+          <w:rFonts w:ascii="Consolas" w:hAnsi="Consolas" w:cs="Times New Roman"/>
+          <w:szCs w:val="24"/>
+        </w:rPr>
+      </w:pPr>
+      <w:r>
+        <w:rPr>
+          <w:rFonts w:ascii="Consolas" w:hAnsi="Consolas" w:cs="Times New Roman"/>
+          <w:szCs w:val="24"/>
+        </w:rPr>
+        <w:lastRenderedPageBreak/>
+        <w:t xml:space="preserve">        </w:t>
+      </w:r>
+      <w:proofErr w:type="gramStart"/>
+      <w:r>
+        <w:rPr>
+          <w:rFonts w:ascii="Consolas" w:hAnsi="Consolas" w:cs="Times New Roman"/>
+          <w:szCs w:val="24"/>
+        </w:rPr>
+        <w:t>while</w:t>
+      </w:r>
+      <w:proofErr w:type="gramEnd"/>
+      <w:r>
+        <w:rPr>
+          <w:rFonts w:ascii="Consolas" w:hAnsi="Consolas" w:cs="Times New Roman"/>
+          <w:szCs w:val="24"/>
+        </w:rPr>
+        <w:t xml:space="preserve"> </w:t>
+      </w:r>
+      <w:proofErr w:type="spellStart"/>
+      <w:r>
+        <w:rPr>
+          <w:rFonts w:ascii="Consolas" w:hAnsi="Consolas" w:cs="Times New Roman"/>
+          <w:szCs w:val="24"/>
+        </w:rPr>
+        <w:t>self.running</w:t>
+      </w:r>
+      <w:proofErr w:type="spellEnd"/>
+      <w:r>
+        <w:rPr>
+          <w:rFonts w:ascii="Consolas" w:hAnsi="Consolas" w:cs="Times New Roman"/>
+          <w:szCs w:val="24"/>
+        </w:rPr>
+        <w:t>:</w:t>
+      </w:r>
+    </w:p>
+    <w:p>
+      <w:pPr>
+        <w:rPr>
+          <w:rFonts w:ascii="Consolas" w:hAnsi="Consolas" w:cs="Times New Roman"/>
+          <w:szCs w:val="24"/>
+        </w:rPr>
+      </w:pPr>
+      <w:r>
+        <w:rPr>
+          <w:rFonts w:ascii="Consolas" w:hAnsi="Consolas" w:cs="Times New Roman"/>
+          <w:szCs w:val="24"/>
+        </w:rPr>
+        <w:t xml:space="preserve">            # maintain FPS rate and measure delta time</w:t>
+      </w:r>
+    </w:p>
+    <w:p>
+      <w:pPr>
+        <w:rPr>
+          <w:rFonts w:ascii="Consolas" w:hAnsi="Consolas" w:cs="Times New Roman"/>
+          <w:szCs w:val="24"/>
+        </w:rPr>
+      </w:pPr>
+      <w:r>
+        <w:rPr>
+          <w:rFonts w:ascii="Consolas" w:hAnsi="Consolas" w:cs="Times New Roman"/>
+          <w:szCs w:val="24"/>
+        </w:rPr>
+        <w:t xml:space="preserve">            </w:t>
+      </w:r>
+      <w:proofErr w:type="spellStart"/>
+      <w:r>
+        <w:rPr>
+          <w:rFonts w:ascii="Consolas" w:hAnsi="Consolas" w:cs="Times New Roman"/>
+          <w:szCs w:val="24"/>
+        </w:rPr>
+        <w:t>self.dt</w:t>
+      </w:r>
+      <w:proofErr w:type="spellEnd"/>
+      <w:r>
+        <w:rPr>
+          <w:rFonts w:ascii="Consolas" w:hAnsi="Consolas" w:cs="Times New Roman"/>
+          <w:szCs w:val="24"/>
+        </w:rPr>
+        <w:t xml:space="preserve"> = </w:t>
+      </w:r>
+      <w:proofErr w:type="spellStart"/>
+      <w:proofErr w:type="gramStart"/>
+      <w:r>
+        <w:rPr>
+          <w:rFonts w:ascii="Consolas" w:hAnsi="Consolas" w:cs="Times New Roman"/>
+          <w:szCs w:val="24"/>
+        </w:rPr>
+        <w:t>self.clock.tick</w:t>
+      </w:r>
+      <w:proofErr w:type="spellEnd"/>
+      <w:r>
+        <w:rPr>
+          <w:rFonts w:ascii="Consolas" w:hAnsi="Consolas" w:cs="Times New Roman"/>
+          <w:szCs w:val="24"/>
         </w:rPr>
         <w:t>(</w:t>
       </w:r>
       <w:proofErr w:type="gramEnd"/>
       <w:r>
         <w:rPr>
-          <w:rFonts w:ascii="Consolas" w:hAnsi="Consolas"/>
-        </w:rPr>
-        <w:t>WIDTH</w:t>
-      </w:r>
-      <w:r>
-        <w:rPr>
-          <w:rFonts w:ascii="Consolas" w:hAnsi="Consolas"/>
+          <w:rFonts w:ascii="Consolas" w:hAnsi="Consolas" w:cs="Times New Roman"/>
+          <w:szCs w:val="24"/>
+        </w:rPr>
+        <w:t>FPS) / 1000</w:t>
+      </w:r>
+    </w:p>
+    <w:p>
+      <w:pPr>
+        <w:rPr>
+          <w:rFonts w:ascii="Consolas" w:hAnsi="Consolas" w:cs="Times New Roman"/>
+          <w:szCs w:val="24"/>
+        </w:rPr>
+      </w:pPr>
+      <w:r>
+        <w:rPr>
+          <w:rFonts w:ascii="Consolas" w:hAnsi="Consolas" w:cs="Times New Roman"/>
+          <w:szCs w:val="24"/>
+        </w:rPr>
+        <w:t xml:space="preserve">            # handle all user events since last frame</w:t>
+      </w:r>
+    </w:p>
+    <w:p>
+      <w:pPr>
+        <w:rPr>
+          <w:rFonts w:ascii="Consolas" w:hAnsi="Consolas" w:cs="Times New Roman"/>
+          <w:szCs w:val="24"/>
+        </w:rPr>
+      </w:pPr>
+      <w:r>
+        <w:rPr>
+          <w:rFonts w:ascii="Consolas" w:hAnsi="Consolas" w:cs="Times New Roman"/>
+          <w:szCs w:val="24"/>
+        </w:rPr>
+        <w:t xml:space="preserve">            </w:t>
+      </w:r>
+      <w:proofErr w:type="spellStart"/>
+      <w:r>
+        <w:rPr>
+          <w:rFonts w:ascii="Consolas" w:hAnsi="Consolas" w:cs="Times New Roman"/>
+          <w:szCs w:val="24"/>
+        </w:rPr>
+        <w:t>self.update_</w:t>
+      </w:r>
+      <w:proofErr w:type="gramStart"/>
+      <w:r>
+        <w:rPr>
+          <w:rFonts w:ascii="Consolas" w:hAnsi="Consolas" w:cs="Times New Roman"/>
+          <w:szCs w:val="24"/>
+        </w:rPr>
+        <w:t>events</w:t>
+      </w:r>
+      <w:proofErr w:type="spellEnd"/>
+      <w:r>
+        <w:rPr>
+          <w:rFonts w:ascii="Consolas" w:hAnsi="Consolas" w:cs="Times New Roman"/>
+          <w:szCs w:val="24"/>
+        </w:rPr>
+        <w:t>()</w:t>
+      </w:r>
+      <w:proofErr w:type="gramEnd"/>
+      <w:r>
+        <w:rPr>
+          <w:rFonts w:ascii="Consolas" w:hAnsi="Consolas" w:cs="Times New Roman"/>
+          <w:szCs w:val="24"/>
+        </w:rPr>
+        <w:t xml:space="preserve">            </w:t>
+      </w:r>
+    </w:p>
+    <w:p>
+      <w:pPr>
+        <w:rPr>
+          <w:rFonts w:ascii="Consolas" w:hAnsi="Consolas" w:cs="Times New Roman"/>
+          <w:szCs w:val="24"/>
+        </w:rPr>
+      </w:pPr>
+      <w:r>
+        <w:rPr>
+          <w:rFonts w:ascii="Consolas" w:hAnsi="Consolas" w:cs="Times New Roman"/>
+          <w:szCs w:val="24"/>
+        </w:rPr>
+        <w:t xml:space="preserve">            # update sprite logic and positions</w:t>
+      </w:r>
+    </w:p>
+    <w:p>
+      <w:pPr>
+        <w:rPr>
+          <w:rFonts w:ascii="Consolas" w:hAnsi="Consolas" w:cs="Times New Roman"/>
+          <w:szCs w:val="24"/>
+        </w:rPr>
+      </w:pPr>
+      <w:r>
+        <w:rPr>
+          <w:rFonts w:ascii="Consolas" w:hAnsi="Consolas" w:cs="Times New Roman"/>
+          <w:szCs w:val="24"/>
+        </w:rPr>
+        <w:t xml:space="preserve">            </w:t>
+      </w:r>
+      <w:proofErr w:type="spellStart"/>
+      <w:proofErr w:type="gramStart"/>
+      <w:r>
+        <w:rPr>
+          <w:rFonts w:ascii="Consolas" w:hAnsi="Consolas" w:cs="Times New Roman"/>
+          <w:szCs w:val="24"/>
+        </w:rPr>
+        <w:t>self.sprites.update</w:t>
+      </w:r>
+      <w:proofErr w:type="spellEnd"/>
+      <w:r>
+        <w:rPr>
+          <w:rFonts w:ascii="Consolas" w:hAnsi="Consolas" w:cs="Times New Roman"/>
+          <w:szCs w:val="24"/>
+        </w:rPr>
+        <w:t>()</w:t>
+      </w:r>
+      <w:proofErr w:type="gramEnd"/>
+      <w:r>
+        <w:rPr>
+          <w:rFonts w:ascii="Consolas" w:hAnsi="Consolas" w:cs="Times New Roman"/>
+          <w:szCs w:val="24"/>
+        </w:rPr>
+        <w:t xml:space="preserve">           </w:t>
+      </w:r>
+    </w:p>
+    <w:p>
+      <w:pPr>
+        <w:rPr>
+          <w:rFonts w:ascii="Consolas" w:hAnsi="Consolas" w:cs="Times New Roman"/>
+          <w:szCs w:val="24"/>
+        </w:rPr>
+      </w:pPr>
+      <w:r>
+        <w:rPr>
+          <w:rFonts w:ascii="Consolas" w:hAnsi="Consolas" w:cs="Times New Roman"/>
+          <w:szCs w:val="24"/>
+        </w:rPr>
+        <w:t xml:space="preserve">            # </w:t>
+      </w:r>
+      <w:proofErr w:type="gramStart"/>
+      <w:r>
+        <w:rPr>
+          <w:rFonts w:ascii="Consolas" w:hAnsi="Consolas" w:cs="Times New Roman"/>
+          <w:szCs w:val="24"/>
+        </w:rPr>
+        <w:t>update</w:t>
+      </w:r>
+      <w:proofErr w:type="gramEnd"/>
+      <w:r>
+        <w:rPr>
+          <w:rFonts w:ascii="Consolas" w:hAnsi="Consolas" w:cs="Times New Roman"/>
+          <w:szCs w:val="24"/>
+        </w:rPr>
+        <w:t xml:space="preserve"> the screen</w:t>
+      </w:r>
+    </w:p>
+    <w:p>
+      <w:pPr>
+        <w:rPr>
+          <w:rFonts w:ascii="Consolas" w:hAnsi="Consolas" w:cs="Times New Roman"/>
+          <w:szCs w:val="24"/>
+        </w:rPr>
+      </w:pPr>
+      <w:r>
+        <w:rPr>
+          <w:rFonts w:ascii="Consolas" w:hAnsi="Consolas" w:cs="Times New Roman"/>
+          <w:szCs w:val="24"/>
+        </w:rPr>
+        <w:t xml:space="preserve">            </w:t>
+      </w:r>
+      <w:proofErr w:type="spellStart"/>
+      <w:r>
+        <w:rPr>
+          <w:rFonts w:ascii="Consolas" w:hAnsi="Consolas" w:cs="Times New Roman"/>
+          <w:szCs w:val="24"/>
+        </w:rPr>
+        <w:t>self.update_</w:t>
+      </w:r>
+      <w:proofErr w:type="gramStart"/>
+      <w:r>
+        <w:rPr>
+          <w:rFonts w:ascii="Consolas" w:hAnsi="Consolas" w:cs="Times New Roman"/>
+          <w:szCs w:val="24"/>
+        </w:rPr>
+        <w:t>screen</w:t>
+      </w:r>
+      <w:proofErr w:type="spellEnd"/>
+      <w:r>
+        <w:rPr>
+          <w:rFonts w:ascii="Consolas" w:hAnsi="Consolas" w:cs="Times New Roman"/>
+          <w:szCs w:val="24"/>
+        </w:rPr>
+        <w:t>()</w:t>
+      </w:r>
+      <w:proofErr w:type="gramEnd"/>
+      <w:r>
+        <w:rPr>
+          <w:rFonts w:ascii="Consolas" w:hAnsi="Consolas" w:cs="Times New Roman"/>
+          <w:szCs w:val="24"/>
+        </w:rPr>
+        <w:t xml:space="preserve">    </w:t>
+      </w:r>
+    </w:p>
+    <w:p>
+      <w:pPr>
+        <w:rPr>
+          <w:rFonts w:ascii="Consolas" w:hAnsi="Consolas" w:cs="Times New Roman"/>
+          <w:szCs w:val="24"/>
+        </w:rPr>
+      </w:pPr>
+      <w:r>
+        <w:rPr>
+          <w:rFonts w:ascii="Consolas" w:hAnsi="Consolas" w:cs="Times New Roman"/>
+          <w:szCs w:val="24"/>
+        </w:rPr>
+        <w:t xml:space="preserve">    </w:t>
+      </w:r>
+    </w:p>
+    <w:p>
+      <w:pPr>
+        <w:rPr>
+          <w:rFonts w:ascii="Consolas" w:hAnsi="Consolas" w:cs="Times New Roman"/>
+          <w:szCs w:val="24"/>
+        </w:rPr>
+      </w:pPr>
+      <w:r>
+        <w:rPr>
+          <w:rFonts w:ascii="Consolas" w:hAnsi="Consolas" w:cs="Times New Roman"/>
+          <w:szCs w:val="24"/>
+        </w:rPr>
+        <w:t xml:space="preserve">    </w:t>
+      </w:r>
+      <w:proofErr w:type="spellStart"/>
+      <w:proofErr w:type="gramStart"/>
+      <w:r>
+        <w:rPr>
+          <w:rFonts w:ascii="Consolas" w:hAnsi="Consolas" w:cs="Times New Roman"/>
+          <w:szCs w:val="24"/>
+        </w:rPr>
+        <w:t>def</w:t>
+      </w:r>
+      <w:proofErr w:type="spellEnd"/>
+      <w:proofErr w:type="gramEnd"/>
+      <w:r>
+        <w:rPr>
+          <w:rFonts w:ascii="Consolas" w:hAnsi="Consolas" w:cs="Times New Roman"/>
+          <w:szCs w:val="24"/>
+        </w:rPr>
+        <w:t xml:space="preserve"> </w:t>
+      </w:r>
+      <w:proofErr w:type="spellStart"/>
+      <w:r>
+        <w:rPr>
+          <w:rFonts w:ascii="Consolas" w:hAnsi="Consolas" w:cs="Times New Roman"/>
+          <w:szCs w:val="24"/>
+        </w:rPr>
+        <w:t>update_screen</w:t>
+      </w:r>
+      <w:proofErr w:type="spellEnd"/>
+      <w:r>
+        <w:rPr>
+          <w:rFonts w:ascii="Consolas" w:hAnsi="Consolas" w:cs="Times New Roman"/>
+          <w:szCs w:val="24"/>
+        </w:rPr>
+        <w:t>(self):</w:t>
+      </w:r>
+    </w:p>
+    <w:p>
+      <w:pPr>
+        <w:rPr>
+          <w:rFonts w:ascii="Consolas" w:hAnsi="Consolas" w:cs="Times New Roman"/>
+          <w:szCs w:val="24"/>
+        </w:rPr>
+      </w:pPr>
+      <w:r>
+        <w:rPr>
+          <w:rFonts w:ascii="Consolas" w:hAnsi="Consolas" w:cs="Times New Roman"/>
+          <w:szCs w:val="24"/>
+        </w:rPr>
+        <w:t xml:space="preserve">        # fill with background image or color</w:t>
+      </w:r>
+    </w:p>
+    <w:p>
+      <w:pPr>
+        <w:rPr>
+          <w:rFonts w:ascii="Consolas" w:hAnsi="Consolas" w:cs="Times New Roman"/>
+          <w:szCs w:val="24"/>
+        </w:rPr>
+      </w:pPr>
+      <w:r>
+        <w:rPr>
+          <w:rFonts w:ascii="Consolas" w:hAnsi="Consolas" w:cs="Times New Roman"/>
+          <w:szCs w:val="24"/>
+        </w:rPr>
+        <w:t xml:space="preserve">        </w:t>
+      </w:r>
+      <w:proofErr w:type="spellStart"/>
+      <w:proofErr w:type="gramStart"/>
+      <w:r>
+        <w:rPr>
+          <w:rFonts w:ascii="Consolas" w:hAnsi="Consolas" w:cs="Times New Roman"/>
+          <w:szCs w:val="24"/>
+        </w:rPr>
+        <w:t>self.screen.fill</w:t>
+      </w:r>
+      <w:proofErr w:type="spellEnd"/>
+      <w:r>
+        <w:rPr>
+          <w:rFonts w:ascii="Consolas" w:hAnsi="Consolas" w:cs="Times New Roman"/>
+          <w:szCs w:val="24"/>
+        </w:rPr>
+        <w:t>(</w:t>
+      </w:r>
+      <w:proofErr w:type="gramEnd"/>
+      <w:r>
+        <w:rPr>
+          <w:rFonts w:ascii="Consolas" w:hAnsi="Consolas" w:cs="Times New Roman"/>
+          <w:szCs w:val="24"/>
+        </w:rPr>
+        <w:t>WHITE)</w:t>
+      </w:r>
+    </w:p>
+    <w:p>
+      <w:pPr>
+        <w:rPr>
+          <w:rFonts w:ascii="Consolas" w:hAnsi="Consolas" w:cs="Times New Roman"/>
+          <w:szCs w:val="24"/>
+        </w:rPr>
+      </w:pPr>
+      <w:r>
+        <w:rPr>
+          <w:rFonts w:ascii="Consolas" w:hAnsi="Consolas" w:cs="Times New Roman"/>
+          <w:szCs w:val="24"/>
+        </w:rPr>
+        <w:t xml:space="preserve">        # draw sprites on screen</w:t>
+      </w:r>
+    </w:p>
+    <w:p>
+      <w:pPr>
+        <w:rPr>
+          <w:rFonts w:ascii="Consolas" w:hAnsi="Consolas" w:cs="Times New Roman"/>
+          <w:szCs w:val="24"/>
+        </w:rPr>
+      </w:pPr>
+      <w:r>
+        <w:rPr>
+          <w:rFonts w:ascii="Consolas" w:hAnsi="Consolas" w:cs="Times New Roman"/>
+          <w:szCs w:val="24"/>
+        </w:rPr>
+        <w:t xml:space="preserve">        </w:t>
+      </w:r>
+      <w:proofErr w:type="spellStart"/>
+      <w:proofErr w:type="gramStart"/>
+      <w:r>
+        <w:rPr>
+          <w:rFonts w:ascii="Consolas" w:hAnsi="Consolas" w:cs="Times New Roman"/>
+          <w:szCs w:val="24"/>
+        </w:rPr>
+        <w:t>self.sprites.draw</w:t>
+      </w:r>
+      <w:proofErr w:type="spellEnd"/>
+      <w:r>
+        <w:rPr>
+          <w:rFonts w:ascii="Consolas" w:hAnsi="Consolas" w:cs="Times New Roman"/>
+          <w:szCs w:val="24"/>
+        </w:rPr>
+        <w:t>(</w:t>
+      </w:r>
+      <w:proofErr w:type="spellStart"/>
+      <w:proofErr w:type="gramEnd"/>
+      <w:r>
+        <w:rPr>
+          <w:rFonts w:ascii="Consolas" w:hAnsi="Consolas" w:cs="Times New Roman"/>
+          <w:szCs w:val="24"/>
+        </w:rPr>
+        <w:t>self.screen</w:t>
+      </w:r>
+      <w:proofErr w:type="spellEnd"/>
+      <w:r>
+        <w:rPr>
+          <w:rFonts w:ascii="Consolas" w:hAnsi="Consolas" w:cs="Times New Roman"/>
+          <w:szCs w:val="24"/>
+        </w:rPr>
+        <w:t>)</w:t>
+      </w:r>
+    </w:p>
+    <w:p>
+      <w:pPr>
+        <w:rPr>
+          <w:rFonts w:ascii="Consolas" w:hAnsi="Consolas" w:cs="Times New Roman"/>
+          <w:szCs w:val="24"/>
+        </w:rPr>
+      </w:pPr>
+      <w:r>
+        <w:rPr>
+          <w:rFonts w:ascii="Consolas" w:hAnsi="Consolas" w:cs="Times New Roman"/>
+          <w:szCs w:val="24"/>
+        </w:rPr>
+        <w:t xml:space="preserve">        # flip screen from previous frame to new frame</w:t>
+      </w:r>
+    </w:p>
+    <w:p>
+      <w:pPr>
+        <w:rPr>
+          <w:rFonts w:ascii="Consolas" w:hAnsi="Consolas" w:cs="Times New Roman"/>
+          <w:szCs w:val="24"/>
+        </w:rPr>
+      </w:pPr>
+      <w:r>
+        <w:rPr>
+          <w:rFonts w:ascii="Consolas" w:hAnsi="Consolas" w:cs="Times New Roman"/>
+          <w:szCs w:val="24"/>
+        </w:rPr>
+        <w:t xml:space="preserve">        </w:t>
+      </w:r>
+      <w:proofErr w:type="spellStart"/>
+      <w:proofErr w:type="gramStart"/>
+      <w:r>
+        <w:rPr>
+          <w:rFonts w:ascii="Consolas" w:hAnsi="Consolas" w:cs="Times New Roman"/>
+          <w:szCs w:val="24"/>
+        </w:rPr>
+        <w:t>pygame.display.flip</w:t>
+      </w:r>
+      <w:proofErr w:type="spellEnd"/>
+      <w:r>
+        <w:rPr>
+          <w:rFonts w:ascii="Consolas" w:hAnsi="Consolas" w:cs="Times New Roman"/>
+          <w:szCs w:val="24"/>
+        </w:rPr>
+        <w:t>()</w:t>
+      </w:r>
+      <w:proofErr w:type="gramEnd"/>
+    </w:p>
+    <w:p>
+      <w:pPr>
+        <w:rPr>
+          <w:rFonts w:ascii="Consolas" w:hAnsi="Consolas" w:cs="Times New Roman"/>
+          <w:szCs w:val="24"/>
+        </w:rPr>
+      </w:pPr>
+      <w:r>
+        <w:rPr>
+          <w:rFonts w:ascii="Consolas" w:hAnsi="Consolas" w:cs="Times New Roman"/>
+          <w:szCs w:val="24"/>
+        </w:rPr>
+        <w:t xml:space="preserve">    </w:t>
+      </w:r>
+    </w:p>
+    <w:p>
+      <w:pPr>
+        <w:rPr>
+          <w:rFonts w:ascii="Consolas" w:hAnsi="Consolas" w:cs="Times New Roman"/>
+          <w:szCs w:val="24"/>
+        </w:rPr>
+      </w:pPr>
+      <w:r>
+        <w:rPr>
+          <w:rFonts w:ascii="Consolas" w:hAnsi="Consolas" w:cs="Times New Roman"/>
+          <w:szCs w:val="24"/>
+        </w:rPr>
+        <w:t xml:space="preserve">    </w:t>
+      </w:r>
+      <w:proofErr w:type="spellStart"/>
+      <w:proofErr w:type="gramStart"/>
+      <w:r>
+        <w:rPr>
+          <w:rFonts w:ascii="Consolas" w:hAnsi="Consolas" w:cs="Times New Roman"/>
+          <w:szCs w:val="24"/>
+        </w:rPr>
+        <w:t>def</w:t>
+      </w:r>
+      <w:proofErr w:type="spellEnd"/>
+      <w:proofErr w:type="gramEnd"/>
+      <w:r>
+        <w:rPr>
+          <w:rFonts w:ascii="Consolas" w:hAnsi="Consolas" w:cs="Times New Roman"/>
+          <w:szCs w:val="24"/>
+        </w:rPr>
+        <w:t xml:space="preserve"> </w:t>
+      </w:r>
+      <w:proofErr w:type="spellStart"/>
+      <w:r>
+        <w:rPr>
+          <w:rFonts w:ascii="Consolas" w:hAnsi="Consolas" w:cs="Times New Roman"/>
+          <w:szCs w:val="24"/>
+        </w:rPr>
+        <w:t>update_events</w:t>
+      </w:r>
+      <w:proofErr w:type="spellEnd"/>
+      <w:r>
+        <w:rPr>
+          <w:rFonts w:ascii="Consolas" w:hAnsi="Consolas" w:cs="Times New Roman"/>
+          <w:szCs w:val="24"/>
+        </w:rPr>
+        <w:t>(self):</w:t>
+      </w:r>
+    </w:p>
+    <w:p>
+      <w:pPr>
+        <w:rPr>
+          <w:rFonts w:ascii="Consolas" w:hAnsi="Consolas" w:cs="Times New Roman"/>
+          <w:szCs w:val="24"/>
+        </w:rPr>
+      </w:pPr>
+      <w:r>
+        <w:rPr>
+          <w:rFonts w:ascii="Consolas" w:hAnsi="Consolas" w:cs="Times New Roman"/>
+          <w:szCs w:val="24"/>
+        </w:rPr>
+        <w:t xml:space="preserve">        </w:t>
+      </w:r>
+      <w:proofErr w:type="gramStart"/>
+      <w:r>
+        <w:rPr>
+          <w:rFonts w:ascii="Consolas" w:hAnsi="Consolas" w:cs="Times New Roman"/>
+          <w:szCs w:val="24"/>
+        </w:rPr>
+        <w:t>for</w:t>
+      </w:r>
+      <w:proofErr w:type="gramEnd"/>
+      <w:r>
+        <w:rPr>
+          <w:rFonts w:ascii="Consolas" w:hAnsi="Consolas" w:cs="Times New Roman"/>
+          <w:szCs w:val="24"/>
+        </w:rPr>
+        <w:t xml:space="preserve"> event in </w:t>
+      </w:r>
+      <w:proofErr w:type="spellStart"/>
+      <w:r>
+        <w:rPr>
+          <w:rFonts w:ascii="Consolas" w:hAnsi="Consolas" w:cs="Times New Roman"/>
+          <w:szCs w:val="24"/>
+        </w:rPr>
+        <w:t>pygame.event.get</w:t>
+      </w:r>
+      <w:proofErr w:type="spellEnd"/>
+      <w:r>
+        <w:rPr>
+          <w:rFonts w:ascii="Consolas" w:hAnsi="Consolas" w:cs="Times New Roman"/>
+          <w:szCs w:val="24"/>
+        </w:rPr>
+        <w:t>():</w:t>
+      </w:r>
+    </w:p>
+    <w:p>
+      <w:pPr>
+        <w:rPr>
+          <w:rFonts w:ascii="Consolas" w:hAnsi="Consolas" w:cs="Times New Roman"/>
+          <w:szCs w:val="24"/>
+        </w:rPr>
+      </w:pPr>
+      <w:r>
+        <w:rPr>
+          <w:rFonts w:ascii="Consolas" w:hAnsi="Consolas" w:cs="Times New Roman"/>
+          <w:szCs w:val="24"/>
+        </w:rPr>
+        <w:t xml:space="preserve">            </w:t>
+      </w:r>
+      <w:proofErr w:type="gramStart"/>
+      <w:r>
+        <w:rPr>
+          <w:rFonts w:ascii="Consolas" w:hAnsi="Consolas" w:cs="Times New Roman"/>
+          <w:szCs w:val="24"/>
+        </w:rPr>
+        <w:t>if</w:t>
+      </w:r>
+      <w:proofErr w:type="gramEnd"/>
+      <w:r>
+        <w:rPr>
+          <w:rFonts w:ascii="Consolas" w:hAnsi="Consolas" w:cs="Times New Roman"/>
+          <w:szCs w:val="24"/>
+        </w:rPr>
+        <w:t xml:space="preserve"> </w:t>
+      </w:r>
+      <w:proofErr w:type="spellStart"/>
+      <w:r>
+        <w:rPr>
+          <w:rFonts w:ascii="Consolas" w:hAnsi="Consolas" w:cs="Times New Roman"/>
+          <w:szCs w:val="24"/>
+        </w:rPr>
+        <w:t>event.type</w:t>
+      </w:r>
+      <w:proofErr w:type="spellEnd"/>
+      <w:r>
+        <w:rPr>
+          <w:rFonts w:ascii="Consolas" w:hAnsi="Consolas" w:cs="Times New Roman"/>
+          <w:szCs w:val="24"/>
+        </w:rPr>
+        <w:t xml:space="preserve"> == </w:t>
+      </w:r>
+      <w:proofErr w:type="spellStart"/>
+      <w:r>
+        <w:rPr>
+          <w:rFonts w:ascii="Consolas" w:hAnsi="Consolas" w:cs="Times New Roman"/>
+          <w:szCs w:val="24"/>
+        </w:rPr>
+        <w:t>pygame.QUIT</w:t>
+      </w:r>
+      <w:proofErr w:type="spellEnd"/>
+      <w:r>
+        <w:rPr>
+          <w:rFonts w:ascii="Consolas" w:hAnsi="Consolas" w:cs="Times New Roman"/>
+          <w:szCs w:val="24"/>
+        </w:rPr>
+        <w:t>:</w:t>
+      </w:r>
+    </w:p>
+    <w:p>
+      <w:pPr>
+        <w:rPr>
+          <w:rFonts w:ascii="Consolas" w:hAnsi="Consolas" w:cs="Times New Roman"/>
+          <w:szCs w:val="24"/>
+        </w:rPr>
+      </w:pPr>
+      <w:r>
+        <w:rPr>
+          <w:rFonts w:ascii="Consolas" w:hAnsi="Consolas" w:cs="Times New Roman"/>
+          <w:szCs w:val="24"/>
+        </w:rPr>
+        <w:t xml:space="preserve">                </w:t>
+      </w:r>
+      <w:proofErr w:type="spellStart"/>
+      <w:r>
+        <w:rPr>
+          <w:rFonts w:ascii="Consolas" w:hAnsi="Consolas" w:cs="Times New Roman"/>
+          <w:szCs w:val="24"/>
+        </w:rPr>
+        <w:t>self.running</w:t>
+      </w:r>
+      <w:proofErr w:type="spellEnd"/>
+      <w:r>
+        <w:rPr>
+          <w:rFonts w:ascii="Consolas" w:hAnsi="Consolas" w:cs="Times New Roman"/>
+          <w:szCs w:val="24"/>
+        </w:rPr>
+        <w:t xml:space="preserve"> = False</w:t>
+      </w:r>
+    </w:p>
+    <w:p>
+      <w:pPr>
+        <w:rPr>
+          <w:rFonts w:ascii="Consolas" w:hAnsi="Consolas" w:cs="Times New Roman"/>
+          <w:szCs w:val="24"/>
+        </w:rPr>
+      </w:pPr>
+      <w:r>
+        <w:rPr>
+          <w:rFonts w:ascii="Consolas" w:hAnsi="Consolas" w:cs="Times New Roman"/>
+          <w:szCs w:val="24"/>
+        </w:rPr>
+        <w:t xml:space="preserve">            # </w:t>
+      </w:r>
+      <w:proofErr w:type="gramStart"/>
+      <w:r>
+        <w:rPr>
+          <w:rFonts w:ascii="Consolas" w:hAnsi="Consolas" w:cs="Times New Roman"/>
+          <w:szCs w:val="24"/>
+        </w:rPr>
+        <w:t>additional</w:t>
+      </w:r>
+      <w:proofErr w:type="gramEnd"/>
+      <w:r>
+        <w:rPr>
+          <w:rFonts w:ascii="Consolas" w:hAnsi="Consolas" w:cs="Times New Roman"/>
+          <w:szCs w:val="24"/>
+        </w:rPr>
+        <w:t xml:space="preserve"> inputs can be handled here.</w:t>
+      </w:r>
+    </w:p>
+    <w:p>
+      <w:pPr>
+        <w:rPr>
+          <w:rFonts w:ascii="Consolas" w:hAnsi="Consolas" w:cs="Times New Roman"/>
+          <w:szCs w:val="24"/>
+        </w:rPr>
+      </w:pPr>
+      <w:r>
+        <w:rPr>
+          <w:rFonts w:ascii="Consolas" w:hAnsi="Consolas" w:cs="Times New Roman"/>
+          <w:szCs w:val="24"/>
+        </w:rPr>
+        <w:t xml:space="preserve">                    </w:t>
+      </w:r>
+    </w:p>
+    <w:p>
+      <w:pPr>
+        <w:rPr>
+          <w:rFonts w:ascii="Consolas" w:hAnsi="Consolas" w:cs="Times New Roman"/>
+          <w:szCs w:val="24"/>
+        </w:rPr>
+      </w:pPr>
+      <w:r>
+        <w:rPr>
+          <w:rFonts w:ascii="Consolas" w:hAnsi="Consolas" w:cs="Times New Roman"/>
+          <w:szCs w:val="24"/>
+        </w:rPr>
+        <w:t xml:space="preserve">                    </w:t>
+      </w:r>
+    </w:p>
+    <w:p>
+      <w:pPr>
+        <w:rPr>
+          <w:rFonts w:ascii="Consolas" w:hAnsi="Consolas" w:cs="Times New Roman"/>
+          <w:szCs w:val="24"/>
+        </w:rPr>
+      </w:pPr>
+      <w:proofErr w:type="spellStart"/>
+      <w:proofErr w:type="gramStart"/>
+      <w:r>
+        <w:rPr>
+          <w:rFonts w:ascii="Consolas" w:hAnsi="Consolas" w:cs="Times New Roman"/>
+          <w:szCs w:val="24"/>
+        </w:rPr>
+        <w:t>def</w:t>
+      </w:r>
+      <w:proofErr w:type="spellEnd"/>
+      <w:proofErr w:type="gramEnd"/>
+      <w:r>
+        <w:rPr>
+          <w:rFonts w:ascii="Consolas" w:hAnsi="Consolas" w:cs="Times New Roman"/>
+          <w:szCs w:val="24"/>
+        </w:rPr>
+        <w:t xml:space="preserve"> main():</w:t>
+      </w:r>
+    </w:p>
+    <w:p>
+      <w:pPr>
+        <w:rPr>
+          <w:rFonts w:ascii="Consolas" w:hAnsi="Consolas" w:cs="Times New Roman"/>
+          <w:szCs w:val="24"/>
+        </w:rPr>
+      </w:pPr>
+      <w:r>
+        <w:rPr>
+          <w:rFonts w:ascii="Consolas" w:hAnsi="Consolas" w:cs="Times New Roman"/>
+          <w:szCs w:val="24"/>
+        </w:rPr>
+        <w:t xml:space="preserve">    </w:t>
+      </w:r>
+      <w:proofErr w:type="spellStart"/>
+      <w:proofErr w:type="gramStart"/>
+      <w:r>
+        <w:rPr>
+          <w:rFonts w:ascii="Consolas" w:hAnsi="Consolas" w:cs="Times New Roman"/>
+          <w:szCs w:val="24"/>
+        </w:rPr>
+        <w:t>pygame.init</w:t>
+      </w:r>
+      <w:proofErr w:type="spellEnd"/>
+      <w:r>
+        <w:rPr>
+          <w:rFonts w:ascii="Consolas" w:hAnsi="Consolas" w:cs="Times New Roman"/>
+          <w:szCs w:val="24"/>
+        </w:rPr>
+        <w:t>()</w:t>
+      </w:r>
+      <w:proofErr w:type="gramEnd"/>
+    </w:p>
+    <w:p>
+      <w:pPr>
+        <w:rPr>
+          <w:rFonts w:ascii="Consolas" w:hAnsi="Consolas" w:cs="Times New Roman"/>
+          <w:szCs w:val="24"/>
+        </w:rPr>
+      </w:pPr>
+      <w:r>
+        <w:rPr>
+          <w:rFonts w:ascii="Consolas" w:hAnsi="Consolas" w:cs="Times New Roman"/>
+          <w:szCs w:val="24"/>
+        </w:rPr>
+        <w:t xml:space="preserve">    </w:t>
+      </w:r>
+      <w:proofErr w:type="gramStart"/>
+      <w:r>
+        <w:rPr>
+          <w:rFonts w:ascii="Consolas" w:hAnsi="Consolas" w:cs="Times New Roman"/>
+          <w:szCs w:val="24"/>
+        </w:rPr>
+        <w:t>app</w:t>
+      </w:r>
+      <w:proofErr w:type="gramEnd"/>
+      <w:r>
+        <w:rPr>
+          <w:rFonts w:ascii="Consolas" w:hAnsi="Consolas" w:cs="Times New Roman"/>
+          <w:szCs w:val="24"/>
+        </w:rPr>
+        <w:t xml:space="preserve"> = Application()</w:t>
+      </w:r>
+    </w:p>
+    <w:p>
+      <w:pPr>
+        <w:rPr>
+          <w:rFonts w:ascii="Consolas" w:hAnsi="Consolas" w:cs="Times New Roman"/>
+          <w:szCs w:val="24"/>
+        </w:rPr>
+      </w:pPr>
+      <w:r>
+        <w:rPr>
+          <w:rFonts w:ascii="Consolas" w:hAnsi="Consolas" w:cs="Times New Roman"/>
+          <w:szCs w:val="24"/>
+        </w:rPr>
+        <w:t xml:space="preserve">    </w:t>
+      </w:r>
+      <w:proofErr w:type="spellStart"/>
+      <w:proofErr w:type="gramStart"/>
+      <w:r>
+        <w:rPr>
+          <w:rFonts w:ascii="Consolas" w:hAnsi="Consolas" w:cs="Times New Roman"/>
+          <w:szCs w:val="24"/>
+        </w:rPr>
+        <w:t>app.gameloop</w:t>
+      </w:r>
+      <w:proofErr w:type="spellEnd"/>
+      <w:r>
+        <w:rPr>
+          <w:rFonts w:ascii="Consolas" w:hAnsi="Consolas" w:cs="Times New Roman"/>
+          <w:szCs w:val="24"/>
+        </w:rPr>
+        <w:t>()</w:t>
+      </w:r>
+      <w:proofErr w:type="gramEnd"/>
+    </w:p>
+    <w:p>
+      <w:pPr>
+        <w:rPr>
+          <w:rFonts w:ascii="Consolas" w:hAnsi="Consolas" w:cs="Times New Roman"/>
+          <w:szCs w:val="24"/>
+        </w:rPr>
+      </w:pPr>
+      <w:r>
+        <w:rPr>
+          <w:rFonts w:ascii="Consolas" w:hAnsi="Consolas" w:cs="Times New Roman"/>
+          <w:szCs w:val="24"/>
+        </w:rPr>
+        <w:t xml:space="preserve">    </w:t>
+      </w:r>
+      <w:proofErr w:type="spellStart"/>
+      <w:proofErr w:type="gramStart"/>
+      <w:r>
+        <w:rPr>
+          <w:rFonts w:ascii="Consolas" w:hAnsi="Consolas" w:cs="Times New Roman"/>
+          <w:szCs w:val="24"/>
+        </w:rPr>
+        <w:t>pygame.quit</w:t>
+      </w:r>
+      <w:proofErr w:type="spellEnd"/>
+      <w:r>
+        <w:rPr>
+          <w:rFonts w:ascii="Consolas" w:hAnsi="Consolas" w:cs="Times New Roman"/>
+          <w:szCs w:val="24"/>
+        </w:rPr>
+        <w:t>()</w:t>
+      </w:r>
+      <w:proofErr w:type="gramEnd"/>
+    </w:p>
+    <w:p>
+      <w:pPr>
+        <w:rPr>
+          <w:rFonts w:ascii="Consolas" w:hAnsi="Consolas" w:cs="Times New Roman"/>
+          <w:szCs w:val="24"/>
+        </w:rPr>
+      </w:pPr>
+    </w:p>
+    <w:p>
+      <w:pPr>
+        <w:rPr>
+          <w:rFonts w:ascii="Consolas" w:hAnsi="Consolas" w:cs="Times New Roman"/>
+          <w:szCs w:val="24"/>
+        </w:rPr>
+      </w:pPr>
+      <w:proofErr w:type="gramStart"/>
+      <w:r>
+        <w:rPr>
+          <w:rFonts w:ascii="Consolas" w:hAnsi="Consolas" w:cs="Times New Roman"/>
+          <w:szCs w:val="24"/>
+        </w:rPr>
+        <w:t>if</w:t>
+      </w:r>
+      <w:proofErr w:type="gramEnd"/>
+      <w:r>
+        <w:rPr>
+          <w:rFonts w:ascii="Consolas" w:hAnsi="Consolas" w:cs="Times New Roman"/>
+          <w:szCs w:val="24"/>
+        </w:rPr>
+        <w:t xml:space="preserve"> __name__ == '__main__':</w:t>
+      </w:r>
+    </w:p>
+    <w:p>
+      <w:pPr>
+        <w:rPr>
+          <w:rFonts w:ascii="Consolas" w:hAnsi="Consolas" w:cs="Times New Roman"/>
+          <w:szCs w:val="24"/>
+        </w:rPr>
+      </w:pPr>
+      <w:r>
+        <w:rPr>
+          <w:rFonts w:ascii="Consolas" w:hAnsi="Consolas" w:cs="Times New Roman"/>
+          <w:szCs w:val="24"/>
+        </w:rPr>
+        <w:t xml:space="preserve">    </w:t>
+      </w:r>
+      <w:proofErr w:type="gramStart"/>
+      <w:r>
+        <w:rPr>
+          <w:rFonts w:ascii="Consolas" w:hAnsi="Consolas" w:cs="Times New Roman"/>
+          <w:szCs w:val="24"/>
+        </w:rPr>
+        <w:t>main()</w:t>
+      </w:r>
+      <w:proofErr w:type="gramEnd"/>
+    </w:p>
+    <w:p>
+      <w:pPr>
+        <w:rPr>
+          <w:rFonts w:cs="Times New Roman"/>
+        </w:rPr>
+      </w:pPr>
+    </w:p>
+    <w:p>
+      <w:pPr>
+        <w:rPr>
+          <w:rFonts w:cs="Times New Roman"/>
+        </w:rPr>
+      </w:pPr>
+    </w:p>
+    <w:p>
+      <w:pPr>
+        <w:spacing w:after="160" w:line="259" w:lineRule="auto"/>
+        <w:rPr>
+          <w:rFonts w:cs="Times New Roman"/>
+        </w:rPr>
+      </w:pPr>
+      <w:r>
+        <w:rPr>
+          <w:rFonts w:cs="Times New Roman"/>
+        </w:rPr>
+        <w:br w:type="page"/>
+      </w:r>
+    </w:p>
+    <w:p>
+      <w:pPr>
+        <w:rPr>
+          <w:rFonts w:cs="Times New Roman"/>
+        </w:rPr>
+      </w:pPr>
+      <w:bookmarkStart w:id="3" w:name="question2_1"/>
+      <w:bookmarkEnd w:id="3"/>
+      <w:r>
+        <w:rPr>
+          <w:rFonts w:cs="Times New Roman"/>
+        </w:rPr>
+        <w:lastRenderedPageBreak/>
+        <w:t>2.1 How do I draw a rectangle</w:t>
+      </w:r>
+      <w:r>
+        <w:rPr>
+          <w:rFonts w:cs="Times New Roman"/>
+        </w:rPr>
+        <w:t xml:space="preserve"> on my screen</w:t>
+      </w:r>
+      <w:r>
+        <w:rPr>
+          <w:rFonts w:cs="Times New Roman"/>
+        </w:rPr>
+        <w:t>?</w:t>
+      </w:r>
+    </w:p>
+    <w:p>
+      <w:pPr>
+        <w:rPr>
+          <w:rFonts w:cs="Times New Roman"/>
+        </w:rPr>
+      </w:pPr>
+      <w:r>
+        <w:rPr>
+          <w:rFonts w:cs="Times New Roman"/>
+        </w:rPr>
+        <w:t xml:space="preserve">Use </w:t>
+      </w:r>
+      <w:proofErr w:type="spellStart"/>
+      <w:r>
+        <w:rPr>
+          <w:rFonts w:ascii="Consolas" w:hAnsi="Consolas" w:cs="Times New Roman"/>
+        </w:rPr>
+        <w:t>pygame.draw.rect</w:t>
+      </w:r>
+      <w:proofErr w:type="spellEnd"/>
+      <w:r>
+        <w:rPr>
+          <w:rFonts w:cs="Times New Roman"/>
+        </w:rPr>
+        <w:t xml:space="preserve"> function. </w:t>
+      </w:r>
+    </w:p>
+    <w:p>
+      <w:pPr>
+        <w:rPr>
+          <w:rFonts w:cs="Times New Roman"/>
+        </w:rPr>
+      </w:pPr>
+    </w:p>
+    <w:p>
+      <w:pPr>
+        <w:rPr>
+          <w:rFonts w:ascii="Consolas" w:hAnsi="Consolas" w:cs="Times New Roman"/>
+        </w:rPr>
+      </w:pPr>
+      <w:proofErr w:type="spellStart"/>
+      <w:proofErr w:type="gramStart"/>
+      <w:r>
+        <w:rPr>
+          <w:rFonts w:ascii="Consolas" w:hAnsi="Consolas" w:cs="Times New Roman"/>
+        </w:rPr>
+        <w:t>pygame.draw.rect</w:t>
+      </w:r>
+      <w:proofErr w:type="spellEnd"/>
+      <w:r>
+        <w:rPr>
+          <w:rFonts w:ascii="Consolas" w:hAnsi="Consolas" w:cs="Times New Roman"/>
+        </w:rPr>
+        <w:t>(</w:t>
+      </w:r>
+      <w:proofErr w:type="gramEnd"/>
+      <w:r>
+        <w:rPr>
+          <w:rFonts w:ascii="Consolas" w:hAnsi="Consolas" w:cs="Times New Roman"/>
+          <w:i/>
+        </w:rPr>
+        <w:t>surface</w:t>
+      </w:r>
+      <w:r>
+        <w:rPr>
+          <w:rFonts w:ascii="Consolas" w:hAnsi="Consolas" w:cs="Times New Roman"/>
         </w:rPr>
         <w:t xml:space="preserve">, </w:t>
       </w:r>
       <w:r>
         <w:rPr>
-          <w:rFonts w:ascii="Consolas" w:hAnsi="Consolas"/>
-        </w:rPr>
-        <w:t>HEIGHT</w:t>
-      </w:r>
-      <w:r>
-        <w:rPr>
-          <w:rFonts w:ascii="Consolas" w:hAnsi="Consolas"/>
+          <w:rFonts w:ascii="Consolas" w:hAnsi="Consolas" w:cs="Times New Roman"/>
+          <w:i/>
+        </w:rPr>
+        <w:t>color</w:t>
+      </w:r>
+      <w:r>
+        <w:rPr>
+          <w:rFonts w:ascii="Consolas" w:hAnsi="Consolas" w:cs="Times New Roman"/>
+        </w:rPr>
+        <w:t xml:space="preserve">, </w:t>
+      </w:r>
+      <w:proofErr w:type="spellStart"/>
+      <w:r>
+        <w:rPr>
+          <w:rFonts w:ascii="Consolas" w:hAnsi="Consolas" w:cs="Times New Roman"/>
+          <w:i/>
+        </w:rPr>
+        <w:t>rect</w:t>
+      </w:r>
+      <w:proofErr w:type="spellEnd"/>
+      <w:r>
+        <w:rPr>
+          <w:rFonts w:ascii="Consolas" w:hAnsi="Consolas" w:cs="Times New Roman"/>
+        </w:rPr>
+        <w:t xml:space="preserve">, </w:t>
+      </w:r>
+      <w:r>
+        <w:rPr>
+          <w:rFonts w:ascii="Consolas" w:hAnsi="Consolas" w:cs="Times New Roman"/>
+          <w:i/>
+        </w:rPr>
+        <w:t>width</w:t>
+      </w:r>
+      <w:r>
+        <w:rPr>
+          <w:rFonts w:ascii="Consolas" w:hAnsi="Consolas" w:cs="Times New Roman"/>
+        </w:rPr>
+        <w:t xml:space="preserve"> = 0)</w:t>
+      </w:r>
+    </w:p>
+    <w:p>
+      <w:pPr>
+        <w:rPr>
+          <w:rFonts w:cs="Times New Roman"/>
+        </w:rPr>
+      </w:pPr>
+    </w:p>
+    <w:p>
+      <w:pPr>
+        <w:rPr>
+          <w:rFonts w:cs="Times New Roman"/>
+        </w:rPr>
+      </w:pPr>
+      <w:proofErr w:type="gramStart"/>
+      <w:r>
+        <w:rPr>
+          <w:rFonts w:ascii="Consolas" w:hAnsi="Consolas" w:cs="Times New Roman"/>
+          <w:i/>
+        </w:rPr>
+        <w:t>surface</w:t>
+      </w:r>
+      <w:proofErr w:type="gramEnd"/>
+      <w:r>
+        <w:rPr>
+          <w:rFonts w:cs="Times New Roman"/>
+        </w:rPr>
+        <w:t xml:space="preserve"> is surface you want to draw on.  If you are drawing on your screen, then this is your screen variable.</w:t>
+      </w:r>
+    </w:p>
+    <w:p>
+      <w:pPr>
+        <w:rPr>
+          <w:rFonts w:cs="Times New Roman"/>
+        </w:rPr>
+      </w:pPr>
+    </w:p>
+    <w:p>
+      <w:pPr>
+        <w:rPr>
+          <w:rFonts w:cs="Times New Roman"/>
+        </w:rPr>
+      </w:pPr>
+      <w:proofErr w:type="gramStart"/>
+      <w:r>
+        <w:rPr>
+          <w:rFonts w:ascii="Consolas" w:hAnsi="Consolas" w:cs="Times New Roman"/>
+        </w:rPr>
+        <w:t>color</w:t>
+      </w:r>
+      <w:proofErr w:type="gramEnd"/>
+      <w:r>
+        <w:rPr>
+          <w:rFonts w:cs="Times New Roman"/>
+        </w:rPr>
+        <w:t xml:space="preserve"> is a tuple </w:t>
+      </w:r>
+      <w:proofErr w:type="spellStart"/>
+      <w:r>
+        <w:rPr>
+          <w:rFonts w:cs="Times New Roman"/>
+        </w:rPr>
+        <w:t>represeing</w:t>
+      </w:r>
+      <w:proofErr w:type="spellEnd"/>
+      <w:r>
+        <w:rPr>
+          <w:rFonts w:cs="Times New Roman"/>
+        </w:rPr>
+        <w:t xml:space="preserve"> RGB values.  </w:t>
+      </w:r>
+      <w:proofErr w:type="gramStart"/>
+      <w:r>
+        <w:rPr>
+          <w:rFonts w:cs="Times New Roman"/>
+        </w:rPr>
+        <w:t>This is often a constant you have made.</w:t>
+      </w:r>
+      <w:proofErr w:type="gramEnd"/>
+    </w:p>
+    <w:p>
+      <w:pPr>
+        <w:rPr>
+          <w:rFonts w:cs="Times New Roman"/>
+        </w:rPr>
+      </w:pPr>
+    </w:p>
+    <w:p>
+      <w:pPr>
+        <w:rPr>
+          <w:rFonts w:cs="Times New Roman"/>
+        </w:rPr>
+      </w:pPr>
+      <w:proofErr w:type="spellStart"/>
+      <w:proofErr w:type="gramStart"/>
+      <w:r>
+        <w:rPr>
+          <w:rFonts w:ascii="Consolas" w:hAnsi="Consolas" w:cs="Times New Roman"/>
+        </w:rPr>
+        <w:t>rect</w:t>
+      </w:r>
+      <w:proofErr w:type="spellEnd"/>
+      <w:proofErr w:type="gramEnd"/>
+      <w:r>
+        <w:rPr>
+          <w:rFonts w:cs="Times New Roman"/>
+        </w:rPr>
+        <w:t xml:space="preserve"> is either a </w:t>
+      </w:r>
+      <w:proofErr w:type="spellStart"/>
+      <w:r>
+        <w:rPr>
+          <w:rFonts w:cs="Times New Roman"/>
+        </w:rPr>
+        <w:t>Rect</w:t>
+      </w:r>
+      <w:proofErr w:type="spellEnd"/>
+      <w:r>
+        <w:rPr>
+          <w:rFonts w:cs="Times New Roman"/>
+        </w:rPr>
+        <w:t xml:space="preserve"> object of a tuple of 4 values (x, y, width, height)</w:t>
+      </w:r>
+    </w:p>
+    <w:p>
+      <w:pPr>
+        <w:rPr>
+          <w:rFonts w:cs="Times New Roman"/>
+        </w:rPr>
+      </w:pPr>
+    </w:p>
+    <w:p>
+      <w:pPr>
+        <w:rPr>
+          <w:rFonts w:cs="Times New Roman"/>
+        </w:rPr>
+      </w:pPr>
+      <w:r>
+        <w:rPr>
+          <w:rFonts w:cs="Times New Roman"/>
+        </w:rPr>
+        <w:t xml:space="preserve">The optional argument </w:t>
+      </w:r>
+      <w:r>
+        <w:rPr>
+          <w:rFonts w:ascii="Consolas" w:hAnsi="Consolas" w:cs="Times New Roman"/>
+        </w:rPr>
+        <w:t>width</w:t>
+      </w:r>
+      <w:r>
+        <w:rPr>
+          <w:rFonts w:cs="Times New Roman"/>
+        </w:rPr>
+        <w:t xml:space="preserve"> defaults to </w:t>
+      </w:r>
+      <w:proofErr w:type="gramStart"/>
+      <w:r>
+        <w:rPr>
+          <w:rFonts w:cs="Times New Roman"/>
+        </w:rPr>
+        <w:t>0</w:t>
+      </w:r>
+      <w:proofErr w:type="gramEnd"/>
+      <w:r>
+        <w:rPr>
+          <w:rFonts w:cs="Times New Roman"/>
+        </w:rPr>
+        <w:t xml:space="preserve">.  When </w:t>
+      </w:r>
+      <w:proofErr w:type="gramStart"/>
+      <w:r>
+        <w:rPr>
+          <w:rFonts w:cs="Times New Roman"/>
+        </w:rPr>
+        <w:t>0</w:t>
+      </w:r>
+      <w:proofErr w:type="gramEnd"/>
+      <w:r>
+        <w:rPr>
+          <w:rFonts w:cs="Times New Roman"/>
+        </w:rPr>
+        <w:t xml:space="preserve">, the shape is filled in.  </w:t>
+      </w:r>
+      <w:proofErr w:type="gramStart"/>
+      <w:r>
+        <w:rPr>
+          <w:rFonts w:cs="Times New Roman"/>
+        </w:rPr>
+        <w:t>Otherwise</w:t>
+      </w:r>
+      <w:proofErr w:type="gramEnd"/>
+      <w:r>
+        <w:rPr>
+          <w:rFonts w:cs="Times New Roman"/>
+        </w:rPr>
+        <w:t xml:space="preserve"> it is hollow.</w:t>
+      </w:r>
+    </w:p>
+    <w:p>
+      <w:pPr>
+        <w:rPr>
+          <w:rFonts w:cs="Times New Roman"/>
+        </w:rPr>
+      </w:pPr>
+    </w:p>
+    <w:p>
+      <w:pPr>
+        <w:rPr>
+          <w:rFonts w:cs="Times New Roman"/>
+        </w:rPr>
+      </w:pPr>
+      <w:r>
+        <w:rPr>
+          <w:rFonts w:cs="Times New Roman"/>
+        </w:rPr>
+        <w:t xml:space="preserve">There are </w:t>
+      </w:r>
+      <w:r>
+        <w:rPr>
+          <w:rFonts w:cs="Times New Roman"/>
+        </w:rPr>
+        <w:t>several</w:t>
+      </w:r>
+      <w:r>
+        <w:rPr>
+          <w:rFonts w:cs="Times New Roman"/>
+        </w:rPr>
+        <w:t xml:space="preserve"> ways to </w:t>
+      </w:r>
+      <w:r>
+        <w:rPr>
+          <w:rFonts w:cs="Times New Roman"/>
+        </w:rPr>
+        <w:t xml:space="preserve">use </w:t>
+      </w:r>
+      <w:r>
+        <w:rPr>
+          <w:rFonts w:cs="Times New Roman"/>
+        </w:rPr>
+        <w:t>this</w:t>
+      </w:r>
+      <w:r>
+        <w:rPr>
+          <w:rFonts w:cs="Times New Roman"/>
+        </w:rPr>
+        <w:t xml:space="preserve"> function</w:t>
+      </w:r>
+      <w:r>
+        <w:rPr>
+          <w:rFonts w:cs="Times New Roman"/>
+        </w:rPr>
+        <w:t>.</w:t>
+      </w:r>
+    </w:p>
+    <w:p>
+      <w:pPr>
+        <w:rPr>
+          <w:rFonts w:ascii="Consolas" w:hAnsi="Consolas" w:cs="Times New Roman"/>
+        </w:rPr>
+      </w:pPr>
+    </w:p>
+    <w:p>
+      <w:pPr>
+        <w:rPr>
+          <w:rFonts w:cs="Times New Roman"/>
+        </w:rPr>
+      </w:pPr>
+      <w:r>
+        <w:rPr>
+          <w:rFonts w:cs="Times New Roman"/>
+        </w:rPr>
+        <w:t>Example: d</w:t>
+      </w:r>
+      <w:r>
+        <w:rPr>
+          <w:rFonts w:cs="Times New Roman"/>
+        </w:rPr>
+        <w:t>raw</w:t>
+      </w:r>
+      <w:r>
+        <w:rPr>
+          <w:rFonts w:cs="Times New Roman"/>
+        </w:rPr>
+        <w:t xml:space="preserve"> </w:t>
+      </w:r>
+      <w:r>
+        <w:rPr>
+          <w:rFonts w:cs="Times New Roman"/>
+        </w:rPr>
+        <w:t xml:space="preserve">a filled </w:t>
+      </w:r>
+      <w:r>
+        <w:rPr>
+          <w:rFonts w:cs="Times New Roman"/>
+        </w:rPr>
+        <w:t xml:space="preserve">red rectangle on </w:t>
+      </w:r>
+      <w:proofErr w:type="gramStart"/>
+      <w:r>
+        <w:rPr>
+          <w:rFonts w:cs="Times New Roman"/>
+        </w:rPr>
+        <w:t xml:space="preserve">screen </w:t>
+      </w:r>
+      <w:r>
+        <w:rPr>
+          <w:rFonts w:cs="Times New Roman"/>
+        </w:rPr>
+        <w:t xml:space="preserve"> </w:t>
+      </w:r>
+      <w:r>
+        <w:rPr>
+          <w:rFonts w:cs="Times New Roman"/>
+        </w:rPr>
+        <w:t>at</w:t>
+      </w:r>
+      <w:proofErr w:type="gramEnd"/>
+      <w:r>
+        <w:rPr>
+          <w:rFonts w:cs="Times New Roman"/>
+        </w:rPr>
+        <w:t xml:space="preserve"> </w:t>
+      </w:r>
+      <w:r>
+        <w:rPr>
+          <w:rFonts w:cs="Times New Roman"/>
+        </w:rPr>
+        <w:t>(</w:t>
+      </w:r>
+      <w:proofErr w:type="spellStart"/>
+      <w:r>
+        <w:rPr>
+          <w:rFonts w:cs="Times New Roman"/>
+        </w:rPr>
+        <w:t>x,y</w:t>
+      </w:r>
+      <w:proofErr w:type="spellEnd"/>
+      <w:r>
+        <w:rPr>
+          <w:rFonts w:cs="Times New Roman"/>
+        </w:rPr>
+        <w:t>) = (100, 200)</w:t>
+      </w:r>
+      <w:r>
+        <w:rPr>
+          <w:rFonts w:cs="Times New Roman"/>
+        </w:rPr>
+        <w:t>, w</w:t>
+      </w:r>
+      <w:r>
+        <w:rPr>
+          <w:rFonts w:cs="Times New Roman"/>
+        </w:rPr>
+        <w:t>idth</w:t>
+      </w:r>
+      <w:r>
+        <w:rPr>
+          <w:rFonts w:cs="Times New Roman"/>
+        </w:rPr>
+        <w:t xml:space="preserve"> = 50, h</w:t>
+      </w:r>
+      <w:r>
+        <w:rPr>
+          <w:rFonts w:cs="Times New Roman"/>
+        </w:rPr>
+        <w:t>eight</w:t>
+      </w:r>
+      <w:r>
+        <w:rPr>
+          <w:rFonts w:cs="Times New Roman"/>
+        </w:rPr>
+        <w:t xml:space="preserve"> = 25</w:t>
+      </w:r>
+    </w:p>
+    <w:p>
+      <w:pPr>
+        <w:rPr>
+          <w:rFonts w:ascii="Consolas" w:hAnsi="Consolas" w:cs="Times New Roman"/>
+        </w:rPr>
+      </w:pPr>
+      <w:r>
+        <w:rPr>
+          <w:rFonts w:ascii="Consolas" w:hAnsi="Consolas" w:cs="Times New Roman"/>
+        </w:rPr>
+        <w:t>RED = (255, 0, 0)</w:t>
+      </w:r>
+    </w:p>
+    <w:p>
+      <w:pPr>
+        <w:rPr>
+          <w:rFonts w:ascii="Consolas" w:hAnsi="Consolas" w:cs="Times New Roman"/>
+        </w:rPr>
+      </w:pPr>
+      <w:proofErr w:type="spellStart"/>
+      <w:proofErr w:type="gramStart"/>
+      <w:r>
+        <w:rPr>
+          <w:rFonts w:ascii="Consolas" w:hAnsi="Consolas" w:cs="Times New Roman"/>
+        </w:rPr>
+        <w:t>pygame.draw.rect</w:t>
+      </w:r>
+      <w:proofErr w:type="spellEnd"/>
+      <w:r>
+        <w:rPr>
+          <w:rFonts w:ascii="Consolas" w:hAnsi="Consolas" w:cs="Times New Roman"/>
+        </w:rPr>
+        <w:t>(</w:t>
+      </w:r>
+      <w:proofErr w:type="gramEnd"/>
+      <w:r>
+        <w:rPr>
+          <w:rFonts w:ascii="Consolas" w:hAnsi="Consolas" w:cs="Times New Roman"/>
+        </w:rPr>
+        <w:t>screen, RED, (100, 200, 50, 25))</w:t>
+      </w:r>
+    </w:p>
+    <w:p>
+      <w:pPr>
+        <w:rPr>
+          <w:rFonts w:cs="Times New Roman"/>
+        </w:rPr>
+      </w:pPr>
+    </w:p>
+    <w:p>
+      <w:pPr>
+        <w:rPr>
+          <w:rFonts w:cs="Times New Roman"/>
+        </w:rPr>
+      </w:pPr>
+    </w:p>
+    <w:p>
+      <w:pPr>
+        <w:rPr>
+          <w:rFonts w:cs="Times New Roman"/>
+        </w:rPr>
+      </w:pPr>
+      <w:r>
+        <w:rPr>
+          <w:rFonts w:cs="Times New Roman"/>
+        </w:rPr>
+        <w:t>Example: d</w:t>
+      </w:r>
+      <w:r>
+        <w:rPr>
+          <w:rFonts w:cs="Times New Roman"/>
+        </w:rPr>
+        <w:t xml:space="preserve">raw a hollow blue </w:t>
+      </w:r>
+      <w:proofErr w:type="spellStart"/>
+      <w:r>
+        <w:rPr>
+          <w:rFonts w:cs="Times New Roman"/>
+        </w:rPr>
+        <w:t>rect</w:t>
+      </w:r>
+      <w:proofErr w:type="spellEnd"/>
+      <w:r>
+        <w:rPr>
+          <w:rFonts w:cs="Times New Roman"/>
+        </w:rPr>
+        <w:t xml:space="preserve"> at x= 500, y</w:t>
+      </w:r>
+      <w:r>
+        <w:rPr>
+          <w:rFonts w:cs="Times New Roman"/>
+        </w:rPr>
+        <w:t xml:space="preserve"> = 400, width =100, height = 20</w:t>
+      </w:r>
+      <w:r>
+        <w:rPr>
+          <w:rFonts w:cs="Times New Roman"/>
+        </w:rPr>
+        <w:t xml:space="preserve"> with edge width </w:t>
+      </w:r>
+      <w:r>
+        <w:rPr>
+          <w:rFonts w:cs="Times New Roman"/>
+        </w:rPr>
+        <w:t>size of 1</w:t>
+      </w:r>
+    </w:p>
+    <w:p>
+      <w:pPr>
+        <w:rPr>
+          <w:rFonts w:ascii="Consolas" w:hAnsi="Consolas" w:cs="Times New Roman"/>
+        </w:rPr>
+      </w:pPr>
+      <w:r>
+        <w:rPr>
+          <w:rFonts w:ascii="Consolas" w:hAnsi="Consolas" w:cs="Times New Roman"/>
+        </w:rPr>
+        <w:t>BLUE = (0, 0, 255)</w:t>
+      </w:r>
+    </w:p>
+    <w:p>
+      <w:pPr>
+        <w:rPr>
+          <w:rFonts w:ascii="Consolas" w:hAnsi="Consolas" w:cs="Times New Roman"/>
+        </w:rPr>
+      </w:pPr>
+      <w:proofErr w:type="spellStart"/>
+      <w:proofErr w:type="gramStart"/>
+      <w:r>
+        <w:rPr>
+          <w:rFonts w:ascii="Consolas" w:hAnsi="Consolas" w:cs="Times New Roman"/>
+        </w:rPr>
+        <w:t>pygame.draw.rect</w:t>
+      </w:r>
+      <w:proofErr w:type="spellEnd"/>
+      <w:r>
+        <w:rPr>
+          <w:rFonts w:ascii="Consolas" w:hAnsi="Consolas" w:cs="Times New Roman"/>
+        </w:rPr>
+        <w:t>(</w:t>
+      </w:r>
+      <w:proofErr w:type="gramEnd"/>
+      <w:r>
+        <w:rPr>
+          <w:rFonts w:ascii="Consolas" w:hAnsi="Consolas" w:cs="Times New Roman"/>
+        </w:rPr>
+        <w:t>screen, BLUE, (500, 400, 100, 20), width = 1)</w:t>
+      </w:r>
+    </w:p>
+    <w:p>
+      <w:pPr>
+        <w:rPr>
+          <w:rFonts w:ascii="Consolas" w:hAnsi="Consolas" w:cs="Times New Roman"/>
+        </w:rPr>
+      </w:pPr>
+    </w:p>
+    <w:p>
+      <w:pPr>
+        <w:rPr>
+          <w:rFonts w:ascii="Consolas" w:hAnsi="Consolas" w:cs="Times New Roman"/>
+        </w:rPr>
+      </w:pPr>
+    </w:p>
+    <w:p>
+      <w:pPr>
+        <w:rPr>
+          <w:rFonts w:cs="Times New Roman"/>
+        </w:rPr>
+      </w:pPr>
+      <w:r>
+        <w:rPr>
+          <w:rFonts w:cs="Times New Roman"/>
+        </w:rPr>
+        <w:t>Example: c</w:t>
+      </w:r>
+      <w:r>
+        <w:rPr>
+          <w:rFonts w:cs="Times New Roman"/>
+        </w:rPr>
+        <w:t xml:space="preserve">reate a </w:t>
+      </w:r>
+      <w:proofErr w:type="spellStart"/>
+      <w:r>
+        <w:rPr>
+          <w:rFonts w:cs="Times New Roman"/>
+        </w:rPr>
+        <w:t>Rec</w:t>
+      </w:r>
+      <w:r>
+        <w:rPr>
+          <w:rFonts w:cs="Times New Roman"/>
+        </w:rPr>
+        <w:t>t</w:t>
+      </w:r>
+      <w:proofErr w:type="spellEnd"/>
+      <w:r>
+        <w:rPr>
+          <w:rFonts w:cs="Times New Roman"/>
+        </w:rPr>
+        <w:t xml:space="preserve"> object, </w:t>
+      </w:r>
+      <w:proofErr w:type="gramStart"/>
+      <w:r>
+        <w:rPr>
+          <w:rFonts w:cs="Times New Roman"/>
+        </w:rPr>
+        <w:t>then</w:t>
+      </w:r>
+      <w:proofErr w:type="gramEnd"/>
+      <w:r>
+        <w:rPr>
+          <w:rFonts w:cs="Times New Roman"/>
+        </w:rPr>
+        <w:t xml:space="preserve"> draw that object</w:t>
+      </w:r>
+    </w:p>
+    <w:p>
+      <w:pPr>
+        <w:rPr>
+          <w:rFonts w:ascii="Consolas" w:hAnsi="Consolas" w:cs="Times New Roman"/>
+        </w:rPr>
+      </w:pPr>
+      <w:r>
+        <w:rPr>
+          <w:rFonts w:ascii="Consolas" w:hAnsi="Consolas" w:cs="Times New Roman"/>
+        </w:rPr>
+        <w:t>GREEN = (0, 255, 0)</w:t>
+      </w:r>
+    </w:p>
+    <w:p>
+      <w:pPr>
+        <w:rPr>
+          <w:rFonts w:ascii="Consolas" w:hAnsi="Consolas" w:cs="Times New Roman"/>
+        </w:rPr>
+      </w:pPr>
+      <w:proofErr w:type="spellStart"/>
+      <w:r>
+        <w:rPr>
+          <w:rFonts w:ascii="Consolas" w:hAnsi="Consolas" w:cs="Times New Roman"/>
+        </w:rPr>
+        <w:t>my_rect</w:t>
+      </w:r>
+      <w:proofErr w:type="spellEnd"/>
+      <w:r>
+        <w:rPr>
+          <w:rFonts w:ascii="Consolas" w:hAnsi="Consolas" w:cs="Times New Roman"/>
+        </w:rPr>
+        <w:t xml:space="preserve"> = </w:t>
+      </w:r>
+      <w:proofErr w:type="spellStart"/>
+      <w:proofErr w:type="gramStart"/>
+      <w:r>
+        <w:rPr>
+          <w:rFonts w:ascii="Consolas" w:hAnsi="Consolas" w:cs="Times New Roman"/>
+        </w:rPr>
+        <w:t>pygame.Rect</w:t>
+      </w:r>
+      <w:proofErr w:type="spellEnd"/>
+      <w:r>
+        <w:rPr>
+          <w:rFonts w:ascii="Consolas" w:hAnsi="Consolas" w:cs="Times New Roman"/>
+        </w:rPr>
+        <w:t>(</w:t>
+      </w:r>
+      <w:proofErr w:type="gramEnd"/>
+      <w:r>
+        <w:rPr>
+          <w:rFonts w:ascii="Consolas" w:hAnsi="Consolas" w:cs="Times New Roman"/>
+        </w:rPr>
+        <w:t>150, 550, 40, 40)</w:t>
+      </w:r>
+    </w:p>
+    <w:p>
+      <w:pPr>
+        <w:rPr>
+          <w:rFonts w:ascii="Consolas" w:hAnsi="Consolas" w:cs="Times New Roman"/>
+        </w:rPr>
+      </w:pPr>
+      <w:proofErr w:type="spellStart"/>
+      <w:proofErr w:type="gramStart"/>
+      <w:r>
+        <w:rPr>
+          <w:rFonts w:ascii="Consolas" w:hAnsi="Consolas" w:cs="Times New Roman"/>
+        </w:rPr>
+        <w:t>pygame.draw.rect</w:t>
+      </w:r>
+      <w:proofErr w:type="spellEnd"/>
+      <w:r>
+        <w:rPr>
+          <w:rFonts w:ascii="Consolas" w:hAnsi="Consolas" w:cs="Times New Roman"/>
+        </w:rPr>
+        <w:t>(</w:t>
+      </w:r>
+      <w:proofErr w:type="gramEnd"/>
+      <w:r>
+        <w:rPr>
+          <w:rFonts w:ascii="Consolas" w:hAnsi="Consolas" w:cs="Times New Roman"/>
+        </w:rPr>
+        <w:t xml:space="preserve">screen, GREEN, </w:t>
+      </w:r>
+      <w:proofErr w:type="spellStart"/>
+      <w:r>
+        <w:rPr>
+          <w:rFonts w:ascii="Consolas" w:hAnsi="Consolas" w:cs="Times New Roman"/>
+        </w:rPr>
+        <w:t>my_rect</w:t>
+      </w:r>
+      <w:proofErr w:type="spellEnd"/>
+      <w:r>
+        <w:rPr>
+          <w:rFonts w:ascii="Consolas" w:hAnsi="Consolas" w:cs="Times New Roman"/>
         </w:rPr>
         <w:t>)</w:t>
       </w:r>
-      <w:r>
-        <w:rPr>
-          <w:rFonts w:ascii="Consolas" w:hAnsi="Consolas"/>
+    </w:p>
+    <w:p>
+      <w:pPr>
+        <w:rPr>
+          <w:rFonts w:ascii="Consolas" w:hAnsi="Consolas" w:cs="Times New Roman"/>
+        </w:rPr>
+      </w:pPr>
+    </w:p>
+    <w:p>
+      <w:pPr>
+        <w:rPr>
+          <w:rFonts w:ascii="Consolas" w:hAnsi="Consolas" w:cs="Times New Roman"/>
+        </w:rPr>
+      </w:pPr>
+    </w:p>
+    <w:p>
+      <w:pPr>
+        <w:rPr>
+          <w:rFonts w:ascii="Consolas" w:hAnsi="Consolas" w:cs="Times New Roman"/>
+        </w:rPr>
+      </w:pPr>
+    </w:p>
+    <w:p>
+      <w:bookmarkStart w:id="4" w:name="question2_2"/>
+      <w:bookmarkEnd w:id="4"/>
+      <w:r>
+        <w:t>2.2 How do I draw a polygon on my screen?</w:t>
+      </w:r>
+    </w:p>
+    <w:p>
+      <w:pPr>
+        <w:rPr>
+          <w:rFonts w:ascii="Consolas" w:hAnsi="Consolas" w:cs="Times New Roman"/>
+        </w:rPr>
+      </w:pPr>
+      <w:proofErr w:type="spellStart"/>
+      <w:proofErr w:type="gramStart"/>
+      <w:r>
+        <w:rPr>
+          <w:rFonts w:ascii="Consolas" w:hAnsi="Consolas" w:cs="Times New Roman"/>
+        </w:rPr>
+        <w:t>pygame.draw.rect</w:t>
+      </w:r>
+      <w:proofErr w:type="spellEnd"/>
+      <w:r>
+        <w:rPr>
+          <w:rFonts w:ascii="Consolas" w:hAnsi="Consolas" w:cs="Times New Roman"/>
+        </w:rPr>
+        <w:t>(</w:t>
+      </w:r>
+      <w:proofErr w:type="gramEnd"/>
+      <w:r>
+        <w:rPr>
+          <w:rFonts w:ascii="Consolas" w:hAnsi="Consolas" w:cs="Times New Roman"/>
+          <w:i/>
+        </w:rPr>
+        <w:t>surface</w:t>
+      </w:r>
+      <w:r>
+        <w:rPr>
+          <w:rFonts w:ascii="Consolas" w:hAnsi="Consolas" w:cs="Times New Roman"/>
+        </w:rPr>
+        <w:t xml:space="preserve">, </w:t>
+      </w:r>
+      <w:r>
+        <w:rPr>
+          <w:rFonts w:ascii="Consolas" w:hAnsi="Consolas" w:cs="Times New Roman"/>
+          <w:i/>
+        </w:rPr>
+        <w:t>color</w:t>
+      </w:r>
+      <w:r>
+        <w:rPr>
+          <w:rFonts w:ascii="Consolas" w:hAnsi="Consolas" w:cs="Times New Roman"/>
+        </w:rPr>
+        <w:t xml:space="preserve">, </w:t>
+      </w:r>
+      <w:proofErr w:type="spellStart"/>
+      <w:r>
+        <w:rPr>
+          <w:rFonts w:ascii="Consolas" w:hAnsi="Consolas" w:cs="Times New Roman"/>
+          <w:i/>
+        </w:rPr>
+        <w:t>rect</w:t>
+      </w:r>
+      <w:proofErr w:type="spellEnd"/>
+      <w:r>
+        <w:rPr>
+          <w:rFonts w:ascii="Consolas" w:hAnsi="Consolas" w:cs="Times New Roman"/>
+        </w:rPr>
+        <w:t xml:space="preserve">, </w:t>
+      </w:r>
+      <w:r>
+        <w:rPr>
+          <w:rFonts w:ascii="Consolas" w:hAnsi="Consolas" w:cs="Times New Roman"/>
+          <w:i/>
+        </w:rPr>
+        <w:t>width</w:t>
+      </w:r>
+      <w:r>
+        <w:rPr>
+          <w:rFonts w:ascii="Consolas" w:hAnsi="Consolas" w:cs="Times New Roman"/>
+        </w:rPr>
+        <w:t xml:space="preserve"> = 0)</w:t>
+      </w:r>
+    </w:p>
+    <w:p>
+      <w:pPr>
+        <w:rPr>
+          <w:rFonts w:cs="Times New Roman"/>
+        </w:rPr>
+      </w:pPr>
+    </w:p>
+    <w:p>
+      <w:pPr>
+        <w:rPr>
+          <w:rFonts w:cs="Times New Roman"/>
+        </w:rPr>
+      </w:pPr>
+      <w:proofErr w:type="gramStart"/>
+      <w:r>
+        <w:rPr>
+          <w:rFonts w:ascii="Consolas" w:hAnsi="Consolas" w:cs="Times New Roman"/>
+          <w:i/>
+        </w:rPr>
+        <w:t>surface</w:t>
+      </w:r>
+      <w:proofErr w:type="gramEnd"/>
+      <w:r>
+        <w:rPr>
+          <w:rFonts w:cs="Times New Roman"/>
+        </w:rPr>
+        <w:t xml:space="preserve"> is surface you want to draw on.  </w:t>
+      </w:r>
+    </w:p>
+    <w:p>
+      <w:pPr>
+        <w:rPr>
+          <w:rFonts w:cs="Times New Roman"/>
+        </w:rPr>
+      </w:pPr>
+      <w:proofErr w:type="gramStart"/>
+      <w:r>
+        <w:rPr>
+          <w:rFonts w:ascii="Consolas" w:hAnsi="Consolas" w:cs="Times New Roman"/>
+          <w:i/>
+        </w:rPr>
+        <w:t>color</w:t>
+      </w:r>
+      <w:proofErr w:type="gramEnd"/>
+      <w:r>
+        <w:rPr>
+          <w:rFonts w:cs="Times New Roman"/>
+        </w:rPr>
+        <w:t xml:space="preserve"> is </w:t>
+      </w:r>
+      <w:r>
+        <w:rPr>
+          <w:rFonts w:cs="Times New Roman"/>
+        </w:rPr>
+        <w:t xml:space="preserve">a tuple </w:t>
+      </w:r>
+      <w:proofErr w:type="spellStart"/>
+      <w:r>
+        <w:rPr>
+          <w:rFonts w:cs="Times New Roman"/>
+        </w:rPr>
+        <w:t>represeing</w:t>
+      </w:r>
+      <w:proofErr w:type="spellEnd"/>
+      <w:r>
+        <w:rPr>
+          <w:rFonts w:cs="Times New Roman"/>
+        </w:rPr>
+        <w:t xml:space="preserve"> RGB values. </w:t>
+      </w:r>
+    </w:p>
+    <w:p>
+      <w:pPr>
+        <w:rPr>
+          <w:rFonts w:cs="Times New Roman"/>
+        </w:rPr>
+      </w:pPr>
+      <w:proofErr w:type="gramStart"/>
+      <w:r>
+        <w:rPr>
+          <w:rFonts w:ascii="Consolas" w:hAnsi="Consolas" w:cs="Times New Roman"/>
+          <w:i/>
+        </w:rPr>
+        <w:t>points</w:t>
+      </w:r>
+      <w:proofErr w:type="gramEnd"/>
+      <w:r>
+        <w:rPr>
+          <w:rFonts w:cs="Times New Roman"/>
         </w:rPr>
         <w:t xml:space="preserve"> </w:t>
       </w:r>
       <w:r>
         <w:rPr>
+          <w:rFonts w:cs="Times New Roman"/>
+        </w:rPr>
+        <w:t>is a list or tuple of points which are in tuple form.</w:t>
+      </w:r>
+    </w:p>
+    <w:p>
+      <w:pPr>
+        <w:rPr>
+          <w:rFonts w:cs="Times New Roman"/>
+        </w:rPr>
+      </w:pPr>
+      <w:proofErr w:type="gramStart"/>
+      <w:r>
+        <w:rPr>
+          <w:rFonts w:ascii="Consolas" w:hAnsi="Consolas" w:cs="Times New Roman"/>
+          <w:i/>
+        </w:rPr>
+        <w:t>width</w:t>
+      </w:r>
+      <w:proofErr w:type="gramEnd"/>
+      <w:r>
+        <w:rPr>
+          <w:rFonts w:ascii="Consolas" w:hAnsi="Consolas" w:cs="Times New Roman"/>
+        </w:rPr>
+        <w:t xml:space="preserve"> = 0</w:t>
+      </w:r>
+      <w:r>
+        <w:rPr>
+          <w:rFonts w:cs="Times New Roman"/>
+        </w:rPr>
+        <w:t xml:space="preserve"> is default, making the polygon filled.</w:t>
+      </w:r>
+    </w:p>
+    <w:p>
+      <w:pPr>
+        <w:rPr>
+          <w:rFonts w:ascii="Consolas" w:hAnsi="Consolas" w:cs="Times New Roman"/>
+        </w:rPr>
+      </w:pPr>
+    </w:p>
+    <w:p>
+      <w:pPr>
+        <w:rPr>
+          <w:rFonts w:cs="Times New Roman"/>
+        </w:rPr>
+      </w:pPr>
+      <w:r>
+        <w:rPr>
+          <w:rFonts w:cs="Times New Roman"/>
+        </w:rPr>
+        <w:t>Example</w:t>
+      </w:r>
+    </w:p>
+    <w:p>
+      <w:pPr>
+        <w:rPr>
+          <w:rFonts w:ascii="Consolas" w:hAnsi="Consolas" w:cs="Times New Roman"/>
+        </w:rPr>
+      </w:pPr>
+      <w:r>
+        <w:rPr>
+          <w:rFonts w:ascii="Consolas" w:hAnsi="Consolas" w:cs="Times New Roman"/>
+        </w:rPr>
+        <w:t>GREEN = (0, 255, 0)</w:t>
+      </w:r>
+    </w:p>
+    <w:p>
+      <w:pPr>
+        <w:rPr>
+          <w:rFonts w:ascii="Consolas" w:hAnsi="Consolas" w:cs="Times New Roman"/>
+        </w:rPr>
+      </w:pPr>
+      <w:proofErr w:type="gramStart"/>
+      <w:r>
+        <w:rPr>
+          <w:rFonts w:ascii="Consolas" w:hAnsi="Consolas" w:cs="Times New Roman"/>
+        </w:rPr>
+        <w:t>points</w:t>
+      </w:r>
+      <w:proofErr w:type="gramEnd"/>
+      <w:r>
+        <w:rPr>
+          <w:rFonts w:ascii="Consolas" w:hAnsi="Consolas" w:cs="Times New Roman"/>
+        </w:rPr>
+        <w:t xml:space="preserve"> = [(50, 100), (50, 200), (100, 150)]</w:t>
+      </w:r>
+    </w:p>
+    <w:p>
+      <w:pPr>
+        <w:rPr>
+          <w:rFonts w:ascii="Consolas" w:hAnsi="Consolas" w:cs="Times New Roman"/>
+        </w:rPr>
+      </w:pPr>
+      <w:proofErr w:type="spellStart"/>
+      <w:proofErr w:type="gramStart"/>
+      <w:r>
+        <w:rPr>
+          <w:rFonts w:ascii="Consolas" w:hAnsi="Consolas" w:cs="Times New Roman"/>
+        </w:rPr>
+        <w:lastRenderedPageBreak/>
+        <w:t>pygame.draw.polygon</w:t>
+      </w:r>
+      <w:proofErr w:type="spellEnd"/>
+      <w:r>
+        <w:rPr>
+          <w:rFonts w:ascii="Consolas" w:hAnsi="Consolas" w:cs="Times New Roman"/>
+        </w:rPr>
+        <w:t>(</w:t>
+      </w:r>
+      <w:proofErr w:type="gramEnd"/>
+      <w:r>
+        <w:rPr>
+          <w:rFonts w:ascii="Consolas" w:hAnsi="Consolas" w:cs="Times New Roman"/>
+        </w:rPr>
+        <w:t>screen, GREEN, points)</w:t>
+      </w:r>
+      <w:r>
+        <w:rPr>
+          <w:rFonts w:ascii="Consolas" w:hAnsi="Consolas" w:cs="Times New Roman"/>
+        </w:rPr>
+        <w:t xml:space="preserve"> # filled</w:t>
+      </w:r>
+    </w:p>
+    <w:p>
+      <w:pPr>
+        <w:rPr>
+          <w:rFonts w:ascii="Consolas" w:hAnsi="Consolas" w:cs="Times New Roman"/>
+        </w:rPr>
+      </w:pPr>
+      <w:proofErr w:type="spellStart"/>
+      <w:proofErr w:type="gramStart"/>
+      <w:r>
+        <w:rPr>
+          <w:rFonts w:ascii="Consolas" w:hAnsi="Consolas" w:cs="Times New Roman"/>
+        </w:rPr>
+        <w:t>pygame.draw.polygon</w:t>
+      </w:r>
+      <w:proofErr w:type="spellEnd"/>
+      <w:r>
+        <w:rPr>
+          <w:rFonts w:ascii="Consolas" w:hAnsi="Consolas" w:cs="Times New Roman"/>
+        </w:rPr>
+        <w:t>(</w:t>
+      </w:r>
+      <w:proofErr w:type="gramEnd"/>
+      <w:r>
+        <w:rPr>
+          <w:rFonts w:ascii="Consolas" w:hAnsi="Consolas" w:cs="Times New Roman"/>
+        </w:rPr>
+        <w:t>screen, RED, points, width = 2) # hollow</w:t>
+      </w:r>
+    </w:p>
+    <w:p>
+      <w:pPr>
+        <w:rPr>
+          <w:rFonts w:ascii="Consolas" w:hAnsi="Consolas" w:cs="Times New Roman"/>
+        </w:rPr>
+      </w:pPr>
+    </w:p>
+    <w:p>
+      <w:pPr>
+        <w:rPr>
+          <w:rFonts w:cs="Times New Roman"/>
+        </w:rPr>
+      </w:pPr>
+      <w:r>
+        <w:rPr>
+          <w:rFonts w:cs="Times New Roman"/>
+        </w:rPr>
+        <w:t xml:space="preserve">The above example will make a green filled triangle that </w:t>
+      </w:r>
+      <w:proofErr w:type="gramStart"/>
+      <w:r>
+        <w:rPr>
+          <w:rFonts w:cs="Times New Roman"/>
+        </w:rPr>
+        <w:t>is outlined</w:t>
+      </w:r>
+      <w:proofErr w:type="gramEnd"/>
+      <w:r>
+        <w:rPr>
+          <w:rFonts w:cs="Times New Roman"/>
+        </w:rPr>
+        <w:t xml:space="preserve"> in red.</w:t>
+      </w:r>
+    </w:p>
+    <w:p/>
+    <w:p/>
+    <w:p/>
+    <w:p>
+      <w:bookmarkStart w:id="5" w:name="question2_3"/>
+      <w:bookmarkEnd w:id="5"/>
+      <w:r>
+        <w:t>2.3 How do I draw a circle or an ellipse on my screen</w:t>
+      </w:r>
+      <w:r>
+        <w:t>?</w:t>
+      </w:r>
+    </w:p>
+    <w:p>
+      <w:r>
+        <w:t xml:space="preserve">A circle can be </w:t>
+      </w:r>
+      <w:proofErr w:type="spellStart"/>
+      <w:r>
+        <w:t>drawin</w:t>
+      </w:r>
+      <w:proofErr w:type="spellEnd"/>
+      <w:r>
+        <w:t xml:space="preserve"> with either the circle </w:t>
+      </w:r>
+      <w:proofErr w:type="gramStart"/>
+      <w:r>
+        <w:t>or ellipse</w:t>
+      </w:r>
+      <w:proofErr w:type="gramEnd"/>
+      <w:r>
+        <w:t xml:space="preserve"> function.</w:t>
+      </w:r>
+    </w:p>
+    <w:p/>
+    <w:p>
+      <w:pPr>
+        <w:rPr>
+          <w:rFonts w:ascii="Consolas" w:hAnsi="Consolas"/>
+        </w:rPr>
+      </w:pPr>
+      <w:proofErr w:type="spellStart"/>
+      <w:proofErr w:type="gramStart"/>
+      <w:r>
+        <w:rPr>
+          <w:rFonts w:ascii="Consolas" w:hAnsi="Consolas"/>
+        </w:rPr>
+        <w:t>pygame.draw.circle</w:t>
+      </w:r>
+      <w:proofErr w:type="spellEnd"/>
+      <w:r>
+        <w:rPr>
+          <w:rFonts w:ascii="Consolas" w:hAnsi="Consolas"/>
+        </w:rPr>
+        <w:t>(</w:t>
+      </w:r>
+      <w:proofErr w:type="gramEnd"/>
+      <w:r>
+        <w:rPr>
+          <w:rFonts w:ascii="Consolas" w:hAnsi="Consolas"/>
+        </w:rPr>
+        <w:t>surface, color, center, radius, width = 0)</w:t>
+      </w:r>
+    </w:p>
+    <w:p>
+      <w:pPr>
+        <w:rPr>
+          <w:rFonts w:cs="Times New Roman"/>
+        </w:rPr>
+      </w:pPr>
+      <w:proofErr w:type="gramStart"/>
+      <w:r>
+        <w:rPr>
+          <w:rFonts w:ascii="Consolas" w:hAnsi="Consolas" w:cs="Times New Roman"/>
+          <w:i/>
+        </w:rPr>
+        <w:t>surface</w:t>
+      </w:r>
+      <w:proofErr w:type="gramEnd"/>
+      <w:r>
+        <w:rPr>
+          <w:rFonts w:cs="Times New Roman"/>
+        </w:rPr>
+        <w:t xml:space="preserve"> is surface you want to draw on.  </w:t>
+      </w:r>
+    </w:p>
+    <w:p>
+      <w:pPr>
+        <w:rPr>
+          <w:rFonts w:cs="Times New Roman"/>
+        </w:rPr>
+      </w:pPr>
+      <w:proofErr w:type="gramStart"/>
+      <w:r>
+        <w:rPr>
+          <w:rFonts w:ascii="Consolas" w:hAnsi="Consolas" w:cs="Times New Roman"/>
+          <w:i/>
+        </w:rPr>
+        <w:t>color</w:t>
+      </w:r>
+      <w:proofErr w:type="gramEnd"/>
+      <w:r>
+        <w:rPr>
+          <w:rFonts w:cs="Times New Roman"/>
+        </w:rPr>
+        <w:t xml:space="preserve"> is a tuple </w:t>
+      </w:r>
+      <w:proofErr w:type="spellStart"/>
+      <w:r>
+        <w:rPr>
+          <w:rFonts w:cs="Times New Roman"/>
+        </w:rPr>
+        <w:t>represeing</w:t>
+      </w:r>
+      <w:proofErr w:type="spellEnd"/>
+      <w:r>
+        <w:rPr>
+          <w:rFonts w:cs="Times New Roman"/>
+        </w:rPr>
+        <w:t xml:space="preserve"> RGB values. </w:t>
+      </w:r>
+    </w:p>
+    <w:p>
+      <w:pPr>
+        <w:rPr>
+          <w:rFonts w:cs="Times New Roman"/>
+        </w:rPr>
+      </w:pPr>
+      <w:proofErr w:type="gramStart"/>
+      <w:r>
+        <w:rPr>
+          <w:rFonts w:ascii="Consolas" w:hAnsi="Consolas" w:cs="Times New Roman"/>
+          <w:i/>
+        </w:rPr>
+        <w:t>center</w:t>
+      </w:r>
+      <w:proofErr w:type="gramEnd"/>
+      <w:r>
+        <w:rPr>
+          <w:rFonts w:cs="Times New Roman"/>
+        </w:rPr>
+        <w:t xml:space="preserve"> is a </w:t>
+      </w:r>
+      <w:r>
+        <w:rPr>
+          <w:rFonts w:cs="Times New Roman"/>
+        </w:rPr>
+        <w:t>tuple for (x, y) or a vector.</w:t>
+      </w:r>
+    </w:p>
+    <w:p>
+      <w:pPr>
+        <w:rPr>
+          <w:rFonts w:cs="Times New Roman"/>
+        </w:rPr>
+      </w:pPr>
+      <w:proofErr w:type="gramStart"/>
+      <w:r>
+        <w:rPr>
+          <w:rFonts w:ascii="Consolas" w:hAnsi="Consolas" w:cs="Times New Roman"/>
+          <w:i/>
+        </w:rPr>
+        <w:t>radius</w:t>
+      </w:r>
+      <w:proofErr w:type="gramEnd"/>
+      <w:r>
+        <w:rPr>
+          <w:rFonts w:cs="Times New Roman"/>
+        </w:rPr>
+        <w:t xml:space="preserve"> is the radius of the circle.</w:t>
+      </w:r>
+    </w:p>
+    <w:p>
+      <w:pPr>
+        <w:rPr>
+          <w:rFonts w:cs="Times New Roman"/>
+        </w:rPr>
+      </w:pPr>
+      <w:proofErr w:type="gramStart"/>
+      <w:r>
+        <w:rPr>
+          <w:rFonts w:ascii="Consolas" w:hAnsi="Consolas" w:cs="Times New Roman"/>
+          <w:i/>
+        </w:rPr>
+        <w:t>width</w:t>
+      </w:r>
+      <w:proofErr w:type="gramEnd"/>
+      <w:r>
+        <w:rPr>
+          <w:rFonts w:ascii="Consolas" w:hAnsi="Consolas" w:cs="Times New Roman"/>
+        </w:rPr>
+        <w:t xml:space="preserve"> = 0</w:t>
+      </w:r>
+      <w:r>
+        <w:rPr>
+          <w:rFonts w:cs="Times New Roman"/>
+        </w:rPr>
+        <w:t xml:space="preserve"> </w:t>
+      </w:r>
+      <w:r>
+        <w:rPr>
+          <w:rFonts w:cs="Times New Roman"/>
+        </w:rPr>
+        <w:t xml:space="preserve">(optional) is used for line thickness. </w:t>
+      </w:r>
+      <w:proofErr w:type="gramStart"/>
+      <w:r>
+        <w:rPr>
+          <w:rFonts w:cs="Times New Roman"/>
+        </w:rPr>
+        <w:t>width</w:t>
+      </w:r>
+      <w:proofErr w:type="gramEnd"/>
+      <w:r>
+        <w:rPr>
+          <w:rFonts w:cs="Times New Roman"/>
+        </w:rPr>
+        <w:t xml:space="preserve"> =  0 is filled; width &gt; 0 is hollow.</w:t>
+      </w:r>
+    </w:p>
+    <w:p>
+      <w:pPr>
+        <w:rPr>
+          <w:rFonts w:ascii="Consolas" w:hAnsi="Consolas" w:cs="Times New Roman"/>
+        </w:rPr>
+      </w:pPr>
+    </w:p>
+    <w:p/>
+    <w:p>
+      <w:pPr>
+        <w:rPr>
+          <w:rFonts w:ascii="Consolas" w:hAnsi="Consolas"/>
+        </w:rPr>
+      </w:pPr>
+      <w:proofErr w:type="spellStart"/>
+      <w:proofErr w:type="gramStart"/>
+      <w:r>
+        <w:rPr>
+          <w:rFonts w:ascii="Consolas" w:hAnsi="Consolas"/>
+        </w:rPr>
+        <w:t>pygame.draw.ellipse</w:t>
+      </w:r>
+      <w:proofErr w:type="spellEnd"/>
+      <w:r>
+        <w:rPr>
+          <w:rFonts w:ascii="Consolas" w:hAnsi="Consolas"/>
+        </w:rPr>
+        <w:t>(</w:t>
+      </w:r>
+      <w:proofErr w:type="gramEnd"/>
+      <w:r>
+        <w:rPr>
+          <w:rFonts w:ascii="Consolas" w:hAnsi="Consolas"/>
+        </w:rPr>
+        <w:t xml:space="preserve">surface, color, </w:t>
+      </w:r>
+      <w:proofErr w:type="spellStart"/>
+      <w:r>
+        <w:rPr>
+          <w:rFonts w:ascii="Consolas" w:hAnsi="Consolas"/>
+        </w:rPr>
+        <w:t>rect</w:t>
+      </w:r>
+      <w:proofErr w:type="spellEnd"/>
+      <w:r>
+        <w:rPr>
+          <w:rFonts w:ascii="Consolas" w:hAnsi="Consolas"/>
+        </w:rPr>
+        <w:t>, width = 0)</w:t>
+      </w:r>
+    </w:p>
+    <w:p>
+      <w:pPr>
+        <w:rPr>
+          <w:rFonts w:cs="Times New Roman"/>
+        </w:rPr>
+      </w:pPr>
+      <w:proofErr w:type="gramStart"/>
+      <w:r>
+        <w:rPr>
+          <w:rFonts w:ascii="Consolas" w:hAnsi="Consolas" w:cs="Times New Roman"/>
+          <w:i/>
+        </w:rPr>
+        <w:t>surface</w:t>
+      </w:r>
+      <w:proofErr w:type="gramEnd"/>
+      <w:r>
+        <w:rPr>
+          <w:rFonts w:cs="Times New Roman"/>
+        </w:rPr>
+        <w:t xml:space="preserve"> is surface you want to draw on.  </w:t>
+      </w:r>
+    </w:p>
+    <w:p>
+      <w:pPr>
+        <w:rPr>
+          <w:rFonts w:cs="Times New Roman"/>
+        </w:rPr>
+      </w:pPr>
+      <w:proofErr w:type="gramStart"/>
+      <w:r>
+        <w:rPr>
+          <w:rFonts w:ascii="Consolas" w:hAnsi="Consolas" w:cs="Times New Roman"/>
+          <w:i/>
+        </w:rPr>
+        <w:t>color</w:t>
+      </w:r>
+      <w:proofErr w:type="gramEnd"/>
+      <w:r>
+        <w:rPr>
+          <w:rFonts w:cs="Times New Roman"/>
+        </w:rPr>
+        <w:t xml:space="preserve"> is a tuple </w:t>
+      </w:r>
+      <w:proofErr w:type="spellStart"/>
+      <w:r>
+        <w:rPr>
+          <w:rFonts w:cs="Times New Roman"/>
+        </w:rPr>
+        <w:t>represeing</w:t>
+      </w:r>
+      <w:proofErr w:type="spellEnd"/>
+      <w:r>
+        <w:rPr>
+          <w:rFonts w:cs="Times New Roman"/>
+        </w:rPr>
+        <w:t xml:space="preserve"> RGB values. </w:t>
+      </w:r>
+    </w:p>
+    <w:p>
+      <w:pPr>
+        <w:rPr>
+          <w:rFonts w:cs="Times New Roman"/>
+        </w:rPr>
+      </w:pPr>
+      <w:proofErr w:type="spellStart"/>
+      <w:proofErr w:type="gramStart"/>
+      <w:r>
+        <w:rPr>
+          <w:rFonts w:ascii="Consolas" w:hAnsi="Consolas" w:cs="Times New Roman"/>
+          <w:i/>
+        </w:rPr>
+        <w:t>rect</w:t>
+      </w:r>
+      <w:proofErr w:type="spellEnd"/>
+      <w:proofErr w:type="gramEnd"/>
+      <w:r>
+        <w:rPr>
+          <w:rFonts w:cs="Times New Roman"/>
+        </w:rPr>
+        <w:t xml:space="preserve"> is </w:t>
+      </w:r>
+      <w:r>
+        <w:rPr>
+          <w:rFonts w:cs="Times New Roman"/>
+        </w:rPr>
+        <w:t xml:space="preserve">either a </w:t>
+      </w:r>
+      <w:proofErr w:type="spellStart"/>
+      <w:r>
+        <w:rPr>
+          <w:rFonts w:cs="Times New Roman"/>
+        </w:rPr>
+        <w:t>Rect</w:t>
+      </w:r>
+      <w:proofErr w:type="spellEnd"/>
+      <w:r>
+        <w:rPr>
+          <w:rFonts w:cs="Times New Roman"/>
+        </w:rPr>
+        <w:t xml:space="preserve"> object or a tuple (x, y, width, height) for a bounding rectangle</w:t>
+      </w:r>
+    </w:p>
+    <w:p>
+      <w:pPr>
+        <w:rPr>
+          <w:rFonts w:cs="Times New Roman"/>
+        </w:rPr>
+      </w:pPr>
+      <w:proofErr w:type="gramStart"/>
+      <w:r>
+        <w:rPr>
+          <w:rFonts w:ascii="Consolas" w:hAnsi="Consolas" w:cs="Times New Roman"/>
+          <w:i/>
+        </w:rPr>
+        <w:t>width</w:t>
+      </w:r>
+      <w:proofErr w:type="gramEnd"/>
+      <w:r>
+        <w:rPr>
+          <w:rFonts w:ascii="Consolas" w:hAnsi="Consolas" w:cs="Times New Roman"/>
+        </w:rPr>
+        <w:t xml:space="preserve"> = 0</w:t>
+      </w:r>
+      <w:r>
+        <w:rPr>
+          <w:rFonts w:cs="Times New Roman"/>
+        </w:rPr>
+        <w:t xml:space="preserve"> (optional) is used for line thickness. </w:t>
+      </w:r>
+      <w:proofErr w:type="gramStart"/>
+      <w:r>
+        <w:rPr>
+          <w:rFonts w:cs="Times New Roman"/>
+        </w:rPr>
+        <w:t>width</w:t>
+      </w:r>
+      <w:proofErr w:type="gramEnd"/>
+      <w:r>
+        <w:rPr>
+          <w:rFonts w:cs="Times New Roman"/>
+        </w:rPr>
+        <w:t xml:space="preserve"> =  0 is filled; width &gt; 0 is hollow.</w:t>
+      </w:r>
+    </w:p>
+    <w:p>
+      <w:pPr>
+        <w:rPr>
+          <w:rFonts w:ascii="Consolas" w:hAnsi="Consolas"/>
+        </w:rPr>
+      </w:pPr>
+    </w:p>
+    <w:p>
+      <w:pPr>
+        <w:rPr>
+          <w:rFonts w:ascii="Consolas" w:hAnsi="Consolas"/>
+        </w:rPr>
+      </w:pPr>
+    </w:p>
+    <w:p>
+      <w:pPr>
+        <w:rPr>
+          <w:rFonts w:cs="Times New Roman"/>
+        </w:rPr>
+      </w:pPr>
+      <w:r>
+        <w:rPr>
+          <w:rFonts w:cs="Times New Roman"/>
+        </w:rPr>
+        <w:t>Examples</w:t>
+      </w:r>
+    </w:p>
+    <w:p>
+      <w:pPr>
+        <w:rPr>
+          <w:rFonts w:ascii="Consolas" w:hAnsi="Consolas" w:cs="Times New Roman"/>
+        </w:rPr>
+      </w:pPr>
+      <w:r>
+        <w:rPr>
+          <w:rFonts w:ascii="Consolas" w:hAnsi="Consolas" w:cs="Times New Roman"/>
+        </w:rPr>
+        <w:t>RED = (255, 0, 0)</w:t>
+      </w:r>
+    </w:p>
+    <w:p>
+      <w:pPr>
+        <w:rPr>
+          <w:rFonts w:ascii="Consolas" w:hAnsi="Consolas" w:cs="Times New Roman"/>
+        </w:rPr>
+      </w:pPr>
+      <w:r>
+        <w:rPr>
+          <w:rFonts w:ascii="Consolas" w:hAnsi="Consolas" w:cs="Times New Roman"/>
+        </w:rPr>
+        <w:t>BLUE = (0, 0, 255)</w:t>
+      </w:r>
+    </w:p>
+    <w:p>
+      <w:pPr>
+        <w:rPr>
+          <w:rFonts w:ascii="Consolas" w:hAnsi="Consolas" w:cs="Times New Roman"/>
+        </w:rPr>
+      </w:pPr>
+      <w:r>
+        <w:rPr>
+          <w:rFonts w:ascii="Consolas" w:hAnsi="Consolas" w:cs="Times New Roman"/>
+        </w:rPr>
+        <w:t>GREEN = (0, 255, 0)</w:t>
+      </w:r>
+    </w:p>
+    <w:p>
+      <w:pPr>
+        <w:rPr>
+          <w:rFonts w:ascii="Consolas" w:hAnsi="Consolas" w:cs="Times New Roman"/>
+        </w:rPr>
+      </w:pPr>
+      <w:r>
+        <w:rPr>
+          <w:rFonts w:ascii="Consolas" w:hAnsi="Consolas" w:cs="Times New Roman"/>
+        </w:rPr>
+        <w:t xml:space="preserve"># </w:t>
+      </w:r>
+      <w:proofErr w:type="gramStart"/>
+      <w:r>
+        <w:rPr>
+          <w:rFonts w:ascii="Consolas" w:hAnsi="Consolas" w:cs="Times New Roman"/>
+        </w:rPr>
+        <w:t>draw</w:t>
+      </w:r>
+      <w:proofErr w:type="gramEnd"/>
+      <w:r>
+        <w:rPr>
+          <w:rFonts w:ascii="Consolas" w:hAnsi="Consolas" w:cs="Times New Roman"/>
+        </w:rPr>
+        <w:t xml:space="preserve"> a blue circle at (400, 300) with radius 50</w:t>
+      </w:r>
+    </w:p>
+    <w:p>
+      <w:pPr>
+        <w:rPr>
+          <w:rFonts w:ascii="Consolas" w:hAnsi="Consolas" w:cs="Times New Roman"/>
+        </w:rPr>
+      </w:pPr>
+      <w:proofErr w:type="spellStart"/>
+      <w:proofErr w:type="gramStart"/>
+      <w:r>
+        <w:rPr>
+          <w:rFonts w:ascii="Consolas" w:hAnsi="Consolas" w:cs="Times New Roman"/>
+        </w:rPr>
+        <w:t>pygame.draw.circle</w:t>
+      </w:r>
+      <w:proofErr w:type="spellEnd"/>
+      <w:r>
+        <w:rPr>
+          <w:rFonts w:ascii="Consolas" w:hAnsi="Consolas" w:cs="Times New Roman"/>
+        </w:rPr>
+        <w:t>(</w:t>
+      </w:r>
+      <w:proofErr w:type="gramEnd"/>
+      <w:r>
+        <w:rPr>
+          <w:rFonts w:ascii="Consolas" w:hAnsi="Consolas" w:cs="Times New Roman"/>
+        </w:rPr>
+        <w:t>screen, BLUE, (400, 300), 50)</w:t>
+      </w:r>
+    </w:p>
+    <w:p>
+      <w:pPr>
+        <w:rPr>
+          <w:rFonts w:ascii="Consolas" w:hAnsi="Consolas" w:cs="Times New Roman"/>
+        </w:rPr>
+      </w:pPr>
+      <w:r>
+        <w:rPr>
+          <w:rFonts w:ascii="Consolas" w:hAnsi="Consolas" w:cs="Times New Roman"/>
+        </w:rPr>
+        <w:t># draw a hollow circle with red outline</w:t>
+      </w:r>
+    </w:p>
+    <w:p>
+      <w:pPr>
+        <w:rPr>
+          <w:rFonts w:ascii="Consolas" w:hAnsi="Consolas" w:cs="Times New Roman"/>
+        </w:rPr>
+      </w:pPr>
+      <w:proofErr w:type="spellStart"/>
+      <w:proofErr w:type="gramStart"/>
+      <w:r>
+        <w:rPr>
+          <w:rFonts w:ascii="Consolas" w:hAnsi="Consolas" w:cs="Times New Roman"/>
+        </w:rPr>
+        <w:t>pygame.draw.circle</w:t>
+      </w:r>
+      <w:proofErr w:type="spellEnd"/>
+      <w:r>
+        <w:rPr>
+          <w:rFonts w:ascii="Consolas" w:hAnsi="Consolas" w:cs="Times New Roman"/>
+        </w:rPr>
+        <w:t>(</w:t>
+      </w:r>
+      <w:proofErr w:type="gramEnd"/>
+      <w:r>
+        <w:rPr>
+          <w:rFonts w:ascii="Consolas" w:hAnsi="Consolas" w:cs="Times New Roman"/>
+        </w:rPr>
+        <w:t>screen, RED, (100, 400), 25, width = 1)</w:t>
+      </w:r>
+    </w:p>
+    <w:p>
+      <w:pPr>
+        <w:rPr>
+          <w:rFonts w:ascii="Consolas" w:hAnsi="Consolas" w:cs="Times New Roman"/>
+        </w:rPr>
+      </w:pPr>
+    </w:p>
+    <w:p>
+      <w:pPr>
+        <w:rPr>
+          <w:rFonts w:ascii="Consolas" w:hAnsi="Consolas" w:cs="Times New Roman"/>
+        </w:rPr>
+      </w:pPr>
+      <w:r>
+        <w:rPr>
+          <w:rFonts w:ascii="Consolas" w:hAnsi="Consolas" w:cs="Times New Roman"/>
+        </w:rPr>
+        <w:t xml:space="preserve"># </w:t>
+      </w:r>
+      <w:proofErr w:type="gramStart"/>
+      <w:r>
+        <w:rPr>
+          <w:rFonts w:ascii="Consolas" w:hAnsi="Consolas" w:cs="Times New Roman"/>
+        </w:rPr>
+        <w:t xml:space="preserve">creating  </w:t>
+      </w:r>
+      <w:proofErr w:type="spellStart"/>
+      <w:r>
+        <w:rPr>
+          <w:rFonts w:ascii="Consolas" w:hAnsi="Consolas" w:cs="Times New Roman"/>
+        </w:rPr>
+        <w:t>Rect</w:t>
+      </w:r>
+      <w:proofErr w:type="spellEnd"/>
+      <w:proofErr w:type="gramEnd"/>
+      <w:r>
+        <w:rPr>
+          <w:rFonts w:ascii="Consolas" w:hAnsi="Consolas" w:cs="Times New Roman"/>
+        </w:rPr>
+        <w:t xml:space="preserve"> object at (550, 200) with width = height = 75</w:t>
+      </w:r>
+    </w:p>
+    <w:p>
+      <w:pPr>
+        <w:rPr>
+          <w:rFonts w:ascii="Consolas" w:hAnsi="Consolas" w:cs="Times New Roman"/>
+        </w:rPr>
+      </w:pPr>
+      <w:r>
+        <w:rPr>
+          <w:rFonts w:ascii="Consolas" w:hAnsi="Consolas" w:cs="Times New Roman"/>
+        </w:rPr>
+        <w:t xml:space="preserve">rect1 = </w:t>
+      </w:r>
+      <w:proofErr w:type="spellStart"/>
+      <w:proofErr w:type="gramStart"/>
+      <w:r>
+        <w:rPr>
+          <w:rFonts w:ascii="Consolas" w:hAnsi="Consolas" w:cs="Times New Roman"/>
+        </w:rPr>
+        <w:t>pygame.Rect</w:t>
+      </w:r>
+      <w:proofErr w:type="spellEnd"/>
+      <w:r>
+        <w:rPr>
+          <w:rFonts w:ascii="Consolas" w:hAnsi="Consolas" w:cs="Times New Roman"/>
+        </w:rPr>
+        <w:t>(</w:t>
+      </w:r>
+      <w:proofErr w:type="gramEnd"/>
+      <w:r>
+        <w:rPr>
+          <w:rFonts w:ascii="Consolas" w:hAnsi="Consolas" w:cs="Times New Roman"/>
+        </w:rPr>
+        <w:t>550, 200, 75, 75)</w:t>
+      </w:r>
+    </w:p>
+    <w:p>
+      <w:pPr>
+        <w:rPr>
+          <w:rFonts w:ascii="Consolas" w:hAnsi="Consolas" w:cs="Times New Roman"/>
+        </w:rPr>
+      </w:pPr>
+      <w:r>
+        <w:rPr>
+          <w:rFonts w:ascii="Consolas" w:hAnsi="Consolas" w:cs="Times New Roman"/>
+        </w:rPr>
+        <w:t># drawing a circle that inscribes rect1</w:t>
+      </w:r>
+    </w:p>
+    <w:p>
+      <w:pPr>
+        <w:rPr>
+          <w:rFonts w:ascii="Consolas" w:hAnsi="Consolas" w:cs="Times New Roman"/>
+        </w:rPr>
+      </w:pPr>
+      <w:proofErr w:type="spellStart"/>
+      <w:proofErr w:type="gramStart"/>
+      <w:r>
+        <w:rPr>
+          <w:rFonts w:ascii="Consolas" w:hAnsi="Consolas" w:cs="Times New Roman"/>
+        </w:rPr>
+        <w:t>pygame.draw.ellipse</w:t>
+      </w:r>
+      <w:proofErr w:type="spellEnd"/>
+      <w:r>
+        <w:rPr>
+          <w:rFonts w:ascii="Consolas" w:hAnsi="Consolas" w:cs="Times New Roman"/>
+        </w:rPr>
+        <w:t>(</w:t>
+      </w:r>
+      <w:proofErr w:type="gramEnd"/>
+      <w:r>
+        <w:rPr>
+          <w:rFonts w:ascii="Consolas" w:hAnsi="Consolas" w:cs="Times New Roman"/>
+        </w:rPr>
+        <w:t>screen, GREEN, rect1)</w:t>
+      </w:r>
+    </w:p>
+    <w:p>
+      <w:pPr>
+        <w:rPr>
+          <w:rFonts w:ascii="Consolas" w:hAnsi="Consolas" w:cs="Times New Roman"/>
+        </w:rPr>
+      </w:pPr>
+    </w:p>
+    <w:p>
+      <w:pPr>
+        <w:rPr>
+          <w:rFonts w:ascii="Consolas" w:hAnsi="Consolas" w:cs="Times New Roman"/>
+        </w:rPr>
+      </w:pPr>
+      <w:r>
+        <w:rPr>
+          <w:rFonts w:ascii="Consolas" w:hAnsi="Consolas" w:cs="Times New Roman"/>
+        </w:rPr>
+        <w:t xml:space="preserve"># creating a </w:t>
+      </w:r>
+      <w:proofErr w:type="spellStart"/>
+      <w:r>
+        <w:rPr>
+          <w:rFonts w:ascii="Consolas" w:hAnsi="Consolas" w:cs="Times New Roman"/>
+        </w:rPr>
+        <w:t>Rect</w:t>
+      </w:r>
+      <w:proofErr w:type="spellEnd"/>
+      <w:r>
+        <w:rPr>
+          <w:rFonts w:ascii="Consolas" w:hAnsi="Consolas" w:cs="Times New Roman"/>
+        </w:rPr>
+        <w:t xml:space="preserve"> that is 100 pixels long but only 50 high</w:t>
+      </w:r>
+    </w:p>
+    <w:p>
+      <w:pPr>
+        <w:rPr>
+          <w:rFonts w:ascii="Consolas" w:hAnsi="Consolas" w:cs="Times New Roman"/>
+        </w:rPr>
+      </w:pPr>
+      <w:r>
+        <w:rPr>
+          <w:rFonts w:ascii="Consolas" w:hAnsi="Consolas" w:cs="Times New Roman"/>
+        </w:rPr>
+        <w:t xml:space="preserve">rect2 = </w:t>
+      </w:r>
+      <w:proofErr w:type="spellStart"/>
+      <w:proofErr w:type="gramStart"/>
+      <w:r>
+        <w:rPr>
+          <w:rFonts w:ascii="Consolas" w:hAnsi="Consolas" w:cs="Times New Roman"/>
+        </w:rPr>
+        <w:t>pygame.Rect</w:t>
+      </w:r>
+      <w:proofErr w:type="spellEnd"/>
+      <w:r>
+        <w:rPr>
+          <w:rFonts w:ascii="Consolas" w:hAnsi="Consolas" w:cs="Times New Roman"/>
+        </w:rPr>
+        <w:t>(</w:t>
+      </w:r>
+      <w:proofErr w:type="gramEnd"/>
+      <w:r>
+        <w:rPr>
+          <w:rFonts w:ascii="Consolas" w:hAnsi="Consolas" w:cs="Times New Roman"/>
+        </w:rPr>
+        <w:t>200, 40, 100, 50)</w:t>
+      </w:r>
+    </w:p>
+    <w:p>
+      <w:pPr>
+        <w:rPr>
+          <w:rFonts w:ascii="Consolas" w:hAnsi="Consolas" w:cs="Times New Roman"/>
+        </w:rPr>
+      </w:pPr>
+      <w:r>
+        <w:rPr>
+          <w:rFonts w:ascii="Consolas" w:hAnsi="Consolas" w:cs="Times New Roman"/>
+        </w:rPr>
+        <w:t># drawing the ellipse bound by the rect2 object.</w:t>
+      </w:r>
+    </w:p>
+    <w:p>
+      <w:pPr>
+        <w:rPr>
+          <w:rFonts w:ascii="Consolas" w:hAnsi="Consolas" w:cs="Times New Roman"/>
+        </w:rPr>
+      </w:pPr>
+      <w:proofErr w:type="spellStart"/>
+      <w:proofErr w:type="gramStart"/>
+      <w:r>
+        <w:rPr>
+          <w:rFonts w:ascii="Consolas" w:hAnsi="Consolas" w:cs="Times New Roman"/>
+        </w:rPr>
+        <w:t>pygame.draw.ellipse</w:t>
+      </w:r>
+      <w:proofErr w:type="spellEnd"/>
+      <w:r>
+        <w:rPr>
+          <w:rFonts w:ascii="Consolas" w:hAnsi="Consolas" w:cs="Times New Roman"/>
+        </w:rPr>
+        <w:t>(</w:t>
+      </w:r>
+      <w:proofErr w:type="gramEnd"/>
+      <w:r>
+        <w:rPr>
+          <w:rFonts w:ascii="Consolas" w:hAnsi="Consolas" w:cs="Times New Roman"/>
+        </w:rPr>
+        <w:t>screen, BLUE, rect2)</w:t>
+      </w:r>
+    </w:p>
+    <w:p>
+      <w:pPr>
+        <w:rPr>
+          <w:rFonts w:ascii="Consolas" w:hAnsi="Consolas" w:cs="Times New Roman"/>
+        </w:rPr>
+      </w:pPr>
+    </w:p>
+    <w:p>
+      <w:pPr>
+        <w:rPr>
+          <w:rFonts w:ascii="Consolas" w:hAnsi="Consolas" w:cs="Times New Roman"/>
+        </w:rPr>
+      </w:pPr>
+    </w:p>
+    <w:p>
+      <w:pPr>
+        <w:rPr>
+          <w:rFonts w:ascii="Consolas" w:hAnsi="Consolas" w:cs="Times New Roman"/>
+        </w:rPr>
+      </w:pPr>
+    </w:p>
+    <w:p>
+      <w:bookmarkStart w:id="6" w:name="question2_4"/>
+      <w:bookmarkEnd w:id="6"/>
+      <w:r>
+        <w:lastRenderedPageBreak/>
+        <w:t>2.4 How do I draw a line on my screen</w:t>
+      </w:r>
+      <w:r>
+        <w:t>?</w:t>
+      </w:r>
+    </w:p>
+    <w:p>
+      <w:r>
+        <w:t>Use the line function.</w:t>
+      </w:r>
+    </w:p>
+    <w:p/>
+    <w:p>
+      <w:proofErr w:type="spellStart"/>
+      <w:proofErr w:type="gramStart"/>
+      <w:r>
+        <w:t>pygame.draw.line</w:t>
+      </w:r>
+      <w:proofErr w:type="spellEnd"/>
+      <w:r>
+        <w:t>(</w:t>
+      </w:r>
+      <w:proofErr w:type="gramEnd"/>
+      <w:r>
+        <w:t>surface, color, start, end, width = 1)</w:t>
+      </w:r>
+    </w:p>
+    <w:p>
+      <w:pPr>
+        <w:rPr>
+          <w:rFonts w:cs="Times New Roman"/>
+        </w:rPr>
+      </w:pPr>
+      <w:proofErr w:type="gramStart"/>
+      <w:r>
+        <w:rPr>
+          <w:rFonts w:ascii="Consolas" w:hAnsi="Consolas" w:cs="Times New Roman"/>
+          <w:i/>
+        </w:rPr>
+        <w:t>surface</w:t>
+      </w:r>
+      <w:proofErr w:type="gramEnd"/>
+      <w:r>
+        <w:rPr>
+          <w:rFonts w:cs="Times New Roman"/>
+        </w:rPr>
+        <w:t xml:space="preserve"> is surface you want to draw on.  </w:t>
+      </w:r>
+    </w:p>
+    <w:p>
+      <w:pPr>
+        <w:rPr>
+          <w:rFonts w:cs="Times New Roman"/>
+        </w:rPr>
+      </w:pPr>
+      <w:proofErr w:type="gramStart"/>
+      <w:r>
+        <w:rPr>
+          <w:rFonts w:ascii="Consolas" w:hAnsi="Consolas" w:cs="Times New Roman"/>
+          <w:i/>
+        </w:rPr>
+        <w:t>color</w:t>
+      </w:r>
+      <w:proofErr w:type="gramEnd"/>
+      <w:r>
+        <w:rPr>
+          <w:rFonts w:cs="Times New Roman"/>
+        </w:rPr>
+        <w:t xml:space="preserve"> is a tuple </w:t>
+      </w:r>
+      <w:proofErr w:type="spellStart"/>
+      <w:r>
+        <w:rPr>
+          <w:rFonts w:cs="Times New Roman"/>
+        </w:rPr>
+        <w:t>represeing</w:t>
+      </w:r>
+      <w:proofErr w:type="spellEnd"/>
+      <w:r>
+        <w:rPr>
+          <w:rFonts w:cs="Times New Roman"/>
+        </w:rPr>
+        <w:t xml:space="preserve"> RGB values. </w:t>
+      </w:r>
+    </w:p>
+    <w:p>
+      <w:pPr>
+        <w:rPr>
+          <w:rFonts w:cs="Times New Roman"/>
+        </w:rPr>
+      </w:pPr>
+      <w:proofErr w:type="gramStart"/>
+      <w:r>
+        <w:rPr>
+          <w:rFonts w:ascii="Consolas" w:hAnsi="Consolas" w:cs="Times New Roman"/>
+          <w:i/>
+        </w:rPr>
+        <w:t>start</w:t>
+      </w:r>
+      <w:proofErr w:type="gramEnd"/>
+      <w:r>
+        <w:rPr>
+          <w:rFonts w:cs="Times New Roman"/>
+        </w:rPr>
+        <w:t xml:space="preserve"> is a tuple for (x, y) </w:t>
+      </w:r>
+      <w:r>
+        <w:rPr>
+          <w:rFonts w:cs="Times New Roman"/>
+        </w:rPr>
+        <w:t>for one endpoint of the line</w:t>
+      </w:r>
+    </w:p>
+    <w:p>
+      <w:pPr>
+        <w:rPr>
+          <w:rFonts w:cs="Times New Roman"/>
+        </w:rPr>
+      </w:pPr>
+      <w:proofErr w:type="gramStart"/>
+      <w:r>
+        <w:rPr>
+          <w:rFonts w:ascii="Consolas" w:hAnsi="Consolas" w:cs="Times New Roman"/>
+          <w:i/>
+        </w:rPr>
+        <w:t>end</w:t>
+      </w:r>
+      <w:proofErr w:type="gramEnd"/>
+      <w:r>
+        <w:rPr>
+          <w:rFonts w:cs="Times New Roman"/>
+        </w:rPr>
+        <w:t xml:space="preserve"> is a </w:t>
+      </w:r>
+      <w:proofErr w:type="spellStart"/>
+      <w:r>
+        <w:rPr>
+          <w:rFonts w:cs="Times New Roman"/>
+        </w:rPr>
+        <w:t>tupe</w:t>
+      </w:r>
+      <w:proofErr w:type="spellEnd"/>
+      <w:r>
+        <w:rPr>
+          <w:rFonts w:cs="Times New Roman"/>
+        </w:rPr>
+        <w:t xml:space="preserve"> for the other endpoint of the line.</w:t>
+      </w:r>
+    </w:p>
+    <w:p>
+      <w:pPr>
+        <w:rPr>
+          <w:rFonts w:cs="Times New Roman"/>
+        </w:rPr>
+      </w:pPr>
+      <w:proofErr w:type="gramStart"/>
+      <w:r>
+        <w:rPr>
+          <w:rFonts w:ascii="Consolas" w:hAnsi="Consolas" w:cs="Times New Roman"/>
+          <w:i/>
+        </w:rPr>
+        <w:t>width</w:t>
+      </w:r>
+      <w:proofErr w:type="gramEnd"/>
+      <w:r>
+        <w:rPr>
+          <w:rFonts w:ascii="Consolas" w:hAnsi="Consolas" w:cs="Times New Roman"/>
+        </w:rPr>
+        <w:t xml:space="preserve"> = </w:t>
+      </w:r>
+      <w:r>
+        <w:rPr>
+          <w:rFonts w:ascii="Consolas" w:hAnsi="Consolas" w:cs="Times New Roman"/>
+        </w:rPr>
+        <w:t>1</w:t>
+      </w:r>
+      <w:r>
+        <w:rPr>
+          <w:rFonts w:cs="Times New Roman"/>
+        </w:rPr>
+        <w:t xml:space="preserve"> (optional) is used for line thickness. </w:t>
+      </w:r>
+      <w:proofErr w:type="gramStart"/>
+      <w:r>
+        <w:rPr>
+          <w:rFonts w:cs="Times New Roman"/>
+        </w:rPr>
+        <w:t>width</w:t>
+      </w:r>
+      <w:proofErr w:type="gramEnd"/>
+      <w:r>
+        <w:rPr>
+          <w:rFonts w:cs="Times New Roman"/>
+        </w:rPr>
+        <w:t xml:space="preserve"> = </w:t>
+      </w:r>
+      <w:r>
+        <w:rPr>
+          <w:rFonts w:cs="Times New Roman"/>
+        </w:rPr>
+        <w:t>1 is default.</w:t>
+      </w:r>
+    </w:p>
+    <w:p>
+      <w:pPr>
+        <w:rPr>
+          <w:rFonts w:ascii="Consolas" w:hAnsi="Consolas" w:cs="Times New Roman"/>
+        </w:rPr>
+      </w:pPr>
+    </w:p>
+    <w:p>
+      <w:pPr>
+        <w:rPr>
+          <w:rFonts w:ascii="Consolas" w:hAnsi="Consolas"/>
+        </w:rPr>
+      </w:pPr>
+      <w:proofErr w:type="spellStart"/>
+      <w:proofErr w:type="gramStart"/>
+      <w:r>
+        <w:rPr>
+          <w:rFonts w:ascii="Consolas" w:hAnsi="Consolas"/>
+        </w:rPr>
+        <w:t>pygame.draw.line</w:t>
+      </w:r>
+      <w:proofErr w:type="spellEnd"/>
+      <w:r>
+        <w:rPr>
+          <w:rFonts w:ascii="Consolas" w:hAnsi="Consolas"/>
+        </w:rPr>
+        <w:t>(</w:t>
+      </w:r>
+      <w:proofErr w:type="gramEnd"/>
+      <w:r>
+        <w:rPr>
+          <w:rFonts w:ascii="Consolas" w:hAnsi="Consolas"/>
+        </w:rPr>
+        <w:t>screen, BLUE, (100, 200), (600, 50))</w:t>
+      </w:r>
+    </w:p>
+    <w:p>
+      <w:pPr>
+        <w:rPr>
+          <w:rFonts w:ascii="Consolas" w:hAnsi="Consolas"/>
+        </w:rPr>
+      </w:pPr>
+      <w:proofErr w:type="spellStart"/>
+      <w:proofErr w:type="gramStart"/>
+      <w:r>
+        <w:rPr>
+          <w:rFonts w:ascii="Consolas" w:hAnsi="Consolas"/>
+        </w:rPr>
+        <w:t>pygame.draw.line</w:t>
+      </w:r>
+      <w:proofErr w:type="spellEnd"/>
+      <w:r>
+        <w:rPr>
+          <w:rFonts w:ascii="Consolas" w:hAnsi="Consolas"/>
+        </w:rPr>
+        <w:t>(</w:t>
+      </w:r>
+      <w:proofErr w:type="gramEnd"/>
+      <w:r>
+        <w:rPr>
+          <w:rFonts w:ascii="Consolas" w:hAnsi="Consolas"/>
+        </w:rPr>
+        <w:t>screen, GREEN, (200, 300), (400, 400), width = 3)</w:t>
+      </w:r>
+    </w:p>
+    <w:p/>
+    <w:p/>
+    <w:p>
+      <w:bookmarkStart w:id="7" w:name="question2_5"/>
+      <w:bookmarkEnd w:id="7"/>
+      <w:r>
+        <w:t>2.5 How do I draw shapes to surface that is not my screen?</w:t>
+      </w:r>
+    </w:p>
+    <w:p>
+      <w:r>
+        <w:t xml:space="preserve">Shapes </w:t>
+      </w:r>
+      <w:proofErr w:type="gramStart"/>
+      <w:r>
+        <w:t>can be drawn</w:t>
+      </w:r>
+      <w:proofErr w:type="gramEnd"/>
+      <w:r>
+        <w:t xml:space="preserve"> onto any surface object in </w:t>
+      </w:r>
+      <w:proofErr w:type="spellStart"/>
+      <w:r>
+        <w:t>pygame</w:t>
+      </w:r>
+      <w:proofErr w:type="spellEnd"/>
+      <w:r>
+        <w:t>.</w:t>
+      </w:r>
+    </w:p>
+    <w:p/>
+    <w:p>
+      <w:r>
+        <w:t xml:space="preserve">You can create your own instances of the </w:t>
+      </w:r>
+      <w:r>
+        <w:rPr>
+          <w:rFonts w:ascii="Consolas" w:hAnsi="Consolas"/>
+        </w:rPr>
+        <w:t>Surface</w:t>
+      </w:r>
+      <w:r>
+        <w:t xml:space="preserve"> class or, since an image is also a surface, load a surface with </w:t>
+      </w:r>
+      <w:proofErr w:type="spellStart"/>
+      <w:r>
+        <w:rPr>
+          <w:rFonts w:ascii="Consolas" w:hAnsi="Consolas"/>
+        </w:rPr>
+        <w:t>pygame.image.load</w:t>
+      </w:r>
+      <w:proofErr w:type="spellEnd"/>
+      <w:r>
+        <w:t>.</w:t>
+      </w:r>
+    </w:p>
+    <w:p/>
+    <w:p>
+      <w:r>
+        <w:t>In this example, we create an image object by making a surface, then drawing to the surface a circle.</w:t>
+      </w:r>
+    </w:p>
+    <w:p/>
+    <w:p>
+      <w:pPr>
+        <w:rPr>
+          <w:rFonts w:ascii="Consolas" w:hAnsi="Consolas"/>
+        </w:rPr>
+      </w:pPr>
+      <w:r>
+        <w:rPr>
+          <w:rFonts w:ascii="Consolas" w:hAnsi="Consolas"/>
+        </w:rPr>
+        <w:t>RED = (255, 0, 0)</w:t>
+      </w:r>
+    </w:p>
+    <w:p>
+      <w:pPr>
+        <w:rPr>
+          <w:rFonts w:ascii="Consolas" w:hAnsi="Consolas"/>
+        </w:rPr>
+      </w:pPr>
+    </w:p>
+    <w:p>
+      <w:pPr>
+        <w:rPr>
+          <w:rFonts w:ascii="Consolas" w:hAnsi="Consolas"/>
+        </w:rPr>
+      </w:pPr>
+      <w:r>
+        <w:rPr>
+          <w:rFonts w:ascii="Consolas" w:hAnsi="Consolas"/>
+        </w:rPr>
+        <w:t># create a screen surface</w:t>
+      </w:r>
+    </w:p>
+    <w:p>
+      <w:pPr>
+        <w:rPr>
+          <w:rFonts w:ascii="Consolas" w:hAnsi="Consolas"/>
+        </w:rPr>
+      </w:pPr>
+      <w:proofErr w:type="gramStart"/>
+      <w:r>
+        <w:rPr>
+          <w:rFonts w:ascii="Consolas" w:hAnsi="Consolas"/>
+        </w:rPr>
+        <w:t>screen</w:t>
+      </w:r>
+      <w:proofErr w:type="gramEnd"/>
+      <w:r>
+        <w:rPr>
+          <w:rFonts w:ascii="Consolas" w:hAnsi="Consolas"/>
+        </w:rPr>
+        <w:t xml:space="preserve"> = </w:t>
+      </w:r>
+      <w:proofErr w:type="spellStart"/>
+      <w:r>
+        <w:rPr>
+          <w:rFonts w:ascii="Consolas" w:hAnsi="Consolas"/>
+        </w:rPr>
+        <w:t>pygame.display.set_mode</w:t>
+      </w:r>
+      <w:proofErr w:type="spellEnd"/>
+      <w:r>
+        <w:rPr>
+          <w:rFonts w:ascii="Consolas" w:hAnsi="Consolas"/>
+        </w:rPr>
+        <w:t>( (WIDTH, HEIGHT) )</w:t>
+      </w:r>
+    </w:p>
+    <w:p>
+      <w:pPr>
+        <w:rPr>
+          <w:rFonts w:ascii="Consolas" w:hAnsi="Consolas"/>
+        </w:rPr>
+      </w:pPr>
+    </w:p>
+    <w:p>
+      <w:pPr>
+        <w:rPr>
+          <w:rFonts w:ascii="Consolas" w:hAnsi="Consolas"/>
+        </w:rPr>
+      </w:pPr>
+      <w:r>
+        <w:rPr>
+          <w:rFonts w:ascii="Consolas" w:hAnsi="Consolas"/>
+        </w:rPr>
+        <w:t># create an image surface</w:t>
+      </w:r>
+    </w:p>
+    <w:p>
+      <w:pPr>
+        <w:rPr>
+          <w:rFonts w:ascii="Consolas" w:hAnsi="Consolas"/>
+        </w:rPr>
+      </w:pPr>
+      <w:proofErr w:type="gramStart"/>
+      <w:r>
+        <w:rPr>
+          <w:rFonts w:ascii="Consolas" w:hAnsi="Consolas"/>
+        </w:rPr>
+        <w:t>image</w:t>
+      </w:r>
+      <w:proofErr w:type="gramEnd"/>
+      <w:r>
+        <w:rPr>
+          <w:rFonts w:ascii="Consolas" w:hAnsi="Consolas"/>
+        </w:rPr>
+        <w:t xml:space="preserve"> = </w:t>
+      </w:r>
+      <w:proofErr w:type="spellStart"/>
+      <w:r>
+        <w:rPr>
+          <w:rFonts w:ascii="Consolas" w:hAnsi="Consolas"/>
+        </w:rPr>
+        <w:t>pygame.Surface</w:t>
+      </w:r>
+      <w:proofErr w:type="spellEnd"/>
+      <w:r>
+        <w:rPr>
+          <w:rFonts w:ascii="Consolas" w:hAnsi="Consolas"/>
+        </w:rPr>
+        <w:t>( (100, 100) )</w:t>
+      </w:r>
+    </w:p>
+    <w:p>
+      <w:pPr>
+        <w:rPr>
+          <w:rFonts w:ascii="Consolas" w:hAnsi="Consolas"/>
+        </w:rPr>
+      </w:pPr>
+    </w:p>
+    <w:p>
+      <w:pPr>
+        <w:rPr>
+          <w:rFonts w:ascii="Consolas" w:hAnsi="Consolas"/>
+        </w:rPr>
+      </w:pPr>
+      <w:r>
+        <w:rPr>
+          <w:rFonts w:ascii="Consolas" w:hAnsi="Consolas"/>
+        </w:rPr>
+        <w:t># calculate center of our image surface</w:t>
+      </w:r>
+    </w:p>
+    <w:p>
+      <w:pPr>
+        <w:rPr>
+          <w:rFonts w:ascii="Consolas" w:hAnsi="Consolas"/>
+        </w:rPr>
+      </w:pPr>
+      <w:proofErr w:type="gramStart"/>
+      <w:r>
+        <w:rPr>
+          <w:rFonts w:ascii="Consolas" w:hAnsi="Consolas"/>
+        </w:rPr>
+        <w:t>x</w:t>
+      </w:r>
+      <w:proofErr w:type="gramEnd"/>
+      <w:r>
+        <w:rPr>
+          <w:rFonts w:ascii="Consolas" w:hAnsi="Consolas"/>
+        </w:rPr>
+        <w:t xml:space="preserve">, y = </w:t>
+      </w:r>
+      <w:proofErr w:type="spellStart"/>
+      <w:r>
+        <w:rPr>
+          <w:rFonts w:ascii="Consolas" w:hAnsi="Consolas"/>
+        </w:rPr>
+        <w:t>image.get_width</w:t>
+      </w:r>
+      <w:proofErr w:type="spellEnd"/>
+      <w:r>
+        <w:rPr>
+          <w:rFonts w:ascii="Consolas" w:hAnsi="Consolas"/>
+        </w:rPr>
+        <w:t xml:space="preserve">() / 2, </w:t>
+      </w:r>
+      <w:proofErr w:type="spellStart"/>
+      <w:r>
+        <w:rPr>
+          <w:rFonts w:ascii="Consolas" w:hAnsi="Consolas"/>
+        </w:rPr>
+        <w:t>image.get_height</w:t>
+      </w:r>
+      <w:proofErr w:type="spellEnd"/>
+      <w:r>
+        <w:rPr>
+          <w:rFonts w:ascii="Consolas" w:hAnsi="Consolas"/>
+        </w:rPr>
+        <w:t>() / 2</w:t>
+      </w:r>
+    </w:p>
+    <w:p>
+      <w:pPr>
+        <w:rPr>
+          <w:rFonts w:ascii="Consolas" w:hAnsi="Consolas"/>
+        </w:rPr>
+      </w:pPr>
+    </w:p>
+    <w:p>
+      <w:pPr>
+        <w:rPr>
+          <w:rFonts w:ascii="Consolas" w:hAnsi="Consolas"/>
+        </w:rPr>
+      </w:pPr>
+      <w:r>
+        <w:rPr>
+          <w:rFonts w:ascii="Consolas" w:hAnsi="Consolas"/>
+        </w:rPr>
+        <w:t># draw red circle in center of the image</w:t>
+      </w:r>
+    </w:p>
+    <w:p>
+      <w:pPr>
+        <w:rPr>
+          <w:rFonts w:ascii="Consolas" w:hAnsi="Consolas"/>
+        </w:rPr>
+      </w:pPr>
+      <w:proofErr w:type="spellStart"/>
+      <w:proofErr w:type="gramStart"/>
+      <w:r>
+        <w:rPr>
+          <w:rFonts w:ascii="Consolas" w:hAnsi="Consolas"/>
+        </w:rPr>
+        <w:t>pygame.draw.circle</w:t>
+      </w:r>
+      <w:proofErr w:type="spellEnd"/>
+      <w:r>
+        <w:rPr>
+          <w:rFonts w:ascii="Consolas" w:hAnsi="Consolas"/>
+        </w:rPr>
+        <w:t>(</w:t>
+      </w:r>
+      <w:proofErr w:type="gramEnd"/>
+      <w:r>
+        <w:rPr>
+          <w:rFonts w:ascii="Consolas" w:hAnsi="Consolas"/>
+        </w:rPr>
+        <w:t>image, RED, (x, y), 20)</w:t>
+      </w:r>
+    </w:p>
+    <w:p>
+      <w:pPr>
+        <w:rPr>
+          <w:rFonts w:ascii="Consolas" w:hAnsi="Consolas"/>
+        </w:rPr>
+      </w:pPr>
+    </w:p>
+    <w:p>
+      <w:pPr>
+        <w:rPr>
+          <w:rFonts w:ascii="Consolas" w:hAnsi="Consolas"/>
+        </w:rPr>
+      </w:pPr>
+      <w:r>
+        <w:rPr>
+          <w:rFonts w:ascii="Consolas" w:hAnsi="Consolas"/>
+        </w:rPr>
+        <w:t># draw the circle image on the screen.</w:t>
+      </w:r>
+      <w:r>
+        <w:rPr>
+          <w:rFonts w:ascii="Consolas" w:hAnsi="Consolas"/>
+        </w:rPr>
+        <w:t xml:space="preserve"> </w:t>
+      </w:r>
+    </w:p>
+    <w:p>
+      <w:pPr>
+        <w:rPr>
+          <w:rFonts w:ascii="Consolas" w:hAnsi="Consolas"/>
+        </w:rPr>
+      </w:pPr>
+      <w:proofErr w:type="spellStart"/>
+      <w:proofErr w:type="gramStart"/>
+      <w:r>
+        <w:rPr>
+          <w:rFonts w:ascii="Consolas" w:hAnsi="Consolas"/>
+        </w:rPr>
+        <w:t>screen.blit</w:t>
+      </w:r>
+      <w:proofErr w:type="spellEnd"/>
+      <w:r>
+        <w:rPr>
+          <w:rFonts w:ascii="Consolas" w:hAnsi="Consolas"/>
+        </w:rPr>
+        <w:t>(</w:t>
+      </w:r>
+      <w:proofErr w:type="gramEnd"/>
+      <w:r>
+        <w:rPr>
+          <w:rFonts w:ascii="Consolas" w:hAnsi="Consolas"/>
+        </w:rPr>
+        <w:t>image, (400, 300))</w:t>
+      </w:r>
+    </w:p>
+    <w:p>
+      <w:pPr>
+        <w:rPr>
+          <w:rFonts w:ascii="Consolas" w:hAnsi="Consolas"/>
+        </w:rPr>
+      </w:pPr>
+    </w:p>
+    <w:p>
+      <w:pPr>
+        <w:rPr>
+          <w:rFonts w:cs="Times New Roman"/>
+        </w:rPr>
+      </w:pPr>
+    </w:p>
+    <w:p>
+      <w:pPr>
+        <w:rPr>
+          <w:rFonts w:cs="Times New Roman"/>
+        </w:rPr>
+      </w:pPr>
+    </w:p>
+    <w:p>
+      <w:pPr>
+        <w:rPr>
+          <w:rFonts w:cs="Times New Roman"/>
+        </w:rPr>
+      </w:pPr>
+    </w:p>
+    <w:p>
+      <w:pPr>
+        <w:rPr>
+          <w:rFonts w:cs="Times New Roman"/>
+        </w:rPr>
+      </w:pPr>
+    </w:p>
+    <w:p>
+      <w:pPr>
+        <w:rPr>
+          <w:rFonts w:cs="Times New Roman"/>
+        </w:rPr>
+      </w:pPr>
+    </w:p>
+    <w:p>
+      <w:pPr>
+        <w:rPr>
+          <w:rFonts w:cs="Times New Roman"/>
+        </w:rPr>
+      </w:pPr>
+    </w:p>
+    <w:p>
+      <w:bookmarkStart w:id="8" w:name="question2_6"/>
+      <w:bookmarkEnd w:id="8"/>
+      <w:r>
+        <w:rPr>
+          <w:rFonts w:cs="Times New Roman"/>
+        </w:rPr>
+        <w:lastRenderedPageBreak/>
+        <w:t xml:space="preserve">2.6 </w:t>
+      </w:r>
+      <w:r>
+        <w:t>I drew a shape on a surface, now how can I make the outside of my shape transparent?</w:t>
+      </w:r>
+    </w:p>
+    <w:p>
+      <w:r>
+        <w:t xml:space="preserve">Use the </w:t>
+      </w:r>
+      <w:proofErr w:type="spellStart"/>
+      <w:r>
+        <w:rPr>
+          <w:rFonts w:ascii="Consolas" w:hAnsi="Consolas"/>
+        </w:rPr>
+        <w:t>set_</w:t>
+      </w:r>
+      <w:proofErr w:type="gramStart"/>
+      <w:r>
+        <w:rPr>
+          <w:rFonts w:ascii="Consolas" w:hAnsi="Consolas"/>
+        </w:rPr>
+        <w:t>colorkey</w:t>
+      </w:r>
+      <w:proofErr w:type="spellEnd"/>
+      <w:r>
+        <w:rPr>
+          <w:rFonts w:ascii="Consolas" w:hAnsi="Consolas"/>
+        </w:rPr>
+        <w:t>(</w:t>
+      </w:r>
+      <w:proofErr w:type="gramEnd"/>
+      <w:r>
+        <w:rPr>
+          <w:rFonts w:ascii="Consolas" w:hAnsi="Consolas"/>
+          <w:i/>
+        </w:rPr>
+        <w:t>color</w:t>
+      </w:r>
+      <w:r>
+        <w:rPr>
           <w:rFonts w:ascii="Consolas" w:hAnsi="Consolas"/>
         </w:rPr>
         <w:t>)</w:t>
       </w:r>
-    </w:p>
-    <w:p>
-      <w:pPr>
-        <w:rPr>
-          <w:rFonts w:ascii="Consolas" w:hAnsi="Consolas"/>
-        </w:rPr>
-      </w:pPr>
-      <w:r>
-        <w:rPr>
-          <w:rFonts w:ascii="Consolas" w:hAnsi="Consolas"/>
-        </w:rPr>
-        <w:t>running = True</w:t>
-      </w:r>
-    </w:p>
-    <w:p>
-      <w:pPr>
-        <w:rPr>
-          <w:rFonts w:ascii="Consolas" w:hAnsi="Consolas"/>
-        </w:rPr>
-      </w:pPr>
-      <w:r>
-        <w:rPr>
-          <w:rFonts w:ascii="Consolas" w:hAnsi="Consolas"/>
-        </w:rPr>
-        <w:t>while running:</w:t>
-      </w:r>
-    </w:p>
-    <w:p>
-      <w:pPr>
-        <w:rPr>
-          <w:rFonts w:ascii="Consolas" w:hAnsi="Consolas"/>
-        </w:rPr>
-      </w:pPr>
-      <w:r>
-        <w:rPr>
-          <w:rFonts w:ascii="Consolas" w:hAnsi="Consolas"/>
-        </w:rPr>
-        <w:t xml:space="preserve">    for event in </w:t>
-      </w:r>
-      <w:proofErr w:type="spellStart"/>
-      <w:proofErr w:type="gramStart"/>
-      <w:r>
-        <w:rPr>
-          <w:rFonts w:ascii="Consolas" w:hAnsi="Consolas"/>
-        </w:rPr>
-        <w:t>pygame.event.get</w:t>
+      <w:r>
+        <w:t xml:space="preserve"> method that belongs to a Surface object to set the color you want to be transparent.</w:t>
+      </w:r>
+    </w:p>
+    <w:p/>
+    <w:p>
+      <w:pPr>
+        <w:rPr>
+          <w:rFonts w:cs="Times New Roman"/>
+        </w:rPr>
+      </w:pPr>
+      <w:r>
+        <w:rPr>
+          <w:rFonts w:cs="Times New Roman"/>
+        </w:rPr>
+        <w:t>In this example, we make a red circle on an image surface and then make the part of the surface that is outside of the circle transparent (instead of the black color it is by default).</w:t>
+      </w:r>
+    </w:p>
+    <w:p>
+      <w:pPr>
+        <w:rPr>
+          <w:rFonts w:cs="Times New Roman"/>
+        </w:rPr>
+      </w:pPr>
+    </w:p>
+    <w:p>
+      <w:pPr>
+        <w:rPr>
+          <w:rFonts w:cs="Times New Roman"/>
+        </w:rPr>
+      </w:pPr>
+    </w:p>
+    <w:p>
+      <w:pPr>
+        <w:rPr>
+          <w:rFonts w:cs="Times New Roman"/>
+        </w:rPr>
+      </w:pPr>
+    </w:p>
+    <w:p>
+      <w:pPr>
+        <w:rPr>
+          <w:rFonts w:ascii="Consolas" w:hAnsi="Consolas"/>
+        </w:rPr>
+      </w:pPr>
+      <w:r>
+        <w:rPr>
+          <w:rFonts w:ascii="Consolas" w:hAnsi="Consolas"/>
+        </w:rPr>
+        <w:t>RED = (255, 0, 0)</w:t>
+      </w:r>
+    </w:p>
+    <w:p>
+      <w:pPr>
+        <w:rPr>
+          <w:rFonts w:ascii="Consolas" w:hAnsi="Consolas"/>
+        </w:rPr>
+      </w:pPr>
+      <w:r>
+        <w:rPr>
+          <w:rFonts w:ascii="Consolas" w:hAnsi="Consolas"/>
+        </w:rPr>
+        <w:t>BLACK = (0, 0, 0)</w:t>
+      </w:r>
+    </w:p>
+    <w:p>
+      <w:pPr>
+        <w:rPr>
+          <w:rFonts w:ascii="Consolas" w:hAnsi="Consolas"/>
+        </w:rPr>
+      </w:pPr>
+      <w:r>
+        <w:rPr>
+          <w:rFonts w:ascii="Consolas" w:hAnsi="Consolas"/>
+        </w:rPr>
+        <w:t>WHITE = (255, 255, 255)</w:t>
+      </w:r>
+    </w:p>
+    <w:p>
+      <w:pPr>
+        <w:rPr>
+          <w:rFonts w:ascii="Consolas" w:hAnsi="Consolas"/>
+        </w:rPr>
+      </w:pPr>
+    </w:p>
+    <w:p>
+      <w:pPr>
+        <w:rPr>
+          <w:rFonts w:ascii="Consolas" w:hAnsi="Consolas"/>
+        </w:rPr>
+      </w:pPr>
+      <w:r>
+        <w:rPr>
+          <w:rFonts w:ascii="Consolas" w:hAnsi="Consolas"/>
+        </w:rPr>
+        <w:t># create a screen</w:t>
+      </w:r>
+    </w:p>
+    <w:p>
+      <w:pPr>
+        <w:rPr>
+          <w:rFonts w:ascii="Consolas" w:hAnsi="Consolas"/>
+        </w:rPr>
+      </w:pPr>
+      <w:proofErr w:type="gramStart"/>
+      <w:r>
+        <w:rPr>
+          <w:rFonts w:ascii="Consolas" w:hAnsi="Consolas"/>
+        </w:rPr>
+        <w:t>screen</w:t>
+      </w:r>
+      <w:proofErr w:type="gramEnd"/>
+      <w:r>
+        <w:rPr>
+          <w:rFonts w:ascii="Consolas" w:hAnsi="Consolas"/>
+        </w:rPr>
+        <w:t xml:space="preserve"> = </w:t>
+      </w:r>
+      <w:proofErr w:type="spellStart"/>
+      <w:r>
+        <w:rPr>
+          <w:rFonts w:ascii="Consolas" w:hAnsi="Consolas"/>
+        </w:rPr>
+        <w:t>pygame.display.set_mode</w:t>
+      </w:r>
+      <w:proofErr w:type="spellEnd"/>
+      <w:r>
+        <w:rPr>
+          <w:rFonts w:ascii="Consolas" w:hAnsi="Consolas"/>
+        </w:rPr>
+        <w:t>((800, 600))</w:t>
+      </w:r>
+    </w:p>
+    <w:p>
+      <w:pPr>
+        <w:rPr>
+          <w:rFonts w:ascii="Consolas" w:hAnsi="Consolas"/>
+        </w:rPr>
+      </w:pPr>
+      <w:r>
+        <w:rPr>
+          <w:rFonts w:ascii="Consolas" w:hAnsi="Consolas"/>
+        </w:rPr>
+        <w:t># make the screen a white background</w:t>
+      </w:r>
+    </w:p>
+    <w:p>
+      <w:pPr>
+        <w:rPr>
+          <w:rFonts w:ascii="Consolas" w:hAnsi="Consolas"/>
+        </w:rPr>
+      </w:pPr>
+      <w:proofErr w:type="spellStart"/>
+      <w:proofErr w:type="gramStart"/>
+      <w:r>
+        <w:rPr>
+          <w:rFonts w:ascii="Consolas" w:hAnsi="Consolas"/>
+        </w:rPr>
+        <w:t>screen.fill</w:t>
       </w:r>
       <w:proofErr w:type="spellEnd"/>
       <w:r>
@@ -328,103 +5279,287 @@
         <w:rPr>
           <w:rFonts w:ascii="Consolas" w:hAnsi="Consolas"/>
         </w:rPr>
-        <w:t>):</w:t>
-      </w:r>
-    </w:p>
-    <w:p>
-      <w:pPr>
-        <w:rPr>
-          <w:rFonts w:ascii="Consolas" w:hAnsi="Consolas"/>
-        </w:rPr>
-      </w:pPr>
-      <w:r>
-        <w:rPr>
-          <w:rFonts w:ascii="Consolas" w:hAnsi="Consolas"/>
-        </w:rPr>
-        <w:t xml:space="preserve">        if </w:t>
-      </w:r>
-      <w:proofErr w:type="spellStart"/>
-      <w:proofErr w:type="gramStart"/>
-      <w:r>
-        <w:rPr>
-          <w:rFonts w:ascii="Consolas" w:hAnsi="Consolas"/>
-        </w:rPr>
-        <w:t>event.type</w:t>
-      </w:r>
-      <w:proofErr w:type="spellEnd"/>
-      <w:proofErr w:type="gramEnd"/>
-      <w:r>
-        <w:rPr>
-          <w:rFonts w:ascii="Consolas" w:hAnsi="Consolas"/>
-        </w:rPr>
-        <w:t xml:space="preserve"> == </w:t>
-      </w:r>
-      <w:proofErr w:type="spellStart"/>
-      <w:r>
-        <w:rPr>
-          <w:rFonts w:ascii="Consolas" w:hAnsi="Consolas"/>
-        </w:rPr>
-        <w:t>pygame.QUIT</w:t>
-      </w:r>
-      <w:proofErr w:type="spellEnd"/>
-      <w:r>
-        <w:rPr>
-          <w:rFonts w:ascii="Consolas" w:hAnsi="Consolas"/>
-        </w:rPr>
-        <w:t>:</w:t>
-      </w:r>
-    </w:p>
-    <w:p>
-      <w:pPr>
-        <w:rPr>
-          <w:rFonts w:ascii="Consolas" w:hAnsi="Consolas"/>
-        </w:rPr>
-      </w:pPr>
-      <w:r>
-        <w:rPr>
-          <w:rFonts w:ascii="Consolas" w:hAnsi="Consolas"/>
-        </w:rPr>
-        <w:t xml:space="preserve">            running = False</w:t>
-      </w:r>
-    </w:p>
-    <w:p>
-      <w:pPr>
-        <w:rPr>
-          <w:rFonts w:ascii="Consolas" w:hAnsi="Consolas"/>
-        </w:rPr>
-      </w:pPr>
-      <w:proofErr w:type="spellStart"/>
-      <w:proofErr w:type="gramStart"/>
-      <w:r>
-        <w:rPr>
-          <w:rFonts w:ascii="Consolas" w:hAnsi="Consolas"/>
-        </w:rPr>
-        <w:t>pygame.quit</w:t>
-      </w:r>
-      <w:proofErr w:type="spellEnd"/>
-      <w:proofErr w:type="gramEnd"/>
-      <w:r>
-        <w:rPr>
-          <w:rFonts w:ascii="Consolas" w:hAnsi="Consolas"/>
-        </w:rPr>
-        <w:t>()</w:t>
-      </w:r>
-    </w:p>
-    <w:p>
-      <w:pPr>
-        <w:rPr>
-          <w:rFonts w:ascii="Consolas" w:hAnsi="Consolas"/>
-        </w:rPr>
-      </w:pPr>
-    </w:p>
-    <w:p>
-      <w:pPr>
-        <w:rPr>
-          <w:rFonts w:cs="Times New Roman"/>
-        </w:rPr>
-      </w:pPr>
-      <w:bookmarkStart w:id="0" w:name="_GoBack"/>
-      <w:bookmarkEnd w:id="0"/>
+        <w:t>WHITE)</w:t>
+      </w:r>
+    </w:p>
+    <w:p>
+      <w:pPr>
+        <w:rPr>
+          <w:rFonts w:ascii="Consolas" w:hAnsi="Consolas"/>
+        </w:rPr>
+      </w:pPr>
+    </w:p>
+    <w:p>
+      <w:pPr>
+        <w:rPr>
+          <w:rFonts w:ascii="Consolas" w:hAnsi="Consolas"/>
+        </w:rPr>
+      </w:pPr>
+      <w:r>
+        <w:rPr>
+          <w:rFonts w:ascii="Consolas" w:hAnsi="Consolas"/>
+        </w:rPr>
+        <w:t># create a surface that will perfectly fit a circle with radius 50</w:t>
+      </w:r>
+    </w:p>
+    <w:p>
+      <w:pPr>
+        <w:rPr>
+          <w:rFonts w:ascii="Consolas" w:hAnsi="Consolas"/>
+        </w:rPr>
+      </w:pPr>
+      <w:proofErr w:type="gramStart"/>
+      <w:r>
+        <w:rPr>
+          <w:rFonts w:ascii="Consolas" w:hAnsi="Consolas"/>
+        </w:rPr>
+        <w:t>radius</w:t>
+      </w:r>
+      <w:proofErr w:type="gramEnd"/>
+      <w:r>
+        <w:rPr>
+          <w:rFonts w:ascii="Consolas" w:hAnsi="Consolas"/>
+        </w:rPr>
+        <w:t xml:space="preserve"> = 50</w:t>
+      </w:r>
+    </w:p>
+    <w:p>
+      <w:pPr>
+        <w:rPr>
+          <w:rFonts w:ascii="Consolas" w:hAnsi="Consolas"/>
+        </w:rPr>
+      </w:pPr>
+      <w:proofErr w:type="gramStart"/>
+      <w:r>
+        <w:rPr>
+          <w:rFonts w:ascii="Consolas" w:hAnsi="Consolas"/>
+        </w:rPr>
+        <w:t>image</w:t>
+      </w:r>
+      <w:proofErr w:type="gramEnd"/>
+      <w:r>
+        <w:rPr>
+          <w:rFonts w:ascii="Consolas" w:hAnsi="Consolas"/>
+        </w:rPr>
+        <w:t xml:space="preserve"> = </w:t>
+      </w:r>
+      <w:proofErr w:type="spellStart"/>
+      <w:r>
+        <w:rPr>
+          <w:rFonts w:ascii="Consolas" w:hAnsi="Consolas"/>
+        </w:rPr>
+        <w:t>pygame.Surface</w:t>
+      </w:r>
+      <w:proofErr w:type="spellEnd"/>
+      <w:r>
+        <w:rPr>
+          <w:rFonts w:ascii="Consolas" w:hAnsi="Consolas"/>
+        </w:rPr>
+        <w:t>( (</w:t>
+      </w:r>
+      <w:r>
+        <w:rPr>
+          <w:rFonts w:ascii="Consolas" w:hAnsi="Consolas"/>
+        </w:rPr>
+        <w:t>radius * 2</w:t>
+      </w:r>
+      <w:r>
+        <w:rPr>
+          <w:rFonts w:ascii="Consolas" w:hAnsi="Consolas"/>
+        </w:rPr>
+        <w:t xml:space="preserve">, </w:t>
+      </w:r>
+      <w:r>
+        <w:rPr>
+          <w:rFonts w:ascii="Consolas" w:hAnsi="Consolas"/>
+        </w:rPr>
+        <w:t>radius * 2</w:t>
+      </w:r>
+      <w:r>
+        <w:rPr>
+          <w:rFonts w:ascii="Consolas" w:hAnsi="Consolas"/>
+        </w:rPr>
+        <w:t>) )</w:t>
+      </w:r>
+    </w:p>
+    <w:p>
+      <w:pPr>
+        <w:rPr>
+          <w:rFonts w:ascii="Consolas" w:hAnsi="Consolas"/>
+        </w:rPr>
+      </w:pPr>
+      <w:proofErr w:type="gramStart"/>
+      <w:r>
+        <w:rPr>
+          <w:rFonts w:ascii="Consolas" w:hAnsi="Consolas"/>
+        </w:rPr>
+        <w:t>x</w:t>
+      </w:r>
+      <w:proofErr w:type="gramEnd"/>
+      <w:r>
+        <w:rPr>
+          <w:rFonts w:ascii="Consolas" w:hAnsi="Consolas"/>
+        </w:rPr>
+        <w:t xml:space="preserve">, y = </w:t>
+      </w:r>
+      <w:r>
+        <w:rPr>
+          <w:rFonts w:ascii="Consolas" w:hAnsi="Consolas"/>
+        </w:rPr>
+        <w:t>radius, radius</w:t>
+      </w:r>
+    </w:p>
+    <w:p>
+      <w:pPr>
+        <w:rPr>
+          <w:rFonts w:ascii="Consolas" w:hAnsi="Consolas"/>
+        </w:rPr>
+      </w:pPr>
+      <w:proofErr w:type="spellStart"/>
+      <w:proofErr w:type="gramStart"/>
+      <w:r>
+        <w:rPr>
+          <w:rFonts w:ascii="Consolas" w:hAnsi="Consolas"/>
+        </w:rPr>
+        <w:t>pygame.draw.circle</w:t>
+      </w:r>
+      <w:proofErr w:type="spellEnd"/>
+      <w:r>
+        <w:rPr>
+          <w:rFonts w:ascii="Consolas" w:hAnsi="Consolas"/>
+        </w:rPr>
+        <w:t>(</w:t>
+      </w:r>
+      <w:proofErr w:type="gramEnd"/>
+      <w:r>
+        <w:rPr>
+          <w:rFonts w:ascii="Consolas" w:hAnsi="Consolas"/>
+        </w:rPr>
+        <w:t xml:space="preserve">image, RED, (x, y), </w:t>
+      </w:r>
+      <w:r>
+        <w:rPr>
+          <w:rFonts w:ascii="Consolas" w:hAnsi="Consolas"/>
+        </w:rPr>
+        <w:t>radius</w:t>
+      </w:r>
+      <w:r>
+        <w:rPr>
+          <w:rFonts w:ascii="Consolas" w:hAnsi="Consolas"/>
+        </w:rPr>
+        <w:t>)</w:t>
+      </w:r>
+    </w:p>
+    <w:p>
+      <w:pPr>
+        <w:rPr>
+          <w:rFonts w:ascii="Consolas" w:hAnsi="Consolas"/>
+        </w:rPr>
+      </w:pPr>
+    </w:p>
+    <w:p>
+      <w:pPr>
+        <w:rPr>
+          <w:rFonts w:ascii="Consolas" w:hAnsi="Consolas"/>
+        </w:rPr>
+      </w:pPr>
+      <w:r>
+        <w:rPr>
+          <w:rFonts w:ascii="Consolas" w:hAnsi="Consolas"/>
+        </w:rPr>
+        <w:t># make BLACK transparent</w:t>
+      </w:r>
+    </w:p>
+    <w:p>
+      <w:pPr>
+        <w:rPr>
+          <w:rFonts w:ascii="Consolas" w:hAnsi="Consolas"/>
+        </w:rPr>
+      </w:pPr>
+      <w:proofErr w:type="spellStart"/>
+      <w:r>
+        <w:rPr>
+          <w:rFonts w:ascii="Consolas" w:hAnsi="Consolas"/>
+        </w:rPr>
+        <w:t>image.set_</w:t>
+      </w:r>
+      <w:proofErr w:type="gramStart"/>
+      <w:r>
+        <w:rPr>
+          <w:rFonts w:ascii="Consolas" w:hAnsi="Consolas"/>
+        </w:rPr>
+        <w:t>colorkey</w:t>
+      </w:r>
+      <w:proofErr w:type="spellEnd"/>
+      <w:r>
+        <w:rPr>
+          <w:rFonts w:ascii="Consolas" w:hAnsi="Consolas"/>
+        </w:rPr>
+        <w:t>(</w:t>
+      </w:r>
+      <w:proofErr w:type="gramEnd"/>
+      <w:r>
+        <w:rPr>
+          <w:rFonts w:ascii="Consolas" w:hAnsi="Consolas"/>
+        </w:rPr>
+        <w:t>BLACK)</w:t>
+      </w:r>
+    </w:p>
+    <w:p>
+      <w:pPr>
+        <w:rPr>
+          <w:rFonts w:ascii="Consolas" w:hAnsi="Consolas"/>
+        </w:rPr>
+      </w:pPr>
+    </w:p>
+    <w:p>
+      <w:pPr>
+        <w:rPr>
+          <w:rFonts w:ascii="Consolas" w:hAnsi="Consolas"/>
+        </w:rPr>
+      </w:pPr>
+      <w:r>
+        <w:rPr>
+          <w:rFonts w:ascii="Consolas" w:hAnsi="Consolas"/>
+        </w:rPr>
+        <w:t xml:space="preserve"># draw the circle image on the screen. </w:t>
+      </w:r>
+    </w:p>
+    <w:p>
+      <w:pPr>
+        <w:rPr>
+          <w:rFonts w:ascii="Consolas" w:hAnsi="Consolas"/>
+        </w:rPr>
+      </w:pPr>
+      <w:proofErr w:type="spellStart"/>
+      <w:proofErr w:type="gramStart"/>
+      <w:r>
+        <w:rPr>
+          <w:rFonts w:ascii="Consolas" w:hAnsi="Consolas"/>
+        </w:rPr>
+        <w:t>screen.blit</w:t>
+      </w:r>
+      <w:proofErr w:type="spellEnd"/>
+      <w:r>
+        <w:rPr>
+          <w:rFonts w:ascii="Consolas" w:hAnsi="Consolas"/>
+        </w:rPr>
+        <w:t>(</w:t>
+      </w:r>
+      <w:proofErr w:type="gramEnd"/>
+      <w:r>
+        <w:rPr>
+          <w:rFonts w:ascii="Consolas" w:hAnsi="Consolas"/>
+        </w:rPr>
+        <w:t>image, (400, 300))</w:t>
+      </w:r>
+    </w:p>
+    <w:p>
+      <w:pPr>
+        <w:rPr>
+          <w:rFonts w:cs="Times New Roman"/>
+        </w:rPr>
+      </w:pPr>
     </w:p>
     <w:sectPr>
       <w:pgSz w:w="12240" w:h="15840"/>
@@ -865,6 +6000,17 @@
     <w:semiHidden/>
     <w:unhideWhenUsed/>
   </w:style>
+  <w:style w:type="character" w:styleId="Hyperlink">
+    <w:name w:val="Hyperlink"/>
+    <w:basedOn w:val="DefaultParagraphFont"/>
+    <w:uiPriority w:val="99"/>
+    <w:unhideWhenUsed/>
+    <w:rsid w:val="00B50B6A"/>
+    <w:rPr>
+      <w:color w:val="0563C1" w:themeColor="hyperlink"/>
+      <w:u w:val="single"/>
+    </w:rPr>
+  </w:style>
 </w:styles>
 </file>
 

--- a/Frequently Asked Questions Pygame.docx
+++ b/Frequently Asked Questions Pygame.docx
@@ -96,15 +96,45 @@
           <w:b/>
           <w:u w:val="single"/>
         </w:rPr>
-        <w:t xml:space="preserve">2. Drawing Shapes with </w:t>
-      </w:r>
-      <w:proofErr w:type="spellStart"/>
+        <w:t>2. Drawing Shapes</w:t>
+      </w:r>
       <w:r>
         <w:rPr>
           <w:b/>
           <w:u w:val="single"/>
         </w:rPr>
+        <w:t xml:space="preserve"> and Images</w:t>
+      </w:r>
+      <w:r>
+        <w:rPr>
+          <w:b/>
+          <w:u w:val="single"/>
+        </w:rPr>
+        <w:t xml:space="preserve"> with </w:t>
+      </w:r>
+      <w:proofErr w:type="spellStart"/>
+      <w:r>
+        <w:rPr>
+          <w:b/>
+          <w:u w:val="single"/>
+        </w:rPr>
         <w:t>pygame.draw</w:t>
+      </w:r>
+      <w:proofErr w:type="spellEnd"/>
+      <w:r>
+        <w:rPr>
+          <w:b/>
+          <w:u w:val="single"/>
+        </w:rPr>
+        <w:t xml:space="preserve"> and </w:t>
+      </w:r>
+      <w:proofErr w:type="spellStart"/>
+      <w:r>
+        <w:rPr>
+          <w:b/>
+          <w:u w:val="single"/>
+        </w:rPr>
+        <w:t>blit</w:t>
       </w:r>
       <w:proofErr w:type="spellEnd"/>
     </w:p>
@@ -192,6 +222,47 @@
       </w:hyperlink>
     </w:p>
     <w:p/>
+    <w:p>
+      <w:r>
+        <w:t xml:space="preserve">2.7 How do I load an image in </w:t>
+      </w:r>
+      <w:proofErr w:type="spellStart"/>
+      <w:r>
+        <w:t>pygame</w:t>
+      </w:r>
+      <w:proofErr w:type="spellEnd"/>
+      <w:r>
+        <w:t>?</w:t>
+      </w:r>
+    </w:p>
+    <w:p/>
+    <w:p>
+      <w:r>
+        <w:t xml:space="preserve">2.8 What does convert or </w:t>
+      </w:r>
+      <w:proofErr w:type="spellStart"/>
+      <w:r>
+        <w:t>convert_alpha</w:t>
+      </w:r>
+      <w:proofErr w:type="spellEnd"/>
+      <w:r>
+        <w:t xml:space="preserve"> do?  Do I really need to use them?</w:t>
+      </w:r>
+    </w:p>
+    <w:p/>
+    <w:p>
+      <w:r>
+        <w:t xml:space="preserve">2.9 Help! I have drawn a shape or </w:t>
+      </w:r>
+      <w:proofErr w:type="spellStart"/>
+      <w:r>
+        <w:t>blitted</w:t>
+      </w:r>
+      <w:proofErr w:type="spellEnd"/>
+      <w:r>
+        <w:t xml:space="preserve"> an image but I do not see it on my screen!</w:t>
+      </w:r>
+    </w:p>
     <w:p/>
     <w:p>
       <w:r>
@@ -206,15 +277,184 @@
       <w:r>
         <w:t>3.1 How to I create a Sprite I can use in my game?</w:t>
       </w:r>
-      <w:bookmarkStart w:id="0" w:name="_GoBack"/>
+    </w:p>
+    <w:p/>
+    <w:p>
+      <w:r>
+        <w:t xml:space="preserve">3.2 How do I use a Sprite in a </w:t>
+      </w:r>
+      <w:proofErr w:type="spellStart"/>
+      <w:r>
+        <w:t>pygame</w:t>
+      </w:r>
+      <w:proofErr w:type="spellEnd"/>
+      <w:r>
+        <w:t xml:space="preserve"> program?</w:t>
+      </w:r>
+    </w:p>
+    <w:p/>
+    <w:p/>
+    <w:p>
+      <w:pPr>
+        <w:rPr>
+          <w:u w:val="single"/>
+        </w:rPr>
+      </w:pPr>
+      <w:r>
+        <w:rPr>
+          <w:b/>
+          <w:u w:val="single"/>
+        </w:rPr>
+        <w:t>4. How to use pygame.math.Vector2</w:t>
+      </w:r>
+    </w:p>
+    <w:p>
+      <w:r>
+        <w:t>4.1 What is a vector?</w:t>
+      </w:r>
+    </w:p>
+    <w:p/>
+    <w:p>
+      <w:r>
+        <w:t>4.2 How do you add or subtract vectors?</w:t>
+      </w:r>
+    </w:p>
+    <w:p/>
+    <w:p>
+      <w:r>
+        <w:t xml:space="preserve">4.3 How do I create a vector in </w:t>
+      </w:r>
+      <w:proofErr w:type="spellStart"/>
+      <w:r>
+        <w:t>Pygame</w:t>
+      </w:r>
+      <w:proofErr w:type="spellEnd"/>
+      <w:r>
+        <w:t>?</w:t>
+      </w:r>
+    </w:p>
+    <w:p/>
+    <w:p>
+      <w:pPr>
+        <w:rPr>
+          <w:rFonts w:eastAsiaTheme="minorEastAsia" w:cs="Times New Roman"/>
+        </w:rPr>
+      </w:pPr>
+      <w:r>
+        <w:rPr>
+          <w:rFonts w:eastAsiaTheme="minorEastAsia" w:cs="Times New Roman"/>
+        </w:rPr>
+        <w:t xml:space="preserve">4.4 What are some of the math operations I can do with vectors in </w:t>
+      </w:r>
+      <w:proofErr w:type="spellStart"/>
+      <w:r>
+        <w:rPr>
+          <w:rFonts w:eastAsiaTheme="minorEastAsia" w:cs="Times New Roman"/>
+        </w:rPr>
+        <w:t>pygame</w:t>
+      </w:r>
+      <w:proofErr w:type="spellEnd"/>
+      <w:r>
+        <w:rPr>
+          <w:rFonts w:eastAsiaTheme="minorEastAsia" w:cs="Times New Roman"/>
+        </w:rPr>
+        <w:t>?</w:t>
+      </w:r>
+    </w:p>
+    <w:p/>
+    <w:p>
+      <w:pPr>
+        <w:rPr>
+          <w:rFonts w:eastAsiaTheme="minorEastAsia" w:cs="Times New Roman"/>
+        </w:rPr>
+      </w:pPr>
+      <w:r>
+        <w:rPr>
+          <w:rFonts w:eastAsiaTheme="minorEastAsia" w:cs="Times New Roman"/>
+        </w:rPr>
+        <w:t xml:space="preserve">4.5 How do I get the x and y component of a vector in </w:t>
+      </w:r>
+      <w:proofErr w:type="spellStart"/>
+      <w:r>
+        <w:rPr>
+          <w:rFonts w:eastAsiaTheme="minorEastAsia" w:cs="Times New Roman"/>
+        </w:rPr>
+        <w:t>Pygame</w:t>
+      </w:r>
+      <w:proofErr w:type="spellEnd"/>
+      <w:r>
+        <w:rPr>
+          <w:rFonts w:eastAsiaTheme="minorEastAsia" w:cs="Times New Roman"/>
+        </w:rPr>
+        <w:t>?</w:t>
+      </w:r>
+    </w:p>
+    <w:p/>
+    <w:p>
+      <w:r>
+        <w:t>4.</w:t>
+      </w:r>
+      <w:r>
+        <w:t>6</w:t>
+      </w:r>
+      <w:r>
+        <w:t xml:space="preserve"> How do I find the magnitude (length) of vectors in </w:t>
+      </w:r>
+      <w:proofErr w:type="spellStart"/>
+      <w:r>
+        <w:t>Pygame</w:t>
+      </w:r>
+      <w:proofErr w:type="spellEnd"/>
+      <w:r>
+        <w:t>?</w:t>
+      </w:r>
+    </w:p>
+    <w:p/>
+    <w:p>
+      <w:r>
+        <w:t>4.</w:t>
+      </w:r>
+      <w:r>
+        <w:t>7</w:t>
+      </w:r>
+      <w:r>
+        <w:t xml:space="preserve"> How do I find the direction angle of vectors in </w:t>
+      </w:r>
+      <w:proofErr w:type="spellStart"/>
+      <w:r>
+        <w:t>Pygame</w:t>
+      </w:r>
+      <w:proofErr w:type="spellEnd"/>
+      <w:r>
+        <w:t>?</w:t>
+      </w:r>
+    </w:p>
+    <w:p/>
+    <w:p>
+      <w:r>
+        <w:t>4.</w:t>
+      </w:r>
+      <w:r>
+        <w:t>8</w:t>
+      </w:r>
+      <w:r>
+        <w:t xml:space="preserve"> How do I use vectors to control the </w:t>
+      </w:r>
+      <w:proofErr w:type="spellStart"/>
+      <w:r>
+        <w:t>postion</w:t>
+      </w:r>
+      <w:proofErr w:type="spellEnd"/>
+      <w:r>
+        <w:t>, velocity, and acceleration of a sprite?</w:t>
+      </w:r>
+      <w:r>
+        <w:br w:type="page"/>
+      </w:r>
+    </w:p>
+    <w:p>
+      <w:bookmarkStart w:id="0" w:name="question1_1"/>
       <w:bookmarkEnd w:id="0"/>
-      <w:r>
-        <w:br w:type="page"/>
-      </w:r>
-    </w:p>
-    <w:p>
-      <w:bookmarkStart w:id="1" w:name="question1_1"/>
-      <w:bookmarkEnd w:id="1"/>
       <w:r>
         <w:lastRenderedPageBreak/>
         <w:t xml:space="preserve">1.1 What is the minimum amount of code needed to make a </w:t>
@@ -685,8 +925,8 @@
           <w:rFonts w:cs="Times New Roman"/>
         </w:rPr>
       </w:pPr>
-      <w:bookmarkStart w:id="2" w:name="question1_2"/>
-      <w:bookmarkEnd w:id="2"/>
+      <w:bookmarkStart w:id="1" w:name="question1_2"/>
+      <w:bookmarkEnd w:id="1"/>
       <w:r>
         <w:rPr>
           <w:rFonts w:cs="Times New Roman"/>
@@ -2337,8 +2577,8 @@
           <w:rFonts w:cs="Times New Roman"/>
         </w:rPr>
       </w:pPr>
-      <w:bookmarkStart w:id="3" w:name="question2_1"/>
-      <w:bookmarkEnd w:id="3"/>
+      <w:bookmarkStart w:id="2" w:name="question2_1"/>
+      <w:bookmarkEnd w:id="2"/>
       <w:r>
         <w:rPr>
           <w:rFonts w:cs="Times New Roman"/>
@@ -2746,7 +2986,26 @@
         <w:rPr>
           <w:rFonts w:cs="Times New Roman"/>
         </w:rPr>
-        <w:t>raw</w:t>
+        <w:t xml:space="preserve">raw </w:t>
+      </w:r>
+      <w:r>
+        <w:rPr>
+          <w:rFonts w:cs="Times New Roman"/>
+        </w:rPr>
+        <w:t xml:space="preserve">a filled </w:t>
+      </w:r>
+      <w:r>
+        <w:rPr>
+          <w:rFonts w:cs="Times New Roman"/>
+        </w:rPr>
+        <w:t xml:space="preserve">red rectangle on </w:t>
+      </w:r>
+      <w:proofErr w:type="gramStart"/>
+      <w:r>
+        <w:rPr>
+          <w:rFonts w:cs="Times New Roman"/>
+        </w:rPr>
+        <w:t xml:space="preserve">screen </w:t>
       </w:r>
       <w:r>
         <w:rPr>
@@ -2758,31 +3017,6 @@
         <w:rPr>
           <w:rFonts w:cs="Times New Roman"/>
         </w:rPr>
-        <w:t xml:space="preserve">a filled </w:t>
-      </w:r>
-      <w:r>
-        <w:rPr>
-          <w:rFonts w:cs="Times New Roman"/>
-        </w:rPr>
-        <w:t xml:space="preserve">red rectangle on </w:t>
-      </w:r>
-      <w:proofErr w:type="gramStart"/>
-      <w:r>
-        <w:rPr>
-          <w:rFonts w:cs="Times New Roman"/>
-        </w:rPr>
-        <w:t xml:space="preserve">screen </w:t>
-      </w:r>
-      <w:r>
-        <w:rPr>
-          <w:rFonts w:cs="Times New Roman"/>
-        </w:rPr>
-        <w:t xml:space="preserve"> </w:t>
-      </w:r>
-      <w:r>
-        <w:rPr>
-          <w:rFonts w:cs="Times New Roman"/>
-        </w:rPr>
         <w:t>at</w:t>
       </w:r>
       <w:proofErr w:type="gramEnd"/>
@@ -2790,70 +3024,165 @@
         <w:rPr>
           <w:rFonts w:cs="Times New Roman"/>
         </w:rPr>
-        <w:t xml:space="preserve"> </w:t>
-      </w:r>
-      <w:r>
-        <w:rPr>
-          <w:rFonts w:cs="Times New Roman"/>
+        <w:t xml:space="preserve"> (</w:t>
+      </w:r>
+      <w:proofErr w:type="spellStart"/>
+      <w:r>
+        <w:rPr>
+          <w:rFonts w:cs="Times New Roman"/>
+        </w:rPr>
+        <w:t>x,y</w:t>
+      </w:r>
+      <w:proofErr w:type="spellEnd"/>
+      <w:r>
+        <w:rPr>
+          <w:rFonts w:cs="Times New Roman"/>
+        </w:rPr>
+        <w:t>) = (100, 200), w</w:t>
+      </w:r>
+      <w:r>
+        <w:rPr>
+          <w:rFonts w:cs="Times New Roman"/>
+        </w:rPr>
+        <w:t>idth</w:t>
+      </w:r>
+      <w:r>
+        <w:rPr>
+          <w:rFonts w:cs="Times New Roman"/>
+        </w:rPr>
+        <w:t xml:space="preserve"> = 50, h</w:t>
+      </w:r>
+      <w:r>
+        <w:rPr>
+          <w:rFonts w:cs="Times New Roman"/>
+        </w:rPr>
+        <w:t>eight</w:t>
+      </w:r>
+      <w:r>
+        <w:rPr>
+          <w:rFonts w:cs="Times New Roman"/>
+        </w:rPr>
+        <w:t xml:space="preserve"> = 25</w:t>
+      </w:r>
+    </w:p>
+    <w:p>
+      <w:pPr>
+        <w:rPr>
+          <w:rFonts w:ascii="Consolas" w:hAnsi="Consolas" w:cs="Times New Roman"/>
+        </w:rPr>
+      </w:pPr>
+      <w:r>
+        <w:rPr>
+          <w:rFonts w:ascii="Consolas" w:hAnsi="Consolas" w:cs="Times New Roman"/>
+        </w:rPr>
+        <w:t>RED = (255, 0, 0)</w:t>
+      </w:r>
+    </w:p>
+    <w:p>
+      <w:pPr>
+        <w:rPr>
+          <w:rFonts w:ascii="Consolas" w:hAnsi="Consolas" w:cs="Times New Roman"/>
+        </w:rPr>
+      </w:pPr>
+      <w:proofErr w:type="spellStart"/>
+      <w:proofErr w:type="gramStart"/>
+      <w:r>
+        <w:rPr>
+          <w:rFonts w:ascii="Consolas" w:hAnsi="Consolas" w:cs="Times New Roman"/>
+        </w:rPr>
+        <w:t>pygame.draw.rect</w:t>
+      </w:r>
+      <w:proofErr w:type="spellEnd"/>
+      <w:r>
+        <w:rPr>
+          <w:rFonts w:ascii="Consolas" w:hAnsi="Consolas" w:cs="Times New Roman"/>
         </w:rPr>
         <w:t>(</w:t>
       </w:r>
-      <w:proofErr w:type="spellStart"/>
-      <w:r>
-        <w:rPr>
-          <w:rFonts w:cs="Times New Roman"/>
-        </w:rPr>
-        <w:t>x,y</w:t>
-      </w:r>
-      <w:proofErr w:type="spellEnd"/>
-      <w:r>
-        <w:rPr>
-          <w:rFonts w:cs="Times New Roman"/>
-        </w:rPr>
-        <w:t>) = (100, 200)</w:t>
-      </w:r>
-      <w:r>
-        <w:rPr>
-          <w:rFonts w:cs="Times New Roman"/>
-        </w:rPr>
-        <w:t>, w</w:t>
-      </w:r>
-      <w:r>
-        <w:rPr>
-          <w:rFonts w:cs="Times New Roman"/>
-        </w:rPr>
-        <w:t>idth</w:t>
-      </w:r>
-      <w:r>
-        <w:rPr>
-          <w:rFonts w:cs="Times New Roman"/>
-        </w:rPr>
-        <w:t xml:space="preserve"> = 50, h</w:t>
-      </w:r>
-      <w:r>
-        <w:rPr>
-          <w:rFonts w:cs="Times New Roman"/>
-        </w:rPr>
-        <w:t>eight</w:t>
-      </w:r>
-      <w:r>
-        <w:rPr>
-          <w:rFonts w:cs="Times New Roman"/>
-        </w:rPr>
-        <w:t xml:space="preserve"> = 25</w:t>
-      </w:r>
-    </w:p>
-    <w:p>
-      <w:pPr>
-        <w:rPr>
-          <w:rFonts w:ascii="Consolas" w:hAnsi="Consolas" w:cs="Times New Roman"/>
-        </w:rPr>
-      </w:pPr>
-      <w:r>
-        <w:rPr>
-          <w:rFonts w:ascii="Consolas" w:hAnsi="Consolas" w:cs="Times New Roman"/>
-        </w:rPr>
-        <w:t>RED = (255, 0, 0)</w:t>
+      <w:proofErr w:type="gramEnd"/>
+      <w:r>
+        <w:rPr>
+          <w:rFonts w:ascii="Consolas" w:hAnsi="Consolas" w:cs="Times New Roman"/>
+        </w:rPr>
+        <w:t>screen, RED, (100, 200, 50, 25))</w:t>
+      </w:r>
+    </w:p>
+    <w:p>
+      <w:pPr>
+        <w:rPr>
+          <w:rFonts w:cs="Times New Roman"/>
+        </w:rPr>
+      </w:pPr>
+    </w:p>
+    <w:p>
+      <w:pPr>
+        <w:rPr>
+          <w:rFonts w:cs="Times New Roman"/>
+        </w:rPr>
+      </w:pPr>
+    </w:p>
+    <w:p>
+      <w:pPr>
+        <w:rPr>
+          <w:rFonts w:cs="Times New Roman"/>
+        </w:rPr>
+      </w:pPr>
+      <w:r>
+        <w:rPr>
+          <w:rFonts w:cs="Times New Roman"/>
+        </w:rPr>
+        <w:t>Example: d</w:t>
+      </w:r>
+      <w:r>
+        <w:rPr>
+          <w:rFonts w:cs="Times New Roman"/>
+        </w:rPr>
+        <w:t xml:space="preserve">raw a hollow blue </w:t>
+      </w:r>
+      <w:proofErr w:type="spellStart"/>
+      <w:r>
+        <w:rPr>
+          <w:rFonts w:cs="Times New Roman"/>
+        </w:rPr>
+        <w:t>rect</w:t>
+      </w:r>
+      <w:proofErr w:type="spellEnd"/>
+      <w:r>
+        <w:rPr>
+          <w:rFonts w:cs="Times New Roman"/>
+        </w:rPr>
+        <w:t xml:space="preserve"> at x= 500, y</w:t>
+      </w:r>
+      <w:r>
+        <w:rPr>
+          <w:rFonts w:cs="Times New Roman"/>
+        </w:rPr>
+        <w:t xml:space="preserve"> = 400, width =100, height = 20</w:t>
+      </w:r>
+      <w:r>
+        <w:rPr>
+          <w:rFonts w:cs="Times New Roman"/>
+        </w:rPr>
+        <w:t xml:space="preserve"> with edge width </w:t>
+      </w:r>
+      <w:r>
+        <w:rPr>
+          <w:rFonts w:cs="Times New Roman"/>
+        </w:rPr>
+        <w:t>size of 1</w:t>
+      </w:r>
+    </w:p>
+    <w:p>
+      <w:pPr>
+        <w:rPr>
+          <w:rFonts w:ascii="Consolas" w:hAnsi="Consolas" w:cs="Times New Roman"/>
+        </w:rPr>
+      </w:pPr>
+      <w:r>
+        <w:rPr>
+          <w:rFonts w:ascii="Consolas" w:hAnsi="Consolas" w:cs="Times New Roman"/>
+        </w:rPr>
+        <w:t>BLUE = (0, 0, 255)</w:t>
       </w:r>
     </w:p>
     <w:p>
@@ -2882,345 +3211,316 @@
         <w:rPr>
           <w:rFonts w:ascii="Consolas" w:hAnsi="Consolas" w:cs="Times New Roman"/>
         </w:rPr>
-        <w:t>screen, RED, (100, 200, 50, 25))</w:t>
-      </w:r>
-    </w:p>
-    <w:p>
-      <w:pPr>
-        <w:rPr>
-          <w:rFonts w:cs="Times New Roman"/>
-        </w:rPr>
-      </w:pPr>
-    </w:p>
-    <w:p>
-      <w:pPr>
-        <w:rPr>
-          <w:rFonts w:cs="Times New Roman"/>
-        </w:rPr>
-      </w:pPr>
-    </w:p>
-    <w:p>
-      <w:pPr>
-        <w:rPr>
-          <w:rFonts w:cs="Times New Roman"/>
-        </w:rPr>
-      </w:pPr>
-      <w:r>
-        <w:rPr>
-          <w:rFonts w:cs="Times New Roman"/>
-        </w:rPr>
-        <w:t>Example: d</w:t>
-      </w:r>
-      <w:r>
-        <w:rPr>
-          <w:rFonts w:cs="Times New Roman"/>
-        </w:rPr>
-        <w:t xml:space="preserve">raw a hollow blue </w:t>
-      </w:r>
-      <w:proofErr w:type="spellStart"/>
-      <w:r>
-        <w:rPr>
-          <w:rFonts w:cs="Times New Roman"/>
+        <w:t>screen, BLUE, (500, 400, 100, 20), width = 1)</w:t>
+      </w:r>
+    </w:p>
+    <w:p>
+      <w:pPr>
+        <w:rPr>
+          <w:rFonts w:ascii="Consolas" w:hAnsi="Consolas" w:cs="Times New Roman"/>
+        </w:rPr>
+      </w:pPr>
+    </w:p>
+    <w:p>
+      <w:pPr>
+        <w:rPr>
+          <w:rFonts w:ascii="Consolas" w:hAnsi="Consolas" w:cs="Times New Roman"/>
+        </w:rPr>
+      </w:pPr>
+    </w:p>
+    <w:p>
+      <w:pPr>
+        <w:rPr>
+          <w:rFonts w:cs="Times New Roman"/>
+        </w:rPr>
+      </w:pPr>
+      <w:r>
+        <w:rPr>
+          <w:rFonts w:cs="Times New Roman"/>
+        </w:rPr>
+        <w:t>Example: c</w:t>
+      </w:r>
+      <w:r>
+        <w:rPr>
+          <w:rFonts w:cs="Times New Roman"/>
+        </w:rPr>
+        <w:t xml:space="preserve">reate a </w:t>
+      </w:r>
+      <w:proofErr w:type="spellStart"/>
+      <w:r>
+        <w:rPr>
+          <w:rFonts w:cs="Times New Roman"/>
+        </w:rPr>
+        <w:t>Rec</w:t>
+      </w:r>
+      <w:r>
+        <w:rPr>
+          <w:rFonts w:cs="Times New Roman"/>
+        </w:rPr>
+        <w:t>t</w:t>
+      </w:r>
+      <w:proofErr w:type="spellEnd"/>
+      <w:r>
+        <w:rPr>
+          <w:rFonts w:cs="Times New Roman"/>
+        </w:rPr>
+        <w:t xml:space="preserve"> object, </w:t>
+      </w:r>
+      <w:proofErr w:type="gramStart"/>
+      <w:r>
+        <w:rPr>
+          <w:rFonts w:cs="Times New Roman"/>
+        </w:rPr>
+        <w:t>then</w:t>
+      </w:r>
+      <w:proofErr w:type="gramEnd"/>
+      <w:r>
+        <w:rPr>
+          <w:rFonts w:cs="Times New Roman"/>
+        </w:rPr>
+        <w:t xml:space="preserve"> draw that object</w:t>
+      </w:r>
+    </w:p>
+    <w:p>
+      <w:pPr>
+        <w:rPr>
+          <w:rFonts w:ascii="Consolas" w:hAnsi="Consolas" w:cs="Times New Roman"/>
+        </w:rPr>
+      </w:pPr>
+      <w:r>
+        <w:rPr>
+          <w:rFonts w:ascii="Consolas" w:hAnsi="Consolas" w:cs="Times New Roman"/>
+        </w:rPr>
+        <w:t>GREEN = (0, 255, 0)</w:t>
+      </w:r>
+    </w:p>
+    <w:p>
+      <w:pPr>
+        <w:rPr>
+          <w:rFonts w:ascii="Consolas" w:hAnsi="Consolas" w:cs="Times New Roman"/>
+        </w:rPr>
+      </w:pPr>
+      <w:proofErr w:type="spellStart"/>
+      <w:r>
+        <w:rPr>
+          <w:rFonts w:ascii="Consolas" w:hAnsi="Consolas" w:cs="Times New Roman"/>
+        </w:rPr>
+        <w:t>my_rect</w:t>
+      </w:r>
+      <w:proofErr w:type="spellEnd"/>
+      <w:r>
+        <w:rPr>
+          <w:rFonts w:ascii="Consolas" w:hAnsi="Consolas" w:cs="Times New Roman"/>
+        </w:rPr>
+        <w:t xml:space="preserve"> = </w:t>
+      </w:r>
+      <w:proofErr w:type="spellStart"/>
+      <w:proofErr w:type="gramStart"/>
+      <w:r>
+        <w:rPr>
+          <w:rFonts w:ascii="Consolas" w:hAnsi="Consolas" w:cs="Times New Roman"/>
+        </w:rPr>
+        <w:t>pygame.Rect</w:t>
+      </w:r>
+      <w:proofErr w:type="spellEnd"/>
+      <w:r>
+        <w:rPr>
+          <w:rFonts w:ascii="Consolas" w:hAnsi="Consolas" w:cs="Times New Roman"/>
+        </w:rPr>
+        <w:t>(</w:t>
+      </w:r>
+      <w:proofErr w:type="gramEnd"/>
+      <w:r>
+        <w:rPr>
+          <w:rFonts w:ascii="Consolas" w:hAnsi="Consolas" w:cs="Times New Roman"/>
+        </w:rPr>
+        <w:t>150, 550, 40, 40)</w:t>
+      </w:r>
+    </w:p>
+    <w:p>
+      <w:pPr>
+        <w:rPr>
+          <w:rFonts w:ascii="Consolas" w:hAnsi="Consolas" w:cs="Times New Roman"/>
+        </w:rPr>
+      </w:pPr>
+      <w:proofErr w:type="spellStart"/>
+      <w:proofErr w:type="gramStart"/>
+      <w:r>
+        <w:rPr>
+          <w:rFonts w:ascii="Consolas" w:hAnsi="Consolas" w:cs="Times New Roman"/>
+        </w:rPr>
+        <w:t>pygame.draw.rect</w:t>
+      </w:r>
+      <w:proofErr w:type="spellEnd"/>
+      <w:r>
+        <w:rPr>
+          <w:rFonts w:ascii="Consolas" w:hAnsi="Consolas" w:cs="Times New Roman"/>
+        </w:rPr>
+        <w:t>(</w:t>
+      </w:r>
+      <w:proofErr w:type="gramEnd"/>
+      <w:r>
+        <w:rPr>
+          <w:rFonts w:ascii="Consolas" w:hAnsi="Consolas" w:cs="Times New Roman"/>
+        </w:rPr>
+        <w:t xml:space="preserve">screen, GREEN, </w:t>
+      </w:r>
+      <w:proofErr w:type="spellStart"/>
+      <w:r>
+        <w:rPr>
+          <w:rFonts w:ascii="Consolas" w:hAnsi="Consolas" w:cs="Times New Roman"/>
+        </w:rPr>
+        <w:t>my_rect</w:t>
+      </w:r>
+      <w:proofErr w:type="spellEnd"/>
+      <w:r>
+        <w:rPr>
+          <w:rFonts w:ascii="Consolas" w:hAnsi="Consolas" w:cs="Times New Roman"/>
+        </w:rPr>
+        <w:t>)</w:t>
+      </w:r>
+    </w:p>
+    <w:p>
+      <w:pPr>
+        <w:rPr>
+          <w:rFonts w:ascii="Consolas" w:hAnsi="Consolas" w:cs="Times New Roman"/>
+        </w:rPr>
+      </w:pPr>
+    </w:p>
+    <w:p>
+      <w:pPr>
+        <w:rPr>
+          <w:rFonts w:ascii="Consolas" w:hAnsi="Consolas" w:cs="Times New Roman"/>
+        </w:rPr>
+      </w:pPr>
+    </w:p>
+    <w:p>
+      <w:pPr>
+        <w:rPr>
+          <w:rFonts w:ascii="Consolas" w:hAnsi="Consolas" w:cs="Times New Roman"/>
+        </w:rPr>
+      </w:pPr>
+    </w:p>
+    <w:p>
+      <w:bookmarkStart w:id="3" w:name="question2_2"/>
+      <w:bookmarkEnd w:id="3"/>
+      <w:r>
+        <w:t>2.2 How do I draw a polygon on my screen?</w:t>
+      </w:r>
+    </w:p>
+    <w:p>
+      <w:pPr>
+        <w:rPr>
+          <w:rFonts w:ascii="Consolas" w:hAnsi="Consolas" w:cs="Times New Roman"/>
+        </w:rPr>
+      </w:pPr>
+      <w:proofErr w:type="spellStart"/>
+      <w:proofErr w:type="gramStart"/>
+      <w:r>
+        <w:rPr>
+          <w:rFonts w:ascii="Consolas" w:hAnsi="Consolas" w:cs="Times New Roman"/>
+        </w:rPr>
+        <w:t>pygame.draw.rect</w:t>
+      </w:r>
+      <w:proofErr w:type="spellEnd"/>
+      <w:r>
+        <w:rPr>
+          <w:rFonts w:ascii="Consolas" w:hAnsi="Consolas" w:cs="Times New Roman"/>
+        </w:rPr>
+        <w:t>(</w:t>
+      </w:r>
+      <w:proofErr w:type="gramEnd"/>
+      <w:r>
+        <w:rPr>
+          <w:rFonts w:ascii="Consolas" w:hAnsi="Consolas" w:cs="Times New Roman"/>
+          <w:i/>
+        </w:rPr>
+        <w:t>surface</w:t>
+      </w:r>
+      <w:r>
+        <w:rPr>
+          <w:rFonts w:ascii="Consolas" w:hAnsi="Consolas" w:cs="Times New Roman"/>
+        </w:rPr>
+        <w:t xml:space="preserve">, </w:t>
+      </w:r>
+      <w:r>
+        <w:rPr>
+          <w:rFonts w:ascii="Consolas" w:hAnsi="Consolas" w:cs="Times New Roman"/>
+          <w:i/>
+        </w:rPr>
+        <w:t>color</w:t>
+      </w:r>
+      <w:r>
+        <w:rPr>
+          <w:rFonts w:ascii="Consolas" w:hAnsi="Consolas" w:cs="Times New Roman"/>
+        </w:rPr>
+        <w:t xml:space="preserve">, </w:t>
+      </w:r>
+      <w:proofErr w:type="spellStart"/>
+      <w:r>
+        <w:rPr>
+          <w:rFonts w:ascii="Consolas" w:hAnsi="Consolas" w:cs="Times New Roman"/>
+          <w:i/>
         </w:rPr>
         <w:t>rect</w:t>
       </w:r>
       <w:proofErr w:type="spellEnd"/>
       <w:r>
         <w:rPr>
-          <w:rFonts w:cs="Times New Roman"/>
-        </w:rPr>
-        <w:t xml:space="preserve"> at x= 500, y</w:t>
-      </w:r>
-      <w:r>
-        <w:rPr>
-          <w:rFonts w:cs="Times New Roman"/>
-        </w:rPr>
-        <w:t xml:space="preserve"> = 400, width =100, height = 20</w:t>
-      </w:r>
-      <w:r>
-        <w:rPr>
-          <w:rFonts w:cs="Times New Roman"/>
-        </w:rPr>
-        <w:t xml:space="preserve"> with edge width </w:t>
-      </w:r>
-      <w:r>
-        <w:rPr>
-          <w:rFonts w:cs="Times New Roman"/>
-        </w:rPr>
-        <w:t>size of 1</w:t>
-      </w:r>
-    </w:p>
-    <w:p>
-      <w:pPr>
-        <w:rPr>
-          <w:rFonts w:ascii="Consolas" w:hAnsi="Consolas" w:cs="Times New Roman"/>
-        </w:rPr>
-      </w:pPr>
-      <w:r>
-        <w:rPr>
-          <w:rFonts w:ascii="Consolas" w:hAnsi="Consolas" w:cs="Times New Roman"/>
-        </w:rPr>
-        <w:t>BLUE = (0, 0, 255)</w:t>
-      </w:r>
-    </w:p>
-    <w:p>
-      <w:pPr>
-        <w:rPr>
-          <w:rFonts w:ascii="Consolas" w:hAnsi="Consolas" w:cs="Times New Roman"/>
-        </w:rPr>
-      </w:pPr>
-      <w:proofErr w:type="spellStart"/>
-      <w:proofErr w:type="gramStart"/>
-      <w:r>
-        <w:rPr>
-          <w:rFonts w:ascii="Consolas" w:hAnsi="Consolas" w:cs="Times New Roman"/>
-        </w:rPr>
-        <w:t>pygame.draw.rect</w:t>
-      </w:r>
-      <w:proofErr w:type="spellEnd"/>
-      <w:r>
-        <w:rPr>
-          <w:rFonts w:ascii="Consolas" w:hAnsi="Consolas" w:cs="Times New Roman"/>
-        </w:rPr>
-        <w:t>(</w:t>
-      </w:r>
-      <w:proofErr w:type="gramEnd"/>
-      <w:r>
-        <w:rPr>
-          <w:rFonts w:ascii="Consolas" w:hAnsi="Consolas" w:cs="Times New Roman"/>
-        </w:rPr>
-        <w:t>screen, BLUE, (500, 400, 100, 20), width = 1)</w:t>
-      </w:r>
-    </w:p>
-    <w:p>
-      <w:pPr>
-        <w:rPr>
-          <w:rFonts w:ascii="Consolas" w:hAnsi="Consolas" w:cs="Times New Roman"/>
-        </w:rPr>
-      </w:pPr>
-    </w:p>
-    <w:p>
-      <w:pPr>
-        <w:rPr>
-          <w:rFonts w:ascii="Consolas" w:hAnsi="Consolas" w:cs="Times New Roman"/>
-        </w:rPr>
-      </w:pPr>
-    </w:p>
-    <w:p>
-      <w:pPr>
-        <w:rPr>
-          <w:rFonts w:cs="Times New Roman"/>
-        </w:rPr>
-      </w:pPr>
-      <w:r>
-        <w:rPr>
-          <w:rFonts w:cs="Times New Roman"/>
-        </w:rPr>
-        <w:t>Example: c</w:t>
-      </w:r>
-      <w:r>
-        <w:rPr>
-          <w:rFonts w:cs="Times New Roman"/>
-        </w:rPr>
-        <w:t xml:space="preserve">reate a </w:t>
-      </w:r>
-      <w:proofErr w:type="spellStart"/>
-      <w:r>
-        <w:rPr>
-          <w:rFonts w:cs="Times New Roman"/>
-        </w:rPr>
-        <w:t>Rec</w:t>
-      </w:r>
-      <w:r>
-        <w:rPr>
-          <w:rFonts w:cs="Times New Roman"/>
-        </w:rPr>
-        <w:t>t</w:t>
-      </w:r>
-      <w:proofErr w:type="spellEnd"/>
-      <w:r>
-        <w:rPr>
-          <w:rFonts w:cs="Times New Roman"/>
-        </w:rPr>
-        <w:t xml:space="preserve"> object, </w:t>
-      </w:r>
-      <w:proofErr w:type="gramStart"/>
-      <w:r>
-        <w:rPr>
-          <w:rFonts w:cs="Times New Roman"/>
-        </w:rPr>
-        <w:t>then</w:t>
-      </w:r>
-      <w:proofErr w:type="gramEnd"/>
-      <w:r>
-        <w:rPr>
-          <w:rFonts w:cs="Times New Roman"/>
-        </w:rPr>
-        <w:t xml:space="preserve"> draw that object</w:t>
-      </w:r>
-    </w:p>
-    <w:p>
-      <w:pPr>
-        <w:rPr>
-          <w:rFonts w:ascii="Consolas" w:hAnsi="Consolas" w:cs="Times New Roman"/>
-        </w:rPr>
-      </w:pPr>
-      <w:r>
-        <w:rPr>
-          <w:rFonts w:ascii="Consolas" w:hAnsi="Consolas" w:cs="Times New Roman"/>
-        </w:rPr>
-        <w:t>GREEN = (0, 255, 0)</w:t>
-      </w:r>
-    </w:p>
-    <w:p>
-      <w:pPr>
-        <w:rPr>
-          <w:rFonts w:ascii="Consolas" w:hAnsi="Consolas" w:cs="Times New Roman"/>
-        </w:rPr>
-      </w:pPr>
-      <w:proofErr w:type="spellStart"/>
-      <w:r>
-        <w:rPr>
-          <w:rFonts w:ascii="Consolas" w:hAnsi="Consolas" w:cs="Times New Roman"/>
-        </w:rPr>
-        <w:t>my_rect</w:t>
-      </w:r>
-      <w:proofErr w:type="spellEnd"/>
-      <w:r>
-        <w:rPr>
-          <w:rFonts w:ascii="Consolas" w:hAnsi="Consolas" w:cs="Times New Roman"/>
-        </w:rPr>
-        <w:t xml:space="preserve"> = </w:t>
-      </w:r>
-      <w:proofErr w:type="spellStart"/>
-      <w:proofErr w:type="gramStart"/>
-      <w:r>
-        <w:rPr>
-          <w:rFonts w:ascii="Consolas" w:hAnsi="Consolas" w:cs="Times New Roman"/>
-        </w:rPr>
-        <w:t>pygame.Rect</w:t>
-      </w:r>
-      <w:proofErr w:type="spellEnd"/>
-      <w:r>
-        <w:rPr>
-          <w:rFonts w:ascii="Consolas" w:hAnsi="Consolas" w:cs="Times New Roman"/>
-        </w:rPr>
-        <w:t>(</w:t>
-      </w:r>
-      <w:proofErr w:type="gramEnd"/>
-      <w:r>
-        <w:rPr>
-          <w:rFonts w:ascii="Consolas" w:hAnsi="Consolas" w:cs="Times New Roman"/>
-        </w:rPr>
-        <w:t>150, 550, 40, 40)</w:t>
-      </w:r>
-    </w:p>
-    <w:p>
-      <w:pPr>
-        <w:rPr>
-          <w:rFonts w:ascii="Consolas" w:hAnsi="Consolas" w:cs="Times New Roman"/>
-        </w:rPr>
-      </w:pPr>
-      <w:proofErr w:type="spellStart"/>
-      <w:proofErr w:type="gramStart"/>
-      <w:r>
-        <w:rPr>
-          <w:rFonts w:ascii="Consolas" w:hAnsi="Consolas" w:cs="Times New Roman"/>
-        </w:rPr>
-        <w:t>pygame.draw.rect</w:t>
-      </w:r>
-      <w:proofErr w:type="spellEnd"/>
-      <w:r>
-        <w:rPr>
-          <w:rFonts w:ascii="Consolas" w:hAnsi="Consolas" w:cs="Times New Roman"/>
-        </w:rPr>
-        <w:t>(</w:t>
-      </w:r>
-      <w:proofErr w:type="gramEnd"/>
-      <w:r>
-        <w:rPr>
-          <w:rFonts w:ascii="Consolas" w:hAnsi="Consolas" w:cs="Times New Roman"/>
-        </w:rPr>
-        <w:t xml:space="preserve">screen, GREEN, </w:t>
-      </w:r>
-      <w:proofErr w:type="spellStart"/>
-      <w:r>
-        <w:rPr>
-          <w:rFonts w:ascii="Consolas" w:hAnsi="Consolas" w:cs="Times New Roman"/>
-        </w:rPr>
-        <w:t>my_rect</w:t>
-      </w:r>
-      <w:proofErr w:type="spellEnd"/>
-      <w:r>
-        <w:rPr>
-          <w:rFonts w:ascii="Consolas" w:hAnsi="Consolas" w:cs="Times New Roman"/>
-        </w:rPr>
-        <w:t>)</w:t>
-      </w:r>
-    </w:p>
-    <w:p>
-      <w:pPr>
-        <w:rPr>
-          <w:rFonts w:ascii="Consolas" w:hAnsi="Consolas" w:cs="Times New Roman"/>
-        </w:rPr>
-      </w:pPr>
-    </w:p>
-    <w:p>
-      <w:pPr>
-        <w:rPr>
-          <w:rFonts w:ascii="Consolas" w:hAnsi="Consolas" w:cs="Times New Roman"/>
-        </w:rPr>
-      </w:pPr>
-    </w:p>
-    <w:p>
-      <w:pPr>
-        <w:rPr>
-          <w:rFonts w:ascii="Consolas" w:hAnsi="Consolas" w:cs="Times New Roman"/>
-        </w:rPr>
-      </w:pPr>
-    </w:p>
-    <w:p>
-      <w:bookmarkStart w:id="4" w:name="question2_2"/>
-      <w:bookmarkEnd w:id="4"/>
-      <w:r>
-        <w:t>2.2 How do I draw a polygon on my screen?</w:t>
-      </w:r>
-    </w:p>
-    <w:p>
-      <w:pPr>
-        <w:rPr>
-          <w:rFonts w:ascii="Consolas" w:hAnsi="Consolas" w:cs="Times New Roman"/>
-        </w:rPr>
-      </w:pPr>
-      <w:proofErr w:type="spellStart"/>
-      <w:proofErr w:type="gramStart"/>
-      <w:r>
-        <w:rPr>
-          <w:rFonts w:ascii="Consolas" w:hAnsi="Consolas" w:cs="Times New Roman"/>
-        </w:rPr>
-        <w:t>pygame.draw.rect</w:t>
-      </w:r>
-      <w:proofErr w:type="spellEnd"/>
-      <w:r>
-        <w:rPr>
-          <w:rFonts w:ascii="Consolas" w:hAnsi="Consolas" w:cs="Times New Roman"/>
-        </w:rPr>
-        <w:t>(</w:t>
-      </w:r>
-      <w:proofErr w:type="gramEnd"/>
+          <w:rFonts w:ascii="Consolas" w:hAnsi="Consolas" w:cs="Times New Roman"/>
+        </w:rPr>
+        <w:t xml:space="preserve">, </w:t>
+      </w:r>
       <w:r>
         <w:rPr>
           <w:rFonts w:ascii="Consolas" w:hAnsi="Consolas" w:cs="Times New Roman"/>
           <w:i/>
         </w:rPr>
+        <w:t>width</w:t>
+      </w:r>
+      <w:r>
+        <w:rPr>
+          <w:rFonts w:ascii="Consolas" w:hAnsi="Consolas" w:cs="Times New Roman"/>
+        </w:rPr>
+        <w:t xml:space="preserve"> = 0)</w:t>
+      </w:r>
+    </w:p>
+    <w:p>
+      <w:pPr>
+        <w:rPr>
+          <w:rFonts w:cs="Times New Roman"/>
+        </w:rPr>
+      </w:pPr>
+    </w:p>
+    <w:p>
+      <w:pPr>
+        <w:rPr>
+          <w:rFonts w:cs="Times New Roman"/>
+        </w:rPr>
+      </w:pPr>
+      <w:proofErr w:type="gramStart"/>
+      <w:r>
+        <w:rPr>
+          <w:rFonts w:ascii="Consolas" w:hAnsi="Consolas" w:cs="Times New Roman"/>
+          <w:i/>
+        </w:rPr>
         <w:t>surface</w:t>
       </w:r>
-      <w:r>
-        <w:rPr>
-          <w:rFonts w:ascii="Consolas" w:hAnsi="Consolas" w:cs="Times New Roman"/>
-        </w:rPr>
-        <w:t xml:space="preserve">, </w:t>
-      </w:r>
+      <w:proofErr w:type="gramEnd"/>
+      <w:r>
+        <w:rPr>
+          <w:rFonts w:cs="Times New Roman"/>
+        </w:rPr>
+        <w:t xml:space="preserve"> is surface you want to draw on.  </w:t>
+      </w:r>
+    </w:p>
+    <w:p>
+      <w:pPr>
+        <w:rPr>
+          <w:rFonts w:cs="Times New Roman"/>
+        </w:rPr>
+      </w:pPr>
+      <w:proofErr w:type="gramStart"/>
       <w:r>
         <w:rPr>
           <w:rFonts w:ascii="Consolas" w:hAnsi="Consolas" w:cs="Times New Roman"/>
@@ -3228,124 +3528,40 @@
         </w:rPr>
         <w:t>color</w:t>
       </w:r>
-      <w:r>
-        <w:rPr>
-          <w:rFonts w:ascii="Consolas" w:hAnsi="Consolas" w:cs="Times New Roman"/>
-        </w:rPr>
-        <w:t xml:space="preserve">, </w:t>
-      </w:r>
-      <w:proofErr w:type="spellStart"/>
+      <w:proofErr w:type="gramEnd"/>
+      <w:r>
+        <w:rPr>
+          <w:rFonts w:cs="Times New Roman"/>
+        </w:rPr>
+        <w:t xml:space="preserve"> is a tuple </w:t>
+      </w:r>
+      <w:proofErr w:type="spellStart"/>
+      <w:r>
+        <w:rPr>
+          <w:rFonts w:cs="Times New Roman"/>
+        </w:rPr>
+        <w:t>represeing</w:t>
+      </w:r>
+      <w:proofErr w:type="spellEnd"/>
+      <w:r>
+        <w:rPr>
+          <w:rFonts w:cs="Times New Roman"/>
+        </w:rPr>
+        <w:t xml:space="preserve"> RGB values. </w:t>
+      </w:r>
+    </w:p>
+    <w:p>
+      <w:pPr>
+        <w:rPr>
+          <w:rFonts w:cs="Times New Roman"/>
+        </w:rPr>
+      </w:pPr>
+      <w:proofErr w:type="gramStart"/>
       <w:r>
         <w:rPr>
           <w:rFonts w:ascii="Consolas" w:hAnsi="Consolas" w:cs="Times New Roman"/>
           <w:i/>
         </w:rPr>
-        <w:t>rect</w:t>
-      </w:r>
-      <w:proofErr w:type="spellEnd"/>
-      <w:r>
-        <w:rPr>
-          <w:rFonts w:ascii="Consolas" w:hAnsi="Consolas" w:cs="Times New Roman"/>
-        </w:rPr>
-        <w:t xml:space="preserve">, </w:t>
-      </w:r>
-      <w:r>
-        <w:rPr>
-          <w:rFonts w:ascii="Consolas" w:hAnsi="Consolas" w:cs="Times New Roman"/>
-          <w:i/>
-        </w:rPr>
-        <w:t>width</w:t>
-      </w:r>
-      <w:r>
-        <w:rPr>
-          <w:rFonts w:ascii="Consolas" w:hAnsi="Consolas" w:cs="Times New Roman"/>
-        </w:rPr>
-        <w:t xml:space="preserve"> = 0)</w:t>
-      </w:r>
-    </w:p>
-    <w:p>
-      <w:pPr>
-        <w:rPr>
-          <w:rFonts w:cs="Times New Roman"/>
-        </w:rPr>
-      </w:pPr>
-    </w:p>
-    <w:p>
-      <w:pPr>
-        <w:rPr>
-          <w:rFonts w:cs="Times New Roman"/>
-        </w:rPr>
-      </w:pPr>
-      <w:proofErr w:type="gramStart"/>
-      <w:r>
-        <w:rPr>
-          <w:rFonts w:ascii="Consolas" w:hAnsi="Consolas" w:cs="Times New Roman"/>
-          <w:i/>
-        </w:rPr>
-        <w:t>surface</w:t>
-      </w:r>
-      <w:proofErr w:type="gramEnd"/>
-      <w:r>
-        <w:rPr>
-          <w:rFonts w:cs="Times New Roman"/>
-        </w:rPr>
-        <w:t xml:space="preserve"> is surface you want to draw on.  </w:t>
-      </w:r>
-    </w:p>
-    <w:p>
-      <w:pPr>
-        <w:rPr>
-          <w:rFonts w:cs="Times New Roman"/>
-        </w:rPr>
-      </w:pPr>
-      <w:proofErr w:type="gramStart"/>
-      <w:r>
-        <w:rPr>
-          <w:rFonts w:ascii="Consolas" w:hAnsi="Consolas" w:cs="Times New Roman"/>
-          <w:i/>
-        </w:rPr>
-        <w:t>color</w:t>
-      </w:r>
-      <w:proofErr w:type="gramEnd"/>
-      <w:r>
-        <w:rPr>
-          <w:rFonts w:cs="Times New Roman"/>
-        </w:rPr>
-        <w:t xml:space="preserve"> is </w:t>
-      </w:r>
-      <w:r>
-        <w:rPr>
-          <w:rFonts w:cs="Times New Roman"/>
-        </w:rPr>
-        <w:t xml:space="preserve">a tuple </w:t>
-      </w:r>
-      <w:proofErr w:type="spellStart"/>
-      <w:r>
-        <w:rPr>
-          <w:rFonts w:cs="Times New Roman"/>
-        </w:rPr>
-        <w:t>represeing</w:t>
-      </w:r>
-      <w:proofErr w:type="spellEnd"/>
-      <w:r>
-        <w:rPr>
-          <w:rFonts w:cs="Times New Roman"/>
-        </w:rPr>
-        <w:t xml:space="preserve"> RGB values. </w:t>
-      </w:r>
-    </w:p>
-    <w:p>
-      <w:pPr>
-        <w:rPr>
-          <w:rFonts w:cs="Times New Roman"/>
-        </w:rPr>
-      </w:pPr>
-      <w:proofErr w:type="gramStart"/>
-      <w:r>
-        <w:rPr>
-          <w:rFonts w:ascii="Consolas" w:hAnsi="Consolas" w:cs="Times New Roman"/>
-          <w:i/>
-        </w:rPr>
         <w:t>points</w:t>
       </w:r>
       <w:proofErr w:type="gramEnd"/>
@@ -3353,13 +3569,7 @@
         <w:rPr>
           <w:rFonts w:cs="Times New Roman"/>
         </w:rPr>
-        <w:t xml:space="preserve"> </w:t>
-      </w:r>
-      <w:r>
-        <w:rPr>
-          <w:rFonts w:cs="Times New Roman"/>
-        </w:rPr>
-        <w:t>is a list or tuple of points which are in tuple form.</w:t>
+        <w:t xml:space="preserve"> is a list or tuple of points which are in tuple form.</w:t>
       </w:r>
     </w:p>
     <w:p>
@@ -3547,64 +3757,844 @@
     <w:p/>
     <w:p/>
     <w:p>
-      <w:bookmarkStart w:id="5" w:name="question2_3"/>
+      <w:bookmarkStart w:id="4" w:name="question2_3"/>
+      <w:bookmarkEnd w:id="4"/>
+      <w:r>
+        <w:t>2.3 How do I draw a circle or an ellipse on my screen?</w:t>
+      </w:r>
+    </w:p>
+    <w:p>
+      <w:r>
+        <w:t xml:space="preserve">A circle can be </w:t>
+      </w:r>
+      <w:proofErr w:type="spellStart"/>
+      <w:r>
+        <w:t>drawin</w:t>
+      </w:r>
+      <w:proofErr w:type="spellEnd"/>
+      <w:r>
+        <w:t xml:space="preserve"> with either the circle </w:t>
+      </w:r>
+      <w:proofErr w:type="gramStart"/>
+      <w:r>
+        <w:t>or ellipse</w:t>
+      </w:r>
+      <w:proofErr w:type="gramEnd"/>
+      <w:r>
+        <w:t xml:space="preserve"> function.</w:t>
+      </w:r>
+    </w:p>
+    <w:p/>
+    <w:p>
+      <w:pPr>
+        <w:rPr>
+          <w:rFonts w:ascii="Consolas" w:hAnsi="Consolas"/>
+        </w:rPr>
+      </w:pPr>
+      <w:proofErr w:type="spellStart"/>
+      <w:proofErr w:type="gramStart"/>
+      <w:r>
+        <w:rPr>
+          <w:rFonts w:ascii="Consolas" w:hAnsi="Consolas"/>
+        </w:rPr>
+        <w:t>pygame.draw.circle</w:t>
+      </w:r>
+      <w:proofErr w:type="spellEnd"/>
+      <w:r>
+        <w:rPr>
+          <w:rFonts w:ascii="Consolas" w:hAnsi="Consolas"/>
+        </w:rPr>
+        <w:t>(</w:t>
+      </w:r>
+      <w:proofErr w:type="gramEnd"/>
+      <w:r>
+        <w:rPr>
+          <w:rFonts w:ascii="Consolas" w:hAnsi="Consolas"/>
+        </w:rPr>
+        <w:t>surface, color, center, radius, width = 0)</w:t>
+      </w:r>
+    </w:p>
+    <w:p>
+      <w:pPr>
+        <w:rPr>
+          <w:rFonts w:cs="Times New Roman"/>
+        </w:rPr>
+      </w:pPr>
+      <w:proofErr w:type="gramStart"/>
+      <w:r>
+        <w:rPr>
+          <w:rFonts w:ascii="Consolas" w:hAnsi="Consolas" w:cs="Times New Roman"/>
+          <w:i/>
+        </w:rPr>
+        <w:t>surface</w:t>
+      </w:r>
+      <w:proofErr w:type="gramEnd"/>
+      <w:r>
+        <w:rPr>
+          <w:rFonts w:cs="Times New Roman"/>
+        </w:rPr>
+        <w:t xml:space="preserve"> is surface you want to draw on.  </w:t>
+      </w:r>
+    </w:p>
+    <w:p>
+      <w:pPr>
+        <w:rPr>
+          <w:rFonts w:cs="Times New Roman"/>
+        </w:rPr>
+      </w:pPr>
+      <w:proofErr w:type="gramStart"/>
+      <w:r>
+        <w:rPr>
+          <w:rFonts w:ascii="Consolas" w:hAnsi="Consolas" w:cs="Times New Roman"/>
+          <w:i/>
+        </w:rPr>
+        <w:t>color</w:t>
+      </w:r>
+      <w:proofErr w:type="gramEnd"/>
+      <w:r>
+        <w:rPr>
+          <w:rFonts w:cs="Times New Roman"/>
+        </w:rPr>
+        <w:t xml:space="preserve"> is a tuple </w:t>
+      </w:r>
+      <w:proofErr w:type="spellStart"/>
+      <w:r>
+        <w:rPr>
+          <w:rFonts w:cs="Times New Roman"/>
+        </w:rPr>
+        <w:t>represeing</w:t>
+      </w:r>
+      <w:proofErr w:type="spellEnd"/>
+      <w:r>
+        <w:rPr>
+          <w:rFonts w:cs="Times New Roman"/>
+        </w:rPr>
+        <w:t xml:space="preserve"> RGB values. </w:t>
+      </w:r>
+    </w:p>
+    <w:p>
+      <w:pPr>
+        <w:rPr>
+          <w:rFonts w:cs="Times New Roman"/>
+        </w:rPr>
+      </w:pPr>
+      <w:proofErr w:type="gramStart"/>
+      <w:r>
+        <w:rPr>
+          <w:rFonts w:ascii="Consolas" w:hAnsi="Consolas" w:cs="Times New Roman"/>
+          <w:i/>
+        </w:rPr>
+        <w:t>center</w:t>
+      </w:r>
+      <w:proofErr w:type="gramEnd"/>
+      <w:r>
+        <w:rPr>
+          <w:rFonts w:cs="Times New Roman"/>
+        </w:rPr>
+        <w:t xml:space="preserve"> is a tuple for (x, y) or a vector.</w:t>
+      </w:r>
+    </w:p>
+    <w:p>
+      <w:pPr>
+        <w:rPr>
+          <w:rFonts w:cs="Times New Roman"/>
+        </w:rPr>
+      </w:pPr>
+      <w:proofErr w:type="gramStart"/>
+      <w:r>
+        <w:rPr>
+          <w:rFonts w:ascii="Consolas" w:hAnsi="Consolas" w:cs="Times New Roman"/>
+          <w:i/>
+        </w:rPr>
+        <w:t>radius</w:t>
+      </w:r>
+      <w:proofErr w:type="gramEnd"/>
+      <w:r>
+        <w:rPr>
+          <w:rFonts w:cs="Times New Roman"/>
+        </w:rPr>
+        <w:t xml:space="preserve"> is the radius of the circle.</w:t>
+      </w:r>
+    </w:p>
+    <w:p>
+      <w:pPr>
+        <w:rPr>
+          <w:rFonts w:cs="Times New Roman"/>
+        </w:rPr>
+      </w:pPr>
+      <w:proofErr w:type="gramStart"/>
+      <w:r>
+        <w:rPr>
+          <w:rFonts w:ascii="Consolas" w:hAnsi="Consolas" w:cs="Times New Roman"/>
+          <w:i/>
+        </w:rPr>
+        <w:t>width</w:t>
+      </w:r>
+      <w:proofErr w:type="gramEnd"/>
+      <w:r>
+        <w:rPr>
+          <w:rFonts w:ascii="Consolas" w:hAnsi="Consolas" w:cs="Times New Roman"/>
+        </w:rPr>
+        <w:t xml:space="preserve"> = 0</w:t>
+      </w:r>
+      <w:r>
+        <w:rPr>
+          <w:rFonts w:cs="Times New Roman"/>
+        </w:rPr>
+        <w:t xml:space="preserve"> </w:t>
+      </w:r>
+      <w:r>
+        <w:rPr>
+          <w:rFonts w:cs="Times New Roman"/>
+        </w:rPr>
+        <w:t xml:space="preserve">(optional) is used for line thickness. </w:t>
+      </w:r>
+      <w:proofErr w:type="gramStart"/>
+      <w:r>
+        <w:rPr>
+          <w:rFonts w:cs="Times New Roman"/>
+        </w:rPr>
+        <w:t>width</w:t>
+      </w:r>
+      <w:proofErr w:type="gramEnd"/>
+      <w:r>
+        <w:rPr>
+          <w:rFonts w:cs="Times New Roman"/>
+        </w:rPr>
+        <w:t xml:space="preserve"> =  0 is filled; width &gt; 0 is hollow.</w:t>
+      </w:r>
+    </w:p>
+    <w:p>
+      <w:pPr>
+        <w:rPr>
+          <w:rFonts w:ascii="Consolas" w:hAnsi="Consolas" w:cs="Times New Roman"/>
+        </w:rPr>
+      </w:pPr>
+    </w:p>
+    <w:p/>
+    <w:p>
+      <w:pPr>
+        <w:rPr>
+          <w:rFonts w:ascii="Consolas" w:hAnsi="Consolas"/>
+        </w:rPr>
+      </w:pPr>
+      <w:proofErr w:type="spellStart"/>
+      <w:proofErr w:type="gramStart"/>
+      <w:r>
+        <w:rPr>
+          <w:rFonts w:ascii="Consolas" w:hAnsi="Consolas"/>
+        </w:rPr>
+        <w:t>pygame.draw.ellipse</w:t>
+      </w:r>
+      <w:proofErr w:type="spellEnd"/>
+      <w:r>
+        <w:rPr>
+          <w:rFonts w:ascii="Consolas" w:hAnsi="Consolas"/>
+        </w:rPr>
+        <w:t>(</w:t>
+      </w:r>
+      <w:proofErr w:type="gramEnd"/>
+      <w:r>
+        <w:rPr>
+          <w:rFonts w:ascii="Consolas" w:hAnsi="Consolas"/>
+        </w:rPr>
+        <w:t xml:space="preserve">surface, color, </w:t>
+      </w:r>
+      <w:proofErr w:type="spellStart"/>
+      <w:r>
+        <w:rPr>
+          <w:rFonts w:ascii="Consolas" w:hAnsi="Consolas"/>
+        </w:rPr>
+        <w:t>rect</w:t>
+      </w:r>
+      <w:proofErr w:type="spellEnd"/>
+      <w:r>
+        <w:rPr>
+          <w:rFonts w:ascii="Consolas" w:hAnsi="Consolas"/>
+        </w:rPr>
+        <w:t>, width = 0)</w:t>
+      </w:r>
+    </w:p>
+    <w:p>
+      <w:pPr>
+        <w:rPr>
+          <w:rFonts w:cs="Times New Roman"/>
+        </w:rPr>
+      </w:pPr>
+      <w:proofErr w:type="gramStart"/>
+      <w:r>
+        <w:rPr>
+          <w:rFonts w:ascii="Consolas" w:hAnsi="Consolas" w:cs="Times New Roman"/>
+          <w:i/>
+        </w:rPr>
+        <w:t>surface</w:t>
+      </w:r>
+      <w:proofErr w:type="gramEnd"/>
+      <w:r>
+        <w:rPr>
+          <w:rFonts w:cs="Times New Roman"/>
+        </w:rPr>
+        <w:t xml:space="preserve"> is surface you want to draw on.  </w:t>
+      </w:r>
+    </w:p>
+    <w:p>
+      <w:pPr>
+        <w:rPr>
+          <w:rFonts w:cs="Times New Roman"/>
+        </w:rPr>
+      </w:pPr>
+      <w:proofErr w:type="gramStart"/>
+      <w:r>
+        <w:rPr>
+          <w:rFonts w:ascii="Consolas" w:hAnsi="Consolas" w:cs="Times New Roman"/>
+          <w:i/>
+        </w:rPr>
+        <w:t>color</w:t>
+      </w:r>
+      <w:proofErr w:type="gramEnd"/>
+      <w:r>
+        <w:rPr>
+          <w:rFonts w:cs="Times New Roman"/>
+        </w:rPr>
+        <w:t xml:space="preserve"> is a tuple </w:t>
+      </w:r>
+      <w:proofErr w:type="spellStart"/>
+      <w:r>
+        <w:rPr>
+          <w:rFonts w:cs="Times New Roman"/>
+        </w:rPr>
+        <w:t>represeing</w:t>
+      </w:r>
+      <w:proofErr w:type="spellEnd"/>
+      <w:r>
+        <w:rPr>
+          <w:rFonts w:cs="Times New Roman"/>
+        </w:rPr>
+        <w:t xml:space="preserve"> RGB values. </w:t>
+      </w:r>
+    </w:p>
+    <w:p>
+      <w:pPr>
+        <w:rPr>
+          <w:rFonts w:cs="Times New Roman"/>
+        </w:rPr>
+      </w:pPr>
+      <w:proofErr w:type="spellStart"/>
+      <w:proofErr w:type="gramStart"/>
+      <w:r>
+        <w:rPr>
+          <w:rFonts w:ascii="Consolas" w:hAnsi="Consolas" w:cs="Times New Roman"/>
+          <w:i/>
+        </w:rPr>
+        <w:t>rect</w:t>
+      </w:r>
+      <w:proofErr w:type="spellEnd"/>
+      <w:proofErr w:type="gramEnd"/>
+      <w:r>
+        <w:rPr>
+          <w:rFonts w:cs="Times New Roman"/>
+        </w:rPr>
+        <w:t xml:space="preserve"> is either a </w:t>
+      </w:r>
+      <w:proofErr w:type="spellStart"/>
+      <w:r>
+        <w:rPr>
+          <w:rFonts w:cs="Times New Roman"/>
+        </w:rPr>
+        <w:t>Rect</w:t>
+      </w:r>
+      <w:proofErr w:type="spellEnd"/>
+      <w:r>
+        <w:rPr>
+          <w:rFonts w:cs="Times New Roman"/>
+        </w:rPr>
+        <w:t xml:space="preserve"> object or a tuple (x, y, width, height) for a bounding rectangle</w:t>
+      </w:r>
+    </w:p>
+    <w:p>
+      <w:pPr>
+        <w:rPr>
+          <w:rFonts w:cs="Times New Roman"/>
+        </w:rPr>
+      </w:pPr>
+      <w:proofErr w:type="gramStart"/>
+      <w:r>
+        <w:rPr>
+          <w:rFonts w:ascii="Consolas" w:hAnsi="Consolas" w:cs="Times New Roman"/>
+          <w:i/>
+        </w:rPr>
+        <w:t>width</w:t>
+      </w:r>
+      <w:proofErr w:type="gramEnd"/>
+      <w:r>
+        <w:rPr>
+          <w:rFonts w:ascii="Consolas" w:hAnsi="Consolas" w:cs="Times New Roman"/>
+        </w:rPr>
+        <w:t xml:space="preserve"> = 0</w:t>
+      </w:r>
+      <w:r>
+        <w:rPr>
+          <w:rFonts w:cs="Times New Roman"/>
+        </w:rPr>
+        <w:t xml:space="preserve"> (optional) is used for line thickness. </w:t>
+      </w:r>
+      <w:proofErr w:type="gramStart"/>
+      <w:r>
+        <w:rPr>
+          <w:rFonts w:cs="Times New Roman"/>
+        </w:rPr>
+        <w:t>width</w:t>
+      </w:r>
+      <w:proofErr w:type="gramEnd"/>
+      <w:r>
+        <w:rPr>
+          <w:rFonts w:cs="Times New Roman"/>
+        </w:rPr>
+        <w:t xml:space="preserve"> =  0 is filled; width &gt; 0 is hollow.</w:t>
+      </w:r>
+    </w:p>
+    <w:p>
+      <w:pPr>
+        <w:rPr>
+          <w:rFonts w:ascii="Consolas" w:hAnsi="Consolas"/>
+        </w:rPr>
+      </w:pPr>
+    </w:p>
+    <w:p>
+      <w:pPr>
+        <w:rPr>
+          <w:rFonts w:ascii="Consolas" w:hAnsi="Consolas"/>
+        </w:rPr>
+      </w:pPr>
+    </w:p>
+    <w:p>
+      <w:pPr>
+        <w:rPr>
+          <w:rFonts w:cs="Times New Roman"/>
+        </w:rPr>
+      </w:pPr>
+      <w:r>
+        <w:rPr>
+          <w:rFonts w:cs="Times New Roman"/>
+        </w:rPr>
+        <w:t>Examples</w:t>
+      </w:r>
+    </w:p>
+    <w:p>
+      <w:pPr>
+        <w:rPr>
+          <w:rFonts w:ascii="Consolas" w:hAnsi="Consolas" w:cs="Times New Roman"/>
+        </w:rPr>
+      </w:pPr>
+      <w:r>
+        <w:rPr>
+          <w:rFonts w:ascii="Consolas" w:hAnsi="Consolas" w:cs="Times New Roman"/>
+        </w:rPr>
+        <w:t>RED = (255, 0, 0)</w:t>
+      </w:r>
+    </w:p>
+    <w:p>
+      <w:pPr>
+        <w:rPr>
+          <w:rFonts w:ascii="Consolas" w:hAnsi="Consolas" w:cs="Times New Roman"/>
+        </w:rPr>
+      </w:pPr>
+      <w:r>
+        <w:rPr>
+          <w:rFonts w:ascii="Consolas" w:hAnsi="Consolas" w:cs="Times New Roman"/>
+        </w:rPr>
+        <w:t>BLUE = (0, 0, 255)</w:t>
+      </w:r>
+    </w:p>
+    <w:p>
+      <w:pPr>
+        <w:rPr>
+          <w:rFonts w:ascii="Consolas" w:hAnsi="Consolas" w:cs="Times New Roman"/>
+        </w:rPr>
+      </w:pPr>
+      <w:r>
+        <w:rPr>
+          <w:rFonts w:ascii="Consolas" w:hAnsi="Consolas" w:cs="Times New Roman"/>
+        </w:rPr>
+        <w:t>GREEN = (0, 255, 0)</w:t>
+      </w:r>
+    </w:p>
+    <w:p>
+      <w:pPr>
+        <w:rPr>
+          <w:rFonts w:ascii="Consolas" w:hAnsi="Consolas" w:cs="Times New Roman"/>
+        </w:rPr>
+      </w:pPr>
+      <w:r>
+        <w:rPr>
+          <w:rFonts w:ascii="Consolas" w:hAnsi="Consolas" w:cs="Times New Roman"/>
+        </w:rPr>
+        <w:t xml:space="preserve"># </w:t>
+      </w:r>
+      <w:proofErr w:type="gramStart"/>
+      <w:r>
+        <w:rPr>
+          <w:rFonts w:ascii="Consolas" w:hAnsi="Consolas" w:cs="Times New Roman"/>
+        </w:rPr>
+        <w:t>draw</w:t>
+      </w:r>
+      <w:proofErr w:type="gramEnd"/>
+      <w:r>
+        <w:rPr>
+          <w:rFonts w:ascii="Consolas" w:hAnsi="Consolas" w:cs="Times New Roman"/>
+        </w:rPr>
+        <w:t xml:space="preserve"> a blue circle at (400, 300) with radius 50</w:t>
+      </w:r>
+    </w:p>
+    <w:p>
+      <w:pPr>
+        <w:rPr>
+          <w:rFonts w:ascii="Consolas" w:hAnsi="Consolas" w:cs="Times New Roman"/>
+        </w:rPr>
+      </w:pPr>
+      <w:proofErr w:type="spellStart"/>
+      <w:proofErr w:type="gramStart"/>
+      <w:r>
+        <w:rPr>
+          <w:rFonts w:ascii="Consolas" w:hAnsi="Consolas" w:cs="Times New Roman"/>
+        </w:rPr>
+        <w:t>pygame.draw.circle</w:t>
+      </w:r>
+      <w:proofErr w:type="spellEnd"/>
+      <w:r>
+        <w:rPr>
+          <w:rFonts w:ascii="Consolas" w:hAnsi="Consolas" w:cs="Times New Roman"/>
+        </w:rPr>
+        <w:t>(</w:t>
+      </w:r>
+      <w:proofErr w:type="gramEnd"/>
+      <w:r>
+        <w:rPr>
+          <w:rFonts w:ascii="Consolas" w:hAnsi="Consolas" w:cs="Times New Roman"/>
+        </w:rPr>
+        <w:t>screen, BLUE, (400, 300), 50)</w:t>
+      </w:r>
+    </w:p>
+    <w:p>
+      <w:pPr>
+        <w:rPr>
+          <w:rFonts w:ascii="Consolas" w:hAnsi="Consolas" w:cs="Times New Roman"/>
+        </w:rPr>
+      </w:pPr>
+      <w:r>
+        <w:rPr>
+          <w:rFonts w:ascii="Consolas" w:hAnsi="Consolas" w:cs="Times New Roman"/>
+        </w:rPr>
+        <w:t># draw a hollow circle with red outline</w:t>
+      </w:r>
+    </w:p>
+    <w:p>
+      <w:pPr>
+        <w:rPr>
+          <w:rFonts w:ascii="Consolas" w:hAnsi="Consolas" w:cs="Times New Roman"/>
+        </w:rPr>
+      </w:pPr>
+      <w:proofErr w:type="spellStart"/>
+      <w:proofErr w:type="gramStart"/>
+      <w:r>
+        <w:rPr>
+          <w:rFonts w:ascii="Consolas" w:hAnsi="Consolas" w:cs="Times New Roman"/>
+        </w:rPr>
+        <w:t>pygame.draw.circle</w:t>
+      </w:r>
+      <w:proofErr w:type="spellEnd"/>
+      <w:r>
+        <w:rPr>
+          <w:rFonts w:ascii="Consolas" w:hAnsi="Consolas" w:cs="Times New Roman"/>
+        </w:rPr>
+        <w:t>(</w:t>
+      </w:r>
+      <w:proofErr w:type="gramEnd"/>
+      <w:r>
+        <w:rPr>
+          <w:rFonts w:ascii="Consolas" w:hAnsi="Consolas" w:cs="Times New Roman"/>
+        </w:rPr>
+        <w:t>screen, RED, (100, 400), 25, width = 1)</w:t>
+      </w:r>
+    </w:p>
+    <w:p>
+      <w:pPr>
+        <w:rPr>
+          <w:rFonts w:ascii="Consolas" w:hAnsi="Consolas" w:cs="Times New Roman"/>
+        </w:rPr>
+      </w:pPr>
+    </w:p>
+    <w:p>
+      <w:pPr>
+        <w:rPr>
+          <w:rFonts w:ascii="Consolas" w:hAnsi="Consolas" w:cs="Times New Roman"/>
+        </w:rPr>
+      </w:pPr>
+      <w:r>
+        <w:rPr>
+          <w:rFonts w:ascii="Consolas" w:hAnsi="Consolas" w:cs="Times New Roman"/>
+        </w:rPr>
+        <w:t xml:space="preserve"># </w:t>
+      </w:r>
+      <w:proofErr w:type="gramStart"/>
+      <w:r>
+        <w:rPr>
+          <w:rFonts w:ascii="Consolas" w:hAnsi="Consolas" w:cs="Times New Roman"/>
+        </w:rPr>
+        <w:t xml:space="preserve">creating  </w:t>
+      </w:r>
+      <w:proofErr w:type="spellStart"/>
+      <w:r>
+        <w:rPr>
+          <w:rFonts w:ascii="Consolas" w:hAnsi="Consolas" w:cs="Times New Roman"/>
+        </w:rPr>
+        <w:t>Rect</w:t>
+      </w:r>
+      <w:proofErr w:type="spellEnd"/>
+      <w:proofErr w:type="gramEnd"/>
+      <w:r>
+        <w:rPr>
+          <w:rFonts w:ascii="Consolas" w:hAnsi="Consolas" w:cs="Times New Roman"/>
+        </w:rPr>
+        <w:t xml:space="preserve"> object at (550, 200) with width = height = 75</w:t>
+      </w:r>
+    </w:p>
+    <w:p>
+      <w:pPr>
+        <w:rPr>
+          <w:rFonts w:ascii="Consolas" w:hAnsi="Consolas" w:cs="Times New Roman"/>
+        </w:rPr>
+      </w:pPr>
+      <w:r>
+        <w:rPr>
+          <w:rFonts w:ascii="Consolas" w:hAnsi="Consolas" w:cs="Times New Roman"/>
+        </w:rPr>
+        <w:t xml:space="preserve">rect1 = </w:t>
+      </w:r>
+      <w:proofErr w:type="spellStart"/>
+      <w:proofErr w:type="gramStart"/>
+      <w:r>
+        <w:rPr>
+          <w:rFonts w:ascii="Consolas" w:hAnsi="Consolas" w:cs="Times New Roman"/>
+        </w:rPr>
+        <w:t>pygame.Rect</w:t>
+      </w:r>
+      <w:proofErr w:type="spellEnd"/>
+      <w:r>
+        <w:rPr>
+          <w:rFonts w:ascii="Consolas" w:hAnsi="Consolas" w:cs="Times New Roman"/>
+        </w:rPr>
+        <w:t>(</w:t>
+      </w:r>
+      <w:proofErr w:type="gramEnd"/>
+      <w:r>
+        <w:rPr>
+          <w:rFonts w:ascii="Consolas" w:hAnsi="Consolas" w:cs="Times New Roman"/>
+        </w:rPr>
+        <w:t>550, 200, 75, 75)</w:t>
+      </w:r>
+    </w:p>
+    <w:p>
+      <w:pPr>
+        <w:rPr>
+          <w:rFonts w:ascii="Consolas" w:hAnsi="Consolas" w:cs="Times New Roman"/>
+        </w:rPr>
+      </w:pPr>
+      <w:r>
+        <w:rPr>
+          <w:rFonts w:ascii="Consolas" w:hAnsi="Consolas" w:cs="Times New Roman"/>
+        </w:rPr>
+        <w:t># drawing a circle that inscribes rect1</w:t>
+      </w:r>
+    </w:p>
+    <w:p>
+      <w:pPr>
+        <w:rPr>
+          <w:rFonts w:ascii="Consolas" w:hAnsi="Consolas" w:cs="Times New Roman"/>
+        </w:rPr>
+      </w:pPr>
+      <w:proofErr w:type="spellStart"/>
+      <w:proofErr w:type="gramStart"/>
+      <w:r>
+        <w:rPr>
+          <w:rFonts w:ascii="Consolas" w:hAnsi="Consolas" w:cs="Times New Roman"/>
+        </w:rPr>
+        <w:t>pygame.draw.ellipse</w:t>
+      </w:r>
+      <w:proofErr w:type="spellEnd"/>
+      <w:r>
+        <w:rPr>
+          <w:rFonts w:ascii="Consolas" w:hAnsi="Consolas" w:cs="Times New Roman"/>
+        </w:rPr>
+        <w:t>(</w:t>
+      </w:r>
+      <w:proofErr w:type="gramEnd"/>
+      <w:r>
+        <w:rPr>
+          <w:rFonts w:ascii="Consolas" w:hAnsi="Consolas" w:cs="Times New Roman"/>
+        </w:rPr>
+        <w:t>screen, GREEN, rect1)</w:t>
+      </w:r>
+    </w:p>
+    <w:p>
+      <w:pPr>
+        <w:rPr>
+          <w:rFonts w:ascii="Consolas" w:hAnsi="Consolas" w:cs="Times New Roman"/>
+        </w:rPr>
+      </w:pPr>
+    </w:p>
+    <w:p>
+      <w:pPr>
+        <w:rPr>
+          <w:rFonts w:ascii="Consolas" w:hAnsi="Consolas" w:cs="Times New Roman"/>
+        </w:rPr>
+      </w:pPr>
+      <w:r>
+        <w:rPr>
+          <w:rFonts w:ascii="Consolas" w:hAnsi="Consolas" w:cs="Times New Roman"/>
+        </w:rPr>
+        <w:t xml:space="preserve"># creating a </w:t>
+      </w:r>
+      <w:proofErr w:type="spellStart"/>
+      <w:r>
+        <w:rPr>
+          <w:rFonts w:ascii="Consolas" w:hAnsi="Consolas" w:cs="Times New Roman"/>
+        </w:rPr>
+        <w:t>Rect</w:t>
+      </w:r>
+      <w:proofErr w:type="spellEnd"/>
+      <w:r>
+        <w:rPr>
+          <w:rFonts w:ascii="Consolas" w:hAnsi="Consolas" w:cs="Times New Roman"/>
+        </w:rPr>
+        <w:t xml:space="preserve"> that is 100 pixels long but only 50 high</w:t>
+      </w:r>
+    </w:p>
+    <w:p>
+      <w:pPr>
+        <w:rPr>
+          <w:rFonts w:ascii="Consolas" w:hAnsi="Consolas" w:cs="Times New Roman"/>
+        </w:rPr>
+      </w:pPr>
+      <w:r>
+        <w:rPr>
+          <w:rFonts w:ascii="Consolas" w:hAnsi="Consolas" w:cs="Times New Roman"/>
+        </w:rPr>
+        <w:t xml:space="preserve">rect2 = </w:t>
+      </w:r>
+      <w:proofErr w:type="spellStart"/>
+      <w:proofErr w:type="gramStart"/>
+      <w:r>
+        <w:rPr>
+          <w:rFonts w:ascii="Consolas" w:hAnsi="Consolas" w:cs="Times New Roman"/>
+        </w:rPr>
+        <w:t>pygame.Rect</w:t>
+      </w:r>
+      <w:proofErr w:type="spellEnd"/>
+      <w:r>
+        <w:rPr>
+          <w:rFonts w:ascii="Consolas" w:hAnsi="Consolas" w:cs="Times New Roman"/>
+        </w:rPr>
+        <w:t>(</w:t>
+      </w:r>
+      <w:proofErr w:type="gramEnd"/>
+      <w:r>
+        <w:rPr>
+          <w:rFonts w:ascii="Consolas" w:hAnsi="Consolas" w:cs="Times New Roman"/>
+        </w:rPr>
+        <w:t>200, 40, 100, 50)</w:t>
+      </w:r>
+    </w:p>
+    <w:p>
+      <w:pPr>
+        <w:rPr>
+          <w:rFonts w:ascii="Consolas" w:hAnsi="Consolas" w:cs="Times New Roman"/>
+        </w:rPr>
+      </w:pPr>
+      <w:r>
+        <w:rPr>
+          <w:rFonts w:ascii="Consolas" w:hAnsi="Consolas" w:cs="Times New Roman"/>
+        </w:rPr>
+        <w:t># drawing the ellipse bound by the rect2 object.</w:t>
+      </w:r>
+    </w:p>
+    <w:p>
+      <w:pPr>
+        <w:rPr>
+          <w:rFonts w:ascii="Consolas" w:hAnsi="Consolas" w:cs="Times New Roman"/>
+        </w:rPr>
+      </w:pPr>
+      <w:proofErr w:type="spellStart"/>
+      <w:proofErr w:type="gramStart"/>
+      <w:r>
+        <w:rPr>
+          <w:rFonts w:ascii="Consolas" w:hAnsi="Consolas" w:cs="Times New Roman"/>
+        </w:rPr>
+        <w:t>pygame.draw.ellipse</w:t>
+      </w:r>
+      <w:proofErr w:type="spellEnd"/>
+      <w:r>
+        <w:rPr>
+          <w:rFonts w:ascii="Consolas" w:hAnsi="Consolas" w:cs="Times New Roman"/>
+        </w:rPr>
+        <w:t>(</w:t>
+      </w:r>
+      <w:proofErr w:type="gramEnd"/>
+      <w:r>
+        <w:rPr>
+          <w:rFonts w:ascii="Consolas" w:hAnsi="Consolas" w:cs="Times New Roman"/>
+        </w:rPr>
+        <w:t>screen, BLUE, rect2)</w:t>
+      </w:r>
+    </w:p>
+    <w:p>
+      <w:pPr>
+        <w:rPr>
+          <w:rFonts w:ascii="Consolas" w:hAnsi="Consolas" w:cs="Times New Roman"/>
+        </w:rPr>
+      </w:pPr>
+    </w:p>
+    <w:p>
+      <w:pPr>
+        <w:rPr>
+          <w:rFonts w:ascii="Consolas" w:hAnsi="Consolas" w:cs="Times New Roman"/>
+        </w:rPr>
+      </w:pPr>
+    </w:p>
+    <w:p>
+      <w:pPr>
+        <w:rPr>
+          <w:rFonts w:ascii="Consolas" w:hAnsi="Consolas" w:cs="Times New Roman"/>
+        </w:rPr>
+      </w:pPr>
+    </w:p>
+    <w:p>
+      <w:bookmarkStart w:id="5" w:name="question2_4"/>
       <w:bookmarkEnd w:id="5"/>
       <w:r>
-        <w:t>2.3 How do I draw a circle or an ellipse on my screen</w:t>
-      </w:r>
-      <w:r>
-        <w:t>?</w:t>
-      </w:r>
-    </w:p>
-    <w:p>
-      <w:r>
-        <w:t xml:space="preserve">A circle can be </w:t>
-      </w:r>
-      <w:proofErr w:type="spellStart"/>
-      <w:r>
-        <w:t>drawin</w:t>
-      </w:r>
-      <w:proofErr w:type="spellEnd"/>
-      <w:r>
-        <w:t xml:space="preserve"> with either the circle </w:t>
-      </w:r>
-      <w:proofErr w:type="gramStart"/>
-      <w:r>
-        <w:t>or ellipse</w:t>
-      </w:r>
-      <w:proofErr w:type="gramEnd"/>
-      <w:r>
-        <w:t xml:space="preserve"> function.</w:t>
+        <w:lastRenderedPageBreak/>
+        <w:t>2.4 How do I draw a line on my screen?</w:t>
+      </w:r>
+    </w:p>
+    <w:p>
+      <w:r>
+        <w:t>Use the line function.</w:t>
       </w:r>
     </w:p>
     <w:p/>
     <w:p>
-      <w:pPr>
-        <w:rPr>
-          <w:rFonts w:ascii="Consolas" w:hAnsi="Consolas"/>
-        </w:rPr>
-      </w:pPr>
-      <w:proofErr w:type="spellStart"/>
-      <w:proofErr w:type="gramStart"/>
-      <w:r>
-        <w:rPr>
-          <w:rFonts w:ascii="Consolas" w:hAnsi="Consolas"/>
-        </w:rPr>
-        <w:t>pygame.draw.circle</w:t>
-      </w:r>
-      <w:proofErr w:type="spellEnd"/>
-      <w:r>
-        <w:rPr>
-          <w:rFonts w:ascii="Consolas" w:hAnsi="Consolas"/>
-        </w:rPr>
+      <w:proofErr w:type="spellStart"/>
+      <w:proofErr w:type="gramStart"/>
+      <w:r>
+        <w:t>pygame.draw.line</w:t>
+      </w:r>
+      <w:proofErr w:type="spellEnd"/>
+      <w:r>
         <w:t>(</w:t>
       </w:r>
       <w:proofErr w:type="gramEnd"/>
       <w:r>
-        <w:rPr>
-          <w:rFonts w:ascii="Consolas" w:hAnsi="Consolas"/>
-        </w:rPr>
-        <w:t>surface, color, center, radius, width = 0)</w:t>
+        <w:t>surface, color, start, end, width = 1)</w:t>
       </w:r>
     </w:p>
     <w:p>
@@ -3677,7 +4667,29 @@
           <w:rFonts w:ascii="Consolas" w:hAnsi="Consolas" w:cs="Times New Roman"/>
           <w:i/>
         </w:rPr>
-        <w:t>center</w:t>
+        <w:t>start</w:t>
+      </w:r>
+      <w:proofErr w:type="gramEnd"/>
+      <w:r>
+        <w:rPr>
+          <w:rFonts w:cs="Times New Roman"/>
+        </w:rPr>
+        <w:t xml:space="preserve"> is a tuple for (x, y) for one endpoint of the line</w:t>
+      </w:r>
+    </w:p>
+    <w:p>
+      <w:pPr>
+        <w:rPr>
+          <w:rFonts w:cs="Times New Roman"/>
+        </w:rPr>
+      </w:pPr>
+      <w:proofErr w:type="gramStart"/>
+      <w:r>
+        <w:rPr>
+          <w:rFonts w:ascii="Consolas" w:hAnsi="Consolas" w:cs="Times New Roman"/>
+          <w:i/>
+        </w:rPr>
+        <w:t>end</w:t>
       </w:r>
       <w:proofErr w:type="gramEnd"/>
       <w:r>
@@ -3686,11 +4698,19 @@
         </w:rPr>
         <w:t xml:space="preserve"> is a </w:t>
       </w:r>
-      <w:r>
-        <w:rPr>
-          <w:rFonts w:cs="Times New Roman"/>
-        </w:rPr>
-        <w:t>tuple for (x, y) or a vector.</w:t>
+      <w:proofErr w:type="spellStart"/>
+      <w:r>
+        <w:rPr>
+          <w:rFonts w:cs="Times New Roman"/>
+        </w:rPr>
+        <w:t>tupe</w:t>
+      </w:r>
+      <w:proofErr w:type="spellEnd"/>
+      <w:r>
+        <w:rPr>
+          <w:rFonts w:cs="Times New Roman"/>
+        </w:rPr>
+        <w:t xml:space="preserve"> for the other endpoint of the line.</w:t>
       </w:r>
     </w:p>
     <w:p>
@@ -3705,28 +4725,6 @@
           <w:rFonts w:ascii="Consolas" w:hAnsi="Consolas" w:cs="Times New Roman"/>
           <w:i/>
         </w:rPr>
-        <w:t>radius</w:t>
-      </w:r>
-      <w:proofErr w:type="gramEnd"/>
-      <w:r>
-        <w:rPr>
-          <w:rFonts w:cs="Times New Roman"/>
-        </w:rPr>
-        <w:t xml:space="preserve"> is the radius of the circle.</w:t>
-      </w:r>
-    </w:p>
-    <w:p>
-      <w:pPr>
-        <w:rPr>
-          <w:rFonts w:cs="Times New Roman"/>
-        </w:rPr>
-      </w:pPr>
-      <w:proofErr w:type="gramStart"/>
-      <w:r>
-        <w:rPr>
-          <w:rFonts w:ascii="Consolas" w:hAnsi="Consolas" w:cs="Times New Roman"/>
-          <w:i/>
-        </w:rPr>
         <w:t>width</w:t>
       </w:r>
       <w:proofErr w:type="gramEnd"/>
@@ -3734,19 +4732,19 @@
         <w:rPr>
           <w:rFonts w:ascii="Consolas" w:hAnsi="Consolas" w:cs="Times New Roman"/>
         </w:rPr>
-        <w:t xml:space="preserve"> = 0</w:t>
-      </w:r>
-      <w:r>
-        <w:rPr>
-          <w:rFonts w:cs="Times New Roman"/>
-        </w:rPr>
-        <w:t xml:space="preserve"> </w:t>
-      </w:r>
-      <w:r>
-        <w:rPr>
-          <w:rFonts w:cs="Times New Roman"/>
-        </w:rPr>
-        <w:t xml:space="preserve">(optional) is used for line thickness. </w:t>
+        <w:t xml:space="preserve"> = </w:t>
+      </w:r>
+      <w:r>
+        <w:rPr>
+          <w:rFonts w:ascii="Consolas" w:hAnsi="Consolas" w:cs="Times New Roman"/>
+        </w:rPr>
+        <w:t>1</w:t>
+      </w:r>
+      <w:r>
+        <w:rPr>
+          <w:rFonts w:cs="Times New Roman"/>
+        </w:rPr>
+        <w:t xml:space="preserve"> (optional) is used for line thickness. </w:t>
       </w:r>
       <w:proofErr w:type="gramStart"/>
       <w:r>
@@ -3760,825 +4758,7 @@
         <w:rPr>
           <w:rFonts w:cs="Times New Roman"/>
         </w:rPr>
-        <w:t xml:space="preserve"> =  0 is filled; width &gt; 0 is hollow.</w:t>
-      </w:r>
-    </w:p>
-    <w:p>
-      <w:pPr>
-        <w:rPr>
-          <w:rFonts w:ascii="Consolas" w:hAnsi="Consolas" w:cs="Times New Roman"/>
-        </w:rPr>
-      </w:pPr>
-    </w:p>
-    <w:p/>
-    <w:p>
-      <w:pPr>
-        <w:rPr>
-          <w:rFonts w:ascii="Consolas" w:hAnsi="Consolas"/>
-        </w:rPr>
-      </w:pPr>
-      <w:proofErr w:type="spellStart"/>
-      <w:proofErr w:type="gramStart"/>
-      <w:r>
-        <w:rPr>
-          <w:rFonts w:ascii="Consolas" w:hAnsi="Consolas"/>
-        </w:rPr>
-        <w:t>pygame.draw.ellipse</w:t>
-      </w:r>
-      <w:proofErr w:type="spellEnd"/>
-      <w:r>
-        <w:rPr>
-          <w:rFonts w:ascii="Consolas" w:hAnsi="Consolas"/>
-        </w:rPr>
-        <w:t>(</w:t>
-      </w:r>
-      <w:proofErr w:type="gramEnd"/>
-      <w:r>
-        <w:rPr>
-          <w:rFonts w:ascii="Consolas" w:hAnsi="Consolas"/>
-        </w:rPr>
-        <w:t xml:space="preserve">surface, color, </w:t>
-      </w:r>
-      <w:proofErr w:type="spellStart"/>
-      <w:r>
-        <w:rPr>
-          <w:rFonts w:ascii="Consolas" w:hAnsi="Consolas"/>
-        </w:rPr>
-        <w:t>rect</w:t>
-      </w:r>
-      <w:proofErr w:type="spellEnd"/>
-      <w:r>
-        <w:rPr>
-          <w:rFonts w:ascii="Consolas" w:hAnsi="Consolas"/>
-        </w:rPr>
-        <w:t>, width = 0)</w:t>
-      </w:r>
-    </w:p>
-    <w:p>
-      <w:pPr>
-        <w:rPr>
-          <w:rFonts w:cs="Times New Roman"/>
-        </w:rPr>
-      </w:pPr>
-      <w:proofErr w:type="gramStart"/>
-      <w:r>
-        <w:rPr>
-          <w:rFonts w:ascii="Consolas" w:hAnsi="Consolas" w:cs="Times New Roman"/>
-          <w:i/>
-        </w:rPr>
-        <w:t>surface</w:t>
-      </w:r>
-      <w:proofErr w:type="gramEnd"/>
-      <w:r>
-        <w:rPr>
-          <w:rFonts w:cs="Times New Roman"/>
-        </w:rPr>
-        <w:t xml:space="preserve"> is surface you want to draw on.  </w:t>
-      </w:r>
-    </w:p>
-    <w:p>
-      <w:pPr>
-        <w:rPr>
-          <w:rFonts w:cs="Times New Roman"/>
-        </w:rPr>
-      </w:pPr>
-      <w:proofErr w:type="gramStart"/>
-      <w:r>
-        <w:rPr>
-          <w:rFonts w:ascii="Consolas" w:hAnsi="Consolas" w:cs="Times New Roman"/>
-          <w:i/>
-        </w:rPr>
-        <w:t>color</w:t>
-      </w:r>
-      <w:proofErr w:type="gramEnd"/>
-      <w:r>
-        <w:rPr>
-          <w:rFonts w:cs="Times New Roman"/>
-        </w:rPr>
-        <w:t xml:space="preserve"> is a tuple </w:t>
-      </w:r>
-      <w:proofErr w:type="spellStart"/>
-      <w:r>
-        <w:rPr>
-          <w:rFonts w:cs="Times New Roman"/>
-        </w:rPr>
-        <w:t>represeing</w:t>
-      </w:r>
-      <w:proofErr w:type="spellEnd"/>
-      <w:r>
-        <w:rPr>
-          <w:rFonts w:cs="Times New Roman"/>
-        </w:rPr>
-        <w:t xml:space="preserve"> RGB values. </w:t>
-      </w:r>
-    </w:p>
-    <w:p>
-      <w:pPr>
-        <w:rPr>
-          <w:rFonts w:cs="Times New Roman"/>
-        </w:rPr>
-      </w:pPr>
-      <w:proofErr w:type="spellStart"/>
-      <w:proofErr w:type="gramStart"/>
-      <w:r>
-        <w:rPr>
-          <w:rFonts w:ascii="Consolas" w:hAnsi="Consolas" w:cs="Times New Roman"/>
-          <w:i/>
-        </w:rPr>
-        <w:t>rect</w:t>
-      </w:r>
-      <w:proofErr w:type="spellEnd"/>
-      <w:proofErr w:type="gramEnd"/>
-      <w:r>
-        <w:rPr>
-          <w:rFonts w:cs="Times New Roman"/>
-        </w:rPr>
-        <w:t xml:space="preserve"> is </w:t>
-      </w:r>
-      <w:r>
-        <w:rPr>
-          <w:rFonts w:cs="Times New Roman"/>
-        </w:rPr>
-        <w:t xml:space="preserve">either a </w:t>
-      </w:r>
-      <w:proofErr w:type="spellStart"/>
-      <w:r>
-        <w:rPr>
-          <w:rFonts w:cs="Times New Roman"/>
-        </w:rPr>
-        <w:t>Rect</w:t>
-      </w:r>
-      <w:proofErr w:type="spellEnd"/>
-      <w:r>
-        <w:rPr>
-          <w:rFonts w:cs="Times New Roman"/>
-        </w:rPr>
-        <w:t xml:space="preserve"> object or a tuple (x, y, width, height) for a bounding rectangle</w:t>
-      </w:r>
-    </w:p>
-    <w:p>
-      <w:pPr>
-        <w:rPr>
-          <w:rFonts w:cs="Times New Roman"/>
-        </w:rPr>
-      </w:pPr>
-      <w:proofErr w:type="gramStart"/>
-      <w:r>
-        <w:rPr>
-          <w:rFonts w:ascii="Consolas" w:hAnsi="Consolas" w:cs="Times New Roman"/>
-          <w:i/>
-        </w:rPr>
-        <w:t>width</w:t>
-      </w:r>
-      <w:proofErr w:type="gramEnd"/>
-      <w:r>
-        <w:rPr>
-          <w:rFonts w:ascii="Consolas" w:hAnsi="Consolas" w:cs="Times New Roman"/>
-        </w:rPr>
-        <w:t xml:space="preserve"> = 0</w:t>
-      </w:r>
-      <w:r>
-        <w:rPr>
-          <w:rFonts w:cs="Times New Roman"/>
-        </w:rPr>
-        <w:t xml:space="preserve"> (optional) is used for line thickness. </w:t>
-      </w:r>
-      <w:proofErr w:type="gramStart"/>
-      <w:r>
-        <w:rPr>
-          <w:rFonts w:cs="Times New Roman"/>
-        </w:rPr>
-        <w:t>width</w:t>
-      </w:r>
-      <w:proofErr w:type="gramEnd"/>
-      <w:r>
-        <w:rPr>
-          <w:rFonts w:cs="Times New Roman"/>
-        </w:rPr>
-        <w:t xml:space="preserve"> =  0 is filled; width &gt; 0 is hollow.</w:t>
-      </w:r>
-    </w:p>
-    <w:p>
-      <w:pPr>
-        <w:rPr>
-          <w:rFonts w:ascii="Consolas" w:hAnsi="Consolas"/>
-        </w:rPr>
-      </w:pPr>
-    </w:p>
-    <w:p>
-      <w:pPr>
-        <w:rPr>
-          <w:rFonts w:ascii="Consolas" w:hAnsi="Consolas"/>
-        </w:rPr>
-      </w:pPr>
-    </w:p>
-    <w:p>
-      <w:pPr>
-        <w:rPr>
-          <w:rFonts w:cs="Times New Roman"/>
-        </w:rPr>
-      </w:pPr>
-      <w:r>
-        <w:rPr>
-          <w:rFonts w:cs="Times New Roman"/>
-        </w:rPr>
-        <w:t>Examples</w:t>
-      </w:r>
-    </w:p>
-    <w:p>
-      <w:pPr>
-        <w:rPr>
-          <w:rFonts w:ascii="Consolas" w:hAnsi="Consolas" w:cs="Times New Roman"/>
-        </w:rPr>
-      </w:pPr>
-      <w:r>
-        <w:rPr>
-          <w:rFonts w:ascii="Consolas" w:hAnsi="Consolas" w:cs="Times New Roman"/>
-        </w:rPr>
-        <w:t>RED = (255, 0, 0)</w:t>
-      </w:r>
-    </w:p>
-    <w:p>
-      <w:pPr>
-        <w:rPr>
-          <w:rFonts w:ascii="Consolas" w:hAnsi="Consolas" w:cs="Times New Roman"/>
-        </w:rPr>
-      </w:pPr>
-      <w:r>
-        <w:rPr>
-          <w:rFonts w:ascii="Consolas" w:hAnsi="Consolas" w:cs="Times New Roman"/>
-        </w:rPr>
-        <w:t>BLUE = (0, 0, 255)</w:t>
-      </w:r>
-    </w:p>
-    <w:p>
-      <w:pPr>
-        <w:rPr>
-          <w:rFonts w:ascii="Consolas" w:hAnsi="Consolas" w:cs="Times New Roman"/>
-        </w:rPr>
-      </w:pPr>
-      <w:r>
-        <w:rPr>
-          <w:rFonts w:ascii="Consolas" w:hAnsi="Consolas" w:cs="Times New Roman"/>
-        </w:rPr>
-        <w:t>GREEN = (0, 255, 0)</w:t>
-      </w:r>
-    </w:p>
-    <w:p>
-      <w:pPr>
-        <w:rPr>
-          <w:rFonts w:ascii="Consolas" w:hAnsi="Consolas" w:cs="Times New Roman"/>
-        </w:rPr>
-      </w:pPr>
-      <w:r>
-        <w:rPr>
-          <w:rFonts w:ascii="Consolas" w:hAnsi="Consolas" w:cs="Times New Roman"/>
-        </w:rPr>
-        <w:t xml:space="preserve"># </w:t>
-      </w:r>
-      <w:proofErr w:type="gramStart"/>
-      <w:r>
-        <w:rPr>
-          <w:rFonts w:ascii="Consolas" w:hAnsi="Consolas" w:cs="Times New Roman"/>
-        </w:rPr>
-        <w:t>draw</w:t>
-      </w:r>
-      <w:proofErr w:type="gramEnd"/>
-      <w:r>
-        <w:rPr>
-          <w:rFonts w:ascii="Consolas" w:hAnsi="Consolas" w:cs="Times New Roman"/>
-        </w:rPr>
-        <w:t xml:space="preserve"> a blue circle at (400, 300) with radius 50</w:t>
-      </w:r>
-    </w:p>
-    <w:p>
-      <w:pPr>
-        <w:rPr>
-          <w:rFonts w:ascii="Consolas" w:hAnsi="Consolas" w:cs="Times New Roman"/>
-        </w:rPr>
-      </w:pPr>
-      <w:proofErr w:type="spellStart"/>
-      <w:proofErr w:type="gramStart"/>
-      <w:r>
-        <w:rPr>
-          <w:rFonts w:ascii="Consolas" w:hAnsi="Consolas" w:cs="Times New Roman"/>
-        </w:rPr>
-        <w:t>pygame.draw.circle</w:t>
-      </w:r>
-      <w:proofErr w:type="spellEnd"/>
-      <w:r>
-        <w:rPr>
-          <w:rFonts w:ascii="Consolas" w:hAnsi="Consolas" w:cs="Times New Roman"/>
-        </w:rPr>
-        <w:t>(</w:t>
-      </w:r>
-      <w:proofErr w:type="gramEnd"/>
-      <w:r>
-        <w:rPr>
-          <w:rFonts w:ascii="Consolas" w:hAnsi="Consolas" w:cs="Times New Roman"/>
-        </w:rPr>
-        <w:t>screen, BLUE, (400, 300), 50)</w:t>
-      </w:r>
-    </w:p>
-    <w:p>
-      <w:pPr>
-        <w:rPr>
-          <w:rFonts w:ascii="Consolas" w:hAnsi="Consolas" w:cs="Times New Roman"/>
-        </w:rPr>
-      </w:pPr>
-      <w:r>
-        <w:rPr>
-          <w:rFonts w:ascii="Consolas" w:hAnsi="Consolas" w:cs="Times New Roman"/>
-        </w:rPr>
-        <w:t># draw a hollow circle with red outline</w:t>
-      </w:r>
-    </w:p>
-    <w:p>
-      <w:pPr>
-        <w:rPr>
-          <w:rFonts w:ascii="Consolas" w:hAnsi="Consolas" w:cs="Times New Roman"/>
-        </w:rPr>
-      </w:pPr>
-      <w:proofErr w:type="spellStart"/>
-      <w:proofErr w:type="gramStart"/>
-      <w:r>
-        <w:rPr>
-          <w:rFonts w:ascii="Consolas" w:hAnsi="Consolas" w:cs="Times New Roman"/>
-        </w:rPr>
-        <w:t>pygame.draw.circle</w:t>
-      </w:r>
-      <w:proofErr w:type="spellEnd"/>
-      <w:r>
-        <w:rPr>
-          <w:rFonts w:ascii="Consolas" w:hAnsi="Consolas" w:cs="Times New Roman"/>
-        </w:rPr>
-        <w:t>(</w:t>
-      </w:r>
-      <w:proofErr w:type="gramEnd"/>
-      <w:r>
-        <w:rPr>
-          <w:rFonts w:ascii="Consolas" w:hAnsi="Consolas" w:cs="Times New Roman"/>
-        </w:rPr>
-        <w:t>screen, RED, (100, 400), 25, width = 1)</w:t>
-      </w:r>
-    </w:p>
-    <w:p>
-      <w:pPr>
-        <w:rPr>
-          <w:rFonts w:ascii="Consolas" w:hAnsi="Consolas" w:cs="Times New Roman"/>
-        </w:rPr>
-      </w:pPr>
-    </w:p>
-    <w:p>
-      <w:pPr>
-        <w:rPr>
-          <w:rFonts w:ascii="Consolas" w:hAnsi="Consolas" w:cs="Times New Roman"/>
-        </w:rPr>
-      </w:pPr>
-      <w:r>
-        <w:rPr>
-          <w:rFonts w:ascii="Consolas" w:hAnsi="Consolas" w:cs="Times New Roman"/>
-        </w:rPr>
-        <w:t xml:space="preserve"># </w:t>
-      </w:r>
-      <w:proofErr w:type="gramStart"/>
-      <w:r>
-        <w:rPr>
-          <w:rFonts w:ascii="Consolas" w:hAnsi="Consolas" w:cs="Times New Roman"/>
-        </w:rPr>
-        <w:t xml:space="preserve">creating  </w:t>
-      </w:r>
-      <w:proofErr w:type="spellStart"/>
-      <w:r>
-        <w:rPr>
-          <w:rFonts w:ascii="Consolas" w:hAnsi="Consolas" w:cs="Times New Roman"/>
-        </w:rPr>
-        <w:t>Rect</w:t>
-      </w:r>
-      <w:proofErr w:type="spellEnd"/>
-      <w:proofErr w:type="gramEnd"/>
-      <w:r>
-        <w:rPr>
-          <w:rFonts w:ascii="Consolas" w:hAnsi="Consolas" w:cs="Times New Roman"/>
-        </w:rPr>
-        <w:t xml:space="preserve"> object at (550, 200) with width = height = 75</w:t>
-      </w:r>
-    </w:p>
-    <w:p>
-      <w:pPr>
-        <w:rPr>
-          <w:rFonts w:ascii="Consolas" w:hAnsi="Consolas" w:cs="Times New Roman"/>
-        </w:rPr>
-      </w:pPr>
-      <w:r>
-        <w:rPr>
-          <w:rFonts w:ascii="Consolas" w:hAnsi="Consolas" w:cs="Times New Roman"/>
-        </w:rPr>
-        <w:t xml:space="preserve">rect1 = </w:t>
-      </w:r>
-      <w:proofErr w:type="spellStart"/>
-      <w:proofErr w:type="gramStart"/>
-      <w:r>
-        <w:rPr>
-          <w:rFonts w:ascii="Consolas" w:hAnsi="Consolas" w:cs="Times New Roman"/>
-        </w:rPr>
-        <w:t>pygame.Rect</w:t>
-      </w:r>
-      <w:proofErr w:type="spellEnd"/>
-      <w:r>
-        <w:rPr>
-          <w:rFonts w:ascii="Consolas" w:hAnsi="Consolas" w:cs="Times New Roman"/>
-        </w:rPr>
-        <w:t>(</w:t>
-      </w:r>
-      <w:proofErr w:type="gramEnd"/>
-      <w:r>
-        <w:rPr>
-          <w:rFonts w:ascii="Consolas" w:hAnsi="Consolas" w:cs="Times New Roman"/>
-        </w:rPr>
-        <w:t>550, 200, 75, 75)</w:t>
-      </w:r>
-    </w:p>
-    <w:p>
-      <w:pPr>
-        <w:rPr>
-          <w:rFonts w:ascii="Consolas" w:hAnsi="Consolas" w:cs="Times New Roman"/>
-        </w:rPr>
-      </w:pPr>
-      <w:r>
-        <w:rPr>
-          <w:rFonts w:ascii="Consolas" w:hAnsi="Consolas" w:cs="Times New Roman"/>
-        </w:rPr>
-        <w:t># drawing a circle that inscribes rect1</w:t>
-      </w:r>
-    </w:p>
-    <w:p>
-      <w:pPr>
-        <w:rPr>
-          <w:rFonts w:ascii="Consolas" w:hAnsi="Consolas" w:cs="Times New Roman"/>
-        </w:rPr>
-      </w:pPr>
-      <w:proofErr w:type="spellStart"/>
-      <w:proofErr w:type="gramStart"/>
-      <w:r>
-        <w:rPr>
-          <w:rFonts w:ascii="Consolas" w:hAnsi="Consolas" w:cs="Times New Roman"/>
-        </w:rPr>
-        <w:t>pygame.draw.ellipse</w:t>
-      </w:r>
-      <w:proofErr w:type="spellEnd"/>
-      <w:r>
-        <w:rPr>
-          <w:rFonts w:ascii="Consolas" w:hAnsi="Consolas" w:cs="Times New Roman"/>
-        </w:rPr>
-        <w:t>(</w:t>
-      </w:r>
-      <w:proofErr w:type="gramEnd"/>
-      <w:r>
-        <w:rPr>
-          <w:rFonts w:ascii="Consolas" w:hAnsi="Consolas" w:cs="Times New Roman"/>
-        </w:rPr>
-        <w:t>screen, GREEN, rect1)</w:t>
-      </w:r>
-    </w:p>
-    <w:p>
-      <w:pPr>
-        <w:rPr>
-          <w:rFonts w:ascii="Consolas" w:hAnsi="Consolas" w:cs="Times New Roman"/>
-        </w:rPr>
-      </w:pPr>
-    </w:p>
-    <w:p>
-      <w:pPr>
-        <w:rPr>
-          <w:rFonts w:ascii="Consolas" w:hAnsi="Consolas" w:cs="Times New Roman"/>
-        </w:rPr>
-      </w:pPr>
-      <w:r>
-        <w:rPr>
-          <w:rFonts w:ascii="Consolas" w:hAnsi="Consolas" w:cs="Times New Roman"/>
-        </w:rPr>
-        <w:t xml:space="preserve"># creating a </w:t>
-      </w:r>
-      <w:proofErr w:type="spellStart"/>
-      <w:r>
-        <w:rPr>
-          <w:rFonts w:ascii="Consolas" w:hAnsi="Consolas" w:cs="Times New Roman"/>
-        </w:rPr>
-        <w:t>Rect</w:t>
-      </w:r>
-      <w:proofErr w:type="spellEnd"/>
-      <w:r>
-        <w:rPr>
-          <w:rFonts w:ascii="Consolas" w:hAnsi="Consolas" w:cs="Times New Roman"/>
-        </w:rPr>
-        <w:t xml:space="preserve"> that is 100 pixels long but only 50 high</w:t>
-      </w:r>
-    </w:p>
-    <w:p>
-      <w:pPr>
-        <w:rPr>
-          <w:rFonts w:ascii="Consolas" w:hAnsi="Consolas" w:cs="Times New Roman"/>
-        </w:rPr>
-      </w:pPr>
-      <w:r>
-        <w:rPr>
-          <w:rFonts w:ascii="Consolas" w:hAnsi="Consolas" w:cs="Times New Roman"/>
-        </w:rPr>
-        <w:t xml:space="preserve">rect2 = </w:t>
-      </w:r>
-      <w:proofErr w:type="spellStart"/>
-      <w:proofErr w:type="gramStart"/>
-      <w:r>
-        <w:rPr>
-          <w:rFonts w:ascii="Consolas" w:hAnsi="Consolas" w:cs="Times New Roman"/>
-        </w:rPr>
-        <w:t>pygame.Rect</w:t>
-      </w:r>
-      <w:proofErr w:type="spellEnd"/>
-      <w:r>
-        <w:rPr>
-          <w:rFonts w:ascii="Consolas" w:hAnsi="Consolas" w:cs="Times New Roman"/>
-        </w:rPr>
-        <w:t>(</w:t>
-      </w:r>
-      <w:proofErr w:type="gramEnd"/>
-      <w:r>
-        <w:rPr>
-          <w:rFonts w:ascii="Consolas" w:hAnsi="Consolas" w:cs="Times New Roman"/>
-        </w:rPr>
-        <w:t>200, 40, 100, 50)</w:t>
-      </w:r>
-    </w:p>
-    <w:p>
-      <w:pPr>
-        <w:rPr>
-          <w:rFonts w:ascii="Consolas" w:hAnsi="Consolas" w:cs="Times New Roman"/>
-        </w:rPr>
-      </w:pPr>
-      <w:r>
-        <w:rPr>
-          <w:rFonts w:ascii="Consolas" w:hAnsi="Consolas" w:cs="Times New Roman"/>
-        </w:rPr>
-        <w:t># drawing the ellipse bound by the rect2 object.</w:t>
-      </w:r>
-    </w:p>
-    <w:p>
-      <w:pPr>
-        <w:rPr>
-          <w:rFonts w:ascii="Consolas" w:hAnsi="Consolas" w:cs="Times New Roman"/>
-        </w:rPr>
-      </w:pPr>
-      <w:proofErr w:type="spellStart"/>
-      <w:proofErr w:type="gramStart"/>
-      <w:r>
-        <w:rPr>
-          <w:rFonts w:ascii="Consolas" w:hAnsi="Consolas" w:cs="Times New Roman"/>
-        </w:rPr>
-        <w:t>pygame.draw.ellipse</w:t>
-      </w:r>
-      <w:proofErr w:type="spellEnd"/>
-      <w:r>
-        <w:rPr>
-          <w:rFonts w:ascii="Consolas" w:hAnsi="Consolas" w:cs="Times New Roman"/>
-        </w:rPr>
-        <w:t>(</w:t>
-      </w:r>
-      <w:proofErr w:type="gramEnd"/>
-      <w:r>
-        <w:rPr>
-          <w:rFonts w:ascii="Consolas" w:hAnsi="Consolas" w:cs="Times New Roman"/>
-        </w:rPr>
-        <w:t>screen, BLUE, rect2)</w:t>
-      </w:r>
-    </w:p>
-    <w:p>
-      <w:pPr>
-        <w:rPr>
-          <w:rFonts w:ascii="Consolas" w:hAnsi="Consolas" w:cs="Times New Roman"/>
-        </w:rPr>
-      </w:pPr>
-    </w:p>
-    <w:p>
-      <w:pPr>
-        <w:rPr>
-          <w:rFonts w:ascii="Consolas" w:hAnsi="Consolas" w:cs="Times New Roman"/>
-        </w:rPr>
-      </w:pPr>
-    </w:p>
-    <w:p>
-      <w:pPr>
-        <w:rPr>
-          <w:rFonts w:ascii="Consolas" w:hAnsi="Consolas" w:cs="Times New Roman"/>
-        </w:rPr>
-      </w:pPr>
-    </w:p>
-    <w:p>
-      <w:bookmarkStart w:id="6" w:name="question2_4"/>
-      <w:bookmarkEnd w:id="6"/>
-      <w:r>
-        <w:lastRenderedPageBreak/>
-        <w:t>2.4 How do I draw a line on my screen</w:t>
-      </w:r>
-      <w:r>
-        <w:t>?</w:t>
-      </w:r>
-    </w:p>
-    <w:p>
-      <w:r>
-        <w:t>Use the line function.</w:t>
-      </w:r>
-    </w:p>
-    <w:p/>
-    <w:p>
-      <w:proofErr w:type="spellStart"/>
-      <w:proofErr w:type="gramStart"/>
-      <w:r>
-        <w:t>pygame.draw.line</w:t>
-      </w:r>
-      <w:proofErr w:type="spellEnd"/>
-      <w:r>
-        <w:t>(</w:t>
-      </w:r>
-      <w:proofErr w:type="gramEnd"/>
-      <w:r>
-        <w:t>surface, color, start, end, width = 1)</w:t>
-      </w:r>
-    </w:p>
-    <w:p>
-      <w:pPr>
-        <w:rPr>
-          <w:rFonts w:cs="Times New Roman"/>
-        </w:rPr>
-      </w:pPr>
-      <w:proofErr w:type="gramStart"/>
-      <w:r>
-        <w:rPr>
-          <w:rFonts w:ascii="Consolas" w:hAnsi="Consolas" w:cs="Times New Roman"/>
-          <w:i/>
-        </w:rPr>
-        <w:t>surface</w:t>
-      </w:r>
-      <w:proofErr w:type="gramEnd"/>
-      <w:r>
-        <w:rPr>
-          <w:rFonts w:cs="Times New Roman"/>
-        </w:rPr>
-        <w:t xml:space="preserve"> is surface you want to draw on.  </w:t>
-      </w:r>
-    </w:p>
-    <w:p>
-      <w:pPr>
-        <w:rPr>
-          <w:rFonts w:cs="Times New Roman"/>
-        </w:rPr>
-      </w:pPr>
-      <w:proofErr w:type="gramStart"/>
-      <w:r>
-        <w:rPr>
-          <w:rFonts w:ascii="Consolas" w:hAnsi="Consolas" w:cs="Times New Roman"/>
-          <w:i/>
-        </w:rPr>
-        <w:t>color</w:t>
-      </w:r>
-      <w:proofErr w:type="gramEnd"/>
-      <w:r>
-        <w:rPr>
-          <w:rFonts w:cs="Times New Roman"/>
-        </w:rPr>
-        <w:t xml:space="preserve"> is a tuple </w:t>
-      </w:r>
-      <w:proofErr w:type="spellStart"/>
-      <w:r>
-        <w:rPr>
-          <w:rFonts w:cs="Times New Roman"/>
-        </w:rPr>
-        <w:t>represeing</w:t>
-      </w:r>
-      <w:proofErr w:type="spellEnd"/>
-      <w:r>
-        <w:rPr>
-          <w:rFonts w:cs="Times New Roman"/>
-        </w:rPr>
-        <w:t xml:space="preserve"> RGB values. </w:t>
-      </w:r>
-    </w:p>
-    <w:p>
-      <w:pPr>
-        <w:rPr>
-          <w:rFonts w:cs="Times New Roman"/>
-        </w:rPr>
-      </w:pPr>
-      <w:proofErr w:type="gramStart"/>
-      <w:r>
-        <w:rPr>
-          <w:rFonts w:ascii="Consolas" w:hAnsi="Consolas" w:cs="Times New Roman"/>
-          <w:i/>
-        </w:rPr>
-        <w:t>start</w:t>
-      </w:r>
-      <w:proofErr w:type="gramEnd"/>
-      <w:r>
-        <w:rPr>
-          <w:rFonts w:cs="Times New Roman"/>
-        </w:rPr>
-        <w:t xml:space="preserve"> is a tuple for (x, y) </w:t>
-      </w:r>
-      <w:r>
-        <w:rPr>
-          <w:rFonts w:cs="Times New Roman"/>
-        </w:rPr>
-        <w:t>for one endpoint of the line</w:t>
-      </w:r>
-    </w:p>
-    <w:p>
-      <w:pPr>
-        <w:rPr>
-          <w:rFonts w:cs="Times New Roman"/>
-        </w:rPr>
-      </w:pPr>
-      <w:proofErr w:type="gramStart"/>
-      <w:r>
-        <w:rPr>
-          <w:rFonts w:ascii="Consolas" w:hAnsi="Consolas" w:cs="Times New Roman"/>
-          <w:i/>
-        </w:rPr>
-        <w:t>end</w:t>
-      </w:r>
-      <w:proofErr w:type="gramEnd"/>
-      <w:r>
-        <w:rPr>
-          <w:rFonts w:cs="Times New Roman"/>
-        </w:rPr>
-        <w:t xml:space="preserve"> is a </w:t>
-      </w:r>
-      <w:proofErr w:type="spellStart"/>
-      <w:r>
-        <w:rPr>
-          <w:rFonts w:cs="Times New Roman"/>
-        </w:rPr>
-        <w:t>tupe</w:t>
-      </w:r>
-      <w:proofErr w:type="spellEnd"/>
-      <w:r>
-        <w:rPr>
-          <w:rFonts w:cs="Times New Roman"/>
-        </w:rPr>
-        <w:t xml:space="preserve"> for the other endpoint of the line.</w:t>
-      </w:r>
-    </w:p>
-    <w:p>
-      <w:pPr>
-        <w:rPr>
-          <w:rFonts w:cs="Times New Roman"/>
-        </w:rPr>
-      </w:pPr>
-      <w:proofErr w:type="gramStart"/>
-      <w:r>
-        <w:rPr>
-          <w:rFonts w:ascii="Consolas" w:hAnsi="Consolas" w:cs="Times New Roman"/>
-          <w:i/>
-        </w:rPr>
-        <w:t>width</w:t>
-      </w:r>
-      <w:proofErr w:type="gramEnd"/>
-      <w:r>
-        <w:rPr>
-          <w:rFonts w:ascii="Consolas" w:hAnsi="Consolas" w:cs="Times New Roman"/>
-        </w:rPr>
-        <w:t xml:space="preserve"> = </w:t>
-      </w:r>
-      <w:r>
-        <w:rPr>
-          <w:rFonts w:ascii="Consolas" w:hAnsi="Consolas" w:cs="Times New Roman"/>
-        </w:rPr>
-        <w:t>1</w:t>
-      </w:r>
-      <w:r>
-        <w:rPr>
-          <w:rFonts w:cs="Times New Roman"/>
-        </w:rPr>
-        <w:t xml:space="preserve"> (optional) is used for line thickness. </w:t>
-      </w:r>
-      <w:proofErr w:type="gramStart"/>
-      <w:r>
-        <w:rPr>
-          <w:rFonts w:cs="Times New Roman"/>
-        </w:rPr>
-        <w:t>width</w:t>
-      </w:r>
-      <w:proofErr w:type="gramEnd"/>
-      <w:r>
-        <w:rPr>
-          <w:rFonts w:cs="Times New Roman"/>
-        </w:rPr>
-        <w:t xml:space="preserve"> = </w:t>
-      </w:r>
-      <w:r>
-        <w:rPr>
-          <w:rFonts w:cs="Times New Roman"/>
-        </w:rPr>
-        <w:t>1 is default.</w:t>
+        <w:t xml:space="preserve"> = 1 is default.</w:t>
       </w:r>
     </w:p>
     <w:p>
@@ -4649,414 +4829,414 @@
     <w:p/>
     <w:p/>
     <w:p>
-      <w:bookmarkStart w:id="7" w:name="question2_5"/>
+      <w:bookmarkStart w:id="6" w:name="question2_5"/>
+      <w:bookmarkEnd w:id="6"/>
+      <w:r>
+        <w:t>2.5 How do I draw shapes to surface that is not my screen?</w:t>
+      </w:r>
+    </w:p>
+    <w:p>
+      <w:r>
+        <w:t xml:space="preserve">Shapes </w:t>
+      </w:r>
+      <w:proofErr w:type="gramStart"/>
+      <w:r>
+        <w:t>can be drawn</w:t>
+      </w:r>
+      <w:proofErr w:type="gramEnd"/>
+      <w:r>
+        <w:t xml:space="preserve"> onto any surface object in </w:t>
+      </w:r>
+      <w:proofErr w:type="spellStart"/>
+      <w:r>
+        <w:t>pygame</w:t>
+      </w:r>
+      <w:proofErr w:type="spellEnd"/>
+      <w:r>
+        <w:t>.</w:t>
+      </w:r>
+    </w:p>
+    <w:p/>
+    <w:p>
+      <w:r>
+        <w:t xml:space="preserve">You can create your own instances of the </w:t>
+      </w:r>
+      <w:r>
+        <w:rPr>
+          <w:rFonts w:ascii="Consolas" w:hAnsi="Consolas"/>
+        </w:rPr>
+        <w:t>Surface</w:t>
+      </w:r>
+      <w:r>
+        <w:t xml:space="preserve"> class or, since an image is also a surface, load a surface with </w:t>
+      </w:r>
+      <w:proofErr w:type="spellStart"/>
+      <w:r>
+        <w:rPr>
+          <w:rFonts w:ascii="Consolas" w:hAnsi="Consolas"/>
+        </w:rPr>
+        <w:t>pygame.image.load</w:t>
+      </w:r>
+      <w:proofErr w:type="spellEnd"/>
+      <w:r>
+        <w:t>.</w:t>
+      </w:r>
+    </w:p>
+    <w:p/>
+    <w:p>
+      <w:r>
+        <w:t>In this example, we create an image object by making a surface, then drawing to the surface a circle.</w:t>
+      </w:r>
+    </w:p>
+    <w:p/>
+    <w:p>
+      <w:pPr>
+        <w:rPr>
+          <w:rFonts w:ascii="Consolas" w:hAnsi="Consolas"/>
+        </w:rPr>
+      </w:pPr>
+      <w:r>
+        <w:rPr>
+          <w:rFonts w:ascii="Consolas" w:hAnsi="Consolas"/>
+        </w:rPr>
+        <w:t>RED = (255, 0, 0)</w:t>
+      </w:r>
+    </w:p>
+    <w:p>
+      <w:pPr>
+        <w:rPr>
+          <w:rFonts w:ascii="Consolas" w:hAnsi="Consolas"/>
+        </w:rPr>
+      </w:pPr>
+    </w:p>
+    <w:p>
+      <w:pPr>
+        <w:rPr>
+          <w:rFonts w:ascii="Consolas" w:hAnsi="Consolas"/>
+        </w:rPr>
+      </w:pPr>
+      <w:r>
+        <w:rPr>
+          <w:rFonts w:ascii="Consolas" w:hAnsi="Consolas"/>
+        </w:rPr>
+        <w:t># create a screen surface</w:t>
+      </w:r>
+    </w:p>
+    <w:p>
+      <w:pPr>
+        <w:rPr>
+          <w:rFonts w:ascii="Consolas" w:hAnsi="Consolas"/>
+        </w:rPr>
+      </w:pPr>
+      <w:proofErr w:type="gramStart"/>
+      <w:r>
+        <w:rPr>
+          <w:rFonts w:ascii="Consolas" w:hAnsi="Consolas"/>
+        </w:rPr>
+        <w:t>screen</w:t>
+      </w:r>
+      <w:proofErr w:type="gramEnd"/>
+      <w:r>
+        <w:rPr>
+          <w:rFonts w:ascii="Consolas" w:hAnsi="Consolas"/>
+        </w:rPr>
+        <w:t xml:space="preserve"> = </w:t>
+      </w:r>
+      <w:proofErr w:type="spellStart"/>
+      <w:r>
+        <w:rPr>
+          <w:rFonts w:ascii="Consolas" w:hAnsi="Consolas"/>
+        </w:rPr>
+        <w:t>pygame.display.set_mode</w:t>
+      </w:r>
+      <w:proofErr w:type="spellEnd"/>
+      <w:r>
+        <w:rPr>
+          <w:rFonts w:ascii="Consolas" w:hAnsi="Consolas"/>
+        </w:rPr>
+        <w:t>( (WIDTH, HEIGHT) )</w:t>
+      </w:r>
+    </w:p>
+    <w:p>
+      <w:pPr>
+        <w:rPr>
+          <w:rFonts w:ascii="Consolas" w:hAnsi="Consolas"/>
+        </w:rPr>
+      </w:pPr>
+    </w:p>
+    <w:p>
+      <w:pPr>
+        <w:rPr>
+          <w:rFonts w:ascii="Consolas" w:hAnsi="Consolas"/>
+        </w:rPr>
+      </w:pPr>
+      <w:r>
+        <w:rPr>
+          <w:rFonts w:ascii="Consolas" w:hAnsi="Consolas"/>
+        </w:rPr>
+        <w:t># create an image surface</w:t>
+      </w:r>
+    </w:p>
+    <w:p>
+      <w:pPr>
+        <w:rPr>
+          <w:rFonts w:ascii="Consolas" w:hAnsi="Consolas"/>
+        </w:rPr>
+      </w:pPr>
+      <w:proofErr w:type="gramStart"/>
+      <w:r>
+        <w:rPr>
+          <w:rFonts w:ascii="Consolas" w:hAnsi="Consolas"/>
+        </w:rPr>
+        <w:t>image</w:t>
+      </w:r>
+      <w:proofErr w:type="gramEnd"/>
+      <w:r>
+        <w:rPr>
+          <w:rFonts w:ascii="Consolas" w:hAnsi="Consolas"/>
+        </w:rPr>
+        <w:t xml:space="preserve"> = </w:t>
+      </w:r>
+      <w:proofErr w:type="spellStart"/>
+      <w:r>
+        <w:rPr>
+          <w:rFonts w:ascii="Consolas" w:hAnsi="Consolas"/>
+        </w:rPr>
+        <w:t>pygame.Surface</w:t>
+      </w:r>
+      <w:proofErr w:type="spellEnd"/>
+      <w:r>
+        <w:rPr>
+          <w:rFonts w:ascii="Consolas" w:hAnsi="Consolas"/>
+        </w:rPr>
+        <w:t>( (100, 100) )</w:t>
+      </w:r>
+    </w:p>
+    <w:p>
+      <w:pPr>
+        <w:rPr>
+          <w:rFonts w:ascii="Consolas" w:hAnsi="Consolas"/>
+        </w:rPr>
+      </w:pPr>
+    </w:p>
+    <w:p>
+      <w:pPr>
+        <w:rPr>
+          <w:rFonts w:ascii="Consolas" w:hAnsi="Consolas"/>
+        </w:rPr>
+      </w:pPr>
+      <w:r>
+        <w:rPr>
+          <w:rFonts w:ascii="Consolas" w:hAnsi="Consolas"/>
+        </w:rPr>
+        <w:t># calculate center of our image surface</w:t>
+      </w:r>
+    </w:p>
+    <w:p>
+      <w:pPr>
+        <w:rPr>
+          <w:rFonts w:ascii="Consolas" w:hAnsi="Consolas"/>
+        </w:rPr>
+      </w:pPr>
+      <w:proofErr w:type="gramStart"/>
+      <w:r>
+        <w:rPr>
+          <w:rFonts w:ascii="Consolas" w:hAnsi="Consolas"/>
+        </w:rPr>
+        <w:t>x</w:t>
+      </w:r>
+      <w:proofErr w:type="gramEnd"/>
+      <w:r>
+        <w:rPr>
+          <w:rFonts w:ascii="Consolas" w:hAnsi="Consolas"/>
+        </w:rPr>
+        <w:t xml:space="preserve">, y = </w:t>
+      </w:r>
+      <w:proofErr w:type="spellStart"/>
+      <w:r>
+        <w:rPr>
+          <w:rFonts w:ascii="Consolas" w:hAnsi="Consolas"/>
+        </w:rPr>
+        <w:t>image.get_width</w:t>
+      </w:r>
+      <w:proofErr w:type="spellEnd"/>
+      <w:r>
+        <w:rPr>
+          <w:rFonts w:ascii="Consolas" w:hAnsi="Consolas"/>
+        </w:rPr>
+        <w:t xml:space="preserve">() / 2, </w:t>
+      </w:r>
+      <w:proofErr w:type="spellStart"/>
+      <w:r>
+        <w:rPr>
+          <w:rFonts w:ascii="Consolas" w:hAnsi="Consolas"/>
+        </w:rPr>
+        <w:t>image.get_height</w:t>
+      </w:r>
+      <w:proofErr w:type="spellEnd"/>
+      <w:r>
+        <w:rPr>
+          <w:rFonts w:ascii="Consolas" w:hAnsi="Consolas"/>
+        </w:rPr>
+        <w:t>() / 2</w:t>
+      </w:r>
+    </w:p>
+    <w:p>
+      <w:pPr>
+        <w:rPr>
+          <w:rFonts w:ascii="Consolas" w:hAnsi="Consolas"/>
+        </w:rPr>
+      </w:pPr>
+    </w:p>
+    <w:p>
+      <w:pPr>
+        <w:rPr>
+          <w:rFonts w:ascii="Consolas" w:hAnsi="Consolas"/>
+        </w:rPr>
+      </w:pPr>
+      <w:r>
+        <w:rPr>
+          <w:rFonts w:ascii="Consolas" w:hAnsi="Consolas"/>
+        </w:rPr>
+        <w:t># draw red circle in center of the image</w:t>
+      </w:r>
+    </w:p>
+    <w:p>
+      <w:pPr>
+        <w:rPr>
+          <w:rFonts w:ascii="Consolas" w:hAnsi="Consolas"/>
+        </w:rPr>
+      </w:pPr>
+      <w:proofErr w:type="spellStart"/>
+      <w:proofErr w:type="gramStart"/>
+      <w:r>
+        <w:rPr>
+          <w:rFonts w:ascii="Consolas" w:hAnsi="Consolas"/>
+        </w:rPr>
+        <w:t>pygame.draw.circle</w:t>
+      </w:r>
+      <w:proofErr w:type="spellEnd"/>
+      <w:r>
+        <w:rPr>
+          <w:rFonts w:ascii="Consolas" w:hAnsi="Consolas"/>
+        </w:rPr>
+        <w:t>(</w:t>
+      </w:r>
+      <w:proofErr w:type="gramEnd"/>
+      <w:r>
+        <w:rPr>
+          <w:rFonts w:ascii="Consolas" w:hAnsi="Consolas"/>
+        </w:rPr>
+        <w:t>image, RED, (x, y), 20)</w:t>
+      </w:r>
+    </w:p>
+    <w:p>
+      <w:pPr>
+        <w:rPr>
+          <w:rFonts w:ascii="Consolas" w:hAnsi="Consolas"/>
+        </w:rPr>
+      </w:pPr>
+    </w:p>
+    <w:p>
+      <w:pPr>
+        <w:rPr>
+          <w:rFonts w:ascii="Consolas" w:hAnsi="Consolas"/>
+        </w:rPr>
+      </w:pPr>
+      <w:r>
+        <w:rPr>
+          <w:rFonts w:ascii="Consolas" w:hAnsi="Consolas"/>
+        </w:rPr>
+        <w:t># draw the circle image on the screen.</w:t>
+      </w:r>
+      <w:r>
+        <w:rPr>
+          <w:rFonts w:ascii="Consolas" w:hAnsi="Consolas"/>
+        </w:rPr>
+        <w:t xml:space="preserve"> </w:t>
+      </w:r>
+    </w:p>
+    <w:p>
+      <w:pPr>
+        <w:rPr>
+          <w:rFonts w:ascii="Consolas" w:hAnsi="Consolas"/>
+        </w:rPr>
+      </w:pPr>
+      <w:proofErr w:type="spellStart"/>
+      <w:proofErr w:type="gramStart"/>
+      <w:r>
+        <w:rPr>
+          <w:rFonts w:ascii="Consolas" w:hAnsi="Consolas"/>
+        </w:rPr>
+        <w:t>screen.blit</w:t>
+      </w:r>
+      <w:proofErr w:type="spellEnd"/>
+      <w:r>
+        <w:rPr>
+          <w:rFonts w:ascii="Consolas" w:hAnsi="Consolas"/>
+        </w:rPr>
+        <w:t>(</w:t>
+      </w:r>
+      <w:proofErr w:type="gramEnd"/>
+      <w:r>
+        <w:rPr>
+          <w:rFonts w:ascii="Consolas" w:hAnsi="Consolas"/>
+        </w:rPr>
+        <w:t>image, (400, 300))</w:t>
+      </w:r>
+    </w:p>
+    <w:p>
+      <w:pPr>
+        <w:rPr>
+          <w:rFonts w:ascii="Consolas" w:hAnsi="Consolas"/>
+        </w:rPr>
+      </w:pPr>
+    </w:p>
+    <w:p>
+      <w:pPr>
+        <w:rPr>
+          <w:rFonts w:cs="Times New Roman"/>
+        </w:rPr>
+      </w:pPr>
+    </w:p>
+    <w:p>
+      <w:pPr>
+        <w:rPr>
+          <w:rFonts w:cs="Times New Roman"/>
+        </w:rPr>
+      </w:pPr>
+    </w:p>
+    <w:p>
+      <w:pPr>
+        <w:rPr>
+          <w:rFonts w:cs="Times New Roman"/>
+        </w:rPr>
+      </w:pPr>
+    </w:p>
+    <w:p>
+      <w:pPr>
+        <w:rPr>
+          <w:rFonts w:cs="Times New Roman"/>
+        </w:rPr>
+      </w:pPr>
+    </w:p>
+    <w:p>
+      <w:pPr>
+        <w:rPr>
+          <w:rFonts w:cs="Times New Roman"/>
+        </w:rPr>
+      </w:pPr>
+    </w:p>
+    <w:p>
+      <w:pPr>
+        <w:rPr>
+          <w:rFonts w:cs="Times New Roman"/>
+        </w:rPr>
+      </w:pPr>
+    </w:p>
+    <w:p>
+      <w:bookmarkStart w:id="7" w:name="question2_6"/>
       <w:bookmarkEnd w:id="7"/>
-      <w:r>
-        <w:t>2.5 How do I draw shapes to surface that is not my screen?</w:t>
-      </w:r>
-    </w:p>
-    <w:p>
-      <w:r>
-        <w:t xml:space="preserve">Shapes </w:t>
-      </w:r>
-      <w:proofErr w:type="gramStart"/>
-      <w:r>
-        <w:t>can be drawn</w:t>
-      </w:r>
-      <w:proofErr w:type="gramEnd"/>
-      <w:r>
-        <w:t xml:space="preserve"> onto any surface object in </w:t>
-      </w:r>
-      <w:proofErr w:type="spellStart"/>
-      <w:r>
-        <w:t>pygame</w:t>
-      </w:r>
-      <w:proofErr w:type="spellEnd"/>
-      <w:r>
-        <w:t>.</w:t>
-      </w:r>
-    </w:p>
-    <w:p/>
-    <w:p>
-      <w:r>
-        <w:t xml:space="preserve">You can create your own instances of the </w:t>
-      </w:r>
-      <w:r>
-        <w:rPr>
-          <w:rFonts w:ascii="Consolas" w:hAnsi="Consolas"/>
-        </w:rPr>
-        <w:t>Surface</w:t>
-      </w:r>
-      <w:r>
-        <w:t xml:space="preserve"> class or, since an image is also a surface, load a surface with </w:t>
-      </w:r>
-      <w:proofErr w:type="spellStart"/>
-      <w:r>
-        <w:rPr>
-          <w:rFonts w:ascii="Consolas" w:hAnsi="Consolas"/>
-        </w:rPr>
-        <w:t>pygame.image.load</w:t>
-      </w:r>
-      <w:proofErr w:type="spellEnd"/>
-      <w:r>
-        <w:t>.</w:t>
-      </w:r>
-    </w:p>
-    <w:p/>
-    <w:p>
-      <w:r>
-        <w:t>In this example, we create an image object by making a surface, then drawing to the surface a circle.</w:t>
-      </w:r>
-    </w:p>
-    <w:p/>
-    <w:p>
-      <w:pPr>
-        <w:rPr>
-          <w:rFonts w:ascii="Consolas" w:hAnsi="Consolas"/>
-        </w:rPr>
-      </w:pPr>
-      <w:r>
-        <w:rPr>
-          <w:rFonts w:ascii="Consolas" w:hAnsi="Consolas"/>
-        </w:rPr>
-        <w:t>RED = (255, 0, 0)</w:t>
-      </w:r>
-    </w:p>
-    <w:p>
-      <w:pPr>
-        <w:rPr>
-          <w:rFonts w:ascii="Consolas" w:hAnsi="Consolas"/>
-        </w:rPr>
-      </w:pPr>
-    </w:p>
-    <w:p>
-      <w:pPr>
-        <w:rPr>
-          <w:rFonts w:ascii="Consolas" w:hAnsi="Consolas"/>
-        </w:rPr>
-      </w:pPr>
-      <w:r>
-        <w:rPr>
-          <w:rFonts w:ascii="Consolas" w:hAnsi="Consolas"/>
-        </w:rPr>
-        <w:t># create a screen surface</w:t>
-      </w:r>
-    </w:p>
-    <w:p>
-      <w:pPr>
-        <w:rPr>
-          <w:rFonts w:ascii="Consolas" w:hAnsi="Consolas"/>
-        </w:rPr>
-      </w:pPr>
-      <w:proofErr w:type="gramStart"/>
-      <w:r>
-        <w:rPr>
-          <w:rFonts w:ascii="Consolas" w:hAnsi="Consolas"/>
-        </w:rPr>
-        <w:t>screen</w:t>
-      </w:r>
-      <w:proofErr w:type="gramEnd"/>
-      <w:r>
-        <w:rPr>
-          <w:rFonts w:ascii="Consolas" w:hAnsi="Consolas"/>
-        </w:rPr>
-        <w:t xml:space="preserve"> = </w:t>
-      </w:r>
-      <w:proofErr w:type="spellStart"/>
-      <w:r>
-        <w:rPr>
-          <w:rFonts w:ascii="Consolas" w:hAnsi="Consolas"/>
-        </w:rPr>
-        <w:t>pygame.display.set_mode</w:t>
-      </w:r>
-      <w:proofErr w:type="spellEnd"/>
-      <w:r>
-        <w:rPr>
-          <w:rFonts w:ascii="Consolas" w:hAnsi="Consolas"/>
-        </w:rPr>
-        <w:t>( (WIDTH, HEIGHT) )</w:t>
-      </w:r>
-    </w:p>
-    <w:p>
-      <w:pPr>
-        <w:rPr>
-          <w:rFonts w:ascii="Consolas" w:hAnsi="Consolas"/>
-        </w:rPr>
-      </w:pPr>
-    </w:p>
-    <w:p>
-      <w:pPr>
-        <w:rPr>
-          <w:rFonts w:ascii="Consolas" w:hAnsi="Consolas"/>
-        </w:rPr>
-      </w:pPr>
-      <w:r>
-        <w:rPr>
-          <w:rFonts w:ascii="Consolas" w:hAnsi="Consolas"/>
-        </w:rPr>
-        <w:t># create an image surface</w:t>
-      </w:r>
-    </w:p>
-    <w:p>
-      <w:pPr>
-        <w:rPr>
-          <w:rFonts w:ascii="Consolas" w:hAnsi="Consolas"/>
-        </w:rPr>
-      </w:pPr>
-      <w:proofErr w:type="gramStart"/>
-      <w:r>
-        <w:rPr>
-          <w:rFonts w:ascii="Consolas" w:hAnsi="Consolas"/>
-        </w:rPr>
-        <w:t>image</w:t>
-      </w:r>
-      <w:proofErr w:type="gramEnd"/>
-      <w:r>
-        <w:rPr>
-          <w:rFonts w:ascii="Consolas" w:hAnsi="Consolas"/>
-        </w:rPr>
-        <w:t xml:space="preserve"> = </w:t>
-      </w:r>
-      <w:proofErr w:type="spellStart"/>
-      <w:r>
-        <w:rPr>
-          <w:rFonts w:ascii="Consolas" w:hAnsi="Consolas"/>
-        </w:rPr>
-        <w:t>pygame.Surface</w:t>
-      </w:r>
-      <w:proofErr w:type="spellEnd"/>
-      <w:r>
-        <w:rPr>
-          <w:rFonts w:ascii="Consolas" w:hAnsi="Consolas"/>
-        </w:rPr>
-        <w:t>( (100, 100) )</w:t>
-      </w:r>
-    </w:p>
-    <w:p>
-      <w:pPr>
-        <w:rPr>
-          <w:rFonts w:ascii="Consolas" w:hAnsi="Consolas"/>
-        </w:rPr>
-      </w:pPr>
-    </w:p>
-    <w:p>
-      <w:pPr>
-        <w:rPr>
-          <w:rFonts w:ascii="Consolas" w:hAnsi="Consolas"/>
-        </w:rPr>
-      </w:pPr>
-      <w:r>
-        <w:rPr>
-          <w:rFonts w:ascii="Consolas" w:hAnsi="Consolas"/>
-        </w:rPr>
-        <w:t># calculate center of our image surface</w:t>
-      </w:r>
-    </w:p>
-    <w:p>
-      <w:pPr>
-        <w:rPr>
-          <w:rFonts w:ascii="Consolas" w:hAnsi="Consolas"/>
-        </w:rPr>
-      </w:pPr>
-      <w:proofErr w:type="gramStart"/>
-      <w:r>
-        <w:rPr>
-          <w:rFonts w:ascii="Consolas" w:hAnsi="Consolas"/>
-        </w:rPr>
-        <w:t>x</w:t>
-      </w:r>
-      <w:proofErr w:type="gramEnd"/>
-      <w:r>
-        <w:rPr>
-          <w:rFonts w:ascii="Consolas" w:hAnsi="Consolas"/>
-        </w:rPr>
-        <w:t xml:space="preserve">, y = </w:t>
-      </w:r>
-      <w:proofErr w:type="spellStart"/>
-      <w:r>
-        <w:rPr>
-          <w:rFonts w:ascii="Consolas" w:hAnsi="Consolas"/>
-        </w:rPr>
-        <w:t>image.get_width</w:t>
-      </w:r>
-      <w:proofErr w:type="spellEnd"/>
-      <w:r>
-        <w:rPr>
-          <w:rFonts w:ascii="Consolas" w:hAnsi="Consolas"/>
-        </w:rPr>
-        <w:t xml:space="preserve">() / 2, </w:t>
-      </w:r>
-      <w:proofErr w:type="spellStart"/>
-      <w:r>
-        <w:rPr>
-          <w:rFonts w:ascii="Consolas" w:hAnsi="Consolas"/>
-        </w:rPr>
-        <w:t>image.get_height</w:t>
-      </w:r>
-      <w:proofErr w:type="spellEnd"/>
-      <w:r>
-        <w:rPr>
-          <w:rFonts w:ascii="Consolas" w:hAnsi="Consolas"/>
-        </w:rPr>
-        <w:t>() / 2</w:t>
-      </w:r>
-    </w:p>
-    <w:p>
-      <w:pPr>
-        <w:rPr>
-          <w:rFonts w:ascii="Consolas" w:hAnsi="Consolas"/>
-        </w:rPr>
-      </w:pPr>
-    </w:p>
-    <w:p>
-      <w:pPr>
-        <w:rPr>
-          <w:rFonts w:ascii="Consolas" w:hAnsi="Consolas"/>
-        </w:rPr>
-      </w:pPr>
-      <w:r>
-        <w:rPr>
-          <w:rFonts w:ascii="Consolas" w:hAnsi="Consolas"/>
-        </w:rPr>
-        <w:t># draw red circle in center of the image</w:t>
-      </w:r>
-    </w:p>
-    <w:p>
-      <w:pPr>
-        <w:rPr>
-          <w:rFonts w:ascii="Consolas" w:hAnsi="Consolas"/>
-        </w:rPr>
-      </w:pPr>
-      <w:proofErr w:type="spellStart"/>
-      <w:proofErr w:type="gramStart"/>
-      <w:r>
-        <w:rPr>
-          <w:rFonts w:ascii="Consolas" w:hAnsi="Consolas"/>
-        </w:rPr>
-        <w:t>pygame.draw.circle</w:t>
-      </w:r>
-      <w:proofErr w:type="spellEnd"/>
-      <w:r>
-        <w:rPr>
-          <w:rFonts w:ascii="Consolas" w:hAnsi="Consolas"/>
-        </w:rPr>
-        <w:t>(</w:t>
-      </w:r>
-      <w:proofErr w:type="gramEnd"/>
-      <w:r>
-        <w:rPr>
-          <w:rFonts w:ascii="Consolas" w:hAnsi="Consolas"/>
-        </w:rPr>
-        <w:t>image, RED, (x, y), 20)</w:t>
-      </w:r>
-    </w:p>
-    <w:p>
-      <w:pPr>
-        <w:rPr>
-          <w:rFonts w:ascii="Consolas" w:hAnsi="Consolas"/>
-        </w:rPr>
-      </w:pPr>
-    </w:p>
-    <w:p>
-      <w:pPr>
-        <w:rPr>
-          <w:rFonts w:ascii="Consolas" w:hAnsi="Consolas"/>
-        </w:rPr>
-      </w:pPr>
-      <w:r>
-        <w:rPr>
-          <w:rFonts w:ascii="Consolas" w:hAnsi="Consolas"/>
-        </w:rPr>
-        <w:t># draw the circle image on the screen.</w:t>
-      </w:r>
-      <w:r>
-        <w:rPr>
-          <w:rFonts w:ascii="Consolas" w:hAnsi="Consolas"/>
-        </w:rPr>
-        <w:t xml:space="preserve"> </w:t>
-      </w:r>
-    </w:p>
-    <w:p>
-      <w:pPr>
-        <w:rPr>
-          <w:rFonts w:ascii="Consolas" w:hAnsi="Consolas"/>
-        </w:rPr>
-      </w:pPr>
-      <w:proofErr w:type="spellStart"/>
-      <w:proofErr w:type="gramStart"/>
-      <w:r>
-        <w:rPr>
-          <w:rFonts w:ascii="Consolas" w:hAnsi="Consolas"/>
-        </w:rPr>
-        <w:t>screen.blit</w:t>
-      </w:r>
-      <w:proofErr w:type="spellEnd"/>
-      <w:r>
-        <w:rPr>
-          <w:rFonts w:ascii="Consolas" w:hAnsi="Consolas"/>
-        </w:rPr>
-        <w:t>(</w:t>
-      </w:r>
-      <w:proofErr w:type="gramEnd"/>
-      <w:r>
-        <w:rPr>
-          <w:rFonts w:ascii="Consolas" w:hAnsi="Consolas"/>
-        </w:rPr>
-        <w:t>image, (400, 300))</w:t>
-      </w:r>
-    </w:p>
-    <w:p>
-      <w:pPr>
-        <w:rPr>
-          <w:rFonts w:ascii="Consolas" w:hAnsi="Consolas"/>
-        </w:rPr>
-      </w:pPr>
-    </w:p>
-    <w:p>
-      <w:pPr>
-        <w:rPr>
-          <w:rFonts w:cs="Times New Roman"/>
-        </w:rPr>
-      </w:pPr>
-    </w:p>
-    <w:p>
-      <w:pPr>
-        <w:rPr>
-          <w:rFonts w:cs="Times New Roman"/>
-        </w:rPr>
-      </w:pPr>
-    </w:p>
-    <w:p>
-      <w:pPr>
-        <w:rPr>
-          <w:rFonts w:cs="Times New Roman"/>
-        </w:rPr>
-      </w:pPr>
-    </w:p>
-    <w:p>
-      <w:pPr>
-        <w:rPr>
-          <w:rFonts w:cs="Times New Roman"/>
-        </w:rPr>
-      </w:pPr>
-    </w:p>
-    <w:p>
-      <w:pPr>
-        <w:rPr>
-          <w:rFonts w:cs="Times New Roman"/>
-        </w:rPr>
-      </w:pPr>
-    </w:p>
-    <w:p>
-      <w:pPr>
-        <w:rPr>
-          <w:rFonts w:cs="Times New Roman"/>
-        </w:rPr>
-      </w:pPr>
-    </w:p>
-    <w:p>
-      <w:bookmarkStart w:id="8" w:name="question2_6"/>
-      <w:bookmarkEnd w:id="8"/>
       <w:r>
         <w:rPr>
           <w:rFonts w:cs="Times New Roman"/>
@@ -5556,10 +5736,5105 @@
     </w:p>
     <w:p>
       <w:pPr>
-        <w:rPr>
-          <w:rFonts w:cs="Times New Roman"/>
-        </w:rPr>
-      </w:pPr>
+        <w:spacing w:after="160" w:line="259" w:lineRule="auto"/>
+        <w:rPr>
+          <w:rFonts w:cs="Times New Roman"/>
+        </w:rPr>
+      </w:pPr>
+    </w:p>
+    <w:p>
+      <w:pPr>
+        <w:spacing w:after="160" w:line="259" w:lineRule="auto"/>
+        <w:rPr>
+          <w:rFonts w:cs="Times New Roman"/>
+        </w:rPr>
+      </w:pPr>
+    </w:p>
+    <w:p>
+      <w:pPr>
+        <w:spacing w:after="160" w:line="259" w:lineRule="auto"/>
+        <w:rPr>
+          <w:rFonts w:cs="Times New Roman"/>
+        </w:rPr>
+      </w:pPr>
+    </w:p>
+    <w:p>
+      <w:pPr>
+        <w:spacing w:after="160" w:line="259" w:lineRule="auto"/>
+        <w:rPr>
+          <w:rFonts w:cs="Times New Roman"/>
+        </w:rPr>
+      </w:pPr>
+    </w:p>
+    <w:p>
+      <w:r>
+        <w:t xml:space="preserve">2.7 How do I load an image in </w:t>
+      </w:r>
+      <w:proofErr w:type="spellStart"/>
+      <w:r>
+        <w:t>pygame</w:t>
+      </w:r>
+      <w:proofErr w:type="spellEnd"/>
+      <w:r>
+        <w:t>?</w:t>
+      </w:r>
+    </w:p>
+    <w:p>
+      <w:r>
+        <w:t xml:space="preserve">Use the </w:t>
+      </w:r>
+      <w:proofErr w:type="spellStart"/>
+      <w:proofErr w:type="gramStart"/>
+      <w:r>
+        <w:rPr>
+          <w:rFonts w:ascii="Consolas" w:hAnsi="Consolas"/>
+        </w:rPr>
+        <w:t>pgyame.image.load</w:t>
+      </w:r>
+      <w:proofErr w:type="spellEnd"/>
+      <w:r>
+        <w:rPr>
+          <w:rFonts w:ascii="Consolas" w:hAnsi="Consolas"/>
+        </w:rPr>
+        <w:t>(</w:t>
+      </w:r>
+      <w:proofErr w:type="spellStart"/>
+      <w:proofErr w:type="gramEnd"/>
+      <w:r>
+        <w:rPr>
+          <w:rFonts w:ascii="Consolas" w:hAnsi="Consolas"/>
+          <w:i/>
+        </w:rPr>
+        <w:t>image_file</w:t>
+      </w:r>
+      <w:proofErr w:type="spellEnd"/>
+      <w:r>
+        <w:rPr>
+          <w:rFonts w:ascii="Consolas" w:hAnsi="Consolas"/>
+        </w:rPr>
+        <w:t>)</w:t>
+      </w:r>
+      <w:r>
+        <w:t xml:space="preserve"> function.  Remember that you must also use </w:t>
+      </w:r>
+      <w:proofErr w:type="spellStart"/>
+      <w:proofErr w:type="gramStart"/>
+      <w:r>
+        <w:rPr>
+          <w:rFonts w:ascii="Consolas" w:hAnsi="Consolas"/>
+          <w:i/>
+        </w:rPr>
+        <w:t>image</w:t>
+      </w:r>
+      <w:r>
+        <w:rPr>
+          <w:rFonts w:ascii="Consolas" w:hAnsi="Consolas"/>
+        </w:rPr>
+        <w:t>.convert</w:t>
+      </w:r>
+      <w:proofErr w:type="spellEnd"/>
+      <w:r>
+        <w:rPr>
+          <w:rFonts w:ascii="Consolas" w:hAnsi="Consolas"/>
+        </w:rPr>
+        <w:t>(</w:t>
+      </w:r>
+      <w:proofErr w:type="gramEnd"/>
+      <w:r>
+        <w:rPr>
+          <w:rFonts w:ascii="Consolas" w:hAnsi="Consolas"/>
+        </w:rPr>
+        <w:t>)</w:t>
+      </w:r>
+      <w:r>
+        <w:t xml:space="preserve"> or </w:t>
+      </w:r>
+      <w:proofErr w:type="spellStart"/>
+      <w:r>
+        <w:rPr>
+          <w:rFonts w:ascii="Consolas" w:hAnsi="Consolas"/>
+          <w:i/>
+        </w:rPr>
+        <w:t>image</w:t>
+      </w:r>
+      <w:r>
+        <w:rPr>
+          <w:rFonts w:ascii="Consolas" w:hAnsi="Consolas"/>
+        </w:rPr>
+        <w:t>.convert_alpha</w:t>
+      </w:r>
+      <w:proofErr w:type="spellEnd"/>
+      <w:r>
+        <w:rPr>
+          <w:rFonts w:ascii="Consolas" w:hAnsi="Consolas"/>
+        </w:rPr>
+        <w:t>()</w:t>
+      </w:r>
+      <w:r>
+        <w:t xml:space="preserve"> to convert the pixel format of the image to match the pixel format of the screen you have created.</w:t>
+      </w:r>
+    </w:p>
+    <w:p>
+      <w:r>
+        <w:t xml:space="preserve">The following little program assumes there is a PNG image called </w:t>
+      </w:r>
+      <w:r>
+        <w:rPr>
+          <w:rFonts w:ascii="Consolas" w:hAnsi="Consolas"/>
+        </w:rPr>
+        <w:t>game_guy.png</w:t>
+      </w:r>
+      <w:r>
+        <w:t xml:space="preserve"> in the working directory.</w:t>
+      </w:r>
+    </w:p>
+    <w:p/>
+    <w:p>
+      <w:pPr>
+        <w:spacing w:line="259" w:lineRule="auto"/>
+        <w:rPr>
+          <w:rFonts w:ascii="Consolas" w:hAnsi="Consolas" w:cs="Times New Roman"/>
+        </w:rPr>
+      </w:pPr>
+      <w:proofErr w:type="gramStart"/>
+      <w:r>
+        <w:rPr>
+          <w:rFonts w:ascii="Consolas" w:hAnsi="Consolas" w:cs="Times New Roman"/>
+        </w:rPr>
+        <w:t>import</w:t>
+      </w:r>
+      <w:proofErr w:type="gramEnd"/>
+      <w:r>
+        <w:rPr>
+          <w:rFonts w:ascii="Consolas" w:hAnsi="Consolas" w:cs="Times New Roman"/>
+        </w:rPr>
+        <w:t xml:space="preserve"> </w:t>
+      </w:r>
+      <w:proofErr w:type="spellStart"/>
+      <w:r>
+        <w:rPr>
+          <w:rFonts w:ascii="Consolas" w:hAnsi="Consolas" w:cs="Times New Roman"/>
+        </w:rPr>
+        <w:t>pygame</w:t>
+      </w:r>
+      <w:proofErr w:type="spellEnd"/>
+    </w:p>
+    <w:p>
+      <w:pPr>
+        <w:spacing w:line="259" w:lineRule="auto"/>
+        <w:rPr>
+          <w:rFonts w:ascii="Consolas" w:hAnsi="Consolas" w:cs="Times New Roman"/>
+        </w:rPr>
+      </w:pPr>
+      <w:proofErr w:type="spellStart"/>
+      <w:proofErr w:type="gramStart"/>
+      <w:r>
+        <w:rPr>
+          <w:rFonts w:ascii="Consolas" w:hAnsi="Consolas" w:cs="Times New Roman"/>
+        </w:rPr>
+        <w:t>pygame.init</w:t>
+      </w:r>
+      <w:proofErr w:type="spellEnd"/>
+      <w:r>
+        <w:rPr>
+          <w:rFonts w:ascii="Consolas" w:hAnsi="Consolas" w:cs="Times New Roman"/>
+        </w:rPr>
+        <w:t>()</w:t>
+      </w:r>
+      <w:proofErr w:type="gramEnd"/>
+    </w:p>
+    <w:p>
+      <w:pPr>
+        <w:spacing w:line="259" w:lineRule="auto"/>
+        <w:rPr>
+          <w:rFonts w:ascii="Consolas" w:hAnsi="Consolas" w:cs="Times New Roman"/>
+        </w:rPr>
+      </w:pPr>
+      <w:r>
+        <w:rPr>
+          <w:rFonts w:ascii="Consolas" w:hAnsi="Consolas" w:cs="Times New Roman"/>
+        </w:rPr>
+        <w:t>WIDTH = 800</w:t>
+      </w:r>
+    </w:p>
+    <w:p>
+      <w:pPr>
+        <w:spacing w:line="259" w:lineRule="auto"/>
+        <w:rPr>
+          <w:rFonts w:ascii="Consolas" w:hAnsi="Consolas" w:cs="Times New Roman"/>
+        </w:rPr>
+      </w:pPr>
+      <w:r>
+        <w:rPr>
+          <w:rFonts w:ascii="Consolas" w:hAnsi="Consolas" w:cs="Times New Roman"/>
+        </w:rPr>
+        <w:lastRenderedPageBreak/>
+        <w:t>HEIGHT = 600</w:t>
+      </w:r>
+    </w:p>
+    <w:p>
+      <w:pPr>
+        <w:spacing w:line="259" w:lineRule="auto"/>
+        <w:rPr>
+          <w:rFonts w:ascii="Consolas" w:hAnsi="Consolas" w:cs="Times New Roman"/>
+        </w:rPr>
+      </w:pPr>
+      <w:proofErr w:type="gramStart"/>
+      <w:r>
+        <w:rPr>
+          <w:rFonts w:ascii="Consolas" w:hAnsi="Consolas" w:cs="Times New Roman"/>
+        </w:rPr>
+        <w:t>screen</w:t>
+      </w:r>
+      <w:proofErr w:type="gramEnd"/>
+      <w:r>
+        <w:rPr>
+          <w:rFonts w:ascii="Consolas" w:hAnsi="Consolas" w:cs="Times New Roman"/>
+        </w:rPr>
+        <w:t xml:space="preserve"> = </w:t>
+      </w:r>
+      <w:proofErr w:type="spellStart"/>
+      <w:r>
+        <w:rPr>
+          <w:rFonts w:ascii="Consolas" w:hAnsi="Consolas" w:cs="Times New Roman"/>
+        </w:rPr>
+        <w:t>pygame.display.set_mode</w:t>
+      </w:r>
+      <w:proofErr w:type="spellEnd"/>
+      <w:r>
+        <w:rPr>
+          <w:rFonts w:ascii="Consolas" w:hAnsi="Consolas" w:cs="Times New Roman"/>
+        </w:rPr>
+        <w:t>( (WIDTH, HEIGHT) )</w:t>
+      </w:r>
+    </w:p>
+    <w:p>
+      <w:pPr>
+        <w:spacing w:line="259" w:lineRule="auto"/>
+        <w:rPr>
+          <w:rFonts w:ascii="Consolas" w:hAnsi="Consolas" w:cs="Times New Roman"/>
+        </w:rPr>
+      </w:pPr>
+      <w:proofErr w:type="gramStart"/>
+      <w:r>
+        <w:rPr>
+          <w:rFonts w:ascii="Consolas" w:hAnsi="Consolas" w:cs="Times New Roman"/>
+        </w:rPr>
+        <w:t>image</w:t>
+      </w:r>
+      <w:proofErr w:type="gramEnd"/>
+      <w:r>
+        <w:rPr>
+          <w:rFonts w:ascii="Consolas" w:hAnsi="Consolas" w:cs="Times New Roman"/>
+        </w:rPr>
+        <w:t xml:space="preserve"> = </w:t>
+      </w:r>
+      <w:proofErr w:type="spellStart"/>
+      <w:r>
+        <w:rPr>
+          <w:rFonts w:ascii="Consolas" w:hAnsi="Consolas" w:cs="Times New Roman"/>
+        </w:rPr>
+        <w:t>pygame.image.load</w:t>
+      </w:r>
+      <w:proofErr w:type="spellEnd"/>
+      <w:r>
+        <w:rPr>
+          <w:rFonts w:ascii="Consolas" w:hAnsi="Consolas" w:cs="Times New Roman"/>
+        </w:rPr>
+        <w:t>('game_guy.png') # load image</w:t>
+      </w:r>
+    </w:p>
+    <w:p>
+      <w:pPr>
+        <w:spacing w:line="259" w:lineRule="auto"/>
+        <w:rPr>
+          <w:rFonts w:ascii="Consolas" w:hAnsi="Consolas" w:cs="Times New Roman"/>
+        </w:rPr>
+      </w:pPr>
+      <w:proofErr w:type="gramStart"/>
+      <w:r>
+        <w:rPr>
+          <w:rFonts w:ascii="Consolas" w:hAnsi="Consolas" w:cs="Times New Roman"/>
+        </w:rPr>
+        <w:t>image</w:t>
+      </w:r>
+      <w:proofErr w:type="gramEnd"/>
+      <w:r>
+        <w:rPr>
+          <w:rFonts w:ascii="Consolas" w:hAnsi="Consolas" w:cs="Times New Roman"/>
+        </w:rPr>
+        <w:t xml:space="preserve"> = </w:t>
+      </w:r>
+      <w:proofErr w:type="spellStart"/>
+      <w:r>
+        <w:rPr>
+          <w:rFonts w:ascii="Consolas" w:hAnsi="Consolas" w:cs="Times New Roman"/>
+        </w:rPr>
+        <w:t>image.convert_alpha</w:t>
+      </w:r>
+      <w:proofErr w:type="spellEnd"/>
+      <w:r>
+        <w:rPr>
+          <w:rFonts w:ascii="Consolas" w:hAnsi="Consolas" w:cs="Times New Roman"/>
+        </w:rPr>
+        <w:t>() # convert pixel format to match screen</w:t>
+      </w:r>
+    </w:p>
+    <w:p>
+      <w:pPr>
+        <w:spacing w:line="259" w:lineRule="auto"/>
+        <w:rPr>
+          <w:rFonts w:ascii="Consolas" w:hAnsi="Consolas" w:cs="Times New Roman"/>
+        </w:rPr>
+      </w:pPr>
+      <w:proofErr w:type="spellStart"/>
+      <w:proofErr w:type="gramStart"/>
+      <w:r>
+        <w:rPr>
+          <w:rFonts w:ascii="Consolas" w:hAnsi="Consolas" w:cs="Times New Roman"/>
+        </w:rPr>
+        <w:t>screen.blit</w:t>
+      </w:r>
+      <w:proofErr w:type="spellEnd"/>
+      <w:r>
+        <w:rPr>
+          <w:rFonts w:ascii="Consolas" w:hAnsi="Consolas" w:cs="Times New Roman"/>
+        </w:rPr>
+        <w:t>(</w:t>
+      </w:r>
+      <w:proofErr w:type="gramEnd"/>
+      <w:r>
+        <w:rPr>
+          <w:rFonts w:ascii="Consolas" w:hAnsi="Consolas" w:cs="Times New Roman"/>
+        </w:rPr>
+        <w:t>image, (400, 300)) # paint image at location (400, 300)</w:t>
+      </w:r>
+    </w:p>
+    <w:p>
+      <w:pPr>
+        <w:spacing w:line="259" w:lineRule="auto"/>
+        <w:rPr>
+          <w:rFonts w:ascii="Consolas" w:hAnsi="Consolas" w:cs="Times New Roman"/>
+        </w:rPr>
+      </w:pPr>
+      <w:proofErr w:type="gramStart"/>
+      <w:r>
+        <w:rPr>
+          <w:rFonts w:ascii="Consolas" w:hAnsi="Consolas" w:cs="Times New Roman"/>
+        </w:rPr>
+        <w:t>running</w:t>
+      </w:r>
+      <w:proofErr w:type="gramEnd"/>
+      <w:r>
+        <w:rPr>
+          <w:rFonts w:ascii="Consolas" w:hAnsi="Consolas" w:cs="Times New Roman"/>
+        </w:rPr>
+        <w:t xml:space="preserve"> = True</w:t>
+      </w:r>
+    </w:p>
+    <w:p>
+      <w:pPr>
+        <w:spacing w:line="259" w:lineRule="auto"/>
+        <w:rPr>
+          <w:rFonts w:ascii="Consolas" w:hAnsi="Consolas" w:cs="Times New Roman"/>
+        </w:rPr>
+      </w:pPr>
+      <w:proofErr w:type="gramStart"/>
+      <w:r>
+        <w:rPr>
+          <w:rFonts w:ascii="Consolas" w:hAnsi="Consolas" w:cs="Times New Roman"/>
+        </w:rPr>
+        <w:t>while</w:t>
+      </w:r>
+      <w:proofErr w:type="gramEnd"/>
+      <w:r>
+        <w:rPr>
+          <w:rFonts w:ascii="Consolas" w:hAnsi="Consolas" w:cs="Times New Roman"/>
+        </w:rPr>
+        <w:t xml:space="preserve"> running:</w:t>
+      </w:r>
+    </w:p>
+    <w:p>
+      <w:pPr>
+        <w:spacing w:line="259" w:lineRule="auto"/>
+        <w:rPr>
+          <w:rFonts w:ascii="Consolas" w:hAnsi="Consolas" w:cs="Times New Roman"/>
+        </w:rPr>
+      </w:pPr>
+      <w:r>
+        <w:rPr>
+          <w:rFonts w:ascii="Consolas" w:hAnsi="Consolas" w:cs="Times New Roman"/>
+        </w:rPr>
+        <w:t xml:space="preserve">    </w:t>
+      </w:r>
+      <w:proofErr w:type="gramStart"/>
+      <w:r>
+        <w:rPr>
+          <w:rFonts w:ascii="Consolas" w:hAnsi="Consolas" w:cs="Times New Roman"/>
+        </w:rPr>
+        <w:t>for</w:t>
+      </w:r>
+      <w:proofErr w:type="gramEnd"/>
+      <w:r>
+        <w:rPr>
+          <w:rFonts w:ascii="Consolas" w:hAnsi="Consolas" w:cs="Times New Roman"/>
+        </w:rPr>
+        <w:t xml:space="preserve"> event in </w:t>
+      </w:r>
+      <w:proofErr w:type="spellStart"/>
+      <w:r>
+        <w:rPr>
+          <w:rFonts w:ascii="Consolas" w:hAnsi="Consolas" w:cs="Times New Roman"/>
+        </w:rPr>
+        <w:t>pygame.event.get</w:t>
+      </w:r>
+      <w:proofErr w:type="spellEnd"/>
+      <w:r>
+        <w:rPr>
+          <w:rFonts w:ascii="Consolas" w:hAnsi="Consolas" w:cs="Times New Roman"/>
+        </w:rPr>
+        <w:t>():</w:t>
+      </w:r>
+    </w:p>
+    <w:p>
+      <w:pPr>
+        <w:spacing w:line="259" w:lineRule="auto"/>
+        <w:rPr>
+          <w:rFonts w:ascii="Consolas" w:hAnsi="Consolas" w:cs="Times New Roman"/>
+        </w:rPr>
+      </w:pPr>
+      <w:r>
+        <w:rPr>
+          <w:rFonts w:ascii="Consolas" w:hAnsi="Consolas" w:cs="Times New Roman"/>
+        </w:rPr>
+        <w:t xml:space="preserve">        </w:t>
+      </w:r>
+      <w:proofErr w:type="gramStart"/>
+      <w:r>
+        <w:rPr>
+          <w:rFonts w:ascii="Consolas" w:hAnsi="Consolas" w:cs="Times New Roman"/>
+        </w:rPr>
+        <w:t>if</w:t>
+      </w:r>
+      <w:proofErr w:type="gramEnd"/>
+      <w:r>
+        <w:rPr>
+          <w:rFonts w:ascii="Consolas" w:hAnsi="Consolas" w:cs="Times New Roman"/>
+        </w:rPr>
+        <w:t xml:space="preserve"> </w:t>
+      </w:r>
+      <w:proofErr w:type="spellStart"/>
+      <w:r>
+        <w:rPr>
+          <w:rFonts w:ascii="Consolas" w:hAnsi="Consolas" w:cs="Times New Roman"/>
+        </w:rPr>
+        <w:t>event.type</w:t>
+      </w:r>
+      <w:proofErr w:type="spellEnd"/>
+      <w:r>
+        <w:rPr>
+          <w:rFonts w:ascii="Consolas" w:hAnsi="Consolas" w:cs="Times New Roman"/>
+        </w:rPr>
+        <w:t xml:space="preserve"> == </w:t>
+      </w:r>
+      <w:proofErr w:type="spellStart"/>
+      <w:r>
+        <w:rPr>
+          <w:rFonts w:ascii="Consolas" w:hAnsi="Consolas" w:cs="Times New Roman"/>
+        </w:rPr>
+        <w:t>pygame.QUIT</w:t>
+      </w:r>
+      <w:proofErr w:type="spellEnd"/>
+      <w:r>
+        <w:rPr>
+          <w:rFonts w:ascii="Consolas" w:hAnsi="Consolas" w:cs="Times New Roman"/>
+        </w:rPr>
+        <w:t>:</w:t>
+      </w:r>
+    </w:p>
+    <w:p>
+      <w:pPr>
+        <w:spacing w:line="259" w:lineRule="auto"/>
+        <w:rPr>
+          <w:rFonts w:ascii="Consolas" w:hAnsi="Consolas" w:cs="Times New Roman"/>
+        </w:rPr>
+      </w:pPr>
+      <w:r>
+        <w:rPr>
+          <w:rFonts w:ascii="Consolas" w:hAnsi="Consolas" w:cs="Times New Roman"/>
+        </w:rPr>
+        <w:t xml:space="preserve">            </w:t>
+      </w:r>
+      <w:proofErr w:type="gramStart"/>
+      <w:r>
+        <w:rPr>
+          <w:rFonts w:ascii="Consolas" w:hAnsi="Consolas" w:cs="Times New Roman"/>
+        </w:rPr>
+        <w:t>running</w:t>
+      </w:r>
+      <w:proofErr w:type="gramEnd"/>
+      <w:r>
+        <w:rPr>
+          <w:rFonts w:ascii="Consolas" w:hAnsi="Consolas" w:cs="Times New Roman"/>
+        </w:rPr>
+        <w:t xml:space="preserve"> = False</w:t>
+      </w:r>
+    </w:p>
+    <w:p>
+      <w:pPr>
+        <w:spacing w:line="259" w:lineRule="auto"/>
+        <w:rPr>
+          <w:rFonts w:ascii="Consolas" w:hAnsi="Consolas" w:cs="Times New Roman"/>
+        </w:rPr>
+      </w:pPr>
+      <w:r>
+        <w:rPr>
+          <w:rFonts w:ascii="Consolas" w:hAnsi="Consolas" w:cs="Times New Roman"/>
+        </w:rPr>
+        <w:t xml:space="preserve">    # flip the display</w:t>
+      </w:r>
+    </w:p>
+    <w:p>
+      <w:pPr>
+        <w:spacing w:line="259" w:lineRule="auto"/>
+        <w:rPr>
+          <w:rFonts w:ascii="Consolas" w:hAnsi="Consolas" w:cs="Times New Roman"/>
+        </w:rPr>
+      </w:pPr>
+      <w:r>
+        <w:rPr>
+          <w:rFonts w:ascii="Consolas" w:hAnsi="Consolas" w:cs="Times New Roman"/>
+        </w:rPr>
+        <w:t xml:space="preserve">    </w:t>
+      </w:r>
+      <w:proofErr w:type="spellStart"/>
+      <w:proofErr w:type="gramStart"/>
+      <w:r>
+        <w:rPr>
+          <w:rFonts w:ascii="Consolas" w:hAnsi="Consolas" w:cs="Times New Roman"/>
+        </w:rPr>
+        <w:t>pygame.display.flip</w:t>
+      </w:r>
+      <w:proofErr w:type="spellEnd"/>
+      <w:r>
+        <w:rPr>
+          <w:rFonts w:ascii="Consolas" w:hAnsi="Consolas" w:cs="Times New Roman"/>
+        </w:rPr>
+        <w:t>()</w:t>
+      </w:r>
+      <w:proofErr w:type="gramEnd"/>
+    </w:p>
+    <w:p>
+      <w:pPr>
+        <w:spacing w:line="259" w:lineRule="auto"/>
+        <w:rPr>
+          <w:rFonts w:ascii="Consolas" w:hAnsi="Consolas" w:cs="Times New Roman"/>
+        </w:rPr>
+      </w:pPr>
+      <w:proofErr w:type="spellStart"/>
+      <w:proofErr w:type="gramStart"/>
+      <w:r>
+        <w:rPr>
+          <w:rFonts w:ascii="Consolas" w:hAnsi="Consolas" w:cs="Times New Roman"/>
+        </w:rPr>
+        <w:t>pygame.quit</w:t>
+      </w:r>
+      <w:proofErr w:type="spellEnd"/>
+      <w:r>
+        <w:rPr>
+          <w:rFonts w:ascii="Consolas" w:hAnsi="Consolas" w:cs="Times New Roman"/>
+        </w:rPr>
+        <w:t>()</w:t>
+      </w:r>
+      <w:proofErr w:type="gramEnd"/>
+    </w:p>
+    <w:p>
+      <w:pPr>
+        <w:spacing w:line="259" w:lineRule="auto"/>
+        <w:rPr>
+          <w:rFonts w:ascii="Consolas" w:hAnsi="Consolas" w:cs="Times New Roman"/>
+        </w:rPr>
+      </w:pPr>
+    </w:p>
+    <w:p>
+      <w:pPr>
+        <w:spacing w:line="259" w:lineRule="auto"/>
+        <w:rPr>
+          <w:rFonts w:cs="Times New Roman"/>
+        </w:rPr>
+      </w:pPr>
+    </w:p>
+    <w:p>
+      <w:pPr>
+        <w:spacing w:line="259" w:lineRule="auto"/>
+        <w:rPr>
+          <w:rFonts w:cs="Times New Roman"/>
+        </w:rPr>
+      </w:pPr>
+    </w:p>
+    <w:p>
+      <w:r>
+        <w:t xml:space="preserve">2.8 What does convert or </w:t>
+      </w:r>
+      <w:proofErr w:type="spellStart"/>
+      <w:r>
+        <w:t>convert_alpha</w:t>
+      </w:r>
+      <w:proofErr w:type="spellEnd"/>
+      <w:r>
+        <w:t xml:space="preserve"> do?  Do I really need to use them?</w:t>
+      </w:r>
+    </w:p>
+    <w:p>
+      <w:pPr>
+        <w:spacing w:line="259" w:lineRule="auto"/>
+        <w:rPr>
+          <w:rFonts w:cs="Times New Roman"/>
+        </w:rPr>
+      </w:pPr>
+      <w:r>
+        <w:rPr>
+          <w:rFonts w:cs="Times New Roman"/>
+        </w:rPr>
+        <w:t xml:space="preserve">Images are a big rectangular arrangement of RGB color and Alpha transparency values.  The format of these pixels </w:t>
+      </w:r>
+      <w:proofErr w:type="gramStart"/>
+      <w:r>
+        <w:rPr>
+          <w:rFonts w:cs="Times New Roman"/>
+        </w:rPr>
+        <w:t>must be converted</w:t>
+      </w:r>
+      <w:proofErr w:type="gramEnd"/>
+      <w:r>
+        <w:rPr>
+          <w:rFonts w:cs="Times New Roman"/>
+        </w:rPr>
+        <w:t xml:space="preserve"> to match the pixel format of the user's screen.</w:t>
+      </w:r>
+    </w:p>
+    <w:p>
+      <w:pPr>
+        <w:spacing w:line="259" w:lineRule="auto"/>
+        <w:rPr>
+          <w:rFonts w:cs="Times New Roman"/>
+        </w:rPr>
+      </w:pPr>
+    </w:p>
+    <w:p>
+      <w:pPr>
+        <w:spacing w:line="259" w:lineRule="auto"/>
+        <w:rPr>
+          <w:rFonts w:cs="Times New Roman"/>
+        </w:rPr>
+      </w:pPr>
+      <w:r>
+        <w:rPr>
+          <w:rFonts w:cs="Times New Roman"/>
+        </w:rPr>
+        <w:t xml:space="preserve">If you do not convert the image to match the pixel format of the screen then every frame where the image is drawn the conversion must occur as </w:t>
+      </w:r>
+      <w:proofErr w:type="gramStart"/>
+      <w:r>
+        <w:rPr>
+          <w:rFonts w:cs="Times New Roman"/>
+        </w:rPr>
+        <w:t>its</w:t>
+      </w:r>
+      <w:proofErr w:type="gramEnd"/>
+      <w:r>
+        <w:rPr>
+          <w:rFonts w:cs="Times New Roman"/>
+        </w:rPr>
+        <w:t xml:space="preserve"> drawn.  </w:t>
+      </w:r>
+      <w:proofErr w:type="gramStart"/>
+      <w:r>
+        <w:rPr>
+          <w:rFonts w:cs="Times New Roman"/>
+        </w:rPr>
+        <w:t>This is very slow and will slow down frame rate.</w:t>
+      </w:r>
+      <w:proofErr w:type="gramEnd"/>
+      <w:r>
+        <w:rPr>
+          <w:rFonts w:cs="Times New Roman"/>
+        </w:rPr>
+        <w:t xml:space="preserve">  Therefore, </w:t>
+      </w:r>
+      <w:proofErr w:type="spellStart"/>
+      <w:r>
+        <w:rPr>
+          <w:rFonts w:cs="Times New Roman"/>
+        </w:rPr>
+        <w:t>pygame</w:t>
+      </w:r>
+      <w:proofErr w:type="spellEnd"/>
+      <w:r>
+        <w:rPr>
+          <w:rFonts w:cs="Times New Roman"/>
+        </w:rPr>
+        <w:t xml:space="preserve"> recommends converting it </w:t>
+      </w:r>
+      <w:proofErr w:type="gramStart"/>
+      <w:r>
+        <w:rPr>
+          <w:rFonts w:cs="Times New Roman"/>
+        </w:rPr>
+        <w:t>once and for all</w:t>
+      </w:r>
+      <w:proofErr w:type="gramEnd"/>
+      <w:r>
+        <w:rPr>
+          <w:rFonts w:cs="Times New Roman"/>
+        </w:rPr>
+        <w:t xml:space="preserve"> and storing the converted images back on itself.</w:t>
+      </w:r>
+    </w:p>
+    <w:p>
+      <w:pPr>
+        <w:spacing w:line="259" w:lineRule="auto"/>
+        <w:rPr>
+          <w:rFonts w:cs="Times New Roman"/>
+        </w:rPr>
+      </w:pPr>
+    </w:p>
+    <w:p>
+      <w:pPr>
+        <w:spacing w:line="259" w:lineRule="auto"/>
+        <w:rPr>
+          <w:rFonts w:cs="Times New Roman"/>
+        </w:rPr>
+      </w:pPr>
+      <w:r>
+        <w:rPr>
+          <w:rFonts w:cs="Times New Roman"/>
+        </w:rPr>
+        <w:t>Example</w:t>
+      </w:r>
+    </w:p>
+    <w:p>
+      <w:pPr>
+        <w:spacing w:line="259" w:lineRule="auto"/>
+        <w:rPr>
+          <w:rFonts w:ascii="Consolas" w:hAnsi="Consolas" w:cs="Times New Roman"/>
+        </w:rPr>
+      </w:pPr>
+      <w:proofErr w:type="gramStart"/>
+      <w:r>
+        <w:rPr>
+          <w:rFonts w:ascii="Consolas" w:hAnsi="Consolas" w:cs="Times New Roman"/>
+        </w:rPr>
+        <w:t>image</w:t>
+      </w:r>
+      <w:proofErr w:type="gramEnd"/>
+      <w:r>
+        <w:rPr>
+          <w:rFonts w:ascii="Consolas" w:hAnsi="Consolas" w:cs="Times New Roman"/>
+        </w:rPr>
+        <w:t xml:space="preserve"> = </w:t>
+      </w:r>
+      <w:proofErr w:type="spellStart"/>
+      <w:r>
+        <w:rPr>
+          <w:rFonts w:ascii="Consolas" w:hAnsi="Consolas" w:cs="Times New Roman"/>
+        </w:rPr>
+        <w:t>pygame.image.load</w:t>
+      </w:r>
+      <w:proofErr w:type="spellEnd"/>
+      <w:r>
+        <w:rPr>
+          <w:rFonts w:ascii="Consolas" w:hAnsi="Consolas" w:cs="Times New Roman"/>
+        </w:rPr>
+        <w:t>('game_guy.png') # load image</w:t>
+      </w:r>
+    </w:p>
+    <w:p>
+      <w:pPr>
+        <w:spacing w:line="259" w:lineRule="auto"/>
+        <w:rPr>
+          <w:rFonts w:ascii="Consolas" w:hAnsi="Consolas" w:cs="Times New Roman"/>
+        </w:rPr>
+      </w:pPr>
+      <w:proofErr w:type="gramStart"/>
+      <w:r>
+        <w:rPr>
+          <w:rFonts w:ascii="Consolas" w:hAnsi="Consolas" w:cs="Times New Roman"/>
+        </w:rPr>
+        <w:t>image</w:t>
+      </w:r>
+      <w:proofErr w:type="gramEnd"/>
+      <w:r>
+        <w:rPr>
+          <w:rFonts w:ascii="Consolas" w:hAnsi="Consolas" w:cs="Times New Roman"/>
+        </w:rPr>
+        <w:t xml:space="preserve"> = </w:t>
+      </w:r>
+      <w:proofErr w:type="spellStart"/>
+      <w:r>
+        <w:rPr>
+          <w:rFonts w:ascii="Consolas" w:hAnsi="Consolas" w:cs="Times New Roman"/>
+        </w:rPr>
+        <w:t>image.convert_alpha</w:t>
+      </w:r>
+      <w:proofErr w:type="spellEnd"/>
+      <w:r>
+        <w:rPr>
+          <w:rFonts w:ascii="Consolas" w:hAnsi="Consolas" w:cs="Times New Roman"/>
+        </w:rPr>
+        <w:t>() # convert pixel format to match screen</w:t>
+      </w:r>
+    </w:p>
+    <w:p>
+      <w:pPr>
+        <w:spacing w:line="259" w:lineRule="auto"/>
+        <w:rPr>
+          <w:rFonts w:cs="Times New Roman"/>
+        </w:rPr>
+      </w:pPr>
+    </w:p>
+    <w:p>
+      <w:pPr>
+        <w:spacing w:line="259" w:lineRule="auto"/>
+        <w:rPr>
+          <w:rFonts w:cs="Times New Roman"/>
+        </w:rPr>
+      </w:pPr>
+      <w:r>
+        <w:rPr>
+          <w:rFonts w:cs="Times New Roman"/>
+        </w:rPr>
+        <w:t xml:space="preserve">The above two lines of code </w:t>
+      </w:r>
+      <w:proofErr w:type="gramStart"/>
+      <w:r>
+        <w:rPr>
+          <w:rFonts w:cs="Times New Roman"/>
+        </w:rPr>
+        <w:t>are often combined</w:t>
+      </w:r>
+      <w:proofErr w:type="gramEnd"/>
+      <w:r>
+        <w:rPr>
+          <w:rFonts w:cs="Times New Roman"/>
+        </w:rPr>
+        <w:t xml:space="preserve"> to single line:</w:t>
+      </w:r>
+    </w:p>
+    <w:p>
+      <w:pPr>
+        <w:spacing w:line="259" w:lineRule="auto"/>
+        <w:rPr>
+          <w:rFonts w:ascii="Consolas" w:hAnsi="Consolas" w:cs="Times New Roman"/>
+        </w:rPr>
+      </w:pPr>
+      <w:proofErr w:type="gramStart"/>
+      <w:r>
+        <w:rPr>
+          <w:rFonts w:ascii="Consolas" w:hAnsi="Consolas" w:cs="Times New Roman"/>
+        </w:rPr>
+        <w:t>image</w:t>
+      </w:r>
+      <w:proofErr w:type="gramEnd"/>
+      <w:r>
+        <w:rPr>
+          <w:rFonts w:ascii="Consolas" w:hAnsi="Consolas" w:cs="Times New Roman"/>
+        </w:rPr>
+        <w:t xml:space="preserve"> = </w:t>
+      </w:r>
+      <w:proofErr w:type="spellStart"/>
+      <w:r>
+        <w:rPr>
+          <w:rFonts w:ascii="Consolas" w:hAnsi="Consolas" w:cs="Times New Roman"/>
+        </w:rPr>
+        <w:t>pygame.image.load</w:t>
+      </w:r>
+      <w:proofErr w:type="spellEnd"/>
+      <w:r>
+        <w:rPr>
+          <w:rFonts w:ascii="Consolas" w:hAnsi="Consolas" w:cs="Times New Roman"/>
+        </w:rPr>
+        <w:t>('game_guy.png').</w:t>
+      </w:r>
+      <w:proofErr w:type="spellStart"/>
+      <w:r>
+        <w:rPr>
+          <w:rFonts w:ascii="Consolas" w:hAnsi="Consolas" w:cs="Times New Roman"/>
+        </w:rPr>
+        <w:t>convert_alpha</w:t>
+      </w:r>
+      <w:proofErr w:type="spellEnd"/>
+      <w:r>
+        <w:rPr>
+          <w:rFonts w:ascii="Consolas" w:hAnsi="Consolas" w:cs="Times New Roman"/>
+        </w:rPr>
+        <w:t>()</w:t>
+      </w:r>
+    </w:p>
+    <w:p>
+      <w:pPr>
+        <w:spacing w:line="259" w:lineRule="auto"/>
+        <w:rPr>
+          <w:rFonts w:cs="Times New Roman"/>
+        </w:rPr>
+      </w:pPr>
+    </w:p>
+    <w:p>
+      <w:pPr>
+        <w:spacing w:line="259" w:lineRule="auto"/>
+        <w:rPr>
+          <w:rFonts w:cs="Times New Roman"/>
+        </w:rPr>
+      </w:pPr>
+      <w:r>
+        <w:rPr>
+          <w:rFonts w:cs="Times New Roman"/>
+        </w:rPr>
+        <w:t xml:space="preserve">Using </w:t>
+      </w:r>
+      <w:proofErr w:type="spellStart"/>
+      <w:r>
+        <w:rPr>
+          <w:rFonts w:cs="Times New Roman"/>
+        </w:rPr>
+        <w:t>convert_alpha</w:t>
+      </w:r>
+      <w:proofErr w:type="spellEnd"/>
+      <w:r>
+        <w:rPr>
+          <w:rFonts w:cs="Times New Roman"/>
+        </w:rPr>
+        <w:t xml:space="preserve"> preserves the transparency properties of the PNG image.</w:t>
+      </w:r>
+    </w:p>
+    <w:p>
+      <w:pPr>
+        <w:spacing w:line="259" w:lineRule="auto"/>
+        <w:rPr>
+          <w:rFonts w:cs="Times New Roman"/>
+        </w:rPr>
+      </w:pPr>
+    </w:p>
+    <w:p>
+      <w:pPr>
+        <w:spacing w:line="259" w:lineRule="auto"/>
+        <w:rPr>
+          <w:rFonts w:cs="Times New Roman"/>
+        </w:rPr>
+      </w:pPr>
+    </w:p>
+    <w:p>
+      <w:pPr>
+        <w:spacing w:line="259" w:lineRule="auto"/>
+      </w:pPr>
+      <w:r>
+        <w:t>2.</w:t>
+      </w:r>
+      <w:r>
+        <w:t>9</w:t>
+      </w:r>
+      <w:r>
+        <w:t xml:space="preserve"> Help! I have drawn a shape or </w:t>
+      </w:r>
+      <w:proofErr w:type="spellStart"/>
+      <w:r>
+        <w:t>blitted</w:t>
+      </w:r>
+      <w:proofErr w:type="spellEnd"/>
+      <w:r>
+        <w:t xml:space="preserve"> an image but I do not see it on my screen!</w:t>
+      </w:r>
+    </w:p>
+    <w:p>
+      <w:pPr>
+        <w:spacing w:line="259" w:lineRule="auto"/>
+      </w:pPr>
+      <w:r>
+        <w:t xml:space="preserve">The most common cause of this problem is not calling the function </w:t>
+      </w:r>
+      <w:proofErr w:type="spellStart"/>
+      <w:r>
+        <w:rPr>
+          <w:rFonts w:ascii="Consolas" w:hAnsi="Consolas"/>
+        </w:rPr>
+        <w:t>pygame.dispaly.flip</w:t>
+      </w:r>
+      <w:proofErr w:type="spellEnd"/>
+      <w:r>
+        <w:t xml:space="preserve"> or </w:t>
+      </w:r>
+      <w:proofErr w:type="spellStart"/>
+      <w:r>
+        <w:rPr>
+          <w:rFonts w:ascii="Consolas" w:hAnsi="Consolas"/>
+        </w:rPr>
+        <w:t>pygame.display.update</w:t>
+      </w:r>
+      <w:proofErr w:type="spellEnd"/>
+    </w:p>
+    <w:p>
+      <w:pPr>
+        <w:spacing w:line="259" w:lineRule="auto"/>
+      </w:pPr>
+    </w:p>
+    <w:p>
+      <w:pPr>
+        <w:spacing w:line="259" w:lineRule="auto"/>
+      </w:pPr>
+      <w:r>
+        <w:t xml:space="preserve">The function </w:t>
+      </w:r>
+      <w:proofErr w:type="spellStart"/>
+      <w:r>
+        <w:rPr>
+          <w:rFonts w:ascii="Consolas" w:hAnsi="Consolas"/>
+        </w:rPr>
+        <w:t>pygame.display.flip</w:t>
+      </w:r>
+      <w:proofErr w:type="spellEnd"/>
+      <w:r>
+        <w:t xml:space="preserve"> will update the entire screen surface.  The function </w:t>
+      </w:r>
+      <w:proofErr w:type="spellStart"/>
+      <w:r>
+        <w:rPr>
+          <w:rFonts w:ascii="Consolas" w:hAnsi="Consolas"/>
+        </w:rPr>
+        <w:t>pygame.dispaly.update</w:t>
+      </w:r>
+      <w:proofErr w:type="spellEnd"/>
+      <w:r>
+        <w:t xml:space="preserve"> allows you supply a list a </w:t>
+      </w:r>
+      <w:proofErr w:type="spellStart"/>
+      <w:r>
+        <w:rPr>
+          <w:rFonts w:ascii="Consolas" w:hAnsi="Consolas"/>
+        </w:rPr>
+        <w:t>Rect</w:t>
+      </w:r>
+      <w:proofErr w:type="spellEnd"/>
+      <w:r>
+        <w:t xml:space="preserve"> objects specifying the specific rectangle areas you wish to update.  Since flip always updates the entire screen, it is typically a slower function.</w:t>
+      </w:r>
+    </w:p>
+    <w:p>
+      <w:pPr>
+        <w:spacing w:line="259" w:lineRule="auto"/>
+      </w:pPr>
+    </w:p>
+    <w:p>
+      <w:pPr>
+        <w:spacing w:line="259" w:lineRule="auto"/>
+        <w:rPr>
+          <w:rFonts w:cs="Times New Roman"/>
+        </w:rPr>
+      </w:pPr>
+      <w:r>
+        <w:rPr>
+          <w:rFonts w:cs="Times New Roman"/>
+        </w:rPr>
+        <w:br w:type="page"/>
+      </w:r>
+    </w:p>
+    <w:p>
+      <w:r>
+        <w:lastRenderedPageBreak/>
+        <w:t>3.1 How to I create a Sprite I can use in my game?</w:t>
+      </w:r>
+    </w:p>
+    <w:p>
+      <w:r>
+        <w:t xml:space="preserve">A sprite is an instance of a class that subclasses the built in </w:t>
+      </w:r>
+      <w:proofErr w:type="spellStart"/>
+      <w:r>
+        <w:t>pygame.sprite.Sprite</w:t>
+      </w:r>
+      <w:proofErr w:type="spellEnd"/>
+      <w:r>
+        <w:t xml:space="preserve"> class.</w:t>
+      </w:r>
+    </w:p>
+    <w:p/>
+    <w:p>
+      <w:r>
+        <w:t xml:space="preserve">The following is an example of a very simply subclass of Sprite called </w:t>
+      </w:r>
+      <w:proofErr w:type="spellStart"/>
+      <w:r>
+        <w:t>Circle_Sprite</w:t>
+      </w:r>
+      <w:proofErr w:type="spellEnd"/>
+      <w:r>
+        <w:t>.</w:t>
+      </w:r>
+    </w:p>
+    <w:p/>
+    <w:p>
+      <w:pPr>
+        <w:rPr>
+          <w:rFonts w:ascii="Consolas" w:hAnsi="Consolas"/>
+        </w:rPr>
+      </w:pPr>
+      <w:proofErr w:type="gramStart"/>
+      <w:r>
+        <w:rPr>
+          <w:rFonts w:ascii="Consolas" w:hAnsi="Consolas"/>
+        </w:rPr>
+        <w:t>class</w:t>
+      </w:r>
+      <w:proofErr w:type="gramEnd"/>
+      <w:r>
+        <w:rPr>
+          <w:rFonts w:ascii="Consolas" w:hAnsi="Consolas"/>
+        </w:rPr>
+        <w:t xml:space="preserve"> </w:t>
+      </w:r>
+      <w:proofErr w:type="spellStart"/>
+      <w:r>
+        <w:rPr>
+          <w:rFonts w:ascii="Consolas" w:hAnsi="Consolas"/>
+        </w:rPr>
+        <w:t>Circle_Sprite</w:t>
+      </w:r>
+      <w:proofErr w:type="spellEnd"/>
+      <w:r>
+        <w:rPr>
+          <w:rFonts w:ascii="Consolas" w:hAnsi="Consolas"/>
+        </w:rPr>
+        <w:t>(</w:t>
+      </w:r>
+      <w:proofErr w:type="spellStart"/>
+      <w:r>
+        <w:rPr>
+          <w:rFonts w:ascii="Consolas" w:hAnsi="Consolas"/>
+        </w:rPr>
+        <w:t>pygame.sprite.Sprite</w:t>
+      </w:r>
+      <w:proofErr w:type="spellEnd"/>
+      <w:r>
+        <w:rPr>
+          <w:rFonts w:ascii="Consolas" w:hAnsi="Consolas"/>
+        </w:rPr>
+        <w:t>):</w:t>
+      </w:r>
+      <w:r>
+        <w:rPr>
+          <w:rFonts w:ascii="Consolas" w:hAnsi="Consolas"/>
+        </w:rPr>
+        <w:t xml:space="preserve">  # subclass </w:t>
+      </w:r>
+    </w:p>
+    <w:p>
+      <w:pPr>
+        <w:rPr>
+          <w:rFonts w:ascii="Consolas" w:hAnsi="Consolas"/>
+        </w:rPr>
+      </w:pPr>
+      <w:r>
+        <w:rPr>
+          <w:rFonts w:ascii="Consolas" w:hAnsi="Consolas"/>
+        </w:rPr>
+        <w:t xml:space="preserve">    </w:t>
+      </w:r>
+      <w:proofErr w:type="spellStart"/>
+      <w:proofErr w:type="gramStart"/>
+      <w:r>
+        <w:rPr>
+          <w:rFonts w:ascii="Consolas" w:hAnsi="Consolas"/>
+        </w:rPr>
+        <w:t>def</w:t>
+      </w:r>
+      <w:proofErr w:type="spellEnd"/>
+      <w:proofErr w:type="gramEnd"/>
+      <w:r>
+        <w:rPr>
+          <w:rFonts w:ascii="Consolas" w:hAnsi="Consolas"/>
+        </w:rPr>
+        <w:t xml:space="preserve"> __</w:t>
+      </w:r>
+      <w:proofErr w:type="spellStart"/>
+      <w:r>
+        <w:rPr>
+          <w:rFonts w:ascii="Consolas" w:hAnsi="Consolas"/>
+        </w:rPr>
+        <w:t>init</w:t>
+      </w:r>
+      <w:proofErr w:type="spellEnd"/>
+      <w:r>
+        <w:rPr>
+          <w:rFonts w:ascii="Consolas" w:hAnsi="Consolas"/>
+        </w:rPr>
+        <w:t>__(self, x, y):</w:t>
+      </w:r>
+      <w:r>
+        <w:rPr>
+          <w:rFonts w:ascii="Consolas" w:hAnsi="Consolas"/>
+        </w:rPr>
+        <w:t xml:space="preserve">   # an </w:t>
+      </w:r>
+      <w:proofErr w:type="spellStart"/>
+      <w:r>
+        <w:rPr>
+          <w:rFonts w:ascii="Consolas" w:hAnsi="Consolas"/>
+        </w:rPr>
+        <w:t>init</w:t>
+      </w:r>
+      <w:proofErr w:type="spellEnd"/>
+      <w:r>
+        <w:rPr>
+          <w:rFonts w:ascii="Consolas" w:hAnsi="Consolas"/>
+        </w:rPr>
+        <w:t xml:space="preserve"> that takes x, y position</w:t>
+      </w:r>
+    </w:p>
+    <w:p>
+      <w:pPr>
+        <w:rPr>
+          <w:rFonts w:ascii="Consolas" w:hAnsi="Consolas"/>
+        </w:rPr>
+      </w:pPr>
+      <w:r>
+        <w:rPr>
+          <w:rFonts w:ascii="Consolas" w:hAnsi="Consolas"/>
+        </w:rPr>
+        <w:t xml:space="preserve">        </w:t>
+      </w:r>
+      <w:proofErr w:type="gramStart"/>
+      <w:r>
+        <w:rPr>
+          <w:rFonts w:ascii="Consolas" w:hAnsi="Consolas"/>
+        </w:rPr>
+        <w:t>super(</w:t>
+      </w:r>
+      <w:proofErr w:type="gramEnd"/>
+      <w:r>
+        <w:rPr>
+          <w:rFonts w:ascii="Consolas" w:hAnsi="Consolas"/>
+        </w:rPr>
+        <w:t>).__</w:t>
+      </w:r>
+      <w:proofErr w:type="spellStart"/>
+      <w:r>
+        <w:rPr>
+          <w:rFonts w:ascii="Consolas" w:hAnsi="Consolas"/>
+        </w:rPr>
+        <w:t>init</w:t>
+      </w:r>
+      <w:proofErr w:type="spellEnd"/>
+      <w:r>
+        <w:rPr>
+          <w:rFonts w:ascii="Consolas" w:hAnsi="Consolas"/>
+        </w:rPr>
+        <w:t>__()</w:t>
+      </w:r>
+    </w:p>
+    <w:p>
+      <w:pPr>
+        <w:rPr>
+          <w:rFonts w:ascii="Consolas" w:hAnsi="Consolas"/>
+        </w:rPr>
+      </w:pPr>
+      <w:r>
+        <w:rPr>
+          <w:rFonts w:ascii="Consolas" w:hAnsi="Consolas"/>
+        </w:rPr>
+        <w:t xml:space="preserve">        </w:t>
+      </w:r>
+      <w:proofErr w:type="spellStart"/>
+      <w:r>
+        <w:rPr>
+          <w:rFonts w:ascii="Consolas" w:hAnsi="Consolas"/>
+        </w:rPr>
+        <w:t>self.image</w:t>
+      </w:r>
+      <w:proofErr w:type="spellEnd"/>
+      <w:r>
+        <w:rPr>
+          <w:rFonts w:ascii="Consolas" w:hAnsi="Consolas"/>
+        </w:rPr>
+        <w:t xml:space="preserve"> = </w:t>
+      </w:r>
+      <w:proofErr w:type="spellStart"/>
+      <w:proofErr w:type="gramStart"/>
+      <w:r>
+        <w:rPr>
+          <w:rFonts w:ascii="Consolas" w:hAnsi="Consolas"/>
+        </w:rPr>
+        <w:t>pygame.Surface</w:t>
+      </w:r>
+      <w:proofErr w:type="spellEnd"/>
+      <w:r>
+        <w:rPr>
+          <w:rFonts w:ascii="Consolas" w:hAnsi="Consolas"/>
+        </w:rPr>
+        <w:t>(</w:t>
+      </w:r>
+      <w:proofErr w:type="gramEnd"/>
+      <w:r>
+        <w:rPr>
+          <w:rFonts w:ascii="Consolas" w:hAnsi="Consolas"/>
+        </w:rPr>
+        <w:t xml:space="preserve"> (50, 50) )</w:t>
+      </w:r>
+      <w:r>
+        <w:rPr>
+          <w:rFonts w:ascii="Consolas" w:hAnsi="Consolas"/>
+        </w:rPr>
+        <w:t xml:space="preserve">     # an image</w:t>
+      </w:r>
+    </w:p>
+    <w:p>
+      <w:pPr>
+        <w:rPr>
+          <w:rFonts w:ascii="Consolas" w:hAnsi="Consolas"/>
+        </w:rPr>
+      </w:pPr>
+      <w:r>
+        <w:rPr>
+          <w:rFonts w:ascii="Consolas" w:hAnsi="Consolas"/>
+        </w:rPr>
+        <w:t xml:space="preserve">        </w:t>
+      </w:r>
+      <w:proofErr w:type="spellStart"/>
+      <w:proofErr w:type="gramStart"/>
+      <w:r>
+        <w:rPr>
+          <w:rFonts w:ascii="Consolas" w:hAnsi="Consolas"/>
+        </w:rPr>
+        <w:t>pygame.draw.circle</w:t>
+      </w:r>
+      <w:proofErr w:type="spellEnd"/>
+      <w:r>
+        <w:rPr>
+          <w:rFonts w:ascii="Consolas" w:hAnsi="Consolas"/>
+        </w:rPr>
+        <w:t>(</w:t>
+      </w:r>
+      <w:proofErr w:type="spellStart"/>
+      <w:proofErr w:type="gramEnd"/>
+      <w:r>
+        <w:rPr>
+          <w:rFonts w:ascii="Consolas" w:hAnsi="Consolas"/>
+        </w:rPr>
+        <w:t>self.image</w:t>
+      </w:r>
+      <w:proofErr w:type="spellEnd"/>
+      <w:r>
+        <w:rPr>
+          <w:rFonts w:ascii="Consolas" w:hAnsi="Consolas"/>
+        </w:rPr>
+        <w:t>, BLUE, (25, 25), 25)</w:t>
+      </w:r>
+    </w:p>
+    <w:p>
+      <w:pPr>
+        <w:rPr>
+          <w:rFonts w:ascii="Consolas" w:hAnsi="Consolas"/>
+        </w:rPr>
+      </w:pPr>
+      <w:r>
+        <w:rPr>
+          <w:rFonts w:ascii="Consolas" w:hAnsi="Consolas"/>
+        </w:rPr>
+        <w:t xml:space="preserve">        </w:t>
+      </w:r>
+      <w:proofErr w:type="spellStart"/>
+      <w:r>
+        <w:rPr>
+          <w:rFonts w:ascii="Consolas" w:hAnsi="Consolas"/>
+        </w:rPr>
+        <w:t>self.image.set_</w:t>
+      </w:r>
+      <w:proofErr w:type="gramStart"/>
+      <w:r>
+        <w:rPr>
+          <w:rFonts w:ascii="Consolas" w:hAnsi="Consolas"/>
+        </w:rPr>
+        <w:t>colorkey</w:t>
+      </w:r>
+      <w:proofErr w:type="spellEnd"/>
+      <w:r>
+        <w:rPr>
+          <w:rFonts w:ascii="Consolas" w:hAnsi="Consolas"/>
+        </w:rPr>
+        <w:t>(</w:t>
+      </w:r>
+      <w:proofErr w:type="gramEnd"/>
+      <w:r>
+        <w:rPr>
+          <w:rFonts w:ascii="Consolas" w:hAnsi="Consolas"/>
+        </w:rPr>
+        <w:t>BLACK)</w:t>
+      </w:r>
+    </w:p>
+    <w:p>
+      <w:pPr>
+        <w:rPr>
+          <w:rFonts w:ascii="Consolas" w:hAnsi="Consolas"/>
+        </w:rPr>
+      </w:pPr>
+      <w:r>
+        <w:rPr>
+          <w:rFonts w:ascii="Consolas" w:hAnsi="Consolas"/>
+        </w:rPr>
+        <w:t xml:space="preserve">        </w:t>
+      </w:r>
+      <w:proofErr w:type="spellStart"/>
+      <w:r>
+        <w:rPr>
+          <w:rFonts w:ascii="Consolas" w:hAnsi="Consolas"/>
+        </w:rPr>
+        <w:t>self.rect</w:t>
+      </w:r>
+      <w:proofErr w:type="spellEnd"/>
+      <w:r>
+        <w:rPr>
+          <w:rFonts w:ascii="Consolas" w:hAnsi="Consolas"/>
+        </w:rPr>
+        <w:t xml:space="preserve"> = </w:t>
+      </w:r>
+      <w:proofErr w:type="spellStart"/>
+      <w:r>
+        <w:rPr>
+          <w:rFonts w:ascii="Consolas" w:hAnsi="Consolas"/>
+        </w:rPr>
+        <w:t>self.image.get_</w:t>
+      </w:r>
+      <w:proofErr w:type="gramStart"/>
+      <w:r>
+        <w:rPr>
+          <w:rFonts w:ascii="Consolas" w:hAnsi="Consolas"/>
+        </w:rPr>
+        <w:t>rect</w:t>
+      </w:r>
+      <w:proofErr w:type="spellEnd"/>
+      <w:r>
+        <w:rPr>
+          <w:rFonts w:ascii="Consolas" w:hAnsi="Consolas"/>
+        </w:rPr>
+        <w:t>(</w:t>
+      </w:r>
+      <w:proofErr w:type="gramEnd"/>
+      <w:r>
+        <w:rPr>
+          <w:rFonts w:ascii="Consolas" w:hAnsi="Consolas"/>
+        </w:rPr>
+        <w:t>)</w:t>
+      </w:r>
+      <w:r>
+        <w:rPr>
+          <w:rFonts w:ascii="Consolas" w:hAnsi="Consolas"/>
+        </w:rPr>
+        <w:t xml:space="preserve">           # a </w:t>
+      </w:r>
+      <w:proofErr w:type="spellStart"/>
+      <w:r>
+        <w:rPr>
+          <w:rFonts w:ascii="Consolas" w:hAnsi="Consolas"/>
+        </w:rPr>
+        <w:t>rect</w:t>
+      </w:r>
+      <w:proofErr w:type="spellEnd"/>
+    </w:p>
+    <w:p>
+      <w:pPr>
+        <w:rPr>
+          <w:rFonts w:ascii="Consolas" w:hAnsi="Consolas"/>
+        </w:rPr>
+      </w:pPr>
+      <w:r>
+        <w:rPr>
+          <w:rFonts w:ascii="Consolas" w:hAnsi="Consolas"/>
+        </w:rPr>
+        <w:t xml:space="preserve">        </w:t>
+      </w:r>
+      <w:proofErr w:type="spellStart"/>
+      <w:r>
+        <w:rPr>
+          <w:rFonts w:ascii="Consolas" w:hAnsi="Consolas"/>
+        </w:rPr>
+        <w:t>self.rect.x</w:t>
+      </w:r>
+      <w:proofErr w:type="spellEnd"/>
+      <w:r>
+        <w:rPr>
+          <w:rFonts w:ascii="Consolas" w:hAnsi="Consolas"/>
+        </w:rPr>
+        <w:t xml:space="preserve"> = x</w:t>
+      </w:r>
+    </w:p>
+    <w:p>
+      <w:pPr>
+        <w:rPr>
+          <w:rFonts w:ascii="Consolas" w:hAnsi="Consolas"/>
+        </w:rPr>
+      </w:pPr>
+      <w:r>
+        <w:rPr>
+          <w:rFonts w:ascii="Consolas" w:hAnsi="Consolas"/>
+        </w:rPr>
+        <w:t xml:space="preserve">        </w:t>
+      </w:r>
+      <w:proofErr w:type="spellStart"/>
+      <w:r>
+        <w:rPr>
+          <w:rFonts w:ascii="Consolas" w:hAnsi="Consolas"/>
+        </w:rPr>
+        <w:t>self.rect.y</w:t>
+      </w:r>
+      <w:proofErr w:type="spellEnd"/>
+      <w:r>
+        <w:rPr>
+          <w:rFonts w:ascii="Consolas" w:hAnsi="Consolas"/>
+        </w:rPr>
+        <w:t xml:space="preserve"> = y</w:t>
+      </w:r>
+    </w:p>
+    <w:p>
+      <w:pPr>
+        <w:rPr>
+          <w:rFonts w:ascii="Consolas" w:hAnsi="Consolas"/>
+        </w:rPr>
+      </w:pPr>
+      <w:r>
+        <w:rPr>
+          <w:rFonts w:ascii="Consolas" w:hAnsi="Consolas"/>
+        </w:rPr>
+        <w:t xml:space="preserve">        </w:t>
+      </w:r>
+    </w:p>
+    <w:p>
+      <w:pPr>
+        <w:rPr>
+          <w:rFonts w:ascii="Consolas" w:hAnsi="Consolas"/>
+        </w:rPr>
+      </w:pPr>
+      <w:r>
+        <w:rPr>
+          <w:rFonts w:ascii="Consolas" w:hAnsi="Consolas"/>
+        </w:rPr>
+        <w:t xml:space="preserve">    </w:t>
+      </w:r>
+      <w:proofErr w:type="spellStart"/>
+      <w:proofErr w:type="gramStart"/>
+      <w:r>
+        <w:rPr>
+          <w:rFonts w:ascii="Consolas" w:hAnsi="Consolas"/>
+        </w:rPr>
+        <w:t>def</w:t>
+      </w:r>
+      <w:proofErr w:type="spellEnd"/>
+      <w:proofErr w:type="gramEnd"/>
+      <w:r>
+        <w:rPr>
+          <w:rFonts w:ascii="Consolas" w:hAnsi="Consolas"/>
+        </w:rPr>
+        <w:t xml:space="preserve"> update(self):</w:t>
+      </w:r>
+    </w:p>
+    <w:p>
+      <w:pPr>
+        <w:rPr>
+          <w:rFonts w:ascii="Consolas" w:hAnsi="Consolas"/>
+        </w:rPr>
+      </w:pPr>
+      <w:r>
+        <w:rPr>
+          <w:rFonts w:ascii="Consolas" w:hAnsi="Consolas"/>
+        </w:rPr>
+        <w:t xml:space="preserve">        </w:t>
+      </w:r>
+      <w:proofErr w:type="spellStart"/>
+      <w:r>
+        <w:rPr>
+          <w:rFonts w:ascii="Consolas" w:hAnsi="Consolas"/>
+        </w:rPr>
+        <w:t>self.rect.x</w:t>
+      </w:r>
+      <w:proofErr w:type="spellEnd"/>
+      <w:r>
+        <w:rPr>
+          <w:rFonts w:ascii="Consolas" w:hAnsi="Consolas"/>
+        </w:rPr>
+        <w:t xml:space="preserve"> += 1</w:t>
+      </w:r>
+    </w:p>
+    <w:p>
+      <w:pPr>
+        <w:rPr>
+          <w:rFonts w:ascii="Consolas" w:hAnsi="Consolas"/>
+        </w:rPr>
+      </w:pPr>
+    </w:p>
+    <w:p>
+      <w:pPr>
+        <w:rPr>
+          <w:rFonts w:ascii="Consolas" w:hAnsi="Consolas"/>
+        </w:rPr>
+      </w:pPr>
+    </w:p>
+    <w:p>
+      <w:pPr>
+        <w:rPr>
+          <w:rFonts w:cs="Times New Roman"/>
+        </w:rPr>
+      </w:pPr>
+      <w:r>
+        <w:rPr>
+          <w:rFonts w:cs="Times New Roman"/>
+        </w:rPr>
+        <w:t xml:space="preserve">All subclasses of Sprite should have a </w:t>
+      </w:r>
+      <w:proofErr w:type="spellStart"/>
+      <w:r>
+        <w:rPr>
+          <w:rFonts w:ascii="Consolas" w:hAnsi="Consolas" w:cs="Times New Roman"/>
+        </w:rPr>
+        <w:t>self.image</w:t>
+      </w:r>
+      <w:proofErr w:type="spellEnd"/>
+      <w:r>
+        <w:rPr>
+          <w:rFonts w:cs="Times New Roman"/>
+        </w:rPr>
+        <w:t xml:space="preserve"> and </w:t>
+      </w:r>
+      <w:proofErr w:type="spellStart"/>
+      <w:r>
+        <w:rPr>
+          <w:rFonts w:ascii="Consolas" w:hAnsi="Consolas" w:cs="Times New Roman"/>
+        </w:rPr>
+        <w:t>self.rect</w:t>
+      </w:r>
+      <w:proofErr w:type="spellEnd"/>
+      <w:r>
+        <w:rPr>
+          <w:rFonts w:cs="Times New Roman"/>
+        </w:rPr>
+        <w:t xml:space="preserve"> property.  Usually, you will also want to include an </w:t>
+      </w:r>
+      <w:r>
+        <w:rPr>
+          <w:rFonts w:ascii="Consolas" w:hAnsi="Consolas" w:cs="Times New Roman"/>
+        </w:rPr>
+        <w:t>update</w:t>
+      </w:r>
+      <w:r>
+        <w:rPr>
+          <w:rFonts w:cs="Times New Roman"/>
+        </w:rPr>
+        <w:t xml:space="preserve"> method as well.</w:t>
+      </w:r>
+    </w:p>
+    <w:p>
+      <w:pPr>
+        <w:rPr>
+          <w:rFonts w:cs="Times New Roman"/>
+        </w:rPr>
+      </w:pPr>
+    </w:p>
+    <w:p>
+      <w:pPr>
+        <w:rPr>
+          <w:rFonts w:cs="Times New Roman"/>
+        </w:rPr>
+      </w:pPr>
+    </w:p>
+    <w:p>
+      <w:pPr>
+        <w:rPr>
+          <w:rFonts w:cs="Times New Roman"/>
+        </w:rPr>
+      </w:pPr>
+    </w:p>
+    <w:p>
+      <w:pPr>
+        <w:rPr>
+          <w:rFonts w:cs="Times New Roman"/>
+        </w:rPr>
+      </w:pPr>
+    </w:p>
+    <w:p/>
+    <w:p/>
+    <w:p/>
+    <w:p/>
+    <w:p/>
+    <w:p/>
+    <w:p/>
+    <w:p/>
+    <w:p/>
+    <w:p/>
+    <w:p/>
+    <w:p/>
+    <w:p/>
+    <w:p/>
+    <w:p/>
+    <w:p/>
+    <w:p/>
+    <w:p/>
+    <w:p/>
+    <w:p/>
+    <w:p/>
+    <w:p/>
+    <w:p>
+      <w:r>
+        <w:t xml:space="preserve">3.2 How do I use a Sprite in a </w:t>
+      </w:r>
+      <w:proofErr w:type="spellStart"/>
+      <w:r>
+        <w:t>pygame</w:t>
+      </w:r>
+      <w:proofErr w:type="spellEnd"/>
+      <w:r>
+        <w:t xml:space="preserve"> program?</w:t>
+      </w:r>
+    </w:p>
+    <w:p/>
+    <w:p>
+      <w:r>
+        <w:t xml:space="preserve">Sprites </w:t>
+      </w:r>
+      <w:proofErr w:type="gramStart"/>
+      <w:r>
+        <w:t>are best used</w:t>
+      </w:r>
+      <w:proofErr w:type="gramEnd"/>
+      <w:r>
+        <w:t xml:space="preserve"> in a </w:t>
+      </w:r>
+      <w:proofErr w:type="spellStart"/>
+      <w:r>
+        <w:rPr>
+          <w:rFonts w:ascii="Consolas" w:hAnsi="Consolas"/>
+        </w:rPr>
+        <w:t>pygame.sprite.Group</w:t>
+      </w:r>
+      <w:proofErr w:type="spellEnd"/>
+      <w:r>
+        <w:t xml:space="preserve"> or one of the other Group types.</w:t>
+      </w:r>
+    </w:p>
+    <w:p/>
+    <w:p/>
+    <w:p>
+      <w:r>
+        <w:t xml:space="preserve">The following code </w:t>
+      </w:r>
+      <w:proofErr w:type="spellStart"/>
+      <w:r>
+        <w:t>snippit</w:t>
+      </w:r>
+      <w:proofErr w:type="spellEnd"/>
+      <w:r>
+        <w:t xml:space="preserve"> is part of a </w:t>
+      </w:r>
+      <w:proofErr w:type="gramStart"/>
+      <w:r>
+        <w:t>program which</w:t>
+      </w:r>
+      <w:proofErr w:type="gramEnd"/>
+      <w:r>
+        <w:t xml:space="preserve"> creates an instance of the </w:t>
+      </w:r>
+      <w:proofErr w:type="spellStart"/>
+      <w:r>
+        <w:rPr>
+          <w:rFonts w:ascii="Consolas" w:hAnsi="Consolas"/>
+        </w:rPr>
+        <w:t>Circle_Sprite</w:t>
+      </w:r>
+      <w:proofErr w:type="spellEnd"/>
+      <w:r>
+        <w:t xml:space="preserve"> class from FAQ 3.1. </w:t>
+      </w:r>
+    </w:p>
+    <w:p/>
+    <w:p>
+      <w:pPr>
+        <w:rPr>
+          <w:rFonts w:ascii="Consolas" w:hAnsi="Consolas"/>
+        </w:rPr>
+      </w:pPr>
+      <w:r>
+        <w:rPr>
+          <w:rFonts w:ascii="Consolas" w:hAnsi="Consolas"/>
+        </w:rPr>
+        <w:t># … some imports, screen, and color constants …</w:t>
+      </w:r>
+    </w:p>
+    <w:p>
+      <w:pPr>
+        <w:rPr>
+          <w:rFonts w:ascii="Consolas" w:hAnsi="Consolas" w:cs="Times New Roman"/>
+        </w:rPr>
+      </w:pPr>
+      <w:proofErr w:type="gramStart"/>
+      <w:r>
+        <w:rPr>
+          <w:rFonts w:ascii="Consolas" w:hAnsi="Consolas" w:cs="Times New Roman"/>
+        </w:rPr>
+        <w:t>screen</w:t>
+      </w:r>
+      <w:proofErr w:type="gramEnd"/>
+      <w:r>
+        <w:rPr>
+          <w:rFonts w:ascii="Consolas" w:hAnsi="Consolas" w:cs="Times New Roman"/>
+        </w:rPr>
+        <w:t xml:space="preserve"> = </w:t>
+      </w:r>
+      <w:proofErr w:type="spellStart"/>
+      <w:r>
+        <w:rPr>
+          <w:rFonts w:ascii="Consolas" w:hAnsi="Consolas" w:cs="Times New Roman"/>
+        </w:rPr>
+        <w:t>pygame.display.set_mode</w:t>
+      </w:r>
+      <w:proofErr w:type="spellEnd"/>
+      <w:r>
+        <w:rPr>
+          <w:rFonts w:ascii="Consolas" w:hAnsi="Consolas" w:cs="Times New Roman"/>
+        </w:rPr>
+        <w:t>( (WIDTH, HEIGHT) )</w:t>
+      </w:r>
+    </w:p>
+    <w:p>
+      <w:pPr>
+        <w:rPr>
+          <w:rFonts w:ascii="Consolas" w:hAnsi="Consolas" w:cs="Times New Roman"/>
+        </w:rPr>
+      </w:pPr>
+      <w:proofErr w:type="gramStart"/>
+      <w:r>
+        <w:rPr>
+          <w:rFonts w:ascii="Consolas" w:hAnsi="Consolas" w:cs="Times New Roman"/>
+        </w:rPr>
+        <w:t>sprites</w:t>
+      </w:r>
+      <w:proofErr w:type="gramEnd"/>
+      <w:r>
+        <w:rPr>
+          <w:rFonts w:ascii="Consolas" w:hAnsi="Consolas" w:cs="Times New Roman"/>
+        </w:rPr>
+        <w:t xml:space="preserve"> = </w:t>
+      </w:r>
+      <w:proofErr w:type="spellStart"/>
+      <w:r>
+        <w:rPr>
+          <w:rFonts w:ascii="Consolas" w:hAnsi="Consolas" w:cs="Times New Roman"/>
+        </w:rPr>
+        <w:t>pygame.sprite.Group</w:t>
+      </w:r>
+      <w:proofErr w:type="spellEnd"/>
+      <w:r>
+        <w:rPr>
+          <w:rFonts w:ascii="Consolas" w:hAnsi="Consolas" w:cs="Times New Roman"/>
+        </w:rPr>
+        <w:t>()</w:t>
+      </w:r>
+    </w:p>
+    <w:p>
+      <w:pPr>
+        <w:rPr>
+          <w:rFonts w:ascii="Consolas" w:hAnsi="Consolas" w:cs="Times New Roman"/>
+        </w:rPr>
+      </w:pPr>
+      <w:r>
+        <w:rPr>
+          <w:rFonts w:ascii="Consolas" w:hAnsi="Consolas" w:cs="Times New Roman"/>
+        </w:rPr>
+        <w:t xml:space="preserve">sprite1 = </w:t>
+      </w:r>
+      <w:proofErr w:type="spellStart"/>
+      <w:r>
+        <w:rPr>
+          <w:rFonts w:ascii="Consolas" w:hAnsi="Consolas" w:cs="Times New Roman"/>
+        </w:rPr>
+        <w:t>Circle_</w:t>
+      </w:r>
+      <w:proofErr w:type="gramStart"/>
+      <w:r>
+        <w:rPr>
+          <w:rFonts w:ascii="Consolas" w:hAnsi="Consolas" w:cs="Times New Roman"/>
+        </w:rPr>
+        <w:t>Sprite</w:t>
+      </w:r>
+      <w:proofErr w:type="spellEnd"/>
+      <w:r>
+        <w:rPr>
+          <w:rFonts w:ascii="Consolas" w:hAnsi="Consolas" w:cs="Times New Roman"/>
+        </w:rPr>
+        <w:t>(</w:t>
+      </w:r>
+      <w:proofErr w:type="gramEnd"/>
+      <w:r>
+        <w:rPr>
+          <w:rFonts w:ascii="Consolas" w:hAnsi="Consolas" w:cs="Times New Roman"/>
+        </w:rPr>
+        <w:t>100, 200)</w:t>
+      </w:r>
+      <w:r>
+        <w:rPr>
+          <w:rFonts w:ascii="Consolas" w:hAnsi="Consolas" w:cs="Times New Roman"/>
+        </w:rPr>
+        <w:t xml:space="preserve">  # create a </w:t>
+      </w:r>
+      <w:proofErr w:type="spellStart"/>
+      <w:r>
+        <w:rPr>
+          <w:rFonts w:ascii="Consolas" w:hAnsi="Consolas" w:cs="Times New Roman"/>
+        </w:rPr>
+        <w:t>Circle_Sprite</w:t>
+      </w:r>
+      <w:proofErr w:type="spellEnd"/>
+      <w:r>
+        <w:rPr>
+          <w:rFonts w:ascii="Consolas" w:hAnsi="Consolas" w:cs="Times New Roman"/>
+        </w:rPr>
+        <w:t xml:space="preserve"> object</w:t>
+      </w:r>
+    </w:p>
+    <w:p>
+      <w:pPr>
+        <w:rPr>
+          <w:rFonts w:ascii="Consolas" w:hAnsi="Consolas" w:cs="Times New Roman"/>
+        </w:rPr>
+      </w:pPr>
+      <w:proofErr w:type="spellStart"/>
+      <w:proofErr w:type="gramStart"/>
+      <w:r>
+        <w:rPr>
+          <w:rFonts w:ascii="Consolas" w:hAnsi="Consolas" w:cs="Times New Roman"/>
+        </w:rPr>
+        <w:t>sprites.add</w:t>
+      </w:r>
+      <w:proofErr w:type="spellEnd"/>
+      <w:r>
+        <w:rPr>
+          <w:rFonts w:ascii="Consolas" w:hAnsi="Consolas" w:cs="Times New Roman"/>
+        </w:rPr>
+        <w:t>(</w:t>
+      </w:r>
+      <w:proofErr w:type="gramEnd"/>
+      <w:r>
+        <w:rPr>
+          <w:rFonts w:ascii="Consolas" w:hAnsi="Consolas" w:cs="Times New Roman"/>
+        </w:rPr>
+        <w:t>sprite1)</w:t>
+      </w:r>
+      <w:r>
+        <w:rPr>
+          <w:rFonts w:ascii="Consolas" w:hAnsi="Consolas" w:cs="Times New Roman"/>
+        </w:rPr>
+        <w:tab/>
+      </w:r>
+      <w:r>
+        <w:rPr>
+          <w:rFonts w:ascii="Consolas" w:hAnsi="Consolas" w:cs="Times New Roman"/>
+        </w:rPr>
+        <w:tab/>
+      </w:r>
+      <w:r>
+        <w:rPr>
+          <w:rFonts w:ascii="Consolas" w:hAnsi="Consolas" w:cs="Times New Roman"/>
+        </w:rPr>
+        <w:tab/>
+        <w:t xml:space="preserve">  # add sprite to our group</w:t>
+      </w:r>
+    </w:p>
+    <w:p>
+      <w:pPr>
+        <w:rPr>
+          <w:rFonts w:ascii="Consolas" w:hAnsi="Consolas" w:cs="Times New Roman"/>
+        </w:rPr>
+      </w:pPr>
+      <w:proofErr w:type="gramStart"/>
+      <w:r>
+        <w:rPr>
+          <w:rFonts w:ascii="Consolas" w:hAnsi="Consolas" w:cs="Times New Roman"/>
+        </w:rPr>
+        <w:t>running</w:t>
+      </w:r>
+      <w:proofErr w:type="gramEnd"/>
+      <w:r>
+        <w:rPr>
+          <w:rFonts w:ascii="Consolas" w:hAnsi="Consolas" w:cs="Times New Roman"/>
+        </w:rPr>
+        <w:t xml:space="preserve"> = True</w:t>
+      </w:r>
+    </w:p>
+    <w:p>
+      <w:pPr>
+        <w:rPr>
+          <w:rFonts w:ascii="Consolas" w:hAnsi="Consolas" w:cs="Times New Roman"/>
+        </w:rPr>
+      </w:pPr>
+      <w:proofErr w:type="gramStart"/>
+      <w:r>
+        <w:rPr>
+          <w:rFonts w:ascii="Consolas" w:hAnsi="Consolas" w:cs="Times New Roman"/>
+        </w:rPr>
+        <w:t>while</w:t>
+      </w:r>
+      <w:proofErr w:type="gramEnd"/>
+      <w:r>
+        <w:rPr>
+          <w:rFonts w:ascii="Consolas" w:hAnsi="Consolas" w:cs="Times New Roman"/>
+        </w:rPr>
+        <w:t xml:space="preserve"> running:</w:t>
+      </w:r>
+    </w:p>
+    <w:p>
+      <w:pPr>
+        <w:rPr>
+          <w:rFonts w:ascii="Consolas" w:hAnsi="Consolas" w:cs="Times New Roman"/>
+        </w:rPr>
+      </w:pPr>
+      <w:r>
+        <w:rPr>
+          <w:rFonts w:ascii="Consolas" w:hAnsi="Consolas" w:cs="Times New Roman"/>
+        </w:rPr>
+        <w:t xml:space="preserve">    </w:t>
+      </w:r>
+      <w:proofErr w:type="gramStart"/>
+      <w:r>
+        <w:rPr>
+          <w:rFonts w:ascii="Consolas" w:hAnsi="Consolas" w:cs="Times New Roman"/>
+        </w:rPr>
+        <w:t>for</w:t>
+      </w:r>
+      <w:proofErr w:type="gramEnd"/>
+      <w:r>
+        <w:rPr>
+          <w:rFonts w:ascii="Consolas" w:hAnsi="Consolas" w:cs="Times New Roman"/>
+        </w:rPr>
+        <w:t xml:space="preserve"> event in </w:t>
+      </w:r>
+      <w:proofErr w:type="spellStart"/>
+      <w:r>
+        <w:rPr>
+          <w:rFonts w:ascii="Consolas" w:hAnsi="Consolas" w:cs="Times New Roman"/>
+        </w:rPr>
+        <w:t>pygame.event.get</w:t>
+      </w:r>
+      <w:proofErr w:type="spellEnd"/>
+      <w:r>
+        <w:rPr>
+          <w:rFonts w:ascii="Consolas" w:hAnsi="Consolas" w:cs="Times New Roman"/>
+        </w:rPr>
+        <w:t>():</w:t>
+      </w:r>
+    </w:p>
+    <w:p>
+      <w:pPr>
+        <w:rPr>
+          <w:rFonts w:ascii="Consolas" w:hAnsi="Consolas" w:cs="Times New Roman"/>
+        </w:rPr>
+      </w:pPr>
+      <w:r>
+        <w:rPr>
+          <w:rFonts w:ascii="Consolas" w:hAnsi="Consolas" w:cs="Times New Roman"/>
+        </w:rPr>
+        <w:t xml:space="preserve">        </w:t>
+      </w:r>
+      <w:proofErr w:type="gramStart"/>
+      <w:r>
+        <w:rPr>
+          <w:rFonts w:ascii="Consolas" w:hAnsi="Consolas" w:cs="Times New Roman"/>
+        </w:rPr>
+        <w:t>if</w:t>
+      </w:r>
+      <w:proofErr w:type="gramEnd"/>
+      <w:r>
+        <w:rPr>
+          <w:rFonts w:ascii="Consolas" w:hAnsi="Consolas" w:cs="Times New Roman"/>
+        </w:rPr>
+        <w:t xml:space="preserve"> </w:t>
+      </w:r>
+      <w:proofErr w:type="spellStart"/>
+      <w:r>
+        <w:rPr>
+          <w:rFonts w:ascii="Consolas" w:hAnsi="Consolas" w:cs="Times New Roman"/>
+        </w:rPr>
+        <w:t>event.type</w:t>
+      </w:r>
+      <w:proofErr w:type="spellEnd"/>
+      <w:r>
+        <w:rPr>
+          <w:rFonts w:ascii="Consolas" w:hAnsi="Consolas" w:cs="Times New Roman"/>
+        </w:rPr>
+        <w:t xml:space="preserve"> == </w:t>
+      </w:r>
+      <w:proofErr w:type="spellStart"/>
+      <w:r>
+        <w:rPr>
+          <w:rFonts w:ascii="Consolas" w:hAnsi="Consolas" w:cs="Times New Roman"/>
+        </w:rPr>
+        <w:t>pygame.QUIT</w:t>
+      </w:r>
+      <w:proofErr w:type="spellEnd"/>
+      <w:r>
+        <w:rPr>
+          <w:rFonts w:ascii="Consolas" w:hAnsi="Consolas" w:cs="Times New Roman"/>
+        </w:rPr>
+        <w:t>:</w:t>
+      </w:r>
+    </w:p>
+    <w:p>
+      <w:pPr>
+        <w:rPr>
+          <w:rFonts w:ascii="Consolas" w:hAnsi="Consolas" w:cs="Times New Roman"/>
+        </w:rPr>
+      </w:pPr>
+      <w:r>
+        <w:rPr>
+          <w:rFonts w:ascii="Consolas" w:hAnsi="Consolas" w:cs="Times New Roman"/>
+        </w:rPr>
+        <w:t xml:space="preserve">            </w:t>
+      </w:r>
+      <w:proofErr w:type="gramStart"/>
+      <w:r>
+        <w:rPr>
+          <w:rFonts w:ascii="Consolas" w:hAnsi="Consolas" w:cs="Times New Roman"/>
+        </w:rPr>
+        <w:t>running</w:t>
+      </w:r>
+      <w:proofErr w:type="gramEnd"/>
+      <w:r>
+        <w:rPr>
+          <w:rFonts w:ascii="Consolas" w:hAnsi="Consolas" w:cs="Times New Roman"/>
+        </w:rPr>
+        <w:t xml:space="preserve"> = False</w:t>
+      </w:r>
+    </w:p>
+    <w:p>
+      <w:pPr>
+        <w:rPr>
+          <w:rFonts w:ascii="Consolas" w:hAnsi="Consolas" w:cs="Times New Roman"/>
+        </w:rPr>
+      </w:pPr>
+      <w:r>
+        <w:rPr>
+          <w:rFonts w:ascii="Consolas" w:hAnsi="Consolas" w:cs="Times New Roman"/>
+        </w:rPr>
+        <w:t xml:space="preserve">    # flip the display</w:t>
+      </w:r>
+    </w:p>
+    <w:p>
+      <w:pPr>
+        <w:rPr>
+          <w:rFonts w:ascii="Consolas" w:hAnsi="Consolas" w:cs="Times New Roman"/>
+        </w:rPr>
+      </w:pPr>
+      <w:r>
+        <w:rPr>
+          <w:rFonts w:ascii="Consolas" w:hAnsi="Consolas" w:cs="Times New Roman"/>
+        </w:rPr>
+        <w:t xml:space="preserve">    </w:t>
+      </w:r>
+      <w:proofErr w:type="spellStart"/>
+      <w:proofErr w:type="gramStart"/>
+      <w:r>
+        <w:rPr>
+          <w:rFonts w:ascii="Consolas" w:hAnsi="Consolas" w:cs="Times New Roman"/>
+        </w:rPr>
+        <w:t>screen.fill</w:t>
+      </w:r>
+      <w:proofErr w:type="spellEnd"/>
+      <w:r>
+        <w:rPr>
+          <w:rFonts w:ascii="Consolas" w:hAnsi="Consolas" w:cs="Times New Roman"/>
+        </w:rPr>
+        <w:t>(</w:t>
+      </w:r>
+      <w:proofErr w:type="gramEnd"/>
+      <w:r>
+        <w:rPr>
+          <w:rFonts w:ascii="Consolas" w:hAnsi="Consolas" w:cs="Times New Roman"/>
+        </w:rPr>
+        <w:t>WHITE)</w:t>
+      </w:r>
+    </w:p>
+    <w:p>
+      <w:pPr>
+        <w:rPr>
+          <w:rFonts w:ascii="Consolas" w:hAnsi="Consolas" w:cs="Times New Roman"/>
+        </w:rPr>
+      </w:pPr>
+      <w:r>
+        <w:rPr>
+          <w:rFonts w:ascii="Consolas" w:hAnsi="Consolas" w:cs="Times New Roman"/>
+        </w:rPr>
+        <w:t xml:space="preserve">    </w:t>
+      </w:r>
+      <w:proofErr w:type="spellStart"/>
+      <w:proofErr w:type="gramStart"/>
+      <w:r>
+        <w:rPr>
+          <w:rFonts w:ascii="Consolas" w:hAnsi="Consolas" w:cs="Times New Roman"/>
+        </w:rPr>
+        <w:t>sprites.update</w:t>
+      </w:r>
+      <w:proofErr w:type="spellEnd"/>
+      <w:r>
+        <w:rPr>
+          <w:rFonts w:ascii="Consolas" w:hAnsi="Consolas" w:cs="Times New Roman"/>
+        </w:rPr>
+        <w:t>(</w:t>
+      </w:r>
+      <w:proofErr w:type="gramEnd"/>
+      <w:r>
+        <w:rPr>
+          <w:rFonts w:ascii="Consolas" w:hAnsi="Consolas" w:cs="Times New Roman"/>
+        </w:rPr>
+        <w:t>)</w:t>
+      </w:r>
+      <w:r>
+        <w:rPr>
+          <w:rFonts w:ascii="Consolas" w:hAnsi="Consolas" w:cs="Times New Roman"/>
+        </w:rPr>
+        <w:tab/>
+        <w:t># calls update method for each sprite in group</w:t>
+      </w:r>
+    </w:p>
+    <w:p>
+      <w:pPr>
+        <w:rPr>
+          <w:rFonts w:ascii="Consolas" w:hAnsi="Consolas" w:cs="Times New Roman"/>
+        </w:rPr>
+      </w:pPr>
+      <w:r>
+        <w:rPr>
+          <w:rFonts w:ascii="Consolas" w:hAnsi="Consolas" w:cs="Times New Roman"/>
+        </w:rPr>
+        <w:t xml:space="preserve">    </w:t>
+      </w:r>
+      <w:proofErr w:type="spellStart"/>
+      <w:proofErr w:type="gramStart"/>
+      <w:r>
+        <w:rPr>
+          <w:rFonts w:ascii="Consolas" w:hAnsi="Consolas" w:cs="Times New Roman"/>
+        </w:rPr>
+        <w:t>sprites.draw</w:t>
+      </w:r>
+      <w:proofErr w:type="spellEnd"/>
+      <w:r>
+        <w:rPr>
+          <w:rFonts w:ascii="Consolas" w:hAnsi="Consolas" w:cs="Times New Roman"/>
+        </w:rPr>
+        <w:t>(</w:t>
+      </w:r>
+      <w:proofErr w:type="gramEnd"/>
+      <w:r>
+        <w:rPr>
+          <w:rFonts w:ascii="Consolas" w:hAnsi="Consolas" w:cs="Times New Roman"/>
+        </w:rPr>
+        <w:t>screen)</w:t>
+      </w:r>
+      <w:r>
+        <w:rPr>
+          <w:rFonts w:ascii="Consolas" w:hAnsi="Consolas" w:cs="Times New Roman"/>
+        </w:rPr>
+        <w:t xml:space="preserve">  # see note below</w:t>
+      </w:r>
+    </w:p>
+    <w:p>
+      <w:pPr>
+        <w:rPr>
+          <w:rFonts w:ascii="Consolas" w:hAnsi="Consolas" w:cs="Times New Roman"/>
+        </w:rPr>
+      </w:pPr>
+      <w:r>
+        <w:rPr>
+          <w:rFonts w:ascii="Consolas" w:hAnsi="Consolas" w:cs="Times New Roman"/>
+        </w:rPr>
+        <w:t xml:space="preserve">    </w:t>
+      </w:r>
+      <w:proofErr w:type="spellStart"/>
+      <w:proofErr w:type="gramStart"/>
+      <w:r>
+        <w:rPr>
+          <w:rFonts w:ascii="Consolas" w:hAnsi="Consolas" w:cs="Times New Roman"/>
+        </w:rPr>
+        <w:t>pygame.display.flip</w:t>
+      </w:r>
+      <w:proofErr w:type="spellEnd"/>
+      <w:r>
+        <w:rPr>
+          <w:rFonts w:ascii="Consolas" w:hAnsi="Consolas" w:cs="Times New Roman"/>
+        </w:rPr>
+        <w:t>()</w:t>
+      </w:r>
+      <w:proofErr w:type="gramEnd"/>
+    </w:p>
+    <w:p>
+      <w:pPr>
+        <w:rPr>
+          <w:rFonts w:ascii="Consolas" w:hAnsi="Consolas" w:cs="Times New Roman"/>
+        </w:rPr>
+      </w:pPr>
+      <w:proofErr w:type="spellStart"/>
+      <w:proofErr w:type="gramStart"/>
+      <w:r>
+        <w:rPr>
+          <w:rFonts w:ascii="Consolas" w:hAnsi="Consolas" w:cs="Times New Roman"/>
+        </w:rPr>
+        <w:t>pygame.quit</w:t>
+      </w:r>
+      <w:proofErr w:type="spellEnd"/>
+      <w:r>
+        <w:rPr>
+          <w:rFonts w:ascii="Consolas" w:hAnsi="Consolas" w:cs="Times New Roman"/>
+        </w:rPr>
+        <w:t>()</w:t>
+      </w:r>
+      <w:proofErr w:type="gramEnd"/>
+    </w:p>
+    <w:p>
+      <w:pPr>
+        <w:rPr>
+          <w:rFonts w:ascii="Consolas" w:hAnsi="Consolas" w:cs="Times New Roman"/>
+        </w:rPr>
+      </w:pPr>
+    </w:p>
+    <w:p>
+      <w:pPr>
+        <w:rPr>
+          <w:rFonts w:ascii="Consolas" w:hAnsi="Consolas" w:cs="Times New Roman"/>
+        </w:rPr>
+      </w:pPr>
+    </w:p>
+    <w:p>
+      <w:pPr>
+        <w:rPr>
+          <w:rFonts w:ascii="Consolas" w:hAnsi="Consolas" w:cs="Times New Roman"/>
+        </w:rPr>
+      </w:pPr>
+    </w:p>
+    <w:p>
+      <w:pPr>
+        <w:rPr>
+          <w:rFonts w:cs="Times New Roman"/>
+        </w:rPr>
+      </w:pPr>
+      <w:r>
+        <w:rPr>
+          <w:rFonts w:cs="Times New Roman"/>
+        </w:rPr>
+        <w:t>A note on the draw method that belongs to Group objects:</w:t>
+      </w:r>
+    </w:p>
+    <w:p>
+      <w:pPr>
+        <w:rPr>
+          <w:rFonts w:cs="Times New Roman"/>
+        </w:rPr>
+      </w:pPr>
+      <w:proofErr w:type="spellStart"/>
+      <w:proofErr w:type="gramStart"/>
+      <w:r>
+        <w:rPr>
+          <w:rFonts w:ascii="Consolas" w:hAnsi="Consolas" w:cs="Times New Roman"/>
+        </w:rPr>
+        <w:t>sprites.draw</w:t>
+      </w:r>
+      <w:proofErr w:type="spellEnd"/>
+      <w:r>
+        <w:rPr>
+          <w:rFonts w:ascii="Consolas" w:hAnsi="Consolas" w:cs="Times New Roman"/>
+        </w:rPr>
+        <w:t>(</w:t>
+      </w:r>
+      <w:proofErr w:type="gramEnd"/>
+      <w:r>
+        <w:rPr>
+          <w:rFonts w:ascii="Consolas" w:hAnsi="Consolas" w:cs="Times New Roman"/>
+        </w:rPr>
+        <w:t>screen)</w:t>
+      </w:r>
+      <w:r>
+        <w:rPr>
+          <w:rFonts w:cs="Times New Roman"/>
+        </w:rPr>
+        <w:t xml:space="preserve"> works exactly the same as follows:</w:t>
+      </w:r>
+    </w:p>
+    <w:p>
+      <w:pPr>
+        <w:rPr>
+          <w:rFonts w:cs="Times New Roman"/>
+        </w:rPr>
+      </w:pPr>
+    </w:p>
+    <w:p>
+      <w:pPr>
+        <w:rPr>
+          <w:rFonts w:ascii="Consolas" w:hAnsi="Consolas" w:cs="Times New Roman"/>
+        </w:rPr>
+      </w:pPr>
+      <w:proofErr w:type="gramStart"/>
+      <w:r>
+        <w:rPr>
+          <w:rFonts w:ascii="Consolas" w:hAnsi="Consolas" w:cs="Times New Roman"/>
+        </w:rPr>
+        <w:t>for</w:t>
+      </w:r>
+      <w:proofErr w:type="gramEnd"/>
+      <w:r>
+        <w:rPr>
+          <w:rFonts w:ascii="Consolas" w:hAnsi="Consolas" w:cs="Times New Roman"/>
+        </w:rPr>
+        <w:t xml:space="preserve"> sprite in sprites:</w:t>
+      </w:r>
+    </w:p>
+    <w:p>
+      <w:pPr>
+        <w:rPr>
+          <w:rFonts w:ascii="Consolas" w:hAnsi="Consolas" w:cs="Times New Roman"/>
+        </w:rPr>
+      </w:pPr>
+      <w:r>
+        <w:rPr>
+          <w:rFonts w:ascii="Consolas" w:hAnsi="Consolas" w:cs="Times New Roman"/>
+        </w:rPr>
+        <w:t xml:space="preserve">    </w:t>
+      </w:r>
+      <w:proofErr w:type="spellStart"/>
+      <w:proofErr w:type="gramStart"/>
+      <w:r>
+        <w:rPr>
+          <w:rFonts w:ascii="Consolas" w:hAnsi="Consolas" w:cs="Times New Roman"/>
+        </w:rPr>
+        <w:t>screen.blit</w:t>
+      </w:r>
+      <w:proofErr w:type="spellEnd"/>
+      <w:r>
+        <w:rPr>
+          <w:rFonts w:ascii="Consolas" w:hAnsi="Consolas" w:cs="Times New Roman"/>
+        </w:rPr>
+        <w:t>(</w:t>
+      </w:r>
+      <w:proofErr w:type="spellStart"/>
+      <w:proofErr w:type="gramEnd"/>
+      <w:r>
+        <w:rPr>
+          <w:rFonts w:ascii="Consolas" w:hAnsi="Consolas" w:cs="Times New Roman"/>
+        </w:rPr>
+        <w:t>sprite.image</w:t>
+      </w:r>
+      <w:proofErr w:type="spellEnd"/>
+      <w:r>
+        <w:rPr>
+          <w:rFonts w:ascii="Consolas" w:hAnsi="Consolas" w:cs="Times New Roman"/>
+        </w:rPr>
+        <w:t xml:space="preserve">, </w:t>
+      </w:r>
+      <w:proofErr w:type="spellStart"/>
+      <w:r>
+        <w:rPr>
+          <w:rFonts w:ascii="Consolas" w:hAnsi="Consolas" w:cs="Times New Roman"/>
+        </w:rPr>
+        <w:t>sprite.rect</w:t>
+      </w:r>
+      <w:proofErr w:type="spellEnd"/>
+      <w:r>
+        <w:rPr>
+          <w:rFonts w:ascii="Consolas" w:hAnsi="Consolas" w:cs="Times New Roman"/>
+        </w:rPr>
+        <w:t>)</w:t>
+      </w:r>
+    </w:p>
+    <w:p>
+      <w:pPr>
+        <w:rPr>
+          <w:rFonts w:ascii="Consolas" w:hAnsi="Consolas" w:cs="Times New Roman"/>
+        </w:rPr>
+      </w:pPr>
+    </w:p>
+    <w:p>
+      <w:pPr>
+        <w:rPr>
+          <w:rFonts w:cs="Times New Roman"/>
+        </w:rPr>
+      </w:pPr>
+      <w:proofErr w:type="gramStart"/>
+      <w:r>
+        <w:rPr>
+          <w:rFonts w:cs="Times New Roman"/>
+        </w:rPr>
+        <w:t>So</w:t>
+      </w:r>
+      <w:proofErr w:type="gramEnd"/>
+      <w:r>
+        <w:rPr>
+          <w:rFonts w:cs="Times New Roman"/>
+        </w:rPr>
+        <w:t xml:space="preserve"> as you can see, each sprite</w:t>
+      </w:r>
+      <w:r>
+        <w:rPr>
+          <w:rFonts w:cs="Times New Roman"/>
+        </w:rPr>
+        <w:t>'s image</w:t>
+      </w:r>
+      <w:r>
+        <w:rPr>
+          <w:rFonts w:cs="Times New Roman"/>
+        </w:rPr>
+        <w:t xml:space="preserve"> in the group Sprites is </w:t>
+      </w:r>
+      <w:proofErr w:type="spellStart"/>
+      <w:r>
+        <w:rPr>
+          <w:rFonts w:cs="Times New Roman"/>
+        </w:rPr>
+        <w:t>blitted</w:t>
+      </w:r>
+      <w:proofErr w:type="spellEnd"/>
+      <w:r>
+        <w:rPr>
+          <w:rFonts w:cs="Times New Roman"/>
+        </w:rPr>
+        <w:t xml:space="preserve"> onto the screen </w:t>
+      </w:r>
+      <w:r>
+        <w:rPr>
+          <w:rFonts w:cs="Times New Roman"/>
+        </w:rPr>
+        <w:t xml:space="preserve">using the sprites </w:t>
+      </w:r>
+      <w:proofErr w:type="spellStart"/>
+      <w:r>
+        <w:rPr>
+          <w:rFonts w:cs="Times New Roman"/>
+        </w:rPr>
+        <w:t>rect</w:t>
+      </w:r>
+      <w:proofErr w:type="spellEnd"/>
+      <w:r>
+        <w:rPr>
+          <w:rFonts w:cs="Times New Roman"/>
+        </w:rPr>
+        <w:t xml:space="preserve"> object for position.  Therefore, each sprite you desire to draw on the screen should have a </w:t>
+      </w:r>
+      <w:proofErr w:type="spellStart"/>
+      <w:r>
+        <w:rPr>
+          <w:rFonts w:ascii="Consolas" w:hAnsi="Consolas" w:cs="Times New Roman"/>
+        </w:rPr>
+        <w:t>self.image</w:t>
+      </w:r>
+      <w:proofErr w:type="spellEnd"/>
+      <w:r>
+        <w:rPr>
+          <w:rFonts w:cs="Times New Roman"/>
+        </w:rPr>
+        <w:t xml:space="preserve"> and a </w:t>
+      </w:r>
+      <w:proofErr w:type="spellStart"/>
+      <w:r>
+        <w:rPr>
+          <w:rFonts w:ascii="Consolas" w:hAnsi="Consolas" w:cs="Times New Roman"/>
+        </w:rPr>
+        <w:t>self.rect</w:t>
+      </w:r>
+      <w:proofErr w:type="spellEnd"/>
+      <w:r>
+        <w:rPr>
+          <w:rFonts w:cs="Times New Roman"/>
+        </w:rPr>
+        <w:t xml:space="preserve">.  </w:t>
+      </w:r>
+    </w:p>
+    <w:p>
+      <w:pPr>
+        <w:rPr>
+          <w:rFonts w:cs="Times New Roman"/>
+        </w:rPr>
+      </w:pPr>
+    </w:p>
+    <w:p>
+      <w:pPr>
+        <w:rPr>
+          <w:rFonts w:cs="Times New Roman"/>
+        </w:rPr>
+      </w:pPr>
+    </w:p>
+    <w:p>
+      <w:pPr>
+        <w:rPr>
+          <w:rFonts w:cs="Times New Roman"/>
+        </w:rPr>
+      </w:pPr>
+    </w:p>
+    <w:p>
+      <w:pPr>
+        <w:rPr>
+          <w:rFonts w:cs="Times New Roman"/>
+        </w:rPr>
+      </w:pPr>
+    </w:p>
+    <w:p>
+      <w:pPr>
+        <w:rPr>
+          <w:rFonts w:cs="Times New Roman"/>
+        </w:rPr>
+      </w:pPr>
+    </w:p>
+    <w:p>
+      <w:pPr>
+        <w:rPr>
+          <w:rFonts w:cs="Times New Roman"/>
+        </w:rPr>
+      </w:pPr>
+    </w:p>
+    <w:p>
+      <w:pPr>
+        <w:rPr>
+          <w:rFonts w:cs="Times New Roman"/>
+        </w:rPr>
+      </w:pPr>
+    </w:p>
+    <w:p>
+      <w:pPr>
+        <w:rPr>
+          <w:rFonts w:cs="Times New Roman"/>
+        </w:rPr>
+      </w:pPr>
+    </w:p>
+    <w:p>
+      <w:pPr>
+        <w:rPr>
+          <w:rFonts w:cs="Times New Roman"/>
+        </w:rPr>
+      </w:pPr>
+    </w:p>
+    <w:p>
+      <w:r>
+        <w:lastRenderedPageBreak/>
+        <w:t>4.1 What is a vector?</w:t>
+      </w:r>
+    </w:p>
+    <w:p>
+      <w:pPr>
+        <w:rPr>
+          <w:rFonts w:cs="Times New Roman"/>
+        </w:rPr>
+      </w:pPr>
+      <w:r>
+        <w:rPr>
+          <w:rFonts w:cs="Times New Roman"/>
+        </w:rPr>
+        <w:t>A 2D vector is a set of instructions for how to move from one place to another.</w:t>
+      </w:r>
+    </w:p>
+    <w:p>
+      <w:pPr>
+        <w:rPr>
+          <w:rFonts w:cs="Times New Roman"/>
+        </w:rPr>
+      </w:pPr>
+    </w:p>
+    <w:p>
+      <w:pPr>
+        <w:rPr>
+          <w:rFonts w:cs="Times New Roman"/>
+        </w:rPr>
+      </w:pPr>
+      <w:r>
+        <w:rPr>
+          <w:rFonts w:cs="Times New Roman"/>
+        </w:rPr>
+        <w:t>Imagine you are at position (1, 3) and your lunch is at (</w:t>
+      </w:r>
+      <w:proofErr w:type="gramStart"/>
+      <w:r>
+        <w:rPr>
+          <w:rFonts w:cs="Times New Roman"/>
+        </w:rPr>
+        <w:t>5</w:t>
+      </w:r>
+      <w:proofErr w:type="gramEnd"/>
+      <w:r>
+        <w:rPr>
+          <w:rFonts w:cs="Times New Roman"/>
+        </w:rPr>
+        <w:t xml:space="preserve">, </w:t>
+      </w:r>
+      <w:r>
+        <w:rPr>
+          <w:rFonts w:cs="Times New Roman"/>
+        </w:rPr>
+        <w:t>6</w:t>
+      </w:r>
+      <w:r>
+        <w:rPr>
+          <w:rFonts w:cs="Times New Roman"/>
+        </w:rPr>
+        <w:t>). A vector tells you how far you must move and in which direction to reach your lunch.</w:t>
+      </w:r>
+    </w:p>
+    <w:p>
+      <w:pPr>
+        <w:rPr>
+          <w:rFonts w:cs="Times New Roman"/>
+        </w:rPr>
+      </w:pPr>
+      <w:r>
+        <w:rPr>
+          <w:noProof/>
+        </w:rPr>
+        <w:drawing>
+          <wp:anchor distT="0" distB="0" distL="114300" distR="114300" simplePos="0" relativeHeight="251658240" behindDoc="0" locked="0" layoutInCell="1" allowOverlap="1">
+            <wp:simplePos x="0" y="0"/>
+            <wp:positionH relativeFrom="column">
+              <wp:posOffset>0</wp:posOffset>
+            </wp:positionH>
+            <wp:positionV relativeFrom="paragraph">
+              <wp:posOffset>172720</wp:posOffset>
+            </wp:positionV>
+            <wp:extent cx="3369310" cy="2329180"/>
+            <wp:effectExtent l="0" t="0" r="2540" b="0"/>
+            <wp:wrapSquare wrapText="bothSides"/>
+            <wp:docPr id="1" name="Picture 1"/>
+            <wp:cNvGraphicFramePr>
+              <a:graphicFrameLocks xmlns:a="http://schemas.openxmlformats.org/drawingml/2006/main" noChangeAspect="1"/>
+            </wp:cNvGraphicFramePr>
+            <a:graphic xmlns:a="http://schemas.openxmlformats.org/drawingml/2006/main">
+              <a:graphicData uri="http://schemas.openxmlformats.org/drawingml/2006/picture">
+                <pic:pic xmlns:pic="http://schemas.openxmlformats.org/drawingml/2006/picture">
+                  <pic:nvPicPr>
+                    <pic:cNvPr id="1" name=""/>
+                    <pic:cNvPicPr/>
+                  </pic:nvPicPr>
+                  <pic:blipFill>
+                    <a:blip r:embed="rId4">
+                      <a:extLst>
+                        <a:ext uri="{28A0092B-C50C-407E-A947-70E740481C1C}">
+                          <a14:useLocalDpi xmlns:a14="http://schemas.microsoft.com/office/drawing/2010/main" val="0"/>
+                        </a:ext>
+                      </a:extLst>
+                    </a:blip>
+                    <a:stretch>
+                      <a:fillRect/>
+                    </a:stretch>
+                  </pic:blipFill>
+                  <pic:spPr>
+                    <a:xfrm>
+                      <a:off x="0" y="0"/>
+                      <a:ext cx="3369310" cy="2329180"/>
+                    </a:xfrm>
+                    <a:prstGeom prst="rect">
+                      <a:avLst/>
+                    </a:prstGeom>
+                  </pic:spPr>
+                </pic:pic>
+              </a:graphicData>
+            </a:graphic>
+            <wp14:sizeRelH relativeFrom="margin">
+              <wp14:pctWidth>0</wp14:pctWidth>
+            </wp14:sizeRelH>
+            <wp14:sizeRelV relativeFrom="margin">
+              <wp14:pctHeight>0</wp14:pctHeight>
+            </wp14:sizeRelV>
+          </wp:anchor>
+        </w:drawing>
+      </w:r>
+    </w:p>
+    <w:p>
+      <w:pPr>
+        <w:rPr>
+          <w:rFonts w:cs="Times New Roman"/>
+        </w:rPr>
+      </w:pPr>
+      <w:r>
+        <w:rPr>
+          <w:rFonts w:cs="Times New Roman"/>
+        </w:rPr>
+        <w:t>The vector needed to travel from (</w:t>
+      </w:r>
+      <w:proofErr w:type="gramStart"/>
+      <w:r>
+        <w:rPr>
+          <w:rFonts w:cs="Times New Roman"/>
+        </w:rPr>
+        <w:t>1</w:t>
+      </w:r>
+      <w:proofErr w:type="gramEnd"/>
+      <w:r>
+        <w:rPr>
+          <w:rFonts w:cs="Times New Roman"/>
+        </w:rPr>
+        <w:t>, 3) to (5, 6) can be described in two manners.</w:t>
+      </w:r>
+    </w:p>
+    <w:p>
+      <w:pPr>
+        <w:rPr>
+          <w:rFonts w:cs="Times New Roman"/>
+        </w:rPr>
+      </w:pPr>
+    </w:p>
+    <w:p>
+      <w:pPr>
+        <w:rPr>
+          <w:rFonts w:cs="Times New Roman"/>
+        </w:rPr>
+      </w:pPr>
+    </w:p>
+    <w:p>
+      <w:pPr>
+        <w:rPr>
+          <w:rFonts w:cs="Times New Roman"/>
+        </w:rPr>
+      </w:pPr>
+      <w:r>
+        <w:rPr>
+          <w:rFonts w:cs="Times New Roman"/>
+        </w:rPr>
+        <w:t>Method 1 Component Form</w:t>
+      </w:r>
+    </w:p>
+    <w:p>
+      <w:pPr>
+        <w:rPr>
+          <w:rFonts w:eastAsiaTheme="minorEastAsia" w:cs="Times New Roman"/>
+        </w:rPr>
+      </w:pPr>
+      <m:oMathPara>
+        <m:oMath>
+          <m:r>
+            <w:rPr>
+              <w:rFonts w:ascii="Cambria Math" w:eastAsiaTheme="minorEastAsia" w:hAnsi="Cambria Math" w:cs="Times New Roman"/>
+            </w:rPr>
+            <m:t>v=</m:t>
+          </m:r>
+          <m:r>
+            <w:rPr>
+              <w:rFonts w:ascii="Cambria Math" w:hAnsi="Cambria Math" w:cs="Times New Roman"/>
+            </w:rPr>
+            <m:t xml:space="preserve">&lt;5-1, 6-3&gt; </m:t>
+          </m:r>
+        </m:oMath>
+      </m:oMathPara>
+    </w:p>
+    <w:p>
+      <w:pPr>
+        <w:rPr>
+          <w:rFonts w:eastAsiaTheme="minorEastAsia" w:cs="Times New Roman"/>
+        </w:rPr>
+      </w:pPr>
+      <m:oMathPara>
+        <m:oMath>
+          <m:r>
+            <w:rPr>
+              <w:rFonts w:ascii="Cambria Math" w:eastAsiaTheme="minorEastAsia" w:hAnsi="Cambria Math" w:cs="Times New Roman"/>
+            </w:rPr>
+            <m:t>v=&lt;4, 3&gt;</m:t>
+          </m:r>
+        </m:oMath>
+      </m:oMathPara>
+    </w:p>
+    <w:p>
+      <w:pPr>
+        <w:rPr>
+          <w:rFonts w:eastAsiaTheme="minorEastAsia" w:cs="Times New Roman"/>
+        </w:rPr>
+      </w:pPr>
+    </w:p>
+    <w:p>
+      <w:pPr>
+        <w:rPr>
+          <w:rFonts w:eastAsiaTheme="minorEastAsia" w:cs="Times New Roman"/>
+        </w:rPr>
+      </w:pPr>
+      <w:r>
+        <w:rPr>
+          <w:rFonts w:eastAsiaTheme="minorEastAsia" w:cs="Times New Roman"/>
+        </w:rPr>
+        <w:t>Method 2 Magnitude and Direction</w:t>
+      </w:r>
+    </w:p>
+    <w:p>
+      <w:pPr>
+        <w:rPr>
+          <w:rFonts w:eastAsiaTheme="minorEastAsia" w:cs="Times New Roman"/>
+        </w:rPr>
+      </w:pPr>
+      <w:r>
+        <w:rPr>
+          <w:rFonts w:eastAsiaTheme="minorEastAsia" w:cs="Times New Roman"/>
+        </w:rPr>
+        <w:t xml:space="preserve">Distance = </w:t>
+      </w:r>
+      <m:oMath>
+        <m:rad>
+          <m:radPr>
+            <m:degHide m:val="1"/>
+            <m:ctrlPr>
+              <w:rPr>
+                <w:rFonts w:ascii="Cambria Math" w:eastAsiaTheme="minorEastAsia" w:hAnsi="Cambria Math" w:cs="Times New Roman"/>
+                <w:i/>
+              </w:rPr>
+            </m:ctrlPr>
+          </m:radPr>
+          <m:deg/>
+          <m:e>
+            <m:sSup>
+              <m:sSupPr>
+                <m:ctrlPr>
+                  <w:rPr>
+                    <w:rFonts w:ascii="Cambria Math" w:eastAsiaTheme="minorEastAsia" w:hAnsi="Cambria Math" w:cs="Times New Roman"/>
+                    <w:i/>
+                  </w:rPr>
+                </m:ctrlPr>
+              </m:sSupPr>
+              <m:e>
+                <m:d>
+                  <m:dPr>
+                    <m:ctrlPr>
+                      <w:rPr>
+                        <w:rFonts w:ascii="Cambria Math" w:eastAsiaTheme="minorEastAsia" w:hAnsi="Cambria Math" w:cs="Times New Roman"/>
+                        <w:i/>
+                      </w:rPr>
+                    </m:ctrlPr>
+                  </m:dPr>
+                  <m:e>
+                    <m:r>
+                      <w:rPr>
+                        <w:rFonts w:ascii="Cambria Math" w:eastAsiaTheme="minorEastAsia" w:hAnsi="Cambria Math" w:cs="Times New Roman"/>
+                      </w:rPr>
+                      <m:t>5-1</m:t>
+                    </m:r>
+                  </m:e>
+                </m:d>
+              </m:e>
+              <m:sup>
+                <m:r>
+                  <w:rPr>
+                    <w:rFonts w:ascii="Cambria Math" w:eastAsiaTheme="minorEastAsia" w:hAnsi="Cambria Math" w:cs="Times New Roman"/>
+                  </w:rPr>
+                  <m:t>2</m:t>
+                </m:r>
+              </m:sup>
+            </m:sSup>
+            <m:r>
+              <w:rPr>
+                <w:rFonts w:ascii="Cambria Math" w:eastAsiaTheme="minorEastAsia" w:hAnsi="Cambria Math" w:cs="Times New Roman"/>
+              </w:rPr>
+              <m:t>+</m:t>
+            </m:r>
+            <m:sSup>
+              <m:sSupPr>
+                <m:ctrlPr>
+                  <w:rPr>
+                    <w:rFonts w:ascii="Cambria Math" w:eastAsiaTheme="minorEastAsia" w:hAnsi="Cambria Math" w:cs="Times New Roman"/>
+                    <w:i/>
+                  </w:rPr>
+                </m:ctrlPr>
+              </m:sSupPr>
+              <m:e>
+                <m:d>
+                  <m:dPr>
+                    <m:ctrlPr>
+                      <w:rPr>
+                        <w:rFonts w:ascii="Cambria Math" w:eastAsiaTheme="minorEastAsia" w:hAnsi="Cambria Math" w:cs="Times New Roman"/>
+                        <w:i/>
+                      </w:rPr>
+                    </m:ctrlPr>
+                  </m:dPr>
+                  <m:e>
+                    <m:r>
+                      <w:rPr>
+                        <w:rFonts w:ascii="Cambria Math" w:eastAsiaTheme="minorEastAsia" w:hAnsi="Cambria Math" w:cs="Times New Roman"/>
+                      </w:rPr>
+                      <m:t>6-3</m:t>
+                    </m:r>
+                  </m:e>
+                </m:d>
+              </m:e>
+              <m:sup>
+                <m:r>
+                  <w:rPr>
+                    <w:rFonts w:ascii="Cambria Math" w:eastAsiaTheme="minorEastAsia" w:hAnsi="Cambria Math" w:cs="Times New Roman"/>
+                  </w:rPr>
+                  <m:t>2</m:t>
+                </m:r>
+              </m:sup>
+            </m:sSup>
+          </m:e>
+        </m:rad>
+        <m:r>
+          <w:rPr>
+            <w:rFonts w:ascii="Cambria Math" w:eastAsiaTheme="minorEastAsia" w:hAnsi="Cambria Math" w:cs="Times New Roman"/>
+          </w:rPr>
+          <m:t>=5</m:t>
+        </m:r>
+      </m:oMath>
+      <w:r>
+        <w:rPr>
+          <w:rFonts w:eastAsiaTheme="minorEastAsia" w:cs="Times New Roman"/>
+        </w:rPr>
+        <w:t xml:space="preserve"> </w:t>
+      </w:r>
+    </w:p>
+    <w:p>
+      <w:pPr>
+        <w:rPr>
+          <w:rFonts w:eastAsiaTheme="minorEastAsia" w:cs="Times New Roman"/>
+        </w:rPr>
+      </w:pPr>
+    </w:p>
+    <w:p>
+      <w:pPr>
+        <w:rPr>
+          <w:rFonts w:eastAsiaTheme="minorEastAsia" w:cs="Times New Roman"/>
+        </w:rPr>
+      </w:pPr>
+      <w:r>
+        <w:rPr>
+          <w:rFonts w:eastAsiaTheme="minorEastAsia" w:cs="Times New Roman"/>
+        </w:rPr>
+        <w:t xml:space="preserve">Direction = </w:t>
+      </w:r>
+      <m:oMath>
+        <m:func>
+          <m:funcPr>
+            <m:ctrlPr>
+              <w:rPr>
+                <w:rFonts w:ascii="Cambria Math" w:eastAsiaTheme="minorEastAsia" w:hAnsi="Cambria Math" w:cs="Times New Roman"/>
+                <w:i/>
+              </w:rPr>
+            </m:ctrlPr>
+          </m:funcPr>
+          <m:fName>
+            <m:r>
+              <m:rPr>
+                <m:sty m:val="p"/>
+              </m:rPr>
+              <w:rPr>
+                <w:rFonts w:ascii="Cambria Math" w:eastAsiaTheme="minorEastAsia" w:hAnsi="Cambria Math" w:cs="Times New Roman"/>
+              </w:rPr>
+              <m:t>tan</m:t>
+            </m:r>
+          </m:fName>
+          <m:e>
+            <m:d>
+              <m:dPr>
+                <m:ctrlPr>
+                  <w:rPr>
+                    <w:rFonts w:ascii="Cambria Math" w:eastAsiaTheme="minorEastAsia" w:hAnsi="Cambria Math" w:cs="Times New Roman"/>
+                    <w:i/>
+                  </w:rPr>
+                </m:ctrlPr>
+              </m:dPr>
+              <m:e>
+                <m:r>
+                  <w:rPr>
+                    <w:rFonts w:ascii="Cambria Math" w:eastAsiaTheme="minorEastAsia" w:hAnsi="Cambria Math" w:cs="Times New Roman"/>
+                  </w:rPr>
+                  <m:t>θ</m:t>
+                </m:r>
+              </m:e>
+            </m:d>
+          </m:e>
+        </m:func>
+        <m:r>
+          <w:rPr>
+            <w:rFonts w:ascii="Cambria Math" w:eastAsiaTheme="minorEastAsia" w:hAnsi="Cambria Math" w:cs="Times New Roman"/>
+          </w:rPr>
+          <m:t>=</m:t>
+        </m:r>
+        <m:f>
+          <m:fPr>
+            <m:ctrlPr>
+              <w:rPr>
+                <w:rFonts w:ascii="Cambria Math" w:eastAsiaTheme="minorEastAsia" w:hAnsi="Cambria Math" w:cs="Times New Roman"/>
+                <w:i/>
+              </w:rPr>
+            </m:ctrlPr>
+          </m:fPr>
+          <m:num>
+            <m:r>
+              <w:rPr>
+                <w:rFonts w:ascii="Cambria Math" w:eastAsiaTheme="minorEastAsia" w:hAnsi="Cambria Math" w:cs="Times New Roman"/>
+              </w:rPr>
+              <m:t>3</m:t>
+            </m:r>
+          </m:num>
+          <m:den>
+            <m:r>
+              <w:rPr>
+                <w:rFonts w:ascii="Cambria Math" w:eastAsiaTheme="minorEastAsia" w:hAnsi="Cambria Math" w:cs="Times New Roman"/>
+              </w:rPr>
+              <m:t>4</m:t>
+            </m:r>
+          </m:den>
+        </m:f>
+        <m:r>
+          <w:rPr>
+            <w:rFonts w:ascii="Cambria Math" w:eastAsiaTheme="minorEastAsia" w:hAnsi="Cambria Math" w:cs="Times New Roman"/>
+          </w:rPr>
+          <m:t>→θ=36.9°</m:t>
+        </m:r>
+      </m:oMath>
+    </w:p>
+    <w:p>
+      <w:pPr>
+        <w:rPr>
+          <w:rFonts w:eastAsiaTheme="minorEastAsia" w:cs="Times New Roman"/>
+        </w:rPr>
+      </w:pPr>
+    </w:p>
+    <w:p>
+      <w:pPr>
+        <w:rPr>
+          <w:rFonts w:eastAsiaTheme="minorEastAsia" w:cs="Times New Roman"/>
+        </w:rPr>
+      </w:pPr>
+    </w:p>
+    <w:p>
+      <w:pPr>
+        <w:rPr>
+          <w:rFonts w:eastAsiaTheme="minorEastAsia" w:cs="Times New Roman"/>
+        </w:rPr>
+      </w:pPr>
+      <w:r>
+        <w:rPr>
+          <w:rFonts w:eastAsiaTheme="minorEastAsia" w:cs="Times New Roman"/>
+        </w:rPr>
+        <w:t xml:space="preserve">Each method has advantages.  While the component form tells how much to move right and how much to move </w:t>
+      </w:r>
+      <w:proofErr w:type="gramStart"/>
+      <w:r>
+        <w:rPr>
+          <w:rFonts w:eastAsiaTheme="minorEastAsia" w:cs="Times New Roman"/>
+        </w:rPr>
+        <w:t>up and down</w:t>
+      </w:r>
+      <w:proofErr w:type="gramEnd"/>
+      <w:r>
+        <w:rPr>
+          <w:rFonts w:eastAsiaTheme="minorEastAsia" w:cs="Times New Roman"/>
+        </w:rPr>
+        <w:t xml:space="preserve"> and is easier to perform math operations with, the magnitude and direction tells exactly how far to move and in which direction.</w:t>
+      </w:r>
+    </w:p>
+    <w:p>
+      <w:pPr>
+        <w:rPr>
+          <w:rFonts w:eastAsiaTheme="minorEastAsia" w:cs="Times New Roman"/>
+        </w:rPr>
+      </w:pPr>
+    </w:p>
+    <w:p>
+      <w:pPr>
+        <w:rPr>
+          <w:rFonts w:eastAsiaTheme="minorEastAsia" w:cs="Times New Roman"/>
+        </w:rPr>
+      </w:pPr>
+    </w:p>
+    <w:p>
+      <w:pPr>
+        <w:rPr>
+          <w:rFonts w:eastAsiaTheme="minorEastAsia" w:cs="Times New Roman"/>
+        </w:rPr>
+      </w:pPr>
+    </w:p>
+    <w:p>
+      <w:r>
+        <w:t>4.2 How do you add or subtract two vectors?</w:t>
+      </w:r>
+    </w:p>
+    <w:p/>
+    <w:p>
+      <w:pPr>
+        <w:rPr>
+          <w:rFonts w:eastAsiaTheme="minorEastAsia"/>
+        </w:rPr>
+      </w:pPr>
+      <w:r>
+        <w:t xml:space="preserve">Suppose throw a ball on a path represented by the </w:t>
+      </w:r>
+      <w:proofErr w:type="gramStart"/>
+      <w:r>
+        <w:t xml:space="preserve">vector </w:t>
+      </w:r>
+      <w:proofErr w:type="gramEnd"/>
+      <m:oMath>
+        <m:r>
+          <w:rPr>
+            <w:rFonts w:ascii="Cambria Math" w:hAnsi="Cambria Math"/>
+          </w:rPr>
+          <m:t>b=&lt;10, 12&gt;</m:t>
+        </m:r>
+      </m:oMath>
+      <w:r>
+        <w:rPr>
+          <w:rFonts w:eastAsiaTheme="minorEastAsia"/>
+        </w:rPr>
+        <w:t xml:space="preserve">.  While in the air, however, the force of the wind affects it blowing along a path represented by the </w:t>
+      </w:r>
+      <w:proofErr w:type="gramStart"/>
+      <w:r>
+        <w:rPr>
+          <w:rFonts w:eastAsiaTheme="minorEastAsia"/>
+        </w:rPr>
+        <w:t xml:space="preserve">vector </w:t>
+      </w:r>
+      <w:proofErr w:type="gramEnd"/>
+      <m:oMath>
+        <m:r>
+          <w:rPr>
+            <w:rFonts w:ascii="Cambria Math" w:eastAsiaTheme="minorEastAsia" w:hAnsi="Cambria Math"/>
+          </w:rPr>
+          <m:t>w=&lt;4, -3&gt;</m:t>
+        </m:r>
+      </m:oMath>
+      <w:r>
+        <w:rPr>
+          <w:rFonts w:eastAsiaTheme="minorEastAsia"/>
+        </w:rPr>
+        <w:t>.  What is the result of the throw?</w:t>
+      </w:r>
+    </w:p>
+    <w:p>
+      <w:pPr>
+        <w:rPr>
+          <w:rFonts w:eastAsiaTheme="minorEastAsia"/>
+        </w:rPr>
+      </w:pPr>
+    </w:p>
+    <w:p>
+      <w:pPr>
+        <w:rPr>
+          <w:rFonts w:eastAsiaTheme="minorEastAsia"/>
+        </w:rPr>
+      </w:pPr>
+      <w:r>
+        <w:rPr>
+          <w:rFonts w:eastAsiaTheme="minorEastAsia"/>
+        </w:rPr>
+        <w:t>To find the resulting path vector of the ball, simply add</w:t>
+      </w:r>
+    </w:p>
+    <w:p>
+      <w:pPr>
+        <w:rPr>
+          <w:rFonts w:eastAsiaTheme="minorEastAsia"/>
+        </w:rPr>
+      </w:pPr>
+      <m:oMathPara>
+        <m:oMath>
+          <m:r>
+            <w:rPr>
+              <w:rFonts w:ascii="Cambria Math" w:eastAsiaTheme="minorEastAsia" w:hAnsi="Cambria Math"/>
+            </w:rPr>
+            <m:t>b+w=&lt;10, 12&gt;+&lt;4,-3&gt; = &lt;14, 9&gt;</m:t>
+          </m:r>
+        </m:oMath>
+      </m:oMathPara>
+    </w:p>
+    <w:p>
+      <w:pPr>
+        <w:rPr>
+          <w:rFonts w:eastAsiaTheme="minorEastAsia"/>
+        </w:rPr>
+      </w:pPr>
+    </w:p>
+    <w:p>
+      <w:pPr>
+        <w:rPr>
+          <w:rFonts w:eastAsiaTheme="minorEastAsia"/>
+        </w:rPr>
+      </w:pPr>
+      <w:r>
+        <w:rPr>
+          <w:noProof/>
+        </w:rPr>
+        <w:drawing>
+          <wp:inline distT="0" distB="0" distL="0" distR="0" wp14:anchorId="3AFE0E38" wp14:editId="6591499C">
+            <wp:extent cx="2751151" cy="1653337"/>
+            <wp:effectExtent l="0" t="0" r="0" b="4445"/>
+            <wp:docPr id="2" name="Picture 2"/>
+            <wp:cNvGraphicFramePr>
+              <a:graphicFrameLocks xmlns:a="http://schemas.openxmlformats.org/drawingml/2006/main" noChangeAspect="1"/>
+            </wp:cNvGraphicFramePr>
+            <a:graphic xmlns:a="http://schemas.openxmlformats.org/drawingml/2006/main">
+              <a:graphicData uri="http://schemas.openxmlformats.org/drawingml/2006/picture">
+                <pic:pic xmlns:pic="http://schemas.openxmlformats.org/drawingml/2006/picture">
+                  <pic:nvPicPr>
+                    <pic:cNvPr id="1" name=""/>
+                    <pic:cNvPicPr/>
+                  </pic:nvPicPr>
+                  <pic:blipFill>
+                    <a:blip r:embed="rId5"/>
+                    <a:stretch>
+                      <a:fillRect/>
+                    </a:stretch>
+                  </pic:blipFill>
+                  <pic:spPr>
+                    <a:xfrm>
+                      <a:off x="0" y="0"/>
+                      <a:ext cx="2773441" cy="1666733"/>
+                    </a:xfrm>
+                    <a:prstGeom prst="rect">
+                      <a:avLst/>
+                    </a:prstGeom>
+                  </pic:spPr>
+                </pic:pic>
+              </a:graphicData>
+            </a:graphic>
+          </wp:inline>
+        </w:drawing>
+      </w:r>
+    </w:p>
+    <w:p>
+      <w:r>
+        <w:lastRenderedPageBreak/>
+        <w:t xml:space="preserve">4.3 How do I create a vector in </w:t>
+      </w:r>
+      <w:proofErr w:type="spellStart"/>
+      <w:r>
+        <w:t>Pygame</w:t>
+      </w:r>
+      <w:proofErr w:type="spellEnd"/>
+      <w:r>
+        <w:t>?</w:t>
+      </w:r>
+    </w:p>
+    <w:p>
+      <w:r>
+        <w:t>A vector is an instance of the pygame.math.Vector2 class.</w:t>
+      </w:r>
+    </w:p>
+    <w:p/>
+    <w:p>
+      <w:r>
+        <w:t>To create a vector pass the constructor the x, y components of your vector.</w:t>
+      </w:r>
+    </w:p>
+    <w:p/>
+    <w:p>
+      <w:pPr>
+        <w:rPr>
+          <w:rFonts w:ascii="Consolas" w:eastAsiaTheme="minorEastAsia" w:hAnsi="Consolas"/>
+        </w:rPr>
+      </w:pPr>
+      <w:r>
+        <w:rPr>
+          <w:rFonts w:ascii="Consolas" w:eastAsiaTheme="minorEastAsia" w:hAnsi="Consolas"/>
+        </w:rPr>
+        <w:t xml:space="preserve">v = </w:t>
+      </w:r>
+      <w:proofErr w:type="gramStart"/>
+      <w:r>
+        <w:rPr>
+          <w:rFonts w:ascii="Consolas" w:eastAsiaTheme="minorEastAsia" w:hAnsi="Consolas"/>
+        </w:rPr>
+        <w:t>pygame.math.Vector2(</w:t>
+      </w:r>
+      <w:proofErr w:type="gramEnd"/>
+      <w:r>
+        <w:rPr>
+          <w:rFonts w:ascii="Consolas" w:eastAsiaTheme="minorEastAsia" w:hAnsi="Consolas"/>
+        </w:rPr>
+        <w:t>4, 5)</w:t>
+      </w:r>
+    </w:p>
+    <w:p>
+      <w:pPr>
+        <w:rPr>
+          <w:rFonts w:ascii="Consolas" w:eastAsiaTheme="minorEastAsia" w:hAnsi="Consolas"/>
+        </w:rPr>
+      </w:pPr>
+    </w:p>
+    <w:p>
+      <w:pPr>
+        <w:rPr>
+          <w:rFonts w:eastAsiaTheme="minorEastAsia" w:cs="Times New Roman"/>
+        </w:rPr>
+      </w:pPr>
+      <w:r>
+        <w:rPr>
+          <w:rFonts w:eastAsiaTheme="minorEastAsia" w:cs="Times New Roman"/>
+        </w:rPr>
+        <w:t xml:space="preserve">You can also create a </w:t>
+      </w:r>
+      <w:r>
+        <w:rPr>
+          <w:rFonts w:eastAsiaTheme="minorEastAsia" w:cs="Times New Roman"/>
+        </w:rPr>
+        <w:t xml:space="preserve">copy of a </w:t>
+      </w:r>
+      <w:r>
+        <w:rPr>
+          <w:rFonts w:eastAsiaTheme="minorEastAsia" w:cs="Times New Roman"/>
+        </w:rPr>
+        <w:t>vector from another vector.</w:t>
+      </w:r>
+    </w:p>
+    <w:p>
+      <w:pPr>
+        <w:rPr>
+          <w:rFonts w:ascii="Consolas" w:eastAsiaTheme="minorEastAsia" w:hAnsi="Consolas" w:cs="Courier New"/>
+        </w:rPr>
+      </w:pPr>
+      <w:r>
+        <w:rPr>
+          <w:rFonts w:ascii="Consolas" w:eastAsiaTheme="minorEastAsia" w:hAnsi="Consolas" w:cs="Courier New"/>
+        </w:rPr>
+        <w:t xml:space="preserve">w = </w:t>
+      </w:r>
+      <w:proofErr w:type="gramStart"/>
+      <w:r>
+        <w:rPr>
+          <w:rFonts w:ascii="Consolas" w:eastAsiaTheme="minorEastAsia" w:hAnsi="Consolas" w:cs="Courier New"/>
+        </w:rPr>
+        <w:t>pygame.math.Vector2(</w:t>
+      </w:r>
+      <w:proofErr w:type="gramEnd"/>
+      <w:r>
+        <w:rPr>
+          <w:rFonts w:ascii="Consolas" w:eastAsiaTheme="minorEastAsia" w:hAnsi="Consolas" w:cs="Courier New"/>
+        </w:rPr>
+        <w:t>v)</w:t>
+      </w:r>
+    </w:p>
+    <w:p>
+      <w:pPr>
+        <w:rPr>
+          <w:rFonts w:ascii="Consolas" w:eastAsiaTheme="minorEastAsia" w:hAnsi="Consolas" w:cs="Courier New"/>
+        </w:rPr>
+      </w:pPr>
+    </w:p>
+    <w:p>
+      <w:pPr>
+        <w:rPr>
+          <w:rFonts w:ascii="Consolas" w:eastAsiaTheme="minorEastAsia" w:hAnsi="Consolas" w:cs="Courier New"/>
+        </w:rPr>
+      </w:pPr>
+    </w:p>
+    <w:p>
+      <w:pPr>
+        <w:rPr>
+          <w:rFonts w:eastAsiaTheme="minorEastAsia" w:cs="Times New Roman"/>
+        </w:rPr>
+      </w:pPr>
+      <w:r>
+        <w:rPr>
+          <w:rFonts w:eastAsiaTheme="minorEastAsia" w:cs="Times New Roman"/>
+        </w:rPr>
+        <w:t xml:space="preserve">4.4 What are some of the math operations I can do with vectors in </w:t>
+      </w:r>
+      <w:proofErr w:type="spellStart"/>
+      <w:r>
+        <w:rPr>
+          <w:rFonts w:eastAsiaTheme="minorEastAsia" w:cs="Times New Roman"/>
+        </w:rPr>
+        <w:t>pygame</w:t>
+      </w:r>
+      <w:proofErr w:type="spellEnd"/>
+      <w:r>
+        <w:rPr>
+          <w:rFonts w:eastAsiaTheme="minorEastAsia" w:cs="Times New Roman"/>
+        </w:rPr>
+        <w:t>?</w:t>
+      </w:r>
+    </w:p>
+    <w:p>
+      <w:pPr>
+        <w:rPr>
+          <w:rFonts w:eastAsiaTheme="minorEastAsia" w:cs="Times New Roman"/>
+        </w:rPr>
+      </w:pPr>
+    </w:p>
+    <w:p>
+      <w:pPr>
+        <w:rPr>
+          <w:rFonts w:eastAsiaTheme="minorEastAsia" w:cs="Times New Roman"/>
+        </w:rPr>
+      </w:pPr>
+      <w:r>
+        <w:rPr>
+          <w:rFonts w:eastAsiaTheme="minorEastAsia" w:cs="Times New Roman"/>
+        </w:rPr>
+        <w:t>You can add and subtract vectors.  You can also multiply a vector by a real number.</w:t>
+      </w:r>
+    </w:p>
+    <w:p>
+      <w:pPr>
+        <w:rPr>
+          <w:rFonts w:eastAsiaTheme="minorEastAsia" w:cs="Times New Roman"/>
+        </w:rPr>
+      </w:pPr>
+    </w:p>
+    <w:p>
+      <w:pPr>
+        <w:rPr>
+          <w:rFonts w:ascii="Consolas" w:eastAsiaTheme="minorEastAsia" w:hAnsi="Consolas" w:cs="Times New Roman"/>
+        </w:rPr>
+      </w:pPr>
+      <w:r>
+        <w:rPr>
+          <w:rFonts w:ascii="Consolas" w:eastAsiaTheme="minorEastAsia" w:hAnsi="Consolas" w:cs="Times New Roman"/>
+        </w:rPr>
+        <w:t xml:space="preserve">v = </w:t>
+      </w:r>
+      <w:proofErr w:type="gramStart"/>
+      <w:r>
+        <w:rPr>
+          <w:rFonts w:ascii="Consolas" w:eastAsiaTheme="minorEastAsia" w:hAnsi="Consolas" w:cs="Times New Roman"/>
+        </w:rPr>
+        <w:t>pygame.math.Vector2(</w:t>
+      </w:r>
+      <w:proofErr w:type="gramEnd"/>
+      <w:r>
+        <w:rPr>
+          <w:rFonts w:ascii="Consolas" w:eastAsiaTheme="minorEastAsia" w:hAnsi="Consolas" w:cs="Times New Roman"/>
+        </w:rPr>
+        <w:t>4, 5)</w:t>
+      </w:r>
+    </w:p>
+    <w:p>
+      <w:pPr>
+        <w:rPr>
+          <w:rFonts w:ascii="Consolas" w:eastAsiaTheme="minorEastAsia" w:hAnsi="Consolas" w:cs="Times New Roman"/>
+        </w:rPr>
+      </w:pPr>
+      <w:r>
+        <w:rPr>
+          <w:rFonts w:ascii="Consolas" w:eastAsiaTheme="minorEastAsia" w:hAnsi="Consolas" w:cs="Times New Roman"/>
+        </w:rPr>
+        <w:t xml:space="preserve">w = </w:t>
+      </w:r>
+      <w:proofErr w:type="gramStart"/>
+      <w:r>
+        <w:rPr>
+          <w:rFonts w:ascii="Consolas" w:eastAsiaTheme="minorEastAsia" w:hAnsi="Consolas" w:cs="Times New Roman"/>
+        </w:rPr>
+        <w:t>pygame.math.Vector2(</w:t>
+      </w:r>
+      <w:proofErr w:type="gramEnd"/>
+      <w:r>
+        <w:rPr>
+          <w:rFonts w:ascii="Consolas" w:eastAsiaTheme="minorEastAsia" w:hAnsi="Consolas" w:cs="Times New Roman"/>
+        </w:rPr>
+        <w:t>9, -1)</w:t>
+      </w:r>
+    </w:p>
+    <w:p>
+      <w:pPr>
+        <w:rPr>
+          <w:rFonts w:ascii="Consolas" w:eastAsiaTheme="minorEastAsia" w:hAnsi="Consolas" w:cs="Times New Roman"/>
+        </w:rPr>
+      </w:pPr>
+    </w:p>
+    <w:p>
+      <w:pPr>
+        <w:rPr>
+          <w:rFonts w:ascii="Consolas" w:eastAsiaTheme="minorEastAsia" w:hAnsi="Consolas" w:cs="Times New Roman"/>
+        </w:rPr>
+      </w:pPr>
+      <w:proofErr w:type="gramStart"/>
+      <w:r>
+        <w:rPr>
+          <w:rFonts w:ascii="Consolas" w:eastAsiaTheme="minorEastAsia" w:hAnsi="Consolas" w:cs="Times New Roman"/>
+        </w:rPr>
+        <w:t>print(</w:t>
+      </w:r>
+      <w:proofErr w:type="gramEnd"/>
+      <w:r>
+        <w:rPr>
+          <w:rFonts w:ascii="Consolas" w:eastAsiaTheme="minorEastAsia" w:hAnsi="Consolas" w:cs="Times New Roman"/>
+        </w:rPr>
+        <w:t>v + w)</w:t>
+      </w:r>
+    </w:p>
+    <w:p>
+      <w:pPr>
+        <w:rPr>
+          <w:rFonts w:ascii="Consolas" w:eastAsiaTheme="minorEastAsia" w:hAnsi="Consolas" w:cs="Times New Roman"/>
+        </w:rPr>
+      </w:pPr>
+      <w:proofErr w:type="gramStart"/>
+      <w:r>
+        <w:rPr>
+          <w:rFonts w:ascii="Consolas" w:eastAsiaTheme="minorEastAsia" w:hAnsi="Consolas" w:cs="Times New Roman"/>
+        </w:rPr>
+        <w:t>print(</w:t>
+      </w:r>
+      <w:proofErr w:type="gramEnd"/>
+      <w:r>
+        <w:rPr>
+          <w:rFonts w:ascii="Consolas" w:eastAsiaTheme="minorEastAsia" w:hAnsi="Consolas" w:cs="Times New Roman"/>
+        </w:rPr>
+        <w:t>v - w)</w:t>
+      </w:r>
+    </w:p>
+    <w:p>
+      <w:pPr>
+        <w:rPr>
+          <w:rFonts w:ascii="Consolas" w:eastAsiaTheme="minorEastAsia" w:hAnsi="Consolas" w:cs="Times New Roman"/>
+        </w:rPr>
+      </w:pPr>
+      <w:proofErr w:type="gramStart"/>
+      <w:r>
+        <w:rPr>
+          <w:rFonts w:ascii="Consolas" w:eastAsiaTheme="minorEastAsia" w:hAnsi="Consolas" w:cs="Times New Roman"/>
+        </w:rPr>
+        <w:t>print(</w:t>
+      </w:r>
+      <w:proofErr w:type="gramEnd"/>
+      <w:r>
+        <w:rPr>
+          <w:rFonts w:ascii="Consolas" w:eastAsiaTheme="minorEastAsia" w:hAnsi="Consolas" w:cs="Times New Roman"/>
+        </w:rPr>
+        <w:t>3 * v)</w:t>
+      </w:r>
+    </w:p>
+    <w:p>
+      <w:pPr>
+        <w:rPr>
+          <w:rFonts w:ascii="Consolas" w:eastAsiaTheme="minorEastAsia" w:hAnsi="Consolas" w:cs="Times New Roman"/>
+        </w:rPr>
+      </w:pPr>
+    </w:p>
+    <w:p>
+      <w:pPr>
+        <w:rPr>
+          <w:rFonts w:eastAsiaTheme="minorEastAsia" w:cs="Times New Roman"/>
+        </w:rPr>
+      </w:pPr>
+      <w:r>
+        <w:rPr>
+          <w:rFonts w:eastAsiaTheme="minorEastAsia" w:cs="Times New Roman"/>
+        </w:rPr>
+        <w:t>Output:</w:t>
+      </w:r>
+    </w:p>
+    <w:p>
+      <w:pPr>
+        <w:rPr>
+          <w:rFonts w:ascii="Courier New" w:eastAsiaTheme="minorEastAsia" w:hAnsi="Courier New" w:cs="Courier New"/>
+        </w:rPr>
+      </w:pPr>
+      <w:r>
+        <w:rPr>
+          <w:rFonts w:ascii="Courier New" w:eastAsiaTheme="minorEastAsia" w:hAnsi="Courier New" w:cs="Courier New"/>
+        </w:rPr>
+        <w:t>[13, 4]</w:t>
+      </w:r>
+    </w:p>
+    <w:p>
+      <w:pPr>
+        <w:rPr>
+          <w:rFonts w:ascii="Courier New" w:eastAsiaTheme="minorEastAsia" w:hAnsi="Courier New" w:cs="Courier New"/>
+        </w:rPr>
+      </w:pPr>
+      <w:r>
+        <w:rPr>
+          <w:rFonts w:ascii="Courier New" w:eastAsiaTheme="minorEastAsia" w:hAnsi="Courier New" w:cs="Courier New"/>
+        </w:rPr>
+        <w:t>[-5, 6]</w:t>
+      </w:r>
+    </w:p>
+    <w:p>
+      <w:pPr>
+        <w:rPr>
+          <w:rFonts w:ascii="Courier New" w:eastAsiaTheme="minorEastAsia" w:hAnsi="Courier New" w:cs="Courier New"/>
+        </w:rPr>
+      </w:pPr>
+      <w:r>
+        <w:rPr>
+          <w:rFonts w:ascii="Courier New" w:eastAsiaTheme="minorEastAsia" w:hAnsi="Courier New" w:cs="Courier New"/>
+        </w:rPr>
+        <w:t>[12, 15]</w:t>
+      </w:r>
+    </w:p>
+    <w:p>
+      <w:pPr>
+        <w:rPr>
+          <w:rFonts w:ascii="Courier New" w:eastAsiaTheme="minorEastAsia" w:hAnsi="Courier New" w:cs="Courier New"/>
+        </w:rPr>
+      </w:pPr>
+    </w:p>
+    <w:p>
+      <w:pPr>
+        <w:rPr>
+          <w:rFonts w:ascii="Courier New" w:eastAsiaTheme="minorEastAsia" w:hAnsi="Courier New" w:cs="Courier New"/>
+        </w:rPr>
+      </w:pPr>
+    </w:p>
+    <w:p>
+      <w:pPr>
+        <w:rPr>
+          <w:rFonts w:eastAsiaTheme="minorEastAsia" w:cs="Times New Roman"/>
+        </w:rPr>
+      </w:pPr>
+      <w:r>
+        <w:rPr>
+          <w:rFonts w:eastAsiaTheme="minorEastAsia" w:cs="Times New Roman"/>
+        </w:rPr>
+        <w:t>W</w:t>
+      </w:r>
+      <w:r>
+        <w:rPr>
+          <w:rFonts w:eastAsiaTheme="minorEastAsia" w:cs="Times New Roman"/>
+        </w:rPr>
+        <w:t xml:space="preserve">e can also use the shortcut </w:t>
+      </w:r>
+      <w:r>
+        <w:rPr>
+          <w:rFonts w:ascii="Consolas" w:eastAsiaTheme="minorEastAsia" w:hAnsi="Consolas" w:cs="Times New Roman"/>
+        </w:rPr>
+        <w:t>+=</w:t>
+      </w:r>
+      <w:r>
+        <w:rPr>
+          <w:rFonts w:eastAsiaTheme="minorEastAsia" w:cs="Times New Roman"/>
+        </w:rPr>
+        <w:t xml:space="preserve"> and </w:t>
+      </w:r>
+      <w:r>
+        <w:rPr>
+          <w:rFonts w:ascii="Consolas" w:eastAsiaTheme="minorEastAsia" w:hAnsi="Consolas" w:cs="Times New Roman"/>
+        </w:rPr>
+        <w:t>-=</w:t>
+      </w:r>
+      <w:r>
+        <w:rPr>
+          <w:rFonts w:eastAsiaTheme="minorEastAsia" w:cs="Times New Roman"/>
+        </w:rPr>
+        <w:t xml:space="preserve"> operators as well.</w:t>
+      </w:r>
+    </w:p>
+    <w:p>
+      <w:pPr>
+        <w:rPr>
+          <w:rFonts w:ascii="Courier New" w:eastAsiaTheme="minorEastAsia" w:hAnsi="Courier New" w:cs="Courier New"/>
+        </w:rPr>
+      </w:pPr>
+    </w:p>
+    <w:p>
+      <w:pPr>
+        <w:rPr>
+          <w:rFonts w:ascii="Courier New" w:eastAsiaTheme="minorEastAsia" w:hAnsi="Courier New" w:cs="Courier New"/>
+        </w:rPr>
+      </w:pPr>
+    </w:p>
+    <w:p>
+      <w:pPr>
+        <w:rPr>
+          <w:rFonts w:eastAsiaTheme="minorEastAsia" w:cs="Times New Roman"/>
+        </w:rPr>
+      </w:pPr>
+      <w:r>
+        <w:rPr>
+          <w:rFonts w:eastAsiaTheme="minorEastAsia" w:cs="Times New Roman"/>
+        </w:rPr>
+        <w:t xml:space="preserve">4.5 How do I get the x and y component of a vector in </w:t>
+      </w:r>
+      <w:proofErr w:type="spellStart"/>
+      <w:r>
+        <w:rPr>
+          <w:rFonts w:eastAsiaTheme="minorEastAsia" w:cs="Times New Roman"/>
+        </w:rPr>
+        <w:t>Pygame</w:t>
+      </w:r>
+      <w:proofErr w:type="spellEnd"/>
+      <w:r>
+        <w:rPr>
+          <w:rFonts w:eastAsiaTheme="minorEastAsia" w:cs="Times New Roman"/>
+        </w:rPr>
+        <w:t>?</w:t>
+      </w:r>
+    </w:p>
+    <w:p>
+      <w:pPr>
+        <w:rPr>
+          <w:rFonts w:eastAsiaTheme="minorEastAsia" w:cs="Times New Roman"/>
+        </w:rPr>
+      </w:pPr>
+    </w:p>
+    <w:p>
+      <w:pPr>
+        <w:rPr>
+          <w:rFonts w:eastAsiaTheme="minorEastAsia" w:cs="Times New Roman"/>
+        </w:rPr>
+      </w:pPr>
+      <w:r>
+        <w:rPr>
+          <w:rFonts w:eastAsiaTheme="minorEastAsia" w:cs="Times New Roman"/>
+        </w:rPr>
+        <w:t>Simply access the x and y property as follows:</w:t>
+      </w:r>
+    </w:p>
+    <w:p>
+      <w:pPr>
+        <w:rPr>
+          <w:rFonts w:ascii="Consolas" w:eastAsiaTheme="minorEastAsia" w:hAnsi="Consolas" w:cs="Times New Roman"/>
+        </w:rPr>
+      </w:pPr>
+      <w:r>
+        <w:rPr>
+          <w:rFonts w:ascii="Consolas" w:eastAsiaTheme="minorEastAsia" w:hAnsi="Consolas" w:cs="Times New Roman"/>
+        </w:rPr>
+        <w:t xml:space="preserve">v = </w:t>
+      </w:r>
+      <w:proofErr w:type="gramStart"/>
+      <w:r>
+        <w:rPr>
+          <w:rFonts w:ascii="Consolas" w:eastAsiaTheme="minorEastAsia" w:hAnsi="Consolas" w:cs="Times New Roman"/>
+        </w:rPr>
+        <w:t>pygame.math.Vector2(</w:t>
+      </w:r>
+      <w:proofErr w:type="gramEnd"/>
+      <w:r>
+        <w:rPr>
+          <w:rFonts w:ascii="Consolas" w:eastAsiaTheme="minorEastAsia" w:hAnsi="Consolas" w:cs="Times New Roman"/>
+        </w:rPr>
+        <w:t>3, 4)</w:t>
+      </w:r>
+    </w:p>
+    <w:p>
+      <w:pPr>
+        <w:rPr>
+          <w:rFonts w:ascii="Consolas" w:eastAsiaTheme="minorEastAsia" w:hAnsi="Consolas" w:cs="Times New Roman"/>
+        </w:rPr>
+      </w:pPr>
+      <w:proofErr w:type="gramStart"/>
+      <w:r>
+        <w:rPr>
+          <w:rFonts w:ascii="Consolas" w:eastAsiaTheme="minorEastAsia" w:hAnsi="Consolas" w:cs="Times New Roman"/>
+        </w:rPr>
+        <w:t>print(</w:t>
+      </w:r>
+      <w:proofErr w:type="spellStart"/>
+      <w:proofErr w:type="gramEnd"/>
+      <w:r>
+        <w:rPr>
+          <w:rFonts w:ascii="Consolas" w:eastAsiaTheme="minorEastAsia" w:hAnsi="Consolas" w:cs="Times New Roman"/>
+        </w:rPr>
+        <w:t>v.x</w:t>
+      </w:r>
+      <w:proofErr w:type="spellEnd"/>
+      <w:r>
+        <w:rPr>
+          <w:rFonts w:ascii="Consolas" w:eastAsiaTheme="minorEastAsia" w:hAnsi="Consolas" w:cs="Times New Roman"/>
+        </w:rPr>
+        <w:t xml:space="preserve">, </w:t>
+      </w:r>
+      <w:proofErr w:type="spellStart"/>
+      <w:r>
+        <w:rPr>
+          <w:rFonts w:ascii="Consolas" w:eastAsiaTheme="minorEastAsia" w:hAnsi="Consolas" w:cs="Times New Roman"/>
+        </w:rPr>
+        <w:t>v.y</w:t>
+      </w:r>
+      <w:proofErr w:type="spellEnd"/>
+      <w:r>
+        <w:rPr>
+          <w:rFonts w:ascii="Consolas" w:eastAsiaTheme="minorEastAsia" w:hAnsi="Consolas" w:cs="Times New Roman"/>
+        </w:rPr>
+        <w:t>)</w:t>
+      </w:r>
+    </w:p>
+    <w:p>
+      <w:pPr>
+        <w:rPr>
+          <w:rFonts w:eastAsiaTheme="minorEastAsia" w:cs="Times New Roman"/>
+        </w:rPr>
+      </w:pPr>
+    </w:p>
+    <w:p>
+      <w:pPr>
+        <w:rPr>
+          <w:rFonts w:eastAsiaTheme="minorEastAsia" w:cs="Times New Roman"/>
+        </w:rPr>
+      </w:pPr>
+      <w:r>
+        <w:rPr>
+          <w:rFonts w:eastAsiaTheme="minorEastAsia" w:cs="Times New Roman"/>
+        </w:rPr>
+        <w:t>Output:</w:t>
+      </w:r>
+    </w:p>
+    <w:p>
+      <w:pPr>
+        <w:rPr>
+          <w:rFonts w:ascii="Consolas" w:eastAsiaTheme="minorEastAsia" w:hAnsi="Consolas" w:cs="Times New Roman"/>
+        </w:rPr>
+      </w:pPr>
+      <w:r>
+        <w:rPr>
+          <w:rFonts w:ascii="Consolas" w:eastAsiaTheme="minorEastAsia" w:hAnsi="Consolas" w:cs="Times New Roman"/>
+        </w:rPr>
+        <w:t>3.0 4.0</w:t>
+      </w:r>
+    </w:p>
+    <w:p>
+      <w:pPr>
+        <w:rPr>
+          <w:rFonts w:eastAsiaTheme="minorEastAsia" w:cs="Times New Roman"/>
+        </w:rPr>
+      </w:pPr>
+    </w:p>
+    <w:p>
+      <w:pPr>
+        <w:rPr>
+          <w:rFonts w:eastAsiaTheme="minorEastAsia" w:cs="Times New Roman"/>
+        </w:rPr>
+      </w:pPr>
+    </w:p>
+    <w:p>
+      <w:pPr>
+        <w:rPr>
+          <w:rFonts w:eastAsiaTheme="minorEastAsia" w:cs="Times New Roman"/>
+        </w:rPr>
+      </w:pPr>
+    </w:p>
+    <w:p>
+      <w:pPr>
+        <w:rPr>
+          <w:rFonts w:eastAsiaTheme="minorEastAsia" w:cs="Times New Roman"/>
+        </w:rPr>
+      </w:pPr>
+    </w:p>
+    <w:p>
+      <w:pPr>
+        <w:rPr>
+          <w:rFonts w:eastAsiaTheme="minorEastAsia" w:cs="Times New Roman"/>
+        </w:rPr>
+      </w:pPr>
+    </w:p>
+    <w:p>
+      <w:pPr>
+        <w:rPr>
+          <w:rFonts w:eastAsiaTheme="minorEastAsia" w:cs="Times New Roman"/>
+        </w:rPr>
+      </w:pPr>
+    </w:p>
+    <w:p>
+      <w:pPr>
+        <w:rPr>
+          <w:rFonts w:eastAsiaTheme="minorEastAsia" w:cs="Times New Roman"/>
+        </w:rPr>
+      </w:pPr>
+    </w:p>
+    <w:p>
+      <w:r>
+        <w:lastRenderedPageBreak/>
+        <w:t>4.</w:t>
+      </w:r>
+      <w:r>
+        <w:t>6</w:t>
+      </w:r>
+      <w:r>
+        <w:t xml:space="preserve"> How do I find the magnitude </w:t>
+      </w:r>
+      <w:r>
+        <w:t xml:space="preserve">(length) of </w:t>
+      </w:r>
+      <w:r>
+        <w:t xml:space="preserve">vectors in </w:t>
+      </w:r>
+      <w:proofErr w:type="spellStart"/>
+      <w:r>
+        <w:t>Pygame</w:t>
+      </w:r>
+      <w:proofErr w:type="spellEnd"/>
+      <w:r>
+        <w:t>?</w:t>
+      </w:r>
+    </w:p>
+    <w:p>
+      <w:r>
+        <w:t xml:space="preserve">Magnitude </w:t>
+      </w:r>
+      <w:proofErr w:type="gramStart"/>
+      <w:r>
+        <w:t>can be found</w:t>
+      </w:r>
+      <w:proofErr w:type="gramEnd"/>
+      <w:r>
+        <w:t xml:space="preserve"> with the magnitude or length methods.  </w:t>
+      </w:r>
+    </w:p>
+    <w:p/>
+    <w:p>
+      <w:pPr>
+        <w:rPr>
+          <w:rFonts w:ascii="Courier New" w:eastAsiaTheme="minorEastAsia" w:hAnsi="Courier New" w:cs="Courier New"/>
+        </w:rPr>
+      </w:pPr>
+      <w:r>
+        <w:rPr>
+          <w:rFonts w:ascii="Courier New" w:eastAsiaTheme="minorEastAsia" w:hAnsi="Courier New" w:cs="Courier New"/>
+        </w:rPr>
+        <w:t xml:space="preserve">v = </w:t>
+      </w:r>
+      <w:proofErr w:type="gramStart"/>
+      <w:r>
+        <w:rPr>
+          <w:rFonts w:ascii="Courier New" w:eastAsiaTheme="minorEastAsia" w:hAnsi="Courier New" w:cs="Courier New"/>
+        </w:rPr>
+        <w:t>pygame.math.Vector2(</w:t>
+      </w:r>
+      <w:proofErr w:type="gramEnd"/>
+      <w:r>
+        <w:rPr>
+          <w:rFonts w:ascii="Courier New" w:eastAsiaTheme="minorEastAsia" w:hAnsi="Courier New" w:cs="Courier New"/>
+        </w:rPr>
+        <w:t>3, 4)</w:t>
+      </w:r>
+    </w:p>
+    <w:p>
+      <w:pPr>
+        <w:rPr>
+          <w:rFonts w:ascii="Courier New" w:eastAsiaTheme="minorEastAsia" w:hAnsi="Courier New" w:cs="Courier New"/>
+        </w:rPr>
+      </w:pPr>
+    </w:p>
+    <w:p>
+      <w:pPr>
+        <w:rPr>
+          <w:rFonts w:ascii="Courier New" w:eastAsiaTheme="minorEastAsia" w:hAnsi="Courier New" w:cs="Courier New"/>
+        </w:rPr>
+      </w:pPr>
+      <w:proofErr w:type="spellStart"/>
+      <w:r>
+        <w:rPr>
+          <w:rFonts w:ascii="Courier New" w:eastAsiaTheme="minorEastAsia" w:hAnsi="Courier New" w:cs="Courier New"/>
+        </w:rPr>
+        <w:t>magnitude_v</w:t>
+      </w:r>
+      <w:proofErr w:type="spellEnd"/>
+      <w:r>
+        <w:rPr>
+          <w:rFonts w:ascii="Courier New" w:eastAsiaTheme="minorEastAsia" w:hAnsi="Courier New" w:cs="Courier New"/>
+        </w:rPr>
+        <w:t xml:space="preserve"> = </w:t>
+      </w:r>
+      <w:proofErr w:type="spellStart"/>
+      <w:proofErr w:type="gramStart"/>
+      <w:r>
+        <w:rPr>
+          <w:rFonts w:ascii="Courier New" w:eastAsiaTheme="minorEastAsia" w:hAnsi="Courier New" w:cs="Courier New"/>
+        </w:rPr>
+        <w:t>v.magnitude</w:t>
+      </w:r>
+      <w:proofErr w:type="spellEnd"/>
+      <w:r>
+        <w:rPr>
+          <w:rFonts w:ascii="Courier New" w:eastAsiaTheme="minorEastAsia" w:hAnsi="Courier New" w:cs="Courier New"/>
+        </w:rPr>
+        <w:t>()</w:t>
+      </w:r>
+      <w:proofErr w:type="gramEnd"/>
+    </w:p>
+    <w:p>
+      <w:pPr>
+        <w:rPr>
+          <w:rFonts w:ascii="Courier New" w:eastAsiaTheme="minorEastAsia" w:hAnsi="Courier New" w:cs="Courier New"/>
+        </w:rPr>
+      </w:pPr>
+      <w:proofErr w:type="spellStart"/>
+      <w:r>
+        <w:rPr>
+          <w:rFonts w:ascii="Courier New" w:eastAsiaTheme="minorEastAsia" w:hAnsi="Courier New" w:cs="Courier New"/>
+        </w:rPr>
+        <w:t>length_v</w:t>
+      </w:r>
+      <w:proofErr w:type="spellEnd"/>
+      <w:r>
+        <w:rPr>
+          <w:rFonts w:ascii="Courier New" w:eastAsiaTheme="minorEastAsia" w:hAnsi="Courier New" w:cs="Courier New"/>
+        </w:rPr>
+        <w:t xml:space="preserve"> = </w:t>
+      </w:r>
+      <w:proofErr w:type="spellStart"/>
+      <w:proofErr w:type="gramStart"/>
+      <w:r>
+        <w:rPr>
+          <w:rFonts w:ascii="Courier New" w:eastAsiaTheme="minorEastAsia" w:hAnsi="Courier New" w:cs="Courier New"/>
+        </w:rPr>
+        <w:t>v.length</w:t>
+      </w:r>
+      <w:proofErr w:type="spellEnd"/>
+      <w:r>
+        <w:rPr>
+          <w:rFonts w:ascii="Courier New" w:eastAsiaTheme="minorEastAsia" w:hAnsi="Courier New" w:cs="Courier New"/>
+        </w:rPr>
+        <w:t>(</w:t>
+      </w:r>
+      <w:proofErr w:type="gramEnd"/>
+      <w:r>
+        <w:rPr>
+          <w:rFonts w:ascii="Courier New" w:eastAsiaTheme="minorEastAsia" w:hAnsi="Courier New" w:cs="Courier New"/>
+        </w:rPr>
+        <w:t>)</w:t>
+      </w:r>
+      <w:r>
+        <w:rPr>
+          <w:rFonts w:ascii="Courier New" w:eastAsiaTheme="minorEastAsia" w:hAnsi="Courier New" w:cs="Courier New"/>
+        </w:rPr>
+        <w:t xml:space="preserve">     # alias for magnitude</w:t>
+      </w:r>
+    </w:p>
+    <w:p>
+      <w:pPr>
+        <w:rPr>
+          <w:rFonts w:ascii="Courier New" w:eastAsiaTheme="minorEastAsia" w:hAnsi="Courier New" w:cs="Courier New"/>
+        </w:rPr>
+      </w:pPr>
+      <w:proofErr w:type="gramStart"/>
+      <w:r>
+        <w:rPr>
+          <w:rFonts w:ascii="Courier New" w:eastAsiaTheme="minorEastAsia" w:hAnsi="Courier New" w:cs="Courier New"/>
+        </w:rPr>
+        <w:t>print(</w:t>
+      </w:r>
+      <w:proofErr w:type="spellStart"/>
+      <w:proofErr w:type="gramEnd"/>
+      <w:r>
+        <w:rPr>
+          <w:rFonts w:ascii="Courier New" w:eastAsiaTheme="minorEastAsia" w:hAnsi="Courier New" w:cs="Courier New"/>
+        </w:rPr>
+        <w:t>magnitude_v</w:t>
+      </w:r>
+      <w:proofErr w:type="spellEnd"/>
+      <w:r>
+        <w:rPr>
+          <w:rFonts w:ascii="Courier New" w:eastAsiaTheme="minorEastAsia" w:hAnsi="Courier New" w:cs="Courier New"/>
+        </w:rPr>
+        <w:t xml:space="preserve">, </w:t>
+      </w:r>
+      <w:proofErr w:type="spellStart"/>
+      <w:r>
+        <w:rPr>
+          <w:rFonts w:ascii="Courier New" w:eastAsiaTheme="minorEastAsia" w:hAnsi="Courier New" w:cs="Courier New"/>
+        </w:rPr>
+        <w:t>length_v</w:t>
+      </w:r>
+      <w:proofErr w:type="spellEnd"/>
+      <w:r>
+        <w:rPr>
+          <w:rFonts w:ascii="Courier New" w:eastAsiaTheme="minorEastAsia" w:hAnsi="Courier New" w:cs="Courier New"/>
+        </w:rPr>
+        <w:t>)</w:t>
+      </w:r>
+      <w:r>
+        <w:rPr>
+          <w:rFonts w:ascii="Courier New" w:eastAsiaTheme="minorEastAsia" w:hAnsi="Courier New" w:cs="Courier New"/>
+        </w:rPr>
+        <w:t xml:space="preserve">  # both 5.0</w:t>
+      </w:r>
+    </w:p>
+    <w:p>
+      <w:pPr>
+        <w:rPr>
+          <w:rFonts w:ascii="Courier New" w:eastAsiaTheme="minorEastAsia" w:hAnsi="Courier New" w:cs="Courier New"/>
+        </w:rPr>
+      </w:pPr>
+    </w:p>
+    <w:p>
+      <w:pPr>
+        <w:rPr>
+          <w:rFonts w:eastAsiaTheme="minorEastAsia" w:cs="Times New Roman"/>
+        </w:rPr>
+      </w:pPr>
+      <w:r>
+        <w:rPr>
+          <w:rFonts w:eastAsiaTheme="minorEastAsia" w:cs="Times New Roman"/>
+        </w:rPr>
+        <w:t xml:space="preserve">Note: Since the </w:t>
+      </w:r>
+      <w:proofErr w:type="gramStart"/>
+      <w:r>
+        <w:rPr>
+          <w:rFonts w:eastAsiaTheme="minorEastAsia" w:cs="Times New Roman"/>
+        </w:rPr>
+        <w:t>magnitude</w:t>
+      </w:r>
+      <w:proofErr w:type="gramEnd"/>
+      <w:r>
+        <w:rPr>
+          <w:rFonts w:eastAsiaTheme="minorEastAsia" w:cs="Times New Roman"/>
+        </w:rPr>
+        <w:t xml:space="preserve"> method uses the Pythagorean theorem it requires taking a square root.  Square roots are very slow in computer science.  </w:t>
+      </w:r>
+      <w:proofErr w:type="spellStart"/>
+      <w:r>
+        <w:rPr>
+          <w:rFonts w:eastAsiaTheme="minorEastAsia" w:cs="Times New Roman"/>
+        </w:rPr>
+        <w:t>Therefor</w:t>
+      </w:r>
+      <w:proofErr w:type="spellEnd"/>
+      <w:r>
+        <w:rPr>
+          <w:rFonts w:eastAsiaTheme="minorEastAsia" w:cs="Times New Roman"/>
+        </w:rPr>
+        <w:t xml:space="preserve">, </w:t>
+      </w:r>
+      <w:proofErr w:type="spellStart"/>
+      <w:r>
+        <w:rPr>
+          <w:rFonts w:eastAsiaTheme="minorEastAsia" w:cs="Times New Roman"/>
+        </w:rPr>
+        <w:t>Pygame</w:t>
+      </w:r>
+      <w:proofErr w:type="spellEnd"/>
+      <w:r>
+        <w:rPr>
+          <w:rFonts w:eastAsiaTheme="minorEastAsia" w:cs="Times New Roman"/>
+        </w:rPr>
+        <w:t xml:space="preserve"> does not recommend using this method inside your game loop. It is better to use </w:t>
+      </w:r>
+      <w:proofErr w:type="spellStart"/>
+      <w:r>
+        <w:rPr>
+          <w:rFonts w:ascii="Consolas" w:eastAsiaTheme="minorEastAsia" w:hAnsi="Consolas" w:cs="Times New Roman"/>
+        </w:rPr>
+        <w:t>magnitude_squared</w:t>
+      </w:r>
+      <w:proofErr w:type="spellEnd"/>
+      <w:r>
+        <w:rPr>
+          <w:rFonts w:eastAsiaTheme="minorEastAsia" w:cs="Times New Roman"/>
+        </w:rPr>
+        <w:t xml:space="preserve"> or </w:t>
+      </w:r>
+      <w:proofErr w:type="spellStart"/>
+      <w:r>
+        <w:rPr>
+          <w:rFonts w:ascii="Consolas" w:eastAsiaTheme="minorEastAsia" w:hAnsi="Consolas" w:cs="Times New Roman"/>
+        </w:rPr>
+        <w:t>length_squared</w:t>
+      </w:r>
+      <w:proofErr w:type="spellEnd"/>
+      <w:r>
+        <w:rPr>
+          <w:rFonts w:eastAsiaTheme="minorEastAsia" w:cs="Times New Roman"/>
+        </w:rPr>
+        <w:t xml:space="preserve"> methods.</w:t>
+      </w:r>
+    </w:p>
+    <w:p>
+      <w:pPr>
+        <w:rPr>
+          <w:rFonts w:eastAsiaTheme="minorEastAsia" w:cs="Times New Roman"/>
+        </w:rPr>
+      </w:pPr>
+    </w:p>
+    <w:p>
+      <w:pPr>
+        <w:rPr>
+          <w:rFonts w:eastAsiaTheme="minorEastAsia" w:cs="Times New Roman"/>
+        </w:rPr>
+      </w:pPr>
+    </w:p>
+    <w:p>
+      <w:pPr>
+        <w:rPr>
+          <w:rFonts w:eastAsiaTheme="minorEastAsia" w:cs="Times New Roman"/>
+        </w:rPr>
+      </w:pPr>
+    </w:p>
+    <w:p>
+      <w:pPr>
+        <w:rPr>
+          <w:rFonts w:eastAsiaTheme="minorEastAsia" w:cs="Times New Roman"/>
+        </w:rPr>
+      </w:pPr>
+    </w:p>
+    <w:p>
+      <w:r>
+        <w:t>4.</w:t>
+      </w:r>
+      <w:r>
+        <w:t>7</w:t>
+      </w:r>
+      <w:r>
+        <w:t xml:space="preserve"> How do I find the direction angle of vectors in </w:t>
+      </w:r>
+      <w:proofErr w:type="spellStart"/>
+      <w:r>
+        <w:t>Pygame</w:t>
+      </w:r>
+      <w:proofErr w:type="spellEnd"/>
+      <w:r>
+        <w:t>?</w:t>
+      </w:r>
+    </w:p>
+    <w:p/>
+    <w:p>
+      <w:r>
+        <w:t xml:space="preserve">There is no specific method for the direction angle of a vector.  </w:t>
+      </w:r>
+      <w:proofErr w:type="gramStart"/>
+      <w:r>
+        <w:t>Instead</w:t>
+      </w:r>
+      <w:proofErr w:type="gramEnd"/>
+      <w:r>
+        <w:t xml:space="preserve"> </w:t>
+      </w:r>
+      <w:proofErr w:type="spellStart"/>
+      <w:r>
+        <w:t>Pygame</w:t>
+      </w:r>
+      <w:proofErr w:type="spellEnd"/>
+      <w:r>
+        <w:t xml:space="preserve"> supplies us with the </w:t>
+      </w:r>
+      <w:proofErr w:type="spellStart"/>
+      <w:r>
+        <w:t>angle_to</w:t>
+      </w:r>
+      <w:proofErr w:type="spellEnd"/>
+      <w:r>
+        <w:t xml:space="preserve"> method to measure angle of rotation to a given vector.</w:t>
+      </w:r>
+    </w:p>
+    <w:p/>
+    <w:p/>
+    <w:p>
+      <w:r>
+        <w:rPr>
+          <w:rFonts w:ascii="Consolas" w:hAnsi="Consolas"/>
+          <w:i/>
+        </w:rPr>
+        <w:t>vec1</w:t>
+      </w:r>
+      <w:r>
+        <w:rPr>
+          <w:rFonts w:ascii="Consolas" w:hAnsi="Consolas"/>
+        </w:rPr>
+        <w:t>.angle_</w:t>
+      </w:r>
+      <w:proofErr w:type="gramStart"/>
+      <w:r>
+        <w:rPr>
+          <w:rFonts w:ascii="Consolas" w:hAnsi="Consolas"/>
+        </w:rPr>
+        <w:t>to(</w:t>
+      </w:r>
+      <w:proofErr w:type="gramEnd"/>
+      <w:r>
+        <w:rPr>
+          <w:rFonts w:ascii="Consolas" w:hAnsi="Consolas"/>
+          <w:i/>
+        </w:rPr>
+        <w:t>vec2</w:t>
+      </w:r>
+      <w:r>
+        <w:rPr>
+          <w:rFonts w:ascii="Consolas" w:hAnsi="Consolas"/>
+        </w:rPr>
+        <w:t>)</w:t>
+      </w:r>
+      <w:r>
+        <w:t xml:space="preserve"> returns the degrees that vec1 must be rotated to match </w:t>
+      </w:r>
+      <w:r>
+        <w:rPr>
+          <w:rFonts w:ascii="Consolas" w:hAnsi="Consolas"/>
+          <w:i/>
+        </w:rPr>
+        <w:t>vec2</w:t>
+      </w:r>
+      <w:r>
+        <w:t xml:space="preserve">.  If </w:t>
+      </w:r>
+      <w:r>
+        <w:rPr>
+          <w:rFonts w:ascii="Consolas" w:hAnsi="Consolas"/>
+          <w:i/>
+        </w:rPr>
+        <w:t>vec1</w:t>
+      </w:r>
+      <w:r>
+        <w:t xml:space="preserve"> is on the positive x-axis then this angle is the direction angle for </w:t>
+      </w:r>
+      <w:r>
+        <w:rPr>
+          <w:rFonts w:ascii="Consolas" w:hAnsi="Consolas"/>
+          <w:i/>
+        </w:rPr>
+        <w:t>vec2</w:t>
+      </w:r>
+      <w:r>
+        <w:rPr>
+          <w:rFonts w:cs="Times New Roman"/>
+        </w:rPr>
+        <w:t>.</w:t>
+      </w:r>
+    </w:p>
+    <w:p/>
+    <w:p/>
+    <w:p>
+      <w:pPr>
+        <w:rPr>
+          <w:rFonts w:ascii="Consolas" w:hAnsi="Consolas"/>
+        </w:rPr>
+      </w:pPr>
+      <w:r>
+        <w:rPr>
+          <w:rFonts w:ascii="Consolas" w:hAnsi="Consolas"/>
+        </w:rPr>
+        <w:t xml:space="preserve">v = </w:t>
+      </w:r>
+      <w:proofErr w:type="gramStart"/>
+      <w:r>
+        <w:rPr>
+          <w:rFonts w:ascii="Consolas" w:hAnsi="Consolas"/>
+        </w:rPr>
+        <w:t>pygame.math.Vector2(</w:t>
+      </w:r>
+      <w:proofErr w:type="gramEnd"/>
+      <w:r>
+        <w:rPr>
+          <w:rFonts w:ascii="Consolas" w:hAnsi="Consolas"/>
+        </w:rPr>
+        <w:t>3, 4)</w:t>
+      </w:r>
+    </w:p>
+    <w:p>
+      <w:pPr>
+        <w:rPr>
+          <w:rFonts w:ascii="Consolas" w:eastAsiaTheme="minorEastAsia" w:hAnsi="Consolas" w:cs="Times New Roman"/>
+        </w:rPr>
+      </w:pPr>
+      <w:proofErr w:type="spellStart"/>
+      <w:r>
+        <w:rPr>
+          <w:rFonts w:ascii="Consolas" w:eastAsiaTheme="minorEastAsia" w:hAnsi="Consolas" w:cs="Times New Roman"/>
+        </w:rPr>
+        <w:t>x_vec</w:t>
+      </w:r>
+      <w:proofErr w:type="spellEnd"/>
+      <w:r>
+        <w:rPr>
+          <w:rFonts w:ascii="Consolas" w:eastAsiaTheme="minorEastAsia" w:hAnsi="Consolas" w:cs="Times New Roman"/>
+        </w:rPr>
+        <w:t xml:space="preserve"> = </w:t>
+      </w:r>
+      <w:proofErr w:type="gramStart"/>
+      <w:r>
+        <w:rPr>
+          <w:rFonts w:ascii="Consolas" w:eastAsiaTheme="minorEastAsia" w:hAnsi="Consolas" w:cs="Times New Roman"/>
+        </w:rPr>
+        <w:t>pygame.math.Vector2(</w:t>
+      </w:r>
+      <w:proofErr w:type="gramEnd"/>
+      <w:r>
+        <w:rPr>
+          <w:rFonts w:ascii="Consolas" w:eastAsiaTheme="minorEastAsia" w:hAnsi="Consolas" w:cs="Times New Roman"/>
+        </w:rPr>
+        <w:t>1, 0) # a normal vector on x-axis</w:t>
+      </w:r>
+    </w:p>
+    <w:p>
+      <w:pPr>
+        <w:rPr>
+          <w:rFonts w:ascii="Consolas" w:eastAsiaTheme="minorEastAsia" w:hAnsi="Consolas" w:cs="Times New Roman"/>
+        </w:rPr>
+      </w:pPr>
+      <w:proofErr w:type="gramStart"/>
+      <w:r>
+        <w:rPr>
+          <w:rFonts w:ascii="Consolas" w:eastAsiaTheme="minorEastAsia" w:hAnsi="Consolas" w:cs="Times New Roman"/>
+        </w:rPr>
+        <w:t>angle</w:t>
+      </w:r>
+      <w:proofErr w:type="gramEnd"/>
+      <w:r>
+        <w:rPr>
+          <w:rFonts w:ascii="Consolas" w:eastAsiaTheme="minorEastAsia" w:hAnsi="Consolas" w:cs="Times New Roman"/>
+        </w:rPr>
+        <w:t xml:space="preserve"> = </w:t>
+      </w:r>
+      <w:proofErr w:type="spellStart"/>
+      <w:r>
+        <w:rPr>
+          <w:rFonts w:ascii="Consolas" w:eastAsiaTheme="minorEastAsia" w:hAnsi="Consolas" w:cs="Times New Roman"/>
+        </w:rPr>
+        <w:t>x_vec.angle_to</w:t>
+      </w:r>
+      <w:proofErr w:type="spellEnd"/>
+      <w:r>
+        <w:rPr>
+          <w:rFonts w:ascii="Consolas" w:eastAsiaTheme="minorEastAsia" w:hAnsi="Consolas" w:cs="Times New Roman"/>
+        </w:rPr>
+        <w:t>(v)</w:t>
+      </w:r>
+    </w:p>
+    <w:p>
+      <w:pPr>
+        <w:rPr>
+          <w:rFonts w:ascii="Consolas" w:eastAsiaTheme="minorEastAsia" w:hAnsi="Consolas" w:cs="Times New Roman"/>
+        </w:rPr>
+      </w:pPr>
+      <w:proofErr w:type="gramStart"/>
+      <w:r>
+        <w:rPr>
+          <w:rFonts w:ascii="Consolas" w:eastAsiaTheme="minorEastAsia" w:hAnsi="Consolas" w:cs="Times New Roman"/>
+        </w:rPr>
+        <w:t>print(</w:t>
+      </w:r>
+      <w:proofErr w:type="gramEnd"/>
+      <w:r>
+        <w:rPr>
+          <w:rFonts w:ascii="Consolas" w:eastAsiaTheme="minorEastAsia" w:hAnsi="Consolas" w:cs="Times New Roman"/>
+        </w:rPr>
+        <w:t>'direction angle of v', angle)</w:t>
+      </w:r>
+    </w:p>
+    <w:p>
+      <w:pPr>
+        <w:rPr>
+          <w:rFonts w:ascii="Consolas" w:eastAsiaTheme="minorEastAsia" w:hAnsi="Consolas" w:cs="Times New Roman"/>
+        </w:rPr>
+      </w:pPr>
+    </w:p>
+    <w:p>
+      <w:pPr>
+        <w:rPr>
+          <w:rFonts w:ascii="Consolas" w:eastAsiaTheme="minorEastAsia" w:hAnsi="Consolas" w:cs="Times New Roman"/>
+        </w:rPr>
+      </w:pPr>
+    </w:p>
+    <w:p>
+      <w:pPr>
+        <w:rPr>
+          <w:rFonts w:eastAsiaTheme="minorEastAsia" w:cs="Times New Roman"/>
+        </w:rPr>
+      </w:pPr>
+      <w:r>
+        <w:rPr>
+          <w:rFonts w:eastAsiaTheme="minorEastAsia" w:cs="Times New Roman"/>
+        </w:rPr>
+        <w:t xml:space="preserve">Remember that the direction of a vector </w:t>
+      </w:r>
+      <w:proofErr w:type="gramStart"/>
+      <w:r>
+        <w:rPr>
+          <w:rFonts w:eastAsiaTheme="minorEastAsia" w:cs="Times New Roman"/>
+        </w:rPr>
+        <w:t>is measured</w:t>
+      </w:r>
+      <w:proofErr w:type="gramEnd"/>
+      <w:r>
+        <w:rPr>
+          <w:rFonts w:eastAsiaTheme="minorEastAsia" w:cs="Times New Roman"/>
+        </w:rPr>
+        <w:t xml:space="preserve"> from the positive x-axis in a clockwise-rotation. (In math </w:t>
+      </w:r>
+      <w:proofErr w:type="gramStart"/>
+      <w:r>
+        <w:rPr>
+          <w:rFonts w:eastAsiaTheme="minorEastAsia" w:cs="Times New Roman"/>
+        </w:rPr>
+        <w:t>class</w:t>
+      </w:r>
+      <w:proofErr w:type="gramEnd"/>
+      <w:r>
+        <w:rPr>
+          <w:rFonts w:eastAsiaTheme="minorEastAsia" w:cs="Times New Roman"/>
+        </w:rPr>
+        <w:t xml:space="preserve"> it is a counter-clockwise, but is backward in </w:t>
+      </w:r>
+      <w:proofErr w:type="spellStart"/>
+      <w:r>
+        <w:rPr>
+          <w:rFonts w:eastAsiaTheme="minorEastAsia" w:cs="Times New Roman"/>
+        </w:rPr>
+        <w:t>pygame</w:t>
+      </w:r>
+      <w:proofErr w:type="spellEnd"/>
+      <w:r>
+        <w:rPr>
+          <w:rFonts w:eastAsiaTheme="minorEastAsia" w:cs="Times New Roman"/>
+        </w:rPr>
+        <w:t xml:space="preserve"> because the positive y-axis goes downward in </w:t>
+      </w:r>
+      <w:proofErr w:type="spellStart"/>
+      <w:r>
+        <w:rPr>
+          <w:rFonts w:eastAsiaTheme="minorEastAsia" w:cs="Times New Roman"/>
+        </w:rPr>
+        <w:t>pygame</w:t>
+      </w:r>
+      <w:proofErr w:type="spellEnd"/>
+      <w:r>
+        <w:rPr>
+          <w:rFonts w:eastAsiaTheme="minorEastAsia" w:cs="Times New Roman"/>
+        </w:rPr>
+        <w:t>.)</w:t>
+      </w:r>
+    </w:p>
+    <w:p>
+      <w:pPr>
+        <w:rPr>
+          <w:rFonts w:eastAsiaTheme="minorEastAsia" w:cs="Times New Roman"/>
+        </w:rPr>
+      </w:pPr>
+    </w:p>
+    <w:p>
+      <w:pPr>
+        <w:rPr>
+          <w:rFonts w:eastAsiaTheme="minorEastAsia" w:cs="Times New Roman"/>
+        </w:rPr>
+      </w:pPr>
+    </w:p>
+    <w:p>
+      <w:pPr>
+        <w:rPr>
+          <w:rFonts w:eastAsiaTheme="minorEastAsia" w:cs="Times New Roman"/>
+        </w:rPr>
+      </w:pPr>
+    </w:p>
+    <w:p>
+      <w:pPr>
+        <w:rPr>
+          <w:rFonts w:eastAsiaTheme="minorEastAsia" w:cs="Times New Roman"/>
+        </w:rPr>
+      </w:pPr>
+    </w:p>
+    <w:p>
+      <w:pPr>
+        <w:rPr>
+          <w:rFonts w:eastAsiaTheme="minorEastAsia" w:cs="Times New Roman"/>
+        </w:rPr>
+      </w:pPr>
+    </w:p>
+    <w:p>
+      <w:pPr>
+        <w:rPr>
+          <w:rFonts w:eastAsiaTheme="minorEastAsia" w:cs="Times New Roman"/>
+        </w:rPr>
+      </w:pPr>
+    </w:p>
+    <w:p>
+      <w:pPr>
+        <w:rPr>
+          <w:rFonts w:eastAsiaTheme="minorEastAsia" w:cs="Times New Roman"/>
+        </w:rPr>
+      </w:pPr>
+    </w:p>
+    <w:p>
+      <w:r>
+        <w:t>4.</w:t>
+      </w:r>
+      <w:r>
+        <w:t>8</w:t>
+      </w:r>
+      <w:r>
+        <w:t xml:space="preserve"> How do I use vectors to control the </w:t>
+      </w:r>
+      <w:proofErr w:type="spellStart"/>
+      <w:r>
+        <w:t>postion</w:t>
+      </w:r>
+      <w:proofErr w:type="spellEnd"/>
+      <w:r>
+        <w:t>, velocity, and acceleration of a sprite?</w:t>
+      </w:r>
+    </w:p>
+    <w:p>
+      <w:bookmarkStart w:id="8" w:name="_GoBack"/>
+      <w:bookmarkEnd w:id="8"/>
+    </w:p>
+    <w:p>
+      <w:r>
+        <w:lastRenderedPageBreak/>
+        <w:t>Sir Isaac Newton developed his laws of motion many years ago.  The laws of motion give us very useful equations for predicting the location of an object at different moments in time.</w:t>
+      </w:r>
+    </w:p>
+    <w:p/>
+    <w:p>
+      <w:pPr>
+        <w:rPr>
+          <w:rFonts w:eastAsiaTheme="minorEastAsia"/>
+        </w:rPr>
+      </w:pPr>
+      <w:r>
+        <w:t xml:space="preserve">Assume that acceleration constant over a time interval </w:t>
+      </w:r>
+      <m:oMath>
+        <m:r>
+          <m:rPr>
+            <m:sty m:val="p"/>
+          </m:rPr>
+          <w:rPr>
+            <w:rFonts w:ascii="Cambria Math" w:hAnsi="Cambria Math"/>
+          </w:rPr>
+          <m:t>Δ</m:t>
+        </m:r>
+        <m:r>
+          <w:rPr>
+            <w:rFonts w:ascii="Cambria Math" w:hAnsi="Cambria Math"/>
+          </w:rPr>
+          <m:t>T</m:t>
+        </m:r>
+      </m:oMath>
+      <w:r>
+        <w:rPr>
+          <w:rFonts w:eastAsiaTheme="minorEastAsia"/>
+        </w:rPr>
+        <w:t xml:space="preserve"> – read 'delta t'.  </w:t>
+      </w:r>
+      <m:oMath>
+        <m:r>
+          <m:rPr>
+            <m:sty m:val="p"/>
+          </m:rPr>
+          <w:rPr>
+            <w:rFonts w:ascii="Cambria Math" w:eastAsiaTheme="minorEastAsia" w:hAnsi="Cambria Math"/>
+          </w:rPr>
+          <m:t>Δ</m:t>
+        </m:r>
+      </m:oMath>
+      <w:r>
+        <w:rPr>
+          <w:rFonts w:eastAsiaTheme="minorEastAsia"/>
+        </w:rPr>
+        <w:t xml:space="preserve"> </w:t>
+      </w:r>
+      <w:proofErr w:type="gramStart"/>
+      <w:r>
+        <w:rPr>
+          <w:rFonts w:eastAsiaTheme="minorEastAsia"/>
+        </w:rPr>
+        <w:t>means</w:t>
+      </w:r>
+      <w:proofErr w:type="gramEnd"/>
+      <w:r>
+        <w:rPr>
+          <w:rFonts w:eastAsiaTheme="minorEastAsia"/>
+        </w:rPr>
+        <w:t xml:space="preserve"> "change in"</w:t>
+      </w:r>
+    </w:p>
+    <w:p>
+      <w:pPr>
+        <w:rPr>
+          <w:rFonts w:eastAsiaTheme="minorEastAsia"/>
+        </w:rPr>
+      </w:pPr>
+    </w:p>
+    <w:p>
+      <m:oMath>
+        <m:r>
+          <m:rPr>
+            <m:sty m:val="p"/>
+          </m:rPr>
+          <w:rPr>
+            <w:rFonts w:ascii="Cambria Math" w:hAnsi="Cambria Math"/>
+          </w:rPr>
+          <m:t>Δ</m:t>
+        </m:r>
+        <m:r>
+          <w:rPr>
+            <w:rFonts w:ascii="Cambria Math" w:hAnsi="Cambria Math"/>
+          </w:rPr>
+          <m:t>V=A*</m:t>
+        </m:r>
+        <m:r>
+          <m:rPr>
+            <m:sty m:val="p"/>
+          </m:rPr>
+          <w:rPr>
+            <w:rFonts w:ascii="Cambria Math" w:hAnsi="Cambria Math"/>
+          </w:rPr>
+          <m:t>Δ</m:t>
+        </m:r>
+        <m:r>
+          <w:rPr>
+            <w:rFonts w:ascii="Cambria Math" w:hAnsi="Cambria Math"/>
+          </w:rPr>
+          <m:t>T</m:t>
+        </m:r>
+      </m:oMath>
+      <w:r>
+        <w:rPr>
+          <w:rFonts w:eastAsiaTheme="minorEastAsia"/>
+        </w:rPr>
+        <w:t xml:space="preserve">                   The change in a sprites velocity is its acceleration </w:t>
+      </w:r>
+      <w:proofErr w:type="gramStart"/>
+      <w:r>
+        <w:rPr>
+          <w:rFonts w:eastAsiaTheme="minorEastAsia"/>
+        </w:rPr>
+        <w:t>times</w:t>
+      </w:r>
+      <w:proofErr w:type="gramEnd"/>
+      <w:r>
+        <w:rPr>
+          <w:rFonts w:eastAsiaTheme="minorEastAsia"/>
+        </w:rPr>
+        <w:t xml:space="preserve"> change in time.</w:t>
+      </w:r>
+    </w:p>
+    <w:p>
+      <w:pPr>
+        <w:rPr>
+          <w:rFonts w:eastAsiaTheme="minorEastAsia" w:cs="Times New Roman"/>
+        </w:rPr>
+      </w:pPr>
+      <m:oMath>
+        <m:r>
+          <m:rPr>
+            <m:sty m:val="p"/>
+          </m:rPr>
+          <w:rPr>
+            <w:rFonts w:ascii="Cambria Math" w:eastAsiaTheme="minorEastAsia" w:hAnsi="Cambria Math" w:cs="Times New Roman"/>
+          </w:rPr>
+          <m:t>Δ</m:t>
+        </m:r>
+        <m:r>
+          <w:rPr>
+            <w:rFonts w:ascii="Cambria Math" w:eastAsiaTheme="minorEastAsia" w:hAnsi="Cambria Math" w:cs="Times New Roman"/>
+          </w:rPr>
+          <m:t>P=</m:t>
+        </m:r>
+        <m:f>
+          <m:fPr>
+            <m:ctrlPr>
+              <w:rPr>
+                <w:rFonts w:ascii="Cambria Math" w:eastAsiaTheme="minorEastAsia" w:hAnsi="Cambria Math" w:cs="Times New Roman"/>
+                <w:i/>
+              </w:rPr>
+            </m:ctrlPr>
+          </m:fPr>
+          <m:num>
+            <m:r>
+              <w:rPr>
+                <w:rFonts w:ascii="Cambria Math" w:eastAsiaTheme="minorEastAsia" w:hAnsi="Cambria Math" w:cs="Times New Roman"/>
+              </w:rPr>
+              <m:t>1</m:t>
+            </m:r>
+          </m:num>
+          <m:den>
+            <m:r>
+              <w:rPr>
+                <w:rFonts w:ascii="Cambria Math" w:eastAsiaTheme="minorEastAsia" w:hAnsi="Cambria Math" w:cs="Times New Roman"/>
+              </w:rPr>
+              <m:t>2</m:t>
+            </m:r>
+          </m:den>
+        </m:f>
+        <m:r>
+          <w:rPr>
+            <w:rFonts w:ascii="Cambria Math" w:eastAsiaTheme="minorEastAsia" w:hAnsi="Cambria Math" w:cs="Times New Roman"/>
+          </w:rPr>
+          <m:t>*A*</m:t>
+        </m:r>
+        <m:r>
+          <m:rPr>
+            <m:sty m:val="p"/>
+          </m:rPr>
+          <w:rPr>
+            <w:rFonts w:ascii="Cambria Math" w:eastAsiaTheme="minorEastAsia" w:hAnsi="Cambria Math" w:cs="Times New Roman"/>
+          </w:rPr>
+          <m:t>Δ</m:t>
+        </m:r>
+        <m:sSup>
+          <m:sSupPr>
+            <m:ctrlPr>
+              <w:rPr>
+                <w:rFonts w:ascii="Cambria Math" w:eastAsiaTheme="minorEastAsia" w:hAnsi="Cambria Math" w:cs="Times New Roman"/>
+                <w:i/>
+              </w:rPr>
+            </m:ctrlPr>
+          </m:sSupPr>
+          <m:e>
+            <m:r>
+              <w:rPr>
+                <w:rFonts w:ascii="Cambria Math" w:eastAsiaTheme="minorEastAsia" w:hAnsi="Cambria Math" w:cs="Times New Roman"/>
+              </w:rPr>
+              <m:t>T</m:t>
+            </m:r>
+          </m:e>
+          <m:sup>
+            <m:r>
+              <w:rPr>
+                <w:rFonts w:ascii="Cambria Math" w:eastAsiaTheme="minorEastAsia" w:hAnsi="Cambria Math" w:cs="Times New Roman"/>
+              </w:rPr>
+              <m:t>2</m:t>
+            </m:r>
+          </m:sup>
+        </m:sSup>
+        <m:r>
+          <w:rPr>
+            <w:rFonts w:ascii="Cambria Math" w:eastAsiaTheme="minorEastAsia" w:hAnsi="Cambria Math" w:cs="Times New Roman"/>
+          </w:rPr>
+          <m:t>+V*</m:t>
+        </m:r>
+        <m:r>
+          <m:rPr>
+            <m:sty m:val="p"/>
+          </m:rPr>
+          <w:rPr>
+            <w:rFonts w:ascii="Cambria Math" w:eastAsiaTheme="minorEastAsia" w:hAnsi="Cambria Math" w:cs="Times New Roman"/>
+          </w:rPr>
+          <m:t>Δ</m:t>
+        </m:r>
+        <m:r>
+          <w:rPr>
+            <w:rFonts w:ascii="Cambria Math" w:eastAsiaTheme="minorEastAsia" w:hAnsi="Cambria Math" w:cs="Times New Roman"/>
+          </w:rPr>
+          <m:t>T</m:t>
+        </m:r>
+      </m:oMath>
+      <w:r>
+        <w:rPr>
+          <w:rFonts w:eastAsiaTheme="minorEastAsia" w:cs="Times New Roman"/>
+        </w:rPr>
+        <w:t xml:space="preserve">     The change in position is dependent on acceleration and velocity.</w:t>
+      </w:r>
+    </w:p>
+    <w:p>
+      <w:pPr>
+        <w:rPr>
+          <w:rFonts w:eastAsiaTheme="minorEastAsia" w:cs="Times New Roman"/>
+        </w:rPr>
+      </w:pPr>
+    </w:p>
+    <w:p>
+      <w:pPr>
+        <w:rPr>
+          <w:rFonts w:eastAsiaTheme="minorEastAsia" w:cs="Times New Roman"/>
+        </w:rPr>
+      </w:pPr>
+    </w:p>
+    <w:p>
+      <w:pPr>
+        <w:rPr>
+          <w:rFonts w:eastAsiaTheme="minorEastAsia" w:cs="Times New Roman"/>
+        </w:rPr>
+      </w:pPr>
+      <w:r>
+        <w:rPr>
+          <w:rFonts w:eastAsiaTheme="minorEastAsia" w:cs="Times New Roman"/>
+        </w:rPr>
+        <w:t xml:space="preserve">To use </w:t>
+      </w:r>
+      <w:proofErr w:type="gramStart"/>
+      <w:r>
+        <w:rPr>
+          <w:rFonts w:eastAsiaTheme="minorEastAsia" w:cs="Times New Roman"/>
+        </w:rPr>
+        <w:t>these</w:t>
+      </w:r>
+      <w:proofErr w:type="gramEnd"/>
+      <w:r>
+        <w:rPr>
+          <w:rFonts w:eastAsiaTheme="minorEastAsia" w:cs="Times New Roman"/>
+        </w:rPr>
+        <w:t xml:space="preserve"> formulas we simply supply our sprites with an </w:t>
+      </w:r>
+      <w:proofErr w:type="spellStart"/>
+      <w:r>
+        <w:rPr>
+          <w:rFonts w:eastAsiaTheme="minorEastAsia" w:cs="Times New Roman"/>
+        </w:rPr>
+        <w:t>an</w:t>
+      </w:r>
+      <w:proofErr w:type="spellEnd"/>
+      <w:r>
+        <w:rPr>
+          <w:rFonts w:eastAsiaTheme="minorEastAsia" w:cs="Times New Roman"/>
+        </w:rPr>
+        <w:t xml:space="preserve"> acceleration,</w:t>
+      </w:r>
+      <w:r>
+        <w:rPr>
+          <w:rFonts w:eastAsiaTheme="minorEastAsia" w:cs="Times New Roman"/>
+        </w:rPr>
+        <w:t xml:space="preserve"> velocity, and position vector.</w:t>
+      </w:r>
+    </w:p>
+    <w:p>
+      <w:pPr>
+        <w:rPr>
+          <w:rFonts w:eastAsiaTheme="minorEastAsia" w:cs="Times New Roman"/>
+        </w:rPr>
+      </w:pPr>
+    </w:p>
+    <w:p>
+      <w:pPr>
+        <w:rPr>
+          <w:rFonts w:eastAsiaTheme="minorEastAsia" w:cs="Times New Roman"/>
+        </w:rPr>
+      </w:pPr>
+      <w:proofErr w:type="gramStart"/>
+      <w:r>
+        <w:rPr>
+          <w:rFonts w:eastAsiaTheme="minorEastAsia" w:cs="Times New Roman"/>
+        </w:rPr>
+        <w:t xml:space="preserve">The </w:t>
+      </w:r>
+      <m:oMath>
+        <m:r>
+          <m:rPr>
+            <m:sty m:val="p"/>
+          </m:rPr>
+          <w:rPr>
+            <w:rFonts w:ascii="Cambria Math" w:eastAsiaTheme="minorEastAsia" w:hAnsi="Cambria Math" w:cs="Times New Roman"/>
+          </w:rPr>
+          <m:t>Δ</m:t>
+        </m:r>
+        <m:r>
+          <w:rPr>
+            <w:rFonts w:ascii="Cambria Math" w:eastAsiaTheme="minorEastAsia" w:hAnsi="Cambria Math" w:cs="Times New Roman"/>
+          </w:rPr>
+          <m:t>T</m:t>
+        </m:r>
+      </m:oMath>
+      <w:r>
+        <w:rPr>
+          <w:rFonts w:eastAsiaTheme="minorEastAsia" w:cs="Times New Roman"/>
+        </w:rPr>
+        <w:t xml:space="preserve"> should</w:t>
+      </w:r>
+      <w:proofErr w:type="gramEnd"/>
+      <w:r>
+        <w:rPr>
+          <w:rFonts w:eastAsiaTheme="minorEastAsia" w:cs="Times New Roman"/>
+        </w:rPr>
+        <w:t xml:space="preserve"> be the change in time between frames.  We get this using the </w:t>
+      </w:r>
+      <w:r>
+        <w:rPr>
+          <w:rFonts w:ascii="Consolas" w:eastAsiaTheme="minorEastAsia" w:hAnsi="Consolas" w:cs="Times New Roman"/>
+        </w:rPr>
+        <w:t>tick</w:t>
+      </w:r>
+      <w:r>
+        <w:rPr>
+          <w:rFonts w:eastAsiaTheme="minorEastAsia" w:cs="Times New Roman"/>
+        </w:rPr>
+        <w:t xml:space="preserve"> method from a </w:t>
+      </w:r>
+      <w:proofErr w:type="spellStart"/>
+      <w:r>
+        <w:rPr>
+          <w:rFonts w:ascii="Consolas" w:eastAsiaTheme="minorEastAsia" w:hAnsi="Consolas" w:cs="Times New Roman"/>
+        </w:rPr>
+        <w:t>pygame.time.Clock</w:t>
+      </w:r>
+      <w:proofErr w:type="spellEnd"/>
+      <w:r>
+        <w:rPr>
+          <w:rFonts w:eastAsiaTheme="minorEastAsia" w:cs="Times New Roman"/>
+        </w:rPr>
+        <w:t xml:space="preserve"> object.</w:t>
+      </w:r>
     </w:p>
     <w:sectPr>
       <w:pgSz w:w="12240" w:h="15840"/>
@@ -6011,6 +11286,16 @@
       <w:u w:val="single"/>
     </w:rPr>
   </w:style>
+  <w:style w:type="character" w:styleId="PlaceholderText">
+    <w:name w:val="Placeholder Text"/>
+    <w:basedOn w:val="DefaultParagraphFont"/>
+    <w:uiPriority w:val="99"/>
+    <w:semiHidden/>
+    <w:rsid w:val="00805744"/>
+    <w:rPr>
+      <w:color w:val="808080"/>
+    </w:rPr>
+  </w:style>
 </w:styles>
 </file>
 

--- a/Frequently Asked Questions Pygame.docx
+++ b/Frequently Asked Questions Pygame.docx
@@ -195,19 +195,7 @@
           <w:rPr>
             <w:rStyle w:val="Hyperlink"/>
           </w:rPr>
-          <w:t>2.4 How do I draw a li</w:t>
-        </w:r>
-        <w:r>
-          <w:rPr>
-            <w:rStyle w:val="Hyperlink"/>
-          </w:rPr>
-          <w:t>n</w:t>
-        </w:r>
-        <w:r>
-          <w:rPr>
-            <w:rStyle w:val="Hyperlink"/>
-          </w:rPr>
-          <w:t>e on my screen?</w:t>
+          <w:t>2.4 How do I draw a line on my screen?</w:t>
         </w:r>
       </w:hyperlink>
     </w:p>
@@ -352,10 +340,46 @@
           <w:t xml:space="preserve"> program?</w:t>
         </w:r>
       </w:hyperlink>
-      <w:bookmarkStart w:id="0" w:name="_GoBack"/>
-      <w:bookmarkEnd w:id="0"/>
     </w:p>
     <w:p/>
+    <w:p>
+      <w:hyperlink w:anchor="question3_3" w:history="1">
+        <w:r>
+          <w:rPr>
+            <w:rStyle w:val="Hyperlink"/>
+          </w:rPr>
+          <w:t>3.3 How do I move a sprite directly from a main application?</w:t>
+        </w:r>
+      </w:hyperlink>
+    </w:p>
+    <w:p/>
+    <w:p>
+      <w:hyperlink w:anchor="question3_4" w:history="1">
+        <w:r>
+          <w:rPr>
+            <w:rStyle w:val="Hyperlink"/>
+          </w:rPr>
+          <w:t>3.4 How do I move a sprite through its update method?</w:t>
+        </w:r>
+      </w:hyperlink>
+    </w:p>
+    <w:p/>
+    <w:p>
+      <w:hyperlink w:anchor="question3_5" w:history="1">
+        <w:r>
+          <w:rPr>
+            <w:rStyle w:val="Hyperlink"/>
+          </w:rPr>
+          <w:t>3.5 How do I detect</w:t>
+        </w:r>
+        <w:r>
+          <w:rPr>
+            <w:rStyle w:val="Hyperlink"/>
+          </w:rPr>
+          <w:t xml:space="preserve"> collisions between sprites?</w:t>
+        </w:r>
+      </w:hyperlink>
+    </w:p>
     <w:p/>
     <w:p>
       <w:pPr>
@@ -613,6 +637,70 @@
         <w:t>4.9 How do I use vectors to control movement of a character controlled by a user?</w:t>
       </w:r>
     </w:p>
+    <w:p/>
+    <w:p>
+      <w:pPr>
+        <w:rPr>
+          <w:u w:val="single"/>
+        </w:rPr>
+      </w:pPr>
+      <w:r>
+        <w:rPr>
+          <w:b/>
+          <w:u w:val="single"/>
+        </w:rPr>
+        <w:t>5</w:t>
+      </w:r>
+      <w:r>
+        <w:rPr>
+          <w:b/>
+          <w:u w:val="single"/>
+        </w:rPr>
+        <w:t xml:space="preserve">. </w:t>
+      </w:r>
+      <w:r>
+        <w:rPr>
+          <w:b/>
+          <w:u w:val="single"/>
+        </w:rPr>
+        <w:t>Getting User Input</w:t>
+      </w:r>
+    </w:p>
+    <w:p>
+      <w:hyperlink w:anchor="question5_1" w:history="1">
+        <w:r>
+          <w:rPr>
+            <w:rStyle w:val="Hyperlink"/>
+          </w:rPr>
+          <w:t xml:space="preserve">5.1 </w:t>
+        </w:r>
+        <w:r>
+          <w:rPr>
+            <w:rStyle w:val="Hyperlink"/>
+            <w:rFonts w:eastAsiaTheme="minorEastAsia" w:cs="Times New Roman"/>
+          </w:rPr>
+          <w:t xml:space="preserve">How do I detect input from </w:t>
+        </w:r>
+        <w:proofErr w:type="spellStart"/>
+        <w:r>
+          <w:rPr>
+            <w:rStyle w:val="Hyperlink"/>
+            <w:rFonts w:eastAsiaTheme="minorEastAsia" w:cs="Times New Roman"/>
+          </w:rPr>
+          <w:t>a users</w:t>
+        </w:r>
+        <w:proofErr w:type="spellEnd"/>
+        <w:r>
+          <w:rPr>
+            <w:rStyle w:val="Hyperlink"/>
+            <w:rFonts w:eastAsiaTheme="minorEastAsia" w:cs="Times New Roman"/>
+          </w:rPr>
+          <w:t xml:space="preserve"> keyboard?</w:t>
+        </w:r>
+      </w:hyperlink>
+      <w:bookmarkStart w:id="0" w:name="_GoBack"/>
+      <w:bookmarkEnd w:id="0"/>
+    </w:p>
     <w:p>
       <w:r>
         <w:br w:type="page"/>
@@ -7944,57 +8032,2061 @@
     </w:p>
     <w:p>
       <w:pPr>
-        <w:rPr>
-          <w:rFonts w:cs="Times New Roman"/>
-        </w:rPr>
-      </w:pPr>
-    </w:p>
-    <w:p>
-      <w:pPr>
-        <w:rPr>
-          <w:rFonts w:cs="Times New Roman"/>
-        </w:rPr>
-      </w:pPr>
-    </w:p>
-    <w:p>
-      <w:pPr>
-        <w:rPr>
-          <w:rFonts w:cs="Times New Roman"/>
-        </w:rPr>
-      </w:pPr>
-    </w:p>
-    <w:p>
-      <w:pPr>
-        <w:rPr>
-          <w:rFonts w:cs="Times New Roman"/>
-        </w:rPr>
-      </w:pPr>
-    </w:p>
-    <w:p>
-      <w:pPr>
-        <w:rPr>
-          <w:rFonts w:cs="Times New Roman"/>
-        </w:rPr>
-      </w:pPr>
-    </w:p>
-    <w:p>
-      <w:pPr>
-        <w:rPr>
-          <w:rFonts w:cs="Times New Roman"/>
-        </w:rPr>
-      </w:pPr>
-    </w:p>
-    <w:p>
-      <w:pPr>
-        <w:rPr>
-          <w:rFonts w:cs="Times New Roman"/>
-        </w:rPr>
-      </w:pPr>
-    </w:p>
-    <w:p>
-      <w:bookmarkStart w:id="14" w:name="question4_1"/>
+        <w:spacing w:after="160" w:line="259" w:lineRule="auto"/>
+        <w:rPr>
+          <w:rFonts w:cs="Times New Roman"/>
+        </w:rPr>
+      </w:pPr>
+      <w:r>
+        <w:rPr>
+          <w:rFonts w:cs="Times New Roman"/>
+        </w:rPr>
+        <w:br w:type="page"/>
+      </w:r>
+    </w:p>
+    <w:p>
+      <w:bookmarkStart w:id="14" w:name="question3_3"/>
       <w:bookmarkEnd w:id="14"/>
       <w:r>
+        <w:lastRenderedPageBreak/>
+        <w:t>3.3 How do I move a sprite directly from a main application?</w:t>
+      </w:r>
+    </w:p>
+    <w:p>
+      <w:r>
+        <w:t xml:space="preserve">Sprite locations can be changed by changing any of their </w:t>
+      </w:r>
+      <w:proofErr w:type="spellStart"/>
+      <w:r>
+        <w:t>rect</w:t>
+      </w:r>
+      <w:proofErr w:type="spellEnd"/>
+      <w:r>
+        <w:t xml:space="preserve"> location properties.   The following is a summary of some of the many </w:t>
+      </w:r>
+      <w:proofErr w:type="spellStart"/>
+      <w:r>
+        <w:t>rect</w:t>
+      </w:r>
+      <w:proofErr w:type="spellEnd"/>
+      <w:r>
+        <w:t xml:space="preserve"> location properties.</w:t>
+      </w:r>
+    </w:p>
+    <w:p/>
+    <w:p>
+      <w:r>
+        <w:rPr>
+          <w:noProof/>
+        </w:rPr>
+        <mc:AlternateContent>
+          <mc:Choice Requires="wps">
+            <w:drawing>
+              <wp:anchor distT="0" distB="0" distL="114300" distR="114300" simplePos="0" relativeHeight="251674624" behindDoc="0" locked="0" layoutInCell="1" allowOverlap="1" wp14:anchorId="46C312E4" wp14:editId="44B89436">
+                <wp:simplePos x="0" y="0"/>
+                <wp:positionH relativeFrom="column">
+                  <wp:posOffset>2085975</wp:posOffset>
+                </wp:positionH>
+                <wp:positionV relativeFrom="paragraph">
+                  <wp:posOffset>106045</wp:posOffset>
+                </wp:positionV>
+                <wp:extent cx="771525" cy="314325"/>
+                <wp:effectExtent l="0" t="0" r="0" b="0"/>
+                <wp:wrapNone/>
+                <wp:docPr id="14" name="Text Box 14"/>
+                <wp:cNvGraphicFramePr/>
+                <a:graphic xmlns:a="http://schemas.openxmlformats.org/drawingml/2006/main">
+                  <a:graphicData uri="http://schemas.microsoft.com/office/word/2010/wordprocessingShape">
+                    <wps:wsp>
+                      <wps:cNvSpPr txBox="1"/>
+                      <wps:spPr>
+                        <a:xfrm>
+                          <a:off x="0" y="0"/>
+                          <a:ext cx="771525" cy="314325"/>
+                        </a:xfrm>
+                        <a:prstGeom prst="rect">
+                          <a:avLst/>
+                        </a:prstGeom>
+                        <a:noFill/>
+                        <a:ln w="6350">
+                          <a:noFill/>
+                        </a:ln>
+                      </wps:spPr>
+                      <wps:txbx>
+                        <w:txbxContent>
+                          <w:p>
+                            <w:pPr>
+                              <w:rPr>
+                                <w:rFonts w:ascii="Consolas" w:hAnsi="Consolas"/>
+                              </w:rPr>
+                            </w:pPr>
+                            <w:r>
+                              <w:rPr>
+                                <w:rFonts w:ascii="Consolas" w:hAnsi="Consolas"/>
+                              </w:rPr>
+                              <w:t>top</w:t>
+                            </w:r>
+                          </w:p>
+                        </w:txbxContent>
+                      </wps:txbx>
+                      <wps:bodyPr rot="0" spcFirstLastPara="0" vertOverflow="overflow" horzOverflow="overflow" vert="horz" wrap="square" lIns="91440" tIns="45720" rIns="91440" bIns="45720" numCol="1" spcCol="0" rtlCol="0" fromWordArt="0" anchor="t" anchorCtr="0" forceAA="0" compatLnSpc="1">
+                        <a:prstTxWarp prst="textNoShape">
+                          <a:avLst/>
+                        </a:prstTxWarp>
+                        <a:noAutofit/>
+                      </wps:bodyPr>
+                    </wps:wsp>
+                  </a:graphicData>
+                </a:graphic>
+                <wp14:sizeRelH relativeFrom="margin">
+                  <wp14:pctWidth>0</wp14:pctWidth>
+                </wp14:sizeRelH>
+              </wp:anchor>
+            </w:drawing>
+          </mc:Choice>
+          <mc:Fallback>
+            <w:pict>
+              <v:shapetype w14:anchorId="46C312E4" id="_x0000_t202" coordsize="21600,21600" o:spt="202" path="m,l,21600r21600,l21600,xe">
+                <v:stroke joinstyle="miter"/>
+                <v:path gradientshapeok="t" o:connecttype="rect"/>
+              </v:shapetype>
+              <v:shape id="Text Box 14" o:spid="_x0000_s1026" type="#_x0000_t202" style="position:absolute;margin-left:164.25pt;margin-top:8.35pt;width:60.75pt;height:24.75pt;z-index:251674624;visibility:visible;mso-wrap-style:square;mso-width-percent:0;mso-wrap-distance-left:9pt;mso-wrap-distance-top:0;mso-wrap-distance-right:9pt;mso-wrap-distance-bottom:0;mso-position-horizontal:absolute;mso-position-horizontal-relative:text;mso-position-vertical:absolute;mso-position-vertical-relative:text;mso-width-percent:0;mso-width-relative:margin;v-text-anchor:top" o:gfxdata="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" filled="f" stroked="f" strokeweight=".5pt">
+                <v:textbox>
+                  <w:txbxContent>
+                    <w:p>
+                      <w:pPr>
+                        <w:rPr>
+                          <w:rFonts w:ascii="Consolas" w:hAnsi="Consolas"/>
+                        </w:rPr>
+                      </w:pPr>
+                      <w:r>
+                        <w:rPr>
+                          <w:rFonts w:ascii="Consolas" w:hAnsi="Consolas"/>
+                        </w:rPr>
+                        <w:t>top</w:t>
+                      </w:r>
+                    </w:p>
+                  </w:txbxContent>
+                </v:textbox>
+              </v:shape>
+            </w:pict>
+          </mc:Fallback>
+        </mc:AlternateContent>
+      </w:r>
+      <w:r>
+        <w:rPr>
+          <w:noProof/>
+        </w:rPr>
+        <mc:AlternateContent>
+          <mc:Choice Requires="wps">
+            <w:drawing>
+              <wp:anchor distT="0" distB="0" distL="114300" distR="114300" simplePos="0" relativeHeight="251666432" behindDoc="0" locked="0" layoutInCell="1" allowOverlap="1" wp14:anchorId="252AD102" wp14:editId="76A0ED0D">
+                <wp:simplePos x="0" y="0"/>
+                <wp:positionH relativeFrom="column">
+                  <wp:posOffset>1381125</wp:posOffset>
+                </wp:positionH>
+                <wp:positionV relativeFrom="paragraph">
+                  <wp:posOffset>108585</wp:posOffset>
+                </wp:positionV>
+                <wp:extent cx="771525" cy="314325"/>
+                <wp:effectExtent l="0" t="0" r="0" b="0"/>
+                <wp:wrapNone/>
+                <wp:docPr id="10" name="Text Box 10"/>
+                <wp:cNvGraphicFramePr/>
+                <a:graphic xmlns:a="http://schemas.openxmlformats.org/drawingml/2006/main">
+                  <a:graphicData uri="http://schemas.microsoft.com/office/word/2010/wordprocessingShape">
+                    <wps:wsp>
+                      <wps:cNvSpPr txBox="1"/>
+                      <wps:spPr>
+                        <a:xfrm>
+                          <a:off x="0" y="0"/>
+                          <a:ext cx="771525" cy="314325"/>
+                        </a:xfrm>
+                        <a:prstGeom prst="rect">
+                          <a:avLst/>
+                        </a:prstGeom>
+                        <a:noFill/>
+                        <a:ln w="6350">
+                          <a:noFill/>
+                        </a:ln>
+                      </wps:spPr>
+                      <wps:txbx>
+                        <w:txbxContent>
+                          <w:p>
+                            <w:pPr>
+                              <w:rPr>
+                                <w:rFonts w:ascii="Consolas" w:hAnsi="Consolas"/>
+                              </w:rPr>
+                            </w:pPr>
+                            <w:r>
+                              <w:rPr>
+                                <w:rFonts w:ascii="Consolas" w:hAnsi="Consolas"/>
+                              </w:rPr>
+                              <w:t>(x, y)</w:t>
+                            </w:r>
+                          </w:p>
+                        </w:txbxContent>
+                      </wps:txbx>
+                      <wps:bodyPr rot="0" spcFirstLastPara="0" vertOverflow="overflow" horzOverflow="overflow" vert="horz" wrap="square" lIns="91440" tIns="45720" rIns="91440" bIns="45720" numCol="1" spcCol="0" rtlCol="0" fromWordArt="0" anchor="t" anchorCtr="0" forceAA="0" compatLnSpc="1">
+                        <a:prstTxWarp prst="textNoShape">
+                          <a:avLst/>
+                        </a:prstTxWarp>
+                        <a:noAutofit/>
+                      </wps:bodyPr>
+                    </wps:wsp>
+                  </a:graphicData>
+                </a:graphic>
+                <wp14:sizeRelH relativeFrom="margin">
+                  <wp14:pctWidth>0</wp14:pctWidth>
+                </wp14:sizeRelH>
+              </wp:anchor>
+            </w:drawing>
+          </mc:Choice>
+          <mc:Fallback>
+            <w:pict>
+              <v:shape w14:anchorId="252AD102" id="Text Box 10" o:spid="_x0000_s1027" type="#_x0000_t202" style="position:absolute;margin-left:108.75pt;margin-top:8.55pt;width:60.75pt;height:24.75pt;z-index:251666432;visibility:visible;mso-wrap-style:square;mso-width-percent:0;mso-wrap-distance-left:9pt;mso-wrap-distance-top:0;mso-wrap-distance-right:9pt;mso-wrap-distance-bottom:0;mso-position-horizontal:absolute;mso-position-horizontal-relative:text;mso-position-vertical:absolute;mso-position-vertical-relative:text;mso-width-percent:0;mso-width-relative:margin;v-text-anchor:top" o:gfxdata="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" filled="f" stroked="f" strokeweight=".5pt">
+                <v:textbox>
+                  <w:txbxContent>
+                    <w:p>
+                      <w:pPr>
+                        <w:rPr>
+                          <w:rFonts w:ascii="Consolas" w:hAnsi="Consolas"/>
+                        </w:rPr>
+                      </w:pPr>
+                      <w:r>
+                        <w:rPr>
+                          <w:rFonts w:ascii="Consolas" w:hAnsi="Consolas"/>
+                        </w:rPr>
+                        <w:t>(x, y)</w:t>
+                      </w:r>
+                    </w:p>
+                  </w:txbxContent>
+                </v:textbox>
+              </v:shape>
+            </w:pict>
+          </mc:Fallback>
+        </mc:AlternateContent>
+      </w:r>
+    </w:p>
+    <w:p>
+      <w:r>
+        <w:rPr>
+          <w:noProof/>
+        </w:rPr>
+        <mc:AlternateContent>
+          <mc:Choice Requires="wps">
+            <w:drawing>
+              <wp:anchor distT="0" distB="0" distL="114300" distR="114300" simplePos="0" relativeHeight="251659264" behindDoc="0" locked="0" layoutInCell="1" allowOverlap="1" wp14:anchorId="24190D32" wp14:editId="701BF640">
+                <wp:simplePos x="0" y="0"/>
+                <wp:positionH relativeFrom="column">
+                  <wp:posOffset>1876425</wp:posOffset>
+                </wp:positionH>
+                <wp:positionV relativeFrom="paragraph">
+                  <wp:posOffset>179069</wp:posOffset>
+                </wp:positionV>
+                <wp:extent cx="942975" cy="1381125"/>
+                <wp:effectExtent l="0" t="0" r="28575" b="28575"/>
+                <wp:wrapNone/>
+                <wp:docPr id="3" name="Rectangle 3"/>
+                <wp:cNvGraphicFramePr/>
+                <a:graphic xmlns:a="http://schemas.openxmlformats.org/drawingml/2006/main">
+                  <a:graphicData uri="http://schemas.microsoft.com/office/word/2010/wordprocessingShape">
+                    <wps:wsp>
+                      <wps:cNvSpPr/>
+                      <wps:spPr>
+                        <a:xfrm>
+                          <a:off x="0" y="0"/>
+                          <a:ext cx="942975" cy="1381125"/>
+                        </a:xfrm>
+                        <a:prstGeom prst="rect">
+                          <a:avLst/>
+                        </a:prstGeom>
+                        <a:noFill/>
+                        <a:ln w="19050">
+                          <a:solidFill>
+                            <a:schemeClr val="tx1"/>
+                          </a:solidFill>
+                        </a:ln>
+                      </wps:spPr>
+                      <wps:style>
+                        <a:lnRef idx="2">
+                          <a:schemeClr val="accent1">
+                            <a:shade val="50000"/>
+                          </a:schemeClr>
+                        </a:lnRef>
+                        <a:fillRef idx="1">
+                          <a:schemeClr val="accent1"/>
+                        </a:fillRef>
+                        <a:effectRef idx="0">
+                          <a:schemeClr val="accent1"/>
+                        </a:effectRef>
+                        <a:fontRef idx="minor">
+                          <a:schemeClr val="lt1"/>
+                        </a:fontRef>
+                      </wps:style>
+                      <wps:bodyPr rot="0" spcFirstLastPara="0" vertOverflow="overflow" horzOverflow="overflow" vert="horz" wrap="square" lIns="91440" tIns="45720" rIns="91440" bIns="45720" numCol="1" spcCol="0" rtlCol="0" fromWordArt="0" anchor="ctr" anchorCtr="0" forceAA="0" compatLnSpc="1">
+                        <a:prstTxWarp prst="textNoShape">
+                          <a:avLst/>
+                        </a:prstTxWarp>
+                        <a:noAutofit/>
+                      </wps:bodyPr>
+                    </wps:wsp>
+                  </a:graphicData>
+                </a:graphic>
+                <wp14:sizeRelH relativeFrom="margin">
+                  <wp14:pctWidth>0</wp14:pctWidth>
+                </wp14:sizeRelH>
+                <wp14:sizeRelV relativeFrom="margin">
+                  <wp14:pctHeight>0</wp14:pctHeight>
+                </wp14:sizeRelV>
+              </wp:anchor>
+            </w:drawing>
+          </mc:Choice>
+          <mc:Fallback>
+            <w:pict>
+              <v:rect w14:anchorId="349BF8C1" id="Rectangle 3" o:spid="_x0000_s1026" style="position:absolute;margin-left:147.75pt;margin-top:14.1pt;width:74.25pt;height:108.75pt;z-index:251659264;visibility:visible;mso-wrap-style:square;mso-width-percent:0;mso-height-percent:0;mso-wrap-distance-left:9pt;mso-wrap-distance-top:0;mso-wrap-distance-right:9pt;mso-wrap-distance-bottom:0;mso-position-horizontal:absolute;mso-position-horizontal-relative:text;mso-position-vertical:absolute;mso-position-vertical-relative:text;mso-width-percent:0;mso-height-percent:0;mso-width-relative:margin;mso-height-relative:margin;v-text-anchor:middle" o:gfxdata="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" filled="f" strokecolor="black [3213]" strokeweight="1.5pt"/>
+            </w:pict>
+          </mc:Fallback>
+        </mc:AlternateContent>
+      </w:r>
+    </w:p>
+    <w:p>
+      <w:r>
+        <w:rPr>
+          <w:noProof/>
+        </w:rPr>
+        <mc:AlternateContent>
+          <mc:Choice Requires="wps">
+            <w:drawing>
+              <wp:anchor distT="0" distB="0" distL="114300" distR="114300" simplePos="0" relativeHeight="251660288" behindDoc="0" locked="0" layoutInCell="1" allowOverlap="1" wp14:anchorId="7BC2F333" wp14:editId="00F8F8C5">
+                <wp:simplePos x="0" y="0"/>
+                <wp:positionH relativeFrom="column">
+                  <wp:posOffset>2124075</wp:posOffset>
+                </wp:positionH>
+                <wp:positionV relativeFrom="paragraph">
+                  <wp:posOffset>13335</wp:posOffset>
+                </wp:positionV>
+                <wp:extent cx="466725" cy="476250"/>
+                <wp:effectExtent l="0" t="0" r="28575" b="19050"/>
+                <wp:wrapNone/>
+                <wp:docPr id="4" name="Oval 4"/>
+                <wp:cNvGraphicFramePr/>
+                <a:graphic xmlns:a="http://schemas.openxmlformats.org/drawingml/2006/main">
+                  <a:graphicData uri="http://schemas.microsoft.com/office/word/2010/wordprocessingShape">
+                    <wps:wsp>
+                      <wps:cNvSpPr/>
+                      <wps:spPr>
+                        <a:xfrm>
+                          <a:off x="0" y="0"/>
+                          <a:ext cx="466725" cy="476250"/>
+                        </a:xfrm>
+                        <a:prstGeom prst="ellipse">
+                          <a:avLst/>
+                        </a:prstGeom>
+                      </wps:spPr>
+                      <wps:style>
+                        <a:lnRef idx="2">
+                          <a:schemeClr val="accent1">
+                            <a:shade val="50000"/>
+                          </a:schemeClr>
+                        </a:lnRef>
+                        <a:fillRef idx="1">
+                          <a:schemeClr val="accent1"/>
+                        </a:fillRef>
+                        <a:effectRef idx="0">
+                          <a:schemeClr val="accent1"/>
+                        </a:effectRef>
+                        <a:fontRef idx="minor">
+                          <a:schemeClr val="lt1"/>
+                        </a:fontRef>
+                      </wps:style>
+                      <wps:bodyPr rot="0" spcFirstLastPara="0" vertOverflow="overflow" horzOverflow="overflow" vert="horz" wrap="square" lIns="91440" tIns="45720" rIns="91440" bIns="45720" numCol="1" spcCol="0" rtlCol="0" fromWordArt="0" anchor="ctr" anchorCtr="0" forceAA="0" compatLnSpc="1">
+                        <a:prstTxWarp prst="textNoShape">
+                          <a:avLst/>
+                        </a:prstTxWarp>
+                        <a:noAutofit/>
+                      </wps:bodyPr>
+                    </wps:wsp>
+                  </a:graphicData>
+                </a:graphic>
+              </wp:anchor>
+            </w:drawing>
+          </mc:Choice>
+          <mc:Fallback>
+            <w:pict>
+              <v:oval w14:anchorId="2E2EA27D" id="Oval 4" o:spid="_x0000_s1026" style="position:absolute;margin-left:167.25pt;margin-top:1.05pt;width:36.75pt;height:37.5pt;z-index:251660288;visibility:visible;mso-wrap-style:square;mso-wrap-distance-left:9pt;mso-wrap-distance-top:0;mso-wrap-distance-right:9pt;mso-wrap-distance-bottom:0;mso-position-horizontal:absolute;mso-position-horizontal-relative:text;mso-position-vertical:absolute;mso-position-vertical-relative:text;v-text-anchor:middle" o:gfxdata="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" fillcolor="#5b9bd5 [3204]" strokecolor="#1f4d78 [1604]" strokeweight="1pt">
+                <v:stroke joinstyle="miter"/>
+              </v:oval>
+            </w:pict>
+          </mc:Fallback>
+        </mc:AlternateContent>
+      </w:r>
+    </w:p>
+    <w:p/>
+    <w:p>
+      <w:r>
+        <w:rPr>
+          <w:noProof/>
+        </w:rPr>
+        <mc:AlternateContent>
+          <mc:Choice Requires="wps">
+            <w:drawing>
+              <wp:anchor distT="0" distB="0" distL="114300" distR="114300" simplePos="0" relativeHeight="251664384" behindDoc="0" locked="0" layoutInCell="1" allowOverlap="1" wp14:anchorId="6A6C602D" wp14:editId="5AB28A8B">
+                <wp:simplePos x="0" y="0"/>
+                <wp:positionH relativeFrom="column">
+                  <wp:posOffset>2352675</wp:posOffset>
+                </wp:positionH>
+                <wp:positionV relativeFrom="paragraph">
+                  <wp:posOffset>158115</wp:posOffset>
+                </wp:positionV>
+                <wp:extent cx="447675" cy="200025"/>
+                <wp:effectExtent l="0" t="0" r="28575" b="28575"/>
+                <wp:wrapNone/>
+                <wp:docPr id="8" name="Straight Connector 8"/>
+                <wp:cNvGraphicFramePr/>
+                <a:graphic xmlns:a="http://schemas.openxmlformats.org/drawingml/2006/main">
+                  <a:graphicData uri="http://schemas.microsoft.com/office/word/2010/wordprocessingShape">
+                    <wps:wsp>
+                      <wps:cNvCnPr/>
+                      <wps:spPr>
+                        <a:xfrm flipV="1">
+                          <a:off x="0" y="0"/>
+                          <a:ext cx="447675" cy="200025"/>
+                        </a:xfrm>
+                        <a:prstGeom prst="line">
+                          <a:avLst/>
+                        </a:prstGeom>
+                      </wps:spPr>
+                      <wps:style>
+                        <a:lnRef idx="1">
+                          <a:schemeClr val="accent1"/>
+                        </a:lnRef>
+                        <a:fillRef idx="0">
+                          <a:schemeClr val="accent1"/>
+                        </a:fillRef>
+                        <a:effectRef idx="0">
+                          <a:schemeClr val="accent1"/>
+                        </a:effectRef>
+                        <a:fontRef idx="minor">
+                          <a:schemeClr val="tx1"/>
+                        </a:fontRef>
+                      </wps:style>
+                      <wps:bodyPr/>
+                    </wps:wsp>
+                  </a:graphicData>
+                </a:graphic>
+              </wp:anchor>
+            </w:drawing>
+          </mc:Choice>
+          <mc:Fallback>
+            <w:pict>
+              <v:line w14:anchorId="1679F76E" id="Straight Connector 8" o:spid="_x0000_s1026" style="position:absolute;flip:y;z-index:251664384;visibility:visible;mso-wrap-style:square;mso-wrap-distance-left:9pt;mso-wrap-distance-top:0;mso-wrap-distance-right:9pt;mso-wrap-distance-bottom:0;mso-position-horizontal:absolute;mso-position-horizontal-relative:text;mso-position-vertical:absolute;mso-position-vertical-relative:text" from="185.25pt,12.45pt" to="220.5pt,28.2pt" o:gfxdata="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" strokecolor="#5b9bd5 [3204]" strokeweight=".5pt">
+                <v:stroke joinstyle="miter"/>
+              </v:line>
+            </w:pict>
+          </mc:Fallback>
+        </mc:AlternateContent>
+      </w:r>
+      <w:r>
+        <w:rPr>
+          <w:noProof/>
+        </w:rPr>
+        <mc:AlternateContent>
+          <mc:Choice Requires="wps">
+            <w:drawing>
+              <wp:anchor distT="0" distB="0" distL="114300" distR="114300" simplePos="0" relativeHeight="251661312" behindDoc="0" locked="0" layoutInCell="1" allowOverlap="1" wp14:anchorId="0E79E6E4" wp14:editId="759B7DFC">
+                <wp:simplePos x="0" y="0"/>
+                <wp:positionH relativeFrom="column">
+                  <wp:posOffset>2352675</wp:posOffset>
+                </wp:positionH>
+                <wp:positionV relativeFrom="paragraph">
+                  <wp:posOffset>139065</wp:posOffset>
+                </wp:positionV>
+                <wp:extent cx="0" cy="552450"/>
+                <wp:effectExtent l="0" t="0" r="19050" b="19050"/>
+                <wp:wrapNone/>
+                <wp:docPr id="5" name="Straight Connector 5"/>
+                <wp:cNvGraphicFramePr/>
+                <a:graphic xmlns:a="http://schemas.openxmlformats.org/drawingml/2006/main">
+                  <a:graphicData uri="http://schemas.microsoft.com/office/word/2010/wordprocessingShape">
+                    <wps:wsp>
+                      <wps:cNvCnPr/>
+                      <wps:spPr>
+                        <a:xfrm>
+                          <a:off x="0" y="0"/>
+                          <a:ext cx="0" cy="552450"/>
+                        </a:xfrm>
+                        <a:prstGeom prst="line">
+                          <a:avLst/>
+                        </a:prstGeom>
+                      </wps:spPr>
+                      <wps:style>
+                        <a:lnRef idx="1">
+                          <a:schemeClr val="accent1"/>
+                        </a:lnRef>
+                        <a:fillRef idx="0">
+                          <a:schemeClr val="accent1"/>
+                        </a:fillRef>
+                        <a:effectRef idx="0">
+                          <a:schemeClr val="accent1"/>
+                        </a:effectRef>
+                        <a:fontRef idx="minor">
+                          <a:schemeClr val="tx1"/>
+                        </a:fontRef>
+                      </wps:style>
+                      <wps:bodyPr/>
+                    </wps:wsp>
+                  </a:graphicData>
+                </a:graphic>
+                <wp14:sizeRelH relativeFrom="margin">
+                  <wp14:pctWidth>0</wp14:pctWidth>
+                </wp14:sizeRelH>
+                <wp14:sizeRelV relativeFrom="margin">
+                  <wp14:pctHeight>0</wp14:pctHeight>
+                </wp14:sizeRelV>
+              </wp:anchor>
+            </w:drawing>
+          </mc:Choice>
+          <mc:Fallback>
+            <w:pict>
+              <v:line w14:anchorId="11697205" id="Straight Connector 5" o:spid="_x0000_s1026" style="position:absolute;z-index:251661312;visibility:visible;mso-wrap-style:square;mso-width-percent:0;mso-height-percent:0;mso-wrap-distance-left:9pt;mso-wrap-distance-top:0;mso-wrap-distance-right:9pt;mso-wrap-distance-bottom:0;mso-position-horizontal:absolute;mso-position-horizontal-relative:text;mso-position-vertical:absolute;mso-position-vertical-relative:text;mso-width-percent:0;mso-height-percent:0;mso-width-relative:margin;mso-height-relative:margin" from="185.25pt,10.95pt" to="185.25pt,54.45pt" o:gfxdata="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" strokecolor="#5b9bd5 [3204]" strokeweight=".5pt">
+                <v:stroke joinstyle="miter"/>
+              </v:line>
+            </w:pict>
+          </mc:Fallback>
+        </mc:AlternateContent>
+      </w:r>
+    </w:p>
+    <w:p>
+      <w:r>
+        <w:rPr>
+          <w:noProof/>
+        </w:rPr>
+        <mc:AlternateContent>
+          <mc:Choice Requires="wps">
+            <w:drawing>
+              <wp:anchor distT="0" distB="0" distL="114300" distR="114300" simplePos="0" relativeHeight="251672576" behindDoc="0" locked="0" layoutInCell="1" allowOverlap="1" wp14:anchorId="7150F5A4" wp14:editId="49EC8AF7">
+                <wp:simplePos x="0" y="0"/>
+                <wp:positionH relativeFrom="column">
+                  <wp:posOffset>1352550</wp:posOffset>
+                </wp:positionH>
+                <wp:positionV relativeFrom="paragraph">
+                  <wp:posOffset>30480</wp:posOffset>
+                </wp:positionV>
+                <wp:extent cx="771525" cy="314325"/>
+                <wp:effectExtent l="0" t="0" r="0" b="0"/>
+                <wp:wrapNone/>
+                <wp:docPr id="13" name="Text Box 13"/>
+                <wp:cNvGraphicFramePr/>
+                <a:graphic xmlns:a="http://schemas.openxmlformats.org/drawingml/2006/main">
+                  <a:graphicData uri="http://schemas.microsoft.com/office/word/2010/wordprocessingShape">
+                    <wps:wsp>
+                      <wps:cNvSpPr txBox="1"/>
+                      <wps:spPr>
+                        <a:xfrm>
+                          <a:off x="0" y="0"/>
+                          <a:ext cx="771525" cy="314325"/>
+                        </a:xfrm>
+                        <a:prstGeom prst="rect">
+                          <a:avLst/>
+                        </a:prstGeom>
+                        <a:noFill/>
+                        <a:ln w="6350">
+                          <a:noFill/>
+                        </a:ln>
+                      </wps:spPr>
+                      <wps:txbx>
+                        <w:txbxContent>
+                          <w:p>
+                            <w:pPr>
+                              <w:rPr>
+                                <w:rFonts w:ascii="Consolas" w:hAnsi="Consolas"/>
+                              </w:rPr>
+                            </w:pPr>
+                            <w:r>
+                              <w:rPr>
+                                <w:rFonts w:ascii="Consolas" w:hAnsi="Consolas"/>
+                              </w:rPr>
+                              <w:t>left</w:t>
+                            </w:r>
+                          </w:p>
+                        </w:txbxContent>
+                      </wps:txbx>
+                      <wps:bodyPr rot="0" spcFirstLastPara="0" vertOverflow="overflow" horzOverflow="overflow" vert="horz" wrap="square" lIns="91440" tIns="45720" rIns="91440" bIns="45720" numCol="1" spcCol="0" rtlCol="0" fromWordArt="0" anchor="t" anchorCtr="0" forceAA="0" compatLnSpc="1">
+                        <a:prstTxWarp prst="textNoShape">
+                          <a:avLst/>
+                        </a:prstTxWarp>
+                        <a:noAutofit/>
+                      </wps:bodyPr>
+                    </wps:wsp>
+                  </a:graphicData>
+                </a:graphic>
+                <wp14:sizeRelH relativeFrom="margin">
+                  <wp14:pctWidth>0</wp14:pctWidth>
+                </wp14:sizeRelH>
+              </wp:anchor>
+            </w:drawing>
+          </mc:Choice>
+          <mc:Fallback>
+            <w:pict>
+              <v:shape w14:anchorId="7150F5A4" id="Text Box 13" o:spid="_x0000_s1028" type="#_x0000_t202" style="position:absolute;margin-left:106.5pt;margin-top:2.4pt;width:60.75pt;height:24.75pt;z-index:251672576;visibility:visible;mso-wrap-style:square;mso-width-percent:0;mso-wrap-distance-left:9pt;mso-wrap-distance-top:0;mso-wrap-distance-right:9pt;mso-wrap-distance-bottom:0;mso-position-horizontal:absolute;mso-position-horizontal-relative:text;mso-position-vertical:absolute;mso-position-vertical-relative:text;mso-width-percent:0;mso-width-relative:margin;v-text-anchor:top" o:gfxdata="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" filled="f" stroked="f" strokeweight=".5pt">
+                <v:textbox>
+                  <w:txbxContent>
+                    <w:p>
+                      <w:pPr>
+                        <w:rPr>
+                          <w:rFonts w:ascii="Consolas" w:hAnsi="Consolas"/>
+                        </w:rPr>
+                      </w:pPr>
+                      <w:r>
+                        <w:rPr>
+                          <w:rFonts w:ascii="Consolas" w:hAnsi="Consolas"/>
+                        </w:rPr>
+                        <w:t>left</w:t>
+                      </w:r>
+                    </w:p>
+                  </w:txbxContent>
+                </v:textbox>
+              </v:shape>
+            </w:pict>
+          </mc:Fallback>
+        </mc:AlternateContent>
+      </w:r>
+      <w:r>
+        <w:rPr>
+          <w:noProof/>
+        </w:rPr>
+        <mc:AlternateContent>
+          <mc:Choice Requires="wps">
+            <w:drawing>
+              <wp:anchor distT="0" distB="0" distL="114300" distR="114300" simplePos="0" relativeHeight="251670528" behindDoc="0" locked="0" layoutInCell="1" allowOverlap="1" wp14:anchorId="129BFF46" wp14:editId="059CD63B">
+                <wp:simplePos x="0" y="0"/>
+                <wp:positionH relativeFrom="column">
+                  <wp:posOffset>2800350</wp:posOffset>
+                </wp:positionH>
+                <wp:positionV relativeFrom="paragraph">
+                  <wp:posOffset>31750</wp:posOffset>
+                </wp:positionV>
+                <wp:extent cx="771525" cy="314325"/>
+                <wp:effectExtent l="0" t="0" r="0" b="0"/>
+                <wp:wrapNone/>
+                <wp:docPr id="12" name="Text Box 12"/>
+                <wp:cNvGraphicFramePr/>
+                <a:graphic xmlns:a="http://schemas.openxmlformats.org/drawingml/2006/main">
+                  <a:graphicData uri="http://schemas.microsoft.com/office/word/2010/wordprocessingShape">
+                    <wps:wsp>
+                      <wps:cNvSpPr txBox="1"/>
+                      <wps:spPr>
+                        <a:xfrm>
+                          <a:off x="0" y="0"/>
+                          <a:ext cx="771525" cy="314325"/>
+                        </a:xfrm>
+                        <a:prstGeom prst="rect">
+                          <a:avLst/>
+                        </a:prstGeom>
+                        <a:noFill/>
+                        <a:ln w="6350">
+                          <a:noFill/>
+                        </a:ln>
+                      </wps:spPr>
+                      <wps:txbx>
+                        <w:txbxContent>
+                          <w:p>
+                            <w:pPr>
+                              <w:rPr>
+                                <w:rFonts w:ascii="Consolas" w:hAnsi="Consolas"/>
+                              </w:rPr>
+                            </w:pPr>
+                            <w:r>
+                              <w:rPr>
+                                <w:rFonts w:ascii="Consolas" w:hAnsi="Consolas"/>
+                              </w:rPr>
+                              <w:t>right</w:t>
+                            </w:r>
+                          </w:p>
+                        </w:txbxContent>
+                      </wps:txbx>
+                      <wps:bodyPr rot="0" spcFirstLastPara="0" vertOverflow="overflow" horzOverflow="overflow" vert="horz" wrap="square" lIns="91440" tIns="45720" rIns="91440" bIns="45720" numCol="1" spcCol="0" rtlCol="0" fromWordArt="0" anchor="t" anchorCtr="0" forceAA="0" compatLnSpc="1">
+                        <a:prstTxWarp prst="textNoShape">
+                          <a:avLst/>
+                        </a:prstTxWarp>
+                        <a:noAutofit/>
+                      </wps:bodyPr>
+                    </wps:wsp>
+                  </a:graphicData>
+                </a:graphic>
+                <wp14:sizeRelH relativeFrom="margin">
+                  <wp14:pctWidth>0</wp14:pctWidth>
+                </wp14:sizeRelH>
+              </wp:anchor>
+            </w:drawing>
+          </mc:Choice>
+          <mc:Fallback>
+            <w:pict>
+              <v:shape w14:anchorId="129BFF46" id="Text Box 12" o:spid="_x0000_s1029" type="#_x0000_t202" style="position:absolute;margin-left:220.5pt;margin-top:2.5pt;width:60.75pt;height:24.75pt;z-index:251670528;visibility:visible;mso-wrap-style:square;mso-width-percent:0;mso-wrap-distance-left:9pt;mso-wrap-distance-top:0;mso-wrap-distance-right:9pt;mso-wrap-distance-bottom:0;mso-position-horizontal:absolute;mso-position-horizontal-relative:text;mso-position-vertical:absolute;mso-position-vertical-relative:text;mso-width-percent:0;mso-width-relative:margin;v-text-anchor:top" o:gfxdata="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" filled="f" stroked="f" strokeweight=".5pt">
+                <v:textbox>
+                  <w:txbxContent>
+                    <w:p>
+                      <w:pPr>
+                        <w:rPr>
+                          <w:rFonts w:ascii="Consolas" w:hAnsi="Consolas"/>
+                        </w:rPr>
+                      </w:pPr>
+                      <w:r>
+                        <w:rPr>
+                          <w:rFonts w:ascii="Consolas" w:hAnsi="Consolas"/>
+                        </w:rPr>
+                        <w:t>right</w:t>
+                      </w:r>
+                    </w:p>
+                  </w:txbxContent>
+                </v:textbox>
+              </v:shape>
+            </w:pict>
+          </mc:Fallback>
+        </mc:AlternateContent>
+      </w:r>
+      <w:r>
+        <w:rPr>
+          <w:noProof/>
+        </w:rPr>
+        <mc:AlternateContent>
+          <mc:Choice Requires="wps">
+            <w:drawing>
+              <wp:anchor distT="0" distB="0" distL="114300" distR="114300" simplePos="0" relativeHeight="251665408" behindDoc="0" locked="0" layoutInCell="1" allowOverlap="1" wp14:anchorId="6CD358F1" wp14:editId="030808A5">
+                <wp:simplePos x="0" y="0"/>
+                <wp:positionH relativeFrom="column">
+                  <wp:posOffset>1905000</wp:posOffset>
+                </wp:positionH>
+                <wp:positionV relativeFrom="paragraph">
+                  <wp:posOffset>11430</wp:posOffset>
+                </wp:positionV>
+                <wp:extent cx="447675" cy="180975"/>
+                <wp:effectExtent l="0" t="0" r="28575" b="28575"/>
+                <wp:wrapNone/>
+                <wp:docPr id="9" name="Straight Connector 9"/>
+                <wp:cNvGraphicFramePr/>
+                <a:graphic xmlns:a="http://schemas.openxmlformats.org/drawingml/2006/main">
+                  <a:graphicData uri="http://schemas.microsoft.com/office/word/2010/wordprocessingShape">
+                    <wps:wsp>
+                      <wps:cNvCnPr/>
+                      <wps:spPr>
+                        <a:xfrm flipH="1" flipV="1">
+                          <a:off x="0" y="0"/>
+                          <a:ext cx="447675" cy="180975"/>
+                        </a:xfrm>
+                        <a:prstGeom prst="line">
+                          <a:avLst/>
+                        </a:prstGeom>
+                      </wps:spPr>
+                      <wps:style>
+                        <a:lnRef idx="1">
+                          <a:schemeClr val="accent1"/>
+                        </a:lnRef>
+                        <a:fillRef idx="0">
+                          <a:schemeClr val="accent1"/>
+                        </a:fillRef>
+                        <a:effectRef idx="0">
+                          <a:schemeClr val="accent1"/>
+                        </a:effectRef>
+                        <a:fontRef idx="minor">
+                          <a:schemeClr val="tx1"/>
+                        </a:fontRef>
+                      </wps:style>
+                      <wps:bodyPr/>
+                    </wps:wsp>
+                  </a:graphicData>
+                </a:graphic>
+              </wp:anchor>
+            </w:drawing>
+          </mc:Choice>
+          <mc:Fallback>
+            <w:pict>
+              <v:line w14:anchorId="7EA1527F" id="Straight Connector 9" o:spid="_x0000_s1026" style="position:absolute;flip:x y;z-index:251665408;visibility:visible;mso-wrap-style:square;mso-wrap-distance-left:9pt;mso-wrap-distance-top:0;mso-wrap-distance-right:9pt;mso-wrap-distance-bottom:0;mso-position-horizontal:absolute;mso-position-horizontal-relative:text;mso-position-vertical:absolute;mso-position-vertical-relative:text" from="150pt,.9pt" to="185.25pt,15.15pt" o:gfxdata="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" strokecolor="#5b9bd5 [3204]" strokeweight=".5pt">
+                <v:stroke joinstyle="miter"/>
+              </v:line>
+            </w:pict>
+          </mc:Fallback>
+        </mc:AlternateContent>
+      </w:r>
+    </w:p>
+    <w:p/>
+    <w:p>
+      <w:r>
+        <w:rPr>
+          <w:noProof/>
+        </w:rPr>
+        <mc:AlternateContent>
+          <mc:Choice Requires="wps">
+            <w:drawing>
+              <wp:anchor distT="0" distB="0" distL="114300" distR="114300" simplePos="0" relativeHeight="251663360" behindDoc="0" locked="0" layoutInCell="1" allowOverlap="1" wp14:anchorId="558453BC" wp14:editId="508D2784">
+                <wp:simplePos x="0" y="0"/>
+                <wp:positionH relativeFrom="column">
+                  <wp:posOffset>2362200</wp:posOffset>
+                </wp:positionH>
+                <wp:positionV relativeFrom="paragraph">
+                  <wp:posOffset>156210</wp:posOffset>
+                </wp:positionV>
+                <wp:extent cx="266700" cy="276225"/>
+                <wp:effectExtent l="0" t="0" r="19050" b="28575"/>
+                <wp:wrapNone/>
+                <wp:docPr id="7" name="Straight Connector 7"/>
+                <wp:cNvGraphicFramePr/>
+                <a:graphic xmlns:a="http://schemas.openxmlformats.org/drawingml/2006/main">
+                  <a:graphicData uri="http://schemas.microsoft.com/office/word/2010/wordprocessingShape">
+                    <wps:wsp>
+                      <wps:cNvCnPr/>
+                      <wps:spPr>
+                        <a:xfrm>
+                          <a:off x="0" y="0"/>
+                          <a:ext cx="266700" cy="276225"/>
+                        </a:xfrm>
+                        <a:prstGeom prst="line">
+                          <a:avLst/>
+                        </a:prstGeom>
+                      </wps:spPr>
+                      <wps:style>
+                        <a:lnRef idx="1">
+                          <a:schemeClr val="accent1"/>
+                        </a:lnRef>
+                        <a:fillRef idx="0">
+                          <a:schemeClr val="accent1"/>
+                        </a:fillRef>
+                        <a:effectRef idx="0">
+                          <a:schemeClr val="accent1"/>
+                        </a:effectRef>
+                        <a:fontRef idx="minor">
+                          <a:schemeClr val="tx1"/>
+                        </a:fontRef>
+                      </wps:style>
+                      <wps:bodyPr/>
+                    </wps:wsp>
+                  </a:graphicData>
+                </a:graphic>
+              </wp:anchor>
+            </w:drawing>
+          </mc:Choice>
+          <mc:Fallback>
+            <w:pict>
+              <v:line w14:anchorId="5839D15E" id="Straight Connector 7" o:spid="_x0000_s1026" style="position:absolute;z-index:251663360;visibility:visible;mso-wrap-style:square;mso-wrap-distance-left:9pt;mso-wrap-distance-top:0;mso-wrap-distance-right:9pt;mso-wrap-distance-bottom:0;mso-position-horizontal:absolute;mso-position-horizontal-relative:text;mso-position-vertical:absolute;mso-position-vertical-relative:text" from="186pt,12.3pt" to="207pt,34.05pt" o:gfxdata="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" strokecolor="#5b9bd5 [3204]" strokeweight=".5pt">
+                <v:stroke joinstyle="miter"/>
+              </v:line>
+            </w:pict>
+          </mc:Fallback>
+        </mc:AlternateContent>
+      </w:r>
+      <w:r>
+        <w:rPr>
+          <w:noProof/>
+        </w:rPr>
+        <mc:AlternateContent>
+          <mc:Choice Requires="wps">
+            <w:drawing>
+              <wp:anchor distT="0" distB="0" distL="114300" distR="114300" simplePos="0" relativeHeight="251662336" behindDoc="0" locked="0" layoutInCell="1" allowOverlap="1" wp14:anchorId="5231D316" wp14:editId="5C7BCE8E">
+                <wp:simplePos x="0" y="0"/>
+                <wp:positionH relativeFrom="column">
+                  <wp:posOffset>2038350</wp:posOffset>
+                </wp:positionH>
+                <wp:positionV relativeFrom="paragraph">
+                  <wp:posOffset>146685</wp:posOffset>
+                </wp:positionV>
+                <wp:extent cx="323850" cy="323850"/>
+                <wp:effectExtent l="0" t="0" r="19050" b="19050"/>
+                <wp:wrapNone/>
+                <wp:docPr id="6" name="Straight Connector 6"/>
+                <wp:cNvGraphicFramePr/>
+                <a:graphic xmlns:a="http://schemas.openxmlformats.org/drawingml/2006/main">
+                  <a:graphicData uri="http://schemas.microsoft.com/office/word/2010/wordprocessingShape">
+                    <wps:wsp>
+                      <wps:cNvCnPr/>
+                      <wps:spPr>
+                        <a:xfrm flipH="1">
+                          <a:off x="0" y="0"/>
+                          <a:ext cx="323850" cy="323850"/>
+                        </a:xfrm>
+                        <a:prstGeom prst="line">
+                          <a:avLst/>
+                        </a:prstGeom>
+                      </wps:spPr>
+                      <wps:style>
+                        <a:lnRef idx="1">
+                          <a:schemeClr val="accent1"/>
+                        </a:lnRef>
+                        <a:fillRef idx="0">
+                          <a:schemeClr val="accent1"/>
+                        </a:fillRef>
+                        <a:effectRef idx="0">
+                          <a:schemeClr val="accent1"/>
+                        </a:effectRef>
+                        <a:fontRef idx="minor">
+                          <a:schemeClr val="tx1"/>
+                        </a:fontRef>
+                      </wps:style>
+                      <wps:bodyPr/>
+                    </wps:wsp>
+                  </a:graphicData>
+                </a:graphic>
+              </wp:anchor>
+            </w:drawing>
+          </mc:Choice>
+          <mc:Fallback>
+            <w:pict>
+              <v:line w14:anchorId="09654E9D" id="Straight Connector 6" o:spid="_x0000_s1026" style="position:absolute;flip:x;z-index:251662336;visibility:visible;mso-wrap-style:square;mso-wrap-distance-left:9pt;mso-wrap-distance-top:0;mso-wrap-distance-right:9pt;mso-wrap-distance-bottom:0;mso-position-horizontal:absolute;mso-position-horizontal-relative:text;mso-position-vertical:absolute;mso-position-vertical-relative:text" from="160.5pt,11.55pt" to="186pt,37.05pt" o:gfxdata="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" strokecolor="#5b9bd5 [3204]" strokeweight=".5pt">
+                <v:stroke joinstyle="miter"/>
+              </v:line>
+            </w:pict>
+          </mc:Fallback>
+        </mc:AlternateContent>
+      </w:r>
+    </w:p>
+    <w:p/>
+    <w:p>
+      <w:r>
+        <w:rPr>
+          <w:noProof/>
+        </w:rPr>
+        <mc:AlternateContent>
+          <mc:Choice Requires="wps">
+            <w:drawing>
+              <wp:anchor distT="0" distB="0" distL="114300" distR="114300" simplePos="0" relativeHeight="251668480" behindDoc="0" locked="0" layoutInCell="1" allowOverlap="1" wp14:anchorId="319C2A53" wp14:editId="4F108193">
+                <wp:simplePos x="0" y="0"/>
+                <wp:positionH relativeFrom="column">
+                  <wp:posOffset>1981200</wp:posOffset>
+                </wp:positionH>
+                <wp:positionV relativeFrom="paragraph">
+                  <wp:posOffset>85090</wp:posOffset>
+                </wp:positionV>
+                <wp:extent cx="771525" cy="314325"/>
+                <wp:effectExtent l="0" t="0" r="0" b="0"/>
+                <wp:wrapNone/>
+                <wp:docPr id="11" name="Text Box 11"/>
+                <wp:cNvGraphicFramePr/>
+                <a:graphic xmlns:a="http://schemas.openxmlformats.org/drawingml/2006/main">
+                  <a:graphicData uri="http://schemas.microsoft.com/office/word/2010/wordprocessingShape">
+                    <wps:wsp>
+                      <wps:cNvSpPr txBox="1"/>
+                      <wps:spPr>
+                        <a:xfrm>
+                          <a:off x="0" y="0"/>
+                          <a:ext cx="771525" cy="314325"/>
+                        </a:xfrm>
+                        <a:prstGeom prst="rect">
+                          <a:avLst/>
+                        </a:prstGeom>
+                        <a:noFill/>
+                        <a:ln w="6350">
+                          <a:noFill/>
+                        </a:ln>
+                      </wps:spPr>
+                      <wps:txbx>
+                        <w:txbxContent>
+                          <w:p>
+                            <w:pPr>
+                              <w:rPr>
+                                <w:rFonts w:ascii="Consolas" w:hAnsi="Consolas"/>
+                              </w:rPr>
+                            </w:pPr>
+                            <w:r>
+                              <w:rPr>
+                                <w:rFonts w:ascii="Consolas" w:hAnsi="Consolas"/>
+                              </w:rPr>
+                              <w:t>bottom</w:t>
+                            </w:r>
+                          </w:p>
+                        </w:txbxContent>
+                      </wps:txbx>
+                      <wps:bodyPr rot="0" spcFirstLastPara="0" vertOverflow="overflow" horzOverflow="overflow" vert="horz" wrap="square" lIns="91440" tIns="45720" rIns="91440" bIns="45720" numCol="1" spcCol="0" rtlCol="0" fromWordArt="0" anchor="t" anchorCtr="0" forceAA="0" compatLnSpc="1">
+                        <a:prstTxWarp prst="textNoShape">
+                          <a:avLst/>
+                        </a:prstTxWarp>
+                        <a:noAutofit/>
+                      </wps:bodyPr>
+                    </wps:wsp>
+                  </a:graphicData>
+                </a:graphic>
+                <wp14:sizeRelH relativeFrom="margin">
+                  <wp14:pctWidth>0</wp14:pctWidth>
+                </wp14:sizeRelH>
+              </wp:anchor>
+            </w:drawing>
+          </mc:Choice>
+          <mc:Fallback>
+            <w:pict>
+              <v:shape w14:anchorId="319C2A53" id="Text Box 11" o:spid="_x0000_s1030" type="#_x0000_t202" style="position:absolute;margin-left:156pt;margin-top:6.7pt;width:60.75pt;height:24.75pt;z-index:251668480;visibility:visible;mso-wrap-style:square;mso-width-percent:0;mso-wrap-distance-left:9pt;mso-wrap-distance-top:0;mso-wrap-distance-right:9pt;mso-wrap-distance-bottom:0;mso-position-horizontal:absolute;mso-position-horizontal-relative:text;mso-position-vertical:absolute;mso-position-vertical-relative:text;mso-width-percent:0;mso-width-relative:margin;v-text-anchor:top" o:gfxdata="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" filled="f" stroked="f" strokeweight=".5pt">
+                <v:textbox>
+                  <w:txbxContent>
+                    <w:p>
+                      <w:pPr>
+                        <w:rPr>
+                          <w:rFonts w:ascii="Consolas" w:hAnsi="Consolas"/>
+                        </w:rPr>
+                      </w:pPr>
+                      <w:r>
+                        <w:rPr>
+                          <w:rFonts w:ascii="Consolas" w:hAnsi="Consolas"/>
+                        </w:rPr>
+                        <w:t>bottom</w:t>
+                      </w:r>
+                    </w:p>
+                  </w:txbxContent>
+                </v:textbox>
+              </v:shape>
+            </w:pict>
+          </mc:Fallback>
+        </mc:AlternateContent>
+      </w:r>
+    </w:p>
+    <w:p/>
+    <w:p/>
+    <w:p>
+      <w:r>
+        <w:t xml:space="preserve">In addition to these, you may find </w:t>
+      </w:r>
+      <w:proofErr w:type="spellStart"/>
+      <w:r>
+        <w:t>centerx</w:t>
+      </w:r>
+      <w:proofErr w:type="spellEnd"/>
+      <w:r>
+        <w:t xml:space="preserve"> and </w:t>
+      </w:r>
+      <w:proofErr w:type="spellStart"/>
+      <w:r>
+        <w:t>centery</w:t>
+      </w:r>
+      <w:proofErr w:type="spellEnd"/>
+      <w:r>
+        <w:t xml:space="preserve"> useful for locating the center of the sprite.</w:t>
+      </w:r>
+    </w:p>
+    <w:p/>
+    <w:p>
+      <w:r>
+        <w:t xml:space="preserve">Consider the following example using an instance of a Mouse class that subclasses </w:t>
+      </w:r>
+      <w:proofErr w:type="spellStart"/>
+      <w:proofErr w:type="gramStart"/>
+      <w:r>
+        <w:t>pygame.sprite</w:t>
+      </w:r>
+      <w:proofErr w:type="gramEnd"/>
+      <w:r>
+        <w:t>.Sprite</w:t>
+      </w:r>
+      <w:proofErr w:type="spellEnd"/>
+      <w:r>
+        <w:t>.</w:t>
+      </w:r>
+    </w:p>
+    <w:p/>
+    <w:p>
+      <w:pPr>
+        <w:rPr>
+          <w:rFonts w:ascii="Consolas" w:hAnsi="Consolas"/>
+        </w:rPr>
+      </w:pPr>
+      <w:r>
+        <w:rPr>
+          <w:rFonts w:ascii="Consolas" w:hAnsi="Consolas"/>
+        </w:rPr>
+        <w:t xml:space="preserve">mouse = </w:t>
+      </w:r>
+      <w:proofErr w:type="gramStart"/>
+      <w:r>
+        <w:rPr>
+          <w:rFonts w:ascii="Consolas" w:hAnsi="Consolas"/>
+        </w:rPr>
+        <w:t>Mouse(</w:t>
+      </w:r>
+      <w:proofErr w:type="gramEnd"/>
+      <w:r>
+        <w:rPr>
+          <w:rFonts w:ascii="Consolas" w:hAnsi="Consolas"/>
+        </w:rPr>
+        <w:t xml:space="preserve">30, 100)       # creates a Mouse object at </w:t>
+      </w:r>
+      <w:r>
+        <w:rPr>
+          <w:rFonts w:ascii="Consolas" w:hAnsi="Consolas"/>
+        </w:rPr>
+        <w:t>(30, 100)</w:t>
+      </w:r>
+    </w:p>
+    <w:p>
+      <w:pPr>
+        <w:rPr>
+          <w:rFonts w:ascii="Consolas" w:hAnsi="Consolas"/>
+        </w:rPr>
+      </w:pPr>
+      <w:proofErr w:type="spellStart"/>
+      <w:proofErr w:type="gramStart"/>
+      <w:r>
+        <w:rPr>
+          <w:rFonts w:ascii="Consolas" w:hAnsi="Consolas"/>
+        </w:rPr>
+        <w:t>mouse.</w:t>
+      </w:r>
+      <w:r>
+        <w:rPr>
+          <w:rFonts w:ascii="Consolas" w:hAnsi="Consolas"/>
+        </w:rPr>
+        <w:t>rect</w:t>
+      </w:r>
+      <w:proofErr w:type="gramEnd"/>
+      <w:r>
+        <w:rPr>
+          <w:rFonts w:ascii="Consolas" w:hAnsi="Consolas"/>
+        </w:rPr>
+        <w:t>.</w:t>
+      </w:r>
+      <w:r>
+        <w:rPr>
+          <w:rFonts w:ascii="Consolas" w:hAnsi="Consolas"/>
+        </w:rPr>
+        <w:t>x</w:t>
+      </w:r>
+      <w:proofErr w:type="spellEnd"/>
+      <w:r>
+        <w:rPr>
+          <w:rFonts w:ascii="Consolas" w:hAnsi="Consolas"/>
+        </w:rPr>
+        <w:t xml:space="preserve"> += 10</w:t>
+      </w:r>
+      <w:r>
+        <w:rPr>
+          <w:rFonts w:ascii="Consolas" w:hAnsi="Consolas"/>
+        </w:rPr>
+        <w:tab/>
+      </w:r>
+      <w:r>
+        <w:rPr>
+          <w:rFonts w:ascii="Consolas" w:hAnsi="Consolas"/>
+        </w:rPr>
+        <w:tab/>
+      </w:r>
+      <w:r>
+        <w:rPr>
+          <w:rFonts w:ascii="Consolas" w:hAnsi="Consolas"/>
+        </w:rPr>
+        <w:tab/>
+        <w:t># moves mouse 10 units right</w:t>
+      </w:r>
+    </w:p>
+    <w:p>
+      <w:pPr>
+        <w:rPr>
+          <w:rFonts w:ascii="Consolas" w:hAnsi="Consolas"/>
+        </w:rPr>
+      </w:pPr>
+      <w:proofErr w:type="spellStart"/>
+      <w:proofErr w:type="gramStart"/>
+      <w:r>
+        <w:rPr>
+          <w:rFonts w:ascii="Consolas" w:hAnsi="Consolas"/>
+        </w:rPr>
+        <w:t>mouse.</w:t>
+      </w:r>
+      <w:r>
+        <w:rPr>
+          <w:rFonts w:ascii="Consolas" w:hAnsi="Consolas"/>
+        </w:rPr>
+        <w:t>rect</w:t>
+      </w:r>
+      <w:proofErr w:type="gramEnd"/>
+      <w:r>
+        <w:rPr>
+          <w:rFonts w:ascii="Consolas" w:hAnsi="Consolas"/>
+        </w:rPr>
+        <w:t>.</w:t>
+      </w:r>
+      <w:r>
+        <w:rPr>
+          <w:rFonts w:ascii="Consolas" w:hAnsi="Consolas"/>
+        </w:rPr>
+        <w:t>y</w:t>
+      </w:r>
+      <w:proofErr w:type="spellEnd"/>
+      <w:r>
+        <w:rPr>
+          <w:rFonts w:ascii="Consolas" w:hAnsi="Consolas"/>
+        </w:rPr>
+        <w:t xml:space="preserve"> -= 5</w:t>
+      </w:r>
+      <w:r>
+        <w:rPr>
+          <w:rFonts w:ascii="Consolas" w:hAnsi="Consolas"/>
+        </w:rPr>
+        <w:tab/>
+      </w:r>
+      <w:r>
+        <w:rPr>
+          <w:rFonts w:ascii="Consolas" w:hAnsi="Consolas"/>
+        </w:rPr>
+        <w:tab/>
+      </w:r>
+      <w:r>
+        <w:rPr>
+          <w:rFonts w:ascii="Consolas" w:hAnsi="Consolas"/>
+        </w:rPr>
+        <w:tab/>
+        <w:t># moves mouse 5 units up</w:t>
+      </w:r>
+    </w:p>
+    <w:p/>
+    <w:p/>
+    <w:p/>
+    <w:p>
+      <w:bookmarkStart w:id="15" w:name="question3_4"/>
+      <w:bookmarkEnd w:id="15"/>
+      <w:r>
+        <w:t>3.4 How do I move a sprite through its update method?</w:t>
+      </w:r>
+    </w:p>
+    <w:p/>
+    <w:p>
+      <w:r>
+        <w:t xml:space="preserve">Suppose a mouse sprite has been created and added to a sprite group called </w:t>
+      </w:r>
+      <w:proofErr w:type="spellStart"/>
+      <w:r>
+        <w:rPr>
+          <w:rFonts w:ascii="Consolas" w:hAnsi="Consolas"/>
+        </w:rPr>
+        <w:t>all_sprites</w:t>
+      </w:r>
+      <w:proofErr w:type="spellEnd"/>
+      <w:r>
+        <w:t>.  Then, when</w:t>
+      </w:r>
+      <w:r>
+        <w:rPr>
+          <w:rFonts w:ascii="Consolas" w:hAnsi="Consolas"/>
+        </w:rPr>
+        <w:t xml:space="preserve"> </w:t>
+      </w:r>
+      <w:proofErr w:type="spellStart"/>
+      <w:r>
+        <w:rPr>
+          <w:rFonts w:ascii="Consolas" w:hAnsi="Consolas"/>
+        </w:rPr>
+        <w:t>all_</w:t>
+      </w:r>
+      <w:proofErr w:type="gramStart"/>
+      <w:r>
+        <w:rPr>
+          <w:rFonts w:ascii="Consolas" w:hAnsi="Consolas"/>
+        </w:rPr>
+        <w:t>sprites.update</w:t>
+      </w:r>
+      <w:proofErr w:type="spellEnd"/>
+      <w:proofErr w:type="gramEnd"/>
+      <w:r>
+        <w:rPr>
+          <w:rFonts w:ascii="Consolas" w:hAnsi="Consolas"/>
+        </w:rPr>
+        <w:t>()</w:t>
+      </w:r>
+      <w:r>
+        <w:t xml:space="preserve"> is called before each frame draw, the mouse sprite's update method will be called each frame.</w:t>
+      </w:r>
+    </w:p>
+    <w:p/>
+    <w:p>
+      <w:r>
+        <w:t xml:space="preserve">In the </w:t>
+      </w:r>
+      <w:r>
+        <w:rPr>
+          <w:rFonts w:ascii="Consolas" w:hAnsi="Consolas"/>
+        </w:rPr>
+        <w:t>Mouse</w:t>
+      </w:r>
+      <w:r>
+        <w:t xml:space="preserve"> class consider adding the following update method:</w:t>
+      </w:r>
+    </w:p>
+    <w:p/>
+    <w:p>
+      <w:pPr>
+        <w:rPr>
+          <w:rFonts w:ascii="Consolas" w:hAnsi="Consolas"/>
+        </w:rPr>
+      </w:pPr>
+      <w:proofErr w:type="spellStart"/>
+      <w:r>
+        <w:rPr>
+          <w:rFonts w:ascii="Consolas" w:hAnsi="Consolas"/>
+        </w:rPr>
+        <w:t>def</w:t>
+      </w:r>
+      <w:proofErr w:type="spellEnd"/>
+      <w:r>
+        <w:rPr>
+          <w:rFonts w:ascii="Consolas" w:hAnsi="Consolas"/>
+        </w:rPr>
+        <w:t xml:space="preserve"> update(self):</w:t>
+      </w:r>
+    </w:p>
+    <w:p>
+      <w:pPr>
+        <w:rPr>
+          <w:rFonts w:ascii="Consolas" w:hAnsi="Consolas"/>
+        </w:rPr>
+      </w:pPr>
+      <w:r>
+        <w:rPr>
+          <w:rFonts w:ascii="Consolas" w:hAnsi="Consolas"/>
+        </w:rPr>
+        <w:t xml:space="preserve">    </w:t>
+      </w:r>
+      <w:proofErr w:type="spellStart"/>
+      <w:proofErr w:type="gramStart"/>
+      <w:r>
+        <w:rPr>
+          <w:rFonts w:ascii="Consolas" w:hAnsi="Consolas"/>
+        </w:rPr>
+        <w:t>s</w:t>
+      </w:r>
+      <w:r>
+        <w:rPr>
+          <w:rFonts w:ascii="Consolas" w:hAnsi="Consolas"/>
+        </w:rPr>
+        <w:t>elf.rect</w:t>
+      </w:r>
+      <w:proofErr w:type="gramEnd"/>
+      <w:r>
+        <w:rPr>
+          <w:rFonts w:ascii="Consolas" w:hAnsi="Consolas"/>
+        </w:rPr>
+        <w:t>.x</w:t>
+      </w:r>
+      <w:proofErr w:type="spellEnd"/>
+      <w:r>
+        <w:rPr>
+          <w:rFonts w:ascii="Consolas" w:hAnsi="Consolas"/>
+        </w:rPr>
+        <w:t xml:space="preserve"> += 2</w:t>
+      </w:r>
+    </w:p>
+    <w:p>
+      <w:pPr>
+        <w:rPr>
+          <w:rFonts w:ascii="Consolas" w:hAnsi="Consolas"/>
+        </w:rPr>
+      </w:pPr>
+      <w:r>
+        <w:rPr>
+          <w:rFonts w:ascii="Consolas" w:hAnsi="Consolas"/>
+        </w:rPr>
+        <w:t xml:space="preserve">    if </w:t>
+      </w:r>
+      <w:proofErr w:type="spellStart"/>
+      <w:proofErr w:type="gramStart"/>
+      <w:r>
+        <w:rPr>
+          <w:rFonts w:ascii="Consolas" w:hAnsi="Consolas"/>
+        </w:rPr>
+        <w:t>self.rect</w:t>
+      </w:r>
+      <w:proofErr w:type="gramEnd"/>
+      <w:r>
+        <w:rPr>
+          <w:rFonts w:ascii="Consolas" w:hAnsi="Consolas"/>
+        </w:rPr>
+        <w:t>.right</w:t>
+      </w:r>
+      <w:proofErr w:type="spellEnd"/>
+      <w:r>
+        <w:rPr>
+          <w:rFonts w:ascii="Consolas" w:hAnsi="Consolas"/>
+        </w:rPr>
+        <w:t xml:space="preserve"> &gt; WIDTH:</w:t>
+      </w:r>
+    </w:p>
+    <w:p>
+      <w:pPr>
+        <w:rPr>
+          <w:rFonts w:ascii="Consolas" w:hAnsi="Consolas"/>
+        </w:rPr>
+      </w:pPr>
+      <w:r>
+        <w:rPr>
+          <w:rFonts w:ascii="Consolas" w:hAnsi="Consolas"/>
+        </w:rPr>
+        <w:t xml:space="preserve">        </w:t>
+      </w:r>
+      <w:proofErr w:type="spellStart"/>
+      <w:proofErr w:type="gramStart"/>
+      <w:r>
+        <w:rPr>
+          <w:rFonts w:ascii="Consolas" w:hAnsi="Consolas"/>
+        </w:rPr>
+        <w:t>self.rect</w:t>
+      </w:r>
+      <w:proofErr w:type="gramEnd"/>
+      <w:r>
+        <w:rPr>
+          <w:rFonts w:ascii="Consolas" w:hAnsi="Consolas"/>
+        </w:rPr>
+        <w:t>.right</w:t>
+      </w:r>
+      <w:proofErr w:type="spellEnd"/>
+      <w:r>
+        <w:rPr>
+          <w:rFonts w:ascii="Consolas" w:hAnsi="Consolas"/>
+        </w:rPr>
+        <w:t xml:space="preserve"> = WIDTH</w:t>
+      </w:r>
+    </w:p>
+    <w:p/>
+    <w:p>
+      <w:r>
+        <w:t xml:space="preserve">In this example update method, each </w:t>
+      </w:r>
+      <w:r>
+        <w:rPr>
+          <w:rFonts w:ascii="Consolas" w:hAnsi="Consolas"/>
+        </w:rPr>
+        <w:t>Mouse</w:t>
+      </w:r>
+      <w:r>
+        <w:t xml:space="preserve"> sprite created by the main application will move right 2 units a frame until the right edge starts to extend off the right side of the screen.  At which point, we lock the right side to the width of the screen.</w:t>
+      </w:r>
+    </w:p>
+    <w:p/>
+    <w:p/>
+    <w:p/>
+    <w:p>
+      <w:bookmarkStart w:id="16" w:name="question3_5"/>
+      <w:bookmarkEnd w:id="16"/>
+      <w:r>
+        <w:lastRenderedPageBreak/>
+        <w:t>3.5 How do I detect collisions between sprites?</w:t>
+      </w:r>
+    </w:p>
+    <w:p>
+      <w:pPr>
+        <w:rPr>
+          <w:rFonts w:cs="Times New Roman"/>
+        </w:rPr>
+      </w:pPr>
+    </w:p>
+    <w:p>
+      <w:pPr>
+        <w:rPr>
+          <w:rFonts w:cs="Times New Roman"/>
+        </w:rPr>
+      </w:pPr>
+      <w:r>
+        <w:rPr>
+          <w:rFonts w:cs="Times New Roman"/>
+        </w:rPr>
+        <w:t>There are many different functions you can use to detect collisions between sprites.  Which one is best depends on your game and the situation.</w:t>
+      </w:r>
+    </w:p>
+    <w:p>
+      <w:pPr>
+        <w:rPr>
+          <w:rFonts w:cs="Times New Roman"/>
+        </w:rPr>
+      </w:pPr>
+    </w:p>
+    <w:p>
+      <w:pPr>
+        <w:rPr>
+          <w:rFonts w:ascii="Consolas" w:hAnsi="Consolas" w:cs="Times New Roman"/>
+        </w:rPr>
+      </w:pPr>
+      <w:proofErr w:type="spellStart"/>
+      <w:proofErr w:type="gramStart"/>
+      <w:r>
+        <w:rPr>
+          <w:rFonts w:ascii="Consolas" w:hAnsi="Consolas" w:cs="Times New Roman"/>
+        </w:rPr>
+        <w:t>pygame.sprite</w:t>
+      </w:r>
+      <w:proofErr w:type="gramEnd"/>
+      <w:r>
+        <w:rPr>
+          <w:rFonts w:ascii="Consolas" w:hAnsi="Consolas" w:cs="Times New Roman"/>
+        </w:rPr>
+        <w:t>.spritecollide</w:t>
+      </w:r>
+      <w:proofErr w:type="spellEnd"/>
+      <w:r>
+        <w:rPr>
+          <w:rFonts w:ascii="Consolas" w:hAnsi="Consolas" w:cs="Times New Roman"/>
+        </w:rPr>
+        <w:t xml:space="preserve">(sprite, group, </w:t>
+      </w:r>
+      <w:proofErr w:type="spellStart"/>
+      <w:r>
+        <w:rPr>
+          <w:rFonts w:ascii="Consolas" w:hAnsi="Consolas" w:cs="Times New Roman"/>
+        </w:rPr>
+        <w:t>dokill</w:t>
+      </w:r>
+      <w:proofErr w:type="spellEnd"/>
+      <w:r>
+        <w:rPr>
+          <w:rFonts w:ascii="Consolas" w:hAnsi="Consolas" w:cs="Times New Roman"/>
+        </w:rPr>
+        <w:t>)</w:t>
+      </w:r>
+    </w:p>
+    <w:p>
+      <w:pPr>
+        <w:rPr>
+          <w:rFonts w:cs="Times New Roman"/>
+        </w:rPr>
+      </w:pPr>
+      <w:r>
+        <w:rPr>
+          <w:rFonts w:cs="Times New Roman"/>
+        </w:rPr>
+        <w:t xml:space="preserve">This </w:t>
+      </w:r>
+      <w:r>
+        <w:rPr>
+          <w:rFonts w:cs="Times New Roman"/>
+        </w:rPr>
+        <w:t>function</w:t>
+      </w:r>
+      <w:r>
+        <w:rPr>
+          <w:rFonts w:cs="Times New Roman"/>
+        </w:rPr>
+        <w:t xml:space="preserve"> takes a sprite you want to test, a group you want to test collisions of the sprite with, and a value of </w:t>
+      </w:r>
+      <w:r>
+        <w:rPr>
+          <w:rFonts w:ascii="Consolas" w:hAnsi="Consolas" w:cs="Times New Roman"/>
+        </w:rPr>
+        <w:t>True</w:t>
+      </w:r>
+      <w:r>
+        <w:rPr>
+          <w:rFonts w:cs="Times New Roman"/>
+        </w:rPr>
+        <w:t xml:space="preserve"> if you want any sprite in the group collided with to be removed from the game or </w:t>
+      </w:r>
+      <w:r>
+        <w:rPr>
+          <w:rFonts w:ascii="Consolas" w:hAnsi="Consolas" w:cs="Times New Roman"/>
+        </w:rPr>
+        <w:t>False</w:t>
+      </w:r>
+      <w:r>
+        <w:rPr>
+          <w:rFonts w:cs="Times New Roman"/>
+        </w:rPr>
+        <w:t xml:space="preserve"> otherwise.  This method returns a list of all sprites in </w:t>
+      </w:r>
+      <w:r>
+        <w:rPr>
+          <w:rFonts w:ascii="Consolas" w:hAnsi="Consolas" w:cs="Times New Roman"/>
+        </w:rPr>
+        <w:t>group</w:t>
+      </w:r>
+      <w:r>
+        <w:rPr>
+          <w:rFonts w:cs="Times New Roman"/>
+        </w:rPr>
+        <w:t xml:space="preserve"> that </w:t>
+      </w:r>
+      <w:r>
+        <w:rPr>
+          <w:rFonts w:ascii="Consolas" w:hAnsi="Consolas" w:cs="Times New Roman"/>
+        </w:rPr>
+        <w:t>sprite</w:t>
+      </w:r>
+      <w:r>
+        <w:rPr>
+          <w:rFonts w:cs="Times New Roman"/>
+        </w:rPr>
+        <w:t xml:space="preserve"> is colliding with.</w:t>
+      </w:r>
+    </w:p>
+    <w:p>
+      <w:pPr>
+        <w:rPr>
+          <w:rFonts w:cs="Times New Roman"/>
+        </w:rPr>
+      </w:pPr>
+    </w:p>
+    <w:p>
+      <w:pPr>
+        <w:rPr>
+          <w:rFonts w:cs="Times New Roman"/>
+        </w:rPr>
+      </w:pPr>
+      <w:r>
+        <w:rPr>
+          <w:rFonts w:cs="Times New Roman"/>
+        </w:rPr>
+        <w:t>(Advanced) A fourth optional collide function argument can be used to customize how the collisions are detected.</w:t>
+      </w:r>
+    </w:p>
+    <w:p>
+      <w:pPr>
+        <w:rPr>
+          <w:rFonts w:cs="Times New Roman"/>
+        </w:rPr>
+      </w:pPr>
+    </w:p>
+    <w:p>
+      <w:pPr>
+        <w:rPr>
+          <w:rFonts w:cs="Times New Roman"/>
+        </w:rPr>
+      </w:pPr>
+      <w:proofErr w:type="spellStart"/>
+      <w:proofErr w:type="gramStart"/>
+      <w:r>
+        <w:rPr>
+          <w:rFonts w:cs="Times New Roman"/>
+        </w:rPr>
+        <w:t>pygame.sprite</w:t>
+      </w:r>
+      <w:proofErr w:type="gramEnd"/>
+      <w:r>
+        <w:rPr>
+          <w:rFonts w:cs="Times New Roman"/>
+        </w:rPr>
+        <w:t>.collide_rect</w:t>
+      </w:r>
+      <w:proofErr w:type="spellEnd"/>
+      <w:r>
+        <w:rPr>
+          <w:rFonts w:cs="Times New Roman"/>
+        </w:rPr>
+        <w:t>(sprite1, sprite2)</w:t>
+      </w:r>
+    </w:p>
+    <w:p>
+      <w:pPr>
+        <w:rPr>
+          <w:rFonts w:cs="Times New Roman"/>
+        </w:rPr>
+      </w:pPr>
+      <w:r>
+        <w:rPr>
+          <w:rFonts w:cs="Times New Roman"/>
+        </w:rPr>
+        <w:t xml:space="preserve">This function takes two sprites as arguments and returns True if the </w:t>
+      </w:r>
+      <w:proofErr w:type="spellStart"/>
+      <w:r>
+        <w:rPr>
+          <w:rFonts w:cs="Times New Roman"/>
+        </w:rPr>
+        <w:t>rect</w:t>
+      </w:r>
+      <w:proofErr w:type="spellEnd"/>
+      <w:r>
+        <w:rPr>
+          <w:rFonts w:cs="Times New Roman"/>
+        </w:rPr>
+        <w:t xml:space="preserve"> objects from sprite1 and sprite2 are overlapping.</w:t>
+      </w:r>
+    </w:p>
+    <w:p>
+      <w:pPr>
+        <w:rPr>
+          <w:rFonts w:cs="Times New Roman"/>
+        </w:rPr>
+      </w:pPr>
+    </w:p>
+    <w:p>
+      <w:pPr>
+        <w:rPr>
+          <w:rFonts w:cs="Times New Roman"/>
+        </w:rPr>
+      </w:pPr>
+    </w:p>
+    <w:p>
+      <w:pPr>
+        <w:rPr>
+          <w:rFonts w:ascii="Consolas" w:hAnsi="Consolas" w:cs="Times New Roman"/>
+        </w:rPr>
+      </w:pPr>
+      <w:proofErr w:type="spellStart"/>
+      <w:proofErr w:type="gramStart"/>
+      <w:r>
+        <w:rPr>
+          <w:rFonts w:ascii="Consolas" w:hAnsi="Consolas" w:cs="Times New Roman"/>
+        </w:rPr>
+        <w:t>pygame.sprite</w:t>
+      </w:r>
+      <w:proofErr w:type="gramEnd"/>
+      <w:r>
+        <w:rPr>
+          <w:rFonts w:ascii="Consolas" w:hAnsi="Consolas" w:cs="Times New Roman"/>
+        </w:rPr>
+        <w:t>.groupcollide</w:t>
+      </w:r>
+      <w:proofErr w:type="spellEnd"/>
+      <w:r>
+        <w:rPr>
+          <w:rFonts w:ascii="Consolas" w:hAnsi="Consolas" w:cs="Times New Roman"/>
+        </w:rPr>
+        <w:t>(group1, group2, dokill1, dokill2)</w:t>
+      </w:r>
+    </w:p>
+    <w:p>
+      <w:pPr>
+        <w:rPr>
+          <w:rFonts w:cs="Times New Roman"/>
+        </w:rPr>
+      </w:pPr>
+      <w:r>
+        <w:rPr>
+          <w:rFonts w:cs="Times New Roman"/>
+        </w:rPr>
+        <w:t xml:space="preserve">This function returns a dictionary of with every sprite from </w:t>
+      </w:r>
+      <w:r>
+        <w:rPr>
+          <w:rFonts w:ascii="Consolas" w:hAnsi="Consolas" w:cs="Times New Roman"/>
+        </w:rPr>
+        <w:t>group1</w:t>
+      </w:r>
+      <w:r>
+        <w:rPr>
+          <w:rFonts w:cs="Times New Roman"/>
+        </w:rPr>
+        <w:t xml:space="preserve"> listed as a key that is mapped to a list of each sprite from </w:t>
+      </w:r>
+      <w:r>
+        <w:rPr>
+          <w:rFonts w:ascii="Consolas" w:hAnsi="Consolas" w:cs="Times New Roman"/>
+        </w:rPr>
+        <w:t>group2</w:t>
+      </w:r>
+      <w:r>
+        <w:rPr>
+          <w:rFonts w:cs="Times New Roman"/>
+        </w:rPr>
+        <w:t xml:space="preserve"> it collides with.  </w:t>
+      </w:r>
+      <w:r>
+        <w:rPr>
+          <w:rFonts w:ascii="Consolas" w:hAnsi="Consolas" w:cs="Times New Roman"/>
+        </w:rPr>
+        <w:t>dokill1</w:t>
+      </w:r>
+      <w:r>
+        <w:rPr>
+          <w:rFonts w:cs="Times New Roman"/>
+        </w:rPr>
+        <w:t xml:space="preserve"> and </w:t>
+      </w:r>
+      <w:r>
+        <w:rPr>
+          <w:rFonts w:ascii="Consolas" w:hAnsi="Consolas" w:cs="Times New Roman"/>
+        </w:rPr>
+        <w:t>dokill2</w:t>
+      </w:r>
+      <w:r>
+        <w:rPr>
+          <w:rFonts w:cs="Times New Roman"/>
+        </w:rPr>
+        <w:t xml:space="preserve"> can be </w:t>
+      </w:r>
+      <w:r>
+        <w:rPr>
+          <w:rFonts w:ascii="Consolas" w:hAnsi="Consolas" w:cs="Times New Roman"/>
+        </w:rPr>
+        <w:t>True</w:t>
+      </w:r>
+      <w:r>
+        <w:rPr>
+          <w:rFonts w:cs="Times New Roman"/>
+        </w:rPr>
+        <w:t xml:space="preserve"> or </w:t>
+      </w:r>
+      <w:r>
+        <w:rPr>
+          <w:rFonts w:ascii="Consolas" w:hAnsi="Consolas" w:cs="Times New Roman"/>
+        </w:rPr>
+        <w:t>False</w:t>
+      </w:r>
+      <w:r>
+        <w:rPr>
+          <w:rFonts w:cs="Times New Roman"/>
+        </w:rPr>
+        <w:t xml:space="preserve"> whether you want the colliding sprites removed upon collision detection.</w:t>
+      </w:r>
+    </w:p>
+    <w:p>
+      <w:pPr>
+        <w:rPr>
+          <w:rFonts w:cs="Times New Roman"/>
+        </w:rPr>
+      </w:pPr>
+    </w:p>
+    <w:p>
+      <w:pPr>
+        <w:rPr>
+          <w:rFonts w:cs="Times New Roman"/>
+        </w:rPr>
+      </w:pPr>
+      <w:r>
+        <w:rPr>
+          <w:rFonts w:cs="Times New Roman"/>
+        </w:rPr>
+        <w:t>This function also allows for an optional collide function as a fourth parameter to further customize collision detection.</w:t>
+      </w:r>
+    </w:p>
+    <w:p>
+      <w:pPr>
+        <w:rPr>
+          <w:rFonts w:cs="Times New Roman"/>
+        </w:rPr>
+      </w:pPr>
+    </w:p>
+    <w:p>
+      <w:pPr>
+        <w:rPr>
+          <w:rFonts w:cs="Times New Roman"/>
+        </w:rPr>
+      </w:pPr>
+    </w:p>
+    <w:p>
+      <w:pPr>
+        <w:rPr>
+          <w:rFonts w:cs="Times New Roman"/>
+        </w:rPr>
+      </w:pPr>
+      <w:r>
+        <w:rPr>
+          <w:rFonts w:cs="Times New Roman"/>
+        </w:rPr>
+        <w:t xml:space="preserve">Consider the following game where a Sprite called explorer attempts to pick up coins for points.  Coin sprites are saved in a group called </w:t>
+      </w:r>
+      <w:proofErr w:type="spellStart"/>
+      <w:r>
+        <w:rPr>
+          <w:rFonts w:cs="Times New Roman"/>
+        </w:rPr>
+        <w:t>coins_group</w:t>
+      </w:r>
+      <w:proofErr w:type="spellEnd"/>
+      <w:r>
+        <w:rPr>
+          <w:rFonts w:cs="Times New Roman"/>
+        </w:rPr>
+        <w:t xml:space="preserve">.  Since it is possible to get more than one coin at a time, the coder has opted to use the </w:t>
+      </w:r>
+      <w:proofErr w:type="spellStart"/>
+      <w:r>
+        <w:rPr>
+          <w:rFonts w:cs="Times New Roman"/>
+        </w:rPr>
+        <w:t>sprite_collide</w:t>
+      </w:r>
+      <w:proofErr w:type="spellEnd"/>
+      <w:r>
+        <w:rPr>
+          <w:rFonts w:cs="Times New Roman"/>
+        </w:rPr>
+        <w:t xml:space="preserve"> function.</w:t>
+      </w:r>
+    </w:p>
+    <w:p>
+      <w:pPr>
+        <w:rPr>
+          <w:rFonts w:cs="Times New Roman"/>
+        </w:rPr>
+      </w:pPr>
+    </w:p>
+    <w:p>
+      <w:pPr>
+        <w:rPr>
+          <w:rFonts w:ascii="Consolas" w:hAnsi="Consolas" w:cs="Times New Roman"/>
+        </w:rPr>
+      </w:pPr>
+      <w:r>
+        <w:rPr>
+          <w:rFonts w:ascii="Consolas" w:hAnsi="Consolas" w:cs="Times New Roman"/>
+        </w:rPr>
+        <w:t># get a list of all coins collided with, remove coins from game</w:t>
+      </w:r>
+    </w:p>
+    <w:p>
+      <w:pPr>
+        <w:rPr>
+          <w:rFonts w:ascii="Consolas" w:hAnsi="Consolas" w:cs="Times New Roman"/>
+        </w:rPr>
+      </w:pPr>
+      <w:r>
+        <w:rPr>
+          <w:rFonts w:ascii="Consolas" w:hAnsi="Consolas" w:cs="Times New Roman"/>
+        </w:rPr>
+        <w:t xml:space="preserve">coins = </w:t>
+      </w:r>
+      <w:proofErr w:type="spellStart"/>
+      <w:proofErr w:type="gramStart"/>
+      <w:r>
+        <w:rPr>
+          <w:rFonts w:ascii="Consolas" w:hAnsi="Consolas" w:cs="Times New Roman"/>
+        </w:rPr>
+        <w:t>pygame.sprite</w:t>
+      </w:r>
+      <w:proofErr w:type="gramEnd"/>
+      <w:r>
+        <w:rPr>
+          <w:rFonts w:ascii="Consolas" w:hAnsi="Consolas" w:cs="Times New Roman"/>
+        </w:rPr>
+        <w:t>.spritecollide</w:t>
+      </w:r>
+      <w:proofErr w:type="spellEnd"/>
+      <w:r>
+        <w:rPr>
+          <w:rFonts w:ascii="Consolas" w:hAnsi="Consolas" w:cs="Times New Roman"/>
+        </w:rPr>
+        <w:t xml:space="preserve">(explorer, </w:t>
+      </w:r>
+      <w:proofErr w:type="spellStart"/>
+      <w:r>
+        <w:rPr>
+          <w:rFonts w:ascii="Consolas" w:hAnsi="Consolas" w:cs="Times New Roman"/>
+        </w:rPr>
+        <w:t>coins_group</w:t>
+      </w:r>
+      <w:proofErr w:type="spellEnd"/>
+      <w:r>
+        <w:rPr>
+          <w:rFonts w:ascii="Consolas" w:hAnsi="Consolas" w:cs="Times New Roman"/>
+        </w:rPr>
+        <w:t>, True)</w:t>
+      </w:r>
+    </w:p>
+    <w:p>
+      <w:pPr>
+        <w:rPr>
+          <w:rFonts w:ascii="Consolas" w:hAnsi="Consolas" w:cs="Times New Roman"/>
+        </w:rPr>
+      </w:pPr>
+    </w:p>
+    <w:p>
+      <w:pPr>
+        <w:rPr>
+          <w:rFonts w:ascii="Consolas" w:hAnsi="Consolas" w:cs="Times New Roman"/>
+        </w:rPr>
+      </w:pPr>
+      <w:r>
+        <w:rPr>
+          <w:rFonts w:ascii="Consolas" w:hAnsi="Consolas" w:cs="Times New Roman"/>
+        </w:rPr>
+        <w:t xml:space="preserve"># increase score by the length of the coins collided with list </w:t>
+      </w:r>
+    </w:p>
+    <w:p>
+      <w:pPr>
+        <w:rPr>
+          <w:rFonts w:ascii="Consolas" w:hAnsi="Consolas" w:cs="Times New Roman"/>
+        </w:rPr>
+      </w:pPr>
+      <w:proofErr w:type="spellStart"/>
+      <w:proofErr w:type="gramStart"/>
+      <w:r>
+        <w:rPr>
+          <w:rFonts w:ascii="Consolas" w:hAnsi="Consolas" w:cs="Times New Roman"/>
+        </w:rPr>
+        <w:t>explorer.score</w:t>
+      </w:r>
+      <w:proofErr w:type="spellEnd"/>
+      <w:proofErr w:type="gramEnd"/>
+      <w:r>
+        <w:rPr>
+          <w:rFonts w:ascii="Consolas" w:hAnsi="Consolas" w:cs="Times New Roman"/>
+        </w:rPr>
+        <w:t xml:space="preserve"> += </w:t>
+      </w:r>
+      <w:proofErr w:type="spellStart"/>
+      <w:r>
+        <w:rPr>
+          <w:rFonts w:ascii="Consolas" w:hAnsi="Consolas" w:cs="Times New Roman"/>
+        </w:rPr>
+        <w:t>len</w:t>
+      </w:r>
+      <w:proofErr w:type="spellEnd"/>
+      <w:r>
+        <w:rPr>
+          <w:rFonts w:ascii="Consolas" w:hAnsi="Consolas" w:cs="Times New Roman"/>
+        </w:rPr>
+        <w:t xml:space="preserve">(coins)       </w:t>
+      </w:r>
+    </w:p>
+    <w:p>
+      <w:pPr>
+        <w:rPr>
+          <w:rFonts w:cs="Times New Roman"/>
+        </w:rPr>
+      </w:pPr>
+    </w:p>
+    <w:p>
+      <w:pPr>
+        <w:rPr>
+          <w:rFonts w:cs="Times New Roman"/>
+        </w:rPr>
+      </w:pPr>
+    </w:p>
+    <w:p>
+      <w:pPr>
+        <w:rPr>
+          <w:rFonts w:cs="Times New Roman"/>
+        </w:rPr>
+      </w:pPr>
+    </w:p>
+    <w:p>
+      <w:pPr>
+        <w:rPr>
+          <w:rFonts w:cs="Times New Roman"/>
+        </w:rPr>
+      </w:pPr>
+    </w:p>
+    <w:p>
+      <w:pPr>
+        <w:rPr>
+          <w:rFonts w:cs="Times New Roman"/>
+        </w:rPr>
+      </w:pPr>
+    </w:p>
+    <w:p>
+      <w:pPr>
+        <w:rPr>
+          <w:rFonts w:cs="Times New Roman"/>
+        </w:rPr>
+      </w:pPr>
+    </w:p>
+    <w:p>
+      <w:pPr>
+        <w:rPr>
+          <w:rFonts w:cs="Times New Roman"/>
+        </w:rPr>
+      </w:pPr>
+    </w:p>
+    <w:p>
+      <w:pPr>
+        <w:rPr>
+          <w:rFonts w:cs="Times New Roman"/>
+        </w:rPr>
+      </w:pPr>
+    </w:p>
+    <w:p>
+      <w:pPr>
+        <w:rPr>
+          <w:rFonts w:cs="Times New Roman"/>
+        </w:rPr>
+      </w:pPr>
+    </w:p>
+    <w:p>
+      <w:bookmarkStart w:id="17" w:name="question4_1"/>
+      <w:bookmarkEnd w:id="17"/>
+      <w:r>
+        <w:lastRenderedPageBreak/>
         <w:t>4.1 What is a vector?</w:t>
       </w:r>
     </w:p>
@@ -8495,8 +10587,8 @@
       </w:pPr>
     </w:p>
     <w:p>
-      <w:bookmarkStart w:id="15" w:name="question4_2"/>
-      <w:bookmarkEnd w:id="15"/>
+      <w:bookmarkStart w:id="18" w:name="question4_2"/>
+      <w:bookmarkEnd w:id="18"/>
       <w:r>
         <w:t>4.2 How do you add or subtract two vectors?</w:t>
       </w:r>
@@ -8594,7 +10686,6 @@
         <w:rPr>
           <w:noProof/>
         </w:rPr>
-        <w:lastRenderedPageBreak/>
         <w:drawing>
           <wp:inline distT="0" distB="0" distL="0" distR="0" wp14:anchorId="3AFE0E38" wp14:editId="6591499C">
             <wp:extent cx="2751151" cy="1653337"/>
@@ -8633,9 +10724,10 @@
       </w:r>
     </w:p>
     <w:p>
-      <w:bookmarkStart w:id="16" w:name="question4_3"/>
-      <w:bookmarkEnd w:id="16"/>
-      <w:r>
+      <w:bookmarkStart w:id="19" w:name="question4_3"/>
+      <w:bookmarkEnd w:id="19"/>
+      <w:r>
+        <w:lastRenderedPageBreak/>
         <w:t xml:space="preserve">4.3 How do I create a vector in </w:t>
       </w:r>
       <w:proofErr w:type="spellStart"/>
@@ -8765,8 +10857,8 @@
           <w:rFonts w:eastAsiaTheme="minorEastAsia" w:cs="Times New Roman"/>
         </w:rPr>
       </w:pPr>
-      <w:bookmarkStart w:id="17" w:name="question4_4"/>
-      <w:bookmarkEnd w:id="17"/>
+      <w:bookmarkStart w:id="20" w:name="question4_4"/>
+      <w:bookmarkEnd w:id="20"/>
       <w:r>
         <w:rPr>
           <w:rFonts w:eastAsiaTheme="minorEastAsia" w:cs="Times New Roman"/>
@@ -9075,8 +11167,8 @@
           <w:rFonts w:eastAsiaTheme="minorEastAsia" w:cs="Times New Roman"/>
         </w:rPr>
       </w:pPr>
-      <w:bookmarkStart w:id="18" w:name="question4_5"/>
-      <w:bookmarkEnd w:id="18"/>
+      <w:bookmarkStart w:id="21" w:name="question4_5"/>
+      <w:bookmarkEnd w:id="21"/>
       <w:r>
         <w:rPr>
           <w:rFonts w:eastAsiaTheme="minorEastAsia" w:cs="Times New Roman"/>
@@ -9205,22 +11297,268 @@
         <w:rPr>
           <w:rFonts w:eastAsiaTheme="minorEastAsia" w:cs="Times New Roman"/>
         </w:rPr>
+        <w:t>Output:</w:t>
+      </w:r>
+    </w:p>
+    <w:p>
+      <w:pPr>
+        <w:rPr>
+          <w:rFonts w:ascii="Consolas" w:eastAsiaTheme="minorEastAsia" w:hAnsi="Consolas" w:cs="Times New Roman"/>
+        </w:rPr>
+      </w:pPr>
+      <w:r>
+        <w:rPr>
+          <w:rFonts w:ascii="Consolas" w:eastAsiaTheme="minorEastAsia" w:hAnsi="Consolas" w:cs="Times New Roman"/>
+        </w:rPr>
+        <w:t>3.0 4.0</w:t>
+      </w:r>
+    </w:p>
+    <w:p>
+      <w:pPr>
+        <w:rPr>
+          <w:rFonts w:eastAsiaTheme="minorEastAsia" w:cs="Times New Roman"/>
+        </w:rPr>
+      </w:pPr>
+    </w:p>
+    <w:p>
+      <w:pPr>
+        <w:rPr>
+          <w:rFonts w:eastAsiaTheme="minorEastAsia" w:cs="Times New Roman"/>
+        </w:rPr>
+      </w:pPr>
+    </w:p>
+    <w:p>
+      <w:pPr>
+        <w:rPr>
+          <w:rFonts w:eastAsiaTheme="minorEastAsia" w:cs="Times New Roman"/>
+        </w:rPr>
+      </w:pPr>
+    </w:p>
+    <w:p>
+      <w:pPr>
+        <w:rPr>
+          <w:rFonts w:eastAsiaTheme="minorEastAsia" w:cs="Times New Roman"/>
+        </w:rPr>
+      </w:pPr>
+    </w:p>
+    <w:p>
+      <w:pPr>
+        <w:rPr>
+          <w:rFonts w:eastAsiaTheme="minorEastAsia" w:cs="Times New Roman"/>
+        </w:rPr>
+      </w:pPr>
+    </w:p>
+    <w:p>
+      <w:pPr>
+        <w:rPr>
+          <w:rFonts w:eastAsiaTheme="minorEastAsia" w:cs="Times New Roman"/>
+        </w:rPr>
+      </w:pPr>
+    </w:p>
+    <w:p>
+      <w:pPr>
+        <w:rPr>
+          <w:rFonts w:eastAsiaTheme="minorEastAsia" w:cs="Times New Roman"/>
+        </w:rPr>
+      </w:pPr>
+    </w:p>
+    <w:p>
+      <w:bookmarkStart w:id="22" w:name="question4_6"/>
+      <w:bookmarkEnd w:id="22"/>
+      <w:r>
         <w:lastRenderedPageBreak/>
-        <w:t>Output:</w:t>
-      </w:r>
-    </w:p>
-    <w:p>
-      <w:pPr>
-        <w:rPr>
-          <w:rFonts w:ascii="Consolas" w:eastAsiaTheme="minorEastAsia" w:hAnsi="Consolas" w:cs="Times New Roman"/>
-        </w:rPr>
-      </w:pPr>
-      <w:r>
-        <w:rPr>
-          <w:rFonts w:ascii="Consolas" w:eastAsiaTheme="minorEastAsia" w:hAnsi="Consolas" w:cs="Times New Roman"/>
-        </w:rPr>
-        <w:t>3.0 4.0</w:t>
-      </w:r>
+        <w:t>4.</w:t>
+      </w:r>
+      <w:r>
+        <w:t>6</w:t>
+      </w:r>
+      <w:r>
+        <w:t xml:space="preserve"> How do I find the magnitude (length) of vectors in </w:t>
+      </w:r>
+      <w:proofErr w:type="spellStart"/>
+      <w:r>
+        <w:t>Pygame</w:t>
+      </w:r>
+      <w:proofErr w:type="spellEnd"/>
+      <w:r>
+        <w:t>?</w:t>
+      </w:r>
+    </w:p>
+    <w:p>
+      <w:r>
+        <w:t xml:space="preserve">Magnitude can be found with the magnitude or length methods.  </w:t>
+      </w:r>
+    </w:p>
+    <w:p/>
+    <w:p>
+      <w:pPr>
+        <w:rPr>
+          <w:rFonts w:ascii="Courier New" w:eastAsiaTheme="minorEastAsia" w:hAnsi="Courier New" w:cs="Courier New"/>
+        </w:rPr>
+      </w:pPr>
+      <w:r>
+        <w:rPr>
+          <w:rFonts w:ascii="Courier New" w:eastAsiaTheme="minorEastAsia" w:hAnsi="Courier New" w:cs="Courier New"/>
+        </w:rPr>
+        <w:t xml:space="preserve">v = </w:t>
+      </w:r>
+      <w:proofErr w:type="gramStart"/>
+      <w:r>
+        <w:rPr>
+          <w:rFonts w:ascii="Courier New" w:eastAsiaTheme="minorEastAsia" w:hAnsi="Courier New" w:cs="Courier New"/>
+        </w:rPr>
+        <w:t>pygame.math</w:t>
+      </w:r>
+      <w:proofErr w:type="gramEnd"/>
+      <w:r>
+        <w:rPr>
+          <w:rFonts w:ascii="Courier New" w:eastAsiaTheme="minorEastAsia" w:hAnsi="Courier New" w:cs="Courier New"/>
+        </w:rPr>
+        <w:t>.Vector2(3, 4)</w:t>
+      </w:r>
+    </w:p>
+    <w:p>
+      <w:pPr>
+        <w:rPr>
+          <w:rFonts w:ascii="Courier New" w:eastAsiaTheme="minorEastAsia" w:hAnsi="Courier New" w:cs="Courier New"/>
+        </w:rPr>
+      </w:pPr>
+    </w:p>
+    <w:p>
+      <w:pPr>
+        <w:rPr>
+          <w:rFonts w:ascii="Courier New" w:eastAsiaTheme="minorEastAsia" w:hAnsi="Courier New" w:cs="Courier New"/>
+        </w:rPr>
+      </w:pPr>
+      <w:proofErr w:type="spellStart"/>
+      <w:r>
+        <w:rPr>
+          <w:rFonts w:ascii="Courier New" w:eastAsiaTheme="minorEastAsia" w:hAnsi="Courier New" w:cs="Courier New"/>
+        </w:rPr>
+        <w:t>magnitude_v</w:t>
+      </w:r>
+      <w:proofErr w:type="spellEnd"/>
+      <w:r>
+        <w:rPr>
+          <w:rFonts w:ascii="Courier New" w:eastAsiaTheme="minorEastAsia" w:hAnsi="Courier New" w:cs="Courier New"/>
+        </w:rPr>
+        <w:t xml:space="preserve"> = </w:t>
+      </w:r>
+      <w:proofErr w:type="spellStart"/>
+      <w:proofErr w:type="gramStart"/>
+      <w:r>
+        <w:rPr>
+          <w:rFonts w:ascii="Courier New" w:eastAsiaTheme="minorEastAsia" w:hAnsi="Courier New" w:cs="Courier New"/>
+        </w:rPr>
+        <w:t>v.magnitude</w:t>
+      </w:r>
+      <w:proofErr w:type="spellEnd"/>
+      <w:proofErr w:type="gramEnd"/>
+      <w:r>
+        <w:rPr>
+          <w:rFonts w:ascii="Courier New" w:eastAsiaTheme="minorEastAsia" w:hAnsi="Courier New" w:cs="Courier New"/>
+        </w:rPr>
+        <w:t>()</w:t>
+      </w:r>
+    </w:p>
+    <w:p>
+      <w:pPr>
+        <w:rPr>
+          <w:rFonts w:ascii="Courier New" w:eastAsiaTheme="minorEastAsia" w:hAnsi="Courier New" w:cs="Courier New"/>
+        </w:rPr>
+      </w:pPr>
+      <w:proofErr w:type="spellStart"/>
+      <w:r>
+        <w:rPr>
+          <w:rFonts w:ascii="Courier New" w:eastAsiaTheme="minorEastAsia" w:hAnsi="Courier New" w:cs="Courier New"/>
+        </w:rPr>
+        <w:t>length_v</w:t>
+      </w:r>
+      <w:proofErr w:type="spellEnd"/>
+      <w:r>
+        <w:rPr>
+          <w:rFonts w:ascii="Courier New" w:eastAsiaTheme="minorEastAsia" w:hAnsi="Courier New" w:cs="Courier New"/>
+        </w:rPr>
+        <w:t xml:space="preserve"> = </w:t>
+      </w:r>
+      <w:proofErr w:type="spellStart"/>
+      <w:proofErr w:type="gramStart"/>
+      <w:r>
+        <w:rPr>
+          <w:rFonts w:ascii="Courier New" w:eastAsiaTheme="minorEastAsia" w:hAnsi="Courier New" w:cs="Courier New"/>
+        </w:rPr>
+        <w:t>v.length</w:t>
+      </w:r>
+      <w:proofErr w:type="spellEnd"/>
+      <w:proofErr w:type="gramEnd"/>
+      <w:r>
+        <w:rPr>
+          <w:rFonts w:ascii="Courier New" w:eastAsiaTheme="minorEastAsia" w:hAnsi="Courier New" w:cs="Courier New"/>
+        </w:rPr>
+        <w:t>()</w:t>
+      </w:r>
+      <w:r>
+        <w:rPr>
+          <w:rFonts w:ascii="Courier New" w:eastAsiaTheme="minorEastAsia" w:hAnsi="Courier New" w:cs="Courier New"/>
+        </w:rPr>
+        <w:t xml:space="preserve">     # alias for magnitude</w:t>
+      </w:r>
+    </w:p>
+    <w:p>
+      <w:pPr>
+        <w:rPr>
+          <w:rFonts w:ascii="Courier New" w:eastAsiaTheme="minorEastAsia" w:hAnsi="Courier New" w:cs="Courier New"/>
+        </w:rPr>
+      </w:pPr>
+      <w:proofErr w:type="gramStart"/>
+      <w:r>
+        <w:rPr>
+          <w:rFonts w:ascii="Courier New" w:eastAsiaTheme="minorEastAsia" w:hAnsi="Courier New" w:cs="Courier New"/>
+        </w:rPr>
+        <w:t>print(</w:t>
+      </w:r>
+      <w:proofErr w:type="spellStart"/>
+      <w:proofErr w:type="gramEnd"/>
+      <w:r>
+        <w:rPr>
+          <w:rFonts w:ascii="Courier New" w:eastAsiaTheme="minorEastAsia" w:hAnsi="Courier New" w:cs="Courier New"/>
+        </w:rPr>
+        <w:t>magnitude_v</w:t>
+      </w:r>
+      <w:proofErr w:type="spellEnd"/>
+      <w:r>
+        <w:rPr>
+          <w:rFonts w:ascii="Courier New" w:eastAsiaTheme="minorEastAsia" w:hAnsi="Courier New" w:cs="Courier New"/>
+        </w:rPr>
+        <w:t xml:space="preserve">, </w:t>
+      </w:r>
+      <w:proofErr w:type="spellStart"/>
+      <w:r>
+        <w:rPr>
+          <w:rFonts w:ascii="Courier New" w:eastAsiaTheme="minorEastAsia" w:hAnsi="Courier New" w:cs="Courier New"/>
+        </w:rPr>
+        <w:t>length_v</w:t>
+      </w:r>
+      <w:proofErr w:type="spellEnd"/>
+      <w:r>
+        <w:rPr>
+          <w:rFonts w:ascii="Courier New" w:eastAsiaTheme="minorEastAsia" w:hAnsi="Courier New" w:cs="Courier New"/>
+        </w:rPr>
+        <w:t>)</w:t>
+      </w:r>
+      <w:r>
+        <w:rPr>
+          <w:rFonts w:ascii="Courier New" w:eastAsiaTheme="minorEastAsia" w:hAnsi="Courier New" w:cs="Courier New"/>
+        </w:rPr>
+        <w:t xml:space="preserve">  # both 5.0</w:t>
+      </w:r>
+    </w:p>
+    <w:p>
+      <w:pPr>
+        <w:rPr>
+          <w:rFonts w:ascii="Courier New" w:eastAsiaTheme="minorEastAsia" w:hAnsi="Courier New" w:cs="Courier New"/>
+        </w:rPr>
+      </w:pPr>
     </w:p>
     <w:p>
       <w:pPr>
@@ -9228,346 +11566,100 @@
           <w:rFonts w:eastAsiaTheme="minorEastAsia" w:cs="Times New Roman"/>
         </w:rPr>
       </w:pPr>
-    </w:p>
-    <w:p>
-      <w:pPr>
+      <w:r>
         <w:rPr>
           <w:rFonts w:eastAsiaTheme="minorEastAsia" w:cs="Times New Roman"/>
         </w:rPr>
-      </w:pPr>
-    </w:p>
-    <w:p>
-      <w:pPr>
+        <w:t xml:space="preserve">Note: Since the magnitude method uses the Pythagorean theorem it requires taking a square root.  Square roots are very slow in computer science.  </w:t>
+      </w:r>
+      <w:proofErr w:type="spellStart"/>
+      <w:r>
         <w:rPr>
           <w:rFonts w:eastAsiaTheme="minorEastAsia" w:cs="Times New Roman"/>
         </w:rPr>
-      </w:pPr>
-    </w:p>
-    <w:p>
-      <w:pPr>
+        <w:t>Therefor</w:t>
+      </w:r>
+      <w:proofErr w:type="spellEnd"/>
+      <w:r>
         <w:rPr>
           <w:rFonts w:eastAsiaTheme="minorEastAsia" w:cs="Times New Roman"/>
         </w:rPr>
-      </w:pPr>
-    </w:p>
-    <w:p>
-      <w:pPr>
+        <w:t xml:space="preserve">, </w:t>
+      </w:r>
+      <w:proofErr w:type="spellStart"/>
+      <w:r>
         <w:rPr>
           <w:rFonts w:eastAsiaTheme="minorEastAsia" w:cs="Times New Roman"/>
         </w:rPr>
-      </w:pPr>
-    </w:p>
-    <w:p>
-      <w:pPr>
+        <w:t>Pygame</w:t>
+      </w:r>
+      <w:proofErr w:type="spellEnd"/>
+      <w:r>
         <w:rPr>
           <w:rFonts w:eastAsiaTheme="minorEastAsia" w:cs="Times New Roman"/>
         </w:rPr>
-      </w:pPr>
-    </w:p>
-    <w:p>
-      <w:pPr>
+        <w:t xml:space="preserve"> does not recommend using this method inside your game loop. It is better to use </w:t>
+      </w:r>
+      <w:proofErr w:type="spellStart"/>
+      <w:r>
+        <w:rPr>
+          <w:rFonts w:ascii="Consolas" w:eastAsiaTheme="minorEastAsia" w:hAnsi="Consolas" w:cs="Times New Roman"/>
+        </w:rPr>
+        <w:t>magnitude_squared</w:t>
+      </w:r>
+      <w:proofErr w:type="spellEnd"/>
+      <w:r>
         <w:rPr>
           <w:rFonts w:eastAsiaTheme="minorEastAsia" w:cs="Times New Roman"/>
         </w:rPr>
-      </w:pPr>
-    </w:p>
-    <w:p>
-      <w:bookmarkStart w:id="19" w:name="question4_6"/>
-      <w:bookmarkEnd w:id="19"/>
-      <w:r>
-        <w:t>4.</w:t>
-      </w:r>
-      <w:r>
-        <w:t>6</w:t>
-      </w:r>
-      <w:r>
-        <w:t xml:space="preserve"> How do I find the magnitude (length) of vectors in </w:t>
-      </w:r>
-      <w:proofErr w:type="spellStart"/>
-      <w:r>
-        <w:t>Pygame</w:t>
-      </w:r>
-      <w:proofErr w:type="spellEnd"/>
-      <w:r>
-        <w:t>?</w:t>
-      </w:r>
-    </w:p>
-    <w:p>
-      <w:r>
-        <w:t xml:space="preserve">Magnitude can be found with the magnitude or length methods.  </w:t>
-      </w:r>
-    </w:p>
-    <w:p/>
-    <w:p>
-      <w:pPr>
-        <w:rPr>
-          <w:rFonts w:ascii="Courier New" w:eastAsiaTheme="minorEastAsia" w:hAnsi="Courier New" w:cs="Courier New"/>
-        </w:rPr>
-      </w:pPr>
-      <w:r>
-        <w:rPr>
-          <w:rFonts w:ascii="Courier New" w:eastAsiaTheme="minorEastAsia" w:hAnsi="Courier New" w:cs="Courier New"/>
-        </w:rPr>
-        <w:t xml:space="preserve">v = </w:t>
-      </w:r>
-      <w:proofErr w:type="gramStart"/>
-      <w:r>
-        <w:rPr>
-          <w:rFonts w:ascii="Courier New" w:eastAsiaTheme="minorEastAsia" w:hAnsi="Courier New" w:cs="Courier New"/>
-        </w:rPr>
-        <w:t>pygame.math</w:t>
-      </w:r>
-      <w:proofErr w:type="gramEnd"/>
-      <w:r>
-        <w:rPr>
-          <w:rFonts w:ascii="Courier New" w:eastAsiaTheme="minorEastAsia" w:hAnsi="Courier New" w:cs="Courier New"/>
-        </w:rPr>
-        <w:t>.Vector2(3, 4)</w:t>
-      </w:r>
-    </w:p>
-    <w:p>
-      <w:pPr>
-        <w:rPr>
-          <w:rFonts w:ascii="Courier New" w:eastAsiaTheme="minorEastAsia" w:hAnsi="Courier New" w:cs="Courier New"/>
-        </w:rPr>
-      </w:pPr>
-    </w:p>
-    <w:p>
-      <w:pPr>
-        <w:rPr>
-          <w:rFonts w:ascii="Courier New" w:eastAsiaTheme="minorEastAsia" w:hAnsi="Courier New" w:cs="Courier New"/>
-        </w:rPr>
-      </w:pPr>
-      <w:proofErr w:type="spellStart"/>
-      <w:r>
-        <w:rPr>
-          <w:rFonts w:ascii="Courier New" w:eastAsiaTheme="minorEastAsia" w:hAnsi="Courier New" w:cs="Courier New"/>
-        </w:rPr>
-        <w:t>magnitude_v</w:t>
-      </w:r>
-      <w:proofErr w:type="spellEnd"/>
-      <w:r>
-        <w:rPr>
-          <w:rFonts w:ascii="Courier New" w:eastAsiaTheme="minorEastAsia" w:hAnsi="Courier New" w:cs="Courier New"/>
-        </w:rPr>
-        <w:t xml:space="preserve"> = </w:t>
-      </w:r>
-      <w:proofErr w:type="spellStart"/>
-      <w:proofErr w:type="gramStart"/>
-      <w:r>
-        <w:rPr>
-          <w:rFonts w:ascii="Courier New" w:eastAsiaTheme="minorEastAsia" w:hAnsi="Courier New" w:cs="Courier New"/>
-        </w:rPr>
-        <w:t>v.magnitude</w:t>
-      </w:r>
-      <w:proofErr w:type="spellEnd"/>
-      <w:proofErr w:type="gramEnd"/>
-      <w:r>
-        <w:rPr>
-          <w:rFonts w:ascii="Courier New" w:eastAsiaTheme="minorEastAsia" w:hAnsi="Courier New" w:cs="Courier New"/>
-        </w:rPr>
-        <w:t>()</w:t>
-      </w:r>
-    </w:p>
-    <w:p>
-      <w:pPr>
-        <w:rPr>
-          <w:rFonts w:ascii="Courier New" w:eastAsiaTheme="minorEastAsia" w:hAnsi="Courier New" w:cs="Courier New"/>
-        </w:rPr>
-      </w:pPr>
-      <w:proofErr w:type="spellStart"/>
-      <w:r>
-        <w:rPr>
-          <w:rFonts w:ascii="Courier New" w:eastAsiaTheme="minorEastAsia" w:hAnsi="Courier New" w:cs="Courier New"/>
-        </w:rPr>
-        <w:t>length_v</w:t>
-      </w:r>
-      <w:proofErr w:type="spellEnd"/>
-      <w:r>
-        <w:rPr>
-          <w:rFonts w:ascii="Courier New" w:eastAsiaTheme="minorEastAsia" w:hAnsi="Courier New" w:cs="Courier New"/>
-        </w:rPr>
-        <w:t xml:space="preserve"> = </w:t>
-      </w:r>
-      <w:proofErr w:type="spellStart"/>
-      <w:proofErr w:type="gramStart"/>
-      <w:r>
-        <w:rPr>
-          <w:rFonts w:ascii="Courier New" w:eastAsiaTheme="minorEastAsia" w:hAnsi="Courier New" w:cs="Courier New"/>
-        </w:rPr>
-        <w:t>v.length</w:t>
-      </w:r>
-      <w:proofErr w:type="spellEnd"/>
-      <w:proofErr w:type="gramEnd"/>
-      <w:r>
-        <w:rPr>
-          <w:rFonts w:ascii="Courier New" w:eastAsiaTheme="minorEastAsia" w:hAnsi="Courier New" w:cs="Courier New"/>
-        </w:rPr>
-        <w:t>()</w:t>
-      </w:r>
-      <w:r>
-        <w:rPr>
-          <w:rFonts w:ascii="Courier New" w:eastAsiaTheme="minorEastAsia" w:hAnsi="Courier New" w:cs="Courier New"/>
-        </w:rPr>
-        <w:t xml:space="preserve">     # alias for magnitude</w:t>
-      </w:r>
-    </w:p>
-    <w:p>
-      <w:pPr>
-        <w:rPr>
-          <w:rFonts w:ascii="Courier New" w:eastAsiaTheme="minorEastAsia" w:hAnsi="Courier New" w:cs="Courier New"/>
-        </w:rPr>
-      </w:pPr>
-      <w:proofErr w:type="gramStart"/>
-      <w:r>
-        <w:rPr>
-          <w:rFonts w:ascii="Courier New" w:eastAsiaTheme="minorEastAsia" w:hAnsi="Courier New" w:cs="Courier New"/>
-        </w:rPr>
-        <w:t>print(</w:t>
-      </w:r>
-      <w:proofErr w:type="spellStart"/>
-      <w:proofErr w:type="gramEnd"/>
-      <w:r>
-        <w:rPr>
-          <w:rFonts w:ascii="Courier New" w:eastAsiaTheme="minorEastAsia" w:hAnsi="Courier New" w:cs="Courier New"/>
-        </w:rPr>
-        <w:t>magnitude_v</w:t>
-      </w:r>
-      <w:proofErr w:type="spellEnd"/>
-      <w:r>
-        <w:rPr>
-          <w:rFonts w:ascii="Courier New" w:eastAsiaTheme="minorEastAsia" w:hAnsi="Courier New" w:cs="Courier New"/>
-        </w:rPr>
-        <w:t xml:space="preserve">, </w:t>
-      </w:r>
-      <w:proofErr w:type="spellStart"/>
-      <w:r>
-        <w:rPr>
-          <w:rFonts w:ascii="Courier New" w:eastAsiaTheme="minorEastAsia" w:hAnsi="Courier New" w:cs="Courier New"/>
-        </w:rPr>
-        <w:t>length_v</w:t>
-      </w:r>
-      <w:proofErr w:type="spellEnd"/>
-      <w:r>
-        <w:rPr>
-          <w:rFonts w:ascii="Courier New" w:eastAsiaTheme="minorEastAsia" w:hAnsi="Courier New" w:cs="Courier New"/>
-        </w:rPr>
-        <w:t>)</w:t>
-      </w:r>
-      <w:r>
-        <w:rPr>
-          <w:rFonts w:ascii="Courier New" w:eastAsiaTheme="minorEastAsia" w:hAnsi="Courier New" w:cs="Courier New"/>
-        </w:rPr>
-        <w:t xml:space="preserve">  # both 5.0</w:t>
-      </w:r>
-    </w:p>
-    <w:p>
-      <w:pPr>
-        <w:rPr>
-          <w:rFonts w:ascii="Courier New" w:eastAsiaTheme="minorEastAsia" w:hAnsi="Courier New" w:cs="Courier New"/>
-        </w:rPr>
-      </w:pPr>
-    </w:p>
-    <w:p>
-      <w:pPr>
+        <w:t xml:space="preserve"> or </w:t>
+      </w:r>
+      <w:proofErr w:type="spellStart"/>
+      <w:r>
+        <w:rPr>
+          <w:rFonts w:ascii="Consolas" w:eastAsiaTheme="minorEastAsia" w:hAnsi="Consolas" w:cs="Times New Roman"/>
+        </w:rPr>
+        <w:t>length_squared</w:t>
+      </w:r>
+      <w:proofErr w:type="spellEnd"/>
+      <w:r>
         <w:rPr>
           <w:rFonts w:eastAsiaTheme="minorEastAsia" w:cs="Times New Roman"/>
         </w:rPr>
-      </w:pPr>
-      <w:r>
+        <w:t xml:space="preserve"> methods.</w:t>
+      </w:r>
+    </w:p>
+    <w:p>
+      <w:pPr>
         <w:rPr>
           <w:rFonts w:eastAsiaTheme="minorEastAsia" w:cs="Times New Roman"/>
         </w:rPr>
-        <w:t xml:space="preserve">Note: Since the magnitude method uses the Pythagorean theorem it requires taking a square root.  Square roots are very slow in computer science.  </w:t>
-      </w:r>
-      <w:proofErr w:type="spellStart"/>
-      <w:r>
+      </w:pPr>
+    </w:p>
+    <w:p>
+      <w:pPr>
         <w:rPr>
           <w:rFonts w:eastAsiaTheme="minorEastAsia" w:cs="Times New Roman"/>
         </w:rPr>
-        <w:t>Therefor</w:t>
-      </w:r>
-      <w:proofErr w:type="spellEnd"/>
-      <w:r>
+      </w:pPr>
+    </w:p>
+    <w:p>
+      <w:pPr>
         <w:rPr>
           <w:rFonts w:eastAsiaTheme="minorEastAsia" w:cs="Times New Roman"/>
         </w:rPr>
-        <w:t xml:space="preserve">, </w:t>
-      </w:r>
-      <w:proofErr w:type="spellStart"/>
-      <w:r>
+      </w:pPr>
+    </w:p>
+    <w:p>
+      <w:pPr>
         <w:rPr>
           <w:rFonts w:eastAsiaTheme="minorEastAsia" w:cs="Times New Roman"/>
         </w:rPr>
-        <w:t>Pygame</w:t>
-      </w:r>
-      <w:proofErr w:type="spellEnd"/>
-      <w:r>
-        <w:rPr>
-          <w:rFonts w:eastAsiaTheme="minorEastAsia" w:cs="Times New Roman"/>
-        </w:rPr>
-        <w:t xml:space="preserve"> does not recommend using this method inside your game loop. It is better to use </w:t>
-      </w:r>
-      <w:proofErr w:type="spellStart"/>
-      <w:r>
-        <w:rPr>
-          <w:rFonts w:ascii="Consolas" w:eastAsiaTheme="minorEastAsia" w:hAnsi="Consolas" w:cs="Times New Roman"/>
-        </w:rPr>
-        <w:t>magnitude_squared</w:t>
-      </w:r>
-      <w:proofErr w:type="spellEnd"/>
-      <w:r>
-        <w:rPr>
-          <w:rFonts w:eastAsiaTheme="minorEastAsia" w:cs="Times New Roman"/>
-        </w:rPr>
-        <w:t xml:space="preserve"> or </w:t>
-      </w:r>
-      <w:proofErr w:type="spellStart"/>
-      <w:r>
-        <w:rPr>
-          <w:rFonts w:ascii="Consolas" w:eastAsiaTheme="minorEastAsia" w:hAnsi="Consolas" w:cs="Times New Roman"/>
-        </w:rPr>
-        <w:t>length_squared</w:t>
-      </w:r>
-      <w:proofErr w:type="spellEnd"/>
-      <w:r>
-        <w:rPr>
-          <w:rFonts w:eastAsiaTheme="minorEastAsia" w:cs="Times New Roman"/>
-        </w:rPr>
-        <w:t xml:space="preserve"> methods.</w:t>
-      </w:r>
-    </w:p>
-    <w:p>
-      <w:pPr>
-        <w:rPr>
-          <w:rFonts w:eastAsiaTheme="minorEastAsia" w:cs="Times New Roman"/>
-        </w:rPr>
-      </w:pPr>
-    </w:p>
-    <w:p>
-      <w:pPr>
-        <w:rPr>
-          <w:rFonts w:eastAsiaTheme="minorEastAsia" w:cs="Times New Roman"/>
-        </w:rPr>
-      </w:pPr>
-    </w:p>
-    <w:p>
-      <w:pPr>
-        <w:rPr>
-          <w:rFonts w:eastAsiaTheme="minorEastAsia" w:cs="Times New Roman"/>
-        </w:rPr>
-      </w:pPr>
-    </w:p>
-    <w:p>
-      <w:pPr>
-        <w:rPr>
-          <w:rFonts w:eastAsiaTheme="minorEastAsia" w:cs="Times New Roman"/>
-        </w:rPr>
-      </w:pPr>
-    </w:p>
-    <w:p>
-      <w:bookmarkStart w:id="20" w:name="question4_7"/>
-      <w:bookmarkEnd w:id="20"/>
+      </w:pPr>
+    </w:p>
+    <w:p>
+      <w:bookmarkStart w:id="23" w:name="question4_7"/>
+      <w:bookmarkEnd w:id="23"/>
       <w:r>
         <w:t>4.</w:t>
       </w:r>
@@ -9926,9 +12018,10 @@
       </w:pPr>
     </w:p>
     <w:p>
-      <w:bookmarkStart w:id="21" w:name="question4_8"/>
-      <w:bookmarkEnd w:id="21"/>
-      <w:r>
+      <w:bookmarkStart w:id="24" w:name="question4_8"/>
+      <w:bookmarkEnd w:id="24"/>
+      <w:r>
+        <w:lastRenderedPageBreak/>
         <w:t xml:space="preserve">4.8 How do I use vectors to control the </w:t>
       </w:r>
       <w:proofErr w:type="spellStart"/>
@@ -10587,22 +12680,747 @@
         <w:rPr>
           <w:rFonts w:ascii="Consolas" w:eastAsiaTheme="minorEastAsia" w:hAnsi="Consolas" w:cs="Times New Roman"/>
         </w:rPr>
+        <w:t xml:space="preserve">        super(</w:t>
+      </w:r>
+      <w:proofErr w:type="gramStart"/>
+      <w:r>
+        <w:rPr>
+          <w:rFonts w:ascii="Consolas" w:eastAsiaTheme="minorEastAsia" w:hAnsi="Consolas" w:cs="Times New Roman"/>
+        </w:rPr>
+        <w:t>)._</w:t>
+      </w:r>
+      <w:proofErr w:type="gramEnd"/>
+      <w:r>
+        <w:rPr>
+          <w:rFonts w:ascii="Consolas" w:eastAsiaTheme="minorEastAsia" w:hAnsi="Consolas" w:cs="Times New Roman"/>
+        </w:rPr>
+        <w:t>_</w:t>
+      </w:r>
+      <w:proofErr w:type="spellStart"/>
+      <w:r>
+        <w:rPr>
+          <w:rFonts w:ascii="Consolas" w:eastAsiaTheme="minorEastAsia" w:hAnsi="Consolas" w:cs="Times New Roman"/>
+        </w:rPr>
+        <w:t>init</w:t>
+      </w:r>
+      <w:proofErr w:type="spellEnd"/>
+      <w:r>
+        <w:rPr>
+          <w:rFonts w:ascii="Consolas" w:eastAsiaTheme="minorEastAsia" w:hAnsi="Consolas" w:cs="Times New Roman"/>
+        </w:rPr>
+        <w:t>__()</w:t>
+      </w:r>
+    </w:p>
+    <w:p>
+      <w:pPr>
+        <w:rPr>
+          <w:rFonts w:ascii="Consolas" w:eastAsiaTheme="minorEastAsia" w:hAnsi="Consolas" w:cs="Times New Roman"/>
+        </w:rPr>
+      </w:pPr>
+      <w:r>
+        <w:rPr>
+          <w:rFonts w:ascii="Consolas" w:eastAsiaTheme="minorEastAsia" w:hAnsi="Consolas" w:cs="Times New Roman"/>
+        </w:rPr>
+        <w:t xml:space="preserve">        </w:t>
+      </w:r>
+      <w:proofErr w:type="spellStart"/>
+      <w:proofErr w:type="gramStart"/>
+      <w:r>
+        <w:rPr>
+          <w:rFonts w:ascii="Consolas" w:eastAsiaTheme="minorEastAsia" w:hAnsi="Consolas" w:cs="Times New Roman"/>
+        </w:rPr>
+        <w:t>self.game</w:t>
+      </w:r>
+      <w:proofErr w:type="spellEnd"/>
+      <w:proofErr w:type="gramEnd"/>
+      <w:r>
+        <w:rPr>
+          <w:rFonts w:ascii="Consolas" w:eastAsiaTheme="minorEastAsia" w:hAnsi="Consolas" w:cs="Times New Roman"/>
+        </w:rPr>
+        <w:t xml:space="preserve"> = app</w:t>
+      </w:r>
+    </w:p>
+    <w:p>
+      <w:pPr>
+        <w:rPr>
+          <w:rFonts w:ascii="Consolas" w:eastAsiaTheme="minorEastAsia" w:hAnsi="Consolas" w:cs="Times New Roman"/>
+        </w:rPr>
+      </w:pPr>
+      <w:r>
+        <w:rPr>
+          <w:rFonts w:ascii="Consolas" w:eastAsiaTheme="minorEastAsia" w:hAnsi="Consolas" w:cs="Times New Roman"/>
+        </w:rPr>
+        <w:t xml:space="preserve">        </w:t>
+      </w:r>
+      <w:proofErr w:type="spellStart"/>
+      <w:proofErr w:type="gramStart"/>
+      <w:r>
+        <w:rPr>
+          <w:rFonts w:ascii="Consolas" w:eastAsiaTheme="minorEastAsia" w:hAnsi="Consolas" w:cs="Times New Roman"/>
+        </w:rPr>
+        <w:t>self.image</w:t>
+      </w:r>
+      <w:proofErr w:type="spellEnd"/>
+      <w:proofErr w:type="gramEnd"/>
+      <w:r>
+        <w:rPr>
+          <w:rFonts w:ascii="Consolas" w:eastAsiaTheme="minorEastAsia" w:hAnsi="Consolas" w:cs="Times New Roman"/>
+        </w:rPr>
+        <w:t xml:space="preserve"> = </w:t>
+      </w:r>
+      <w:proofErr w:type="spellStart"/>
+      <w:r>
+        <w:rPr>
+          <w:rFonts w:ascii="Consolas" w:eastAsiaTheme="minorEastAsia" w:hAnsi="Consolas" w:cs="Times New Roman"/>
+        </w:rPr>
+        <w:t>pygame.Surface</w:t>
+      </w:r>
+      <w:proofErr w:type="spellEnd"/>
+      <w:r>
+        <w:rPr>
+          <w:rFonts w:ascii="Consolas" w:eastAsiaTheme="minorEastAsia" w:hAnsi="Consolas" w:cs="Times New Roman"/>
+        </w:rPr>
+        <w:t>( (50, 50) )</w:t>
+      </w:r>
+    </w:p>
+    <w:p>
+      <w:pPr>
+        <w:rPr>
+          <w:rFonts w:ascii="Consolas" w:eastAsiaTheme="minorEastAsia" w:hAnsi="Consolas" w:cs="Times New Roman"/>
+        </w:rPr>
+      </w:pPr>
+      <w:r>
+        <w:rPr>
+          <w:rFonts w:ascii="Consolas" w:eastAsiaTheme="minorEastAsia" w:hAnsi="Consolas" w:cs="Times New Roman"/>
+        </w:rPr>
+        <w:t xml:space="preserve">        </w:t>
+      </w:r>
+      <w:proofErr w:type="spellStart"/>
+      <w:proofErr w:type="gramStart"/>
+      <w:r>
+        <w:rPr>
+          <w:rFonts w:ascii="Consolas" w:eastAsiaTheme="minorEastAsia" w:hAnsi="Consolas" w:cs="Times New Roman"/>
+        </w:rPr>
+        <w:t>pygame.draw</w:t>
+      </w:r>
+      <w:proofErr w:type="gramEnd"/>
+      <w:r>
+        <w:rPr>
+          <w:rFonts w:ascii="Consolas" w:eastAsiaTheme="minorEastAsia" w:hAnsi="Consolas" w:cs="Times New Roman"/>
+        </w:rPr>
+        <w:t>.circle</w:t>
+      </w:r>
+      <w:proofErr w:type="spellEnd"/>
+      <w:r>
+        <w:rPr>
+          <w:rFonts w:ascii="Consolas" w:eastAsiaTheme="minorEastAsia" w:hAnsi="Consolas" w:cs="Times New Roman"/>
+        </w:rPr>
+        <w:t>(</w:t>
+      </w:r>
+      <w:proofErr w:type="spellStart"/>
+      <w:r>
+        <w:rPr>
+          <w:rFonts w:ascii="Consolas" w:eastAsiaTheme="minorEastAsia" w:hAnsi="Consolas" w:cs="Times New Roman"/>
+        </w:rPr>
+        <w:t>self.image</w:t>
+      </w:r>
+      <w:proofErr w:type="spellEnd"/>
+      <w:r>
+        <w:rPr>
+          <w:rFonts w:ascii="Consolas" w:eastAsiaTheme="minorEastAsia" w:hAnsi="Consolas" w:cs="Times New Roman"/>
+        </w:rPr>
+        <w:t>, BLUE, (25, 25), 25)</w:t>
+      </w:r>
+    </w:p>
+    <w:p>
+      <w:pPr>
+        <w:rPr>
+          <w:rFonts w:ascii="Consolas" w:eastAsiaTheme="minorEastAsia" w:hAnsi="Consolas" w:cs="Times New Roman"/>
+        </w:rPr>
+      </w:pPr>
+      <w:r>
+        <w:rPr>
+          <w:rFonts w:ascii="Consolas" w:eastAsiaTheme="minorEastAsia" w:hAnsi="Consolas" w:cs="Times New Roman"/>
+        </w:rPr>
+        <w:t xml:space="preserve">        </w:t>
+      </w:r>
+      <w:proofErr w:type="spellStart"/>
+      <w:r>
+        <w:rPr>
+          <w:rFonts w:ascii="Consolas" w:eastAsiaTheme="minorEastAsia" w:hAnsi="Consolas" w:cs="Times New Roman"/>
+        </w:rPr>
+        <w:t>self.image.set_colorkey</w:t>
+      </w:r>
+      <w:proofErr w:type="spellEnd"/>
+      <w:r>
+        <w:rPr>
+          <w:rFonts w:ascii="Consolas" w:eastAsiaTheme="minorEastAsia" w:hAnsi="Consolas" w:cs="Times New Roman"/>
+        </w:rPr>
+        <w:t>(BLACK)</w:t>
+      </w:r>
+    </w:p>
+    <w:p>
+      <w:pPr>
+        <w:rPr>
+          <w:rFonts w:ascii="Consolas" w:eastAsiaTheme="minorEastAsia" w:hAnsi="Consolas" w:cs="Times New Roman"/>
+        </w:rPr>
+      </w:pPr>
+      <w:r>
+        <w:rPr>
+          <w:rFonts w:ascii="Consolas" w:eastAsiaTheme="minorEastAsia" w:hAnsi="Consolas" w:cs="Times New Roman"/>
+        </w:rPr>
+        <w:t xml:space="preserve">        </w:t>
+      </w:r>
+      <w:proofErr w:type="spellStart"/>
+      <w:proofErr w:type="gramStart"/>
+      <w:r>
+        <w:rPr>
+          <w:rFonts w:ascii="Consolas" w:eastAsiaTheme="minorEastAsia" w:hAnsi="Consolas" w:cs="Times New Roman"/>
+        </w:rPr>
+        <w:t>self.rect</w:t>
+      </w:r>
+      <w:proofErr w:type="spellEnd"/>
+      <w:proofErr w:type="gramEnd"/>
+      <w:r>
+        <w:rPr>
+          <w:rFonts w:ascii="Consolas" w:eastAsiaTheme="minorEastAsia" w:hAnsi="Consolas" w:cs="Times New Roman"/>
+        </w:rPr>
+        <w:t xml:space="preserve"> = </w:t>
+      </w:r>
+      <w:proofErr w:type="spellStart"/>
+      <w:r>
+        <w:rPr>
+          <w:rFonts w:ascii="Consolas" w:eastAsiaTheme="minorEastAsia" w:hAnsi="Consolas" w:cs="Times New Roman"/>
+        </w:rPr>
+        <w:t>self.image.get_rect</w:t>
+      </w:r>
+      <w:proofErr w:type="spellEnd"/>
+      <w:r>
+        <w:rPr>
+          <w:rFonts w:ascii="Consolas" w:eastAsiaTheme="minorEastAsia" w:hAnsi="Consolas" w:cs="Times New Roman"/>
+        </w:rPr>
+        <w:t>()</w:t>
+      </w:r>
+    </w:p>
+    <w:p>
+      <w:pPr>
+        <w:rPr>
+          <w:rFonts w:ascii="Consolas" w:eastAsiaTheme="minorEastAsia" w:hAnsi="Consolas" w:cs="Times New Roman"/>
+        </w:rPr>
+      </w:pPr>
+      <w:r>
+        <w:rPr>
+          <w:rFonts w:ascii="Consolas" w:eastAsiaTheme="minorEastAsia" w:hAnsi="Consolas" w:cs="Times New Roman"/>
+        </w:rPr>
+        <w:t xml:space="preserve">        </w:t>
+      </w:r>
+      <w:proofErr w:type="spellStart"/>
+      <w:r>
+        <w:rPr>
+          <w:rFonts w:ascii="Consolas" w:eastAsiaTheme="minorEastAsia" w:hAnsi="Consolas" w:cs="Times New Roman"/>
+        </w:rPr>
+        <w:t>self.pos</w:t>
+      </w:r>
+      <w:proofErr w:type="spellEnd"/>
+      <w:r>
+        <w:rPr>
+          <w:rFonts w:ascii="Consolas" w:eastAsiaTheme="minorEastAsia" w:hAnsi="Consolas" w:cs="Times New Roman"/>
+        </w:rPr>
+        <w:t xml:space="preserve"> = </w:t>
+      </w:r>
+      <w:proofErr w:type="gramStart"/>
+      <w:r>
+        <w:rPr>
+          <w:rFonts w:ascii="Consolas" w:eastAsiaTheme="minorEastAsia" w:hAnsi="Consolas" w:cs="Times New Roman"/>
+        </w:rPr>
+        <w:t>pygame.math</w:t>
+      </w:r>
+      <w:proofErr w:type="gramEnd"/>
+      <w:r>
+        <w:rPr>
+          <w:rFonts w:ascii="Consolas" w:eastAsiaTheme="minorEastAsia" w:hAnsi="Consolas" w:cs="Times New Roman"/>
+        </w:rPr>
+        <w:t>.Vector2(x, y)</w:t>
+      </w:r>
+    </w:p>
+    <w:p>
+      <w:pPr>
+        <w:rPr>
+          <w:rFonts w:ascii="Consolas" w:eastAsiaTheme="minorEastAsia" w:hAnsi="Consolas" w:cs="Times New Roman"/>
+        </w:rPr>
+      </w:pPr>
+      <w:r>
+        <w:rPr>
+          <w:rFonts w:ascii="Consolas" w:eastAsiaTheme="minorEastAsia" w:hAnsi="Consolas" w:cs="Times New Roman"/>
+        </w:rPr>
+        <w:t xml:space="preserve">        </w:t>
+      </w:r>
+      <w:proofErr w:type="spellStart"/>
+      <w:r>
+        <w:rPr>
+          <w:rFonts w:ascii="Consolas" w:eastAsiaTheme="minorEastAsia" w:hAnsi="Consolas" w:cs="Times New Roman"/>
+        </w:rPr>
+        <w:t>self.vel</w:t>
+      </w:r>
+      <w:proofErr w:type="spellEnd"/>
+      <w:r>
+        <w:rPr>
+          <w:rFonts w:ascii="Consolas" w:eastAsiaTheme="minorEastAsia" w:hAnsi="Consolas" w:cs="Times New Roman"/>
+        </w:rPr>
+        <w:t xml:space="preserve"> = </w:t>
+      </w:r>
+      <w:proofErr w:type="gramStart"/>
+      <w:r>
+        <w:rPr>
+          <w:rFonts w:ascii="Consolas" w:eastAsiaTheme="minorEastAsia" w:hAnsi="Consolas" w:cs="Times New Roman"/>
+        </w:rPr>
+        <w:t>pygame.math</w:t>
+      </w:r>
+      <w:proofErr w:type="gramEnd"/>
+      <w:r>
+        <w:rPr>
+          <w:rFonts w:ascii="Consolas" w:eastAsiaTheme="minorEastAsia" w:hAnsi="Consolas" w:cs="Times New Roman"/>
+        </w:rPr>
+        <w:t>.Vector2(speed, 0)</w:t>
+      </w:r>
+    </w:p>
+    <w:p>
+      <w:pPr>
+        <w:rPr>
+          <w:rFonts w:ascii="Consolas" w:eastAsiaTheme="minorEastAsia" w:hAnsi="Consolas" w:cs="Times New Roman"/>
+        </w:rPr>
+      </w:pPr>
+      <w:r>
+        <w:rPr>
+          <w:rFonts w:ascii="Consolas" w:eastAsiaTheme="minorEastAsia" w:hAnsi="Consolas" w:cs="Times New Roman"/>
+        </w:rPr>
+        <w:t xml:space="preserve">        </w:t>
+      </w:r>
+      <w:proofErr w:type="spellStart"/>
+      <w:r>
+        <w:rPr>
+          <w:rFonts w:ascii="Consolas" w:eastAsiaTheme="minorEastAsia" w:hAnsi="Consolas" w:cs="Times New Roman"/>
+        </w:rPr>
+        <w:t>self.vel</w:t>
+      </w:r>
+      <w:proofErr w:type="spellEnd"/>
+      <w:r>
+        <w:rPr>
+          <w:rFonts w:ascii="Consolas" w:eastAsiaTheme="minorEastAsia" w:hAnsi="Consolas" w:cs="Times New Roman"/>
+        </w:rPr>
+        <w:t xml:space="preserve"> = </w:t>
+      </w:r>
+      <w:proofErr w:type="spellStart"/>
+      <w:proofErr w:type="gramStart"/>
+      <w:r>
+        <w:rPr>
+          <w:rFonts w:ascii="Consolas" w:eastAsiaTheme="minorEastAsia" w:hAnsi="Consolas" w:cs="Times New Roman"/>
+        </w:rPr>
+        <w:t>self.vel.rotate</w:t>
+      </w:r>
+      <w:proofErr w:type="spellEnd"/>
+      <w:proofErr w:type="gramEnd"/>
+      <w:r>
+        <w:rPr>
+          <w:rFonts w:ascii="Consolas" w:eastAsiaTheme="minorEastAsia" w:hAnsi="Consolas" w:cs="Times New Roman"/>
+        </w:rPr>
+        <w:t>(angle)</w:t>
+      </w:r>
+    </w:p>
+    <w:p>
+      <w:pPr>
+        <w:rPr>
+          <w:rFonts w:ascii="Consolas" w:eastAsiaTheme="minorEastAsia" w:hAnsi="Consolas" w:cs="Times New Roman"/>
+        </w:rPr>
+      </w:pPr>
+      <w:r>
+        <w:rPr>
+          <w:rFonts w:ascii="Consolas" w:eastAsiaTheme="minorEastAsia" w:hAnsi="Consolas" w:cs="Times New Roman"/>
+        </w:rPr>
         <w:lastRenderedPageBreak/>
-        <w:t xml:space="preserve">        super(</w:t>
-      </w:r>
-      <w:proofErr w:type="gramStart"/>
-      <w:r>
-        <w:rPr>
-          <w:rFonts w:ascii="Consolas" w:eastAsiaTheme="minorEastAsia" w:hAnsi="Consolas" w:cs="Times New Roman"/>
-        </w:rPr>
-        <w:t>)._</w:t>
-      </w:r>
-      <w:proofErr w:type="gramEnd"/>
-      <w:r>
-        <w:rPr>
-          <w:rFonts w:ascii="Consolas" w:eastAsiaTheme="minorEastAsia" w:hAnsi="Consolas" w:cs="Times New Roman"/>
-        </w:rPr>
-        <w:t>_</w:t>
+        <w:t xml:space="preserve">        </w:t>
+      </w:r>
+      <w:proofErr w:type="spellStart"/>
+      <w:r>
+        <w:rPr>
+          <w:rFonts w:ascii="Consolas" w:eastAsiaTheme="minorEastAsia" w:hAnsi="Consolas" w:cs="Times New Roman"/>
+        </w:rPr>
+        <w:t>self.acc</w:t>
+      </w:r>
+      <w:proofErr w:type="spellEnd"/>
+      <w:r>
+        <w:rPr>
+          <w:rFonts w:ascii="Consolas" w:eastAsiaTheme="minorEastAsia" w:hAnsi="Consolas" w:cs="Times New Roman"/>
+        </w:rPr>
+        <w:t xml:space="preserve"> = </w:t>
+      </w:r>
+      <w:proofErr w:type="gramStart"/>
+      <w:r>
+        <w:rPr>
+          <w:rFonts w:ascii="Consolas" w:eastAsiaTheme="minorEastAsia" w:hAnsi="Consolas" w:cs="Times New Roman"/>
+        </w:rPr>
+        <w:t>pygame.math</w:t>
+      </w:r>
+      <w:proofErr w:type="gramEnd"/>
+      <w:r>
+        <w:rPr>
+          <w:rFonts w:ascii="Consolas" w:eastAsiaTheme="minorEastAsia" w:hAnsi="Consolas" w:cs="Times New Roman"/>
+        </w:rPr>
+        <w:t xml:space="preserve">.Vector2(0, </w:t>
+      </w:r>
+      <w:r>
+        <w:rPr>
+          <w:rFonts w:ascii="Consolas" w:eastAsiaTheme="minorEastAsia" w:hAnsi="Consolas" w:cs="Times New Roman"/>
+        </w:rPr>
+        <w:t>GRAVITY</w:t>
+      </w:r>
+      <w:r>
+        <w:rPr>
+          <w:rFonts w:ascii="Consolas" w:eastAsiaTheme="minorEastAsia" w:hAnsi="Consolas" w:cs="Times New Roman"/>
+        </w:rPr>
+        <w:t>)</w:t>
+      </w:r>
+    </w:p>
+    <w:p>
+      <w:pPr>
+        <w:rPr>
+          <w:rFonts w:ascii="Consolas" w:eastAsiaTheme="minorEastAsia" w:hAnsi="Consolas" w:cs="Times New Roman"/>
+        </w:rPr>
+      </w:pPr>
+      <w:r>
+        <w:rPr>
+          <w:rFonts w:ascii="Consolas" w:eastAsiaTheme="minorEastAsia" w:hAnsi="Consolas" w:cs="Times New Roman"/>
+        </w:rPr>
+        <w:t xml:space="preserve">        </w:t>
+      </w:r>
+      <w:proofErr w:type="spellStart"/>
+      <w:proofErr w:type="gramStart"/>
+      <w:r>
+        <w:rPr>
+          <w:rFonts w:ascii="Consolas" w:eastAsiaTheme="minorEastAsia" w:hAnsi="Consolas" w:cs="Times New Roman"/>
+        </w:rPr>
+        <w:t>self.rect</w:t>
+      </w:r>
+      <w:proofErr w:type="gramEnd"/>
+      <w:r>
+        <w:rPr>
+          <w:rFonts w:ascii="Consolas" w:eastAsiaTheme="minorEastAsia" w:hAnsi="Consolas" w:cs="Times New Roman"/>
+        </w:rPr>
+        <w:t>.center</w:t>
+      </w:r>
+      <w:proofErr w:type="spellEnd"/>
+      <w:r>
+        <w:rPr>
+          <w:rFonts w:ascii="Consolas" w:eastAsiaTheme="minorEastAsia" w:hAnsi="Consolas" w:cs="Times New Roman"/>
+        </w:rPr>
+        <w:t xml:space="preserve"> = </w:t>
+      </w:r>
+      <w:proofErr w:type="spellStart"/>
+      <w:r>
+        <w:rPr>
+          <w:rFonts w:ascii="Consolas" w:eastAsiaTheme="minorEastAsia" w:hAnsi="Consolas" w:cs="Times New Roman"/>
+        </w:rPr>
+        <w:t>self.pos</w:t>
+      </w:r>
+      <w:proofErr w:type="spellEnd"/>
+    </w:p>
+    <w:p>
+      <w:pPr>
+        <w:rPr>
+          <w:rFonts w:ascii="Consolas" w:eastAsiaTheme="minorEastAsia" w:hAnsi="Consolas" w:cs="Times New Roman"/>
+        </w:rPr>
+      </w:pPr>
+      <w:r>
+        <w:rPr>
+          <w:rFonts w:ascii="Consolas" w:eastAsiaTheme="minorEastAsia" w:hAnsi="Consolas" w:cs="Times New Roman"/>
+        </w:rPr>
+        <w:t xml:space="preserve">    </w:t>
+      </w:r>
+    </w:p>
+    <w:p>
+      <w:pPr>
+        <w:rPr>
+          <w:rFonts w:ascii="Consolas" w:eastAsiaTheme="minorEastAsia" w:hAnsi="Consolas" w:cs="Times New Roman"/>
+        </w:rPr>
+      </w:pPr>
+      <w:r>
+        <w:rPr>
+          <w:rFonts w:ascii="Consolas" w:eastAsiaTheme="minorEastAsia" w:hAnsi="Consolas" w:cs="Times New Roman"/>
+        </w:rPr>
+        <w:t xml:space="preserve">    </w:t>
+      </w:r>
+      <w:proofErr w:type="spellStart"/>
+      <w:r>
+        <w:rPr>
+          <w:rFonts w:ascii="Consolas" w:eastAsiaTheme="minorEastAsia" w:hAnsi="Consolas" w:cs="Times New Roman"/>
+        </w:rPr>
+        <w:t>def</w:t>
+      </w:r>
+      <w:proofErr w:type="spellEnd"/>
+      <w:r>
+        <w:rPr>
+          <w:rFonts w:ascii="Consolas" w:eastAsiaTheme="minorEastAsia" w:hAnsi="Consolas" w:cs="Times New Roman"/>
+        </w:rPr>
+        <w:t xml:space="preserve"> update(self):</w:t>
+      </w:r>
+    </w:p>
+    <w:p>
+      <w:pPr>
+        <w:rPr>
+          <w:rFonts w:ascii="Consolas" w:eastAsiaTheme="minorEastAsia" w:hAnsi="Consolas" w:cs="Times New Roman"/>
+        </w:rPr>
+      </w:pPr>
+      <w:r>
+        <w:rPr>
+          <w:rFonts w:ascii="Consolas" w:eastAsiaTheme="minorEastAsia" w:hAnsi="Consolas" w:cs="Times New Roman"/>
+        </w:rPr>
+        <w:t xml:space="preserve">        </w:t>
+      </w:r>
+      <w:proofErr w:type="spellStart"/>
+      <w:r>
+        <w:rPr>
+          <w:rFonts w:ascii="Consolas" w:eastAsiaTheme="minorEastAsia" w:hAnsi="Consolas" w:cs="Times New Roman"/>
+        </w:rPr>
+        <w:t>dt</w:t>
+      </w:r>
+      <w:proofErr w:type="spellEnd"/>
+      <w:r>
+        <w:rPr>
+          <w:rFonts w:ascii="Consolas" w:eastAsiaTheme="minorEastAsia" w:hAnsi="Consolas" w:cs="Times New Roman"/>
+        </w:rPr>
+        <w:t xml:space="preserve"> = </w:t>
+      </w:r>
+      <w:proofErr w:type="spellStart"/>
+      <w:proofErr w:type="gramStart"/>
+      <w:r>
+        <w:rPr>
+          <w:rFonts w:ascii="Consolas" w:eastAsiaTheme="minorEastAsia" w:hAnsi="Consolas" w:cs="Times New Roman"/>
+        </w:rPr>
+        <w:t>self.game</w:t>
+      </w:r>
+      <w:proofErr w:type="gramEnd"/>
+      <w:r>
+        <w:rPr>
+          <w:rFonts w:ascii="Consolas" w:eastAsiaTheme="minorEastAsia" w:hAnsi="Consolas" w:cs="Times New Roman"/>
+        </w:rPr>
+        <w:t>.dt</w:t>
+      </w:r>
+      <w:proofErr w:type="spellEnd"/>
+    </w:p>
+    <w:p>
+      <w:pPr>
+        <w:rPr>
+          <w:rFonts w:ascii="Consolas" w:eastAsiaTheme="minorEastAsia" w:hAnsi="Consolas" w:cs="Times New Roman"/>
+        </w:rPr>
+      </w:pPr>
+      <w:r>
+        <w:rPr>
+          <w:rFonts w:ascii="Consolas" w:eastAsiaTheme="minorEastAsia" w:hAnsi="Consolas" w:cs="Times New Roman"/>
+        </w:rPr>
+        <w:t xml:space="preserve">        </w:t>
+      </w:r>
+      <w:proofErr w:type="spellStart"/>
+      <w:r>
+        <w:rPr>
+          <w:rFonts w:ascii="Consolas" w:eastAsiaTheme="minorEastAsia" w:hAnsi="Consolas" w:cs="Times New Roman"/>
+        </w:rPr>
+        <w:t>self.vel</w:t>
+      </w:r>
+      <w:proofErr w:type="spellEnd"/>
+      <w:r>
+        <w:rPr>
+          <w:rFonts w:ascii="Consolas" w:eastAsiaTheme="minorEastAsia" w:hAnsi="Consolas" w:cs="Times New Roman"/>
+        </w:rPr>
+        <w:t xml:space="preserve"> += </w:t>
+      </w:r>
+      <w:proofErr w:type="spellStart"/>
+      <w:r>
+        <w:rPr>
+          <w:rFonts w:ascii="Consolas" w:eastAsiaTheme="minorEastAsia" w:hAnsi="Consolas" w:cs="Times New Roman"/>
+        </w:rPr>
+        <w:t>self.acc</w:t>
+      </w:r>
+      <w:proofErr w:type="spellEnd"/>
+      <w:r>
+        <w:rPr>
+          <w:rFonts w:ascii="Consolas" w:eastAsiaTheme="minorEastAsia" w:hAnsi="Consolas" w:cs="Times New Roman"/>
+        </w:rPr>
+        <w:t xml:space="preserve"> * </w:t>
+      </w:r>
+      <w:proofErr w:type="spellStart"/>
+      <w:r>
+        <w:rPr>
+          <w:rFonts w:ascii="Consolas" w:eastAsiaTheme="minorEastAsia" w:hAnsi="Consolas" w:cs="Times New Roman"/>
+        </w:rPr>
+        <w:t>dt</w:t>
+      </w:r>
+      <w:proofErr w:type="spellEnd"/>
+    </w:p>
+    <w:p>
+      <w:pPr>
+        <w:rPr>
+          <w:rFonts w:ascii="Consolas" w:eastAsiaTheme="minorEastAsia" w:hAnsi="Consolas" w:cs="Times New Roman"/>
+        </w:rPr>
+      </w:pPr>
+      <w:r>
+        <w:rPr>
+          <w:rFonts w:ascii="Consolas" w:eastAsiaTheme="minorEastAsia" w:hAnsi="Consolas" w:cs="Times New Roman"/>
+        </w:rPr>
+        <w:t xml:space="preserve">        </w:t>
+      </w:r>
+      <w:proofErr w:type="spellStart"/>
+      <w:r>
+        <w:rPr>
+          <w:rFonts w:ascii="Consolas" w:eastAsiaTheme="minorEastAsia" w:hAnsi="Consolas" w:cs="Times New Roman"/>
+        </w:rPr>
+        <w:t>self.pos</w:t>
+      </w:r>
+      <w:proofErr w:type="spellEnd"/>
+      <w:r>
+        <w:rPr>
+          <w:rFonts w:ascii="Consolas" w:eastAsiaTheme="minorEastAsia" w:hAnsi="Consolas" w:cs="Times New Roman"/>
+        </w:rPr>
+        <w:t xml:space="preserve"> += 0.5 * </w:t>
+      </w:r>
+      <w:proofErr w:type="spellStart"/>
+      <w:r>
+        <w:rPr>
+          <w:rFonts w:ascii="Consolas" w:eastAsiaTheme="minorEastAsia" w:hAnsi="Consolas" w:cs="Times New Roman"/>
+        </w:rPr>
+        <w:t>self.acc</w:t>
+      </w:r>
+      <w:proofErr w:type="spellEnd"/>
+      <w:r>
+        <w:rPr>
+          <w:rFonts w:ascii="Consolas" w:eastAsiaTheme="minorEastAsia" w:hAnsi="Consolas" w:cs="Times New Roman"/>
+        </w:rPr>
+        <w:t xml:space="preserve"> * </w:t>
+      </w:r>
+      <w:proofErr w:type="spellStart"/>
+      <w:r>
+        <w:rPr>
+          <w:rFonts w:ascii="Consolas" w:eastAsiaTheme="minorEastAsia" w:hAnsi="Consolas" w:cs="Times New Roman"/>
+        </w:rPr>
+        <w:t>dt</w:t>
+      </w:r>
+      <w:proofErr w:type="spellEnd"/>
+      <w:r>
+        <w:rPr>
+          <w:rFonts w:ascii="Consolas" w:eastAsiaTheme="minorEastAsia" w:hAnsi="Consolas" w:cs="Times New Roman"/>
+        </w:rPr>
+        <w:t xml:space="preserve"> ** 2 + </w:t>
+      </w:r>
+      <w:proofErr w:type="spellStart"/>
+      <w:r>
+        <w:rPr>
+          <w:rFonts w:ascii="Consolas" w:eastAsiaTheme="minorEastAsia" w:hAnsi="Consolas" w:cs="Times New Roman"/>
+        </w:rPr>
+        <w:t>self.vel</w:t>
+      </w:r>
+      <w:proofErr w:type="spellEnd"/>
+      <w:r>
+        <w:rPr>
+          <w:rFonts w:ascii="Consolas" w:eastAsiaTheme="minorEastAsia" w:hAnsi="Consolas" w:cs="Times New Roman"/>
+        </w:rPr>
+        <w:t xml:space="preserve"> * </w:t>
+      </w:r>
+      <w:proofErr w:type="spellStart"/>
+      <w:r>
+        <w:rPr>
+          <w:rFonts w:ascii="Consolas" w:eastAsiaTheme="minorEastAsia" w:hAnsi="Consolas" w:cs="Times New Roman"/>
+        </w:rPr>
+        <w:t>dt</w:t>
+      </w:r>
+      <w:proofErr w:type="spellEnd"/>
+    </w:p>
+    <w:p>
+      <w:pPr>
+        <w:rPr>
+          <w:rFonts w:ascii="Consolas" w:eastAsiaTheme="minorEastAsia" w:hAnsi="Consolas" w:cs="Times New Roman"/>
+        </w:rPr>
+      </w:pPr>
+      <w:r>
+        <w:rPr>
+          <w:rFonts w:ascii="Consolas" w:eastAsiaTheme="minorEastAsia" w:hAnsi="Consolas" w:cs="Times New Roman"/>
+        </w:rPr>
+        <w:t xml:space="preserve">        </w:t>
+      </w:r>
+      <w:proofErr w:type="spellStart"/>
+      <w:proofErr w:type="gramStart"/>
+      <w:r>
+        <w:rPr>
+          <w:rFonts w:ascii="Consolas" w:eastAsiaTheme="minorEastAsia" w:hAnsi="Consolas" w:cs="Times New Roman"/>
+        </w:rPr>
+        <w:t>self.rect</w:t>
+      </w:r>
+      <w:proofErr w:type="gramEnd"/>
+      <w:r>
+        <w:rPr>
+          <w:rFonts w:ascii="Consolas" w:eastAsiaTheme="minorEastAsia" w:hAnsi="Consolas" w:cs="Times New Roman"/>
+        </w:rPr>
+        <w:t>.center</w:t>
+      </w:r>
+      <w:proofErr w:type="spellEnd"/>
+      <w:r>
+        <w:rPr>
+          <w:rFonts w:ascii="Consolas" w:eastAsiaTheme="minorEastAsia" w:hAnsi="Consolas" w:cs="Times New Roman"/>
+        </w:rPr>
+        <w:t xml:space="preserve"> = </w:t>
+      </w:r>
+      <w:proofErr w:type="spellStart"/>
+      <w:r>
+        <w:rPr>
+          <w:rFonts w:ascii="Consolas" w:eastAsiaTheme="minorEastAsia" w:hAnsi="Consolas" w:cs="Times New Roman"/>
+        </w:rPr>
+        <w:t>self.pos</w:t>
+      </w:r>
+      <w:proofErr w:type="spellEnd"/>
+    </w:p>
+    <w:p>
+      <w:pPr>
+        <w:rPr>
+          <w:rFonts w:ascii="Consolas" w:eastAsiaTheme="minorEastAsia" w:hAnsi="Consolas" w:cs="Times New Roman"/>
+        </w:rPr>
+      </w:pPr>
+    </w:p>
+    <w:p>
+      <w:pPr>
+        <w:rPr>
+          <w:rFonts w:ascii="Consolas" w:eastAsiaTheme="minorEastAsia" w:hAnsi="Consolas" w:cs="Times New Roman"/>
+        </w:rPr>
+      </w:pPr>
+      <w:r>
+        <w:rPr>
+          <w:rFonts w:ascii="Consolas" w:eastAsiaTheme="minorEastAsia" w:hAnsi="Consolas" w:cs="Times New Roman"/>
+        </w:rPr>
+        <w:t>class Application:</w:t>
+      </w:r>
+    </w:p>
+    <w:p>
+      <w:pPr>
+        <w:rPr>
+          <w:rFonts w:ascii="Consolas" w:eastAsiaTheme="minorEastAsia" w:hAnsi="Consolas" w:cs="Times New Roman"/>
+        </w:rPr>
+      </w:pPr>
+      <w:r>
+        <w:rPr>
+          <w:rFonts w:ascii="Consolas" w:eastAsiaTheme="minorEastAsia" w:hAnsi="Consolas" w:cs="Times New Roman"/>
+        </w:rPr>
+        <w:t xml:space="preserve">    </w:t>
+      </w:r>
+      <w:proofErr w:type="spellStart"/>
+      <w:r>
+        <w:rPr>
+          <w:rFonts w:ascii="Consolas" w:eastAsiaTheme="minorEastAsia" w:hAnsi="Consolas" w:cs="Times New Roman"/>
+        </w:rPr>
+        <w:t>def</w:t>
+      </w:r>
+      <w:proofErr w:type="spellEnd"/>
+      <w:r>
+        <w:rPr>
+          <w:rFonts w:ascii="Consolas" w:eastAsiaTheme="minorEastAsia" w:hAnsi="Consolas" w:cs="Times New Roman"/>
+        </w:rPr>
+        <w:t xml:space="preserve"> __</w:t>
       </w:r>
       <w:proofErr w:type="spellStart"/>
       <w:r>
@@ -10616,7 +13434,7 @@
         <w:rPr>
           <w:rFonts w:ascii="Consolas" w:eastAsiaTheme="minorEastAsia" w:hAnsi="Consolas" w:cs="Times New Roman"/>
         </w:rPr>
-        <w:t>__()</w:t>
+        <w:t>__(self):</w:t>
       </w:r>
     </w:p>
     <w:p>
@@ -10637,15 +13455,29 @@
         <w:rPr>
           <w:rFonts w:ascii="Consolas" w:eastAsiaTheme="minorEastAsia" w:hAnsi="Consolas" w:cs="Times New Roman"/>
         </w:rPr>
-        <w:t>self.game</w:t>
-      </w:r>
-      <w:proofErr w:type="spellEnd"/>
-      <w:proofErr w:type="gramEnd"/>
-      <w:r>
-        <w:rPr>
-          <w:rFonts w:ascii="Consolas" w:eastAsiaTheme="minorEastAsia" w:hAnsi="Consolas" w:cs="Times New Roman"/>
-        </w:rPr>
-        <w:t xml:space="preserve"> = app</w:t>
+        <w:t>self.screen</w:t>
+      </w:r>
+      <w:proofErr w:type="spellEnd"/>
+      <w:proofErr w:type="gramEnd"/>
+      <w:r>
+        <w:rPr>
+          <w:rFonts w:ascii="Consolas" w:eastAsiaTheme="minorEastAsia" w:hAnsi="Consolas" w:cs="Times New Roman"/>
+        </w:rPr>
+        <w:t xml:space="preserve"> = </w:t>
+      </w:r>
+      <w:proofErr w:type="spellStart"/>
+      <w:r>
+        <w:rPr>
+          <w:rFonts w:ascii="Consolas" w:eastAsiaTheme="minorEastAsia" w:hAnsi="Consolas" w:cs="Times New Roman"/>
+        </w:rPr>
+        <w:t>pygame.display.set_mode</w:t>
+      </w:r>
+      <w:proofErr w:type="spellEnd"/>
+      <w:r>
+        <w:rPr>
+          <w:rFonts w:ascii="Consolas" w:eastAsiaTheme="minorEastAsia" w:hAnsi="Consolas" w:cs="Times New Roman"/>
+        </w:rPr>
+        <w:t>( (WIDTH, HEIGHT) )</w:t>
       </w:r>
     </w:p>
     <w:p>
@@ -10666,7 +13498,7 @@
         <w:rPr>
           <w:rFonts w:ascii="Consolas" w:eastAsiaTheme="minorEastAsia" w:hAnsi="Consolas" w:cs="Times New Roman"/>
         </w:rPr>
-        <w:t>self.image</w:t>
+        <w:t>self.sprites</w:t>
       </w:r>
       <w:proofErr w:type="spellEnd"/>
       <w:proofErr w:type="gramEnd"/>
@@ -10681,14 +13513,55 @@
         <w:rPr>
           <w:rFonts w:ascii="Consolas" w:eastAsiaTheme="minorEastAsia" w:hAnsi="Consolas" w:cs="Times New Roman"/>
         </w:rPr>
-        <w:t>pygame.Surface</w:t>
-      </w:r>
-      <w:proofErr w:type="spellEnd"/>
-      <w:r>
-        <w:rPr>
-          <w:rFonts w:ascii="Consolas" w:eastAsiaTheme="minorEastAsia" w:hAnsi="Consolas" w:cs="Times New Roman"/>
-        </w:rPr>
-        <w:t>( (50, 50) )</w:t>
+        <w:t>pygame.sprite.Group</w:t>
+      </w:r>
+      <w:proofErr w:type="spellEnd"/>
+      <w:r>
+        <w:rPr>
+          <w:rFonts w:ascii="Consolas" w:eastAsiaTheme="minorEastAsia" w:hAnsi="Consolas" w:cs="Times New Roman"/>
+        </w:rPr>
+        <w:t>()</w:t>
+      </w:r>
+    </w:p>
+    <w:p>
+      <w:pPr>
+        <w:rPr>
+          <w:rFonts w:ascii="Consolas" w:eastAsiaTheme="minorEastAsia" w:hAnsi="Consolas" w:cs="Times New Roman"/>
+        </w:rPr>
+      </w:pPr>
+      <w:r>
+        <w:rPr>
+          <w:rFonts w:ascii="Consolas" w:eastAsiaTheme="minorEastAsia" w:hAnsi="Consolas" w:cs="Times New Roman"/>
+        </w:rPr>
+        <w:t xml:space="preserve">        circle = </w:t>
+      </w:r>
+      <w:proofErr w:type="spellStart"/>
+      <w:r>
+        <w:rPr>
+          <w:rFonts w:ascii="Consolas" w:eastAsiaTheme="minorEastAsia" w:hAnsi="Consolas" w:cs="Times New Roman"/>
+        </w:rPr>
+        <w:t>Circle_</w:t>
+      </w:r>
+      <w:proofErr w:type="gramStart"/>
+      <w:r>
+        <w:rPr>
+          <w:rFonts w:ascii="Consolas" w:eastAsiaTheme="minorEastAsia" w:hAnsi="Consolas" w:cs="Times New Roman"/>
+        </w:rPr>
+        <w:t>Sprite</w:t>
+      </w:r>
+      <w:proofErr w:type="spellEnd"/>
+      <w:r>
+        <w:rPr>
+          <w:rFonts w:ascii="Consolas" w:eastAsiaTheme="minorEastAsia" w:hAnsi="Consolas" w:cs="Times New Roman"/>
+        </w:rPr>
+        <w:t>(</w:t>
+      </w:r>
+      <w:proofErr w:type="gramEnd"/>
+      <w:r>
+        <w:rPr>
+          <w:rFonts w:ascii="Consolas" w:eastAsiaTheme="minorEastAsia" w:hAnsi="Consolas" w:cs="Times New Roman"/>
+        </w:rPr>
+        <w:t>self, 100, 200, 50, -45)</w:t>
       </w:r>
     </w:p>
     <w:p>
@@ -10704,19 +13577,237 @@
         <w:t xml:space="preserve">        </w:t>
       </w:r>
       <w:proofErr w:type="spellStart"/>
-      <w:proofErr w:type="gramStart"/>
-      <w:r>
-        <w:rPr>
-          <w:rFonts w:ascii="Consolas" w:eastAsiaTheme="minorEastAsia" w:hAnsi="Consolas" w:cs="Times New Roman"/>
-        </w:rPr>
-        <w:t>pygame.draw</w:t>
-      </w:r>
-      <w:proofErr w:type="gramEnd"/>
-      <w:r>
-        <w:rPr>
-          <w:rFonts w:ascii="Consolas" w:eastAsiaTheme="minorEastAsia" w:hAnsi="Consolas" w:cs="Times New Roman"/>
-        </w:rPr>
-        <w:t>.circle</w:t>
+      <w:r>
+        <w:rPr>
+          <w:rFonts w:ascii="Consolas" w:eastAsiaTheme="minorEastAsia" w:hAnsi="Consolas" w:cs="Times New Roman"/>
+        </w:rPr>
+        <w:t>self.sprites.add</w:t>
+      </w:r>
+      <w:proofErr w:type="spellEnd"/>
+      <w:r>
+        <w:rPr>
+          <w:rFonts w:ascii="Consolas" w:eastAsiaTheme="minorEastAsia" w:hAnsi="Consolas" w:cs="Times New Roman"/>
+        </w:rPr>
+        <w:t>(circle)</w:t>
+      </w:r>
+    </w:p>
+    <w:p>
+      <w:pPr>
+        <w:rPr>
+          <w:rFonts w:ascii="Consolas" w:eastAsiaTheme="minorEastAsia" w:hAnsi="Consolas" w:cs="Times New Roman"/>
+        </w:rPr>
+      </w:pPr>
+      <w:r>
+        <w:rPr>
+          <w:rFonts w:ascii="Consolas" w:eastAsiaTheme="minorEastAsia" w:hAnsi="Consolas" w:cs="Times New Roman"/>
+        </w:rPr>
+        <w:t xml:space="preserve">        </w:t>
+      </w:r>
+      <w:proofErr w:type="spellStart"/>
+      <w:proofErr w:type="gramStart"/>
+      <w:r>
+        <w:rPr>
+          <w:rFonts w:ascii="Consolas" w:eastAsiaTheme="minorEastAsia" w:hAnsi="Consolas" w:cs="Times New Roman"/>
+        </w:rPr>
+        <w:t>self.running</w:t>
+      </w:r>
+      <w:proofErr w:type="spellEnd"/>
+      <w:proofErr w:type="gramEnd"/>
+      <w:r>
+        <w:rPr>
+          <w:rFonts w:ascii="Consolas" w:eastAsiaTheme="minorEastAsia" w:hAnsi="Consolas" w:cs="Times New Roman"/>
+        </w:rPr>
+        <w:t xml:space="preserve"> = True</w:t>
+      </w:r>
+    </w:p>
+    <w:p>
+      <w:pPr>
+        <w:rPr>
+          <w:rFonts w:ascii="Consolas" w:eastAsiaTheme="minorEastAsia" w:hAnsi="Consolas" w:cs="Times New Roman"/>
+        </w:rPr>
+      </w:pPr>
+      <w:r>
+        <w:rPr>
+          <w:rFonts w:ascii="Consolas" w:eastAsiaTheme="minorEastAsia" w:hAnsi="Consolas" w:cs="Times New Roman"/>
+        </w:rPr>
+        <w:t xml:space="preserve">        </w:t>
+      </w:r>
+      <w:proofErr w:type="spellStart"/>
+      <w:proofErr w:type="gramStart"/>
+      <w:r>
+        <w:rPr>
+          <w:rFonts w:ascii="Consolas" w:eastAsiaTheme="minorEastAsia" w:hAnsi="Consolas" w:cs="Times New Roman"/>
+        </w:rPr>
+        <w:t>self.clock</w:t>
+      </w:r>
+      <w:proofErr w:type="spellEnd"/>
+      <w:proofErr w:type="gramEnd"/>
+      <w:r>
+        <w:rPr>
+          <w:rFonts w:ascii="Consolas" w:eastAsiaTheme="minorEastAsia" w:hAnsi="Consolas" w:cs="Times New Roman"/>
+        </w:rPr>
+        <w:t xml:space="preserve"> = </w:t>
+      </w:r>
+      <w:proofErr w:type="spellStart"/>
+      <w:r>
+        <w:rPr>
+          <w:rFonts w:ascii="Consolas" w:eastAsiaTheme="minorEastAsia" w:hAnsi="Consolas" w:cs="Times New Roman"/>
+        </w:rPr>
+        <w:t>pygame.time.Clock</w:t>
+      </w:r>
+      <w:proofErr w:type="spellEnd"/>
+      <w:r>
+        <w:rPr>
+          <w:rFonts w:ascii="Consolas" w:eastAsiaTheme="minorEastAsia" w:hAnsi="Consolas" w:cs="Times New Roman"/>
+        </w:rPr>
+        <w:t>()</w:t>
+      </w:r>
+    </w:p>
+    <w:p>
+      <w:pPr>
+        <w:rPr>
+          <w:rFonts w:ascii="Consolas" w:eastAsiaTheme="minorEastAsia" w:hAnsi="Consolas" w:cs="Times New Roman"/>
+        </w:rPr>
+      </w:pPr>
+      <w:r>
+        <w:rPr>
+          <w:rFonts w:ascii="Consolas" w:eastAsiaTheme="minorEastAsia" w:hAnsi="Consolas" w:cs="Times New Roman"/>
+        </w:rPr>
+        <w:t xml:space="preserve">        </w:t>
+      </w:r>
+    </w:p>
+    <w:p>
+      <w:pPr>
+        <w:rPr>
+          <w:rFonts w:ascii="Consolas" w:eastAsiaTheme="minorEastAsia" w:hAnsi="Consolas" w:cs="Times New Roman"/>
+        </w:rPr>
+      </w:pPr>
+      <w:r>
+        <w:rPr>
+          <w:rFonts w:ascii="Consolas" w:eastAsiaTheme="minorEastAsia" w:hAnsi="Consolas" w:cs="Times New Roman"/>
+        </w:rPr>
+        <w:t xml:space="preserve">    </w:t>
+      </w:r>
+      <w:proofErr w:type="spellStart"/>
+      <w:r>
+        <w:rPr>
+          <w:rFonts w:ascii="Consolas" w:eastAsiaTheme="minorEastAsia" w:hAnsi="Consolas" w:cs="Times New Roman"/>
+        </w:rPr>
+        <w:t>def</w:t>
+      </w:r>
+      <w:proofErr w:type="spellEnd"/>
+      <w:r>
+        <w:rPr>
+          <w:rFonts w:ascii="Consolas" w:eastAsiaTheme="minorEastAsia" w:hAnsi="Consolas" w:cs="Times New Roman"/>
+        </w:rPr>
+        <w:t xml:space="preserve"> </w:t>
+      </w:r>
+      <w:proofErr w:type="spellStart"/>
+      <w:r>
+        <w:rPr>
+          <w:rFonts w:ascii="Consolas" w:eastAsiaTheme="minorEastAsia" w:hAnsi="Consolas" w:cs="Times New Roman"/>
+        </w:rPr>
+        <w:t>gameloop</w:t>
+      </w:r>
+      <w:proofErr w:type="spellEnd"/>
+      <w:r>
+        <w:rPr>
+          <w:rFonts w:ascii="Consolas" w:eastAsiaTheme="minorEastAsia" w:hAnsi="Consolas" w:cs="Times New Roman"/>
+        </w:rPr>
+        <w:t>(self):</w:t>
+      </w:r>
+    </w:p>
+    <w:p>
+      <w:pPr>
+        <w:rPr>
+          <w:rFonts w:ascii="Consolas" w:eastAsiaTheme="minorEastAsia" w:hAnsi="Consolas" w:cs="Times New Roman"/>
+        </w:rPr>
+      </w:pPr>
+      <w:r>
+        <w:rPr>
+          <w:rFonts w:ascii="Consolas" w:eastAsiaTheme="minorEastAsia" w:hAnsi="Consolas" w:cs="Times New Roman"/>
+        </w:rPr>
+        <w:t xml:space="preserve">        </w:t>
+      </w:r>
+      <w:proofErr w:type="spellStart"/>
+      <w:proofErr w:type="gramStart"/>
+      <w:r>
+        <w:rPr>
+          <w:rFonts w:ascii="Consolas" w:eastAsiaTheme="minorEastAsia" w:hAnsi="Consolas" w:cs="Times New Roman"/>
+        </w:rPr>
+        <w:t>self.dt</w:t>
+      </w:r>
+      <w:proofErr w:type="spellEnd"/>
+      <w:proofErr w:type="gramEnd"/>
+      <w:r>
+        <w:rPr>
+          <w:rFonts w:ascii="Consolas" w:eastAsiaTheme="minorEastAsia" w:hAnsi="Consolas" w:cs="Times New Roman"/>
+        </w:rPr>
+        <w:t xml:space="preserve"> = </w:t>
+      </w:r>
+      <w:proofErr w:type="spellStart"/>
+      <w:r>
+        <w:rPr>
+          <w:rFonts w:ascii="Consolas" w:eastAsiaTheme="minorEastAsia" w:hAnsi="Consolas" w:cs="Times New Roman"/>
+        </w:rPr>
+        <w:t>self.clock.tick</w:t>
+      </w:r>
+      <w:proofErr w:type="spellEnd"/>
+      <w:r>
+        <w:rPr>
+          <w:rFonts w:ascii="Consolas" w:eastAsiaTheme="minorEastAsia" w:hAnsi="Consolas" w:cs="Times New Roman"/>
+        </w:rPr>
+        <w:t>(60) / 1000</w:t>
+      </w:r>
+    </w:p>
+    <w:p>
+      <w:pPr>
+        <w:rPr>
+          <w:rFonts w:ascii="Consolas" w:eastAsiaTheme="minorEastAsia" w:hAnsi="Consolas" w:cs="Times New Roman"/>
+        </w:rPr>
+      </w:pPr>
+      <w:r>
+        <w:rPr>
+          <w:rFonts w:ascii="Consolas" w:eastAsiaTheme="minorEastAsia" w:hAnsi="Consolas" w:cs="Times New Roman"/>
+        </w:rPr>
+        <w:t xml:space="preserve">        while </w:t>
+      </w:r>
+      <w:proofErr w:type="spellStart"/>
+      <w:proofErr w:type="gramStart"/>
+      <w:r>
+        <w:rPr>
+          <w:rFonts w:ascii="Consolas" w:eastAsiaTheme="minorEastAsia" w:hAnsi="Consolas" w:cs="Times New Roman"/>
+        </w:rPr>
+        <w:t>self.running</w:t>
+      </w:r>
+      <w:proofErr w:type="spellEnd"/>
+      <w:proofErr w:type="gramEnd"/>
+      <w:r>
+        <w:rPr>
+          <w:rFonts w:ascii="Consolas" w:eastAsiaTheme="minorEastAsia" w:hAnsi="Consolas" w:cs="Times New Roman"/>
+        </w:rPr>
+        <w:t>:</w:t>
+      </w:r>
+    </w:p>
+    <w:p>
+      <w:pPr>
+        <w:rPr>
+          <w:rFonts w:ascii="Consolas" w:eastAsiaTheme="minorEastAsia" w:hAnsi="Consolas" w:cs="Times New Roman"/>
+        </w:rPr>
+      </w:pPr>
+      <w:r>
+        <w:rPr>
+          <w:rFonts w:ascii="Consolas" w:eastAsiaTheme="minorEastAsia" w:hAnsi="Consolas" w:cs="Times New Roman"/>
+        </w:rPr>
+        <w:t xml:space="preserve">            for event in </w:t>
+      </w:r>
+      <w:proofErr w:type="spellStart"/>
+      <w:proofErr w:type="gramStart"/>
+      <w:r>
+        <w:rPr>
+          <w:rFonts w:ascii="Consolas" w:eastAsiaTheme="minorEastAsia" w:hAnsi="Consolas" w:cs="Times New Roman"/>
+        </w:rPr>
+        <w:t>pygame.event.get</w:t>
       </w:r>
       <w:proofErr w:type="spellEnd"/>
       <w:r>
@@ -10725,82 +13816,160 @@
         </w:rPr>
         <w:t>(</w:t>
       </w:r>
-      <w:proofErr w:type="spellStart"/>
-      <w:r>
-        <w:rPr>
-          <w:rFonts w:ascii="Consolas" w:eastAsiaTheme="minorEastAsia" w:hAnsi="Consolas" w:cs="Times New Roman"/>
-        </w:rPr>
-        <w:t>self.image</w:t>
-      </w:r>
-      <w:proofErr w:type="spellEnd"/>
-      <w:r>
-        <w:rPr>
-          <w:rFonts w:ascii="Consolas" w:eastAsiaTheme="minorEastAsia" w:hAnsi="Consolas" w:cs="Times New Roman"/>
-        </w:rPr>
-        <w:t>, BLUE, (25, 25), 25)</w:t>
-      </w:r>
-    </w:p>
-    <w:p>
-      <w:pPr>
-        <w:rPr>
-          <w:rFonts w:ascii="Consolas" w:eastAsiaTheme="minorEastAsia" w:hAnsi="Consolas" w:cs="Times New Roman"/>
-        </w:rPr>
-      </w:pPr>
-      <w:r>
-        <w:rPr>
-          <w:rFonts w:ascii="Consolas" w:eastAsiaTheme="minorEastAsia" w:hAnsi="Consolas" w:cs="Times New Roman"/>
-        </w:rPr>
-        <w:t xml:space="preserve">        </w:t>
-      </w:r>
-      <w:proofErr w:type="spellStart"/>
-      <w:r>
-        <w:rPr>
-          <w:rFonts w:ascii="Consolas" w:eastAsiaTheme="minorEastAsia" w:hAnsi="Consolas" w:cs="Times New Roman"/>
-        </w:rPr>
-        <w:t>self.image.set_colorkey</w:t>
-      </w:r>
-      <w:proofErr w:type="spellEnd"/>
-      <w:r>
-        <w:rPr>
-          <w:rFonts w:ascii="Consolas" w:eastAsiaTheme="minorEastAsia" w:hAnsi="Consolas" w:cs="Times New Roman"/>
-        </w:rPr>
-        <w:t>(BLACK)</w:t>
-      </w:r>
-    </w:p>
-    <w:p>
-      <w:pPr>
-        <w:rPr>
-          <w:rFonts w:ascii="Consolas" w:eastAsiaTheme="minorEastAsia" w:hAnsi="Consolas" w:cs="Times New Roman"/>
-        </w:rPr>
-      </w:pPr>
-      <w:r>
-        <w:rPr>
-          <w:rFonts w:ascii="Consolas" w:eastAsiaTheme="minorEastAsia" w:hAnsi="Consolas" w:cs="Times New Roman"/>
-        </w:rPr>
-        <w:t xml:space="preserve">        </w:t>
-      </w:r>
-      <w:proofErr w:type="spellStart"/>
-      <w:proofErr w:type="gramStart"/>
-      <w:r>
-        <w:rPr>
-          <w:rFonts w:ascii="Consolas" w:eastAsiaTheme="minorEastAsia" w:hAnsi="Consolas" w:cs="Times New Roman"/>
-        </w:rPr>
-        <w:t>self.rect</w:t>
-      </w:r>
-      <w:proofErr w:type="spellEnd"/>
-      <w:proofErr w:type="gramEnd"/>
-      <w:r>
-        <w:rPr>
-          <w:rFonts w:ascii="Consolas" w:eastAsiaTheme="minorEastAsia" w:hAnsi="Consolas" w:cs="Times New Roman"/>
-        </w:rPr>
-        <w:t xml:space="preserve"> = </w:t>
-      </w:r>
-      <w:proofErr w:type="spellStart"/>
-      <w:r>
-        <w:rPr>
-          <w:rFonts w:ascii="Consolas" w:eastAsiaTheme="minorEastAsia" w:hAnsi="Consolas" w:cs="Times New Roman"/>
-        </w:rPr>
-        <w:t>self.image.get_rect</w:t>
+      <w:proofErr w:type="gramEnd"/>
+      <w:r>
+        <w:rPr>
+          <w:rFonts w:ascii="Consolas" w:eastAsiaTheme="minorEastAsia" w:hAnsi="Consolas" w:cs="Times New Roman"/>
+        </w:rPr>
+        <w:t>):</w:t>
+      </w:r>
+    </w:p>
+    <w:p>
+      <w:pPr>
+        <w:rPr>
+          <w:rFonts w:ascii="Consolas" w:eastAsiaTheme="minorEastAsia" w:hAnsi="Consolas" w:cs="Times New Roman"/>
+        </w:rPr>
+      </w:pPr>
+      <w:r>
+        <w:rPr>
+          <w:rFonts w:ascii="Consolas" w:eastAsiaTheme="minorEastAsia" w:hAnsi="Consolas" w:cs="Times New Roman"/>
+        </w:rPr>
+        <w:t xml:space="preserve">                if </w:t>
+      </w:r>
+      <w:proofErr w:type="spellStart"/>
+      <w:proofErr w:type="gramStart"/>
+      <w:r>
+        <w:rPr>
+          <w:rFonts w:ascii="Consolas" w:eastAsiaTheme="minorEastAsia" w:hAnsi="Consolas" w:cs="Times New Roman"/>
+        </w:rPr>
+        <w:t>event.type</w:t>
+      </w:r>
+      <w:proofErr w:type="spellEnd"/>
+      <w:proofErr w:type="gramEnd"/>
+      <w:r>
+        <w:rPr>
+          <w:rFonts w:ascii="Consolas" w:eastAsiaTheme="minorEastAsia" w:hAnsi="Consolas" w:cs="Times New Roman"/>
+        </w:rPr>
+        <w:t xml:space="preserve"> == </w:t>
+      </w:r>
+      <w:proofErr w:type="spellStart"/>
+      <w:r>
+        <w:rPr>
+          <w:rFonts w:ascii="Consolas" w:eastAsiaTheme="minorEastAsia" w:hAnsi="Consolas" w:cs="Times New Roman"/>
+        </w:rPr>
+        <w:t>pygame.QUIT</w:t>
+      </w:r>
+      <w:proofErr w:type="spellEnd"/>
+      <w:r>
+        <w:rPr>
+          <w:rFonts w:ascii="Consolas" w:eastAsiaTheme="minorEastAsia" w:hAnsi="Consolas" w:cs="Times New Roman"/>
+        </w:rPr>
+        <w:t>:</w:t>
+      </w:r>
+    </w:p>
+    <w:p>
+      <w:pPr>
+        <w:rPr>
+          <w:rFonts w:ascii="Consolas" w:eastAsiaTheme="minorEastAsia" w:hAnsi="Consolas" w:cs="Times New Roman"/>
+        </w:rPr>
+      </w:pPr>
+      <w:r>
+        <w:rPr>
+          <w:rFonts w:ascii="Consolas" w:eastAsiaTheme="minorEastAsia" w:hAnsi="Consolas" w:cs="Times New Roman"/>
+        </w:rPr>
+        <w:t xml:space="preserve">                    </w:t>
+      </w:r>
+      <w:proofErr w:type="spellStart"/>
+      <w:proofErr w:type="gramStart"/>
+      <w:r>
+        <w:rPr>
+          <w:rFonts w:ascii="Consolas" w:eastAsiaTheme="minorEastAsia" w:hAnsi="Consolas" w:cs="Times New Roman"/>
+        </w:rPr>
+        <w:t>self.running</w:t>
+      </w:r>
+      <w:proofErr w:type="spellEnd"/>
+      <w:proofErr w:type="gramEnd"/>
+      <w:r>
+        <w:rPr>
+          <w:rFonts w:ascii="Consolas" w:eastAsiaTheme="minorEastAsia" w:hAnsi="Consolas" w:cs="Times New Roman"/>
+        </w:rPr>
+        <w:t xml:space="preserve"> = False</w:t>
+      </w:r>
+    </w:p>
+    <w:p>
+      <w:pPr>
+        <w:rPr>
+          <w:rFonts w:ascii="Consolas" w:eastAsiaTheme="minorEastAsia" w:hAnsi="Consolas" w:cs="Times New Roman"/>
+        </w:rPr>
+      </w:pPr>
+      <w:r>
+        <w:rPr>
+          <w:rFonts w:ascii="Consolas" w:eastAsiaTheme="minorEastAsia" w:hAnsi="Consolas" w:cs="Times New Roman"/>
+        </w:rPr>
+        <w:t xml:space="preserve">            # flip the display</w:t>
+      </w:r>
+    </w:p>
+    <w:p>
+      <w:pPr>
+        <w:rPr>
+          <w:rFonts w:ascii="Consolas" w:eastAsiaTheme="minorEastAsia" w:hAnsi="Consolas" w:cs="Times New Roman"/>
+        </w:rPr>
+      </w:pPr>
+      <w:r>
+        <w:rPr>
+          <w:rFonts w:ascii="Consolas" w:eastAsiaTheme="minorEastAsia" w:hAnsi="Consolas" w:cs="Times New Roman"/>
+        </w:rPr>
+        <w:t xml:space="preserve">            </w:t>
+      </w:r>
+      <w:proofErr w:type="spellStart"/>
+      <w:proofErr w:type="gramStart"/>
+      <w:r>
+        <w:rPr>
+          <w:rFonts w:ascii="Consolas" w:eastAsiaTheme="minorEastAsia" w:hAnsi="Consolas" w:cs="Times New Roman"/>
+        </w:rPr>
+        <w:t>self.screen</w:t>
+      </w:r>
+      <w:proofErr w:type="gramEnd"/>
+      <w:r>
+        <w:rPr>
+          <w:rFonts w:ascii="Consolas" w:eastAsiaTheme="minorEastAsia" w:hAnsi="Consolas" w:cs="Times New Roman"/>
+        </w:rPr>
+        <w:t>.fill</w:t>
+      </w:r>
+      <w:proofErr w:type="spellEnd"/>
+      <w:r>
+        <w:rPr>
+          <w:rFonts w:ascii="Consolas" w:eastAsiaTheme="minorEastAsia" w:hAnsi="Consolas" w:cs="Times New Roman"/>
+        </w:rPr>
+        <w:t>(WHITE)</w:t>
+      </w:r>
+    </w:p>
+    <w:p>
+      <w:pPr>
+        <w:rPr>
+          <w:rFonts w:ascii="Consolas" w:eastAsiaTheme="minorEastAsia" w:hAnsi="Consolas" w:cs="Times New Roman"/>
+        </w:rPr>
+      </w:pPr>
+      <w:r>
+        <w:rPr>
+          <w:rFonts w:ascii="Consolas" w:eastAsiaTheme="minorEastAsia" w:hAnsi="Consolas" w:cs="Times New Roman"/>
+        </w:rPr>
+        <w:t xml:space="preserve">            </w:t>
+      </w:r>
+      <w:proofErr w:type="spellStart"/>
+      <w:proofErr w:type="gramStart"/>
+      <w:r>
+        <w:rPr>
+          <w:rFonts w:ascii="Consolas" w:eastAsiaTheme="minorEastAsia" w:hAnsi="Consolas" w:cs="Times New Roman"/>
+        </w:rPr>
+        <w:t>self.sprites</w:t>
+      </w:r>
+      <w:proofErr w:type="gramEnd"/>
+      <w:r>
+        <w:rPr>
+          <w:rFonts w:ascii="Consolas" w:eastAsiaTheme="minorEastAsia" w:hAnsi="Consolas" w:cs="Times New Roman"/>
+        </w:rPr>
+        <w:t>.update</w:t>
       </w:r>
       <w:proofErr w:type="spellEnd"/>
       <w:r>
@@ -10820,167 +13989,38 @@
         <w:rPr>
           <w:rFonts w:ascii="Consolas" w:eastAsiaTheme="minorEastAsia" w:hAnsi="Consolas" w:cs="Times New Roman"/>
         </w:rPr>
-        <w:t xml:space="preserve">        </w:t>
-      </w:r>
-      <w:proofErr w:type="spellStart"/>
-      <w:r>
-        <w:rPr>
-          <w:rFonts w:ascii="Consolas" w:eastAsiaTheme="minorEastAsia" w:hAnsi="Consolas" w:cs="Times New Roman"/>
-        </w:rPr>
-        <w:t>self.pos</w:t>
-      </w:r>
-      <w:proofErr w:type="spellEnd"/>
-      <w:r>
-        <w:rPr>
-          <w:rFonts w:ascii="Consolas" w:eastAsiaTheme="minorEastAsia" w:hAnsi="Consolas" w:cs="Times New Roman"/>
-        </w:rPr>
-        <w:t xml:space="preserve"> = </w:t>
-      </w:r>
-      <w:proofErr w:type="gramStart"/>
-      <w:r>
-        <w:rPr>
-          <w:rFonts w:ascii="Consolas" w:eastAsiaTheme="minorEastAsia" w:hAnsi="Consolas" w:cs="Times New Roman"/>
-        </w:rPr>
-        <w:t>pygame.math</w:t>
-      </w:r>
-      <w:proofErr w:type="gramEnd"/>
-      <w:r>
-        <w:rPr>
-          <w:rFonts w:ascii="Consolas" w:eastAsiaTheme="minorEastAsia" w:hAnsi="Consolas" w:cs="Times New Roman"/>
-        </w:rPr>
-        <w:t>.Vector2(x, y)</w:t>
-      </w:r>
-    </w:p>
-    <w:p>
-      <w:pPr>
-        <w:rPr>
-          <w:rFonts w:ascii="Consolas" w:eastAsiaTheme="minorEastAsia" w:hAnsi="Consolas" w:cs="Times New Roman"/>
-        </w:rPr>
-      </w:pPr>
-      <w:r>
-        <w:rPr>
-          <w:rFonts w:ascii="Consolas" w:eastAsiaTheme="minorEastAsia" w:hAnsi="Consolas" w:cs="Times New Roman"/>
-        </w:rPr>
-        <w:t xml:space="preserve">        </w:t>
-      </w:r>
-      <w:proofErr w:type="spellStart"/>
-      <w:r>
-        <w:rPr>
-          <w:rFonts w:ascii="Consolas" w:eastAsiaTheme="minorEastAsia" w:hAnsi="Consolas" w:cs="Times New Roman"/>
-        </w:rPr>
-        <w:t>self.vel</w:t>
-      </w:r>
-      <w:proofErr w:type="spellEnd"/>
-      <w:r>
-        <w:rPr>
-          <w:rFonts w:ascii="Consolas" w:eastAsiaTheme="minorEastAsia" w:hAnsi="Consolas" w:cs="Times New Roman"/>
-        </w:rPr>
-        <w:t xml:space="preserve"> = </w:t>
-      </w:r>
-      <w:proofErr w:type="gramStart"/>
-      <w:r>
-        <w:rPr>
-          <w:rFonts w:ascii="Consolas" w:eastAsiaTheme="minorEastAsia" w:hAnsi="Consolas" w:cs="Times New Roman"/>
-        </w:rPr>
-        <w:t>pygame.math</w:t>
-      </w:r>
-      <w:proofErr w:type="gramEnd"/>
-      <w:r>
-        <w:rPr>
-          <w:rFonts w:ascii="Consolas" w:eastAsiaTheme="minorEastAsia" w:hAnsi="Consolas" w:cs="Times New Roman"/>
-        </w:rPr>
-        <w:t>.Vector2(speed, 0)</w:t>
-      </w:r>
-    </w:p>
-    <w:p>
-      <w:pPr>
-        <w:rPr>
-          <w:rFonts w:ascii="Consolas" w:eastAsiaTheme="minorEastAsia" w:hAnsi="Consolas" w:cs="Times New Roman"/>
-        </w:rPr>
-      </w:pPr>
-      <w:r>
-        <w:rPr>
-          <w:rFonts w:ascii="Consolas" w:eastAsiaTheme="minorEastAsia" w:hAnsi="Consolas" w:cs="Times New Roman"/>
-        </w:rPr>
-        <w:t xml:space="preserve">        </w:t>
-      </w:r>
-      <w:proofErr w:type="spellStart"/>
-      <w:r>
-        <w:rPr>
-          <w:rFonts w:ascii="Consolas" w:eastAsiaTheme="minorEastAsia" w:hAnsi="Consolas" w:cs="Times New Roman"/>
-        </w:rPr>
-        <w:t>self.vel</w:t>
-      </w:r>
-      <w:proofErr w:type="spellEnd"/>
-      <w:r>
-        <w:rPr>
-          <w:rFonts w:ascii="Consolas" w:eastAsiaTheme="minorEastAsia" w:hAnsi="Consolas" w:cs="Times New Roman"/>
-        </w:rPr>
-        <w:t xml:space="preserve"> = </w:t>
-      </w:r>
-      <w:proofErr w:type="spellStart"/>
-      <w:proofErr w:type="gramStart"/>
-      <w:r>
-        <w:rPr>
-          <w:rFonts w:ascii="Consolas" w:eastAsiaTheme="minorEastAsia" w:hAnsi="Consolas" w:cs="Times New Roman"/>
-        </w:rPr>
-        <w:t>self.vel.rotate</w:t>
-      </w:r>
-      <w:proofErr w:type="spellEnd"/>
-      <w:proofErr w:type="gramEnd"/>
-      <w:r>
-        <w:rPr>
-          <w:rFonts w:ascii="Consolas" w:eastAsiaTheme="minorEastAsia" w:hAnsi="Consolas" w:cs="Times New Roman"/>
-        </w:rPr>
-        <w:t>(angle)</w:t>
-      </w:r>
-    </w:p>
-    <w:p>
-      <w:pPr>
-        <w:rPr>
-          <w:rFonts w:ascii="Consolas" w:eastAsiaTheme="minorEastAsia" w:hAnsi="Consolas" w:cs="Times New Roman"/>
-        </w:rPr>
-      </w:pPr>
-      <w:r>
-        <w:rPr>
-          <w:rFonts w:ascii="Consolas" w:eastAsiaTheme="minorEastAsia" w:hAnsi="Consolas" w:cs="Times New Roman"/>
-        </w:rPr>
-        <w:t xml:space="preserve">        </w:t>
-      </w:r>
-      <w:proofErr w:type="spellStart"/>
-      <w:r>
-        <w:rPr>
-          <w:rFonts w:ascii="Consolas" w:eastAsiaTheme="minorEastAsia" w:hAnsi="Consolas" w:cs="Times New Roman"/>
-        </w:rPr>
-        <w:t>self.acc</w:t>
-      </w:r>
-      <w:proofErr w:type="spellEnd"/>
-      <w:r>
-        <w:rPr>
-          <w:rFonts w:ascii="Consolas" w:eastAsiaTheme="minorEastAsia" w:hAnsi="Consolas" w:cs="Times New Roman"/>
-        </w:rPr>
-        <w:t xml:space="preserve"> = </w:t>
-      </w:r>
-      <w:proofErr w:type="gramStart"/>
-      <w:r>
-        <w:rPr>
-          <w:rFonts w:ascii="Consolas" w:eastAsiaTheme="minorEastAsia" w:hAnsi="Consolas" w:cs="Times New Roman"/>
-        </w:rPr>
-        <w:t>pygame.math</w:t>
-      </w:r>
-      <w:proofErr w:type="gramEnd"/>
-      <w:r>
-        <w:rPr>
-          <w:rFonts w:ascii="Consolas" w:eastAsiaTheme="minorEastAsia" w:hAnsi="Consolas" w:cs="Times New Roman"/>
-        </w:rPr>
-        <w:t xml:space="preserve">.Vector2(0, </w:t>
-      </w:r>
-      <w:r>
-        <w:rPr>
-          <w:rFonts w:ascii="Consolas" w:eastAsiaTheme="minorEastAsia" w:hAnsi="Consolas" w:cs="Times New Roman"/>
-        </w:rPr>
-        <w:t>GRAVITY</w:t>
-      </w:r>
+        <w:t xml:space="preserve">            </w:t>
+      </w:r>
+      <w:proofErr w:type="spellStart"/>
+      <w:proofErr w:type="gramStart"/>
+      <w:r>
+        <w:rPr>
+          <w:rFonts w:ascii="Consolas" w:eastAsiaTheme="minorEastAsia" w:hAnsi="Consolas" w:cs="Times New Roman"/>
+        </w:rPr>
+        <w:t>self.sprites</w:t>
+      </w:r>
+      <w:proofErr w:type="gramEnd"/>
+      <w:r>
+        <w:rPr>
+          <w:rFonts w:ascii="Consolas" w:eastAsiaTheme="minorEastAsia" w:hAnsi="Consolas" w:cs="Times New Roman"/>
+        </w:rPr>
+        <w:t>.draw</w:t>
+      </w:r>
+      <w:proofErr w:type="spellEnd"/>
+      <w:r>
+        <w:rPr>
+          <w:rFonts w:ascii="Consolas" w:eastAsiaTheme="minorEastAsia" w:hAnsi="Consolas" w:cs="Times New Roman"/>
+        </w:rPr>
+        <w:t>(</w:t>
+      </w:r>
+      <w:proofErr w:type="spellStart"/>
+      <w:r>
+        <w:rPr>
+          <w:rFonts w:ascii="Consolas" w:eastAsiaTheme="minorEastAsia" w:hAnsi="Consolas" w:cs="Times New Roman"/>
+        </w:rPr>
+        <w:t>self.screen</w:t>
+      </w:r>
+      <w:proofErr w:type="spellEnd"/>
       <w:r>
         <w:rPr>
           <w:rFonts w:ascii="Consolas" w:eastAsiaTheme="minorEastAsia" w:hAnsi="Consolas" w:cs="Times New Roman"/>
@@ -10998,38 +14038,72 @@
         <w:rPr>
           <w:rFonts w:ascii="Consolas" w:eastAsiaTheme="minorEastAsia" w:hAnsi="Consolas" w:cs="Times New Roman"/>
         </w:rPr>
-        <w:t xml:space="preserve">        </w:t>
-      </w:r>
-      <w:proofErr w:type="spellStart"/>
-      <w:proofErr w:type="gramStart"/>
-      <w:r>
-        <w:rPr>
-          <w:rFonts w:ascii="Consolas" w:eastAsiaTheme="minorEastAsia" w:hAnsi="Consolas" w:cs="Times New Roman"/>
-        </w:rPr>
-        <w:t>self.rect</w:t>
-      </w:r>
-      <w:proofErr w:type="gramEnd"/>
-      <w:r>
-        <w:rPr>
-          <w:rFonts w:ascii="Consolas" w:eastAsiaTheme="minorEastAsia" w:hAnsi="Consolas" w:cs="Times New Roman"/>
-        </w:rPr>
-        <w:t>.center</w:t>
-      </w:r>
-      <w:proofErr w:type="spellEnd"/>
-      <w:r>
-        <w:rPr>
-          <w:rFonts w:ascii="Consolas" w:eastAsiaTheme="minorEastAsia" w:hAnsi="Consolas" w:cs="Times New Roman"/>
-        </w:rPr>
-        <w:t xml:space="preserve"> = </w:t>
-      </w:r>
-      <w:proofErr w:type="spellStart"/>
-      <w:r>
-        <w:rPr>
-          <w:rFonts w:ascii="Consolas" w:eastAsiaTheme="minorEastAsia" w:hAnsi="Consolas" w:cs="Times New Roman"/>
-        </w:rPr>
-        <w:t>self.pos</w:t>
-      </w:r>
-      <w:proofErr w:type="spellEnd"/>
+        <w:t xml:space="preserve">            </w:t>
+      </w:r>
+      <w:proofErr w:type="spellStart"/>
+      <w:proofErr w:type="gramStart"/>
+      <w:r>
+        <w:rPr>
+          <w:rFonts w:ascii="Consolas" w:eastAsiaTheme="minorEastAsia" w:hAnsi="Consolas" w:cs="Times New Roman"/>
+        </w:rPr>
+        <w:t>pygame.display</w:t>
+      </w:r>
+      <w:proofErr w:type="gramEnd"/>
+      <w:r>
+        <w:rPr>
+          <w:rFonts w:ascii="Consolas" w:eastAsiaTheme="minorEastAsia" w:hAnsi="Consolas" w:cs="Times New Roman"/>
+        </w:rPr>
+        <w:t>.flip</w:t>
+      </w:r>
+      <w:proofErr w:type="spellEnd"/>
+      <w:r>
+        <w:rPr>
+          <w:rFonts w:ascii="Consolas" w:eastAsiaTheme="minorEastAsia" w:hAnsi="Consolas" w:cs="Times New Roman"/>
+        </w:rPr>
+        <w:t>()</w:t>
+      </w:r>
+    </w:p>
+    <w:p>
+      <w:pPr>
+        <w:rPr>
+          <w:rFonts w:ascii="Consolas" w:eastAsiaTheme="minorEastAsia" w:hAnsi="Consolas" w:cs="Times New Roman"/>
+        </w:rPr>
+      </w:pPr>
+    </w:p>
+    <w:p>
+      <w:pPr>
+        <w:rPr>
+          <w:rFonts w:ascii="Consolas" w:eastAsiaTheme="minorEastAsia" w:hAnsi="Consolas" w:cs="Times New Roman"/>
+        </w:rPr>
+      </w:pPr>
+      <w:proofErr w:type="spellStart"/>
+      <w:r>
+        <w:rPr>
+          <w:rFonts w:ascii="Consolas" w:eastAsiaTheme="minorEastAsia" w:hAnsi="Consolas" w:cs="Times New Roman"/>
+        </w:rPr>
+        <w:t>def</w:t>
+      </w:r>
+      <w:proofErr w:type="spellEnd"/>
+      <w:r>
+        <w:rPr>
+          <w:rFonts w:ascii="Consolas" w:eastAsiaTheme="minorEastAsia" w:hAnsi="Consolas" w:cs="Times New Roman"/>
+        </w:rPr>
+        <w:t xml:space="preserve"> </w:t>
+      </w:r>
+      <w:proofErr w:type="gramStart"/>
+      <w:r>
+        <w:rPr>
+          <w:rFonts w:ascii="Consolas" w:eastAsiaTheme="minorEastAsia" w:hAnsi="Consolas" w:cs="Times New Roman"/>
+        </w:rPr>
+        <w:t>main(</w:t>
+      </w:r>
+      <w:proofErr w:type="gramEnd"/>
+      <w:r>
+        <w:rPr>
+          <w:rFonts w:ascii="Consolas" w:eastAsiaTheme="minorEastAsia" w:hAnsi="Consolas" w:cs="Times New Roman"/>
+        </w:rPr>
+        <w:t>):</w:t>
+      </w:r>
     </w:p>
     <w:p>
       <w:pPr>
@@ -11043,6 +14117,49 @@
         </w:rPr>
         <w:t xml:space="preserve">    </w:t>
       </w:r>
+      <w:proofErr w:type="spellStart"/>
+      <w:proofErr w:type="gramStart"/>
+      <w:r>
+        <w:rPr>
+          <w:rFonts w:ascii="Consolas" w:eastAsiaTheme="minorEastAsia" w:hAnsi="Consolas" w:cs="Times New Roman"/>
+        </w:rPr>
+        <w:t>pygame.init</w:t>
+      </w:r>
+      <w:proofErr w:type="spellEnd"/>
+      <w:proofErr w:type="gramEnd"/>
+      <w:r>
+        <w:rPr>
+          <w:rFonts w:ascii="Consolas" w:eastAsiaTheme="minorEastAsia" w:hAnsi="Consolas" w:cs="Times New Roman"/>
+        </w:rPr>
+        <w:t>()</w:t>
+      </w:r>
+    </w:p>
+    <w:p>
+      <w:pPr>
+        <w:rPr>
+          <w:rFonts w:ascii="Consolas" w:eastAsiaTheme="minorEastAsia" w:hAnsi="Consolas" w:cs="Times New Roman"/>
+        </w:rPr>
+      </w:pPr>
+      <w:r>
+        <w:rPr>
+          <w:rFonts w:ascii="Consolas" w:eastAsiaTheme="minorEastAsia" w:hAnsi="Consolas" w:cs="Times New Roman"/>
+        </w:rPr>
+        <w:t xml:space="preserve">    app = </w:t>
+      </w:r>
+      <w:proofErr w:type="gramStart"/>
+      <w:r>
+        <w:rPr>
+          <w:rFonts w:ascii="Consolas" w:eastAsiaTheme="minorEastAsia" w:hAnsi="Consolas" w:cs="Times New Roman"/>
+        </w:rPr>
+        <w:t>Application(</w:t>
+      </w:r>
+      <w:proofErr w:type="gramEnd"/>
+      <w:r>
+        <w:rPr>
+          <w:rFonts w:ascii="Consolas" w:eastAsiaTheme="minorEastAsia" w:hAnsi="Consolas" w:cs="Times New Roman"/>
+        </w:rPr>
+        <w:t>)</w:t>
+      </w:r>
     </w:p>
     <w:p>
       <w:pPr>
@@ -11057,6 +14174,285 @@
         <w:t xml:space="preserve">    </w:t>
       </w:r>
       <w:proofErr w:type="spellStart"/>
+      <w:proofErr w:type="gramStart"/>
+      <w:r>
+        <w:rPr>
+          <w:rFonts w:ascii="Consolas" w:eastAsiaTheme="minorEastAsia" w:hAnsi="Consolas" w:cs="Times New Roman"/>
+        </w:rPr>
+        <w:t>app.gameloop</w:t>
+      </w:r>
+      <w:proofErr w:type="spellEnd"/>
+      <w:proofErr w:type="gramEnd"/>
+      <w:r>
+        <w:rPr>
+          <w:rFonts w:ascii="Consolas" w:eastAsiaTheme="minorEastAsia" w:hAnsi="Consolas" w:cs="Times New Roman"/>
+        </w:rPr>
+        <w:t>()</w:t>
+      </w:r>
+    </w:p>
+    <w:p>
+      <w:pPr>
+        <w:rPr>
+          <w:rFonts w:ascii="Consolas" w:eastAsiaTheme="minorEastAsia" w:hAnsi="Consolas" w:cs="Times New Roman"/>
+        </w:rPr>
+      </w:pPr>
+      <w:r>
+        <w:rPr>
+          <w:rFonts w:ascii="Consolas" w:eastAsiaTheme="minorEastAsia" w:hAnsi="Consolas" w:cs="Times New Roman"/>
+        </w:rPr>
+        <w:t xml:space="preserve">    </w:t>
+      </w:r>
+      <w:proofErr w:type="spellStart"/>
+      <w:proofErr w:type="gramStart"/>
+      <w:r>
+        <w:rPr>
+          <w:rFonts w:ascii="Consolas" w:eastAsiaTheme="minorEastAsia" w:hAnsi="Consolas" w:cs="Times New Roman"/>
+        </w:rPr>
+        <w:t>pygame.quit</w:t>
+      </w:r>
+      <w:proofErr w:type="spellEnd"/>
+      <w:proofErr w:type="gramEnd"/>
+      <w:r>
+        <w:rPr>
+          <w:rFonts w:ascii="Consolas" w:eastAsiaTheme="minorEastAsia" w:hAnsi="Consolas" w:cs="Times New Roman"/>
+        </w:rPr>
+        <w:t>()</w:t>
+      </w:r>
+    </w:p>
+    <w:p>
+      <w:pPr>
+        <w:rPr>
+          <w:rFonts w:ascii="Consolas" w:eastAsiaTheme="minorEastAsia" w:hAnsi="Consolas" w:cs="Times New Roman"/>
+        </w:rPr>
+      </w:pPr>
+      <w:r>
+        <w:rPr>
+          <w:rFonts w:ascii="Consolas" w:eastAsiaTheme="minorEastAsia" w:hAnsi="Consolas" w:cs="Times New Roman"/>
+        </w:rPr>
+        <w:t xml:space="preserve">    </w:t>
+      </w:r>
+    </w:p>
+    <w:p>
+      <w:pPr>
+        <w:rPr>
+          <w:rFonts w:ascii="Consolas" w:eastAsiaTheme="minorEastAsia" w:hAnsi="Consolas" w:cs="Times New Roman"/>
+        </w:rPr>
+      </w:pPr>
+      <w:r>
+        <w:rPr>
+          <w:rFonts w:ascii="Consolas" w:eastAsiaTheme="minorEastAsia" w:hAnsi="Consolas" w:cs="Times New Roman"/>
+        </w:rPr>
+        <w:t>if __name__ == '__main__':</w:t>
+      </w:r>
+    </w:p>
+    <w:p>
+      <w:pPr>
+        <w:rPr>
+          <w:rFonts w:ascii="Consolas" w:eastAsiaTheme="minorEastAsia" w:hAnsi="Consolas" w:cs="Times New Roman"/>
+        </w:rPr>
+      </w:pPr>
+      <w:r>
+        <w:rPr>
+          <w:rFonts w:ascii="Consolas" w:eastAsiaTheme="minorEastAsia" w:hAnsi="Consolas" w:cs="Times New Roman"/>
+        </w:rPr>
+        <w:t xml:space="preserve">    </w:t>
+      </w:r>
+      <w:proofErr w:type="gramStart"/>
+      <w:r>
+        <w:rPr>
+          <w:rFonts w:ascii="Consolas" w:eastAsiaTheme="minorEastAsia" w:hAnsi="Consolas" w:cs="Times New Roman"/>
+        </w:rPr>
+        <w:t>main(</w:t>
+      </w:r>
+      <w:proofErr w:type="gramEnd"/>
+      <w:r>
+        <w:rPr>
+          <w:rFonts w:ascii="Consolas" w:eastAsiaTheme="minorEastAsia" w:hAnsi="Consolas" w:cs="Times New Roman"/>
+        </w:rPr>
+        <w:t>)</w:t>
+      </w:r>
+    </w:p>
+    <w:p>
+      <w:pPr>
+        <w:rPr>
+          <w:rFonts w:eastAsiaTheme="minorEastAsia" w:cs="Times New Roman"/>
+        </w:rPr>
+      </w:pPr>
+    </w:p>
+    <w:p>
+      <w:pPr>
+        <w:rPr>
+          <w:rFonts w:eastAsiaTheme="minorEastAsia" w:cs="Times New Roman"/>
+        </w:rPr>
+      </w:pPr>
+    </w:p>
+    <w:p>
+      <w:pPr>
+        <w:rPr>
+          <w:rFonts w:eastAsiaTheme="minorEastAsia" w:cs="Times New Roman"/>
+        </w:rPr>
+      </w:pPr>
+    </w:p>
+    <w:p>
+      <w:pPr>
+        <w:rPr>
+          <w:rFonts w:eastAsiaTheme="minorEastAsia" w:cs="Times New Roman"/>
+        </w:rPr>
+      </w:pPr>
+    </w:p>
+    <w:p>
+      <w:pPr>
+        <w:rPr>
+          <w:rFonts w:eastAsiaTheme="minorEastAsia" w:cs="Times New Roman"/>
+        </w:rPr>
+      </w:pPr>
+    </w:p>
+    <w:p>
+      <w:pPr>
+        <w:rPr>
+          <w:rFonts w:eastAsiaTheme="minorEastAsia" w:cs="Times New Roman"/>
+        </w:rPr>
+      </w:pPr>
+    </w:p>
+    <w:p>
+      <w:pPr>
+        <w:rPr>
+          <w:rFonts w:eastAsiaTheme="minorEastAsia" w:cs="Times New Roman"/>
+        </w:rPr>
+      </w:pPr>
+    </w:p>
+    <w:p>
+      <w:pPr>
+        <w:rPr>
+          <w:rFonts w:eastAsiaTheme="minorEastAsia" w:cs="Times New Roman"/>
+        </w:rPr>
+      </w:pPr>
+    </w:p>
+    <w:p>
+      <w:pPr>
+        <w:rPr>
+          <w:rFonts w:eastAsiaTheme="minorEastAsia" w:cs="Times New Roman"/>
+        </w:rPr>
+      </w:pPr>
+    </w:p>
+    <w:p>
+      <w:pPr>
+        <w:rPr>
+          <w:rFonts w:eastAsiaTheme="minorEastAsia" w:cs="Times New Roman"/>
+        </w:rPr>
+      </w:pPr>
+      <w:bookmarkStart w:id="25" w:name="question5_1"/>
+      <w:bookmarkEnd w:id="25"/>
+      <w:r>
+        <w:rPr>
+          <w:rFonts w:eastAsiaTheme="minorEastAsia" w:cs="Times New Roman"/>
+        </w:rPr>
+        <w:t xml:space="preserve">5.1 How do I detect input from </w:t>
+      </w:r>
+      <w:proofErr w:type="spellStart"/>
+      <w:r>
+        <w:rPr>
+          <w:rFonts w:eastAsiaTheme="minorEastAsia" w:cs="Times New Roman"/>
+        </w:rPr>
+        <w:t xml:space="preserve">a </w:t>
+      </w:r>
+      <w:proofErr w:type="gramStart"/>
+      <w:r>
+        <w:rPr>
+          <w:rFonts w:eastAsiaTheme="minorEastAsia" w:cs="Times New Roman"/>
+        </w:rPr>
+        <w:t>users</w:t>
+      </w:r>
+      <w:proofErr w:type="spellEnd"/>
+      <w:proofErr w:type="gramEnd"/>
+      <w:r>
+        <w:rPr>
+          <w:rFonts w:eastAsiaTheme="minorEastAsia" w:cs="Times New Roman"/>
+        </w:rPr>
+        <w:t xml:space="preserve"> keyboard?</w:t>
+      </w:r>
+    </w:p>
+    <w:p>
+      <w:pPr>
+        <w:rPr>
+          <w:rFonts w:eastAsiaTheme="minorEastAsia" w:cs="Times New Roman"/>
+        </w:rPr>
+      </w:pPr>
+      <w:r>
+        <w:rPr>
+          <w:rFonts w:eastAsiaTheme="minorEastAsia" w:cs="Times New Roman"/>
+        </w:rPr>
+        <w:t xml:space="preserve">There are a couple of popular ways to do this.  </w:t>
+      </w:r>
+    </w:p>
+    <w:p>
+      <w:pPr>
+        <w:rPr>
+          <w:rFonts w:eastAsiaTheme="minorEastAsia" w:cs="Times New Roman"/>
+        </w:rPr>
+      </w:pPr>
+    </w:p>
+    <w:p>
+      <w:pPr>
+        <w:rPr>
+          <w:rFonts w:eastAsiaTheme="minorEastAsia" w:cs="Times New Roman"/>
+        </w:rPr>
+      </w:pPr>
+      <w:r>
+        <w:rPr>
+          <w:rFonts w:eastAsiaTheme="minorEastAsia" w:cs="Times New Roman"/>
+        </w:rPr>
+        <w:t xml:space="preserve">You can track KEYDOWN and KEYUP events that are fired when the user presses and releases a key.  Consider the following example </w:t>
+      </w:r>
+      <w:proofErr w:type="spellStart"/>
+      <w:r>
+        <w:rPr>
+          <w:rFonts w:eastAsiaTheme="minorEastAsia" w:cs="Times New Roman"/>
+        </w:rPr>
+        <w:t>update_events</w:t>
+      </w:r>
+      <w:proofErr w:type="spellEnd"/>
+      <w:r>
+        <w:rPr>
+          <w:rFonts w:eastAsiaTheme="minorEastAsia" w:cs="Times New Roman"/>
+        </w:rPr>
+        <w:t xml:space="preserve"> method in an application class.  This method is called once per frame in the </w:t>
+      </w:r>
+      <w:proofErr w:type="spellStart"/>
+      <w:r>
+        <w:rPr>
+          <w:rFonts w:eastAsiaTheme="minorEastAsia" w:cs="Times New Roman"/>
+        </w:rPr>
+        <w:t>gameloop</w:t>
+      </w:r>
+      <w:proofErr w:type="spellEnd"/>
+      <w:r>
+        <w:rPr>
+          <w:rFonts w:eastAsiaTheme="minorEastAsia" w:cs="Times New Roman"/>
+        </w:rPr>
+        <w:t>.</w:t>
+      </w:r>
+    </w:p>
+    <w:p>
+      <w:pPr>
+        <w:rPr>
+          <w:rFonts w:eastAsiaTheme="minorEastAsia" w:cs="Times New Roman"/>
+        </w:rPr>
+      </w:pPr>
+    </w:p>
+    <w:p>
+      <w:pPr>
+        <w:rPr>
+          <w:rFonts w:ascii="Consolas" w:eastAsiaTheme="minorEastAsia" w:hAnsi="Consolas" w:cs="Times New Roman"/>
+        </w:rPr>
+      </w:pPr>
+      <w:r>
+        <w:rPr>
+          <w:rFonts w:ascii="Consolas" w:eastAsiaTheme="minorEastAsia" w:hAnsi="Consolas" w:cs="Times New Roman"/>
+        </w:rPr>
+        <w:t xml:space="preserve">    </w:t>
+      </w:r>
+      <w:proofErr w:type="spellStart"/>
       <w:r>
         <w:rPr>
           <w:rFonts w:ascii="Consolas" w:eastAsiaTheme="minorEastAsia" w:hAnsi="Consolas" w:cs="Times New Roman"/>
@@ -11068,393 +14464,42 @@
         <w:rPr>
           <w:rFonts w:ascii="Consolas" w:eastAsiaTheme="minorEastAsia" w:hAnsi="Consolas" w:cs="Times New Roman"/>
         </w:rPr>
-        <w:t xml:space="preserve"> update(self):</w:t>
-      </w:r>
-    </w:p>
-    <w:p>
-      <w:pPr>
-        <w:rPr>
-          <w:rFonts w:ascii="Consolas" w:eastAsiaTheme="minorEastAsia" w:hAnsi="Consolas" w:cs="Times New Roman"/>
-        </w:rPr>
-      </w:pPr>
-      <w:r>
-        <w:rPr>
-          <w:rFonts w:ascii="Consolas" w:eastAsiaTheme="minorEastAsia" w:hAnsi="Consolas" w:cs="Times New Roman"/>
-        </w:rPr>
-        <w:t xml:space="preserve">        </w:t>
-      </w:r>
-      <w:proofErr w:type="spellStart"/>
-      <w:r>
-        <w:rPr>
-          <w:rFonts w:ascii="Consolas" w:eastAsiaTheme="minorEastAsia" w:hAnsi="Consolas" w:cs="Times New Roman"/>
-        </w:rPr>
-        <w:t>dt</w:t>
-      </w:r>
-      <w:proofErr w:type="spellEnd"/>
-      <w:r>
-        <w:rPr>
-          <w:rFonts w:ascii="Consolas" w:eastAsiaTheme="minorEastAsia" w:hAnsi="Consolas" w:cs="Times New Roman"/>
-        </w:rPr>
-        <w:t xml:space="preserve"> = </w:t>
-      </w:r>
-      <w:proofErr w:type="spellStart"/>
-      <w:proofErr w:type="gramStart"/>
-      <w:r>
-        <w:rPr>
-          <w:rFonts w:ascii="Consolas" w:eastAsiaTheme="minorEastAsia" w:hAnsi="Consolas" w:cs="Times New Roman"/>
-        </w:rPr>
-        <w:t>self.game</w:t>
-      </w:r>
-      <w:proofErr w:type="gramEnd"/>
-      <w:r>
-        <w:rPr>
-          <w:rFonts w:ascii="Consolas" w:eastAsiaTheme="minorEastAsia" w:hAnsi="Consolas" w:cs="Times New Roman"/>
-        </w:rPr>
-        <w:t>.dt</w:t>
-      </w:r>
-      <w:proofErr w:type="spellEnd"/>
-    </w:p>
-    <w:p>
-      <w:pPr>
-        <w:rPr>
-          <w:rFonts w:ascii="Consolas" w:eastAsiaTheme="minorEastAsia" w:hAnsi="Consolas" w:cs="Times New Roman"/>
-        </w:rPr>
-      </w:pPr>
-      <w:r>
-        <w:rPr>
-          <w:rFonts w:ascii="Consolas" w:eastAsiaTheme="minorEastAsia" w:hAnsi="Consolas" w:cs="Times New Roman"/>
-        </w:rPr>
-        <w:t xml:space="preserve">        </w:t>
-      </w:r>
-      <w:proofErr w:type="spellStart"/>
-      <w:r>
-        <w:rPr>
-          <w:rFonts w:ascii="Consolas" w:eastAsiaTheme="minorEastAsia" w:hAnsi="Consolas" w:cs="Times New Roman"/>
-        </w:rPr>
-        <w:t>self.vel</w:t>
-      </w:r>
-      <w:proofErr w:type="spellEnd"/>
-      <w:r>
-        <w:rPr>
-          <w:rFonts w:ascii="Consolas" w:eastAsiaTheme="minorEastAsia" w:hAnsi="Consolas" w:cs="Times New Roman"/>
-        </w:rPr>
-        <w:t xml:space="preserve"> += </w:t>
-      </w:r>
-      <w:proofErr w:type="spellStart"/>
-      <w:r>
-        <w:rPr>
-          <w:rFonts w:ascii="Consolas" w:eastAsiaTheme="minorEastAsia" w:hAnsi="Consolas" w:cs="Times New Roman"/>
-        </w:rPr>
-        <w:t>self.acc</w:t>
-      </w:r>
-      <w:proofErr w:type="spellEnd"/>
-      <w:r>
-        <w:rPr>
-          <w:rFonts w:ascii="Consolas" w:eastAsiaTheme="minorEastAsia" w:hAnsi="Consolas" w:cs="Times New Roman"/>
-        </w:rPr>
-        <w:t xml:space="preserve"> * </w:t>
-      </w:r>
-      <w:proofErr w:type="spellStart"/>
-      <w:r>
-        <w:rPr>
-          <w:rFonts w:ascii="Consolas" w:eastAsiaTheme="minorEastAsia" w:hAnsi="Consolas" w:cs="Times New Roman"/>
-        </w:rPr>
-        <w:t>dt</w:t>
-      </w:r>
-      <w:proofErr w:type="spellEnd"/>
-    </w:p>
-    <w:p>
-      <w:pPr>
-        <w:rPr>
-          <w:rFonts w:ascii="Consolas" w:eastAsiaTheme="minorEastAsia" w:hAnsi="Consolas" w:cs="Times New Roman"/>
-        </w:rPr>
-      </w:pPr>
-      <w:r>
-        <w:rPr>
-          <w:rFonts w:ascii="Consolas" w:eastAsiaTheme="minorEastAsia" w:hAnsi="Consolas" w:cs="Times New Roman"/>
-        </w:rPr>
-        <w:t xml:space="preserve">        </w:t>
-      </w:r>
-      <w:proofErr w:type="spellStart"/>
-      <w:r>
-        <w:rPr>
-          <w:rFonts w:ascii="Consolas" w:eastAsiaTheme="minorEastAsia" w:hAnsi="Consolas" w:cs="Times New Roman"/>
-        </w:rPr>
-        <w:t>self.pos</w:t>
-      </w:r>
-      <w:proofErr w:type="spellEnd"/>
-      <w:r>
-        <w:rPr>
-          <w:rFonts w:ascii="Consolas" w:eastAsiaTheme="minorEastAsia" w:hAnsi="Consolas" w:cs="Times New Roman"/>
-        </w:rPr>
-        <w:t xml:space="preserve"> += 0.5 * </w:t>
-      </w:r>
-      <w:proofErr w:type="spellStart"/>
-      <w:r>
-        <w:rPr>
-          <w:rFonts w:ascii="Consolas" w:eastAsiaTheme="minorEastAsia" w:hAnsi="Consolas" w:cs="Times New Roman"/>
-        </w:rPr>
-        <w:t>self.acc</w:t>
-      </w:r>
-      <w:proofErr w:type="spellEnd"/>
-      <w:r>
-        <w:rPr>
-          <w:rFonts w:ascii="Consolas" w:eastAsiaTheme="minorEastAsia" w:hAnsi="Consolas" w:cs="Times New Roman"/>
-        </w:rPr>
-        <w:t xml:space="preserve"> * </w:t>
-      </w:r>
-      <w:proofErr w:type="spellStart"/>
-      <w:r>
-        <w:rPr>
-          <w:rFonts w:ascii="Consolas" w:eastAsiaTheme="minorEastAsia" w:hAnsi="Consolas" w:cs="Times New Roman"/>
-        </w:rPr>
-        <w:t>dt</w:t>
-      </w:r>
-      <w:proofErr w:type="spellEnd"/>
-      <w:r>
-        <w:rPr>
-          <w:rFonts w:ascii="Consolas" w:eastAsiaTheme="minorEastAsia" w:hAnsi="Consolas" w:cs="Times New Roman"/>
-        </w:rPr>
-        <w:t xml:space="preserve"> ** 2 + </w:t>
-      </w:r>
-      <w:proofErr w:type="spellStart"/>
-      <w:r>
-        <w:rPr>
-          <w:rFonts w:ascii="Consolas" w:eastAsiaTheme="minorEastAsia" w:hAnsi="Consolas" w:cs="Times New Roman"/>
-        </w:rPr>
-        <w:t>self.vel</w:t>
-      </w:r>
-      <w:proofErr w:type="spellEnd"/>
-      <w:r>
-        <w:rPr>
-          <w:rFonts w:ascii="Consolas" w:eastAsiaTheme="minorEastAsia" w:hAnsi="Consolas" w:cs="Times New Roman"/>
-        </w:rPr>
-        <w:t xml:space="preserve"> * </w:t>
-      </w:r>
-      <w:proofErr w:type="spellStart"/>
-      <w:r>
-        <w:rPr>
-          <w:rFonts w:ascii="Consolas" w:eastAsiaTheme="minorEastAsia" w:hAnsi="Consolas" w:cs="Times New Roman"/>
-        </w:rPr>
-        <w:t>dt</w:t>
-      </w:r>
-      <w:proofErr w:type="spellEnd"/>
-    </w:p>
-    <w:p>
-      <w:pPr>
-        <w:rPr>
-          <w:rFonts w:ascii="Consolas" w:eastAsiaTheme="minorEastAsia" w:hAnsi="Consolas" w:cs="Times New Roman"/>
-        </w:rPr>
-      </w:pPr>
-      <w:r>
-        <w:rPr>
-          <w:rFonts w:ascii="Consolas" w:eastAsiaTheme="minorEastAsia" w:hAnsi="Consolas" w:cs="Times New Roman"/>
-        </w:rPr>
-        <w:t xml:space="preserve">        </w:t>
-      </w:r>
-      <w:proofErr w:type="spellStart"/>
-      <w:proofErr w:type="gramStart"/>
-      <w:r>
-        <w:rPr>
-          <w:rFonts w:ascii="Consolas" w:eastAsiaTheme="minorEastAsia" w:hAnsi="Consolas" w:cs="Times New Roman"/>
-        </w:rPr>
-        <w:t>self.rect</w:t>
-      </w:r>
-      <w:proofErr w:type="gramEnd"/>
-      <w:r>
-        <w:rPr>
-          <w:rFonts w:ascii="Consolas" w:eastAsiaTheme="minorEastAsia" w:hAnsi="Consolas" w:cs="Times New Roman"/>
-        </w:rPr>
-        <w:t>.center</w:t>
-      </w:r>
-      <w:proofErr w:type="spellEnd"/>
-      <w:r>
-        <w:rPr>
-          <w:rFonts w:ascii="Consolas" w:eastAsiaTheme="minorEastAsia" w:hAnsi="Consolas" w:cs="Times New Roman"/>
-        </w:rPr>
-        <w:t xml:space="preserve"> = </w:t>
-      </w:r>
-      <w:proofErr w:type="spellStart"/>
-      <w:r>
-        <w:rPr>
-          <w:rFonts w:ascii="Consolas" w:eastAsiaTheme="minorEastAsia" w:hAnsi="Consolas" w:cs="Times New Roman"/>
-        </w:rPr>
-        <w:t>self.pos</w:t>
-      </w:r>
-      <w:proofErr w:type="spellEnd"/>
-    </w:p>
-    <w:p>
-      <w:pPr>
-        <w:rPr>
-          <w:rFonts w:ascii="Consolas" w:eastAsiaTheme="minorEastAsia" w:hAnsi="Consolas" w:cs="Times New Roman"/>
-        </w:rPr>
-      </w:pPr>
-    </w:p>
-    <w:p>
-      <w:pPr>
-        <w:rPr>
-          <w:rFonts w:ascii="Consolas" w:eastAsiaTheme="minorEastAsia" w:hAnsi="Consolas" w:cs="Times New Roman"/>
-        </w:rPr>
-      </w:pPr>
-      <w:r>
-        <w:rPr>
-          <w:rFonts w:ascii="Consolas" w:eastAsiaTheme="minorEastAsia" w:hAnsi="Consolas" w:cs="Times New Roman"/>
-        </w:rPr>
-        <w:t>class Application:</w:t>
-      </w:r>
-    </w:p>
-    <w:p>
-      <w:pPr>
-        <w:rPr>
-          <w:rFonts w:ascii="Consolas" w:eastAsiaTheme="minorEastAsia" w:hAnsi="Consolas" w:cs="Times New Roman"/>
-        </w:rPr>
-      </w:pPr>
-      <w:r>
-        <w:rPr>
-          <w:rFonts w:ascii="Consolas" w:eastAsiaTheme="minorEastAsia" w:hAnsi="Consolas" w:cs="Times New Roman"/>
-        </w:rPr>
-        <w:t xml:space="preserve">    </w:t>
-      </w:r>
-      <w:proofErr w:type="spellStart"/>
-      <w:r>
-        <w:rPr>
-          <w:rFonts w:ascii="Consolas" w:eastAsiaTheme="minorEastAsia" w:hAnsi="Consolas" w:cs="Times New Roman"/>
-        </w:rPr>
-        <w:t>def</w:t>
-      </w:r>
-      <w:proofErr w:type="spellEnd"/>
-      <w:r>
-        <w:rPr>
-          <w:rFonts w:ascii="Consolas" w:eastAsiaTheme="minorEastAsia" w:hAnsi="Consolas" w:cs="Times New Roman"/>
-        </w:rPr>
-        <w:t xml:space="preserve"> __</w:t>
-      </w:r>
-      <w:proofErr w:type="spellStart"/>
-      <w:r>
-        <w:rPr>
-          <w:rFonts w:ascii="Consolas" w:eastAsiaTheme="minorEastAsia" w:hAnsi="Consolas" w:cs="Times New Roman"/>
-        </w:rPr>
-        <w:t>init</w:t>
-      </w:r>
-      <w:proofErr w:type="spellEnd"/>
-      <w:r>
-        <w:rPr>
-          <w:rFonts w:ascii="Consolas" w:eastAsiaTheme="minorEastAsia" w:hAnsi="Consolas" w:cs="Times New Roman"/>
-        </w:rPr>
-        <w:t>__(self):</w:t>
-      </w:r>
-    </w:p>
-    <w:p>
-      <w:pPr>
-        <w:rPr>
-          <w:rFonts w:ascii="Consolas" w:eastAsiaTheme="minorEastAsia" w:hAnsi="Consolas" w:cs="Times New Roman"/>
-        </w:rPr>
-      </w:pPr>
-      <w:r>
-        <w:rPr>
-          <w:rFonts w:ascii="Consolas" w:eastAsiaTheme="minorEastAsia" w:hAnsi="Consolas" w:cs="Times New Roman"/>
-        </w:rPr>
-        <w:t xml:space="preserve">        </w:t>
-      </w:r>
-      <w:proofErr w:type="spellStart"/>
-      <w:proofErr w:type="gramStart"/>
-      <w:r>
-        <w:rPr>
-          <w:rFonts w:ascii="Consolas" w:eastAsiaTheme="minorEastAsia" w:hAnsi="Consolas" w:cs="Times New Roman"/>
-        </w:rPr>
-        <w:t>self.screen</w:t>
-      </w:r>
-      <w:proofErr w:type="spellEnd"/>
-      <w:proofErr w:type="gramEnd"/>
-      <w:r>
-        <w:rPr>
-          <w:rFonts w:ascii="Consolas" w:eastAsiaTheme="minorEastAsia" w:hAnsi="Consolas" w:cs="Times New Roman"/>
-        </w:rPr>
-        <w:t xml:space="preserve"> = </w:t>
-      </w:r>
-      <w:proofErr w:type="spellStart"/>
-      <w:r>
-        <w:rPr>
-          <w:rFonts w:ascii="Consolas" w:eastAsiaTheme="minorEastAsia" w:hAnsi="Consolas" w:cs="Times New Roman"/>
-        </w:rPr>
-        <w:t>pygame.display.set_mode</w:t>
-      </w:r>
-      <w:proofErr w:type="spellEnd"/>
-      <w:r>
-        <w:rPr>
-          <w:rFonts w:ascii="Consolas" w:eastAsiaTheme="minorEastAsia" w:hAnsi="Consolas" w:cs="Times New Roman"/>
-        </w:rPr>
-        <w:t>( (WIDTH, HEIGHT) )</w:t>
-      </w:r>
-    </w:p>
-    <w:p>
-      <w:pPr>
-        <w:rPr>
-          <w:rFonts w:ascii="Consolas" w:eastAsiaTheme="minorEastAsia" w:hAnsi="Consolas" w:cs="Times New Roman"/>
-        </w:rPr>
-      </w:pPr>
-      <w:r>
-        <w:rPr>
-          <w:rFonts w:ascii="Consolas" w:eastAsiaTheme="minorEastAsia" w:hAnsi="Consolas" w:cs="Times New Roman"/>
-        </w:rPr>
-        <w:t xml:space="preserve">        </w:t>
-      </w:r>
-      <w:proofErr w:type="spellStart"/>
-      <w:proofErr w:type="gramStart"/>
-      <w:r>
-        <w:rPr>
-          <w:rFonts w:ascii="Consolas" w:eastAsiaTheme="minorEastAsia" w:hAnsi="Consolas" w:cs="Times New Roman"/>
-        </w:rPr>
-        <w:t>self.sprites</w:t>
-      </w:r>
-      <w:proofErr w:type="spellEnd"/>
-      <w:proofErr w:type="gramEnd"/>
-      <w:r>
-        <w:rPr>
-          <w:rFonts w:ascii="Consolas" w:eastAsiaTheme="minorEastAsia" w:hAnsi="Consolas" w:cs="Times New Roman"/>
-        </w:rPr>
-        <w:t xml:space="preserve"> = </w:t>
-      </w:r>
-      <w:proofErr w:type="spellStart"/>
-      <w:r>
-        <w:rPr>
-          <w:rFonts w:ascii="Consolas" w:eastAsiaTheme="minorEastAsia" w:hAnsi="Consolas" w:cs="Times New Roman"/>
-        </w:rPr>
-        <w:t>pygame.sprite.Group</w:t>
-      </w:r>
-      <w:proofErr w:type="spellEnd"/>
-      <w:r>
-        <w:rPr>
-          <w:rFonts w:ascii="Consolas" w:eastAsiaTheme="minorEastAsia" w:hAnsi="Consolas" w:cs="Times New Roman"/>
-        </w:rPr>
-        <w:t>()</w:t>
-      </w:r>
-    </w:p>
-    <w:p>
-      <w:pPr>
-        <w:rPr>
-          <w:rFonts w:ascii="Consolas" w:eastAsiaTheme="minorEastAsia" w:hAnsi="Consolas" w:cs="Times New Roman"/>
-        </w:rPr>
-      </w:pPr>
-      <w:r>
-        <w:rPr>
-          <w:rFonts w:ascii="Consolas" w:eastAsiaTheme="minorEastAsia" w:hAnsi="Consolas" w:cs="Times New Roman"/>
-        </w:rPr>
-        <w:t xml:space="preserve">        circle = </w:t>
-      </w:r>
-      <w:proofErr w:type="spellStart"/>
-      <w:r>
-        <w:rPr>
-          <w:rFonts w:ascii="Consolas" w:eastAsiaTheme="minorEastAsia" w:hAnsi="Consolas" w:cs="Times New Roman"/>
-        </w:rPr>
-        <w:t>Circle_</w:t>
-      </w:r>
-      <w:proofErr w:type="gramStart"/>
-      <w:r>
-        <w:rPr>
-          <w:rFonts w:ascii="Consolas" w:eastAsiaTheme="minorEastAsia" w:hAnsi="Consolas" w:cs="Times New Roman"/>
-        </w:rPr>
-        <w:t>Sprite</w:t>
+        <w:t xml:space="preserve"> </w:t>
+      </w:r>
+      <w:proofErr w:type="spellStart"/>
+      <w:r>
+        <w:rPr>
+          <w:rFonts w:ascii="Consolas" w:eastAsiaTheme="minorEastAsia" w:hAnsi="Consolas" w:cs="Times New Roman"/>
+        </w:rPr>
+        <w:t>update_events</w:t>
+      </w:r>
+      <w:proofErr w:type="spellEnd"/>
+      <w:r>
+        <w:rPr>
+          <w:rFonts w:ascii="Consolas" w:eastAsiaTheme="minorEastAsia" w:hAnsi="Consolas" w:cs="Times New Roman"/>
+        </w:rPr>
+        <w:t>(self):</w:t>
+      </w:r>
+    </w:p>
+    <w:p>
+      <w:pPr>
+        <w:rPr>
+          <w:rFonts w:ascii="Consolas" w:eastAsiaTheme="minorEastAsia" w:hAnsi="Consolas" w:cs="Times New Roman"/>
+        </w:rPr>
+      </w:pPr>
+      <w:r>
+        <w:rPr>
+          <w:rFonts w:ascii="Consolas" w:eastAsiaTheme="minorEastAsia" w:hAnsi="Consolas" w:cs="Times New Roman"/>
+        </w:rPr>
+        <w:t xml:space="preserve">        for event in </w:t>
+      </w:r>
+      <w:proofErr w:type="spellStart"/>
+      <w:proofErr w:type="gramStart"/>
+      <w:r>
+        <w:rPr>
+          <w:rFonts w:ascii="Consolas" w:eastAsiaTheme="minorEastAsia" w:hAnsi="Consolas" w:cs="Times New Roman"/>
+        </w:rPr>
+        <w:t>pygame.event.get</w:t>
       </w:r>
       <w:proofErr w:type="spellEnd"/>
       <w:r>
@@ -11468,47 +14513,69 @@
         <w:rPr>
           <w:rFonts w:ascii="Consolas" w:eastAsiaTheme="minorEastAsia" w:hAnsi="Consolas" w:cs="Times New Roman"/>
         </w:rPr>
-        <w:t>self, 100, 200, 50, -45)</w:t>
-      </w:r>
-    </w:p>
-    <w:p>
-      <w:pPr>
-        <w:rPr>
-          <w:rFonts w:ascii="Consolas" w:eastAsiaTheme="minorEastAsia" w:hAnsi="Consolas" w:cs="Times New Roman"/>
-        </w:rPr>
-      </w:pPr>
-      <w:r>
-        <w:rPr>
-          <w:rFonts w:ascii="Consolas" w:eastAsiaTheme="minorEastAsia" w:hAnsi="Consolas" w:cs="Times New Roman"/>
-        </w:rPr>
-        <w:t xml:space="preserve">        </w:t>
-      </w:r>
-      <w:proofErr w:type="spellStart"/>
-      <w:r>
-        <w:rPr>
-          <w:rFonts w:ascii="Consolas" w:eastAsiaTheme="minorEastAsia" w:hAnsi="Consolas" w:cs="Times New Roman"/>
-        </w:rPr>
-        <w:t>self.sprites.add</w:t>
-      </w:r>
-      <w:proofErr w:type="spellEnd"/>
-      <w:r>
-        <w:rPr>
-          <w:rFonts w:ascii="Consolas" w:eastAsiaTheme="minorEastAsia" w:hAnsi="Consolas" w:cs="Times New Roman"/>
-        </w:rPr>
-        <w:t>(circle)</w:t>
-      </w:r>
-    </w:p>
-    <w:p>
-      <w:pPr>
-        <w:rPr>
-          <w:rFonts w:ascii="Consolas" w:eastAsiaTheme="minorEastAsia" w:hAnsi="Consolas" w:cs="Times New Roman"/>
-        </w:rPr>
-      </w:pPr>
-      <w:r>
-        <w:rPr>
-          <w:rFonts w:ascii="Consolas" w:eastAsiaTheme="minorEastAsia" w:hAnsi="Consolas" w:cs="Times New Roman"/>
-        </w:rPr>
-        <w:t xml:space="preserve">        </w:t>
+        <w:t>):</w:t>
+      </w:r>
+    </w:p>
+    <w:p>
+      <w:pPr>
+        <w:rPr>
+          <w:rFonts w:ascii="Consolas" w:eastAsiaTheme="minorEastAsia" w:hAnsi="Consolas" w:cs="Times New Roman"/>
+        </w:rPr>
+      </w:pPr>
+      <w:r>
+        <w:rPr>
+          <w:rFonts w:ascii="Consolas" w:eastAsiaTheme="minorEastAsia" w:hAnsi="Consolas" w:cs="Times New Roman"/>
+        </w:rPr>
+        <w:t xml:space="preserve">            if </w:t>
+      </w:r>
+      <w:proofErr w:type="spellStart"/>
+      <w:proofErr w:type="gramStart"/>
+      <w:r>
+        <w:rPr>
+          <w:rFonts w:ascii="Consolas" w:eastAsiaTheme="minorEastAsia" w:hAnsi="Consolas" w:cs="Times New Roman"/>
+        </w:rPr>
+        <w:t>event.type</w:t>
+      </w:r>
+      <w:proofErr w:type="spellEnd"/>
+      <w:proofErr w:type="gramEnd"/>
+      <w:r>
+        <w:rPr>
+          <w:rFonts w:ascii="Consolas" w:eastAsiaTheme="minorEastAsia" w:hAnsi="Consolas" w:cs="Times New Roman"/>
+        </w:rPr>
+        <w:t xml:space="preserve"> == </w:t>
+      </w:r>
+      <w:proofErr w:type="spellStart"/>
+      <w:r>
+        <w:rPr>
+          <w:rFonts w:ascii="Consolas" w:eastAsiaTheme="minorEastAsia" w:hAnsi="Consolas" w:cs="Times New Roman"/>
+        </w:rPr>
+        <w:t>pygame.QUIT</w:t>
+      </w:r>
+      <w:proofErr w:type="spellEnd"/>
+      <w:r>
+        <w:rPr>
+          <w:rFonts w:ascii="Consolas" w:eastAsiaTheme="minorEastAsia" w:hAnsi="Consolas" w:cs="Times New Roman"/>
+        </w:rPr>
+        <w:t>:</w:t>
+      </w:r>
+    </w:p>
+    <w:p>
+      <w:pPr>
+        <w:rPr>
+          <w:rFonts w:ascii="Consolas" w:eastAsiaTheme="minorEastAsia" w:hAnsi="Consolas" w:cs="Times New Roman"/>
+        </w:rPr>
+      </w:pPr>
+      <w:r>
+        <w:rPr>
+          <w:rFonts w:ascii="Consolas" w:eastAsiaTheme="minorEastAsia" w:hAnsi="Consolas" w:cs="Times New Roman"/>
+        </w:rPr>
+        <w:t xml:space="preserve">     </w:t>
+      </w:r>
+      <w:r>
+        <w:rPr>
+          <w:rFonts w:ascii="Consolas" w:eastAsiaTheme="minorEastAsia" w:hAnsi="Consolas" w:cs="Times New Roman"/>
+        </w:rPr>
+        <w:t xml:space="preserve">           </w:t>
       </w:r>
       <w:proofErr w:type="spellStart"/>
       <w:proofErr w:type="gramStart"/>
@@ -11524,83 +14591,132 @@
         <w:rPr>
           <w:rFonts w:ascii="Consolas" w:eastAsiaTheme="minorEastAsia" w:hAnsi="Consolas" w:cs="Times New Roman"/>
         </w:rPr>
-        <w:t xml:space="preserve"> = True</w:t>
-      </w:r>
-    </w:p>
-    <w:p>
-      <w:pPr>
-        <w:rPr>
-          <w:rFonts w:ascii="Consolas" w:eastAsiaTheme="minorEastAsia" w:hAnsi="Consolas" w:cs="Times New Roman"/>
-        </w:rPr>
-      </w:pPr>
-      <w:r>
-        <w:rPr>
-          <w:rFonts w:ascii="Consolas" w:eastAsiaTheme="minorEastAsia" w:hAnsi="Consolas" w:cs="Times New Roman"/>
-        </w:rPr>
-        <w:t xml:space="preserve">        </w:t>
-      </w:r>
-      <w:proofErr w:type="spellStart"/>
-      <w:proofErr w:type="gramStart"/>
-      <w:r>
-        <w:rPr>
-          <w:rFonts w:ascii="Consolas" w:eastAsiaTheme="minorEastAsia" w:hAnsi="Consolas" w:cs="Times New Roman"/>
-        </w:rPr>
-        <w:t>self.clock</w:t>
-      </w:r>
-      <w:proofErr w:type="spellEnd"/>
-      <w:proofErr w:type="gramEnd"/>
-      <w:r>
-        <w:rPr>
-          <w:rFonts w:ascii="Consolas" w:eastAsiaTheme="minorEastAsia" w:hAnsi="Consolas" w:cs="Times New Roman"/>
-        </w:rPr>
-        <w:t xml:space="preserve"> = </w:t>
-      </w:r>
-      <w:proofErr w:type="spellStart"/>
-      <w:r>
-        <w:rPr>
-          <w:rFonts w:ascii="Consolas" w:eastAsiaTheme="minorEastAsia" w:hAnsi="Consolas" w:cs="Times New Roman"/>
-        </w:rPr>
-        <w:t>pygame.time.Clock</w:t>
-      </w:r>
-      <w:proofErr w:type="spellEnd"/>
-      <w:r>
-        <w:rPr>
-          <w:rFonts w:ascii="Consolas" w:eastAsiaTheme="minorEastAsia" w:hAnsi="Consolas" w:cs="Times New Roman"/>
-        </w:rPr>
-        <w:t>()</w:t>
-      </w:r>
-    </w:p>
-    <w:p>
-      <w:pPr>
-        <w:rPr>
-          <w:rFonts w:ascii="Consolas" w:eastAsiaTheme="minorEastAsia" w:hAnsi="Consolas" w:cs="Times New Roman"/>
-        </w:rPr>
-      </w:pPr>
-      <w:r>
-        <w:rPr>
-          <w:rFonts w:ascii="Consolas" w:eastAsiaTheme="minorEastAsia" w:hAnsi="Consolas" w:cs="Times New Roman"/>
-        </w:rPr>
-        <w:t xml:space="preserve">        </w:t>
-      </w:r>
-    </w:p>
-    <w:p>
-      <w:pPr>
-        <w:rPr>
-          <w:rFonts w:ascii="Consolas" w:eastAsiaTheme="minorEastAsia" w:hAnsi="Consolas" w:cs="Times New Roman"/>
-        </w:rPr>
-      </w:pPr>
-      <w:r>
-        <w:rPr>
-          <w:rFonts w:ascii="Consolas" w:eastAsiaTheme="minorEastAsia" w:hAnsi="Consolas" w:cs="Times New Roman"/>
-        </w:rPr>
-        <w:t xml:space="preserve">    </w:t>
-      </w:r>
-      <w:proofErr w:type="spellStart"/>
-      <w:r>
-        <w:rPr>
-          <w:rFonts w:ascii="Consolas" w:eastAsiaTheme="minorEastAsia" w:hAnsi="Consolas" w:cs="Times New Roman"/>
-        </w:rPr>
-        <w:t>def</w:t>
+        <w:t xml:space="preserve"> = False</w:t>
+      </w:r>
+    </w:p>
+    <w:p>
+      <w:pPr>
+        <w:rPr>
+          <w:rFonts w:ascii="Consolas" w:eastAsiaTheme="minorEastAsia" w:hAnsi="Consolas" w:cs="Times New Roman"/>
+        </w:rPr>
+      </w:pPr>
+      <w:r>
+        <w:rPr>
+          <w:rFonts w:ascii="Consolas" w:eastAsiaTheme="minorEastAsia" w:hAnsi="Consolas" w:cs="Times New Roman"/>
+        </w:rPr>
+        <w:t xml:space="preserve">            if </w:t>
+      </w:r>
+      <w:proofErr w:type="spellStart"/>
+      <w:proofErr w:type="gramStart"/>
+      <w:r>
+        <w:rPr>
+          <w:rFonts w:ascii="Consolas" w:eastAsiaTheme="minorEastAsia" w:hAnsi="Consolas" w:cs="Times New Roman"/>
+        </w:rPr>
+        <w:t>event.type</w:t>
+      </w:r>
+      <w:proofErr w:type="spellEnd"/>
+      <w:proofErr w:type="gramEnd"/>
+      <w:r>
+        <w:rPr>
+          <w:rFonts w:ascii="Consolas" w:eastAsiaTheme="minorEastAsia" w:hAnsi="Consolas" w:cs="Times New Roman"/>
+        </w:rPr>
+        <w:t xml:space="preserve"> == </w:t>
+      </w:r>
+      <w:proofErr w:type="spellStart"/>
+      <w:r>
+        <w:rPr>
+          <w:rFonts w:ascii="Consolas" w:eastAsiaTheme="minorEastAsia" w:hAnsi="Consolas" w:cs="Times New Roman"/>
+        </w:rPr>
+        <w:t>pygame.KEYDOWN</w:t>
+      </w:r>
+      <w:proofErr w:type="spellEnd"/>
+      <w:r>
+        <w:rPr>
+          <w:rFonts w:ascii="Consolas" w:eastAsiaTheme="minorEastAsia" w:hAnsi="Consolas" w:cs="Times New Roman"/>
+        </w:rPr>
+        <w:t>:</w:t>
+      </w:r>
+    </w:p>
+    <w:p>
+      <w:pPr>
+        <w:rPr>
+          <w:rFonts w:ascii="Consolas" w:eastAsiaTheme="minorEastAsia" w:hAnsi="Consolas" w:cs="Times New Roman"/>
+        </w:rPr>
+      </w:pPr>
+      <w:r>
+        <w:rPr>
+          <w:rFonts w:ascii="Consolas" w:eastAsiaTheme="minorEastAsia" w:hAnsi="Consolas" w:cs="Times New Roman"/>
+        </w:rPr>
+        <w:t xml:space="preserve">                if </w:t>
+      </w:r>
+      <w:proofErr w:type="spellStart"/>
+      <w:r>
+        <w:rPr>
+          <w:rFonts w:ascii="Consolas" w:eastAsiaTheme="minorEastAsia" w:hAnsi="Consolas" w:cs="Times New Roman"/>
+        </w:rPr>
+        <w:t>event.key</w:t>
+      </w:r>
+      <w:proofErr w:type="spellEnd"/>
+      <w:r>
+        <w:rPr>
+          <w:rFonts w:ascii="Consolas" w:eastAsiaTheme="minorEastAsia" w:hAnsi="Consolas" w:cs="Times New Roman"/>
+        </w:rPr>
+        <w:t xml:space="preserve"> == </w:t>
+      </w:r>
+      <w:proofErr w:type="spellStart"/>
+      <w:proofErr w:type="gramStart"/>
+      <w:r>
+        <w:rPr>
+          <w:rFonts w:ascii="Consolas" w:eastAsiaTheme="minorEastAsia" w:hAnsi="Consolas" w:cs="Times New Roman"/>
+        </w:rPr>
+        <w:t>pygame.K</w:t>
+      </w:r>
+      <w:proofErr w:type="gramEnd"/>
+      <w:r>
+        <w:rPr>
+          <w:rFonts w:ascii="Consolas" w:eastAsiaTheme="minorEastAsia" w:hAnsi="Consolas" w:cs="Times New Roman"/>
+        </w:rPr>
+        <w:t>_UP</w:t>
+      </w:r>
+      <w:proofErr w:type="spellEnd"/>
+      <w:r>
+        <w:rPr>
+          <w:rFonts w:ascii="Consolas" w:eastAsiaTheme="minorEastAsia" w:hAnsi="Consolas" w:cs="Times New Roman"/>
+        </w:rPr>
+        <w:t>:</w:t>
+      </w:r>
+    </w:p>
+    <w:p>
+      <w:pPr>
+        <w:rPr>
+          <w:rFonts w:ascii="Consolas" w:eastAsiaTheme="minorEastAsia" w:hAnsi="Consolas" w:cs="Times New Roman"/>
+        </w:rPr>
+      </w:pPr>
+      <w:r>
+        <w:rPr>
+          <w:rFonts w:ascii="Consolas" w:eastAsiaTheme="minorEastAsia" w:hAnsi="Consolas" w:cs="Times New Roman"/>
+        </w:rPr>
+        <w:t xml:space="preserve">                    print('up')</w:t>
+      </w:r>
+    </w:p>
+    <w:p>
+      <w:pPr>
+        <w:rPr>
+          <w:rFonts w:ascii="Consolas" w:eastAsiaTheme="minorEastAsia" w:hAnsi="Consolas" w:cs="Times New Roman"/>
+        </w:rPr>
+      </w:pPr>
+      <w:r>
+        <w:rPr>
+          <w:rFonts w:ascii="Consolas" w:eastAsiaTheme="minorEastAsia" w:hAnsi="Consolas" w:cs="Times New Roman"/>
+        </w:rPr>
+        <w:t xml:space="preserve">                </w:t>
+      </w:r>
+      <w:proofErr w:type="spellStart"/>
+      <w:r>
+        <w:rPr>
+          <w:rFonts w:ascii="Consolas" w:eastAsiaTheme="minorEastAsia" w:hAnsi="Consolas" w:cs="Times New Roman"/>
+        </w:rPr>
+        <w:t>elif</w:t>
       </w:r>
       <w:proofErr w:type="spellEnd"/>
       <w:r>
@@ -11614,81 +14730,31 @@
         <w:rPr>
           <w:rFonts w:ascii="Consolas" w:eastAsiaTheme="minorEastAsia" w:hAnsi="Consolas" w:cs="Times New Roman"/>
         </w:rPr>
-        <w:t>gameloop</w:t>
-      </w:r>
-      <w:proofErr w:type="spellEnd"/>
-      <w:r>
-        <w:rPr>
-          <w:rFonts w:ascii="Consolas" w:eastAsiaTheme="minorEastAsia" w:hAnsi="Consolas" w:cs="Times New Roman"/>
-        </w:rPr>
-        <w:t>(self):</w:t>
-      </w:r>
-    </w:p>
-    <w:p>
-      <w:pPr>
-        <w:rPr>
-          <w:rFonts w:ascii="Consolas" w:eastAsiaTheme="minorEastAsia" w:hAnsi="Consolas" w:cs="Times New Roman"/>
-        </w:rPr>
-      </w:pPr>
-      <w:r>
-        <w:rPr>
-          <w:rFonts w:ascii="Consolas" w:eastAsiaTheme="minorEastAsia" w:hAnsi="Consolas" w:cs="Times New Roman"/>
-        </w:rPr>
-        <w:t xml:space="preserve">        </w:t>
-      </w:r>
-      <w:proofErr w:type="spellStart"/>
-      <w:proofErr w:type="gramStart"/>
-      <w:r>
-        <w:rPr>
-          <w:rFonts w:ascii="Consolas" w:eastAsiaTheme="minorEastAsia" w:hAnsi="Consolas" w:cs="Times New Roman"/>
-        </w:rPr>
-        <w:t>self.dt</w:t>
-      </w:r>
-      <w:proofErr w:type="spellEnd"/>
-      <w:proofErr w:type="gramEnd"/>
-      <w:r>
-        <w:rPr>
-          <w:rFonts w:ascii="Consolas" w:eastAsiaTheme="minorEastAsia" w:hAnsi="Consolas" w:cs="Times New Roman"/>
-        </w:rPr>
-        <w:t xml:space="preserve"> = </w:t>
-      </w:r>
-      <w:proofErr w:type="spellStart"/>
-      <w:r>
-        <w:rPr>
-          <w:rFonts w:ascii="Consolas" w:eastAsiaTheme="minorEastAsia" w:hAnsi="Consolas" w:cs="Times New Roman"/>
-        </w:rPr>
-        <w:t>self.clock.tick</w:t>
-      </w:r>
-      <w:proofErr w:type="spellEnd"/>
-      <w:r>
-        <w:rPr>
-          <w:rFonts w:ascii="Consolas" w:eastAsiaTheme="minorEastAsia" w:hAnsi="Consolas" w:cs="Times New Roman"/>
-        </w:rPr>
-        <w:t>(60) / 1000</w:t>
-      </w:r>
-    </w:p>
-    <w:p>
-      <w:pPr>
-        <w:rPr>
-          <w:rFonts w:ascii="Consolas" w:eastAsiaTheme="minorEastAsia" w:hAnsi="Consolas" w:cs="Times New Roman"/>
-        </w:rPr>
-      </w:pPr>
-      <w:r>
-        <w:rPr>
-          <w:rFonts w:ascii="Consolas" w:eastAsiaTheme="minorEastAsia" w:hAnsi="Consolas" w:cs="Times New Roman"/>
-        </w:rPr>
-        <w:t xml:space="preserve">        while </w:t>
-      </w:r>
-      <w:proofErr w:type="spellStart"/>
-      <w:proofErr w:type="gramStart"/>
-      <w:r>
-        <w:rPr>
-          <w:rFonts w:ascii="Consolas" w:eastAsiaTheme="minorEastAsia" w:hAnsi="Consolas" w:cs="Times New Roman"/>
-        </w:rPr>
-        <w:t>self.running</w:t>
-      </w:r>
-      <w:proofErr w:type="spellEnd"/>
-      <w:proofErr w:type="gramEnd"/>
+        <w:t>event.key</w:t>
+      </w:r>
+      <w:proofErr w:type="spellEnd"/>
+      <w:r>
+        <w:rPr>
+          <w:rFonts w:ascii="Consolas" w:eastAsiaTheme="minorEastAsia" w:hAnsi="Consolas" w:cs="Times New Roman"/>
+        </w:rPr>
+        <w:t xml:space="preserve"> == </w:t>
+      </w:r>
+      <w:proofErr w:type="spellStart"/>
+      <w:proofErr w:type="gramStart"/>
+      <w:r>
+        <w:rPr>
+          <w:rFonts w:ascii="Consolas" w:eastAsiaTheme="minorEastAsia" w:hAnsi="Consolas" w:cs="Times New Roman"/>
+        </w:rPr>
+        <w:t>pygame.K</w:t>
+      </w:r>
+      <w:proofErr w:type="gramEnd"/>
+      <w:r>
+        <w:rPr>
+          <w:rFonts w:ascii="Consolas" w:eastAsiaTheme="minorEastAsia" w:hAnsi="Consolas" w:cs="Times New Roman"/>
+        </w:rPr>
+        <w:t>_DOWN</w:t>
+      </w:r>
+      <w:proofErr w:type="spellEnd"/>
       <w:r>
         <w:rPr>
           <w:rFonts w:ascii="Consolas" w:eastAsiaTheme="minorEastAsia" w:hAnsi="Consolas" w:cs="Times New Roman"/>
@@ -11706,53 +14772,43 @@
         <w:rPr>
           <w:rFonts w:ascii="Consolas" w:eastAsiaTheme="minorEastAsia" w:hAnsi="Consolas" w:cs="Times New Roman"/>
         </w:rPr>
-        <w:t xml:space="preserve">            for event in </w:t>
-      </w:r>
-      <w:proofErr w:type="spellStart"/>
-      <w:proofErr w:type="gramStart"/>
-      <w:r>
-        <w:rPr>
-          <w:rFonts w:ascii="Consolas" w:eastAsiaTheme="minorEastAsia" w:hAnsi="Consolas" w:cs="Times New Roman"/>
-        </w:rPr>
-        <w:t>pygame.event.get</w:t>
-      </w:r>
-      <w:proofErr w:type="spellEnd"/>
-      <w:r>
-        <w:rPr>
-          <w:rFonts w:ascii="Consolas" w:eastAsiaTheme="minorEastAsia" w:hAnsi="Consolas" w:cs="Times New Roman"/>
-        </w:rPr>
-        <w:t>(</w:t>
-      </w:r>
-      <w:proofErr w:type="gramEnd"/>
-      <w:r>
-        <w:rPr>
-          <w:rFonts w:ascii="Consolas" w:eastAsiaTheme="minorEastAsia" w:hAnsi="Consolas" w:cs="Times New Roman"/>
-        </w:rPr>
-        <w:t>):</w:t>
-      </w:r>
-    </w:p>
-    <w:p>
-      <w:pPr>
-        <w:rPr>
-          <w:rFonts w:ascii="Consolas" w:eastAsiaTheme="minorEastAsia" w:hAnsi="Consolas" w:cs="Times New Roman"/>
-        </w:rPr>
-      </w:pPr>
-      <w:r>
-        <w:rPr>
-          <w:rFonts w:ascii="Consolas" w:eastAsiaTheme="minorEastAsia" w:hAnsi="Consolas" w:cs="Times New Roman"/>
-        </w:rPr>
-        <w:t xml:space="preserve">                if </w:t>
-      </w:r>
-      <w:proofErr w:type="spellStart"/>
-      <w:proofErr w:type="gramStart"/>
-      <w:r>
-        <w:rPr>
-          <w:rFonts w:ascii="Consolas" w:eastAsiaTheme="minorEastAsia" w:hAnsi="Consolas" w:cs="Times New Roman"/>
-        </w:rPr>
-        <w:t>event.type</w:t>
-      </w:r>
-      <w:proofErr w:type="spellEnd"/>
-      <w:proofErr w:type="gramEnd"/>
+        <w:t xml:space="preserve">                    print('down')</w:t>
+      </w:r>
+    </w:p>
+    <w:p>
+      <w:pPr>
+        <w:rPr>
+          <w:rFonts w:ascii="Consolas" w:eastAsiaTheme="minorEastAsia" w:hAnsi="Consolas" w:cs="Times New Roman"/>
+        </w:rPr>
+      </w:pPr>
+      <w:r>
+        <w:rPr>
+          <w:rFonts w:ascii="Consolas" w:eastAsiaTheme="minorEastAsia" w:hAnsi="Consolas" w:cs="Times New Roman"/>
+        </w:rPr>
+        <w:t xml:space="preserve">                </w:t>
+      </w:r>
+      <w:proofErr w:type="spellStart"/>
+      <w:r>
+        <w:rPr>
+          <w:rFonts w:ascii="Consolas" w:eastAsiaTheme="minorEastAsia" w:hAnsi="Consolas" w:cs="Times New Roman"/>
+        </w:rPr>
+        <w:t>elif</w:t>
+      </w:r>
+      <w:proofErr w:type="spellEnd"/>
+      <w:r>
+        <w:rPr>
+          <w:rFonts w:ascii="Consolas" w:eastAsiaTheme="minorEastAsia" w:hAnsi="Consolas" w:cs="Times New Roman"/>
+        </w:rPr>
+        <w:t xml:space="preserve"> </w:t>
+      </w:r>
+      <w:proofErr w:type="spellStart"/>
+      <w:r>
+        <w:rPr>
+          <w:rFonts w:ascii="Consolas" w:eastAsiaTheme="minorEastAsia" w:hAnsi="Consolas" w:cs="Times New Roman"/>
+        </w:rPr>
+        <w:t>event.key</w:t>
+      </w:r>
+      <w:proofErr w:type="spellEnd"/>
       <w:r>
         <w:rPr>
           <w:rFonts w:ascii="Consolas" w:eastAsiaTheme="minorEastAsia" w:hAnsi="Consolas" w:cs="Times New Roman"/>
@@ -11760,11 +14816,19 @@
         <w:t xml:space="preserve"> == </w:t>
       </w:r>
       <w:proofErr w:type="spellStart"/>
-      <w:r>
-        <w:rPr>
-          <w:rFonts w:ascii="Consolas" w:eastAsiaTheme="minorEastAsia" w:hAnsi="Consolas" w:cs="Times New Roman"/>
-        </w:rPr>
-        <w:t>pygame.QUIT</w:t>
+      <w:proofErr w:type="gramStart"/>
+      <w:r>
+        <w:rPr>
+          <w:rFonts w:ascii="Consolas" w:eastAsiaTheme="minorEastAsia" w:hAnsi="Consolas" w:cs="Times New Roman"/>
+        </w:rPr>
+        <w:t>pygame.K</w:t>
+      </w:r>
+      <w:proofErr w:type="gramEnd"/>
+      <w:r>
+        <w:rPr>
+          <w:rFonts w:ascii="Consolas" w:eastAsiaTheme="minorEastAsia" w:hAnsi="Consolas" w:cs="Times New Roman"/>
+        </w:rPr>
+        <w:t>_LEFT</w:t>
       </w:r>
       <w:proofErr w:type="spellEnd"/>
       <w:r>
@@ -11784,471 +14848,96 @@
         <w:rPr>
           <w:rFonts w:ascii="Consolas" w:eastAsiaTheme="minorEastAsia" w:hAnsi="Consolas" w:cs="Times New Roman"/>
         </w:rPr>
-        <w:t xml:space="preserve">                    </w:t>
-      </w:r>
-      <w:proofErr w:type="spellStart"/>
-      <w:proofErr w:type="gramStart"/>
-      <w:r>
-        <w:rPr>
-          <w:rFonts w:ascii="Consolas" w:eastAsiaTheme="minorEastAsia" w:hAnsi="Consolas" w:cs="Times New Roman"/>
-        </w:rPr>
-        <w:t>self.running</w:t>
-      </w:r>
-      <w:proofErr w:type="spellEnd"/>
-      <w:proofErr w:type="gramEnd"/>
-      <w:r>
-        <w:rPr>
-          <w:rFonts w:ascii="Consolas" w:eastAsiaTheme="minorEastAsia" w:hAnsi="Consolas" w:cs="Times New Roman"/>
-        </w:rPr>
-        <w:t xml:space="preserve"> = False</w:t>
-      </w:r>
-    </w:p>
-    <w:p>
-      <w:pPr>
-        <w:rPr>
-          <w:rFonts w:ascii="Consolas" w:eastAsiaTheme="minorEastAsia" w:hAnsi="Consolas" w:cs="Times New Roman"/>
-        </w:rPr>
-      </w:pPr>
-      <w:r>
-        <w:rPr>
-          <w:rFonts w:ascii="Consolas" w:eastAsiaTheme="minorEastAsia" w:hAnsi="Consolas" w:cs="Times New Roman"/>
-        </w:rPr>
-        <w:t xml:space="preserve">            # flip the display</w:t>
-      </w:r>
-    </w:p>
-    <w:p>
-      <w:pPr>
-        <w:rPr>
-          <w:rFonts w:ascii="Consolas" w:eastAsiaTheme="minorEastAsia" w:hAnsi="Consolas" w:cs="Times New Roman"/>
-        </w:rPr>
-      </w:pPr>
-      <w:r>
-        <w:rPr>
-          <w:rFonts w:ascii="Consolas" w:eastAsiaTheme="minorEastAsia" w:hAnsi="Consolas" w:cs="Times New Roman"/>
-        </w:rPr>
-        <w:t xml:space="preserve">            </w:t>
-      </w:r>
-      <w:proofErr w:type="spellStart"/>
-      <w:proofErr w:type="gramStart"/>
-      <w:r>
-        <w:rPr>
-          <w:rFonts w:ascii="Consolas" w:eastAsiaTheme="minorEastAsia" w:hAnsi="Consolas" w:cs="Times New Roman"/>
-        </w:rPr>
-        <w:t>self.screen</w:t>
-      </w:r>
-      <w:proofErr w:type="gramEnd"/>
-      <w:r>
-        <w:rPr>
-          <w:rFonts w:ascii="Consolas" w:eastAsiaTheme="minorEastAsia" w:hAnsi="Consolas" w:cs="Times New Roman"/>
-        </w:rPr>
-        <w:t>.fill</w:t>
-      </w:r>
-      <w:proofErr w:type="spellEnd"/>
-      <w:r>
-        <w:rPr>
-          <w:rFonts w:ascii="Consolas" w:eastAsiaTheme="minorEastAsia" w:hAnsi="Consolas" w:cs="Times New Roman"/>
-        </w:rPr>
-        <w:t>(WHITE)</w:t>
-      </w:r>
-    </w:p>
-    <w:p>
-      <w:pPr>
-        <w:rPr>
-          <w:rFonts w:ascii="Consolas" w:eastAsiaTheme="minorEastAsia" w:hAnsi="Consolas" w:cs="Times New Roman"/>
-        </w:rPr>
-      </w:pPr>
-      <w:r>
-        <w:rPr>
-          <w:rFonts w:ascii="Consolas" w:eastAsiaTheme="minorEastAsia" w:hAnsi="Consolas" w:cs="Times New Roman"/>
-        </w:rPr>
-        <w:t xml:space="preserve">            </w:t>
-      </w:r>
-      <w:proofErr w:type="spellStart"/>
-      <w:proofErr w:type="gramStart"/>
-      <w:r>
-        <w:rPr>
-          <w:rFonts w:ascii="Consolas" w:eastAsiaTheme="minorEastAsia" w:hAnsi="Consolas" w:cs="Times New Roman"/>
-        </w:rPr>
-        <w:t>self.sprites</w:t>
-      </w:r>
-      <w:proofErr w:type="gramEnd"/>
-      <w:r>
-        <w:rPr>
-          <w:rFonts w:ascii="Consolas" w:eastAsiaTheme="minorEastAsia" w:hAnsi="Consolas" w:cs="Times New Roman"/>
-        </w:rPr>
-        <w:t>.update</w:t>
-      </w:r>
-      <w:proofErr w:type="spellEnd"/>
-      <w:r>
-        <w:rPr>
-          <w:rFonts w:ascii="Consolas" w:eastAsiaTheme="minorEastAsia" w:hAnsi="Consolas" w:cs="Times New Roman"/>
-        </w:rPr>
-        <w:t>()</w:t>
-      </w:r>
-    </w:p>
-    <w:p>
-      <w:pPr>
-        <w:rPr>
-          <w:rFonts w:ascii="Consolas" w:eastAsiaTheme="minorEastAsia" w:hAnsi="Consolas" w:cs="Times New Roman"/>
-        </w:rPr>
-      </w:pPr>
-      <w:r>
-        <w:rPr>
-          <w:rFonts w:ascii="Consolas" w:eastAsiaTheme="minorEastAsia" w:hAnsi="Consolas" w:cs="Times New Roman"/>
-        </w:rPr>
-        <w:t xml:space="preserve">            </w:t>
-      </w:r>
-      <w:proofErr w:type="spellStart"/>
-      <w:proofErr w:type="gramStart"/>
-      <w:r>
-        <w:rPr>
-          <w:rFonts w:ascii="Consolas" w:eastAsiaTheme="minorEastAsia" w:hAnsi="Consolas" w:cs="Times New Roman"/>
-        </w:rPr>
-        <w:t>self.sprites</w:t>
-      </w:r>
-      <w:proofErr w:type="gramEnd"/>
-      <w:r>
-        <w:rPr>
-          <w:rFonts w:ascii="Consolas" w:eastAsiaTheme="minorEastAsia" w:hAnsi="Consolas" w:cs="Times New Roman"/>
-        </w:rPr>
-        <w:t>.draw</w:t>
-      </w:r>
-      <w:proofErr w:type="spellEnd"/>
-      <w:r>
-        <w:rPr>
-          <w:rFonts w:ascii="Consolas" w:eastAsiaTheme="minorEastAsia" w:hAnsi="Consolas" w:cs="Times New Roman"/>
-        </w:rPr>
-        <w:t>(</w:t>
-      </w:r>
-      <w:proofErr w:type="spellStart"/>
-      <w:r>
-        <w:rPr>
-          <w:rFonts w:ascii="Consolas" w:eastAsiaTheme="minorEastAsia" w:hAnsi="Consolas" w:cs="Times New Roman"/>
-        </w:rPr>
-        <w:t>self.screen</w:t>
-      </w:r>
-      <w:proofErr w:type="spellEnd"/>
-      <w:r>
-        <w:rPr>
-          <w:rFonts w:ascii="Consolas" w:eastAsiaTheme="minorEastAsia" w:hAnsi="Consolas" w:cs="Times New Roman"/>
+        <w:t xml:space="preserve">                    print('left')</w:t>
+      </w:r>
+    </w:p>
+    <w:p>
+      <w:pPr>
+        <w:rPr>
+          <w:rFonts w:ascii="Consolas" w:eastAsiaTheme="minorEastAsia" w:hAnsi="Consolas" w:cs="Times New Roman"/>
+        </w:rPr>
+      </w:pPr>
+      <w:r>
+        <w:rPr>
+          <w:rFonts w:ascii="Consolas" w:eastAsiaTheme="minorEastAsia" w:hAnsi="Consolas" w:cs="Times New Roman"/>
+        </w:rPr>
+        <w:t xml:space="preserve">                </w:t>
+      </w:r>
+      <w:proofErr w:type="spellStart"/>
+      <w:r>
+        <w:rPr>
+          <w:rFonts w:ascii="Consolas" w:eastAsiaTheme="minorEastAsia" w:hAnsi="Consolas" w:cs="Times New Roman"/>
+        </w:rPr>
+        <w:t>elif</w:t>
+      </w:r>
+      <w:proofErr w:type="spellEnd"/>
+      <w:r>
+        <w:rPr>
+          <w:rFonts w:ascii="Consolas" w:eastAsiaTheme="minorEastAsia" w:hAnsi="Consolas" w:cs="Times New Roman"/>
+        </w:rPr>
+        <w:t xml:space="preserve"> </w:t>
+      </w:r>
+      <w:proofErr w:type="spellStart"/>
+      <w:r>
+        <w:rPr>
+          <w:rFonts w:ascii="Consolas" w:eastAsiaTheme="minorEastAsia" w:hAnsi="Consolas" w:cs="Times New Roman"/>
+        </w:rPr>
+        <w:t>event.key</w:t>
+      </w:r>
+      <w:proofErr w:type="spellEnd"/>
+      <w:r>
+        <w:rPr>
+          <w:rFonts w:ascii="Consolas" w:eastAsiaTheme="minorEastAsia" w:hAnsi="Consolas" w:cs="Times New Roman"/>
+        </w:rPr>
+        <w:t xml:space="preserve"> == </w:t>
+      </w:r>
+      <w:proofErr w:type="spellStart"/>
+      <w:proofErr w:type="gramStart"/>
+      <w:r>
+        <w:rPr>
+          <w:rFonts w:ascii="Consolas" w:eastAsiaTheme="minorEastAsia" w:hAnsi="Consolas" w:cs="Times New Roman"/>
+        </w:rPr>
+        <w:t>pygame.K</w:t>
+      </w:r>
+      <w:proofErr w:type="gramEnd"/>
+      <w:r>
+        <w:rPr>
+          <w:rFonts w:ascii="Consolas" w:eastAsiaTheme="minorEastAsia" w:hAnsi="Consolas" w:cs="Times New Roman"/>
+        </w:rPr>
+        <w:t>_RIGHT</w:t>
+      </w:r>
+      <w:proofErr w:type="spellEnd"/>
+      <w:r>
+        <w:rPr>
+          <w:rFonts w:ascii="Consolas" w:eastAsiaTheme="minorEastAsia" w:hAnsi="Consolas" w:cs="Times New Roman"/>
+        </w:rPr>
+        <w:t>:</w:t>
+      </w:r>
+    </w:p>
+    <w:p>
+      <w:pPr>
+        <w:rPr>
+          <w:rFonts w:eastAsiaTheme="minorEastAsia" w:cs="Times New Roman"/>
+        </w:rPr>
+      </w:pPr>
+      <w:r>
+        <w:rPr>
+          <w:rFonts w:ascii="Consolas" w:eastAsiaTheme="minorEastAsia" w:hAnsi="Consolas" w:cs="Times New Roman"/>
+        </w:rPr>
+        <w:t xml:space="preserve">                    print('right'</w:t>
+      </w:r>
+      <w:r>
+        <w:rPr>
+          <w:rFonts w:eastAsiaTheme="minorEastAsia" w:cs="Times New Roman"/>
         </w:rPr>
         <w:t>)</w:t>
       </w:r>
-    </w:p>
-    <w:p>
-      <w:pPr>
-        <w:rPr>
-          <w:rFonts w:ascii="Consolas" w:eastAsiaTheme="minorEastAsia" w:hAnsi="Consolas" w:cs="Times New Roman"/>
-        </w:rPr>
-      </w:pPr>
-      <w:r>
-        <w:rPr>
-          <w:rFonts w:ascii="Consolas" w:eastAsiaTheme="minorEastAsia" w:hAnsi="Consolas" w:cs="Times New Roman"/>
-        </w:rPr>
-        <w:t xml:space="preserve">            </w:t>
-      </w:r>
-      <w:proofErr w:type="spellStart"/>
-      <w:proofErr w:type="gramStart"/>
-      <w:r>
-        <w:rPr>
-          <w:rFonts w:ascii="Consolas" w:eastAsiaTheme="minorEastAsia" w:hAnsi="Consolas" w:cs="Times New Roman"/>
-        </w:rPr>
-        <w:t>pygame.display</w:t>
-      </w:r>
-      <w:proofErr w:type="gramEnd"/>
-      <w:r>
-        <w:rPr>
-          <w:rFonts w:ascii="Consolas" w:eastAsiaTheme="minorEastAsia" w:hAnsi="Consolas" w:cs="Times New Roman"/>
-        </w:rPr>
-        <w:t>.flip</w:t>
-      </w:r>
-      <w:proofErr w:type="spellEnd"/>
-      <w:r>
-        <w:rPr>
-          <w:rFonts w:ascii="Consolas" w:eastAsiaTheme="minorEastAsia" w:hAnsi="Consolas" w:cs="Times New Roman"/>
-        </w:rPr>
-        <w:t>()</w:t>
-      </w:r>
-    </w:p>
-    <w:p>
-      <w:pPr>
-        <w:rPr>
-          <w:rFonts w:ascii="Consolas" w:eastAsiaTheme="minorEastAsia" w:hAnsi="Consolas" w:cs="Times New Roman"/>
-        </w:rPr>
-      </w:pPr>
-    </w:p>
-    <w:p>
-      <w:pPr>
-        <w:rPr>
-          <w:rFonts w:ascii="Consolas" w:eastAsiaTheme="minorEastAsia" w:hAnsi="Consolas" w:cs="Times New Roman"/>
-        </w:rPr>
-      </w:pPr>
-      <w:proofErr w:type="spellStart"/>
-      <w:r>
-        <w:rPr>
-          <w:rFonts w:ascii="Consolas" w:eastAsiaTheme="minorEastAsia" w:hAnsi="Consolas" w:cs="Times New Roman"/>
-        </w:rPr>
-        <w:t>def</w:t>
-      </w:r>
-      <w:proofErr w:type="spellEnd"/>
-      <w:r>
-        <w:rPr>
-          <w:rFonts w:ascii="Consolas" w:eastAsiaTheme="minorEastAsia" w:hAnsi="Consolas" w:cs="Times New Roman"/>
+      <w:r>
+        <w:rPr>
+          <w:rFonts w:eastAsiaTheme="minorEastAsia" w:cs="Times New Roman"/>
         </w:rPr>
         <w:t xml:space="preserve"> </w:t>
       </w:r>
-      <w:proofErr w:type="gramStart"/>
-      <w:r>
-        <w:rPr>
-          <w:rFonts w:ascii="Consolas" w:eastAsiaTheme="minorEastAsia" w:hAnsi="Consolas" w:cs="Times New Roman"/>
-        </w:rPr>
-        <w:t>main(</w:t>
-      </w:r>
-      <w:proofErr w:type="gramEnd"/>
-      <w:r>
-        <w:rPr>
-          <w:rFonts w:ascii="Consolas" w:eastAsiaTheme="minorEastAsia" w:hAnsi="Consolas" w:cs="Times New Roman"/>
-        </w:rPr>
-        <w:t>):</w:t>
-      </w:r>
-    </w:p>
-    <w:p>
-      <w:pPr>
-        <w:rPr>
-          <w:rFonts w:ascii="Consolas" w:eastAsiaTheme="minorEastAsia" w:hAnsi="Consolas" w:cs="Times New Roman"/>
-        </w:rPr>
-      </w:pPr>
-      <w:r>
-        <w:rPr>
-          <w:rFonts w:ascii="Consolas" w:eastAsiaTheme="minorEastAsia" w:hAnsi="Consolas" w:cs="Times New Roman"/>
-        </w:rPr>
-        <w:t xml:space="preserve">    </w:t>
-      </w:r>
-      <w:proofErr w:type="spellStart"/>
-      <w:proofErr w:type="gramStart"/>
-      <w:r>
-        <w:rPr>
-          <w:rFonts w:ascii="Consolas" w:eastAsiaTheme="minorEastAsia" w:hAnsi="Consolas" w:cs="Times New Roman"/>
-        </w:rPr>
-        <w:t>pygame.init</w:t>
-      </w:r>
-      <w:proofErr w:type="spellEnd"/>
-      <w:proofErr w:type="gramEnd"/>
-      <w:r>
-        <w:rPr>
-          <w:rFonts w:ascii="Consolas" w:eastAsiaTheme="minorEastAsia" w:hAnsi="Consolas" w:cs="Times New Roman"/>
-        </w:rPr>
-        <w:t>()</w:t>
-      </w:r>
-    </w:p>
-    <w:p>
-      <w:pPr>
-        <w:rPr>
-          <w:rFonts w:ascii="Consolas" w:eastAsiaTheme="minorEastAsia" w:hAnsi="Consolas" w:cs="Times New Roman"/>
-        </w:rPr>
-      </w:pPr>
-      <w:r>
-        <w:rPr>
-          <w:rFonts w:ascii="Consolas" w:eastAsiaTheme="minorEastAsia" w:hAnsi="Consolas" w:cs="Times New Roman"/>
-        </w:rPr>
-        <w:t xml:space="preserve">    app = </w:t>
-      </w:r>
-      <w:proofErr w:type="gramStart"/>
-      <w:r>
-        <w:rPr>
-          <w:rFonts w:ascii="Consolas" w:eastAsiaTheme="minorEastAsia" w:hAnsi="Consolas" w:cs="Times New Roman"/>
-        </w:rPr>
-        <w:t>Application(</w:t>
-      </w:r>
-      <w:proofErr w:type="gramEnd"/>
-      <w:r>
-        <w:rPr>
-          <w:rFonts w:ascii="Consolas" w:eastAsiaTheme="minorEastAsia" w:hAnsi="Consolas" w:cs="Times New Roman"/>
-        </w:rPr>
-        <w:t>)</w:t>
-      </w:r>
-    </w:p>
-    <w:p>
-      <w:pPr>
-        <w:rPr>
-          <w:rFonts w:ascii="Consolas" w:eastAsiaTheme="minorEastAsia" w:hAnsi="Consolas" w:cs="Times New Roman"/>
-        </w:rPr>
-      </w:pPr>
-      <w:r>
-        <w:rPr>
-          <w:rFonts w:ascii="Consolas" w:eastAsiaTheme="minorEastAsia" w:hAnsi="Consolas" w:cs="Times New Roman"/>
-        </w:rPr>
-        <w:t xml:space="preserve">    </w:t>
-      </w:r>
-      <w:proofErr w:type="spellStart"/>
-      <w:proofErr w:type="gramStart"/>
-      <w:r>
-        <w:rPr>
-          <w:rFonts w:ascii="Consolas" w:eastAsiaTheme="minorEastAsia" w:hAnsi="Consolas" w:cs="Times New Roman"/>
-        </w:rPr>
-        <w:t>app.gameloop</w:t>
-      </w:r>
-      <w:proofErr w:type="spellEnd"/>
-      <w:proofErr w:type="gramEnd"/>
-      <w:r>
-        <w:rPr>
-          <w:rFonts w:ascii="Consolas" w:eastAsiaTheme="minorEastAsia" w:hAnsi="Consolas" w:cs="Times New Roman"/>
-        </w:rPr>
-        <w:t>()</w:t>
-      </w:r>
-    </w:p>
-    <w:p>
-      <w:pPr>
-        <w:rPr>
-          <w:rFonts w:ascii="Consolas" w:eastAsiaTheme="minorEastAsia" w:hAnsi="Consolas" w:cs="Times New Roman"/>
-        </w:rPr>
-      </w:pPr>
-      <w:r>
-        <w:rPr>
-          <w:rFonts w:ascii="Consolas" w:eastAsiaTheme="minorEastAsia" w:hAnsi="Consolas" w:cs="Times New Roman"/>
-        </w:rPr>
-        <w:t xml:space="preserve">    </w:t>
-      </w:r>
-      <w:proofErr w:type="spellStart"/>
-      <w:proofErr w:type="gramStart"/>
-      <w:r>
-        <w:rPr>
-          <w:rFonts w:ascii="Consolas" w:eastAsiaTheme="minorEastAsia" w:hAnsi="Consolas" w:cs="Times New Roman"/>
-        </w:rPr>
-        <w:t>pygame.quit</w:t>
-      </w:r>
-      <w:proofErr w:type="spellEnd"/>
-      <w:proofErr w:type="gramEnd"/>
-      <w:r>
-        <w:rPr>
-          <w:rFonts w:ascii="Consolas" w:eastAsiaTheme="minorEastAsia" w:hAnsi="Consolas" w:cs="Times New Roman"/>
-        </w:rPr>
-        <w:t>()</w:t>
-      </w:r>
-    </w:p>
-    <w:p>
-      <w:pPr>
-        <w:rPr>
-          <w:rFonts w:ascii="Consolas" w:eastAsiaTheme="minorEastAsia" w:hAnsi="Consolas" w:cs="Times New Roman"/>
-        </w:rPr>
-      </w:pPr>
-      <w:r>
-        <w:rPr>
-          <w:rFonts w:ascii="Consolas" w:eastAsiaTheme="minorEastAsia" w:hAnsi="Consolas" w:cs="Times New Roman"/>
-        </w:rPr>
-        <w:t xml:space="preserve">    </w:t>
-      </w:r>
-    </w:p>
-    <w:p>
-      <w:pPr>
-        <w:rPr>
-          <w:rFonts w:ascii="Consolas" w:eastAsiaTheme="minorEastAsia" w:hAnsi="Consolas" w:cs="Times New Roman"/>
-        </w:rPr>
-      </w:pPr>
-      <w:r>
-        <w:rPr>
-          <w:rFonts w:ascii="Consolas" w:eastAsiaTheme="minorEastAsia" w:hAnsi="Consolas" w:cs="Times New Roman"/>
-        </w:rPr>
-        <w:t>if __name__ == '__main__':</w:t>
-      </w:r>
-    </w:p>
-    <w:p>
-      <w:pPr>
-        <w:rPr>
-          <w:rFonts w:ascii="Consolas" w:eastAsiaTheme="minorEastAsia" w:hAnsi="Consolas" w:cs="Times New Roman"/>
-        </w:rPr>
-      </w:pPr>
-      <w:r>
-        <w:rPr>
-          <w:rFonts w:ascii="Consolas" w:eastAsiaTheme="minorEastAsia" w:hAnsi="Consolas" w:cs="Times New Roman"/>
-        </w:rPr>
-        <w:lastRenderedPageBreak/>
-        <w:t xml:space="preserve">    </w:t>
-      </w:r>
-      <w:proofErr w:type="gramStart"/>
-      <w:r>
-        <w:rPr>
-          <w:rFonts w:ascii="Consolas" w:eastAsiaTheme="minorEastAsia" w:hAnsi="Consolas" w:cs="Times New Roman"/>
-        </w:rPr>
-        <w:t>main(</w:t>
-      </w:r>
-      <w:proofErr w:type="gramEnd"/>
-      <w:r>
-        <w:rPr>
-          <w:rFonts w:ascii="Consolas" w:eastAsiaTheme="minorEastAsia" w:hAnsi="Consolas" w:cs="Times New Roman"/>
-        </w:rPr>
-        <w:t>)</w:t>
-      </w:r>
-    </w:p>
-    <w:p>
-      <w:pPr>
-        <w:rPr>
-          <w:rFonts w:eastAsiaTheme="minorEastAsia" w:cs="Times New Roman"/>
-        </w:rPr>
-      </w:pPr>
-    </w:p>
-    <w:p>
-      <w:pPr>
-        <w:rPr>
-          <w:rFonts w:eastAsiaTheme="minorEastAsia" w:cs="Times New Roman"/>
-        </w:rPr>
-      </w:pPr>
-    </w:p>
-    <w:p>
-      <w:pPr>
-        <w:rPr>
-          <w:rFonts w:eastAsiaTheme="minorEastAsia" w:cs="Times New Roman"/>
-        </w:rPr>
-      </w:pPr>
-    </w:p>
-    <w:p>
-      <w:pPr>
-        <w:rPr>
-          <w:rFonts w:eastAsiaTheme="minorEastAsia" w:cs="Times New Roman"/>
-        </w:rPr>
-      </w:pPr>
-    </w:p>
-    <w:p>
-      <w:pPr>
-        <w:rPr>
-          <w:rFonts w:eastAsiaTheme="minorEastAsia" w:cs="Times New Roman"/>
-        </w:rPr>
-      </w:pPr>
-    </w:p>
-    <w:p>
-      <w:pPr>
-        <w:rPr>
-          <w:rFonts w:eastAsiaTheme="minorEastAsia" w:cs="Times New Roman"/>
-        </w:rPr>
-      </w:pPr>
-    </w:p>
-    <w:p>
-      <w:pPr>
-        <w:rPr>
-          <w:rFonts w:eastAsiaTheme="minorEastAsia" w:cs="Times New Roman"/>
-        </w:rPr>
-      </w:pPr>
-    </w:p>
-    <w:p>
-      <w:pPr>
-        <w:rPr>
-          <w:rFonts w:eastAsiaTheme="minorEastAsia" w:cs="Times New Roman"/>
-        </w:rPr>
-      </w:pPr>
-    </w:p>
-    <w:p>
-      <w:pPr>
-        <w:rPr>
-          <w:rFonts w:eastAsiaTheme="minorEastAsia" w:cs="Times New Roman"/>
-        </w:rPr>
-      </w:pPr>
-    </w:p>
-    <w:p>
-      <w:pPr>
-        <w:rPr>
-          <w:rFonts w:eastAsiaTheme="minorEastAsia" w:cs="Times New Roman"/>
-        </w:rPr>
-      </w:pPr>
     </w:p>
     <w:sectPr>
       <w:pgSz w:w="12240" w:h="15840"/>

--- a/Frequently Asked Questions Pygame.docx
+++ b/Frequently Asked Questions Pygame.docx
@@ -273,6 +273,11 @@
     </w:p>
     <w:p/>
     <w:p>
+      <w:pPr>
+        <w:rPr>
+          <w:rStyle w:val="Hyperlink"/>
+        </w:rPr>
+      </w:pPr>
       <w:hyperlink w:anchor="question2_9" w:history="1">
         <w:r>
           <w:rPr>
@@ -295,6 +300,25 @@
           <w:t xml:space="preserve"> an image but I do not see it on my screen!</w:t>
         </w:r>
       </w:hyperlink>
+    </w:p>
+    <w:p>
+      <w:pPr>
+        <w:rPr>
+          <w:rStyle w:val="Hyperlink"/>
+        </w:rPr>
+      </w:pPr>
+    </w:p>
+    <w:p>
+      <w:hyperlink w:anchor="question2_10" w:history="1">
+        <w:r>
+          <w:rPr>
+            <w:rStyle w:val="Hyperlink"/>
+          </w:rPr>
+          <w:t>2.10 How do I scale an image to a certain size?</w:t>
+        </w:r>
+      </w:hyperlink>
+      <w:bookmarkStart w:id="0" w:name="_GoBack"/>
+      <w:bookmarkEnd w:id="0"/>
     </w:p>
     <w:p/>
     <w:p>
@@ -641,30 +665,24 @@
     <w:p>
       <w:pPr>
         <w:rPr>
-          <w:u w:val="single"/>
-        </w:rPr>
-      </w:pPr>
-      <w:r>
-        <w:rPr>
           <w:b/>
           <w:u w:val="single"/>
         </w:rPr>
-        <w:t>5</w:t>
-      </w:r>
+      </w:pPr>
       <w:r>
         <w:rPr>
           <w:b/>
           <w:u w:val="single"/>
         </w:rPr>
-        <w:t xml:space="preserve">. </w:t>
-      </w:r>
-      <w:r>
-        <w:rPr>
-          <w:b/>
+        <w:t>5. Getting User Input</w:t>
+      </w:r>
+    </w:p>
+    <w:p>
+      <w:pPr>
+        <w:rPr>
           <w:u w:val="single"/>
         </w:rPr>
-        <w:t>Getting User Input</w:t>
-      </w:r>
+      </w:pPr>
     </w:p>
     <w:p>
       <w:hyperlink w:anchor="question5_1" w:history="1">
@@ -698,8 +716,6 @@
           <w:t xml:space="preserve"> keyboard?</w:t>
         </w:r>
       </w:hyperlink>
-      <w:bookmarkStart w:id="0" w:name="_GoBack"/>
-      <w:bookmarkEnd w:id="0"/>
     </w:p>
     <w:p>
       <w:r>
@@ -6595,17 +6611,145 @@
     <w:p>
       <w:pPr>
         <w:spacing w:line="259" w:lineRule="auto"/>
-      </w:pPr>
+        <w:rPr>
+          <w:u w:val="single"/>
+        </w:rPr>
+      </w:pPr>
+      <w:bookmarkStart w:id="12" w:name="question2_10"/>
+      <w:bookmarkEnd w:id="12"/>
+      <w:r>
+        <w:rPr>
+          <w:rStyle w:val="Hyperlink"/>
+          <w:color w:val="auto"/>
+        </w:rPr>
+        <w:lastRenderedPageBreak/>
+        <w:t>2.10 How do I scale an image to a certain size?</w:t>
+      </w:r>
     </w:p>
     <w:p>
       <w:pPr>
         <w:spacing w:line="259" w:lineRule="auto"/>
-        <w:rPr>
-          <w:rFonts w:cs="Times New Roman"/>
-        </w:rPr>
-      </w:pPr>
-      <w:bookmarkStart w:id="12" w:name="question3_1"/>
-      <w:bookmarkEnd w:id="12"/>
+      </w:pPr>
+      <w:r>
+        <w:t xml:space="preserve">Suppose you have an image called </w:t>
+      </w:r>
+      <w:proofErr w:type="spellStart"/>
+      <w:r>
+        <w:rPr>
+          <w:rFonts w:ascii="Consolas" w:hAnsi="Consolas"/>
+        </w:rPr>
+        <w:t>img</w:t>
+      </w:r>
+      <w:proofErr w:type="spellEnd"/>
+      <w:r>
+        <w:t xml:space="preserve"> which you want scaled to a certain </w:t>
+      </w:r>
+      <w:r>
+        <w:rPr>
+          <w:rFonts w:ascii="Consolas" w:hAnsi="Consolas"/>
+        </w:rPr>
+        <w:t>width</w:t>
+      </w:r>
+      <w:r>
+        <w:t xml:space="preserve"> and </w:t>
+      </w:r>
+      <w:r>
+        <w:rPr>
+          <w:rFonts w:ascii="Consolas" w:hAnsi="Consolas"/>
+        </w:rPr>
+        <w:t>height</w:t>
+      </w:r>
+      <w:r>
+        <w:t>.</w:t>
+      </w:r>
+    </w:p>
+    <w:p>
+      <w:pPr>
+        <w:spacing w:line="259" w:lineRule="auto"/>
+      </w:pPr>
+    </w:p>
+    <w:p>
+      <w:pPr>
+        <w:spacing w:line="259" w:lineRule="auto"/>
+        <w:rPr>
+          <w:rFonts w:ascii="Consolas" w:hAnsi="Consolas"/>
+        </w:rPr>
+      </w:pPr>
+      <w:proofErr w:type="spellStart"/>
+      <w:r>
+        <w:rPr>
+          <w:rFonts w:ascii="Consolas" w:hAnsi="Consolas"/>
+        </w:rPr>
+        <w:t>img</w:t>
+      </w:r>
+      <w:proofErr w:type="spellEnd"/>
+      <w:r>
+        <w:rPr>
+          <w:rFonts w:ascii="Consolas" w:hAnsi="Consolas"/>
+        </w:rPr>
+        <w:t xml:space="preserve"> = </w:t>
+      </w:r>
+      <w:proofErr w:type="spellStart"/>
+      <w:proofErr w:type="gramStart"/>
+      <w:r>
+        <w:rPr>
+          <w:rFonts w:ascii="Consolas" w:hAnsi="Consolas"/>
+        </w:rPr>
+        <w:t>pygame.transform</w:t>
+      </w:r>
+      <w:proofErr w:type="gramEnd"/>
+      <w:r>
+        <w:rPr>
+          <w:rFonts w:ascii="Consolas" w:hAnsi="Consolas"/>
+        </w:rPr>
+        <w:t>.scale</w:t>
+      </w:r>
+      <w:proofErr w:type="spellEnd"/>
+      <w:r>
+        <w:rPr>
+          <w:rFonts w:ascii="Consolas" w:hAnsi="Consolas"/>
+        </w:rPr>
+        <w:t>(</w:t>
+      </w:r>
+      <w:proofErr w:type="spellStart"/>
+      <w:r>
+        <w:rPr>
+          <w:rFonts w:ascii="Consolas" w:hAnsi="Consolas"/>
+        </w:rPr>
+        <w:t>img</w:t>
+      </w:r>
+      <w:proofErr w:type="spellEnd"/>
+      <w:r>
+        <w:rPr>
+          <w:rFonts w:ascii="Consolas" w:hAnsi="Consolas"/>
+        </w:rPr>
+        <w:t>, (width, height))</w:t>
+      </w:r>
+    </w:p>
+    <w:p>
+      <w:pPr>
+        <w:spacing w:line="259" w:lineRule="auto"/>
+      </w:pPr>
+    </w:p>
+    <w:p>
+      <w:pPr>
+        <w:spacing w:line="259" w:lineRule="auto"/>
+      </w:pPr>
+    </w:p>
+    <w:p>
+      <w:pPr>
+        <w:spacing w:line="259" w:lineRule="auto"/>
+      </w:pPr>
+    </w:p>
+    <w:p>
+      <w:pPr>
+        <w:spacing w:line="259" w:lineRule="auto"/>
+        <w:rPr>
+          <w:rFonts w:cs="Times New Roman"/>
+        </w:rPr>
+      </w:pPr>
+      <w:bookmarkStart w:id="13" w:name="question3_1"/>
+      <w:bookmarkEnd w:id="13"/>
       <w:r>
         <w:t>3.1 How to I create a Sprite I can use in my game?</w:t>
       </w:r>
@@ -7230,8 +7374,8 @@
     <w:p/>
     <w:p/>
     <w:p>
-      <w:bookmarkStart w:id="13" w:name="question3_2"/>
-      <w:bookmarkEnd w:id="13"/>
+      <w:bookmarkStart w:id="14" w:name="question3_2"/>
+      <w:bookmarkEnd w:id="14"/>
       <w:r>
         <w:t xml:space="preserve">3.2 How do I use a Sprite in a </w:t>
       </w:r>
@@ -8045,8 +8189,8 @@
       </w:r>
     </w:p>
     <w:p>
-      <w:bookmarkStart w:id="14" w:name="question3_3"/>
-      <w:bookmarkEnd w:id="14"/>
+      <w:bookmarkStart w:id="15" w:name="question3_3"/>
+      <w:bookmarkEnd w:id="15"/>
       <w:r>
         <w:lastRenderedPageBreak/>
         <w:t>3.3 How do I move a sprite directly from a main application?</w:t>
@@ -9236,8 +9380,8 @@
     <w:p/>
     <w:p/>
     <w:p>
-      <w:bookmarkStart w:id="15" w:name="question3_4"/>
-      <w:bookmarkEnd w:id="15"/>
+      <w:bookmarkStart w:id="16" w:name="question3_4"/>
+      <w:bookmarkEnd w:id="16"/>
       <w:r>
         <w:t>3.4 How do I move a sprite through its update method?</w:t>
       </w:r>
@@ -9457,8 +9601,8 @@
     <w:p/>
     <w:p/>
     <w:p>
-      <w:bookmarkStart w:id="16" w:name="question3_5"/>
-      <w:bookmarkEnd w:id="16"/>
+      <w:bookmarkStart w:id="17" w:name="question3_5"/>
+      <w:bookmarkEnd w:id="17"/>
       <w:r>
         <w:lastRenderedPageBreak/>
         <w:t>3.5 How do I detect collisions between sprites?</w:t>
@@ -10083,8 +10227,8 @@
       </w:pPr>
     </w:p>
     <w:p>
-      <w:bookmarkStart w:id="17" w:name="question4_1"/>
-      <w:bookmarkEnd w:id="17"/>
+      <w:bookmarkStart w:id="18" w:name="question4_1"/>
+      <w:bookmarkEnd w:id="18"/>
       <w:r>
         <w:lastRenderedPageBreak/>
         <w:t>4.1 What is a vector?</w:t>
@@ -10587,8 +10731,8 @@
       </w:pPr>
     </w:p>
     <w:p>
-      <w:bookmarkStart w:id="18" w:name="question4_2"/>
-      <w:bookmarkEnd w:id="18"/>
+      <w:bookmarkStart w:id="19" w:name="question4_2"/>
+      <w:bookmarkEnd w:id="19"/>
       <w:r>
         <w:t>4.2 How do you add or subtract two vectors?</w:t>
       </w:r>
@@ -10724,8 +10868,8 @@
       </w:r>
     </w:p>
     <w:p>
-      <w:bookmarkStart w:id="19" w:name="question4_3"/>
-      <w:bookmarkEnd w:id="19"/>
+      <w:bookmarkStart w:id="20" w:name="question4_3"/>
+      <w:bookmarkEnd w:id="20"/>
       <w:r>
         <w:lastRenderedPageBreak/>
         <w:t xml:space="preserve">4.3 How do I create a vector in </w:t>
@@ -10857,8 +11001,8 @@
           <w:rFonts w:eastAsiaTheme="minorEastAsia" w:cs="Times New Roman"/>
         </w:rPr>
       </w:pPr>
-      <w:bookmarkStart w:id="20" w:name="question4_4"/>
-      <w:bookmarkEnd w:id="20"/>
+      <w:bookmarkStart w:id="21" w:name="question4_4"/>
+      <w:bookmarkEnd w:id="21"/>
       <w:r>
         <w:rPr>
           <w:rFonts w:eastAsiaTheme="minorEastAsia" w:cs="Times New Roman"/>
@@ -11167,8 +11311,8 @@
           <w:rFonts w:eastAsiaTheme="minorEastAsia" w:cs="Times New Roman"/>
         </w:rPr>
       </w:pPr>
-      <w:bookmarkStart w:id="21" w:name="question4_5"/>
-      <w:bookmarkEnd w:id="21"/>
+      <w:bookmarkStart w:id="22" w:name="question4_5"/>
+      <w:bookmarkEnd w:id="22"/>
       <w:r>
         <w:rPr>
           <w:rFonts w:eastAsiaTheme="minorEastAsia" w:cs="Times New Roman"/>
@@ -11363,8 +11507,8 @@
       </w:pPr>
     </w:p>
     <w:p>
-      <w:bookmarkStart w:id="22" w:name="question4_6"/>
-      <w:bookmarkEnd w:id="22"/>
+      <w:bookmarkStart w:id="23" w:name="question4_6"/>
+      <w:bookmarkEnd w:id="23"/>
       <w:r>
         <w:lastRenderedPageBreak/>
         <w:t>4.</w:t>
@@ -11658,8 +11802,8 @@
       </w:pPr>
     </w:p>
     <w:p>
-      <w:bookmarkStart w:id="23" w:name="question4_7"/>
-      <w:bookmarkEnd w:id="23"/>
+      <w:bookmarkStart w:id="24" w:name="question4_7"/>
+      <w:bookmarkEnd w:id="24"/>
       <w:r>
         <w:t>4.</w:t>
       </w:r>
@@ -12018,8 +12162,8 @@
       </w:pPr>
     </w:p>
     <w:p>
-      <w:bookmarkStart w:id="24" w:name="question4_8"/>
-      <w:bookmarkEnd w:id="24"/>
+      <w:bookmarkStart w:id="25" w:name="question4_8"/>
+      <w:bookmarkEnd w:id="25"/>
       <w:r>
         <w:lastRenderedPageBreak/>
         <w:t xml:space="preserve">4.8 How do I use vectors to control the </w:t>
@@ -14341,8 +14485,8 @@
           <w:rFonts w:eastAsiaTheme="minorEastAsia" w:cs="Times New Roman"/>
         </w:rPr>
       </w:pPr>
-      <w:bookmarkStart w:id="25" w:name="question5_1"/>
-      <w:bookmarkEnd w:id="25"/>
+      <w:bookmarkStart w:id="26" w:name="question5_1"/>
+      <w:bookmarkEnd w:id="26"/>
       <w:r>
         <w:rPr>
           <w:rFonts w:eastAsiaTheme="minorEastAsia" w:cs="Times New Roman"/>
@@ -14402,6 +14546,19 @@
         <w:rPr>
           <w:rFonts w:eastAsiaTheme="minorEastAsia" w:cs="Times New Roman"/>
         </w:rPr>
+        <w:t>Method 1:</w:t>
+      </w:r>
+    </w:p>
+    <w:p>
+      <w:pPr>
+        <w:rPr>
+          <w:rFonts w:eastAsiaTheme="minorEastAsia" w:cs="Times New Roman"/>
+        </w:rPr>
+      </w:pPr>
+      <w:r>
+        <w:rPr>
+          <w:rFonts w:eastAsiaTheme="minorEastAsia" w:cs="Times New Roman"/>
+        </w:rPr>
         <w:t xml:space="preserve">You can track KEYDOWN and KEYUP events that are fired when the user presses and releases a key.  Consider the following example </w:t>
       </w:r>
       <w:proofErr w:type="spellStart"/>
@@ -14938,6 +15095,630 @@
         </w:rPr>
         <w:t xml:space="preserve"> </w:t>
       </w:r>
+    </w:p>
+    <w:p>
+      <w:pPr>
+        <w:rPr>
+          <w:rFonts w:eastAsiaTheme="minorEastAsia" w:cs="Times New Roman"/>
+        </w:rPr>
+      </w:pPr>
+    </w:p>
+    <w:p>
+      <w:pPr>
+        <w:rPr>
+          <w:rFonts w:eastAsiaTheme="minorEastAsia" w:cs="Times New Roman"/>
+        </w:rPr>
+      </w:pPr>
+      <w:r>
+        <w:rPr>
+          <w:rFonts w:eastAsiaTheme="minorEastAsia" w:cs="Times New Roman"/>
+        </w:rPr>
+        <w:t>Advanced:</w:t>
+      </w:r>
+    </w:p>
+    <w:p>
+      <w:pPr>
+        <w:rPr>
+          <w:rFonts w:eastAsiaTheme="minorEastAsia" w:cs="Times New Roman"/>
+        </w:rPr>
+      </w:pPr>
+      <w:r>
+        <w:rPr>
+          <w:rFonts w:eastAsiaTheme="minorEastAsia" w:cs="Times New Roman"/>
+        </w:rPr>
+        <w:t xml:space="preserve">You can make a call to the function </w:t>
+      </w:r>
+      <w:proofErr w:type="spellStart"/>
+      <w:r>
+        <w:rPr>
+          <w:rFonts w:ascii="Consolas" w:eastAsiaTheme="minorEastAsia" w:hAnsi="Consolas" w:cs="Times New Roman"/>
+        </w:rPr>
+        <w:t>pygame.key.set_repeat</w:t>
+      </w:r>
+      <w:proofErr w:type="spellEnd"/>
+      <w:r>
+        <w:rPr>
+          <w:rFonts w:ascii="Consolas" w:eastAsiaTheme="minorEastAsia" w:hAnsi="Consolas" w:cs="Times New Roman"/>
+        </w:rPr>
+        <w:t>(</w:t>
+      </w:r>
+      <w:r>
+        <w:rPr>
+          <w:rFonts w:ascii="Consolas" w:eastAsiaTheme="minorEastAsia" w:hAnsi="Consolas" w:cs="Times New Roman"/>
+          <w:i/>
+        </w:rPr>
+        <w:t>interval</w:t>
+      </w:r>
+      <w:r>
+        <w:rPr>
+          <w:rFonts w:ascii="Consolas" w:eastAsiaTheme="minorEastAsia" w:hAnsi="Consolas" w:cs="Times New Roman"/>
+        </w:rPr>
+        <w:t>)</w:t>
+      </w:r>
+      <w:r>
+        <w:rPr>
+          <w:rFonts w:ascii="Consolas" w:eastAsiaTheme="minorEastAsia" w:hAnsi="Consolas" w:cs="Times New Roman"/>
+        </w:rPr>
+        <w:t xml:space="preserve"> </w:t>
+      </w:r>
+      <w:r>
+        <w:rPr>
+          <w:rFonts w:eastAsiaTheme="minorEastAsia" w:cs="Times New Roman"/>
+        </w:rPr>
+        <w:t xml:space="preserve">to force </w:t>
+      </w:r>
+      <w:proofErr w:type="spellStart"/>
+      <w:r>
+        <w:rPr>
+          <w:rFonts w:eastAsiaTheme="minorEastAsia" w:cs="Times New Roman"/>
+        </w:rPr>
+        <w:t>pygame</w:t>
+      </w:r>
+      <w:proofErr w:type="spellEnd"/>
+      <w:r>
+        <w:rPr>
+          <w:rFonts w:eastAsiaTheme="minorEastAsia" w:cs="Times New Roman"/>
+        </w:rPr>
+        <w:t xml:space="preserve"> to consider a held down key to be repeatedly pressed every </w:t>
+      </w:r>
+      <w:r>
+        <w:rPr>
+          <w:rFonts w:ascii="Consolas" w:eastAsiaTheme="minorEastAsia" w:hAnsi="Consolas" w:cs="Times New Roman"/>
+          <w:i/>
+        </w:rPr>
+        <w:t>interval</w:t>
+      </w:r>
+      <w:r>
+        <w:rPr>
+          <w:rFonts w:eastAsiaTheme="minorEastAsia" w:cs="Times New Roman"/>
+          <w:i/>
+        </w:rPr>
+        <w:t xml:space="preserve"> </w:t>
+      </w:r>
+      <w:r>
+        <w:rPr>
+          <w:rFonts w:eastAsiaTheme="minorEastAsia" w:cs="Times New Roman"/>
+        </w:rPr>
+        <w:t>of milliseconds.</w:t>
+      </w:r>
+    </w:p>
+    <w:p>
+      <w:pPr>
+        <w:rPr>
+          <w:rFonts w:eastAsiaTheme="minorEastAsia" w:cs="Times New Roman"/>
+        </w:rPr>
+      </w:pPr>
+    </w:p>
+    <w:p>
+      <w:pPr>
+        <w:rPr>
+          <w:rFonts w:eastAsiaTheme="minorEastAsia" w:cs="Times New Roman"/>
+        </w:rPr>
+      </w:pPr>
+    </w:p>
+    <w:p>
+      <w:pPr>
+        <w:rPr>
+          <w:rFonts w:eastAsiaTheme="minorEastAsia" w:cs="Times New Roman"/>
+        </w:rPr>
+      </w:pPr>
+      <w:r>
+        <w:rPr>
+          <w:rFonts w:eastAsiaTheme="minorEastAsia" w:cs="Times New Roman"/>
+        </w:rPr>
+        <w:t>Method 2:</w:t>
+      </w:r>
+    </w:p>
+    <w:p>
+      <w:pPr>
+        <w:rPr>
+          <w:rFonts w:eastAsiaTheme="minorEastAsia" w:cs="Times New Roman"/>
+        </w:rPr>
+      </w:pPr>
+      <w:r>
+        <w:rPr>
+          <w:rFonts w:eastAsiaTheme="minorEastAsia" w:cs="Times New Roman"/>
+        </w:rPr>
+        <w:t>You can get a dictionary of all key states during a sprite's update.</w:t>
+      </w:r>
+    </w:p>
+    <w:p>
+      <w:pPr>
+        <w:rPr>
+          <w:rFonts w:eastAsiaTheme="minorEastAsia" w:cs="Times New Roman"/>
+        </w:rPr>
+      </w:pPr>
+    </w:p>
+    <w:p>
+      <w:pPr>
+        <w:rPr>
+          <w:rFonts w:eastAsiaTheme="minorEastAsia" w:cs="Times New Roman"/>
+        </w:rPr>
+      </w:pPr>
+      <w:r>
+        <w:rPr>
+          <w:rFonts w:eastAsiaTheme="minorEastAsia" w:cs="Times New Roman"/>
+        </w:rPr>
+        <w:t xml:space="preserve">Consider the following update method in a Sprite class.  Recall that update method will be called once per frame for all sprites in a group if </w:t>
+      </w:r>
+      <w:proofErr w:type="spellStart"/>
+      <w:proofErr w:type="gramStart"/>
+      <w:r>
+        <w:rPr>
+          <w:rFonts w:ascii="Consolas" w:eastAsiaTheme="minorEastAsia" w:hAnsi="Consolas" w:cs="Times New Roman"/>
+        </w:rPr>
+        <w:t>group.update</w:t>
+      </w:r>
+      <w:proofErr w:type="spellEnd"/>
+      <w:proofErr w:type="gramEnd"/>
+      <w:r>
+        <w:rPr>
+          <w:rFonts w:ascii="Consolas" w:eastAsiaTheme="minorEastAsia" w:hAnsi="Consolas" w:cs="Times New Roman"/>
+        </w:rPr>
+        <w:t>()</w:t>
+      </w:r>
+      <w:r>
+        <w:rPr>
+          <w:rFonts w:eastAsiaTheme="minorEastAsia" w:cs="Times New Roman"/>
+        </w:rPr>
+        <w:t xml:space="preserve"> is called.</w:t>
+      </w:r>
+    </w:p>
+    <w:p>
+      <w:pPr>
+        <w:rPr>
+          <w:rFonts w:eastAsiaTheme="minorEastAsia" w:cs="Times New Roman"/>
+        </w:rPr>
+      </w:pPr>
+    </w:p>
+    <w:p>
+      <w:pPr>
+        <w:rPr>
+          <w:rFonts w:ascii="Consolas" w:eastAsiaTheme="minorEastAsia" w:hAnsi="Consolas" w:cs="Times New Roman"/>
+        </w:rPr>
+      </w:pPr>
+      <w:r>
+        <w:rPr>
+          <w:rFonts w:ascii="Consolas" w:eastAsiaTheme="minorEastAsia" w:hAnsi="Consolas" w:cs="Times New Roman"/>
+        </w:rPr>
+        <w:t xml:space="preserve">    </w:t>
+      </w:r>
+      <w:proofErr w:type="spellStart"/>
+      <w:r>
+        <w:rPr>
+          <w:rFonts w:ascii="Consolas" w:eastAsiaTheme="minorEastAsia" w:hAnsi="Consolas" w:cs="Times New Roman"/>
+        </w:rPr>
+        <w:t>def</w:t>
+      </w:r>
+      <w:proofErr w:type="spellEnd"/>
+      <w:r>
+        <w:rPr>
+          <w:rFonts w:ascii="Consolas" w:eastAsiaTheme="minorEastAsia" w:hAnsi="Consolas" w:cs="Times New Roman"/>
+        </w:rPr>
+        <w:t xml:space="preserve"> update(self):</w:t>
+      </w:r>
+    </w:p>
+    <w:p>
+      <w:pPr>
+        <w:rPr>
+          <w:rFonts w:ascii="Consolas" w:eastAsiaTheme="minorEastAsia" w:hAnsi="Consolas" w:cs="Times New Roman"/>
+        </w:rPr>
+      </w:pPr>
+      <w:r>
+        <w:rPr>
+          <w:rFonts w:ascii="Consolas" w:eastAsiaTheme="minorEastAsia" w:hAnsi="Consolas" w:cs="Times New Roman"/>
+        </w:rPr>
+        <w:t xml:space="preserve">        # keys will be a dictionary of </w:t>
+      </w:r>
+      <w:proofErr w:type="gramStart"/>
+      <w:r>
+        <w:rPr>
+          <w:rFonts w:ascii="Consolas" w:eastAsiaTheme="minorEastAsia" w:hAnsi="Consolas" w:cs="Times New Roman"/>
+        </w:rPr>
+        <w:t>key :</w:t>
+      </w:r>
+      <w:proofErr w:type="gramEnd"/>
+      <w:r>
+        <w:rPr>
+          <w:rFonts w:ascii="Consolas" w:eastAsiaTheme="minorEastAsia" w:hAnsi="Consolas" w:cs="Times New Roman"/>
+        </w:rPr>
+        <w:t xml:space="preserve"> bool.</w:t>
+      </w:r>
+    </w:p>
+    <w:p>
+      <w:pPr>
+        <w:rPr>
+          <w:rFonts w:ascii="Consolas" w:eastAsiaTheme="minorEastAsia" w:hAnsi="Consolas" w:cs="Times New Roman"/>
+        </w:rPr>
+      </w:pPr>
+      <w:r>
+        <w:rPr>
+          <w:rFonts w:ascii="Consolas" w:eastAsiaTheme="minorEastAsia" w:hAnsi="Consolas" w:cs="Times New Roman"/>
+        </w:rPr>
+        <w:t xml:space="preserve">        # for example if up is </w:t>
+      </w:r>
+      <w:r>
+        <w:rPr>
+          <w:rFonts w:ascii="Consolas" w:eastAsiaTheme="minorEastAsia" w:hAnsi="Consolas" w:cs="Times New Roman"/>
+        </w:rPr>
+        <w:t>pressed then keys[</w:t>
+      </w:r>
+      <w:proofErr w:type="spellStart"/>
+      <w:proofErr w:type="gramStart"/>
+      <w:r>
+        <w:rPr>
+          <w:rFonts w:ascii="Consolas" w:eastAsiaTheme="minorEastAsia" w:hAnsi="Consolas" w:cs="Times New Roman"/>
+        </w:rPr>
+        <w:t>pygame.K</w:t>
+      </w:r>
+      <w:proofErr w:type="gramEnd"/>
+      <w:r>
+        <w:rPr>
+          <w:rFonts w:ascii="Consolas" w:eastAsiaTheme="minorEastAsia" w:hAnsi="Consolas" w:cs="Times New Roman"/>
+        </w:rPr>
+        <w:t>_UP</w:t>
+      </w:r>
+      <w:proofErr w:type="spellEnd"/>
+      <w:r>
+        <w:rPr>
+          <w:rFonts w:ascii="Consolas" w:eastAsiaTheme="minorEastAsia" w:hAnsi="Consolas" w:cs="Times New Roman"/>
+        </w:rPr>
+        <w:t>] ==</w:t>
+      </w:r>
+      <w:r>
+        <w:rPr>
+          <w:rFonts w:ascii="Consolas" w:eastAsiaTheme="minorEastAsia" w:hAnsi="Consolas" w:cs="Times New Roman"/>
+        </w:rPr>
+        <w:t xml:space="preserve"> True</w:t>
+      </w:r>
+    </w:p>
+    <w:p>
+      <w:pPr>
+        <w:rPr>
+          <w:rFonts w:ascii="Consolas" w:eastAsiaTheme="minorEastAsia" w:hAnsi="Consolas" w:cs="Times New Roman"/>
+        </w:rPr>
+      </w:pPr>
+      <w:r>
+        <w:rPr>
+          <w:rFonts w:ascii="Consolas" w:eastAsiaTheme="minorEastAsia" w:hAnsi="Consolas" w:cs="Times New Roman"/>
+        </w:rPr>
+        <w:t xml:space="preserve">        keys = </w:t>
+      </w:r>
+      <w:proofErr w:type="spellStart"/>
+      <w:r>
+        <w:rPr>
+          <w:rFonts w:ascii="Consolas" w:eastAsiaTheme="minorEastAsia" w:hAnsi="Consolas" w:cs="Times New Roman"/>
+        </w:rPr>
+        <w:t>pygame.key.get_</w:t>
+      </w:r>
+      <w:proofErr w:type="gramStart"/>
+      <w:r>
+        <w:rPr>
+          <w:rFonts w:ascii="Consolas" w:eastAsiaTheme="minorEastAsia" w:hAnsi="Consolas" w:cs="Times New Roman"/>
+        </w:rPr>
+        <w:t>pressed</w:t>
+      </w:r>
+      <w:proofErr w:type="spellEnd"/>
+      <w:r>
+        <w:rPr>
+          <w:rFonts w:ascii="Consolas" w:eastAsiaTheme="minorEastAsia" w:hAnsi="Consolas" w:cs="Times New Roman"/>
+        </w:rPr>
+        <w:t>(</w:t>
+      </w:r>
+      <w:proofErr w:type="gramEnd"/>
+      <w:r>
+        <w:rPr>
+          <w:rFonts w:ascii="Consolas" w:eastAsiaTheme="minorEastAsia" w:hAnsi="Consolas" w:cs="Times New Roman"/>
+        </w:rPr>
+        <w:t>)</w:t>
+      </w:r>
+    </w:p>
+    <w:p>
+      <w:pPr>
+        <w:rPr>
+          <w:rFonts w:ascii="Consolas" w:eastAsiaTheme="minorEastAsia" w:hAnsi="Consolas" w:cs="Times New Roman"/>
+        </w:rPr>
+      </w:pPr>
+      <w:r>
+        <w:rPr>
+          <w:rFonts w:ascii="Consolas" w:eastAsiaTheme="minorEastAsia" w:hAnsi="Consolas" w:cs="Times New Roman"/>
+        </w:rPr>
+        <w:t xml:space="preserve">        if keys[</w:t>
+      </w:r>
+      <w:proofErr w:type="spellStart"/>
+      <w:proofErr w:type="gramStart"/>
+      <w:r>
+        <w:rPr>
+          <w:rFonts w:ascii="Consolas" w:eastAsiaTheme="minorEastAsia" w:hAnsi="Consolas" w:cs="Times New Roman"/>
+        </w:rPr>
+        <w:t>pygame.K</w:t>
+      </w:r>
+      <w:proofErr w:type="gramEnd"/>
+      <w:r>
+        <w:rPr>
+          <w:rFonts w:ascii="Consolas" w:eastAsiaTheme="minorEastAsia" w:hAnsi="Consolas" w:cs="Times New Roman"/>
+        </w:rPr>
+        <w:t>_UP</w:t>
+      </w:r>
+      <w:proofErr w:type="spellEnd"/>
+      <w:r>
+        <w:rPr>
+          <w:rFonts w:ascii="Consolas" w:eastAsiaTheme="minorEastAsia" w:hAnsi="Consolas" w:cs="Times New Roman"/>
+        </w:rPr>
+        <w:t>]:</w:t>
+      </w:r>
+    </w:p>
+    <w:p>
+      <w:pPr>
+        <w:rPr>
+          <w:rFonts w:ascii="Consolas" w:eastAsiaTheme="minorEastAsia" w:hAnsi="Consolas" w:cs="Times New Roman"/>
+        </w:rPr>
+      </w:pPr>
+      <w:r>
+        <w:rPr>
+          <w:rFonts w:ascii="Consolas" w:eastAsiaTheme="minorEastAsia" w:hAnsi="Consolas" w:cs="Times New Roman"/>
+        </w:rPr>
+        <w:t xml:space="preserve">            </w:t>
+      </w:r>
+      <w:proofErr w:type="spellStart"/>
+      <w:proofErr w:type="gramStart"/>
+      <w:r>
+        <w:rPr>
+          <w:rFonts w:ascii="Consolas" w:eastAsiaTheme="minorEastAsia" w:hAnsi="Consolas" w:cs="Times New Roman"/>
+        </w:rPr>
+        <w:t>self.rect</w:t>
+      </w:r>
+      <w:proofErr w:type="gramEnd"/>
+      <w:r>
+        <w:rPr>
+          <w:rFonts w:ascii="Consolas" w:eastAsiaTheme="minorEastAsia" w:hAnsi="Consolas" w:cs="Times New Roman"/>
+        </w:rPr>
+        <w:t>.y</w:t>
+      </w:r>
+      <w:proofErr w:type="spellEnd"/>
+      <w:r>
+        <w:rPr>
+          <w:rFonts w:ascii="Consolas" w:eastAsiaTheme="minorEastAsia" w:hAnsi="Consolas" w:cs="Times New Roman"/>
+        </w:rPr>
+        <w:t xml:space="preserve"> -= 1</w:t>
+      </w:r>
+    </w:p>
+    <w:p>
+      <w:pPr>
+        <w:rPr>
+          <w:rFonts w:ascii="Consolas" w:eastAsiaTheme="minorEastAsia" w:hAnsi="Consolas" w:cs="Times New Roman"/>
+        </w:rPr>
+      </w:pPr>
+      <w:r>
+        <w:rPr>
+          <w:rFonts w:ascii="Consolas" w:eastAsiaTheme="minorEastAsia" w:hAnsi="Consolas" w:cs="Times New Roman"/>
+        </w:rPr>
+        <w:t xml:space="preserve">        if keys[</w:t>
+      </w:r>
+      <w:proofErr w:type="spellStart"/>
+      <w:proofErr w:type="gramStart"/>
+      <w:r>
+        <w:rPr>
+          <w:rFonts w:ascii="Consolas" w:eastAsiaTheme="minorEastAsia" w:hAnsi="Consolas" w:cs="Times New Roman"/>
+        </w:rPr>
+        <w:t>pygame.K</w:t>
+      </w:r>
+      <w:proofErr w:type="gramEnd"/>
+      <w:r>
+        <w:rPr>
+          <w:rFonts w:ascii="Consolas" w:eastAsiaTheme="minorEastAsia" w:hAnsi="Consolas" w:cs="Times New Roman"/>
+        </w:rPr>
+        <w:t>_DOWN</w:t>
+      </w:r>
+      <w:proofErr w:type="spellEnd"/>
+      <w:r>
+        <w:rPr>
+          <w:rFonts w:ascii="Consolas" w:eastAsiaTheme="minorEastAsia" w:hAnsi="Consolas" w:cs="Times New Roman"/>
+        </w:rPr>
+        <w:t>]:</w:t>
+      </w:r>
+    </w:p>
+    <w:p>
+      <w:pPr>
+        <w:rPr>
+          <w:rFonts w:ascii="Consolas" w:eastAsiaTheme="minorEastAsia" w:hAnsi="Consolas" w:cs="Times New Roman"/>
+        </w:rPr>
+      </w:pPr>
+      <w:r>
+        <w:rPr>
+          <w:rFonts w:ascii="Consolas" w:eastAsiaTheme="minorEastAsia" w:hAnsi="Consolas" w:cs="Times New Roman"/>
+        </w:rPr>
+        <w:t xml:space="preserve">            </w:t>
+      </w:r>
+      <w:proofErr w:type="spellStart"/>
+      <w:proofErr w:type="gramStart"/>
+      <w:r>
+        <w:rPr>
+          <w:rFonts w:ascii="Consolas" w:eastAsiaTheme="minorEastAsia" w:hAnsi="Consolas" w:cs="Times New Roman"/>
+        </w:rPr>
+        <w:t>self.rect</w:t>
+      </w:r>
+      <w:proofErr w:type="gramEnd"/>
+      <w:r>
+        <w:rPr>
+          <w:rFonts w:ascii="Consolas" w:eastAsiaTheme="minorEastAsia" w:hAnsi="Consolas" w:cs="Times New Roman"/>
+        </w:rPr>
+        <w:t>.y</w:t>
+      </w:r>
+      <w:proofErr w:type="spellEnd"/>
+      <w:r>
+        <w:rPr>
+          <w:rFonts w:ascii="Consolas" w:eastAsiaTheme="minorEastAsia" w:hAnsi="Consolas" w:cs="Times New Roman"/>
+        </w:rPr>
+        <w:t xml:space="preserve"> += 1</w:t>
+      </w:r>
+    </w:p>
+    <w:p>
+      <w:pPr>
+        <w:rPr>
+          <w:rFonts w:ascii="Consolas" w:eastAsiaTheme="minorEastAsia" w:hAnsi="Consolas" w:cs="Times New Roman"/>
+        </w:rPr>
+      </w:pPr>
+      <w:r>
+        <w:rPr>
+          <w:rFonts w:ascii="Consolas" w:eastAsiaTheme="minorEastAsia" w:hAnsi="Consolas" w:cs="Times New Roman"/>
+        </w:rPr>
+        <w:t xml:space="preserve">        if keys[</w:t>
+      </w:r>
+      <w:proofErr w:type="spellStart"/>
+      <w:proofErr w:type="gramStart"/>
+      <w:r>
+        <w:rPr>
+          <w:rFonts w:ascii="Consolas" w:eastAsiaTheme="minorEastAsia" w:hAnsi="Consolas" w:cs="Times New Roman"/>
+        </w:rPr>
+        <w:t>pygame.K</w:t>
+      </w:r>
+      <w:proofErr w:type="gramEnd"/>
+      <w:r>
+        <w:rPr>
+          <w:rFonts w:ascii="Consolas" w:eastAsiaTheme="minorEastAsia" w:hAnsi="Consolas" w:cs="Times New Roman"/>
+        </w:rPr>
+        <w:t>_LEFT</w:t>
+      </w:r>
+      <w:proofErr w:type="spellEnd"/>
+      <w:r>
+        <w:rPr>
+          <w:rFonts w:ascii="Consolas" w:eastAsiaTheme="minorEastAsia" w:hAnsi="Consolas" w:cs="Times New Roman"/>
+        </w:rPr>
+        <w:t>]:</w:t>
+      </w:r>
+    </w:p>
+    <w:p>
+      <w:pPr>
+        <w:rPr>
+          <w:rFonts w:ascii="Consolas" w:eastAsiaTheme="minorEastAsia" w:hAnsi="Consolas" w:cs="Times New Roman"/>
+        </w:rPr>
+      </w:pPr>
+      <w:r>
+        <w:rPr>
+          <w:rFonts w:ascii="Consolas" w:eastAsiaTheme="minorEastAsia" w:hAnsi="Consolas" w:cs="Times New Roman"/>
+        </w:rPr>
+        <w:t xml:space="preserve">            </w:t>
+      </w:r>
+      <w:proofErr w:type="spellStart"/>
+      <w:proofErr w:type="gramStart"/>
+      <w:r>
+        <w:rPr>
+          <w:rFonts w:ascii="Consolas" w:eastAsiaTheme="minorEastAsia" w:hAnsi="Consolas" w:cs="Times New Roman"/>
+        </w:rPr>
+        <w:t>self.rect</w:t>
+      </w:r>
+      <w:proofErr w:type="gramEnd"/>
+      <w:r>
+        <w:rPr>
+          <w:rFonts w:ascii="Consolas" w:eastAsiaTheme="minorEastAsia" w:hAnsi="Consolas" w:cs="Times New Roman"/>
+        </w:rPr>
+        <w:t>.x</w:t>
+      </w:r>
+      <w:proofErr w:type="spellEnd"/>
+      <w:r>
+        <w:rPr>
+          <w:rFonts w:ascii="Consolas" w:eastAsiaTheme="minorEastAsia" w:hAnsi="Consolas" w:cs="Times New Roman"/>
+        </w:rPr>
+        <w:t xml:space="preserve"> -= 1</w:t>
+      </w:r>
+    </w:p>
+    <w:p>
+      <w:pPr>
+        <w:rPr>
+          <w:rFonts w:ascii="Consolas" w:eastAsiaTheme="minorEastAsia" w:hAnsi="Consolas" w:cs="Times New Roman"/>
+        </w:rPr>
+      </w:pPr>
+      <w:r>
+        <w:rPr>
+          <w:rFonts w:ascii="Consolas" w:eastAsiaTheme="minorEastAsia" w:hAnsi="Consolas" w:cs="Times New Roman"/>
+        </w:rPr>
+        <w:t xml:space="preserve">        if keys[</w:t>
+      </w:r>
+      <w:proofErr w:type="spellStart"/>
+      <w:proofErr w:type="gramStart"/>
+      <w:r>
+        <w:rPr>
+          <w:rFonts w:ascii="Consolas" w:eastAsiaTheme="minorEastAsia" w:hAnsi="Consolas" w:cs="Times New Roman"/>
+        </w:rPr>
+        <w:t>pygame.K</w:t>
+      </w:r>
+      <w:proofErr w:type="gramEnd"/>
+      <w:r>
+        <w:rPr>
+          <w:rFonts w:ascii="Consolas" w:eastAsiaTheme="minorEastAsia" w:hAnsi="Consolas" w:cs="Times New Roman"/>
+        </w:rPr>
+        <w:t>_RIGHT</w:t>
+      </w:r>
+      <w:proofErr w:type="spellEnd"/>
+      <w:r>
+        <w:rPr>
+          <w:rFonts w:ascii="Consolas" w:eastAsiaTheme="minorEastAsia" w:hAnsi="Consolas" w:cs="Times New Roman"/>
+        </w:rPr>
+        <w:t>]:</w:t>
+      </w:r>
+    </w:p>
+    <w:p>
+      <w:pPr>
+        <w:rPr>
+          <w:rFonts w:ascii="Consolas" w:eastAsiaTheme="minorEastAsia" w:hAnsi="Consolas" w:cs="Times New Roman"/>
+        </w:rPr>
+      </w:pPr>
+      <w:r>
+        <w:rPr>
+          <w:rFonts w:ascii="Consolas" w:eastAsiaTheme="minorEastAsia" w:hAnsi="Consolas" w:cs="Times New Roman"/>
+        </w:rPr>
+        <w:t xml:space="preserve">            </w:t>
+      </w:r>
+      <w:proofErr w:type="spellStart"/>
+      <w:proofErr w:type="gramStart"/>
+      <w:r>
+        <w:rPr>
+          <w:rFonts w:ascii="Consolas" w:eastAsiaTheme="minorEastAsia" w:hAnsi="Consolas" w:cs="Times New Roman"/>
+        </w:rPr>
+        <w:t>self.rect</w:t>
+      </w:r>
+      <w:proofErr w:type="gramEnd"/>
+      <w:r>
+        <w:rPr>
+          <w:rFonts w:ascii="Consolas" w:eastAsiaTheme="minorEastAsia" w:hAnsi="Consolas" w:cs="Times New Roman"/>
+        </w:rPr>
+        <w:t>.x</w:t>
+      </w:r>
+      <w:proofErr w:type="spellEnd"/>
+      <w:r>
+        <w:rPr>
+          <w:rFonts w:ascii="Consolas" w:eastAsiaTheme="minorEastAsia" w:hAnsi="Consolas" w:cs="Times New Roman"/>
+        </w:rPr>
+        <w:t xml:space="preserve"> += 1</w:t>
+      </w:r>
+    </w:p>
+    <w:p>
+      <w:pPr>
+        <w:rPr>
+          <w:rFonts w:ascii="Consolas" w:eastAsiaTheme="minorEastAsia" w:hAnsi="Consolas" w:cs="Times New Roman"/>
+        </w:rPr>
+      </w:pPr>
     </w:p>
     <w:sectPr>
       <w:pgSz w:w="12240" w:h="15840"/>
